--- a/files/softbook.docx
+++ b/files/softbook.docx
@@ -22,7 +22,7 @@
           <w:lang w:val="sv-SE"/>
         </w:rPr>
         <w:drawing>
-          <wp:anchor distT="0" distB="0" distL="114300" distR="114300" simplePos="0" relativeHeight="251686912" behindDoc="1" locked="0" layoutInCell="1" allowOverlap="1" wp14:anchorId="78BF9C16" wp14:editId="7AF6DDE6">
+          <wp:anchor distT="0" distB="0" distL="114300" distR="114300" simplePos="0" relativeHeight="251686912" behindDoc="1" locked="0" layoutInCell="1" allowOverlap="1" wp14:anchorId="78BF9C16" wp14:editId="644061FD">
             <wp:simplePos x="0" y="0"/>
             <wp:positionH relativeFrom="page">
               <wp:posOffset>1258</wp:posOffset>
@@ -497,9 +497,15 @@
                 <w:color w:val="2F5496" w:themeColor="accent1" w:themeShade="BF"/>
                 <w:lang w:val="en-US"/>
               </w:rPr>
-              <w:t xml:space="preserve">PT. </w:t>
-            </w:r>
-            <w:proofErr w:type="spellStart"/>
+              <w:t>PT. Penerbit Buku Pedia</w:t>
+            </w:r>
+          </w:p>
+          <w:p>
+            <w:pPr>
+              <w:rPr>
+                <w:lang w:val="en-US"/>
+              </w:rPr>
+            </w:pPr>
             <w:r>
               <w:rPr>
                 <w:b/>
@@ -507,9 +513,8 @@
                 <w:color w:val="2F5496" w:themeColor="accent1" w:themeShade="BF"/>
                 <w:lang w:val="en-US"/>
               </w:rPr>
-              <w:t>Penerbit</w:t>
-            </w:r>
-            <w:proofErr w:type="spellEnd"/>
+              <w:t>202</w:t>
+            </w:r>
             <w:r>
               <w:rPr>
                 <w:b/>
@@ -517,62 +522,6 @@
                 <w:color w:val="2F5496" w:themeColor="accent1" w:themeShade="BF"/>
                 <w:lang w:val="en-US"/>
               </w:rPr>
-              <w:t xml:space="preserve"> </w:t>
-            </w:r>
-            <w:proofErr w:type="spellStart"/>
-            <w:r>
-              <w:rPr>
-                <w:b/>
-                <w:bCs/>
-                <w:color w:val="2F5496" w:themeColor="accent1" w:themeShade="BF"/>
-                <w:lang w:val="en-US"/>
-              </w:rPr>
-              <w:t>Buku</w:t>
-            </w:r>
-            <w:proofErr w:type="spellEnd"/>
-            <w:r>
-              <w:rPr>
-                <w:b/>
-                <w:bCs/>
-                <w:color w:val="2F5496" w:themeColor="accent1" w:themeShade="BF"/>
-                <w:lang w:val="en-US"/>
-              </w:rPr>
-              <w:t xml:space="preserve"> </w:t>
-            </w:r>
-            <w:proofErr w:type="spellStart"/>
-            <w:r>
-              <w:rPr>
-                <w:b/>
-                <w:bCs/>
-                <w:color w:val="2F5496" w:themeColor="accent1" w:themeShade="BF"/>
-                <w:lang w:val="en-US"/>
-              </w:rPr>
-              <w:t>Pedia</w:t>
-            </w:r>
-            <w:proofErr w:type="spellEnd"/>
-          </w:p>
-          <w:p>
-            <w:pPr>
-              <w:rPr>
-                <w:lang w:val="en-US"/>
-              </w:rPr>
-            </w:pPr>
-            <w:r>
-              <w:rPr>
-                <w:b/>
-                <w:bCs/>
-                <w:color w:val="2F5496" w:themeColor="accent1" w:themeShade="BF"/>
-                <w:lang w:val="en-US"/>
-              </w:rPr>
-              <w:t>202</w:t>
-            </w:r>
-            <w:r>
-              <w:rPr>
-                <w:b/>
-                <w:bCs/>
-                <w:color w:val="2F5496" w:themeColor="accent1" w:themeShade="BF"/>
-                <w:lang w:val="en-US"/>
-              </w:rPr>
               <w:t>4</w:t>
             </w:r>
           </w:p>
@@ -669,23 +618,13 @@
           <w:szCs w:val="20"/>
         </w:rPr>
       </w:pPr>
-      <w:proofErr w:type="spellStart"/>
       <w:r>
         <w:rPr>
           <w:rFonts w:cstheme="minorHAnsi"/>
           <w:sz w:val="20"/>
           <w:szCs w:val="20"/>
         </w:rPr>
-        <w:t>Menggunakan</w:t>
-      </w:r>
-      <w:proofErr w:type="spellEnd"/>
-      <w:r>
-        <w:rPr>
-          <w:rFonts w:cstheme="minorHAnsi"/>
-          <w:sz w:val="20"/>
-          <w:szCs w:val="20"/>
-        </w:rPr>
-        <w:t xml:space="preserve"> Golang dan </w:t>
+        <w:t xml:space="preserve">Menggunakan Golang dan </w:t>
       </w:r>
       <w:r>
         <w:rPr>
@@ -739,7 +678,6 @@
           <w:szCs w:val="16"/>
         </w:rPr>
       </w:pPr>
-      <w:proofErr w:type="spellStart"/>
       <w:r>
         <w:rPr>
           <w:rFonts w:cstheme="minorHAnsi"/>
@@ -750,10 +688,92 @@
           <w:sz w:val="16"/>
           <w:szCs w:val="16"/>
         </w:rPr>
-        <w:t>Penulis</w:t>
-      </w:r>
-      <w:proofErr w:type="spellEnd"/>
-      <w:r>
+        <w:t>Penulis:</w:t>
+      </w:r>
+    </w:p>
+    <w:p>
+      <w:pPr>
+        <w:spacing w:after="20" w:line="240" w:lineRule="auto"/>
+        <w:rPr>
+          <w:rFonts w:cstheme="minorHAnsi"/>
+          <w:sz w:val="16"/>
+          <w:szCs w:val="16"/>
+          <w:lang w:val="sv-SE"/>
+        </w:rPr>
+      </w:pPr>
+      <w:r>
+        <w:rPr>
+          <w:rFonts w:cstheme="minorHAnsi"/>
+          <w:sz w:val="16"/>
+          <w:szCs w:val="16"/>
+          <w:lang w:val="sv-SE"/>
+        </w:rPr>
+        <w:t>Rachma Nurhaliza Parindra</w:t>
+      </w:r>
+    </w:p>
+    <w:p>
+      <w:pPr>
+        <w:spacing w:after="20" w:line="240" w:lineRule="auto"/>
+        <w:rPr>
+          <w:rFonts w:cstheme="minorHAnsi"/>
+          <w:sz w:val="16"/>
+          <w:szCs w:val="16"/>
+          <w:lang w:val="sv-SE"/>
+        </w:rPr>
+      </w:pPr>
+      <w:r>
+        <w:rPr>
+          <w:rFonts w:cstheme="minorHAnsi"/>
+          <w:sz w:val="16"/>
+          <w:szCs w:val="16"/>
+          <w:lang w:val="sv-SE"/>
+        </w:rPr>
+        <w:t>Adam Ghafara</w:t>
+      </w:r>
+    </w:p>
+    <w:p>
+      <w:pPr>
+        <w:spacing w:after="20" w:line="240" w:lineRule="auto"/>
+        <w:rPr>
+          <w:rFonts w:cstheme="minorHAnsi"/>
+          <w:sz w:val="16"/>
+          <w:szCs w:val="16"/>
+          <w:lang w:val="sv-SE"/>
+        </w:rPr>
+      </w:pPr>
+      <w:r>
+        <w:rPr>
+          <w:rFonts w:cstheme="minorHAnsi"/>
+          <w:sz w:val="16"/>
+          <w:szCs w:val="16"/>
+          <w:lang w:val="sv-SE"/>
+        </w:rPr>
+        <w:t xml:space="preserve">Roni </w:t>
+      </w:r>
+      <w:r>
+        <w:rPr>
+          <w:rFonts w:cstheme="minorHAnsi"/>
+          <w:sz w:val="16"/>
+          <w:szCs w:val="16"/>
+          <w:lang w:val="sv-SE"/>
+        </w:rPr>
+        <w:t>Habibi</w:t>
+      </w:r>
+    </w:p>
+    <w:p>
+      <w:pPr>
+        <w:spacing w:after="20" w:line="240" w:lineRule="auto"/>
+        <w:rPr>
+          <w:rFonts w:cstheme="minorHAnsi"/>
+          <w:sz w:val="16"/>
+          <w:szCs w:val="16"/>
+          <w:lang w:val="sv-SE"/>
+        </w:rPr>
+      </w:pPr>
+    </w:p>
+    <w:p>
+      <w:pPr>
+        <w:spacing w:after="20" w:line="240" w:lineRule="auto"/>
         <w:rPr>
           <w:rFonts w:cstheme="minorHAnsi"/>
           <w:b/>
@@ -762,93 +782,10 @@
           <w:iCs/>
           <w:sz w:val="16"/>
           <w:szCs w:val="16"/>
-        </w:rPr>
-        <w:t>:</w:t>
-      </w:r>
-    </w:p>
-    <w:p>
-      <w:pPr>
-        <w:spacing w:after="20" w:line="240" w:lineRule="auto"/>
-        <w:rPr>
-          <w:rFonts w:cstheme="minorHAnsi"/>
-          <w:sz w:val="16"/>
-          <w:szCs w:val="16"/>
-          <w:lang w:val="sv-SE"/>
-        </w:rPr>
-      </w:pPr>
-      <w:r>
-        <w:rPr>
-          <w:rFonts w:cstheme="minorHAnsi"/>
-          <w:sz w:val="16"/>
-          <w:szCs w:val="16"/>
-          <w:lang w:val="sv-SE"/>
-        </w:rPr>
-        <w:t>Rachma Nurhaliza Parindra</w:t>
-      </w:r>
-    </w:p>
-    <w:p>
-      <w:pPr>
-        <w:spacing w:after="20" w:line="240" w:lineRule="auto"/>
-        <w:rPr>
-          <w:rFonts w:cstheme="minorHAnsi"/>
-          <w:sz w:val="16"/>
-          <w:szCs w:val="16"/>
-          <w:lang w:val="sv-SE"/>
-        </w:rPr>
-      </w:pPr>
-      <w:r>
-        <w:rPr>
-          <w:rFonts w:cstheme="minorHAnsi"/>
-          <w:sz w:val="16"/>
-          <w:szCs w:val="16"/>
-          <w:lang w:val="sv-SE"/>
-        </w:rPr>
-        <w:t>Adam Ghafara</w:t>
-      </w:r>
-    </w:p>
-    <w:p>
-      <w:pPr>
-        <w:spacing w:after="20" w:line="240" w:lineRule="auto"/>
-        <w:rPr>
-          <w:rFonts w:cstheme="minorHAnsi"/>
-          <w:sz w:val="16"/>
-          <w:szCs w:val="16"/>
-          <w:lang w:val="sv-SE"/>
-        </w:rPr>
-      </w:pPr>
-      <w:r>
-        <w:rPr>
-          <w:rFonts w:cstheme="minorHAnsi"/>
-          <w:sz w:val="16"/>
-          <w:szCs w:val="16"/>
-          <w:lang w:val="sv-SE"/>
-        </w:rPr>
-        <w:t xml:space="preserve">Roni </w:t>
-      </w:r>
-      <w:r>
-        <w:rPr>
-          <w:rFonts w:cstheme="minorHAnsi"/>
-          <w:sz w:val="16"/>
-          <w:szCs w:val="16"/>
-          <w:lang w:val="sv-SE"/>
-        </w:rPr>
-        <w:t>Habibi</w:t>
-      </w:r>
-    </w:p>
-    <w:p>
-      <w:pPr>
-        <w:spacing w:after="20" w:line="240" w:lineRule="auto"/>
-        <w:rPr>
-          <w:rFonts w:cstheme="minorHAnsi"/>
-          <w:sz w:val="16"/>
-          <w:szCs w:val="16"/>
-          <w:lang w:val="sv-SE"/>
-        </w:rPr>
-      </w:pPr>
-    </w:p>
-    <w:p>
-      <w:pPr>
-        <w:spacing w:after="20" w:line="240" w:lineRule="auto"/>
+          <w:lang w:val="sv-SE"/>
+        </w:rPr>
+      </w:pPr>
+      <w:r>
         <w:rPr>
           <w:rFonts w:cstheme="minorHAnsi"/>
           <w:b/>
@@ -859,8 +796,34 @@
           <w:szCs w:val="16"/>
           <w:lang w:val="sv-SE"/>
         </w:rPr>
-      </w:pPr>
-      <w:r>
+        <w:t>ISBN:</w:t>
+      </w:r>
+    </w:p>
+    <w:p>
+      <w:pPr>
+        <w:spacing w:after="20" w:line="240" w:lineRule="auto"/>
+        <w:rPr>
+          <w:rFonts w:cstheme="minorHAnsi"/>
+          <w:sz w:val="16"/>
+          <w:szCs w:val="16"/>
+          <w:lang w:val="sv-SE"/>
+        </w:rPr>
+      </w:pPr>
+    </w:p>
+    <w:p>
+      <w:pPr>
+        <w:spacing w:after="20" w:line="240" w:lineRule="auto"/>
+        <w:rPr>
+          <w:rFonts w:cstheme="minorHAnsi"/>
+          <w:sz w:val="16"/>
+          <w:szCs w:val="16"/>
+          <w:lang w:val="sv-SE"/>
+        </w:rPr>
+      </w:pPr>
+    </w:p>
+    <w:p>
+      <w:pPr>
+        <w:spacing w:after="20" w:line="240" w:lineRule="auto"/>
         <w:rPr>
           <w:rFonts w:cstheme="minorHAnsi"/>
           <w:b/>
@@ -871,34 +834,8 @@
           <w:szCs w:val="16"/>
           <w:lang w:val="sv-SE"/>
         </w:rPr>
-        <w:t>ISBN:</w:t>
-      </w:r>
-    </w:p>
-    <w:p>
-      <w:pPr>
-        <w:spacing w:after="20" w:line="240" w:lineRule="auto"/>
-        <w:rPr>
-          <w:rFonts w:cstheme="minorHAnsi"/>
-          <w:sz w:val="16"/>
-          <w:szCs w:val="16"/>
-          <w:lang w:val="sv-SE"/>
-        </w:rPr>
-      </w:pPr>
-    </w:p>
-    <w:p>
-      <w:pPr>
-        <w:spacing w:after="20" w:line="240" w:lineRule="auto"/>
-        <w:rPr>
-          <w:rFonts w:cstheme="minorHAnsi"/>
-          <w:sz w:val="16"/>
-          <w:szCs w:val="16"/>
-          <w:lang w:val="sv-SE"/>
-        </w:rPr>
-      </w:pPr>
-    </w:p>
-    <w:p>
-      <w:pPr>
-        <w:spacing w:after="20" w:line="240" w:lineRule="auto"/>
+      </w:pPr>
+      <w:r>
         <w:rPr>
           <w:rFonts w:cstheme="minorHAnsi"/>
           <w:b/>
@@ -909,8 +846,41 @@
           <w:szCs w:val="16"/>
           <w:lang w:val="sv-SE"/>
         </w:rPr>
-      </w:pPr>
-      <w:r>
+        <w:t>Editor:</w:t>
+      </w:r>
+    </w:p>
+    <w:p>
+      <w:pPr>
+        <w:spacing w:after="20" w:line="240" w:lineRule="auto"/>
+        <w:rPr>
+          <w:rFonts w:cstheme="minorHAnsi"/>
+          <w:sz w:val="16"/>
+          <w:szCs w:val="16"/>
+          <w:lang w:val="sv-SE"/>
+        </w:rPr>
+      </w:pPr>
+      <w:r>
+        <w:rPr>
+          <w:rFonts w:cstheme="minorHAnsi"/>
+          <w:sz w:val="16"/>
+          <w:szCs w:val="16"/>
+          <w:lang w:val="sv-SE"/>
+        </w:rPr>
+        <w:t xml:space="preserve">Roni </w:t>
+      </w:r>
+      <w:r>
+        <w:rPr>
+          <w:rFonts w:cstheme="minorHAnsi"/>
+          <w:sz w:val="16"/>
+          <w:szCs w:val="16"/>
+          <w:lang w:val="sv-SE"/>
+        </w:rPr>
+        <w:t>Habibi</w:t>
+      </w:r>
+    </w:p>
+    <w:p>
+      <w:pPr>
+        <w:spacing w:after="20" w:line="240" w:lineRule="auto"/>
         <w:rPr>
           <w:rFonts w:cstheme="minorHAnsi"/>
           <w:b/>
@@ -921,37 +891,7 @@
           <w:szCs w:val="16"/>
           <w:lang w:val="sv-SE"/>
         </w:rPr>
-        <w:t>Editor:</w:t>
-      </w:r>
-    </w:p>
-    <w:p>
-      <w:pPr>
-        <w:spacing w:after="20" w:line="240" w:lineRule="auto"/>
-        <w:rPr>
-          <w:rFonts w:cstheme="minorHAnsi"/>
-          <w:sz w:val="16"/>
-          <w:szCs w:val="16"/>
-          <w:lang w:val="sv-SE"/>
-        </w:rPr>
-      </w:pPr>
-      <w:r>
-        <w:rPr>
-          <w:rFonts w:cstheme="minorHAnsi"/>
-          <w:sz w:val="16"/>
-          <w:szCs w:val="16"/>
-          <w:lang w:val="sv-SE"/>
-        </w:rPr>
-        <w:t xml:space="preserve">Roni </w:t>
-      </w:r>
-      <w:r>
-        <w:rPr>
-          <w:rFonts w:cstheme="minorHAnsi"/>
-          <w:sz w:val="16"/>
-          <w:szCs w:val="16"/>
-          <w:lang w:val="sv-SE"/>
-        </w:rPr>
-        <w:t>Habibi</w:t>
-      </w:r>
+      </w:pPr>
     </w:p>
     <w:p>
       <w:pPr>
@@ -967,10 +907,7 @@
           <w:lang w:val="sv-SE"/>
         </w:rPr>
       </w:pPr>
-    </w:p>
-    <w:p>
-      <w:pPr>
-        <w:spacing w:after="20" w:line="240" w:lineRule="auto"/>
+      <w:r>
         <w:rPr>
           <w:rFonts w:cstheme="minorHAnsi"/>
           <w:b/>
@@ -981,8 +918,63 @@
           <w:szCs w:val="16"/>
           <w:lang w:val="sv-SE"/>
         </w:rPr>
-      </w:pPr>
-      <w:r>
+        <w:t>Penyunting:</w:t>
+      </w:r>
+    </w:p>
+    <w:p>
+      <w:pPr>
+        <w:spacing w:after="20" w:line="240" w:lineRule="auto"/>
+        <w:rPr>
+          <w:rFonts w:cstheme="minorHAnsi"/>
+          <w:sz w:val="16"/>
+          <w:szCs w:val="16"/>
+          <w:lang w:val="sv-SE"/>
+        </w:rPr>
+      </w:pPr>
+      <w:r>
+        <w:rPr>
+          <w:rFonts w:cstheme="minorHAnsi"/>
+          <w:sz w:val="16"/>
+          <w:szCs w:val="16"/>
+          <w:lang w:val="sv-SE"/>
+        </w:rPr>
+        <w:t>Rachma Nurhaliza Parindra</w:t>
+      </w:r>
+    </w:p>
+    <w:p>
+      <w:pPr>
+        <w:spacing w:after="20" w:line="240" w:lineRule="auto"/>
+        <w:rPr>
+          <w:rFonts w:cstheme="minorHAnsi"/>
+          <w:sz w:val="16"/>
+          <w:szCs w:val="16"/>
+          <w:lang w:val="sv-SE"/>
+        </w:rPr>
+      </w:pPr>
+      <w:r>
+        <w:rPr>
+          <w:rFonts w:cstheme="minorHAnsi"/>
+          <w:sz w:val="16"/>
+          <w:szCs w:val="16"/>
+          <w:lang w:val="sv-SE"/>
+        </w:rPr>
+        <w:t>Adam Ghafara</w:t>
+      </w:r>
+    </w:p>
+    <w:p>
+      <w:pPr>
+        <w:spacing w:after="20" w:line="240" w:lineRule="auto"/>
+        <w:rPr>
+          <w:rFonts w:cstheme="minorHAnsi"/>
+          <w:sz w:val="16"/>
+          <w:szCs w:val="16"/>
+          <w:lang w:val="sv-SE"/>
+        </w:rPr>
+      </w:pPr>
+    </w:p>
+    <w:p>
+      <w:pPr>
+        <w:spacing w:after="20" w:line="240" w:lineRule="auto"/>
         <w:rPr>
           <w:rFonts w:cstheme="minorHAnsi"/>
           <w:b/>
@@ -993,63 +985,8 @@
           <w:szCs w:val="16"/>
           <w:lang w:val="sv-SE"/>
         </w:rPr>
-        <w:t>Penyunting:</w:t>
-      </w:r>
-    </w:p>
-    <w:p>
-      <w:pPr>
-        <w:spacing w:after="20" w:line="240" w:lineRule="auto"/>
-        <w:rPr>
-          <w:rFonts w:cstheme="minorHAnsi"/>
-          <w:sz w:val="16"/>
-          <w:szCs w:val="16"/>
-          <w:lang w:val="sv-SE"/>
-        </w:rPr>
-      </w:pPr>
-      <w:r>
-        <w:rPr>
-          <w:rFonts w:cstheme="minorHAnsi"/>
-          <w:sz w:val="16"/>
-          <w:szCs w:val="16"/>
-          <w:lang w:val="sv-SE"/>
-        </w:rPr>
-        <w:t>Rachma Nurhaliza Parindra</w:t>
-      </w:r>
-    </w:p>
-    <w:p>
-      <w:pPr>
-        <w:spacing w:after="20" w:line="240" w:lineRule="auto"/>
-        <w:rPr>
-          <w:rFonts w:cstheme="minorHAnsi"/>
-          <w:sz w:val="16"/>
-          <w:szCs w:val="16"/>
-          <w:lang w:val="sv-SE"/>
-        </w:rPr>
-      </w:pPr>
-      <w:r>
-        <w:rPr>
-          <w:rFonts w:cstheme="minorHAnsi"/>
-          <w:sz w:val="16"/>
-          <w:szCs w:val="16"/>
-          <w:lang w:val="sv-SE"/>
-        </w:rPr>
-        <w:t>Adam Ghafara</w:t>
-      </w:r>
-    </w:p>
-    <w:p>
-      <w:pPr>
-        <w:spacing w:after="20" w:line="240" w:lineRule="auto"/>
-        <w:rPr>
-          <w:rFonts w:cstheme="minorHAnsi"/>
-          <w:sz w:val="16"/>
-          <w:szCs w:val="16"/>
-          <w:lang w:val="sv-SE"/>
-        </w:rPr>
-      </w:pPr>
-    </w:p>
-    <w:p>
-      <w:pPr>
-        <w:spacing w:after="20" w:line="240" w:lineRule="auto"/>
+      </w:pPr>
+      <w:r>
         <w:rPr>
           <w:rFonts w:cstheme="minorHAnsi"/>
           <w:b/>
@@ -1060,8 +997,63 @@
           <w:szCs w:val="16"/>
           <w:lang w:val="sv-SE"/>
         </w:rPr>
-      </w:pPr>
-      <w:r>
+        <w:t>Desain sampul dan Tata letak:</w:t>
+      </w:r>
+    </w:p>
+    <w:p>
+      <w:pPr>
+        <w:spacing w:after="20" w:line="240" w:lineRule="auto"/>
+        <w:rPr>
+          <w:rFonts w:cstheme="minorHAnsi"/>
+          <w:sz w:val="16"/>
+          <w:szCs w:val="16"/>
+          <w:lang w:val="sv-SE"/>
+        </w:rPr>
+      </w:pPr>
+      <w:r>
+        <w:rPr>
+          <w:rFonts w:cstheme="minorHAnsi"/>
+          <w:sz w:val="16"/>
+          <w:szCs w:val="16"/>
+          <w:lang w:val="sv-SE"/>
+        </w:rPr>
+        <w:t>Rachma Nurhaliza Parindra</w:t>
+      </w:r>
+    </w:p>
+    <w:p>
+      <w:pPr>
+        <w:spacing w:after="20" w:line="240" w:lineRule="auto"/>
+        <w:rPr>
+          <w:rFonts w:cstheme="minorHAnsi"/>
+          <w:sz w:val="16"/>
+          <w:szCs w:val="16"/>
+          <w:lang w:val="sv-SE"/>
+        </w:rPr>
+      </w:pPr>
+      <w:r>
+        <w:rPr>
+          <w:rFonts w:cstheme="minorHAnsi"/>
+          <w:sz w:val="16"/>
+          <w:szCs w:val="16"/>
+          <w:lang w:val="sv-SE"/>
+        </w:rPr>
+        <w:t>Adam Ghafara</w:t>
+      </w:r>
+    </w:p>
+    <w:p>
+      <w:pPr>
+        <w:spacing w:after="20" w:line="240" w:lineRule="auto"/>
+        <w:rPr>
+          <w:rFonts w:cstheme="minorHAnsi"/>
+          <w:sz w:val="16"/>
+          <w:szCs w:val="16"/>
+          <w:lang w:val="sv-SE"/>
+        </w:rPr>
+      </w:pPr>
+    </w:p>
+    <w:p>
+      <w:pPr>
+        <w:spacing w:after="20" w:line="240" w:lineRule="auto"/>
         <w:rPr>
           <w:rFonts w:cstheme="minorHAnsi"/>
           <w:b/>
@@ -1072,63 +1064,8 @@
           <w:szCs w:val="16"/>
           <w:lang w:val="sv-SE"/>
         </w:rPr>
-        <w:t>Desain sampul dan Tata letak:</w:t>
-      </w:r>
-    </w:p>
-    <w:p>
-      <w:pPr>
-        <w:spacing w:after="20" w:line="240" w:lineRule="auto"/>
-        <w:rPr>
-          <w:rFonts w:cstheme="minorHAnsi"/>
-          <w:sz w:val="16"/>
-          <w:szCs w:val="16"/>
-          <w:lang w:val="sv-SE"/>
-        </w:rPr>
-      </w:pPr>
-      <w:r>
-        <w:rPr>
-          <w:rFonts w:cstheme="minorHAnsi"/>
-          <w:sz w:val="16"/>
-          <w:szCs w:val="16"/>
-          <w:lang w:val="sv-SE"/>
-        </w:rPr>
-        <w:t>Rachma Nurhaliza Parindra</w:t>
-      </w:r>
-    </w:p>
-    <w:p>
-      <w:pPr>
-        <w:spacing w:after="20" w:line="240" w:lineRule="auto"/>
-        <w:rPr>
-          <w:rFonts w:cstheme="minorHAnsi"/>
-          <w:sz w:val="16"/>
-          <w:szCs w:val="16"/>
-          <w:lang w:val="sv-SE"/>
-        </w:rPr>
-      </w:pPr>
-      <w:r>
-        <w:rPr>
-          <w:rFonts w:cstheme="minorHAnsi"/>
-          <w:sz w:val="16"/>
-          <w:szCs w:val="16"/>
-          <w:lang w:val="sv-SE"/>
-        </w:rPr>
-        <w:t>Adam Ghafara</w:t>
-      </w:r>
-    </w:p>
-    <w:p>
-      <w:pPr>
-        <w:spacing w:after="20" w:line="240" w:lineRule="auto"/>
-        <w:rPr>
-          <w:rFonts w:cstheme="minorHAnsi"/>
-          <w:sz w:val="16"/>
-          <w:szCs w:val="16"/>
-          <w:lang w:val="sv-SE"/>
-        </w:rPr>
-      </w:pPr>
-    </w:p>
-    <w:p>
-      <w:pPr>
-        <w:spacing w:after="20" w:line="240" w:lineRule="auto"/>
+      </w:pPr>
+      <w:r>
         <w:rPr>
           <w:rFonts w:cstheme="minorHAnsi"/>
           <w:b/>
@@ -1139,8 +1076,43 @@
           <w:szCs w:val="16"/>
           <w:lang w:val="sv-SE"/>
         </w:rPr>
-      </w:pPr>
-      <w:r>
+        <w:t>Font:</w:t>
+      </w:r>
+    </w:p>
+    <w:p>
+      <w:pPr>
+        <w:spacing w:after="20" w:line="240" w:lineRule="auto"/>
+        <w:rPr>
+          <w:rFonts w:cstheme="minorHAnsi"/>
+          <w:sz w:val="16"/>
+          <w:szCs w:val="16"/>
+          <w:lang w:val="sv-SE"/>
+        </w:rPr>
+      </w:pPr>
+      <w:r>
+        <w:rPr>
+          <w:rFonts w:cstheme="minorHAnsi"/>
+          <w:sz w:val="16"/>
+          <w:szCs w:val="16"/>
+          <w:lang w:val="sv-SE"/>
+        </w:rPr>
+        <w:t>Calibri</w:t>
+      </w:r>
+    </w:p>
+    <w:p>
+      <w:pPr>
+        <w:spacing w:line="240" w:lineRule="auto"/>
+        <w:rPr>
+          <w:rFonts w:cstheme="minorHAnsi"/>
+          <w:sz w:val="16"/>
+          <w:szCs w:val="16"/>
+          <w:lang w:val="sv-SE"/>
+        </w:rPr>
+      </w:pPr>
+    </w:p>
+    <w:p>
+      <w:pPr>
+        <w:spacing w:after="20" w:line="240" w:lineRule="auto"/>
         <w:rPr>
           <w:rFonts w:cstheme="minorHAnsi"/>
           <w:b/>
@@ -1151,43 +1123,8 @@
           <w:szCs w:val="16"/>
           <w:lang w:val="sv-SE"/>
         </w:rPr>
-        <w:t>Font:</w:t>
-      </w:r>
-    </w:p>
-    <w:p>
-      <w:pPr>
-        <w:spacing w:after="20" w:line="240" w:lineRule="auto"/>
-        <w:rPr>
-          <w:rFonts w:cstheme="minorHAnsi"/>
-          <w:sz w:val="16"/>
-          <w:szCs w:val="16"/>
-          <w:lang w:val="sv-SE"/>
-        </w:rPr>
-      </w:pPr>
-      <w:r>
-        <w:rPr>
-          <w:rFonts w:cstheme="minorHAnsi"/>
-          <w:sz w:val="16"/>
-          <w:szCs w:val="16"/>
-          <w:lang w:val="sv-SE"/>
-        </w:rPr>
-        <w:t>Calibri</w:t>
-      </w:r>
-    </w:p>
-    <w:p>
-      <w:pPr>
-        <w:spacing w:line="240" w:lineRule="auto"/>
-        <w:rPr>
-          <w:rFonts w:cstheme="minorHAnsi"/>
-          <w:sz w:val="16"/>
-          <w:szCs w:val="16"/>
-          <w:lang w:val="sv-SE"/>
-        </w:rPr>
-      </w:pPr>
-    </w:p>
-    <w:p>
-      <w:pPr>
-        <w:spacing w:after="20" w:line="240" w:lineRule="auto"/>
+      </w:pPr>
+      <w:r>
         <w:rPr>
           <w:rFonts w:cstheme="minorHAnsi"/>
           <w:b/>
@@ -1198,8 +1135,45 @@
           <w:szCs w:val="16"/>
           <w:lang w:val="sv-SE"/>
         </w:rPr>
-      </w:pPr>
-      <w:r>
+        <w:t>Penerbit:</w:t>
+      </w:r>
+    </w:p>
+    <w:p>
+      <w:pPr>
+        <w:spacing w:after="20" w:line="240" w:lineRule="auto"/>
+        <w:rPr>
+          <w:rFonts w:cstheme="minorHAnsi"/>
+          <w:sz w:val="16"/>
+          <w:szCs w:val="16"/>
+          <w:lang w:val="sv-SE"/>
+        </w:rPr>
+      </w:pPr>
+      <w:r>
+        <w:rPr>
+          <w:rFonts w:cstheme="minorHAnsi"/>
+          <w:sz w:val="16"/>
+          <w:szCs w:val="16"/>
+          <w:lang w:val="sv-SE"/>
+        </w:rPr>
+        <w:t>PT.Penerbit Buku Pedia</w:t>
+      </w:r>
+    </w:p>
+    <w:p>
+      <w:pPr>
+        <w:spacing w:line="240" w:lineRule="auto"/>
+        <w:rPr>
+          <w:rFonts w:cstheme="minorHAnsi"/>
+          <w:b/>
+          <w:bCs/>
+          <w:sz w:val="16"/>
+          <w:szCs w:val="16"/>
+          <w:lang w:val="sv-SE"/>
+        </w:rPr>
+      </w:pPr>
+    </w:p>
+    <w:p>
+      <w:pPr>
+        <w:spacing w:after="20" w:line="240" w:lineRule="auto"/>
         <w:rPr>
           <w:rFonts w:cstheme="minorHAnsi"/>
           <w:b/>
@@ -1210,45 +1184,8 @@
           <w:szCs w:val="16"/>
           <w:lang w:val="sv-SE"/>
         </w:rPr>
-        <w:t>Penerbit:</w:t>
-      </w:r>
-    </w:p>
-    <w:p>
-      <w:pPr>
-        <w:spacing w:after="20" w:line="240" w:lineRule="auto"/>
-        <w:rPr>
-          <w:rFonts w:cstheme="minorHAnsi"/>
-          <w:sz w:val="16"/>
-          <w:szCs w:val="16"/>
-          <w:lang w:val="sv-SE"/>
-        </w:rPr>
-      </w:pPr>
-      <w:r>
-        <w:rPr>
-          <w:rFonts w:cstheme="minorHAnsi"/>
-          <w:sz w:val="16"/>
-          <w:szCs w:val="16"/>
-          <w:lang w:val="sv-SE"/>
-        </w:rPr>
-        <w:t>PT.Penerbit Buku Pedia</w:t>
-      </w:r>
-    </w:p>
-    <w:p>
-      <w:pPr>
-        <w:spacing w:line="240" w:lineRule="auto"/>
-        <w:rPr>
-          <w:rFonts w:cstheme="minorHAnsi"/>
-          <w:b/>
-          <w:bCs/>
-          <w:sz w:val="16"/>
-          <w:szCs w:val="16"/>
-          <w:lang w:val="sv-SE"/>
-        </w:rPr>
-      </w:pPr>
-    </w:p>
-    <w:p>
-      <w:pPr>
-        <w:spacing w:after="20" w:line="240" w:lineRule="auto"/>
+      </w:pPr>
+      <w:r>
         <w:rPr>
           <w:rFonts w:cstheme="minorHAnsi"/>
           <w:b/>
@@ -1259,112 +1196,90 @@
           <w:szCs w:val="16"/>
           <w:lang w:val="sv-SE"/>
         </w:rPr>
-      </w:pPr>
-      <w:r>
-        <w:rPr>
-          <w:rFonts w:cstheme="minorHAnsi"/>
-          <w:b/>
-          <w:bCs/>
-          <w:i/>
-          <w:iCs/>
+        <w:t>Redaksi:</w:t>
+      </w:r>
+    </w:p>
+    <w:p>
+      <w:pPr>
+        <w:spacing w:after="20" w:line="240" w:lineRule="auto"/>
+        <w:rPr>
+          <w:rFonts w:cstheme="minorHAnsi"/>
           <w:sz w:val="16"/>
           <w:szCs w:val="16"/>
           <w:lang w:val="sv-SE"/>
         </w:rPr>
-        <w:t>Redaksi:</w:t>
-      </w:r>
-    </w:p>
-    <w:p>
-      <w:pPr>
-        <w:spacing w:after="20" w:line="240" w:lineRule="auto"/>
+      </w:pPr>
+      <w:r>
         <w:rPr>
           <w:rFonts w:cstheme="minorHAnsi"/>
           <w:sz w:val="16"/>
           <w:szCs w:val="16"/>
           <w:lang w:val="sv-SE"/>
         </w:rPr>
-      </w:pPr>
-      <w:r>
+        <w:t>Athena Residence Blok.E No.1, Desa Ciwaruga,</w:t>
+      </w:r>
+    </w:p>
+    <w:p>
+      <w:pPr>
+        <w:spacing w:after="20" w:line="240" w:lineRule="auto"/>
         <w:rPr>
           <w:rFonts w:cstheme="minorHAnsi"/>
           <w:sz w:val="16"/>
           <w:szCs w:val="16"/>
-          <w:lang w:val="sv-SE"/>
-        </w:rPr>
-        <w:t>Athena Residence Blok.E No.1, Desa Ciwaruga,</w:t>
-      </w:r>
-    </w:p>
-    <w:p>
-      <w:pPr>
-        <w:spacing w:after="20" w:line="240" w:lineRule="auto"/>
+        </w:rPr>
+      </w:pPr>
+      <w:r>
         <w:rPr>
           <w:rFonts w:cstheme="minorHAnsi"/>
           <w:sz w:val="16"/>
           <w:szCs w:val="16"/>
-        </w:rPr>
-      </w:pPr>
+          <w:lang w:val="sv-SE"/>
+        </w:rPr>
+        <w:t xml:space="preserve">Kec. Parongpong, Kab. </w:t>
+      </w:r>
       <w:r>
         <w:rPr>
           <w:rFonts w:cstheme="minorHAnsi"/>
           <w:sz w:val="16"/>
           <w:szCs w:val="16"/>
-          <w:lang w:val="sv-SE"/>
-        </w:rPr>
-        <w:t xml:space="preserve">Kec. Parongpong, Kab. </w:t>
-      </w:r>
-      <w:r>
+        </w:rPr>
+        <w:t>Bandung Barat 40559</w:t>
+      </w:r>
+    </w:p>
+    <w:p>
+      <w:pPr>
+        <w:spacing w:after="20" w:line="240" w:lineRule="auto"/>
         <w:rPr>
           <w:rFonts w:cstheme="minorHAnsi"/>
           <w:sz w:val="16"/>
           <w:szCs w:val="16"/>
         </w:rPr>
-        <w:t>Bandung Barat 40559</w:t>
-      </w:r>
-    </w:p>
-    <w:p>
-      <w:pPr>
-        <w:spacing w:after="20" w:line="240" w:lineRule="auto"/>
+      </w:pPr>
+      <w:r>
         <w:rPr>
           <w:rFonts w:cstheme="minorHAnsi"/>
           <w:sz w:val="16"/>
           <w:szCs w:val="16"/>
         </w:rPr>
-      </w:pPr>
-      <w:r>
+        <w:t>Telp. 628-775-2000-300</w:t>
+      </w:r>
+    </w:p>
+    <w:p>
+      <w:pPr>
+        <w:spacing w:after="20" w:line="240" w:lineRule="auto"/>
         <w:rPr>
           <w:rFonts w:cstheme="minorHAnsi"/>
           <w:sz w:val="16"/>
           <w:szCs w:val="16"/>
         </w:rPr>
-        <w:t>Telp. 628-775-2000-300</w:t>
-      </w:r>
-    </w:p>
-    <w:p>
-      <w:pPr>
-        <w:spacing w:after="20" w:line="240" w:lineRule="auto"/>
+      </w:pPr>
+      <w:r>
         <w:rPr>
           <w:rFonts w:cstheme="minorHAnsi"/>
           <w:sz w:val="16"/>
           <w:szCs w:val="16"/>
         </w:rPr>
-      </w:pPr>
-      <w:proofErr w:type="gramStart"/>
-      <w:r>
-        <w:rPr>
-          <w:rFonts w:cstheme="minorHAnsi"/>
-          <w:sz w:val="16"/>
-          <w:szCs w:val="16"/>
-        </w:rPr>
-        <w:t>Email :</w:t>
-      </w:r>
-      <w:proofErr w:type="gramEnd"/>
-      <w:r>
-        <w:rPr>
-          <w:rFonts w:cstheme="minorHAnsi"/>
-          <w:sz w:val="16"/>
-          <w:szCs w:val="16"/>
-        </w:rPr>
-        <w:t xml:space="preserve"> </w:t>
+        <w:t xml:space="preserve">Email : </w:t>
       </w:r>
       <w:hyperlink r:id="rId10" w:history="1">
         <w:r>
@@ -1431,99 +1346,61 @@
           <w:sz w:val="16"/>
           <w:szCs w:val="16"/>
         </w:rPr>
-        <w:t xml:space="preserve">Informatics Research </w:t>
-      </w:r>
-      <w:proofErr w:type="spellStart"/>
-      <w:r>
+        <w:t>Informatics Research Center</w:t>
+      </w:r>
+    </w:p>
+    <w:p>
+      <w:pPr>
+        <w:spacing w:after="20" w:line="240" w:lineRule="auto"/>
         <w:rPr>
           <w:rFonts w:cstheme="minorHAnsi"/>
           <w:sz w:val="16"/>
           <w:szCs w:val="16"/>
         </w:rPr>
-        <w:t>Center</w:t>
-      </w:r>
-      <w:proofErr w:type="spellEnd"/>
-    </w:p>
-    <w:p>
-      <w:pPr>
-        <w:spacing w:after="20" w:line="240" w:lineRule="auto"/>
+      </w:pPr>
+      <w:r>
         <w:rPr>
           <w:rFonts w:cstheme="minorHAnsi"/>
           <w:sz w:val="16"/>
           <w:szCs w:val="16"/>
         </w:rPr>
-      </w:pPr>
-      <w:r>
+        <w:t>Jl. Sariasih No.54</w:t>
+      </w:r>
+    </w:p>
+    <w:p>
+      <w:pPr>
+        <w:spacing w:after="20" w:line="240" w:lineRule="auto"/>
         <w:rPr>
           <w:rFonts w:cstheme="minorHAnsi"/>
           <w:sz w:val="16"/>
           <w:szCs w:val="16"/>
         </w:rPr>
-        <w:t xml:space="preserve">Jl. </w:t>
-      </w:r>
-      <w:proofErr w:type="spellStart"/>
+      </w:pPr>
       <w:r>
         <w:rPr>
           <w:rFonts w:cstheme="minorHAnsi"/>
           <w:sz w:val="16"/>
           <w:szCs w:val="16"/>
         </w:rPr>
-        <w:t>Sariasih</w:t>
-      </w:r>
-      <w:proofErr w:type="spellEnd"/>
-      <w:r>
+        <w:t>Bandung 40151</w:t>
+      </w:r>
+    </w:p>
+    <w:p>
+      <w:pPr>
+        <w:spacing w:after="20" w:line="240" w:lineRule="auto"/>
         <w:rPr>
           <w:rFonts w:cstheme="minorHAnsi"/>
           <w:sz w:val="16"/>
           <w:szCs w:val="16"/>
         </w:rPr>
-        <w:t xml:space="preserve"> No.54</w:t>
-      </w:r>
-    </w:p>
-    <w:p>
-      <w:pPr>
-        <w:spacing w:after="20" w:line="240" w:lineRule="auto"/>
+      </w:pPr>
+      <w:r>
         <w:rPr>
           <w:rFonts w:cstheme="minorHAnsi"/>
           <w:sz w:val="16"/>
           <w:szCs w:val="16"/>
         </w:rPr>
-      </w:pPr>
-      <w:r>
-        <w:rPr>
-          <w:rFonts w:cstheme="minorHAnsi"/>
-          <w:sz w:val="16"/>
-          <w:szCs w:val="16"/>
-        </w:rPr>
-        <w:t>Bandung 40151</w:t>
-      </w:r>
-    </w:p>
-    <w:p>
-      <w:pPr>
-        <w:spacing w:after="20" w:line="240" w:lineRule="auto"/>
-        <w:rPr>
-          <w:rFonts w:cstheme="minorHAnsi"/>
-          <w:sz w:val="16"/>
-          <w:szCs w:val="16"/>
-        </w:rPr>
-      </w:pPr>
-      <w:proofErr w:type="gramStart"/>
-      <w:r>
-        <w:rPr>
-          <w:rFonts w:cstheme="minorHAnsi"/>
-          <w:sz w:val="16"/>
-          <w:szCs w:val="16"/>
-        </w:rPr>
-        <w:t>Email :</w:t>
-      </w:r>
-      <w:proofErr w:type="gramEnd"/>
-      <w:r>
-        <w:rPr>
-          <w:rFonts w:cstheme="minorHAnsi"/>
-          <w:sz w:val="16"/>
-          <w:szCs w:val="16"/>
-        </w:rPr>
-        <w:t xml:space="preserve"> </w:t>
+        <w:t xml:space="preserve">Email : </w:t>
       </w:r>
       <w:hyperlink r:id="rId11" w:history="1">
         <w:r>
@@ -1558,88 +1435,60 @@
           <w:szCs w:val="16"/>
         </w:rPr>
       </w:pPr>
-      <w:proofErr w:type="spellStart"/>
       <w:r>
         <w:rPr>
           <w:rFonts w:cstheme="minorHAnsi"/>
           <w:sz w:val="16"/>
           <w:szCs w:val="16"/>
         </w:rPr>
-        <w:t>Cetakan</w:t>
-      </w:r>
-      <w:proofErr w:type="spellEnd"/>
+        <w:t>Cetakan Pertama, 202</w:t>
+      </w:r>
       <w:r>
         <w:rPr>
           <w:rFonts w:cstheme="minorHAnsi"/>
           <w:sz w:val="16"/>
           <w:szCs w:val="16"/>
         </w:rPr>
-        <w:t xml:space="preserve"> </w:t>
-      </w:r>
-      <w:proofErr w:type="spellStart"/>
-      <w:r>
+        <w:t>4</w:t>
+      </w:r>
+    </w:p>
+    <w:p>
+      <w:pPr>
+        <w:spacing w:after="20" w:line="240" w:lineRule="auto"/>
         <w:rPr>
           <w:rFonts w:cstheme="minorHAnsi"/>
           <w:sz w:val="16"/>
           <w:szCs w:val="16"/>
-        </w:rPr>
-        <w:t>Pertama</w:t>
-      </w:r>
-      <w:proofErr w:type="spellEnd"/>
+          <w:lang w:val="sv-SE"/>
+        </w:rPr>
+      </w:pPr>
       <w:r>
         <w:rPr>
           <w:rFonts w:cstheme="minorHAnsi"/>
           <w:sz w:val="16"/>
           <w:szCs w:val="16"/>
-        </w:rPr>
-        <w:t>, 202</w:t>
-      </w:r>
-      <w:r>
+          <w:lang w:val="sv-SE"/>
+        </w:rPr>
+        <w:t>Hak cipta dilindungi undang-undang</w:t>
+      </w:r>
+    </w:p>
+    <w:p>
+      <w:pPr>
+        <w:spacing w:after="20" w:line="240" w:lineRule="auto"/>
         <w:rPr>
           <w:rFonts w:cstheme="minorHAnsi"/>
           <w:sz w:val="16"/>
           <w:szCs w:val="16"/>
-        </w:rPr>
-        <w:t>4</w:t>
-      </w:r>
-    </w:p>
-    <w:p>
-      <w:pPr>
-        <w:spacing w:after="20" w:line="240" w:lineRule="auto"/>
+          <w:lang w:val="sv-SE"/>
+        </w:rPr>
+      </w:pPr>
+      <w:r>
         <w:rPr>
           <w:rFonts w:cstheme="minorHAnsi"/>
           <w:sz w:val="16"/>
           <w:szCs w:val="16"/>
           <w:lang w:val="sv-SE"/>
         </w:rPr>
-      </w:pPr>
-      <w:r>
-        <w:rPr>
-          <w:rFonts w:cstheme="minorHAnsi"/>
-          <w:sz w:val="16"/>
-          <w:szCs w:val="16"/>
-          <w:lang w:val="sv-SE"/>
-        </w:rPr>
-        <w:t>Hak cipta dilindungi undang-undang</w:t>
-      </w:r>
-    </w:p>
-    <w:p>
-      <w:pPr>
-        <w:spacing w:after="20" w:line="240" w:lineRule="auto"/>
-        <w:rPr>
-          <w:rFonts w:cstheme="minorHAnsi"/>
-          <w:sz w:val="16"/>
-          <w:szCs w:val="16"/>
-          <w:lang w:val="sv-SE"/>
-        </w:rPr>
-      </w:pPr>
-      <w:r>
-        <w:rPr>
-          <w:rFonts w:cstheme="minorHAnsi"/>
-          <w:sz w:val="16"/>
-          <w:szCs w:val="16"/>
-          <w:lang w:val="sv-SE"/>
-        </w:rPr>
         <w:t>Dilarang memperbanyak karya tulis dari penerbit</w:t>
       </w:r>
       <w:r>
@@ -1659,7 +1508,7 @@
           <w:lang w:val="sv-SE"/>
         </w:rPr>
       </w:pPr>
-      <w:bookmarkStart w:id="0" w:name="_Toc156212692"/>
+      <w:bookmarkStart w:id="0" w:name="_Toc156247397"/>
       <w:r>
         <w:rPr>
           <w:lang w:val="sv-SE"/>
@@ -2017,7 +1866,7 @@
       <w:pPr>
         <w:pStyle w:val="Heading1"/>
       </w:pPr>
-      <w:bookmarkStart w:id="1" w:name="_Toc156212693"/>
+      <w:bookmarkStart w:id="1" w:name="_Toc156247398"/>
       <w:r>
         <w:lastRenderedPageBreak/>
         <w:t>DAFTAR ISI</w:t>
@@ -2082,7 +1931,7 @@
           <w:r>
             <w:fldChar w:fldCharType="separate"/>
           </w:r>
-          <w:hyperlink w:anchor="_Toc156212692" w:history="1">
+          <w:hyperlink w:anchor="_Toc156247397" w:history="1">
             <w:r>
               <w:rPr>
                 <w:rStyle w:val="Hyperlink"/>
@@ -2110,7 +1959,7 @@
                 <w:noProof/>
                 <w:webHidden/>
               </w:rPr>
-              <w:instrText xml:space="preserve"> PAGEREF _Toc156212692 \h </w:instrText>
+              <w:instrText xml:space="preserve"> PAGEREF _Toc156247397 \h </w:instrText>
             </w:r>
             <w:r>
               <w:rPr>
@@ -2153,7 +2002,7 @@
               <w:lang w:val="id-ID" w:eastAsia="id-ID"/>
             </w:rPr>
           </w:pPr>
-          <w:hyperlink w:anchor="_Toc156212693" w:history="1">
+          <w:hyperlink w:anchor="_Toc156247398" w:history="1">
             <w:r>
               <w:rPr>
                 <w:rStyle w:val="Hyperlink"/>
@@ -2180,7 +2029,7 @@
                 <w:noProof/>
                 <w:webHidden/>
               </w:rPr>
-              <w:instrText xml:space="preserve"> PAGEREF _Toc156212693 \h </w:instrText>
+              <w:instrText xml:space="preserve"> PAGEREF _Toc156247398 \h </w:instrText>
             </w:r>
             <w:r>
               <w:rPr>
@@ -2223,7 +2072,7 @@
               <w:lang w:val="id-ID" w:eastAsia="id-ID"/>
             </w:rPr>
           </w:pPr>
-          <w:hyperlink w:anchor="_Toc156212694" w:history="1">
+          <w:hyperlink w:anchor="_Toc156247399" w:history="1">
             <w:r>
               <w:rPr>
                 <w:rStyle w:val="Hyperlink"/>
@@ -2250,7 +2099,7 @@
                 <w:noProof/>
                 <w:webHidden/>
               </w:rPr>
-              <w:instrText xml:space="preserve"> PAGEREF _Toc156212694 \h </w:instrText>
+              <w:instrText xml:space="preserve"> PAGEREF _Toc156247399 \h </w:instrText>
             </w:r>
             <w:r>
               <w:rPr>
@@ -2294,7 +2143,7 @@
               <w:lang w:val="id-ID" w:eastAsia="id-ID"/>
             </w:rPr>
           </w:pPr>
-          <w:hyperlink w:anchor="_Toc156212695" w:history="1">
+          <w:hyperlink w:anchor="_Toc156247400" w:history="1">
             <w:r>
               <w:rPr>
                 <w:rStyle w:val="Hyperlink"/>
@@ -2338,7 +2187,7 @@
                 <w:noProof/>
                 <w:webHidden/>
               </w:rPr>
-              <w:instrText xml:space="preserve"> PAGEREF _Toc156212695 \h </w:instrText>
+              <w:instrText xml:space="preserve"> PAGEREF _Toc156247400 \h </w:instrText>
             </w:r>
             <w:r>
               <w:rPr>
@@ -2382,7 +2231,7 @@
               <w:lang w:val="id-ID" w:eastAsia="id-ID"/>
             </w:rPr>
           </w:pPr>
-          <w:hyperlink w:anchor="_Toc156212696" w:history="1">
+          <w:hyperlink w:anchor="_Toc156247401" w:history="1">
             <w:r>
               <w:rPr>
                 <w:rStyle w:val="Hyperlink"/>
@@ -2426,7 +2275,7 @@
                 <w:noProof/>
                 <w:webHidden/>
               </w:rPr>
-              <w:instrText xml:space="preserve"> PAGEREF _Toc156212696 \h </w:instrText>
+              <w:instrText xml:space="preserve"> PAGEREF _Toc156247401 \h </w:instrText>
             </w:r>
             <w:r>
               <w:rPr>
@@ -2470,7 +2319,7 @@
               <w:lang w:val="id-ID" w:eastAsia="id-ID"/>
             </w:rPr>
           </w:pPr>
-          <w:hyperlink w:anchor="_Toc156212697" w:history="1">
+          <w:hyperlink w:anchor="_Toc156247402" w:history="1">
             <w:r>
               <w:rPr>
                 <w:rStyle w:val="Hyperlink"/>
@@ -2514,7 +2363,7 @@
                 <w:noProof/>
                 <w:webHidden/>
               </w:rPr>
-              <w:instrText xml:space="preserve"> PAGEREF _Toc156212697 \h </w:instrText>
+              <w:instrText xml:space="preserve"> PAGEREF _Toc156247402 \h </w:instrText>
             </w:r>
             <w:r>
               <w:rPr>
@@ -2557,7 +2406,7 @@
               <w:lang w:val="id-ID" w:eastAsia="id-ID"/>
             </w:rPr>
           </w:pPr>
-          <w:hyperlink w:anchor="_Toc156212698" w:history="1">
+          <w:hyperlink w:anchor="_Toc156247403" w:history="1">
             <w:r>
               <w:rPr>
                 <w:rStyle w:val="Hyperlink"/>
@@ -2584,7 +2433,7 @@
                 <w:noProof/>
                 <w:webHidden/>
               </w:rPr>
-              <w:instrText xml:space="preserve"> PAGEREF _Toc156212698 \h </w:instrText>
+              <w:instrText xml:space="preserve"> PAGEREF _Toc156247403 \h </w:instrText>
             </w:r>
             <w:r>
               <w:rPr>
@@ -2628,7 +2477,7 @@
               <w:lang w:val="id-ID" w:eastAsia="id-ID"/>
             </w:rPr>
           </w:pPr>
-          <w:hyperlink w:anchor="_Toc156212699" w:history="1">
+          <w:hyperlink w:anchor="_Toc156247404" w:history="1">
             <w:r>
               <w:rPr>
                 <w:rStyle w:val="Hyperlink"/>
@@ -2670,7 +2519,7 @@
                 <w:noProof/>
                 <w:webHidden/>
               </w:rPr>
-              <w:instrText xml:space="preserve"> PAGEREF _Toc156212699 \h </w:instrText>
+              <w:instrText xml:space="preserve"> PAGEREF _Toc156247404 \h </w:instrText>
             </w:r>
             <w:r>
               <w:rPr>
@@ -2714,7 +2563,7 @@
               <w:lang w:val="id-ID" w:eastAsia="id-ID"/>
             </w:rPr>
           </w:pPr>
-          <w:hyperlink w:anchor="_Toc156212700" w:history="1">
+          <w:hyperlink w:anchor="_Toc156247405" w:history="1">
             <w:r>
               <w:rPr>
                 <w:rStyle w:val="Hyperlink"/>
@@ -2756,7 +2605,7 @@
                 <w:noProof/>
                 <w:webHidden/>
               </w:rPr>
-              <w:instrText xml:space="preserve"> PAGEREF _Toc156212700 \h </w:instrText>
+              <w:instrText xml:space="preserve"> PAGEREF _Toc156247405 \h </w:instrText>
             </w:r>
             <w:r>
               <w:rPr>
@@ -2800,7 +2649,7 @@
               <w:lang w:val="id-ID" w:eastAsia="id-ID"/>
             </w:rPr>
           </w:pPr>
-          <w:hyperlink w:anchor="_Toc156212701" w:history="1">
+          <w:hyperlink w:anchor="_Toc156247406" w:history="1">
             <w:r>
               <w:rPr>
                 <w:rStyle w:val="Hyperlink"/>
@@ -2844,7 +2693,7 @@
                 <w:noProof/>
                 <w:webHidden/>
               </w:rPr>
-              <w:instrText xml:space="preserve"> PAGEREF _Toc156212701 \h </w:instrText>
+              <w:instrText xml:space="preserve"> PAGEREF _Toc156247406 \h </w:instrText>
             </w:r>
             <w:r>
               <w:rPr>
@@ -2887,7 +2736,7 @@
               <w:lang w:val="id-ID" w:eastAsia="id-ID"/>
             </w:rPr>
           </w:pPr>
-          <w:hyperlink w:anchor="_Toc156212702" w:history="1">
+          <w:hyperlink w:anchor="_Toc156247407" w:history="1">
             <w:r>
               <w:rPr>
                 <w:rStyle w:val="Hyperlink"/>
@@ -2914,7 +2763,7 @@
                 <w:noProof/>
                 <w:webHidden/>
               </w:rPr>
-              <w:instrText xml:space="preserve"> PAGEREF _Toc156212702 \h </w:instrText>
+              <w:instrText xml:space="preserve"> PAGEREF _Toc156247407 \h </w:instrText>
             </w:r>
             <w:r>
               <w:rPr>
@@ -2958,7 +2807,7 @@
               <w:lang w:val="id-ID" w:eastAsia="id-ID"/>
             </w:rPr>
           </w:pPr>
-          <w:hyperlink w:anchor="_Toc156212703" w:history="1">
+          <w:hyperlink w:anchor="_Toc156247408" w:history="1">
             <w:r>
               <w:rPr>
                 <w:rStyle w:val="Hyperlink"/>
@@ -3002,7 +2851,7 @@
                 <w:noProof/>
                 <w:webHidden/>
               </w:rPr>
-              <w:instrText xml:space="preserve"> PAGEREF _Toc156212703 \h </w:instrText>
+              <w:instrText xml:space="preserve"> PAGEREF _Toc156247408 \h </w:instrText>
             </w:r>
             <w:r>
               <w:rPr>
@@ -3046,7 +2895,7 @@
               <w:lang w:val="id-ID" w:eastAsia="id-ID"/>
             </w:rPr>
           </w:pPr>
-          <w:hyperlink w:anchor="_Toc156212704" w:history="1">
+          <w:hyperlink w:anchor="_Toc156247409" w:history="1">
             <w:r>
               <w:rPr>
                 <w:rStyle w:val="Hyperlink"/>
@@ -3090,7 +2939,7 @@
                 <w:noProof/>
                 <w:webHidden/>
               </w:rPr>
-              <w:instrText xml:space="preserve"> PAGEREF _Toc156212704 \h </w:instrText>
+              <w:instrText xml:space="preserve"> PAGEREF _Toc156247409 \h </w:instrText>
             </w:r>
             <w:r>
               <w:rPr>
@@ -3134,7 +2983,7 @@
               <w:lang w:val="id-ID" w:eastAsia="id-ID"/>
             </w:rPr>
           </w:pPr>
-          <w:hyperlink w:anchor="_Toc156212705" w:history="1">
+          <w:hyperlink w:anchor="_Toc156247410" w:history="1">
             <w:r>
               <w:rPr>
                 <w:rStyle w:val="Hyperlink"/>
@@ -3178,7 +3027,7 @@
                 <w:noProof/>
                 <w:webHidden/>
               </w:rPr>
-              <w:instrText xml:space="preserve"> PAGEREF _Toc156212705 \h </w:instrText>
+              <w:instrText xml:space="preserve"> PAGEREF _Toc156247410 \h </w:instrText>
             </w:r>
             <w:r>
               <w:rPr>
@@ -3222,7 +3071,7 @@
               <w:lang w:val="id-ID" w:eastAsia="id-ID"/>
             </w:rPr>
           </w:pPr>
-          <w:hyperlink w:anchor="_Toc156212706" w:history="1">
+          <w:hyperlink w:anchor="_Toc156247411" w:history="1">
             <w:r>
               <w:rPr>
                 <w:rStyle w:val="Hyperlink"/>
@@ -3266,7 +3115,7 @@
                 <w:noProof/>
                 <w:webHidden/>
               </w:rPr>
-              <w:instrText xml:space="preserve"> PAGEREF _Toc156212706 \h </w:instrText>
+              <w:instrText xml:space="preserve"> PAGEREF _Toc156247411 \h </w:instrText>
             </w:r>
             <w:r>
               <w:rPr>
@@ -3310,7 +3159,7 @@
               <w:lang w:val="id-ID" w:eastAsia="id-ID"/>
             </w:rPr>
           </w:pPr>
-          <w:hyperlink w:anchor="_Toc156212707" w:history="1">
+          <w:hyperlink w:anchor="_Toc156247412" w:history="1">
             <w:r>
               <w:rPr>
                 <w:rStyle w:val="Hyperlink"/>
@@ -3354,7 +3203,7 @@
                 <w:noProof/>
                 <w:webHidden/>
               </w:rPr>
-              <w:instrText xml:space="preserve"> PAGEREF _Toc156212707 \h </w:instrText>
+              <w:instrText xml:space="preserve"> PAGEREF _Toc156247412 \h </w:instrText>
             </w:r>
             <w:r>
               <w:rPr>
@@ -3397,7 +3246,7 @@
               <w:lang w:val="id-ID" w:eastAsia="id-ID"/>
             </w:rPr>
           </w:pPr>
-          <w:hyperlink w:anchor="_Toc156212708" w:history="1">
+          <w:hyperlink w:anchor="_Toc156247413" w:history="1">
             <w:r>
               <w:rPr>
                 <w:rStyle w:val="Hyperlink"/>
@@ -3424,7 +3273,7 @@
                 <w:noProof/>
                 <w:webHidden/>
               </w:rPr>
-              <w:instrText xml:space="preserve"> PAGEREF _Toc156212708 \h </w:instrText>
+              <w:instrText xml:space="preserve"> PAGEREF _Toc156247413 \h </w:instrText>
             </w:r>
             <w:r>
               <w:rPr>
@@ -3468,7 +3317,7 @@
               <w:lang w:val="id-ID" w:eastAsia="id-ID"/>
             </w:rPr>
           </w:pPr>
-          <w:hyperlink w:anchor="_Toc156212709" w:history="1">
+          <w:hyperlink w:anchor="_Toc156247414" w:history="1">
             <w:r>
               <w:rPr>
                 <w:rStyle w:val="Hyperlink"/>
@@ -3510,7 +3359,7 @@
                 <w:noProof/>
                 <w:webHidden/>
               </w:rPr>
-              <w:instrText xml:space="preserve"> PAGEREF _Toc156212709 \h </w:instrText>
+              <w:instrText xml:space="preserve"> PAGEREF _Toc156247414 \h </w:instrText>
             </w:r>
             <w:r>
               <w:rPr>
@@ -3554,7 +3403,7 @@
               <w:lang w:val="id-ID" w:eastAsia="id-ID"/>
             </w:rPr>
           </w:pPr>
-          <w:hyperlink w:anchor="_Toc156212710" w:history="1">
+          <w:hyperlink w:anchor="_Toc156247415" w:history="1">
             <w:r>
               <w:rPr>
                 <w:rStyle w:val="Hyperlink"/>
@@ -3596,7 +3445,7 @@
                 <w:noProof/>
                 <w:webHidden/>
               </w:rPr>
-              <w:instrText xml:space="preserve"> PAGEREF _Toc156212710 \h </w:instrText>
+              <w:instrText xml:space="preserve"> PAGEREF _Toc156247415 \h </w:instrText>
             </w:r>
             <w:r>
               <w:rPr>
@@ -3640,7 +3489,7 @@
               <w:lang w:val="id-ID" w:eastAsia="id-ID"/>
             </w:rPr>
           </w:pPr>
-          <w:hyperlink w:anchor="_Toc156212711" w:history="1">
+          <w:hyperlink w:anchor="_Toc156247416" w:history="1">
             <w:r>
               <w:rPr>
                 <w:rStyle w:val="Hyperlink"/>
@@ -3682,7 +3531,7 @@
                 <w:noProof/>
                 <w:webHidden/>
               </w:rPr>
-              <w:instrText xml:space="preserve"> PAGEREF _Toc156212711 \h </w:instrText>
+              <w:instrText xml:space="preserve"> PAGEREF _Toc156247416 \h </w:instrText>
             </w:r>
             <w:r>
               <w:rPr>
@@ -3726,7 +3575,7 @@
               <w:lang w:val="id-ID" w:eastAsia="id-ID"/>
             </w:rPr>
           </w:pPr>
-          <w:hyperlink w:anchor="_Toc156212712" w:history="1">
+          <w:hyperlink w:anchor="_Toc156247417" w:history="1">
             <w:r>
               <w:rPr>
                 <w:rStyle w:val="Hyperlink"/>
@@ -3768,7 +3617,7 @@
                 <w:noProof/>
                 <w:webHidden/>
               </w:rPr>
-              <w:instrText xml:space="preserve"> PAGEREF _Toc156212712 \h </w:instrText>
+              <w:instrText xml:space="preserve"> PAGEREF _Toc156247417 \h </w:instrText>
             </w:r>
             <w:r>
               <w:rPr>
@@ -3812,7 +3661,7 @@
               <w:lang w:val="id-ID" w:eastAsia="id-ID"/>
             </w:rPr>
           </w:pPr>
-          <w:hyperlink w:anchor="_Toc156212713" w:history="1">
+          <w:hyperlink w:anchor="_Toc156247418" w:history="1">
             <w:r>
               <w:rPr>
                 <w:rStyle w:val="Hyperlink"/>
@@ -3854,7 +3703,7 @@
                 <w:noProof/>
                 <w:webHidden/>
               </w:rPr>
-              <w:instrText xml:space="preserve"> PAGEREF _Toc156212713 \h </w:instrText>
+              <w:instrText xml:space="preserve"> PAGEREF _Toc156247418 \h </w:instrText>
             </w:r>
             <w:r>
               <w:rPr>
@@ -3874,7 +3723,7 @@
                 <w:noProof/>
                 <w:webHidden/>
               </w:rPr>
-              <w:t>19</w:t>
+              <w:t>20</w:t>
             </w:r>
             <w:r>
               <w:rPr>
@@ -3898,7 +3747,7 @@
               <w:lang w:val="id-ID" w:eastAsia="id-ID"/>
             </w:rPr>
           </w:pPr>
-          <w:hyperlink w:anchor="_Toc156212714" w:history="1">
+          <w:hyperlink w:anchor="_Toc156247419" w:history="1">
             <w:r>
               <w:rPr>
                 <w:rStyle w:val="Hyperlink"/>
@@ -3919,7 +3768,7 @@
                 <w:rStyle w:val="Hyperlink"/>
                 <w:noProof/>
               </w:rPr>
-              <w:t>Penyiapan Aplikasi Pembangun</w:t>
+              <w:t>REKOMENDASI APLIKASI PEMBANGUN LAINNYA</w:t>
             </w:r>
             <w:r>
               <w:rPr>
@@ -3940,7 +3789,7 @@
                 <w:noProof/>
                 <w:webHidden/>
               </w:rPr>
-              <w:instrText xml:space="preserve"> PAGEREF _Toc156212714 \h </w:instrText>
+              <w:instrText xml:space="preserve"> PAGEREF _Toc156247419 \h </w:instrText>
             </w:r>
             <w:r>
               <w:rPr>
@@ -3983,7 +3832,7 @@
               <w:lang w:val="id-ID" w:eastAsia="id-ID"/>
             </w:rPr>
           </w:pPr>
-          <w:hyperlink w:anchor="_Toc156212715" w:history="1">
+          <w:hyperlink w:anchor="_Toc156247420" w:history="1">
             <w:r>
               <w:rPr>
                 <w:rStyle w:val="Hyperlink"/>
@@ -4010,7 +3859,7 @@
                 <w:noProof/>
                 <w:webHidden/>
               </w:rPr>
-              <w:instrText xml:space="preserve"> PAGEREF _Toc156212715 \h </w:instrText>
+              <w:instrText xml:space="preserve"> PAGEREF _Toc156247420 \h </w:instrText>
             </w:r>
             <w:r>
               <w:rPr>
@@ -4054,7 +3903,7 @@
               <w:lang w:val="id-ID" w:eastAsia="id-ID"/>
             </w:rPr>
           </w:pPr>
-          <w:hyperlink w:anchor="_Toc156212716" w:history="1">
+          <w:hyperlink w:anchor="_Toc156247421" w:history="1">
             <w:r>
               <w:rPr>
                 <w:rStyle w:val="Hyperlink"/>
@@ -4075,7 +3924,7 @@
                 <w:rStyle w:val="Hyperlink"/>
                 <w:noProof/>
               </w:rPr>
-              <w:t>Pembuatan Front-end</w:t>
+              <w:t>PEMBUATAN REPOSITORY GITHUB</w:t>
             </w:r>
             <w:r>
               <w:rPr>
@@ -4096,7 +3945,7 @@
                 <w:noProof/>
                 <w:webHidden/>
               </w:rPr>
-              <w:instrText xml:space="preserve"> PAGEREF _Toc156212716 \h </w:instrText>
+              <w:instrText xml:space="preserve"> PAGEREF _Toc156247421 \h </w:instrText>
             </w:r>
             <w:r>
               <w:rPr>
@@ -4140,7 +3989,7 @@
               <w:lang w:val="id-ID" w:eastAsia="id-ID"/>
             </w:rPr>
           </w:pPr>
-          <w:hyperlink w:anchor="_Toc156212717" w:history="1">
+          <w:hyperlink w:anchor="_Toc156247422" w:history="1">
             <w:r>
               <w:rPr>
                 <w:rStyle w:val="Hyperlink"/>
@@ -4161,7 +4010,7 @@
                 <w:rStyle w:val="Hyperlink"/>
                 <w:noProof/>
               </w:rPr>
-              <w:t>Pembuatan Backend</w:t>
+              <w:t>PEMBUATAN FRONTEND</w:t>
             </w:r>
             <w:r>
               <w:rPr>
@@ -4182,7 +4031,7 @@
                 <w:noProof/>
                 <w:webHidden/>
               </w:rPr>
-              <w:instrText xml:space="preserve"> PAGEREF _Toc156212717 \h </w:instrText>
+              <w:instrText xml:space="preserve"> PAGEREF _Toc156247422 \h </w:instrText>
             </w:r>
             <w:r>
               <w:rPr>
@@ -4226,7 +4075,7 @@
               <w:lang w:val="id-ID" w:eastAsia="id-ID"/>
             </w:rPr>
           </w:pPr>
-          <w:hyperlink w:anchor="_Toc156212718" w:history="1">
+          <w:hyperlink w:anchor="_Toc156247423" w:history="1">
             <w:r>
               <w:rPr>
                 <w:rStyle w:val="Hyperlink"/>
@@ -4247,7 +4096,7 @@
                 <w:rStyle w:val="Hyperlink"/>
                 <w:noProof/>
               </w:rPr>
-              <w:t>Penyiapan API</w:t>
+              <w:t>PEMBUATAN BACKEND</w:t>
             </w:r>
             <w:r>
               <w:rPr>
@@ -4268,7 +4117,7 @@
                 <w:noProof/>
                 <w:webHidden/>
               </w:rPr>
-              <w:instrText xml:space="preserve"> PAGEREF _Toc156212718 \h </w:instrText>
+              <w:instrText xml:space="preserve"> PAGEREF _Toc156247423 \h </w:instrText>
             </w:r>
             <w:r>
               <w:rPr>
@@ -4289,6 +4138,178 @@
                 <w:webHidden/>
               </w:rPr>
               <w:t>22</w:t>
+            </w:r>
+            <w:r>
+              <w:rPr>
+                <w:noProof/>
+                <w:webHidden/>
+              </w:rPr>
+              <w:fldChar w:fldCharType="end"/>
+            </w:r>
+          </w:hyperlink>
+        </w:p>
+        <w:p>
+          <w:pPr>
+            <w:pStyle w:val="TOC3"/>
+            <w:tabs>
+              <w:tab w:val="left" w:pos="880"/>
+              <w:tab w:val="right" w:leader="dot" w:pos="7077"/>
+            </w:tabs>
+            <w:rPr>
+              <w:rFonts w:eastAsiaTheme="minorEastAsia"/>
+              <w:noProof/>
+              <w:lang w:val="id-ID" w:eastAsia="id-ID"/>
+            </w:rPr>
+          </w:pPr>
+          <w:hyperlink w:anchor="_Toc156247424" w:history="1">
+            <w:r>
+              <w:rPr>
+                <w:rStyle w:val="Hyperlink"/>
+                <w:noProof/>
+              </w:rPr>
+              <w:t>a.</w:t>
+            </w:r>
+            <w:r>
+              <w:rPr>
+                <w:rFonts w:eastAsiaTheme="minorEastAsia"/>
+                <w:noProof/>
+                <w:lang w:val="id-ID" w:eastAsia="id-ID"/>
+              </w:rPr>
+              <w:tab/>
+            </w:r>
+            <w:r>
+              <w:rPr>
+                <w:rStyle w:val="Hyperlink"/>
+                <w:noProof/>
+              </w:rPr>
+              <w:t>Mengenali Logika Pada Proses Backend</w:t>
+            </w:r>
+            <w:r>
+              <w:rPr>
+                <w:noProof/>
+                <w:webHidden/>
+              </w:rPr>
+              <w:tab/>
+            </w:r>
+            <w:r>
+              <w:rPr>
+                <w:noProof/>
+                <w:webHidden/>
+              </w:rPr>
+              <w:fldChar w:fldCharType="begin"/>
+            </w:r>
+            <w:r>
+              <w:rPr>
+                <w:noProof/>
+                <w:webHidden/>
+              </w:rPr>
+              <w:instrText xml:space="preserve"> PAGEREF _Toc156247424 \h </w:instrText>
+            </w:r>
+            <w:r>
+              <w:rPr>
+                <w:noProof/>
+                <w:webHidden/>
+              </w:rPr>
+            </w:r>
+            <w:r>
+              <w:rPr>
+                <w:noProof/>
+                <w:webHidden/>
+              </w:rPr>
+              <w:fldChar w:fldCharType="separate"/>
+            </w:r>
+            <w:r>
+              <w:rPr>
+                <w:noProof/>
+                <w:webHidden/>
+              </w:rPr>
+              <w:t>22</w:t>
+            </w:r>
+            <w:r>
+              <w:rPr>
+                <w:noProof/>
+                <w:webHidden/>
+              </w:rPr>
+              <w:fldChar w:fldCharType="end"/>
+            </w:r>
+          </w:hyperlink>
+        </w:p>
+        <w:p>
+          <w:pPr>
+            <w:pStyle w:val="TOC2"/>
+            <w:tabs>
+              <w:tab w:val="left" w:pos="660"/>
+              <w:tab w:val="right" w:leader="dot" w:pos="7077"/>
+            </w:tabs>
+            <w:rPr>
+              <w:rFonts w:eastAsiaTheme="minorEastAsia"/>
+              <w:noProof/>
+              <w:lang w:val="id-ID" w:eastAsia="id-ID"/>
+            </w:rPr>
+          </w:pPr>
+          <w:hyperlink w:anchor="_Toc156247425" w:history="1">
+            <w:r>
+              <w:rPr>
+                <w:rStyle w:val="Hyperlink"/>
+                <w:noProof/>
+              </w:rPr>
+              <w:t>D.</w:t>
+            </w:r>
+            <w:r>
+              <w:rPr>
+                <w:rFonts w:eastAsiaTheme="minorEastAsia"/>
+                <w:noProof/>
+                <w:lang w:val="id-ID" w:eastAsia="id-ID"/>
+              </w:rPr>
+              <w:tab/>
+            </w:r>
+            <w:r>
+              <w:rPr>
+                <w:rStyle w:val="Hyperlink"/>
+                <w:noProof/>
+              </w:rPr>
+              <w:t>PERANCANGAN API</w:t>
+            </w:r>
+            <w:r>
+              <w:rPr>
+                <w:noProof/>
+                <w:webHidden/>
+              </w:rPr>
+              <w:tab/>
+            </w:r>
+            <w:r>
+              <w:rPr>
+                <w:noProof/>
+                <w:webHidden/>
+              </w:rPr>
+              <w:fldChar w:fldCharType="begin"/>
+            </w:r>
+            <w:r>
+              <w:rPr>
+                <w:noProof/>
+                <w:webHidden/>
+              </w:rPr>
+              <w:instrText xml:space="preserve"> PAGEREF _Toc156247425 \h </w:instrText>
+            </w:r>
+            <w:r>
+              <w:rPr>
+                <w:noProof/>
+                <w:webHidden/>
+              </w:rPr>
+            </w:r>
+            <w:r>
+              <w:rPr>
+                <w:noProof/>
+                <w:webHidden/>
+              </w:rPr>
+              <w:fldChar w:fldCharType="separate"/>
+            </w:r>
+            <w:r>
+              <w:rPr>
+                <w:noProof/>
+                <w:webHidden/>
+              </w:rPr>
+              <w:t>26</w:t>
             </w:r>
             <w:r>
               <w:rPr>
@@ -4311,7 +4332,7 @@
               <w:lang w:val="id-ID" w:eastAsia="id-ID"/>
             </w:rPr>
           </w:pPr>
-          <w:hyperlink w:anchor="_Toc156212719" w:history="1">
+          <w:hyperlink w:anchor="_Toc156247426" w:history="1">
             <w:r>
               <w:rPr>
                 <w:rStyle w:val="Hyperlink"/>
@@ -4338,7 +4359,7 @@
                 <w:noProof/>
                 <w:webHidden/>
               </w:rPr>
-              <w:instrText xml:space="preserve"> PAGEREF _Toc156212719 \h </w:instrText>
+              <w:instrText xml:space="preserve"> PAGEREF _Toc156247426 \h </w:instrText>
             </w:r>
             <w:r>
               <w:rPr>
@@ -4358,7 +4379,7 @@
                 <w:noProof/>
                 <w:webHidden/>
               </w:rPr>
-              <w:t>23</w:t>
+              <w:t>27</w:t>
             </w:r>
             <w:r>
               <w:rPr>
@@ -4381,7 +4402,7 @@
               <w:lang w:val="id-ID" w:eastAsia="id-ID"/>
             </w:rPr>
           </w:pPr>
-          <w:hyperlink w:anchor="_Toc156212720" w:history="1">
+          <w:hyperlink w:anchor="_Toc156247427" w:history="1">
             <w:r>
               <w:rPr>
                 <w:rStyle w:val="Hyperlink"/>
@@ -4408,7 +4429,7 @@
                 <w:noProof/>
                 <w:webHidden/>
               </w:rPr>
-              <w:instrText xml:space="preserve"> PAGEREF _Toc156212720 \h </w:instrText>
+              <w:instrText xml:space="preserve"> PAGEREF _Toc156247427 \h </w:instrText>
             </w:r>
             <w:r>
               <w:rPr>
@@ -4428,7 +4449,7 @@
                 <w:noProof/>
                 <w:webHidden/>
               </w:rPr>
-              <w:t>24</w:t>
+              <w:t>28</w:t>
             </w:r>
             <w:r>
               <w:rPr>
@@ -4451,7 +4472,7 @@
               <w:lang w:val="id-ID" w:eastAsia="id-ID"/>
             </w:rPr>
           </w:pPr>
-          <w:hyperlink w:anchor="_Toc156212721" w:history="1">
+          <w:hyperlink w:anchor="_Toc156247428" w:history="1">
             <w:r>
               <w:rPr>
                 <w:rStyle w:val="Hyperlink"/>
@@ -4478,7 +4499,7 @@
                 <w:noProof/>
                 <w:webHidden/>
               </w:rPr>
-              <w:instrText xml:space="preserve"> PAGEREF _Toc156212721 \h </w:instrText>
+              <w:instrText xml:space="preserve"> PAGEREF _Toc156247428 \h </w:instrText>
             </w:r>
             <w:r>
               <w:rPr>
@@ -4498,7 +4519,7 @@
                 <w:noProof/>
                 <w:webHidden/>
               </w:rPr>
-              <w:t>28</w:t>
+              <w:t>32</w:t>
             </w:r>
             <w:r>
               <w:rPr>
@@ -4521,7 +4542,7 @@
               <w:lang w:val="id-ID" w:eastAsia="id-ID"/>
             </w:rPr>
           </w:pPr>
-          <w:hyperlink w:anchor="_Toc156212722" w:history="1">
+          <w:hyperlink w:anchor="_Toc156247429" w:history="1">
             <w:r>
               <w:rPr>
                 <w:rStyle w:val="Hyperlink"/>
@@ -4548,7 +4569,7 @@
                 <w:noProof/>
                 <w:webHidden/>
               </w:rPr>
-              <w:instrText xml:space="preserve"> PAGEREF _Toc156212722 \h </w:instrText>
+              <w:instrText xml:space="preserve"> PAGEREF _Toc156247429 \h </w:instrText>
             </w:r>
             <w:r>
               <w:rPr>
@@ -4568,7 +4589,7 @@
                 <w:noProof/>
                 <w:webHidden/>
               </w:rPr>
-              <w:t>29</w:t>
+              <w:t>33</w:t>
             </w:r>
             <w:r>
               <w:rPr>
@@ -4624,7 +4645,7 @@
           <w:szCs w:val="48"/>
         </w:rPr>
       </w:pPr>
-      <w:bookmarkStart w:id="2" w:name="_Toc156212694"/>
+      <w:bookmarkStart w:id="2" w:name="_Toc156247399"/>
       <w:r>
         <w:rPr>
           <w:sz w:val="48"/>
@@ -4821,7 +4842,7 @@
           <w:lang w:val="sv-SE"/>
         </w:rPr>
       </w:pPr>
-      <w:bookmarkStart w:id="3" w:name="_Toc156212695"/>
+      <w:bookmarkStart w:id="3" w:name="_Toc156247400"/>
       <w:r>
         <w:rPr>
           <w:lang w:val="sv-SE"/>
@@ -5031,7 +5052,7 @@
           <w:lang w:val="sv-SE"/>
         </w:rPr>
       </w:pPr>
-      <w:bookmarkStart w:id="4" w:name="_Toc156212696"/>
+      <w:bookmarkStart w:id="4" w:name="_Toc156247401"/>
       <w:r>
         <w:rPr>
           <w:lang w:val="sv-SE"/>
@@ -5510,7 +5531,7 @@
           <w:lang w:val="sv-SE"/>
         </w:rPr>
       </w:pPr>
-      <w:bookmarkStart w:id="5" w:name="_Toc156212697"/>
+      <w:bookmarkStart w:id="5" w:name="_Toc156247402"/>
       <w:r>
         <w:rPr>
           <w:lang w:val="sv-SE"/>
@@ -5803,7 +5824,7 @@
           <w:szCs w:val="48"/>
         </w:rPr>
       </w:pPr>
-      <w:bookmarkStart w:id="6" w:name="_Toc156212698"/>
+      <w:bookmarkStart w:id="6" w:name="_Toc156247403"/>
       <w:r>
         <w:rPr>
           <w:sz w:val="48"/>
@@ -5998,7 +6019,7 @@
         </w:numPr>
         <w:spacing w:line="240" w:lineRule="auto"/>
       </w:pPr>
-      <w:bookmarkStart w:id="7" w:name="_Toc156212699"/>
+      <w:bookmarkStart w:id="7" w:name="_Toc156247404"/>
       <w:r>
         <w:t>KONSEP DASAR OTOMOTIF</w:t>
       </w:r>
@@ -6041,7 +6062,7 @@
         </w:numPr>
         <w:spacing w:line="240" w:lineRule="auto"/>
       </w:pPr>
-      <w:bookmarkStart w:id="8" w:name="_Toc156212700"/>
+      <w:bookmarkStart w:id="8" w:name="_Toc156247405"/>
       <w:r>
         <w:t>PERKEMBANGAN OTOMOTIF SAAT KINI</w:t>
       </w:r>
@@ -6087,7 +6108,7 @@
           <w:lang w:val="sv-SE"/>
         </w:rPr>
       </w:pPr>
-      <w:bookmarkStart w:id="9" w:name="_Toc156212701"/>
+      <w:bookmarkStart w:id="9" w:name="_Toc156247406"/>
       <w:r>
         <w:rPr>
           <w:lang w:val="sv-SE"/>
@@ -6277,7 +6298,7 @@
           <w:szCs w:val="48"/>
         </w:rPr>
       </w:pPr>
-      <w:bookmarkStart w:id="10" w:name="_Toc156212702"/>
+      <w:bookmarkStart w:id="10" w:name="_Toc156247407"/>
       <w:r>
         <w:rPr>
           <w:sz w:val="48"/>
@@ -6475,7 +6496,7 @@
           <w:lang w:val="sv-SE"/>
         </w:rPr>
       </w:pPr>
-      <w:bookmarkStart w:id="11" w:name="_Toc156212703"/>
+      <w:bookmarkStart w:id="11" w:name="_Toc156247408"/>
       <w:r>
         <w:rPr>
           <w:lang w:val="sv-SE"/>
@@ -6543,7 +6564,7 @@
           <w:lang w:val="sv-SE"/>
         </w:rPr>
       </w:pPr>
-      <w:bookmarkStart w:id="12" w:name="_Toc156212704"/>
+      <w:bookmarkStart w:id="12" w:name="_Toc156247409"/>
       <w:r>
         <w:rPr>
           <w:lang w:val="sv-SE"/>
@@ -6900,22 +6921,18 @@
         </w:rPr>
         <w:t xml:space="preserve"> </w:t>
       </w:r>
-      <w:proofErr w:type="spellStart"/>
       <w:r>
         <w:t>digunakan</w:t>
       </w:r>
-      <w:proofErr w:type="spellEnd"/>
       <w:r>
         <w:rPr>
           <w:spacing w:val="-5"/>
         </w:rPr>
         <w:t xml:space="preserve"> </w:t>
       </w:r>
-      <w:proofErr w:type="spellStart"/>
       <w:r>
         <w:t>secara</w:t>
       </w:r>
-      <w:proofErr w:type="spellEnd"/>
       <w:r>
         <w:rPr>
           <w:spacing w:val="-4"/>
@@ -7523,7 +7540,7 @@
           <w:lang w:val="sv-SE"/>
         </w:rPr>
       </w:pPr>
-      <w:bookmarkStart w:id="13" w:name="_Toc156212705"/>
+      <w:bookmarkStart w:id="13" w:name="_Toc156247410"/>
       <w:r>
         <w:rPr>
           <w:lang w:val="sv-SE"/>
@@ -8404,58 +8421,10 @@
         <w:jc w:val="both"/>
       </w:pPr>
       <w:r>
-        <w:t xml:space="preserve">Butuh </w:t>
-      </w:r>
-      <w:proofErr w:type="spellStart"/>
-      <w:r>
-        <w:t>waktu</w:t>
-      </w:r>
-      <w:proofErr w:type="spellEnd"/>
-      <w:r>
-        <w:t xml:space="preserve"> </w:t>
-      </w:r>
-      <w:proofErr w:type="spellStart"/>
-      <w:r>
-        <w:t>lebih</w:t>
-      </w:r>
-      <w:proofErr w:type="spellEnd"/>
-      <w:r>
-        <w:t xml:space="preserve"> lama </w:t>
-      </w:r>
-      <w:proofErr w:type="spellStart"/>
-      <w:r>
-        <w:t>untuk</w:t>
-      </w:r>
-      <w:proofErr w:type="spellEnd"/>
-      <w:r>
-        <w:t xml:space="preserve"> </w:t>
-      </w:r>
-      <w:proofErr w:type="spellStart"/>
-      <w:r>
-        <w:t>membuat</w:t>
-      </w:r>
-      <w:proofErr w:type="spellEnd"/>
-      <w:r>
-        <w:t xml:space="preserve"> </w:t>
-      </w:r>
-      <w:proofErr w:type="spellStart"/>
-      <w:r>
-        <w:t>co</w:t>
-      </w:r>
-      <w:r>
-        <w:t>dingan</w:t>
-      </w:r>
-      <w:proofErr w:type="spellEnd"/>
-      <w:r>
-        <w:t xml:space="preserve"> </w:t>
-      </w:r>
-      <w:proofErr w:type="spellStart"/>
-      <w:r>
-        <w:t>css</w:t>
-      </w:r>
-      <w:proofErr w:type="spellEnd"/>
-      <w:r>
-        <w:t>.</w:t>
+        <w:t>Butuh waktu lebih lama untuk membuat co</w:t>
+      </w:r>
+      <w:r>
+        <w:t>dingan css.</w:t>
       </w:r>
     </w:p>
     <w:p>
@@ -8505,7 +8474,7 @@
           <w:lang w:val="sv-SE"/>
         </w:rPr>
       </w:pPr>
-      <w:bookmarkStart w:id="14" w:name="_Toc156212706"/>
+      <w:bookmarkStart w:id="14" w:name="_Toc156247411"/>
       <w:r>
         <w:rPr>
           <w:lang w:val="sv-SE"/>
@@ -8925,7 +8894,7 @@
           <w:lang w:val="sv-SE"/>
         </w:rPr>
       </w:pPr>
-      <w:bookmarkStart w:id="15" w:name="_Toc156212707"/>
+      <w:bookmarkStart w:id="15" w:name="_Toc156247412"/>
       <w:r>
         <w:rPr>
           <w:lang w:val="sv-SE"/>
@@ -9319,7 +9288,7 @@
           <w:lang w:val="en-ID"/>
         </w:rPr>
       </w:pPr>
-      <w:bookmarkStart w:id="16" w:name="_Toc156212708"/>
+      <w:bookmarkStart w:id="16" w:name="_Toc156247413"/>
       <w:r>
         <w:rPr>
           <w:sz w:val="48"/>
@@ -9571,7 +9540,7 @@
         </w:numPr>
         <w:spacing w:line="240" w:lineRule="auto"/>
       </w:pPr>
-      <w:bookmarkStart w:id="17" w:name="_Toc156212709"/>
+      <w:bookmarkStart w:id="17" w:name="_Toc156247414"/>
       <w:r>
         <w:t>APLIKASI PEMBANGUN YANG DIBUTUHKAN</w:t>
       </w:r>
@@ -9583,159 +9552,10 @@
         <w:jc w:val="both"/>
       </w:pPr>
       <w:r>
-        <w:t xml:space="preserve">Pada </w:t>
-      </w:r>
-      <w:proofErr w:type="spellStart"/>
-      <w:r>
-        <w:t>kegiatan</w:t>
-      </w:r>
-      <w:proofErr w:type="spellEnd"/>
-      <w:r>
-        <w:t xml:space="preserve"> </w:t>
-      </w:r>
-      <w:proofErr w:type="spellStart"/>
-      <w:r>
-        <w:t>pembuatan</w:t>
-      </w:r>
-      <w:proofErr w:type="spellEnd"/>
-      <w:r>
-        <w:t xml:space="preserve"> </w:t>
-      </w:r>
-      <w:proofErr w:type="spellStart"/>
-      <w:r>
-        <w:t>aplikasi</w:t>
-      </w:r>
-      <w:proofErr w:type="spellEnd"/>
-      <w:r>
-        <w:t xml:space="preserve"> </w:t>
-      </w:r>
-      <w:proofErr w:type="spellStart"/>
-      <w:r>
-        <w:t>ini</w:t>
-      </w:r>
-      <w:proofErr w:type="spellEnd"/>
-      <w:r>
-        <w:t xml:space="preserve">, </w:t>
-      </w:r>
-      <w:proofErr w:type="spellStart"/>
-      <w:r>
-        <w:t>kita</w:t>
-      </w:r>
-      <w:proofErr w:type="spellEnd"/>
-      <w:r>
-        <w:t xml:space="preserve"> </w:t>
-      </w:r>
-      <w:proofErr w:type="spellStart"/>
-      <w:r>
-        <w:t>membutuhkan</w:t>
-      </w:r>
-      <w:proofErr w:type="spellEnd"/>
-      <w:r>
-        <w:t xml:space="preserve"> </w:t>
-      </w:r>
-      <w:proofErr w:type="spellStart"/>
-      <w:r>
-        <w:t>aplikasi</w:t>
-      </w:r>
-      <w:proofErr w:type="spellEnd"/>
-      <w:r>
-        <w:t xml:space="preserve"> yang </w:t>
-      </w:r>
-      <w:proofErr w:type="spellStart"/>
-      <w:r>
-        <w:t>akan</w:t>
-      </w:r>
-      <w:proofErr w:type="spellEnd"/>
-      <w:r>
-        <w:t xml:space="preserve"> </w:t>
-      </w:r>
-      <w:proofErr w:type="spellStart"/>
-      <w:r>
-        <w:t>digunakan</w:t>
-      </w:r>
-      <w:proofErr w:type="spellEnd"/>
-      <w:r>
-        <w:t xml:space="preserve"> </w:t>
-      </w:r>
-      <w:proofErr w:type="spellStart"/>
-      <w:r>
-        <w:t>sebagai</w:t>
-      </w:r>
-      <w:proofErr w:type="spellEnd"/>
-      <w:r>
-        <w:t xml:space="preserve"> </w:t>
-      </w:r>
-      <w:proofErr w:type="spellStart"/>
-      <w:r>
-        <w:t>pembuatan</w:t>
-      </w:r>
-      <w:proofErr w:type="spellEnd"/>
-      <w:r>
-        <w:t xml:space="preserve"> </w:t>
-      </w:r>
-      <w:proofErr w:type="spellStart"/>
-      <w:r>
-        <w:t>dalam</w:t>
-      </w:r>
-      <w:proofErr w:type="spellEnd"/>
-      <w:r>
-        <w:t xml:space="preserve"> </w:t>
-      </w:r>
-      <w:proofErr w:type="spellStart"/>
-      <w:r>
-        <w:t>aplikasi</w:t>
-      </w:r>
-      <w:proofErr w:type="spellEnd"/>
-      <w:r>
-        <w:t xml:space="preserve"> Pendidikan </w:t>
-      </w:r>
-      <w:proofErr w:type="spellStart"/>
-      <w:r>
-        <w:t>otomotif</w:t>
-      </w:r>
-      <w:proofErr w:type="spellEnd"/>
-      <w:r>
-        <w:t xml:space="preserve"> </w:t>
-      </w:r>
-      <w:proofErr w:type="spellStart"/>
-      <w:r>
-        <w:t>ini</w:t>
-      </w:r>
-      <w:proofErr w:type="spellEnd"/>
-      <w:r>
-        <w:t xml:space="preserve">. </w:t>
-      </w:r>
-      <w:proofErr w:type="spellStart"/>
-      <w:r>
-        <w:t>Berikut</w:t>
-      </w:r>
-      <w:proofErr w:type="spellEnd"/>
-      <w:r>
-        <w:t xml:space="preserve"> </w:t>
-      </w:r>
-      <w:proofErr w:type="spellStart"/>
-      <w:r>
-        <w:t>beberapa</w:t>
-      </w:r>
-      <w:proofErr w:type="spellEnd"/>
-      <w:r>
-        <w:t xml:space="preserve"> </w:t>
-      </w:r>
-      <w:proofErr w:type="spellStart"/>
-      <w:r>
-        <w:t>aplikasi</w:t>
-      </w:r>
-      <w:proofErr w:type="spellEnd"/>
-      <w:r>
-        <w:t xml:space="preserve"> yang </w:t>
-      </w:r>
-      <w:proofErr w:type="spellStart"/>
-      <w:r>
-        <w:t>dibutuhkan</w:t>
-      </w:r>
-      <w:proofErr w:type="spellEnd"/>
-      <w:r>
-        <w:t>.</w:t>
+        <w:t>Pada kegiatan pembuatan aplikasi ini, kita membutuhkan aplikasi yang akan digunakan</w:t>
+      </w:r>
+      <w:r>
+        <w:t xml:space="preserve"> sebagai pembuatan dalam aplikasi Pendidikan otomotif ini. Berikut beberapa aplikasi yang dibutuhkan.</w:t>
       </w:r>
     </w:p>
     <w:p>
@@ -9747,7 +9567,7 @@
         </w:numPr>
         <w:ind w:left="851"/>
       </w:pPr>
-      <w:bookmarkStart w:id="18" w:name="_Toc156212710"/>
+      <w:bookmarkStart w:id="18" w:name="_Toc156247415"/>
       <w:r>
         <w:t>Visual Studio Code</w:t>
       </w:r>
@@ -9759,146 +9579,13 @@
         <w:jc w:val="both"/>
       </w:pPr>
       <w:r>
-        <w:t xml:space="preserve">Visual Studio Code </w:t>
-      </w:r>
-      <w:proofErr w:type="spellStart"/>
-      <w:r>
-        <w:t>merupakan</w:t>
-      </w:r>
-      <w:proofErr w:type="spellEnd"/>
-      <w:r>
-        <w:t xml:space="preserve"> </w:t>
-      </w:r>
-      <w:proofErr w:type="spellStart"/>
-      <w:r>
-        <w:t>Aplikasi</w:t>
-      </w:r>
-      <w:proofErr w:type="spellEnd"/>
-      <w:r>
-        <w:t xml:space="preserve"> </w:t>
-      </w:r>
-      <w:proofErr w:type="spellStart"/>
-      <w:r>
-        <w:t>pengeditan</w:t>
-      </w:r>
-      <w:proofErr w:type="spellEnd"/>
-      <w:r>
-        <w:t xml:space="preserve"> </w:t>
-      </w:r>
-      <w:proofErr w:type="spellStart"/>
-      <w:r>
-        <w:t>kode</w:t>
-      </w:r>
-      <w:proofErr w:type="spellEnd"/>
-      <w:r>
-        <w:t xml:space="preserve"> yang </w:t>
-      </w:r>
-      <w:proofErr w:type="spellStart"/>
-      <w:r>
-        <w:t>umum</w:t>
-      </w:r>
-      <w:proofErr w:type="spellEnd"/>
-      <w:r>
-        <w:t xml:space="preserve"> </w:t>
-      </w:r>
-      <w:proofErr w:type="spellStart"/>
-      <w:r>
-        <w:t>digunakan</w:t>
-      </w:r>
-      <w:proofErr w:type="spellEnd"/>
-      <w:r>
-        <w:t xml:space="preserve"> oleh developer-developer </w:t>
-      </w:r>
-      <w:proofErr w:type="spellStart"/>
-      <w:r>
-        <w:t>sebagai</w:t>
-      </w:r>
-      <w:proofErr w:type="spellEnd"/>
-      <w:r>
-        <w:t xml:space="preserve"> </w:t>
-      </w:r>
-      <w:proofErr w:type="spellStart"/>
-      <w:r>
-        <w:t>aplikasi</w:t>
-      </w:r>
-      <w:proofErr w:type="spellEnd"/>
-      <w:r>
-        <w:t xml:space="preserve"> </w:t>
-      </w:r>
-      <w:proofErr w:type="spellStart"/>
-      <w:r>
-        <w:t>perancangan</w:t>
-      </w:r>
-      <w:proofErr w:type="spellEnd"/>
-      <w:r>
-        <w:t xml:space="preserve"> </w:t>
-      </w:r>
-      <w:proofErr w:type="spellStart"/>
-      <w:r>
-        <w:t>sistem</w:t>
-      </w:r>
-      <w:proofErr w:type="spellEnd"/>
-      <w:r>
-        <w:t>.</w:t>
-      </w:r>
-      <w:r>
-        <w:t xml:space="preserve"> </w:t>
-      </w:r>
-      <w:proofErr w:type="spellStart"/>
-      <w:r>
-        <w:t>Untuk</w:t>
-      </w:r>
-      <w:proofErr w:type="spellEnd"/>
-      <w:r>
-        <w:t xml:space="preserve"> </w:t>
-      </w:r>
-      <w:proofErr w:type="spellStart"/>
-      <w:r>
-        <w:t>pemasangan</w:t>
-      </w:r>
-      <w:proofErr w:type="spellEnd"/>
-      <w:r>
-        <w:t xml:space="preserve"> </w:t>
-      </w:r>
-      <w:proofErr w:type="spellStart"/>
-      <w:r>
-        <w:t>aplikasi</w:t>
-      </w:r>
-      <w:proofErr w:type="spellEnd"/>
-      <w:r>
-        <w:t xml:space="preserve"> </w:t>
-      </w:r>
-      <w:proofErr w:type="spellStart"/>
-      <w:r>
-        <w:t>ini</w:t>
-      </w:r>
-      <w:proofErr w:type="spellEnd"/>
-      <w:r>
-        <w:t xml:space="preserve">, </w:t>
-      </w:r>
-      <w:proofErr w:type="spellStart"/>
-      <w:r>
-        <w:t>silahkan</w:t>
-      </w:r>
-      <w:proofErr w:type="spellEnd"/>
-      <w:r>
-        <w:t xml:space="preserve"> download </w:t>
-      </w:r>
-      <w:proofErr w:type="spellStart"/>
-      <w:r>
-        <w:t>instalasi</w:t>
-      </w:r>
-      <w:proofErr w:type="spellEnd"/>
-      <w:r>
-        <w:t xml:space="preserve"> </w:t>
-      </w:r>
-      <w:proofErr w:type="spellStart"/>
-      <w:r>
-        <w:t>nya</w:t>
-      </w:r>
-      <w:proofErr w:type="spellEnd"/>
-      <w:r>
-        <w:t xml:space="preserve"> pada situs </w:t>
+        <w:t xml:space="preserve">Visual Studio Code merupakan Aplikasi pengeditan kode yang umum digunakan oleh developer-developer sebagai aplikasi </w:t>
+      </w:r>
+      <w:r>
+        <w:t>perancangan sistem.</w:t>
+      </w:r>
+      <w:r>
+        <w:t xml:space="preserve"> Untuk pemasangan aplikasi ini, silahkan download instalasi nya pada situs </w:t>
       </w:r>
       <w:hyperlink r:id="rId13" w:history="1">
         <w:r>
@@ -9976,13 +9663,8 @@
         <w:ind w:firstLine="284"/>
         <w:jc w:val="both"/>
       </w:pPr>
-      <w:proofErr w:type="spellStart"/>
-      <w:r>
-        <w:t>Klik</w:t>
-      </w:r>
-      <w:proofErr w:type="spellEnd"/>
-      <w:r>
-        <w:t xml:space="preserve"> pada “</w:t>
+      <w:r>
+        <w:t>Klik pada “</w:t>
       </w:r>
       <w:r>
         <w:rPr>
@@ -10002,166 +9684,14 @@
         <w:t>. Lalu</w:t>
       </w:r>
       <w:r>
-        <w:t xml:space="preserve"> </w:t>
-      </w:r>
-      <w:proofErr w:type="spellStart"/>
-      <w:r>
-        <w:t>secara</w:t>
-      </w:r>
-      <w:proofErr w:type="spellEnd"/>
-      <w:r>
-        <w:t xml:space="preserve"> </w:t>
-      </w:r>
-      <w:proofErr w:type="spellStart"/>
-      <w:r>
-        <w:t>otomatis</w:t>
-      </w:r>
-      <w:proofErr w:type="spellEnd"/>
-      <w:r>
-        <w:t xml:space="preserve"> </w:t>
-      </w:r>
-      <w:proofErr w:type="spellStart"/>
-      <w:r>
-        <w:t>akan</w:t>
-      </w:r>
-      <w:proofErr w:type="spellEnd"/>
-      <w:r>
-        <w:t xml:space="preserve"> </w:t>
-      </w:r>
-      <w:proofErr w:type="spellStart"/>
-      <w:r>
-        <w:t>mendownload</w:t>
-      </w:r>
-      <w:proofErr w:type="spellEnd"/>
-      <w:r>
-        <w:t xml:space="preserve"> </w:t>
-      </w:r>
-      <w:proofErr w:type="spellStart"/>
-      <w:r>
-        <w:t>instalasinya</w:t>
-      </w:r>
-      <w:proofErr w:type="spellEnd"/>
-      <w:r>
-        <w:t xml:space="preserve"> dan</w:t>
-      </w:r>
-      <w:r>
-        <w:t xml:space="preserve"> kalian </w:t>
-      </w:r>
-      <w:proofErr w:type="spellStart"/>
-      <w:r>
-        <w:t>langsung</w:t>
-      </w:r>
-      <w:proofErr w:type="spellEnd"/>
-      <w:r>
-        <w:t xml:space="preserve"> </w:t>
-      </w:r>
-      <w:proofErr w:type="spellStart"/>
-      <w:r>
-        <w:t>diarahkan</w:t>
-      </w:r>
-      <w:proofErr w:type="spellEnd"/>
-      <w:r>
-        <w:t xml:space="preserve"> pada </w:t>
-      </w:r>
-      <w:proofErr w:type="spellStart"/>
-      <w:r>
-        <w:t>halaman</w:t>
-      </w:r>
-      <w:proofErr w:type="spellEnd"/>
-      <w:r>
-        <w:t xml:space="preserve"> </w:t>
-      </w:r>
-      <w:proofErr w:type="spellStart"/>
-      <w:r>
-        <w:t>dokumentasi</w:t>
-      </w:r>
-      <w:proofErr w:type="spellEnd"/>
-      <w:r>
-        <w:t xml:space="preserve">. </w:t>
-      </w:r>
-      <w:proofErr w:type="spellStart"/>
-      <w:r>
-        <w:t>Silahkan</w:t>
-      </w:r>
-      <w:proofErr w:type="spellEnd"/>
-      <w:r>
-        <w:t xml:space="preserve"> </w:t>
+        <w:t xml:space="preserve"> secara otomatis akan mendownload instalasinya dan</w:t>
+      </w:r>
+      <w:r>
+        <w:t xml:space="preserve"> kalian langsung diarahkan pada halaman dokumentasi. Silahkan </w:t>
       </w:r>
       <w:r>
         <w:lastRenderedPageBreak/>
-        <w:t xml:space="preserve">di </w:t>
-      </w:r>
-      <w:proofErr w:type="spellStart"/>
-      <w:r>
-        <w:t>ikuti</w:t>
-      </w:r>
-      <w:proofErr w:type="spellEnd"/>
-      <w:r>
-        <w:t xml:space="preserve"> tata </w:t>
-      </w:r>
-      <w:proofErr w:type="spellStart"/>
-      <w:r>
-        <w:t>cara</w:t>
-      </w:r>
-      <w:proofErr w:type="spellEnd"/>
-      <w:r>
-        <w:t xml:space="preserve"> </w:t>
-      </w:r>
-      <w:proofErr w:type="spellStart"/>
-      <w:r>
-        <w:t>instalasi</w:t>
-      </w:r>
-      <w:proofErr w:type="spellEnd"/>
-      <w:r>
-        <w:t xml:space="preserve"> </w:t>
-      </w:r>
-      <w:proofErr w:type="spellStart"/>
-      <w:r>
-        <w:t>nya</w:t>
-      </w:r>
-      <w:proofErr w:type="spellEnd"/>
-      <w:r>
-        <w:t xml:space="preserve"> </w:t>
-      </w:r>
-      <w:proofErr w:type="spellStart"/>
-      <w:r>
-        <w:t>selagi</w:t>
-      </w:r>
-      <w:proofErr w:type="spellEnd"/>
-      <w:r>
-        <w:t xml:space="preserve"> kalian </w:t>
-      </w:r>
-      <w:proofErr w:type="spellStart"/>
-      <w:r>
-        <w:t>menunggu</w:t>
-      </w:r>
-      <w:proofErr w:type="spellEnd"/>
-      <w:r>
-        <w:t xml:space="preserve"> </w:t>
-      </w:r>
-      <w:proofErr w:type="spellStart"/>
-      <w:r>
-        <w:t>mengunduh</w:t>
-      </w:r>
-      <w:proofErr w:type="spellEnd"/>
-      <w:r>
-        <w:t xml:space="preserve"> </w:t>
-      </w:r>
-      <w:proofErr w:type="spellStart"/>
-      <w:r>
-        <w:t>aplikasi</w:t>
-      </w:r>
-      <w:proofErr w:type="spellEnd"/>
-      <w:r>
-        <w:t xml:space="preserve"> </w:t>
-      </w:r>
-      <w:proofErr w:type="spellStart"/>
-      <w:r>
-        <w:t>tersebut</w:t>
-      </w:r>
-      <w:proofErr w:type="spellEnd"/>
-      <w:r>
-        <w:t>.</w:t>
+        <w:t>di ikuti tata cara instalasi nya selagi kalian menunggu mengunduh aplikasi tersebut.</w:t>
       </w:r>
     </w:p>
     <w:p>
@@ -10169,45 +9699,8 @@
         <w:ind w:firstLine="284"/>
         <w:jc w:val="both"/>
       </w:pPr>
-      <w:proofErr w:type="spellStart"/>
-      <w:r>
-        <w:t>Aplikasi</w:t>
-      </w:r>
-      <w:proofErr w:type="spellEnd"/>
-      <w:r>
-        <w:t xml:space="preserve"> yang </w:t>
-      </w:r>
-      <w:proofErr w:type="spellStart"/>
-      <w:r>
-        <w:t>telah</w:t>
-      </w:r>
-      <w:proofErr w:type="spellEnd"/>
-      <w:r>
-        <w:t xml:space="preserve"> di instal </w:t>
-      </w:r>
-      <w:proofErr w:type="spellStart"/>
-      <w:r>
-        <w:t>terlihat</w:t>
-      </w:r>
-      <w:proofErr w:type="spellEnd"/>
-      <w:r>
-        <w:t xml:space="preserve"> </w:t>
-      </w:r>
-      <w:proofErr w:type="spellStart"/>
-      <w:r>
-        <w:t>seperti</w:t>
-      </w:r>
-      <w:proofErr w:type="spellEnd"/>
-      <w:r>
-        <w:t xml:space="preserve"> </w:t>
-      </w:r>
-      <w:proofErr w:type="spellStart"/>
-      <w:r>
-        <w:t>berikut</w:t>
-      </w:r>
-      <w:proofErr w:type="spellEnd"/>
-      <w:r>
-        <w:t>:</w:t>
+      <w:r>
+        <w:t>Aplikasi yang telah di instal terlihat seperti berikut:</w:t>
       </w:r>
     </w:p>
     <w:p>
@@ -10220,7 +9713,7 @@
           <w:noProof/>
         </w:rPr>
         <w:drawing>
-          <wp:inline distT="0" distB="0" distL="0" distR="0" wp14:anchorId="6D9FE6FA" wp14:editId="3E025800">
+          <wp:inline distT="0" distB="0" distL="0" distR="0" wp14:anchorId="6D9FE6FA" wp14:editId="7BF0E9A5">
             <wp:extent cx="3400425" cy="2568099"/>
             <wp:effectExtent l="0" t="0" r="0" b="3810"/>
             <wp:docPr id="1240283092" name="Picture 10"/>
@@ -10276,174 +9769,7 @@
       </w:pPr>
       <w:r>
         <w:tab/>
-      </w:r>
-      <w:proofErr w:type="spellStart"/>
-      <w:r>
-        <w:t>Selanjutnya</w:t>
-      </w:r>
-      <w:proofErr w:type="spellEnd"/>
-      <w:r>
-        <w:t xml:space="preserve">, kalian </w:t>
-      </w:r>
-      <w:proofErr w:type="spellStart"/>
-      <w:r>
-        <w:t>dapat</w:t>
-      </w:r>
-      <w:proofErr w:type="spellEnd"/>
-      <w:r>
-        <w:t xml:space="preserve"> </w:t>
-      </w:r>
-      <w:proofErr w:type="spellStart"/>
-      <w:r>
-        <w:t>menyambungkan</w:t>
-      </w:r>
-      <w:proofErr w:type="spellEnd"/>
-      <w:r>
-        <w:t xml:space="preserve"> </w:t>
-      </w:r>
-      <w:proofErr w:type="spellStart"/>
-      <w:r>
-        <w:t>akun</w:t>
-      </w:r>
-      <w:proofErr w:type="spellEnd"/>
-      <w:r>
-        <w:t xml:space="preserve"> </w:t>
-      </w:r>
-      <w:proofErr w:type="spellStart"/>
-      <w:r>
-        <w:t>github</w:t>
-      </w:r>
-      <w:proofErr w:type="spellEnd"/>
-      <w:r>
-        <w:t xml:space="preserve"> </w:t>
-      </w:r>
-      <w:proofErr w:type="spellStart"/>
-      <w:r>
-        <w:t>dengan</w:t>
-      </w:r>
-      <w:proofErr w:type="spellEnd"/>
-      <w:r>
-        <w:t xml:space="preserve"> </w:t>
-      </w:r>
-      <w:proofErr w:type="spellStart"/>
-      <w:r>
-        <w:t>aplikasi</w:t>
-      </w:r>
-      <w:proofErr w:type="spellEnd"/>
-      <w:r>
-        <w:t xml:space="preserve"> </w:t>
-      </w:r>
-      <w:proofErr w:type="spellStart"/>
-      <w:r>
-        <w:t>ini</w:t>
-      </w:r>
-      <w:proofErr w:type="spellEnd"/>
-      <w:r>
-        <w:t xml:space="preserve">. </w:t>
-      </w:r>
-      <w:proofErr w:type="spellStart"/>
-      <w:r>
-        <w:t>Dengan</w:t>
-      </w:r>
-      <w:proofErr w:type="spellEnd"/>
-      <w:r>
-        <w:t xml:space="preserve"> </w:t>
-      </w:r>
-      <w:proofErr w:type="spellStart"/>
-      <w:r>
-        <w:t>begitu</w:t>
-      </w:r>
-      <w:proofErr w:type="spellEnd"/>
-      <w:r>
-        <w:t xml:space="preserve">, proses commit </w:t>
-      </w:r>
-      <w:proofErr w:type="spellStart"/>
-      <w:r>
-        <w:t>dapat</w:t>
-      </w:r>
-      <w:proofErr w:type="spellEnd"/>
-      <w:r>
-        <w:t xml:space="preserve"> </w:t>
-      </w:r>
-      <w:proofErr w:type="spellStart"/>
-      <w:r>
-        <w:t>lebih</w:t>
-      </w:r>
-      <w:proofErr w:type="spellEnd"/>
-      <w:r>
-        <w:t xml:space="preserve"> </w:t>
-      </w:r>
-      <w:proofErr w:type="spellStart"/>
-      <w:r>
-        <w:t>mudah</w:t>
-      </w:r>
-      <w:proofErr w:type="spellEnd"/>
-      <w:r>
-        <w:t xml:space="preserve"> dan </w:t>
-      </w:r>
-      <w:proofErr w:type="spellStart"/>
-      <w:r>
-        <w:t>tidak</w:t>
-      </w:r>
-      <w:proofErr w:type="spellEnd"/>
-      <w:r>
-        <w:t xml:space="preserve"> </w:t>
-      </w:r>
-      <w:proofErr w:type="spellStart"/>
-      <w:r>
-        <w:t>memakan</w:t>
-      </w:r>
-      <w:proofErr w:type="spellEnd"/>
-      <w:r>
-        <w:t xml:space="preserve"> </w:t>
-      </w:r>
-      <w:proofErr w:type="spellStart"/>
-      <w:r>
-        <w:t>waktu</w:t>
-      </w:r>
-      <w:proofErr w:type="spellEnd"/>
-      <w:r>
-        <w:t xml:space="preserve"> </w:t>
-      </w:r>
-      <w:proofErr w:type="spellStart"/>
-      <w:r>
-        <w:t>banyak</w:t>
-      </w:r>
-      <w:proofErr w:type="spellEnd"/>
-      <w:r>
-        <w:t xml:space="preserve"> </w:t>
-      </w:r>
-      <w:proofErr w:type="spellStart"/>
-      <w:r>
-        <w:t>untuk</w:t>
-      </w:r>
-      <w:proofErr w:type="spellEnd"/>
-      <w:r>
-        <w:t xml:space="preserve"> </w:t>
-      </w:r>
-      <w:proofErr w:type="spellStart"/>
-      <w:r>
-        <w:t>memasukkan</w:t>
-      </w:r>
-      <w:proofErr w:type="spellEnd"/>
-      <w:r>
-        <w:t xml:space="preserve"> command </w:t>
-      </w:r>
-      <w:proofErr w:type="spellStart"/>
-      <w:r>
-        <w:t>untuk</w:t>
-      </w:r>
-      <w:proofErr w:type="spellEnd"/>
-      <w:r>
-        <w:t xml:space="preserve"> </w:t>
-      </w:r>
-      <w:proofErr w:type="spellStart"/>
-      <w:r>
-        <w:t>commiting</w:t>
-      </w:r>
-      <w:proofErr w:type="spellEnd"/>
-      <w:r>
-        <w:t>.</w:t>
+        <w:t>Selanjutnya, kalian dapat menyambungkan akun github dengan aplikasi ini. Dengan begitu, proses commit dapat lebih mudah dan tidak memakan waktu banyak untuk memasukkan command untuk commiting.</w:t>
       </w:r>
     </w:p>
     <w:p>
@@ -10452,261 +9778,13 @@
         <w:jc w:val="both"/>
       </w:pPr>
       <w:r>
-        <w:t xml:space="preserve">Selain </w:t>
-      </w:r>
-      <w:proofErr w:type="spellStart"/>
-      <w:r>
-        <w:t>itu</w:t>
-      </w:r>
-      <w:proofErr w:type="spellEnd"/>
-      <w:r>
-        <w:t xml:space="preserve">, kalian </w:t>
-      </w:r>
-      <w:proofErr w:type="spellStart"/>
-      <w:r>
-        <w:t>dapat</w:t>
-      </w:r>
-      <w:proofErr w:type="spellEnd"/>
-      <w:r>
-        <w:t xml:space="preserve"> </w:t>
-      </w:r>
-      <w:proofErr w:type="spellStart"/>
-      <w:r>
-        <w:t>menyambungkan</w:t>
-      </w:r>
-      <w:proofErr w:type="spellEnd"/>
-      <w:r>
-        <w:t xml:space="preserve"> </w:t>
-      </w:r>
-      <w:proofErr w:type="spellStart"/>
-      <w:r>
-        <w:t>akun</w:t>
-      </w:r>
-      <w:proofErr w:type="spellEnd"/>
-      <w:r>
-        <w:t xml:space="preserve"> </w:t>
-      </w:r>
-      <w:proofErr w:type="spellStart"/>
-      <w:r>
-        <w:t>github</w:t>
-      </w:r>
-      <w:proofErr w:type="spellEnd"/>
-      <w:r>
-        <w:t xml:space="preserve"> kalian </w:t>
-      </w:r>
-      <w:proofErr w:type="spellStart"/>
-      <w:r>
-        <w:t>untuk</w:t>
-      </w:r>
-      <w:proofErr w:type="spellEnd"/>
-      <w:r>
-        <w:t xml:space="preserve"> </w:t>
-      </w:r>
-      <w:proofErr w:type="spellStart"/>
-      <w:r>
-        <w:t>menjalankan</w:t>
-      </w:r>
-      <w:proofErr w:type="spellEnd"/>
-      <w:r>
-        <w:t xml:space="preserve"> </w:t>
-      </w:r>
-      <w:proofErr w:type="spellStart"/>
-      <w:r>
-        <w:t>Github</w:t>
-      </w:r>
-      <w:proofErr w:type="spellEnd"/>
-      <w:r>
-        <w:t xml:space="preserve"> Copilot yang </w:t>
-      </w:r>
-      <w:proofErr w:type="spellStart"/>
-      <w:r>
-        <w:t>merupakan</w:t>
-      </w:r>
-      <w:proofErr w:type="spellEnd"/>
-      <w:r>
-        <w:t xml:space="preserve"> </w:t>
+        <w:t xml:space="preserve">Selain itu, kalian dapat menyambungkan akun github kalian untuk menjalankan Github Copilot yang merupakan </w:t>
       </w:r>
       <w:r>
         <w:t xml:space="preserve">Chat </w:t>
       </w:r>
       <w:r>
-        <w:t xml:space="preserve">AI yang </w:t>
-      </w:r>
-      <w:proofErr w:type="spellStart"/>
-      <w:r>
-        <w:t>dapat</w:t>
-      </w:r>
-      <w:proofErr w:type="spellEnd"/>
-      <w:r>
-        <w:t xml:space="preserve"> </w:t>
-      </w:r>
-      <w:proofErr w:type="spellStart"/>
-      <w:r>
-        <w:t>memudahkan</w:t>
-      </w:r>
-      <w:proofErr w:type="spellEnd"/>
-      <w:r>
-        <w:t xml:space="preserve"> </w:t>
-      </w:r>
-      <w:proofErr w:type="spellStart"/>
-      <w:r>
-        <w:t>kegiatan</w:t>
-      </w:r>
-      <w:proofErr w:type="spellEnd"/>
-      <w:r>
-        <w:t xml:space="preserve"> </w:t>
-      </w:r>
-      <w:proofErr w:type="spellStart"/>
-      <w:r>
-        <w:t>ngoding</w:t>
-      </w:r>
-      <w:proofErr w:type="spellEnd"/>
-      <w:r>
-        <w:t xml:space="preserve"> kalian </w:t>
-      </w:r>
-      <w:proofErr w:type="spellStart"/>
-      <w:r>
-        <w:t>disini</w:t>
-      </w:r>
-      <w:proofErr w:type="spellEnd"/>
-      <w:r>
-        <w:t xml:space="preserve">. </w:t>
-      </w:r>
-      <w:proofErr w:type="spellStart"/>
-      <w:r>
-        <w:t>Github</w:t>
-      </w:r>
-      <w:proofErr w:type="spellEnd"/>
-      <w:r>
-        <w:t xml:space="preserve"> Copilot </w:t>
-      </w:r>
-      <w:proofErr w:type="spellStart"/>
-      <w:r>
-        <w:t>membutuhkan</w:t>
-      </w:r>
-      <w:proofErr w:type="spellEnd"/>
-      <w:r>
-        <w:t xml:space="preserve"> </w:t>
-      </w:r>
-      <w:proofErr w:type="spellStart"/>
-      <w:r>
-        <w:t>biaya</w:t>
-      </w:r>
-      <w:proofErr w:type="spellEnd"/>
-      <w:r>
-        <w:t xml:space="preserve"> </w:t>
-      </w:r>
-      <w:proofErr w:type="spellStart"/>
-      <w:r>
-        <w:t>untuk</w:t>
-      </w:r>
-      <w:proofErr w:type="spellEnd"/>
-      <w:r>
-        <w:t xml:space="preserve"> </w:t>
-      </w:r>
-      <w:proofErr w:type="spellStart"/>
-      <w:r>
-        <w:t>dapat</w:t>
-      </w:r>
-      <w:proofErr w:type="spellEnd"/>
-      <w:r>
-        <w:t xml:space="preserve"> </w:t>
-      </w:r>
-      <w:proofErr w:type="spellStart"/>
-      <w:r>
-        <w:t>berlangganan</w:t>
-      </w:r>
-      <w:proofErr w:type="spellEnd"/>
-      <w:r>
-        <w:t xml:space="preserve"> </w:t>
-      </w:r>
-      <w:proofErr w:type="spellStart"/>
-      <w:r>
-        <w:t>menggunakannya</w:t>
-      </w:r>
-      <w:proofErr w:type="spellEnd"/>
-      <w:r>
-        <w:t xml:space="preserve">, </w:t>
-      </w:r>
-      <w:proofErr w:type="spellStart"/>
-      <w:r>
-        <w:t>namun</w:t>
-      </w:r>
-      <w:proofErr w:type="spellEnd"/>
-      <w:r>
-        <w:t xml:space="preserve"> </w:t>
-      </w:r>
-      <w:proofErr w:type="spellStart"/>
-      <w:r>
-        <w:t>jika</w:t>
-      </w:r>
-      <w:proofErr w:type="spellEnd"/>
-      <w:r>
-        <w:t xml:space="preserve"> </w:t>
-      </w:r>
-      <w:proofErr w:type="spellStart"/>
-      <w:r>
-        <w:t>akun</w:t>
-      </w:r>
-      <w:proofErr w:type="spellEnd"/>
-      <w:r>
-        <w:t xml:space="preserve"> </w:t>
-      </w:r>
-      <w:proofErr w:type="spellStart"/>
-      <w:r>
-        <w:t>github</w:t>
-      </w:r>
-      <w:proofErr w:type="spellEnd"/>
-      <w:r>
-        <w:t xml:space="preserve"> kalian </w:t>
-      </w:r>
-      <w:proofErr w:type="spellStart"/>
-      <w:r>
-        <w:t>memiliki</w:t>
-      </w:r>
-      <w:proofErr w:type="spellEnd"/>
-      <w:r>
-        <w:t xml:space="preserve"> student membership </w:t>
-      </w:r>
-      <w:proofErr w:type="spellStart"/>
-      <w:r>
-        <w:t>didalamnya</w:t>
-      </w:r>
-      <w:proofErr w:type="spellEnd"/>
-      <w:r>
-        <w:t xml:space="preserve">, </w:t>
-      </w:r>
-      <w:proofErr w:type="spellStart"/>
-      <w:r>
-        <w:t>Github</w:t>
-      </w:r>
-      <w:proofErr w:type="spellEnd"/>
-      <w:r>
-        <w:t xml:space="preserve"> Copilot </w:t>
-      </w:r>
-      <w:proofErr w:type="spellStart"/>
-      <w:r>
-        <w:t>bisa</w:t>
-      </w:r>
-      <w:proofErr w:type="spellEnd"/>
-      <w:r>
-        <w:t xml:space="preserve"> </w:t>
-      </w:r>
-      <w:proofErr w:type="spellStart"/>
-      <w:r>
-        <w:t>didapatkan</w:t>
-      </w:r>
-      <w:proofErr w:type="spellEnd"/>
-      <w:r>
-        <w:t xml:space="preserve"> </w:t>
-      </w:r>
-      <w:proofErr w:type="spellStart"/>
-      <w:r>
-        <w:t>secara</w:t>
-      </w:r>
-      <w:proofErr w:type="spellEnd"/>
-      <w:r>
-        <w:t xml:space="preserve"> gratis.</w:t>
+        <w:t>AI yang dapat memudahkan kegiatan ngoding kalian disini. Github Copilot membutuhkan biaya untuk dapat berlangganan menggunakannya, namun jika akun github kalian memiliki student membership didalamnya, Github Copilot bisa didapatkan secara gratis.</w:t>
       </w:r>
     </w:p>
     <w:p>
@@ -10718,7 +9796,7 @@
         </w:numPr>
         <w:ind w:left="851"/>
       </w:pPr>
-      <w:bookmarkStart w:id="19" w:name="_Toc156212711"/>
+      <w:bookmarkStart w:id="19" w:name="_Toc156247416"/>
       <w:r>
         <w:t>MongoDB Compass</w:t>
       </w:r>
@@ -10730,130 +9808,13 @@
         <w:jc w:val="both"/>
       </w:pPr>
       <w:r>
-        <w:t xml:space="preserve">Mongo DB Compass </w:t>
-      </w:r>
-      <w:proofErr w:type="spellStart"/>
-      <w:r>
-        <w:t>merupakan</w:t>
-      </w:r>
-      <w:proofErr w:type="spellEnd"/>
-      <w:r>
-        <w:t xml:space="preserve"> </w:t>
-      </w:r>
-      <w:proofErr w:type="spellStart"/>
-      <w:r>
-        <w:t>aplikasi</w:t>
-      </w:r>
-      <w:proofErr w:type="spellEnd"/>
-      <w:r>
-        <w:t xml:space="preserve"> </w:t>
-      </w:r>
-      <w:proofErr w:type="spellStart"/>
-      <w:r>
-        <w:t>dari</w:t>
-      </w:r>
-      <w:proofErr w:type="spellEnd"/>
-      <w:r>
-        <w:t xml:space="preserve"> Mongo yang </w:t>
-      </w:r>
-      <w:proofErr w:type="spellStart"/>
-      <w:r>
-        <w:t>dapat</w:t>
-      </w:r>
-      <w:proofErr w:type="spellEnd"/>
-      <w:r>
-        <w:t xml:space="preserve"> </w:t>
-      </w:r>
-      <w:proofErr w:type="spellStart"/>
-      <w:r>
-        <w:t>mempermudah</w:t>
-      </w:r>
-      <w:proofErr w:type="spellEnd"/>
-      <w:r>
-        <w:t xml:space="preserve"> </w:t>
-      </w:r>
-      <w:proofErr w:type="spellStart"/>
-      <w:r>
-        <w:t>kita</w:t>
-      </w:r>
-      <w:proofErr w:type="spellEnd"/>
-      <w:r>
-        <w:t xml:space="preserve"> </w:t>
-      </w:r>
-      <w:proofErr w:type="spellStart"/>
-      <w:r>
-        <w:t>dalam</w:t>
-      </w:r>
-      <w:proofErr w:type="spellEnd"/>
-      <w:r>
-        <w:t xml:space="preserve"> </w:t>
-      </w:r>
-      <w:proofErr w:type="spellStart"/>
-      <w:r>
-        <w:t>menjangkau</w:t>
-      </w:r>
-      <w:proofErr w:type="spellEnd"/>
-      <w:r>
-        <w:t xml:space="preserve"> database </w:t>
-      </w:r>
-      <w:proofErr w:type="spellStart"/>
-      <w:r>
-        <w:t>noSQL</w:t>
-      </w:r>
-      <w:proofErr w:type="spellEnd"/>
-      <w:r>
-        <w:t xml:space="preserve"> pada Mongo</w:t>
+        <w:t>Mongo DB Compass merupakan aplikasi dari Mongo yang dapat mempermudah kita dalam menjangkau database noSQL pada Mongo</w:t>
       </w:r>
       <w:r>
         <w:t xml:space="preserve">. </w:t>
       </w:r>
-      <w:proofErr w:type="spellStart"/>
-      <w:r>
-        <w:t>Untuk</w:t>
-      </w:r>
-      <w:proofErr w:type="spellEnd"/>
-      <w:r>
-        <w:t xml:space="preserve"> </w:t>
-      </w:r>
-      <w:proofErr w:type="spellStart"/>
-      <w:r>
-        <w:t>instalasi</w:t>
-      </w:r>
-      <w:proofErr w:type="spellEnd"/>
-      <w:r>
-        <w:t xml:space="preserve"> MongoDB Compass, </w:t>
-      </w:r>
-      <w:proofErr w:type="spellStart"/>
-      <w:r>
-        <w:t>silahkan</w:t>
-      </w:r>
-      <w:proofErr w:type="spellEnd"/>
-      <w:r>
-        <w:t xml:space="preserve"> </w:t>
-      </w:r>
-      <w:proofErr w:type="spellStart"/>
-      <w:r>
-        <w:t>masuk</w:t>
-      </w:r>
-      <w:proofErr w:type="spellEnd"/>
-      <w:r>
-        <w:t xml:space="preserve"> </w:t>
-      </w:r>
-      <w:proofErr w:type="spellStart"/>
-      <w:r>
-        <w:t>kedalam</w:t>
-      </w:r>
-      <w:proofErr w:type="spellEnd"/>
-      <w:r>
-        <w:t xml:space="preserve"> situs </w:t>
-      </w:r>
-      <w:proofErr w:type="spellStart"/>
-      <w:r>
-        <w:t>berikut</w:t>
-      </w:r>
-      <w:proofErr w:type="spellEnd"/>
-      <w:r>
-        <w:t xml:space="preserve"> </w:t>
+      <w:r>
+        <w:t xml:space="preserve">Untuk instalasi MongoDB Compass, silahkan masuk kedalam situs berikut </w:t>
       </w:r>
       <w:hyperlink r:id="rId16" w:history="1">
         <w:r>
@@ -10864,32 +9825,11 @@
         </w:r>
       </w:hyperlink>
       <w:r>
-        <w:t xml:space="preserve"> </w:t>
-      </w:r>
-      <w:proofErr w:type="spellStart"/>
-      <w:r>
-        <w:t>lalu</w:t>
-      </w:r>
-      <w:proofErr w:type="spellEnd"/>
-      <w:r>
-        <w:t xml:space="preserve"> </w:t>
-      </w:r>
-      <w:proofErr w:type="spellStart"/>
-      <w:r>
-        <w:t>cari</w:t>
-      </w:r>
-      <w:proofErr w:type="spellEnd"/>
-      <w:r>
-        <w:t xml:space="preserve"> pada</w:t>
-      </w:r>
-      <w:r>
-        <w:t xml:space="preserve"> </w:t>
-      </w:r>
-      <w:proofErr w:type="spellStart"/>
-      <w:r>
-        <w:t>bagian</w:t>
-      </w:r>
-      <w:proofErr w:type="spellEnd"/>
+        <w:t xml:space="preserve"> lalu cari pada</w:t>
+      </w:r>
+      <w:r>
+        <w:t xml:space="preserve"> bagian</w:t>
+      </w:r>
       <w:r>
         <w:t xml:space="preserve"> “</w:t>
       </w:r>
@@ -10911,100 +9851,15 @@
         <w:ind w:firstLine="284"/>
         <w:jc w:val="both"/>
       </w:pPr>
-      <w:proofErr w:type="spellStart"/>
       <w:r>
         <w:lastRenderedPageBreak/>
-        <w:t>Disitu</w:t>
-      </w:r>
-      <w:proofErr w:type="spellEnd"/>
-      <w:r>
-        <w:t xml:space="preserve">, kalian </w:t>
-      </w:r>
-      <w:proofErr w:type="spellStart"/>
-      <w:r>
-        <w:t>dapat</w:t>
-      </w:r>
-      <w:proofErr w:type="spellEnd"/>
-      <w:r>
-        <w:t xml:space="preserve"> </w:t>
-      </w:r>
-      <w:proofErr w:type="spellStart"/>
-      <w:r>
-        <w:t>memilih</w:t>
-      </w:r>
-      <w:proofErr w:type="spellEnd"/>
-      <w:r>
-        <w:t xml:space="preserve"> </w:t>
-      </w:r>
-      <w:proofErr w:type="spellStart"/>
-      <w:r>
-        <w:t>versi</w:t>
-      </w:r>
-      <w:proofErr w:type="spellEnd"/>
-      <w:r>
-        <w:t xml:space="preserve"> Compass yang </w:t>
-      </w:r>
-      <w:proofErr w:type="spellStart"/>
-      <w:r>
-        <w:t>ingin</w:t>
-      </w:r>
-      <w:proofErr w:type="spellEnd"/>
-      <w:r>
-        <w:t xml:space="preserve"> kalian instal. </w:t>
-      </w:r>
-      <w:proofErr w:type="spellStart"/>
-      <w:r>
-        <w:t>Sebagai</w:t>
-      </w:r>
-      <w:proofErr w:type="spellEnd"/>
-      <w:r>
-        <w:t xml:space="preserve"> </w:t>
-      </w:r>
-      <w:proofErr w:type="spellStart"/>
-      <w:r>
-        <w:t>rekomendasi</w:t>
-      </w:r>
-      <w:proofErr w:type="spellEnd"/>
-      <w:r>
-        <w:t xml:space="preserve">, </w:t>
-      </w:r>
-      <w:proofErr w:type="spellStart"/>
-      <w:r>
-        <w:t>silahkan</w:t>
-      </w:r>
-      <w:proofErr w:type="spellEnd"/>
-      <w:r>
-        <w:t xml:space="preserve"> </w:t>
-      </w:r>
-      <w:proofErr w:type="spellStart"/>
-      <w:r>
-        <w:t>gunakan</w:t>
-      </w:r>
-      <w:proofErr w:type="spellEnd"/>
-      <w:r>
-        <w:t xml:space="preserve"> 1.41.0 yang</w:t>
-      </w:r>
-      <w:r>
-        <w:t xml:space="preserve"> </w:t>
-      </w:r>
-      <w:proofErr w:type="spellStart"/>
-      <w:r>
-        <w:t>terbaru</w:t>
-      </w:r>
-      <w:proofErr w:type="spellEnd"/>
-      <w:r>
-        <w:t xml:space="preserve"> dan</w:t>
-      </w:r>
-      <w:r>
-        <w:t xml:space="preserve"> </w:t>
-      </w:r>
-      <w:proofErr w:type="spellStart"/>
-      <w:r>
-        <w:t>sudah</w:t>
-      </w:r>
-      <w:proofErr w:type="spellEnd"/>
-      <w:r>
-        <w:t xml:space="preserve"> stable.</w:t>
+        <w:t>Disitu, kalian dapat memilih versi Compass yang ingin kalian instal. Sebagai rekomendasi, silahkan gunakan 1.41.0 yang</w:t>
+      </w:r>
+      <w:r>
+        <w:t xml:space="preserve"> terbaru dan</w:t>
+      </w:r>
+      <w:r>
+        <w:t xml:space="preserve"> sudah stable.</w:t>
       </w:r>
     </w:p>
     <w:p>
@@ -11017,7 +9872,7 @@
           <w:noProof/>
         </w:rPr>
         <w:drawing>
-          <wp:inline distT="0" distB="0" distL="0" distR="0" wp14:anchorId="50C705AB" wp14:editId="26203E4A">
+          <wp:inline distT="0" distB="0" distL="0" distR="0" wp14:anchorId="50C705AB" wp14:editId="4EED2D55">
             <wp:extent cx="3276336" cy="2000250"/>
             <wp:effectExtent l="0" t="0" r="635" b="0"/>
             <wp:docPr id="1325206663" name="Picture 2"/>
@@ -11071,136 +9926,11 @@
         <w:ind w:firstLine="284"/>
         <w:jc w:val="both"/>
       </w:pPr>
-      <w:proofErr w:type="spellStart"/>
-      <w:r>
-        <w:t>Silahkan</w:t>
-      </w:r>
-      <w:proofErr w:type="spellEnd"/>
-      <w:r>
-        <w:t xml:space="preserve"> </w:t>
-      </w:r>
-      <w:proofErr w:type="spellStart"/>
-      <w:r>
-        <w:t>unduh</w:t>
-      </w:r>
-      <w:proofErr w:type="spellEnd"/>
-      <w:r>
-        <w:t xml:space="preserve"> </w:t>
-      </w:r>
-      <w:proofErr w:type="spellStart"/>
-      <w:r>
-        <w:t>aplikasi</w:t>
-      </w:r>
-      <w:proofErr w:type="spellEnd"/>
-      <w:r>
-        <w:t xml:space="preserve"> </w:t>
-      </w:r>
-      <w:proofErr w:type="spellStart"/>
-      <w:r>
-        <w:t>tersebut</w:t>
-      </w:r>
-      <w:proofErr w:type="spellEnd"/>
-      <w:r>
-        <w:t xml:space="preserve">, </w:t>
-      </w:r>
-      <w:proofErr w:type="spellStart"/>
-      <w:r>
-        <w:t>setelahnya</w:t>
-      </w:r>
-      <w:proofErr w:type="spellEnd"/>
-      <w:r>
-        <w:t xml:space="preserve">, </w:t>
-      </w:r>
-      <w:proofErr w:type="spellStart"/>
-      <w:r>
-        <w:t>jalankan</w:t>
-      </w:r>
-      <w:proofErr w:type="spellEnd"/>
-      <w:r>
-        <w:t xml:space="preserve"> dan </w:t>
-      </w:r>
-      <w:proofErr w:type="spellStart"/>
-      <w:r>
-        <w:t>ikuti</w:t>
-      </w:r>
-      <w:proofErr w:type="spellEnd"/>
-      <w:r>
-        <w:t xml:space="preserve"> </w:t>
-      </w:r>
-      <w:proofErr w:type="spellStart"/>
-      <w:r>
-        <w:t>tahap</w:t>
-      </w:r>
-      <w:proofErr w:type="spellEnd"/>
-      <w:r>
-        <w:t xml:space="preserve"> </w:t>
-      </w:r>
-      <w:proofErr w:type="spellStart"/>
-      <w:r>
-        <w:t>penginstalannya</w:t>
-      </w:r>
-      <w:proofErr w:type="spellEnd"/>
-      <w:r>
-        <w:t>.</w:t>
-      </w:r>
-      <w:r>
-        <w:t xml:space="preserve"> </w:t>
-      </w:r>
-      <w:proofErr w:type="spellStart"/>
-      <w:r>
-        <w:t>Aplikasi</w:t>
-      </w:r>
-      <w:proofErr w:type="spellEnd"/>
-      <w:r>
-        <w:t xml:space="preserve"> yang </w:t>
-      </w:r>
-      <w:proofErr w:type="spellStart"/>
-      <w:r>
-        <w:t>dijalankan</w:t>
-      </w:r>
-      <w:proofErr w:type="spellEnd"/>
-      <w:r>
-        <w:t xml:space="preserve"> </w:t>
-      </w:r>
-      <w:proofErr w:type="spellStart"/>
-      <w:r>
-        <w:t>untuk</w:t>
-      </w:r>
-      <w:proofErr w:type="spellEnd"/>
-      <w:r>
-        <w:t xml:space="preserve"> </w:t>
-      </w:r>
-      <w:proofErr w:type="spellStart"/>
-      <w:r>
-        <w:t>pertama</w:t>
-      </w:r>
-      <w:proofErr w:type="spellEnd"/>
-      <w:r>
-        <w:t xml:space="preserve"> kali, </w:t>
-      </w:r>
-      <w:proofErr w:type="spellStart"/>
-      <w:r>
-        <w:t>terlihat</w:t>
-      </w:r>
-      <w:proofErr w:type="spellEnd"/>
-      <w:r>
-        <w:t xml:space="preserve"> </w:t>
-      </w:r>
-      <w:proofErr w:type="spellStart"/>
-      <w:r>
-        <w:t>seperti</w:t>
-      </w:r>
-      <w:proofErr w:type="spellEnd"/>
-      <w:r>
-        <w:t xml:space="preserve"> </w:t>
-      </w:r>
-      <w:proofErr w:type="spellStart"/>
-      <w:r>
-        <w:t>berikut</w:t>
-      </w:r>
-      <w:proofErr w:type="spellEnd"/>
-      <w:r>
-        <w:t>:</w:t>
+      <w:r>
+        <w:t>Silahkan unduh aplikasi tersebut, setelahnya, jalankan dan ikuti tahap penginstalannya.</w:t>
+      </w:r>
+      <w:r>
+        <w:t xml:space="preserve"> Aplikasi yang dijalankan untuk pertama kali, terlihat seperti berikut:</w:t>
       </w:r>
     </w:p>
     <w:p>
@@ -11213,7 +9943,7 @@
           <w:noProof/>
         </w:rPr>
         <w:drawing>
-          <wp:inline distT="0" distB="0" distL="0" distR="0" wp14:anchorId="22C0526A" wp14:editId="6DDF2F23">
+          <wp:inline distT="0" distB="0" distL="0" distR="0" wp14:anchorId="22C0526A" wp14:editId="621807B9">
             <wp:extent cx="4493260" cy="2529205"/>
             <wp:effectExtent l="0" t="0" r="2540" b="4445"/>
             <wp:docPr id="277169877" name="Picture 9"/>
@@ -11271,7 +10001,7 @@
         </w:numPr>
         <w:ind w:left="851"/>
       </w:pPr>
-      <w:bookmarkStart w:id="20" w:name="_Toc156212712"/>
+      <w:bookmarkStart w:id="20" w:name="_Toc156247417"/>
       <w:r>
         <w:t>Postman</w:t>
       </w:r>
@@ -11283,119 +10013,7 @@
         <w:jc w:val="both"/>
       </w:pPr>
       <w:r>
-        <w:t xml:space="preserve">Postman </w:t>
-      </w:r>
-      <w:proofErr w:type="spellStart"/>
-      <w:r>
-        <w:t>digunakan</w:t>
-      </w:r>
-      <w:proofErr w:type="spellEnd"/>
-      <w:r>
-        <w:t xml:space="preserve"> </w:t>
-      </w:r>
-      <w:proofErr w:type="spellStart"/>
-      <w:r>
-        <w:t>sebagai</w:t>
-      </w:r>
-      <w:proofErr w:type="spellEnd"/>
-      <w:r>
-        <w:t xml:space="preserve"> </w:t>
-      </w:r>
-      <w:proofErr w:type="spellStart"/>
-      <w:r>
-        <w:t>pengujian</w:t>
-      </w:r>
-      <w:proofErr w:type="spellEnd"/>
-      <w:r>
-        <w:t xml:space="preserve"> pada API yang </w:t>
-      </w:r>
-      <w:proofErr w:type="spellStart"/>
-      <w:r>
-        <w:t>dibuatkan</w:t>
-      </w:r>
-      <w:proofErr w:type="spellEnd"/>
-      <w:r>
-        <w:t xml:space="preserve"> </w:t>
-      </w:r>
-      <w:proofErr w:type="spellStart"/>
-      <w:r>
-        <w:t>dalam</w:t>
-      </w:r>
-      <w:proofErr w:type="spellEnd"/>
-      <w:r>
-        <w:t xml:space="preserve"> Google Cloud </w:t>
-      </w:r>
-      <w:proofErr w:type="spellStart"/>
-      <w:r>
-        <w:t>sehingga</w:t>
-      </w:r>
-      <w:proofErr w:type="spellEnd"/>
-      <w:r>
-        <w:t xml:space="preserve"> </w:t>
-      </w:r>
-      <w:proofErr w:type="spellStart"/>
-      <w:r>
-        <w:t>didapatkan</w:t>
-      </w:r>
-      <w:proofErr w:type="spellEnd"/>
-      <w:r>
-        <w:t xml:space="preserve"> </w:t>
-      </w:r>
-      <w:proofErr w:type="spellStart"/>
-      <w:r>
-        <w:t>hasil</w:t>
-      </w:r>
-      <w:proofErr w:type="spellEnd"/>
-      <w:r>
-        <w:t xml:space="preserve"> yang </w:t>
-      </w:r>
-      <w:proofErr w:type="spellStart"/>
-      <w:r>
-        <w:t>dapat</w:t>
-      </w:r>
-      <w:proofErr w:type="spellEnd"/>
-      <w:r>
-        <w:t xml:space="preserve"> </w:t>
-      </w:r>
-      <w:proofErr w:type="spellStart"/>
-      <w:r>
-        <w:t>digunakan</w:t>
-      </w:r>
-      <w:proofErr w:type="spellEnd"/>
-      <w:r>
-        <w:t xml:space="preserve"> </w:t>
-      </w:r>
-      <w:proofErr w:type="spellStart"/>
-      <w:r>
-        <w:t>sebagai</w:t>
-      </w:r>
-      <w:proofErr w:type="spellEnd"/>
-      <w:r>
-        <w:t xml:space="preserve"> </w:t>
-      </w:r>
-      <w:proofErr w:type="spellStart"/>
-      <w:r>
-        <w:t>tolak</w:t>
-      </w:r>
-      <w:proofErr w:type="spellEnd"/>
-      <w:r>
-        <w:t xml:space="preserve"> </w:t>
-      </w:r>
-      <w:proofErr w:type="spellStart"/>
-      <w:r>
-        <w:t>ukur</w:t>
-      </w:r>
-      <w:proofErr w:type="spellEnd"/>
-      <w:r>
-        <w:t xml:space="preserve"> pada API yang </w:t>
-      </w:r>
-      <w:proofErr w:type="spellStart"/>
-      <w:r>
-        <w:t>dibuat</w:t>
-      </w:r>
-      <w:proofErr w:type="spellEnd"/>
-      <w:r>
-        <w:t>.</w:t>
+        <w:t>Postman digunakan sebagai pengujian pada API yang dibuatkan dalam Google Cloud sehingga didapatkan hasil yang dapat digunakan sebagai tolak ukur pada API yang dibuat.</w:t>
       </w:r>
     </w:p>
     <w:p>
@@ -11403,54 +10021,9 @@
         <w:ind w:firstLine="284"/>
         <w:jc w:val="both"/>
       </w:pPr>
-      <w:proofErr w:type="spellStart"/>
       <w:r>
         <w:lastRenderedPageBreak/>
-        <w:t>Untuk</w:t>
-      </w:r>
-      <w:proofErr w:type="spellEnd"/>
-      <w:r>
-        <w:t xml:space="preserve"> </w:t>
-      </w:r>
-      <w:proofErr w:type="spellStart"/>
-      <w:r>
-        <w:t>menginstal</w:t>
-      </w:r>
-      <w:proofErr w:type="spellEnd"/>
-      <w:r>
-        <w:t xml:space="preserve"> Postman, </w:t>
-      </w:r>
-      <w:proofErr w:type="spellStart"/>
-      <w:r>
-        <w:t>silahkan</w:t>
-      </w:r>
-      <w:proofErr w:type="spellEnd"/>
-      <w:r>
-        <w:t xml:space="preserve"> </w:t>
-      </w:r>
-      <w:proofErr w:type="spellStart"/>
-      <w:r>
-        <w:t>masuk</w:t>
-      </w:r>
-      <w:proofErr w:type="spellEnd"/>
-      <w:r>
-        <w:t xml:space="preserve"> </w:t>
-      </w:r>
-      <w:proofErr w:type="spellStart"/>
-      <w:r>
-        <w:t>kedalam</w:t>
-      </w:r>
-      <w:proofErr w:type="spellEnd"/>
-      <w:r>
-        <w:t xml:space="preserve"> situs </w:t>
-      </w:r>
-      <w:proofErr w:type="spellStart"/>
-      <w:r>
-        <w:t>berikut</w:t>
-      </w:r>
-      <w:proofErr w:type="spellEnd"/>
-      <w:r>
-        <w:t xml:space="preserve"> </w:t>
+        <w:t xml:space="preserve">Untuk menginstal Postman, silahkan masuk kedalam situs berikut </w:t>
       </w:r>
       <w:hyperlink r:id="rId19" w:history="1">
         <w:r>
@@ -11461,62 +10034,14 @@
         </w:r>
       </w:hyperlink>
       <w:r>
-        <w:t xml:space="preserve">, dan </w:t>
-      </w:r>
-      <w:proofErr w:type="spellStart"/>
-      <w:r>
-        <w:t>silahkan</w:t>
-      </w:r>
-      <w:proofErr w:type="spellEnd"/>
-      <w:r>
-        <w:t xml:space="preserve"> </w:t>
-      </w:r>
-      <w:proofErr w:type="spellStart"/>
-      <w:r>
-        <w:t>unduh</w:t>
-      </w:r>
-      <w:proofErr w:type="spellEnd"/>
-      <w:r>
-        <w:t xml:space="preserve"> </w:t>
-      </w:r>
-      <w:proofErr w:type="spellStart"/>
-      <w:r>
-        <w:t>langsung</w:t>
-      </w:r>
-      <w:proofErr w:type="spellEnd"/>
-      <w:r>
-        <w:t xml:space="preserve"> </w:t>
-      </w:r>
-      <w:proofErr w:type="spellStart"/>
-      <w:r>
-        <w:t>dengan</w:t>
-      </w:r>
-      <w:proofErr w:type="spellEnd"/>
-      <w:r>
-        <w:t xml:space="preserve"> </w:t>
-      </w:r>
-      <w:proofErr w:type="spellStart"/>
-      <w:r>
-        <w:t>menekan</w:t>
-      </w:r>
-      <w:proofErr w:type="spellEnd"/>
-      <w:r>
-        <w:t xml:space="preserve"> </w:t>
-      </w:r>
-      <w:proofErr w:type="spellStart"/>
-      <w:r>
-        <w:t>tombol</w:t>
-      </w:r>
-      <w:proofErr w:type="spellEnd"/>
-      <w:r>
-        <w:t xml:space="preserve">  </w:t>
+        <w:t xml:space="preserve">, dan silahkan unduh langsung dengan menekan tombol  </w:t>
       </w:r>
       <w:r>
         <w:rPr>
           <w:noProof/>
         </w:rPr>
         <w:drawing>
-          <wp:inline distT="0" distB="0" distL="0" distR="0" wp14:anchorId="55895B8F" wp14:editId="7B9160E5">
+          <wp:inline distT="0" distB="0" distL="0" distR="0" wp14:anchorId="55895B8F" wp14:editId="75E4B59C">
             <wp:extent cx="1449705" cy="142504"/>
             <wp:effectExtent l="0" t="0" r="0" b="0"/>
             <wp:docPr id="1990625663" name="Picture 2"/>
@@ -11568,71 +10093,13 @@
         </w:drawing>
       </w:r>
       <w:r>
-        <w:t xml:space="preserve">, </w:t>
-      </w:r>
-      <w:proofErr w:type="spellStart"/>
-      <w:r>
-        <w:t>silahkan</w:t>
-      </w:r>
-      <w:proofErr w:type="spellEnd"/>
-      <w:r>
-        <w:t xml:space="preserve"> </w:t>
-      </w:r>
-      <w:proofErr w:type="spellStart"/>
-      <w:r>
-        <w:t>tunggu</w:t>
-      </w:r>
-      <w:proofErr w:type="spellEnd"/>
-      <w:r>
-        <w:t xml:space="preserve"> </w:t>
-      </w:r>
-      <w:proofErr w:type="spellStart"/>
-      <w:r>
-        <w:t>beberapa</w:t>
-      </w:r>
-      <w:proofErr w:type="spellEnd"/>
-      <w:r>
-        <w:t xml:space="preserve"> </w:t>
-      </w:r>
-      <w:proofErr w:type="spellStart"/>
-      <w:r>
-        <w:t>saat</w:t>
-      </w:r>
-      <w:proofErr w:type="spellEnd"/>
-      <w:r>
-        <w:t xml:space="preserve"> dan </w:t>
-      </w:r>
-      <w:proofErr w:type="spellStart"/>
-      <w:r>
-        <w:t>silahkan</w:t>
-      </w:r>
-      <w:proofErr w:type="spellEnd"/>
-      <w:r>
-        <w:t xml:space="preserve"> </w:t>
-      </w:r>
-      <w:proofErr w:type="spellStart"/>
-      <w:r>
-        <w:t>ikuti</w:t>
-      </w:r>
-      <w:proofErr w:type="spellEnd"/>
-      <w:r>
-        <w:t xml:space="preserve"> </w:t>
-      </w:r>
-      <w:proofErr w:type="spellStart"/>
+        <w:t xml:space="preserve">, silahkan tunggu beberapa saat dan silahkan ikuti </w:t>
+      </w:r>
       <w:r>
         <w:t>tahap</w:t>
       </w:r>
-      <w:proofErr w:type="spellEnd"/>
-      <w:r>
-        <w:t xml:space="preserve"> </w:t>
-      </w:r>
-      <w:proofErr w:type="spellStart"/>
-      <w:r>
-        <w:t>penginstalannya</w:t>
-      </w:r>
-      <w:proofErr w:type="spellEnd"/>
-      <w:r>
-        <w:t>.</w:t>
+      <w:r>
+        <w:t xml:space="preserve"> penginstalannya.</w:t>
       </w:r>
     </w:p>
     <w:p>
@@ -11645,7 +10112,7 @@
           <w:noProof/>
         </w:rPr>
         <w:drawing>
-          <wp:inline distT="0" distB="0" distL="0" distR="0" wp14:anchorId="6628AD27" wp14:editId="4FE941B8">
+          <wp:inline distT="0" distB="0" distL="0" distR="0" wp14:anchorId="6628AD27" wp14:editId="2D036274">
             <wp:extent cx="3564731" cy="1757176"/>
             <wp:effectExtent l="0" t="0" r="0" b="0"/>
             <wp:docPr id="1151176944" name="Picture 3"/>
@@ -11698,238 +10165,20 @@
       <w:pPr>
         <w:ind w:firstLine="284"/>
       </w:pPr>
-      <w:proofErr w:type="spellStart"/>
-      <w:r>
-        <w:t>Setelah</w:t>
-      </w:r>
-      <w:proofErr w:type="spellEnd"/>
-      <w:r>
-        <w:t xml:space="preserve"> </w:t>
-      </w:r>
-      <w:proofErr w:type="spellStart"/>
-      <w:r>
-        <w:t>penginstalan</w:t>
-      </w:r>
-      <w:proofErr w:type="spellEnd"/>
-      <w:r>
-        <w:t>,</w:t>
-      </w:r>
-      <w:r>
-        <w:t xml:space="preserve"> </w:t>
-      </w:r>
-      <w:proofErr w:type="spellStart"/>
-      <w:r>
-        <w:t>silahkan</w:t>
-      </w:r>
-      <w:proofErr w:type="spellEnd"/>
-      <w:r>
-        <w:t xml:space="preserve"> </w:t>
-      </w:r>
-      <w:proofErr w:type="spellStart"/>
-      <w:r>
-        <w:t>jalankan</w:t>
-      </w:r>
-      <w:proofErr w:type="spellEnd"/>
-      <w:r>
-        <w:t xml:space="preserve"> </w:t>
-      </w:r>
-      <w:proofErr w:type="spellStart"/>
-      <w:r>
-        <w:t>aplikasi</w:t>
-      </w:r>
-      <w:proofErr w:type="spellEnd"/>
-      <w:r>
-        <w:t>.</w:t>
-      </w:r>
-      <w:r>
-        <w:t xml:space="preserve"> kalian </w:t>
-      </w:r>
-      <w:proofErr w:type="spellStart"/>
-      <w:r>
-        <w:t>akan</w:t>
-      </w:r>
-      <w:proofErr w:type="spellEnd"/>
-      <w:r>
-        <w:t xml:space="preserve"> </w:t>
-      </w:r>
-      <w:proofErr w:type="spellStart"/>
-      <w:r>
-        <w:t>di</w:t>
+      <w:r>
+        <w:t>Setelah penginstalan,</w:t>
+      </w:r>
+      <w:r>
+        <w:t xml:space="preserve"> silahkan jalankan aplikasi.</w:t>
+      </w:r>
+      <w:r>
+        <w:t xml:space="preserve"> kalian akan di</w:t>
       </w:r>
       <w:r>
         <w:t>minta</w:t>
       </w:r>
-      <w:proofErr w:type="spellEnd"/>
-      <w:r>
-        <w:t xml:space="preserve"> </w:t>
-      </w:r>
-      <w:proofErr w:type="spellStart"/>
-      <w:r>
-        <w:t>untuk</w:t>
-      </w:r>
-      <w:proofErr w:type="spellEnd"/>
-      <w:r>
-        <w:t xml:space="preserve"> login </w:t>
-      </w:r>
-      <w:proofErr w:type="spellStart"/>
-      <w:r>
-        <w:t>terlebih</w:t>
-      </w:r>
-      <w:proofErr w:type="spellEnd"/>
-      <w:r>
-        <w:t xml:space="preserve"> </w:t>
-      </w:r>
-      <w:proofErr w:type="spellStart"/>
-      <w:r>
-        <w:t>dahulu</w:t>
-      </w:r>
-      <w:proofErr w:type="spellEnd"/>
-      <w:r>
-        <w:t xml:space="preserve"> </w:t>
-      </w:r>
-      <w:proofErr w:type="spellStart"/>
-      <w:r>
-        <w:t>untuk</w:t>
-      </w:r>
-      <w:proofErr w:type="spellEnd"/>
-      <w:r>
-        <w:t xml:space="preserve"> </w:t>
-      </w:r>
-      <w:proofErr w:type="spellStart"/>
-      <w:r>
-        <w:t>mengakses</w:t>
-      </w:r>
-      <w:proofErr w:type="spellEnd"/>
-      <w:r>
-        <w:t xml:space="preserve"> </w:t>
-      </w:r>
-      <w:proofErr w:type="spellStart"/>
-      <w:r>
-        <w:t>aplikasi</w:t>
-      </w:r>
-      <w:proofErr w:type="spellEnd"/>
-      <w:r>
-        <w:t xml:space="preserve"> Postman </w:t>
-      </w:r>
-      <w:proofErr w:type="spellStart"/>
-      <w:r>
-        <w:t>ini</w:t>
-      </w:r>
-      <w:proofErr w:type="spellEnd"/>
-      <w:r>
-        <w:t xml:space="preserve">. Kalian </w:t>
-      </w:r>
-      <w:proofErr w:type="spellStart"/>
-      <w:r>
-        <w:t>dapat</w:t>
-      </w:r>
-      <w:proofErr w:type="spellEnd"/>
-      <w:r>
-        <w:t xml:space="preserve"> </w:t>
-      </w:r>
-      <w:proofErr w:type="spellStart"/>
-      <w:r>
-        <w:t>membuat</w:t>
-      </w:r>
-      <w:proofErr w:type="spellEnd"/>
-      <w:r>
-        <w:t xml:space="preserve"> </w:t>
-      </w:r>
-      <w:proofErr w:type="spellStart"/>
-      <w:r>
-        <w:t>akun</w:t>
-      </w:r>
-      <w:proofErr w:type="spellEnd"/>
-      <w:r>
-        <w:t xml:space="preserve"> Postman </w:t>
-      </w:r>
-      <w:proofErr w:type="spellStart"/>
-      <w:r>
-        <w:t>menggunakan</w:t>
-      </w:r>
-      <w:proofErr w:type="spellEnd"/>
-      <w:r>
-        <w:t xml:space="preserve"> </w:t>
-      </w:r>
-      <w:proofErr w:type="spellStart"/>
-      <w:r>
-        <w:t>akun</w:t>
-      </w:r>
-      <w:proofErr w:type="spellEnd"/>
-      <w:r>
-        <w:t xml:space="preserve"> Google </w:t>
-      </w:r>
-      <w:proofErr w:type="spellStart"/>
-      <w:r>
-        <w:t>atau</w:t>
-      </w:r>
-      <w:proofErr w:type="spellEnd"/>
-      <w:r>
-        <w:t xml:space="preserve"> GitHub kalian </w:t>
-      </w:r>
-      <w:proofErr w:type="spellStart"/>
-      <w:r>
-        <w:t>untuk</w:t>
-      </w:r>
-      <w:proofErr w:type="spellEnd"/>
-      <w:r>
-        <w:t xml:space="preserve"> di </w:t>
-      </w:r>
-      <w:proofErr w:type="spellStart"/>
-      <w:r>
-        <w:t>sambungkan</w:t>
-      </w:r>
-      <w:proofErr w:type="spellEnd"/>
-      <w:r>
-        <w:t xml:space="preserve"> </w:t>
-      </w:r>
-      <w:proofErr w:type="spellStart"/>
-      <w:r>
-        <w:t>dengan</w:t>
-      </w:r>
-      <w:proofErr w:type="spellEnd"/>
-      <w:r>
-        <w:t xml:space="preserve"> </w:t>
-      </w:r>
-      <w:proofErr w:type="spellStart"/>
-      <w:r>
-        <w:t>aplikasi</w:t>
-      </w:r>
-      <w:proofErr w:type="spellEnd"/>
-      <w:r>
-        <w:t xml:space="preserve"> </w:t>
-      </w:r>
-      <w:proofErr w:type="spellStart"/>
-      <w:r>
-        <w:t>ini</w:t>
-      </w:r>
-      <w:proofErr w:type="spellEnd"/>
-      <w:r>
-        <w:t xml:space="preserve">, </w:t>
-      </w:r>
-      <w:proofErr w:type="spellStart"/>
-      <w:r>
-        <w:t>kemudian</w:t>
-      </w:r>
-      <w:proofErr w:type="spellEnd"/>
-      <w:r>
-        <w:t xml:space="preserve"> login </w:t>
-      </w:r>
-      <w:proofErr w:type="spellStart"/>
-      <w:r>
-        <w:t>kan</w:t>
-      </w:r>
-      <w:proofErr w:type="spellEnd"/>
-      <w:r>
-        <w:t xml:space="preserve"> pada </w:t>
-      </w:r>
-      <w:proofErr w:type="spellStart"/>
-      <w:r>
-        <w:t>aplikasi</w:t>
-      </w:r>
-      <w:proofErr w:type="spellEnd"/>
-      <w:r>
-        <w:t xml:space="preserve">. </w:t>
+      <w:r>
+        <w:t xml:space="preserve"> untuk login terlebih dahulu untuk mengakses aplikasi Postman ini. Kalian dapat membuat akun Postman menggunakan akun Google atau GitHub kalian untuk di sambungkan dengan aplikasi ini, kemudian login kan pada aplikasi. </w:t>
       </w:r>
     </w:p>
     <w:p>
@@ -11937,61 +10186,8 @@
         <w:ind w:firstLine="284"/>
         <w:jc w:val="both"/>
       </w:pPr>
-      <w:proofErr w:type="spellStart"/>
-      <w:r>
-        <w:t>Tampilan</w:t>
-      </w:r>
-      <w:proofErr w:type="spellEnd"/>
-      <w:r>
-        <w:t xml:space="preserve"> </w:t>
-      </w:r>
-      <w:proofErr w:type="spellStart"/>
-      <w:r>
-        <w:t>aplikasi</w:t>
-      </w:r>
-      <w:proofErr w:type="spellEnd"/>
-      <w:r>
-        <w:t xml:space="preserve"> </w:t>
-      </w:r>
-      <w:proofErr w:type="spellStart"/>
-      <w:r>
-        <w:t>kurang</w:t>
-      </w:r>
-      <w:proofErr w:type="spellEnd"/>
-      <w:r>
-        <w:t xml:space="preserve"> </w:t>
-      </w:r>
-      <w:proofErr w:type="spellStart"/>
-      <w:r>
-        <w:t>lebih</w:t>
-      </w:r>
-      <w:proofErr w:type="spellEnd"/>
-      <w:r>
-        <w:t xml:space="preserve"> </w:t>
-      </w:r>
-      <w:proofErr w:type="spellStart"/>
-      <w:r>
-        <w:t>terlihat</w:t>
-      </w:r>
-      <w:proofErr w:type="spellEnd"/>
-      <w:r>
-        <w:t xml:space="preserve"> </w:t>
-      </w:r>
-      <w:proofErr w:type="spellStart"/>
-      <w:r>
-        <w:t>seperti</w:t>
-      </w:r>
-      <w:proofErr w:type="spellEnd"/>
-      <w:r>
-        <w:t xml:space="preserve"> </w:t>
-      </w:r>
-      <w:proofErr w:type="spellStart"/>
-      <w:r>
-        <w:t>berikut</w:t>
-      </w:r>
-      <w:proofErr w:type="spellEnd"/>
-      <w:r>
-        <w:t>:</w:t>
+      <w:r>
+        <w:t>Tampilan aplikasi kurang lebih terlihat seperti berikut:</w:t>
       </w:r>
     </w:p>
     <w:p>
@@ -12004,7 +10200,7 @@
           <w:noProof/>
         </w:rPr>
         <w:drawing>
-          <wp:inline distT="0" distB="0" distL="0" distR="0" wp14:anchorId="56C56B1D" wp14:editId="3F2A2C10">
+          <wp:inline distT="0" distB="0" distL="0" distR="0" wp14:anchorId="56C56B1D" wp14:editId="7CC858CB">
             <wp:extent cx="4014787" cy="2757471"/>
             <wp:effectExtent l="0" t="0" r="5080" b="5080"/>
             <wp:docPr id="510268210" name="Picture 4"/>
@@ -12062,7 +10258,7 @@
         </w:numPr>
         <w:ind w:left="851"/>
       </w:pPr>
-      <w:bookmarkStart w:id="21" w:name="_Toc156212713"/>
+      <w:bookmarkStart w:id="21" w:name="_Toc156247418"/>
       <w:r>
         <w:lastRenderedPageBreak/>
         <w:t>Golang</w:t>
@@ -12075,210 +10271,30 @@
         <w:jc w:val="both"/>
       </w:pPr>
       <w:r>
-        <w:t xml:space="preserve">Golang </w:t>
-      </w:r>
-      <w:proofErr w:type="spellStart"/>
-      <w:r>
-        <w:t>sebagai</w:t>
-      </w:r>
-      <w:proofErr w:type="spellEnd"/>
-      <w:r>
-        <w:t xml:space="preserve"> Bahasa </w:t>
-      </w:r>
-      <w:proofErr w:type="spellStart"/>
-      <w:r>
-        <w:t>pemrograman</w:t>
-      </w:r>
-      <w:proofErr w:type="spellEnd"/>
-      <w:r>
-        <w:t xml:space="preserve"> </w:t>
-      </w:r>
-      <w:proofErr w:type="spellStart"/>
-      <w:r>
-        <w:t>utama</w:t>
-      </w:r>
-      <w:proofErr w:type="spellEnd"/>
-      <w:r>
-        <w:t xml:space="preserve"> yang </w:t>
-      </w:r>
-      <w:proofErr w:type="spellStart"/>
-      <w:r>
-        <w:t>akan</w:t>
-      </w:r>
-      <w:proofErr w:type="spellEnd"/>
-      <w:r>
-        <w:t xml:space="preserve"> </w:t>
-      </w:r>
-      <w:proofErr w:type="spellStart"/>
-      <w:r>
-        <w:t>kita</w:t>
-      </w:r>
-      <w:proofErr w:type="spellEnd"/>
-      <w:r>
-        <w:t xml:space="preserve"> </w:t>
-      </w:r>
-      <w:proofErr w:type="spellStart"/>
-      <w:r>
-        <w:t>gunakan</w:t>
-      </w:r>
-      <w:proofErr w:type="spellEnd"/>
-      <w:r>
-        <w:t xml:space="preserve"> </w:t>
-      </w:r>
-      <w:proofErr w:type="spellStart"/>
-      <w:r>
-        <w:t>sebagai</w:t>
-      </w:r>
-      <w:proofErr w:type="spellEnd"/>
-      <w:r>
-        <w:t xml:space="preserve"> backend pada</w:t>
-      </w:r>
-      <w:r>
-        <w:t xml:space="preserve"> </w:t>
-      </w:r>
-      <w:proofErr w:type="spellStart"/>
-      <w:r>
-        <w:t>aplikasi</w:t>
-      </w:r>
-      <w:proofErr w:type="spellEnd"/>
-      <w:r>
-        <w:t xml:space="preserve"> </w:t>
-      </w:r>
-      <w:proofErr w:type="spellStart"/>
-      <w:r>
-        <w:t>ini</w:t>
-      </w:r>
-      <w:proofErr w:type="spellEnd"/>
+        <w:t xml:space="preserve">Golang sebagai Bahasa pemrograman utama yang akan kita gunakan </w:t>
+      </w:r>
+      <w:r>
+        <w:t>sebagai backend pada</w:t>
+      </w:r>
+      <w:r>
+        <w:t xml:space="preserve"> aplikasi ini</w:t>
+      </w:r>
       <w:r>
         <w:t>.</w:t>
       </w:r>
       <w:r>
-        <w:t xml:space="preserve"> </w:t>
-      </w:r>
-      <w:proofErr w:type="spellStart"/>
-      <w:r>
-        <w:t>Untuk</w:t>
-      </w:r>
-      <w:proofErr w:type="spellEnd"/>
-      <w:r>
-        <w:t xml:space="preserve"> </w:t>
-      </w:r>
-      <w:proofErr w:type="spellStart"/>
-      <w:r>
-        <w:t>penginstalan</w:t>
-      </w:r>
-      <w:proofErr w:type="spellEnd"/>
-      <w:r>
-        <w:t xml:space="preserve"> </w:t>
-      </w:r>
-      <w:proofErr w:type="spellStart"/>
-      <w:r>
-        <w:t>aplikasi</w:t>
-      </w:r>
-      <w:proofErr w:type="spellEnd"/>
-      <w:r>
-        <w:t xml:space="preserve"> </w:t>
-      </w:r>
-      <w:proofErr w:type="spellStart"/>
-      <w:r>
-        <w:t>ini</w:t>
-      </w:r>
-      <w:proofErr w:type="spellEnd"/>
-      <w:r>
-        <w:t xml:space="preserve">, </w:t>
-      </w:r>
-      <w:proofErr w:type="spellStart"/>
-      <w:r>
-        <w:t>silahkan</w:t>
-      </w:r>
-      <w:proofErr w:type="spellEnd"/>
-      <w:r>
-        <w:t xml:space="preserve"> </w:t>
-      </w:r>
-      <w:proofErr w:type="spellStart"/>
-      <w:r>
-        <w:t>masuk</w:t>
-      </w:r>
-      <w:proofErr w:type="spellEnd"/>
-      <w:r>
-        <w:t xml:space="preserve"> </w:t>
-      </w:r>
-      <w:proofErr w:type="spellStart"/>
-      <w:r>
-        <w:t>kedalam</w:t>
-      </w:r>
-      <w:proofErr w:type="spellEnd"/>
-      <w:r>
-        <w:t xml:space="preserve"> situs </w:t>
-      </w:r>
-      <w:proofErr w:type="spellStart"/>
-      <w:r>
-        <w:t>berikut</w:t>
-      </w:r>
-      <w:proofErr w:type="spellEnd"/>
-      <w:r>
-        <w:t xml:space="preserve"> </w:t>
+        <w:t xml:space="preserve"> Untuk penginstalan aplikasi ini, silahkan masuk kedalam situs berikut </w:t>
       </w:r>
       <w:hyperlink r:id="rId23" w:history="1">
-        <w:proofErr w:type="spellStart"/>
         <w:r>
           <w:rPr>
             <w:rStyle w:val="Hyperlink"/>
           </w:rPr>
           <w:t>go.dev</w:t>
         </w:r>
-        <w:proofErr w:type="spellEnd"/>
       </w:hyperlink>
       <w:r>
-        <w:t xml:space="preserve">, </w:t>
-      </w:r>
-      <w:proofErr w:type="spellStart"/>
-      <w:r>
-        <w:t>kemudian</w:t>
-      </w:r>
-      <w:proofErr w:type="spellEnd"/>
-      <w:r>
-        <w:t xml:space="preserve"> </w:t>
-      </w:r>
-      <w:proofErr w:type="spellStart"/>
-      <w:r>
-        <w:t>pilih</w:t>
-      </w:r>
-      <w:proofErr w:type="spellEnd"/>
-      <w:r>
-        <w:t xml:space="preserve"> download </w:t>
-      </w:r>
-      <w:proofErr w:type="spellStart"/>
-      <w:r>
-        <w:t>untuk</w:t>
-      </w:r>
-      <w:proofErr w:type="spellEnd"/>
-      <w:r>
-        <w:t xml:space="preserve"> </w:t>
-      </w:r>
-      <w:proofErr w:type="spellStart"/>
-      <w:r>
-        <w:t>mengunduh</w:t>
-      </w:r>
-      <w:proofErr w:type="spellEnd"/>
-      <w:r>
-        <w:t xml:space="preserve"> </w:t>
-      </w:r>
-      <w:proofErr w:type="spellStart"/>
-      <w:r>
-        <w:t>aplikasi</w:t>
-      </w:r>
-      <w:proofErr w:type="spellEnd"/>
-      <w:r>
-        <w:t xml:space="preserve"> </w:t>
-      </w:r>
-      <w:proofErr w:type="spellStart"/>
-      <w:r>
-        <w:t>golang</w:t>
-      </w:r>
-      <w:proofErr w:type="spellEnd"/>
-      <w:r>
-        <w:t>.</w:t>
+        <w:t>, kemudian pilih download untuk mengunduh aplikasi golang.</w:t>
       </w:r>
     </w:p>
     <w:p>
@@ -12346,237 +10362,22 @@
         <w:jc w:val="both"/>
       </w:pPr>
       <w:r>
-        <w:t xml:space="preserve">Pada </w:t>
-      </w:r>
-      <w:proofErr w:type="spellStart"/>
-      <w:r>
-        <w:t>tampilan</w:t>
-      </w:r>
-      <w:proofErr w:type="spellEnd"/>
+        <w:t xml:space="preserve">Pada tampilan berikut, silahkan pilih instalasi untuk windows, yang kemudian akan langsung di download oleh browser. Jika sudah, silahkan jalankan aplikasi instalasi golang nya, dan </w:t>
+      </w:r>
+      <w:r>
+        <w:t>ikuti tahap penginstalannya.</w:t>
+      </w:r>
       <w:r>
         <w:t xml:space="preserve"> </w:t>
       </w:r>
-      <w:proofErr w:type="spellStart"/>
-      <w:r>
-        <w:t>berikut</w:t>
-      </w:r>
-      <w:proofErr w:type="spellEnd"/>
-      <w:r>
-        <w:t xml:space="preserve">, </w:t>
-      </w:r>
-      <w:proofErr w:type="spellStart"/>
-      <w:r>
-        <w:t>silahkan</w:t>
-      </w:r>
-      <w:proofErr w:type="spellEnd"/>
-      <w:r>
-        <w:t xml:space="preserve"> </w:t>
-      </w:r>
-      <w:proofErr w:type="spellStart"/>
-      <w:r>
-        <w:t>pilih</w:t>
-      </w:r>
-      <w:proofErr w:type="spellEnd"/>
-      <w:r>
-        <w:t xml:space="preserve"> </w:t>
-      </w:r>
-      <w:proofErr w:type="spellStart"/>
-      <w:r>
-        <w:t>instalasi</w:t>
-      </w:r>
-      <w:proofErr w:type="spellEnd"/>
-      <w:r>
-        <w:t xml:space="preserve"> </w:t>
-      </w:r>
-      <w:proofErr w:type="spellStart"/>
-      <w:r>
-        <w:t>untuk</w:t>
-      </w:r>
-      <w:proofErr w:type="spellEnd"/>
-      <w:r>
-        <w:t xml:space="preserve"> windows, yang </w:t>
-      </w:r>
-      <w:proofErr w:type="spellStart"/>
-      <w:r>
-        <w:t>kemudian</w:t>
-      </w:r>
-      <w:proofErr w:type="spellEnd"/>
-      <w:r>
-        <w:t xml:space="preserve"> </w:t>
-      </w:r>
-      <w:proofErr w:type="spellStart"/>
-      <w:r>
-        <w:t>akan</w:t>
-      </w:r>
-      <w:proofErr w:type="spellEnd"/>
-      <w:r>
-        <w:t xml:space="preserve"> </w:t>
-      </w:r>
-      <w:proofErr w:type="spellStart"/>
-      <w:r>
-        <w:t>langsung</w:t>
-      </w:r>
-      <w:proofErr w:type="spellEnd"/>
-      <w:r>
-        <w:t xml:space="preserve"> di download oleh browser. Jika </w:t>
-      </w:r>
-      <w:proofErr w:type="spellStart"/>
-      <w:r>
-        <w:t>sudah</w:t>
-      </w:r>
-      <w:proofErr w:type="spellEnd"/>
-      <w:r>
-        <w:t xml:space="preserve">, </w:t>
-      </w:r>
-      <w:proofErr w:type="spellStart"/>
-      <w:r>
-        <w:t>silahkan</w:t>
-      </w:r>
-      <w:proofErr w:type="spellEnd"/>
-      <w:r>
-        <w:t xml:space="preserve"> </w:t>
-      </w:r>
-      <w:proofErr w:type="spellStart"/>
-      <w:r>
-        <w:t>jalankan</w:t>
-      </w:r>
-      <w:proofErr w:type="spellEnd"/>
-      <w:r>
-        <w:t xml:space="preserve"> </w:t>
-      </w:r>
-      <w:proofErr w:type="spellStart"/>
-      <w:r>
-        <w:t>aplikasi</w:t>
-      </w:r>
-      <w:proofErr w:type="spellEnd"/>
-      <w:r>
-        <w:t xml:space="preserve"> </w:t>
-      </w:r>
-      <w:proofErr w:type="spellStart"/>
-      <w:r>
-        <w:t>instalasi</w:t>
-      </w:r>
-      <w:proofErr w:type="spellEnd"/>
-      <w:r>
-        <w:t xml:space="preserve"> </w:t>
-      </w:r>
-      <w:proofErr w:type="spellStart"/>
-      <w:r>
-        <w:t>golang</w:t>
-      </w:r>
-      <w:proofErr w:type="spellEnd"/>
-      <w:r>
-        <w:t xml:space="preserve"> </w:t>
-      </w:r>
-      <w:proofErr w:type="spellStart"/>
-      <w:r>
-        <w:t>nya</w:t>
-      </w:r>
-      <w:proofErr w:type="spellEnd"/>
-      <w:r>
-        <w:t xml:space="preserve">, dan </w:t>
-      </w:r>
-      <w:proofErr w:type="spellStart"/>
-      <w:r>
-        <w:t>ikuti</w:t>
-      </w:r>
-      <w:proofErr w:type="spellEnd"/>
-      <w:r>
-        <w:t xml:space="preserve"> </w:t>
-      </w:r>
-      <w:proofErr w:type="spellStart"/>
-      <w:r>
-        <w:t>tahap</w:t>
-      </w:r>
-      <w:proofErr w:type="spellEnd"/>
-      <w:r>
-        <w:t xml:space="preserve"> </w:t>
-      </w:r>
-      <w:proofErr w:type="spellStart"/>
-      <w:r>
-        <w:t>penginstalannya</w:t>
-      </w:r>
-      <w:proofErr w:type="spellEnd"/>
-      <w:r>
-        <w:t>.</w:t>
-      </w:r>
-      <w:r>
-        <w:t xml:space="preserve"> </w:t>
-      </w:r>
-      <w:proofErr w:type="spellStart"/>
-      <w:r>
-        <w:t>Untuk</w:t>
-      </w:r>
-      <w:proofErr w:type="spellEnd"/>
-      <w:r>
-        <w:t xml:space="preserve"> </w:t>
-      </w:r>
-      <w:proofErr w:type="spellStart"/>
-      <w:r>
-        <w:t>penginstalan</w:t>
+      <w:r>
+        <w:t>Untuk penginstalan</w:t>
       </w:r>
       <w:r>
         <w:t>ya</w:t>
       </w:r>
-      <w:proofErr w:type="spellEnd"/>
-      <w:r>
-        <w:t xml:space="preserve">, </w:t>
-      </w:r>
-      <w:proofErr w:type="spellStart"/>
-      <w:r>
-        <w:t>pastikan</w:t>
-      </w:r>
-      <w:proofErr w:type="spellEnd"/>
-      <w:r>
-        <w:t xml:space="preserve"> kalian </w:t>
-      </w:r>
-      <w:proofErr w:type="spellStart"/>
-      <w:r>
-        <w:t>menginstalnya</w:t>
-      </w:r>
-      <w:proofErr w:type="spellEnd"/>
-      <w:r>
-        <w:t xml:space="preserve"> pada </w:t>
-      </w:r>
-      <w:proofErr w:type="spellStart"/>
-      <w:r>
-        <w:t>satu</w:t>
-      </w:r>
-      <w:proofErr w:type="spellEnd"/>
-      <w:r>
-        <w:t xml:space="preserve"> directory </w:t>
-      </w:r>
-      <w:proofErr w:type="spellStart"/>
-      <w:r>
-        <w:t>saja</w:t>
-      </w:r>
-      <w:proofErr w:type="spellEnd"/>
-      <w:r>
-        <w:t xml:space="preserve"> dan </w:t>
-      </w:r>
-      <w:proofErr w:type="spellStart"/>
-      <w:r>
-        <w:t>tidak</w:t>
-      </w:r>
-      <w:proofErr w:type="spellEnd"/>
-      <w:r>
-        <w:t xml:space="preserve"> </w:t>
-      </w:r>
-      <w:proofErr w:type="spellStart"/>
-      <w:r>
-        <w:t>ditempatkan</w:t>
-      </w:r>
-      <w:proofErr w:type="spellEnd"/>
-      <w:r>
-        <w:t xml:space="preserve"> </w:t>
-      </w:r>
-      <w:proofErr w:type="spellStart"/>
-      <w:r>
-        <w:t>dalam</w:t>
-      </w:r>
-      <w:proofErr w:type="spellEnd"/>
-      <w:r>
-        <w:t xml:space="preserve"> Program Files.</w:t>
+      <w:r>
+        <w:t>, pastikan kalian menginstalnya pada satu directory saja dan tidak ditempatkan dalam Program Files.</w:t>
       </w:r>
     </w:p>
     <w:p>
@@ -12587,41 +10388,32 @@
           <w:bCs/>
         </w:rPr>
       </w:pPr>
-      <w:proofErr w:type="spellStart"/>
       <w:r>
         <w:rPr>
           <w:b/>
           <w:bCs/>
         </w:rPr>
-        <w:t>Contoh</w:t>
-      </w:r>
-      <w:proofErr w:type="spellEnd"/>
+        <w:t>Contoh:</w:t>
+      </w:r>
       <w:r>
         <w:rPr>
           <w:b/>
           <w:bCs/>
         </w:rPr>
-        <w:t>:</w:t>
+        <w:t xml:space="preserve"> “</w:t>
       </w:r>
       <w:r>
         <w:rPr>
           <w:b/>
           <w:bCs/>
         </w:rPr>
-        <w:t xml:space="preserve"> “</w:t>
+        <w:t>C:\Go</w:t>
       </w:r>
       <w:r>
         <w:rPr>
           <w:b/>
           <w:bCs/>
         </w:rPr>
-        <w:t>C:\Go</w:t>
-      </w:r>
-      <w:r>
-        <w:rPr>
-          <w:b/>
-          <w:bCs/>
-        </w:rPr>
         <w:t>”</w:t>
       </w:r>
     </w:p>
@@ -12630,69 +10422,8 @@
         <w:ind w:firstLine="284"/>
         <w:jc w:val="both"/>
       </w:pPr>
-      <w:proofErr w:type="spellStart"/>
-      <w:r>
-        <w:t>Selanjutnya</w:t>
-      </w:r>
-      <w:proofErr w:type="spellEnd"/>
-      <w:r>
-        <w:t xml:space="preserve">, kalian </w:t>
-      </w:r>
-      <w:proofErr w:type="spellStart"/>
-      <w:r>
-        <w:t>perlu</w:t>
-      </w:r>
-      <w:proofErr w:type="spellEnd"/>
-      <w:r>
-        <w:t xml:space="preserve"> </w:t>
-      </w:r>
-      <w:proofErr w:type="spellStart"/>
-      <w:r>
-        <w:t>menambah</w:t>
-      </w:r>
-      <w:proofErr w:type="spellEnd"/>
-      <w:r>
-        <w:t xml:space="preserve"> environment </w:t>
-      </w:r>
-      <w:proofErr w:type="spellStart"/>
-      <w:r>
-        <w:t>untuk</w:t>
-      </w:r>
-      <w:proofErr w:type="spellEnd"/>
-      <w:r>
-        <w:t xml:space="preserve"> Golang. </w:t>
-      </w:r>
-      <w:proofErr w:type="spellStart"/>
-      <w:r>
-        <w:t>Silahkan</w:t>
-      </w:r>
-      <w:proofErr w:type="spellEnd"/>
-      <w:r>
-        <w:t xml:space="preserve"> </w:t>
-      </w:r>
-      <w:proofErr w:type="spellStart"/>
-      <w:r>
-        <w:t>ikuti</w:t>
-      </w:r>
-      <w:proofErr w:type="spellEnd"/>
-      <w:r>
-        <w:t xml:space="preserve"> </w:t>
-      </w:r>
-      <w:proofErr w:type="spellStart"/>
-      <w:r>
-        <w:t>tahap</w:t>
-      </w:r>
-      <w:proofErr w:type="spellEnd"/>
-      <w:r>
-        <w:t xml:space="preserve"> </w:t>
-      </w:r>
-      <w:proofErr w:type="spellStart"/>
-      <w:r>
-        <w:t>berikut</w:t>
-      </w:r>
-      <w:proofErr w:type="spellEnd"/>
-      <w:r>
-        <w:t>:</w:t>
+      <w:r>
+        <w:t>Selanjutnya, kalian perlu menambah environment untuk Golang. Silahkan ikuti tahap berikut:</w:t>
       </w:r>
     </w:p>
     <w:p>
@@ -12718,15 +10449,7 @@
         <w:jc w:val="both"/>
       </w:pPr>
       <w:r>
-        <w:t xml:space="preserve">Lalu </w:t>
-      </w:r>
-      <w:proofErr w:type="spellStart"/>
-      <w:r>
-        <w:t>buka</w:t>
-      </w:r>
-      <w:proofErr w:type="spellEnd"/>
-      <w:r>
-        <w:t xml:space="preserve"> “Environment Variables…”</w:t>
+        <w:t>Lalu buka “Environment Variables…”</w:t>
       </w:r>
     </w:p>
     <w:p>
@@ -12950,39 +10673,7 @@
         </mc:AlternateContent>
       </w:r>
       <w:r>
-        <w:t xml:space="preserve">Pada </w:t>
-      </w:r>
-      <w:proofErr w:type="spellStart"/>
-      <w:r>
-        <w:t>bagian</w:t>
-      </w:r>
-      <w:proofErr w:type="spellEnd"/>
-      <w:r>
-        <w:t xml:space="preserve"> “User variables for (</w:t>
-      </w:r>
-      <w:proofErr w:type="spellStart"/>
-      <w:r>
-        <w:t>namauser</w:t>
-      </w:r>
-      <w:proofErr w:type="spellEnd"/>
-      <w:r>
-        <w:t xml:space="preserve">)”. </w:t>
-      </w:r>
-      <w:proofErr w:type="spellStart"/>
-      <w:r>
-        <w:t>Silahkan</w:t>
-      </w:r>
-      <w:proofErr w:type="spellEnd"/>
-      <w:r>
-        <w:t xml:space="preserve"> </w:t>
-      </w:r>
-      <w:proofErr w:type="spellStart"/>
-      <w:r>
-        <w:t>pilih</w:t>
-      </w:r>
-      <w:proofErr w:type="spellEnd"/>
-      <w:r>
-        <w:t xml:space="preserve"> “New…”.</w:t>
+        <w:t>Pada bagian “User variables for (namauser)”. Silahkan pilih “New…”.</w:t>
       </w:r>
     </w:p>
     <w:p>
@@ -13086,95 +10777,7 @@
         <w:jc w:val="both"/>
       </w:pPr>
       <w:r>
-        <w:t xml:space="preserve">Akan </w:t>
-      </w:r>
-      <w:proofErr w:type="spellStart"/>
-      <w:r>
-        <w:t>muncul</w:t>
-      </w:r>
-      <w:proofErr w:type="spellEnd"/>
-      <w:r>
-        <w:t xml:space="preserve"> </w:t>
-      </w:r>
-      <w:proofErr w:type="spellStart"/>
-      <w:r>
-        <w:t>jendela</w:t>
-      </w:r>
-      <w:proofErr w:type="spellEnd"/>
-      <w:r>
-        <w:t xml:space="preserve"> </w:t>
-      </w:r>
-      <w:proofErr w:type="spellStart"/>
-      <w:r>
-        <w:t>baru</w:t>
-      </w:r>
-      <w:proofErr w:type="spellEnd"/>
-      <w:r>
-        <w:t xml:space="preserve"> </w:t>
-      </w:r>
-      <w:proofErr w:type="spellStart"/>
-      <w:r>
-        <w:t>untuk</w:t>
-      </w:r>
-      <w:proofErr w:type="spellEnd"/>
-      <w:r>
-        <w:t xml:space="preserve"> </w:t>
-      </w:r>
-      <w:proofErr w:type="spellStart"/>
-      <w:r>
-        <w:t>mengisi</w:t>
-      </w:r>
-      <w:proofErr w:type="spellEnd"/>
-      <w:r>
-        <w:t xml:space="preserve"> variables yang </w:t>
-      </w:r>
-      <w:proofErr w:type="spellStart"/>
-      <w:r>
-        <w:t>ingin</w:t>
-      </w:r>
-      <w:proofErr w:type="spellEnd"/>
-      <w:r>
-        <w:t xml:space="preserve"> </w:t>
-      </w:r>
-      <w:proofErr w:type="spellStart"/>
-      <w:r>
-        <w:t>dibuat</w:t>
-      </w:r>
-      <w:proofErr w:type="spellEnd"/>
-      <w:r>
-        <w:t xml:space="preserve">. </w:t>
-      </w:r>
-      <w:proofErr w:type="spellStart"/>
-      <w:r>
-        <w:t>Isikan</w:t>
-      </w:r>
-      <w:proofErr w:type="spellEnd"/>
-      <w:r>
-        <w:t xml:space="preserve"> Nama variable </w:t>
-      </w:r>
-      <w:proofErr w:type="spellStart"/>
-      <w:r>
-        <w:t>dengan</w:t>
-      </w:r>
-      <w:proofErr w:type="spellEnd"/>
-      <w:r>
-        <w:t xml:space="preserve"> “GOPATH”, dan </w:t>
-      </w:r>
-      <w:proofErr w:type="spellStart"/>
-      <w:r>
-        <w:t>masukkan</w:t>
-      </w:r>
-      <w:proofErr w:type="spellEnd"/>
-      <w:r>
-        <w:t xml:space="preserve"> Value </w:t>
-      </w:r>
-      <w:proofErr w:type="spellStart"/>
-      <w:r>
-        <w:t>dengan</w:t>
-      </w:r>
-      <w:proofErr w:type="spellEnd"/>
-      <w:r>
-        <w:t xml:space="preserve"> directory.</w:t>
+        <w:t>Akan muncul jendela baru untuk mengisi variables yang ingin dibuat. Isikan Nama variable dengan “GOPATH”, dan masukkan Value dengan directory.</w:t>
       </w:r>
     </w:p>
     <w:p>
@@ -13247,31 +10850,7 @@
         <w:jc w:val="both"/>
       </w:pPr>
       <w:r>
-        <w:t xml:space="preserve">Save </w:t>
-      </w:r>
-      <w:proofErr w:type="spellStart"/>
-      <w:r>
-        <w:t>semua</w:t>
-      </w:r>
-      <w:proofErr w:type="spellEnd"/>
-      <w:r>
-        <w:t xml:space="preserve"> dan restart </w:t>
-      </w:r>
-      <w:proofErr w:type="spellStart"/>
-      <w:r>
-        <w:t>perangkat</w:t>
-      </w:r>
-      <w:proofErr w:type="spellEnd"/>
-      <w:r>
-        <w:t xml:space="preserve"> yang </w:t>
-      </w:r>
-      <w:proofErr w:type="spellStart"/>
-      <w:r>
-        <w:t>digunakan</w:t>
-      </w:r>
-      <w:proofErr w:type="spellEnd"/>
-      <w:r>
-        <w:t>.</w:t>
+        <w:t>Save semua dan restart perangkat yang digunakan.</w:t>
       </w:r>
     </w:p>
     <w:p>
@@ -13279,269 +10858,8 @@
         <w:ind w:firstLine="284"/>
         <w:jc w:val="both"/>
       </w:pPr>
-      <w:proofErr w:type="spellStart"/>
-      <w:r>
-        <w:t>Untuk</w:t>
-      </w:r>
-      <w:proofErr w:type="spellEnd"/>
-      <w:r>
-        <w:t xml:space="preserve"> </w:t>
-      </w:r>
-      <w:proofErr w:type="spellStart"/>
-      <w:r>
-        <w:t>mengetes</w:t>
-      </w:r>
-      <w:proofErr w:type="spellEnd"/>
-      <w:r>
-        <w:t xml:space="preserve"> </w:t>
-      </w:r>
-      <w:proofErr w:type="spellStart"/>
-      <w:r>
-        <w:t>apakah</w:t>
-      </w:r>
-      <w:proofErr w:type="spellEnd"/>
-      <w:r>
-        <w:t xml:space="preserve"> Golang </w:t>
-      </w:r>
-      <w:proofErr w:type="spellStart"/>
-      <w:r>
-        <w:t>terinstal</w:t>
-      </w:r>
-      <w:proofErr w:type="spellEnd"/>
-      <w:r>
-        <w:t xml:space="preserve"> </w:t>
-      </w:r>
-      <w:proofErr w:type="spellStart"/>
-      <w:r>
-        <w:t>dengan</w:t>
-      </w:r>
-      <w:proofErr w:type="spellEnd"/>
-      <w:r>
-        <w:t xml:space="preserve"> </w:t>
-      </w:r>
-      <w:proofErr w:type="spellStart"/>
-      <w:r>
-        <w:t>tepat</w:t>
-      </w:r>
-      <w:proofErr w:type="spellEnd"/>
-      <w:r>
-        <w:t xml:space="preserve">, </w:t>
-      </w:r>
-      <w:proofErr w:type="spellStart"/>
-      <w:r>
-        <w:t>kita</w:t>
-      </w:r>
-      <w:proofErr w:type="spellEnd"/>
-      <w:r>
-        <w:t xml:space="preserve"> </w:t>
-      </w:r>
-      <w:proofErr w:type="spellStart"/>
-      <w:r>
-        <w:t>dapat</w:t>
-      </w:r>
-      <w:proofErr w:type="spellEnd"/>
-      <w:r>
-        <w:t xml:space="preserve"> </w:t>
-      </w:r>
-      <w:proofErr w:type="spellStart"/>
-      <w:r>
-        <w:t>mengecek</w:t>
-      </w:r>
-      <w:proofErr w:type="spellEnd"/>
-      <w:r>
-        <w:t xml:space="preserve"> </w:t>
-      </w:r>
-      <w:proofErr w:type="spellStart"/>
-      <w:r>
-        <w:t>instalasinya</w:t>
-      </w:r>
-      <w:proofErr w:type="spellEnd"/>
-      <w:r>
-        <w:t xml:space="preserve"> </w:t>
-      </w:r>
-      <w:proofErr w:type="spellStart"/>
-      <w:r>
-        <w:t>menggunakan</w:t>
-      </w:r>
-      <w:proofErr w:type="spellEnd"/>
-      <w:r>
-        <w:t xml:space="preserve"> Command Prompt (</w:t>
-      </w:r>
-      <w:proofErr w:type="spellStart"/>
-      <w:r>
-        <w:t>cmd</w:t>
-      </w:r>
-      <w:proofErr w:type="spellEnd"/>
-      <w:r>
-        <w:t xml:space="preserve">). </w:t>
-      </w:r>
-      <w:proofErr w:type="spellStart"/>
-      <w:r>
-        <w:t>Silahkan</w:t>
-      </w:r>
-      <w:proofErr w:type="spellEnd"/>
-      <w:r>
-        <w:t xml:space="preserve"> </w:t>
-      </w:r>
-      <w:proofErr w:type="spellStart"/>
-      <w:r>
-        <w:t>buka</w:t>
-      </w:r>
-      <w:proofErr w:type="spellEnd"/>
-      <w:r>
-        <w:t xml:space="preserve"> </w:t>
-      </w:r>
-      <w:proofErr w:type="spellStart"/>
-      <w:r>
-        <w:t>aplikasi</w:t>
-      </w:r>
-      <w:proofErr w:type="spellEnd"/>
-      <w:r>
-        <w:t xml:space="preserve"> Command </w:t>
-      </w:r>
-      <w:proofErr w:type="spellStart"/>
-      <w:r>
-        <w:t>Promt</w:t>
-      </w:r>
-      <w:proofErr w:type="spellEnd"/>
-      <w:r>
-        <w:t xml:space="preserve"> </w:t>
-      </w:r>
-      <w:proofErr w:type="spellStart"/>
-      <w:r>
-        <w:t>dengan</w:t>
-      </w:r>
-      <w:proofErr w:type="spellEnd"/>
-      <w:r>
-        <w:t xml:space="preserve"> </w:t>
-      </w:r>
-      <w:proofErr w:type="spellStart"/>
-      <w:r>
-        <w:t>menggunakan</w:t>
-      </w:r>
-      <w:proofErr w:type="spellEnd"/>
-      <w:r>
-        <w:t xml:space="preserve"> “Search” pada windows dan </w:t>
-      </w:r>
-      <w:proofErr w:type="spellStart"/>
-      <w:r>
-        <w:t>tulis</w:t>
-      </w:r>
-      <w:proofErr w:type="spellEnd"/>
-      <w:r>
-        <w:t xml:space="preserve"> “</w:t>
-      </w:r>
-      <w:proofErr w:type="spellStart"/>
-      <w:r>
-        <w:t>cmd</w:t>
-      </w:r>
-      <w:proofErr w:type="spellEnd"/>
-      <w:r>
-        <w:t xml:space="preserve">”. </w:t>
-      </w:r>
-      <w:proofErr w:type="spellStart"/>
-      <w:r>
-        <w:t>Setelah</w:t>
-      </w:r>
-      <w:proofErr w:type="spellEnd"/>
-      <w:r>
-        <w:t xml:space="preserve"> </w:t>
-      </w:r>
-      <w:proofErr w:type="spellStart"/>
-      <w:r>
-        <w:t>aplikasi</w:t>
-      </w:r>
-      <w:proofErr w:type="spellEnd"/>
-      <w:r>
-        <w:t xml:space="preserve"> </w:t>
-      </w:r>
-      <w:proofErr w:type="spellStart"/>
-      <w:r>
-        <w:t>terbuka</w:t>
-      </w:r>
-      <w:proofErr w:type="spellEnd"/>
-      <w:r>
-        <w:t xml:space="preserve">, </w:t>
-      </w:r>
-      <w:proofErr w:type="spellStart"/>
-      <w:r>
-        <w:t>silahkan</w:t>
-      </w:r>
-      <w:proofErr w:type="spellEnd"/>
-      <w:r>
-        <w:t xml:space="preserve"> </w:t>
-      </w:r>
-      <w:proofErr w:type="spellStart"/>
-      <w:r>
-        <w:t>masukkan</w:t>
-      </w:r>
-      <w:proofErr w:type="spellEnd"/>
-      <w:r>
-        <w:t xml:space="preserve"> command “go version” dan </w:t>
-      </w:r>
-      <w:proofErr w:type="spellStart"/>
-      <w:r>
-        <w:t>eksekusikan</w:t>
-      </w:r>
-      <w:proofErr w:type="spellEnd"/>
-      <w:r>
-        <w:t xml:space="preserve">. </w:t>
-      </w:r>
-      <w:proofErr w:type="spellStart"/>
-      <w:r>
-        <w:t>Tampilan</w:t>
-      </w:r>
-      <w:proofErr w:type="spellEnd"/>
-      <w:r>
-        <w:t xml:space="preserve"> </w:t>
-      </w:r>
-      <w:proofErr w:type="spellStart"/>
-      <w:r>
-        <w:t>hasilnya</w:t>
-      </w:r>
-      <w:proofErr w:type="spellEnd"/>
-      <w:r>
-        <w:t xml:space="preserve"> </w:t>
-      </w:r>
-      <w:proofErr w:type="spellStart"/>
-      <w:r>
-        <w:t>kurang</w:t>
-      </w:r>
-      <w:proofErr w:type="spellEnd"/>
-      <w:r>
-        <w:t xml:space="preserve"> </w:t>
-      </w:r>
-      <w:proofErr w:type="spellStart"/>
-      <w:r>
-        <w:t>lebih</w:t>
-      </w:r>
-      <w:proofErr w:type="spellEnd"/>
-      <w:r>
-        <w:t xml:space="preserve"> </w:t>
-      </w:r>
-      <w:proofErr w:type="spellStart"/>
-      <w:r>
-        <w:t>terlihat</w:t>
-      </w:r>
-      <w:proofErr w:type="spellEnd"/>
-      <w:r>
-        <w:t xml:space="preserve"> </w:t>
-      </w:r>
-      <w:proofErr w:type="spellStart"/>
-      <w:r>
-        <w:t>seperti</w:t>
-      </w:r>
-      <w:proofErr w:type="spellEnd"/>
-      <w:r>
-        <w:t xml:space="preserve"> </w:t>
-      </w:r>
-      <w:proofErr w:type="spellStart"/>
-      <w:r>
-        <w:t>berikut</w:t>
-      </w:r>
-      <w:proofErr w:type="spellEnd"/>
-      <w:r>
-        <w:t>:</w:t>
+      <w:r>
+        <w:t>Untuk mengetes apakah Golang terinstal dengan tepat, kita dapat mengecek instalasinya menggunakan Command Prompt (cmd). Silahkan buka aplikasi Command Promt dengan menggunakan “Search” pada windows dan tulis “cmd”. Setelah aplikasi terbuka, silahkan masukkan command “go version” dan eksekusikan. Tampilan hasilnya kurang lebih terlihat seperti berikut:</w:t>
       </w:r>
     </w:p>
     <w:p>
@@ -13611,131 +10929,30 @@
           <w:numId w:val="43"/>
         </w:numPr>
       </w:pPr>
+      <w:bookmarkStart w:id="22" w:name="_Toc156247419"/>
       <w:r>
         <w:t>REKOMENDASI APLIKASI PEMBANGUN LAINNYA</w:t>
       </w:r>
+      <w:bookmarkEnd w:id="22"/>
     </w:p>
     <w:p>
       <w:pPr>
         <w:ind w:firstLine="284"/>
       </w:pPr>
       <w:r>
-        <w:t xml:space="preserve">Selain </w:t>
-      </w:r>
-      <w:proofErr w:type="spellStart"/>
-      <w:r>
-        <w:t>beberapa</w:t>
-      </w:r>
-      <w:proofErr w:type="spellEnd"/>
-      <w:r>
-        <w:t xml:space="preserve"> </w:t>
-      </w:r>
-      <w:proofErr w:type="spellStart"/>
-      <w:r>
-        <w:t>aplikasi</w:t>
-      </w:r>
-      <w:proofErr w:type="spellEnd"/>
-      <w:r>
-        <w:t xml:space="preserve"> yang </w:t>
-      </w:r>
-      <w:proofErr w:type="spellStart"/>
-      <w:r>
-        <w:t>dijelaskan</w:t>
-      </w:r>
-      <w:proofErr w:type="spellEnd"/>
-      <w:r>
-        <w:t xml:space="preserve"> </w:t>
-      </w:r>
-      <w:proofErr w:type="spellStart"/>
+        <w:t xml:space="preserve">Selain beberapa aplikasi yang dijelaskan </w:t>
+      </w:r>
       <w:r>
         <w:t>tadi</w:t>
       </w:r>
-      <w:proofErr w:type="spellEnd"/>
       <w:r>
         <w:t xml:space="preserve">, </w:t>
       </w:r>
-      <w:proofErr w:type="spellStart"/>
       <w:r>
         <w:t>a</w:t>
       </w:r>
       <w:r>
-        <w:t>dapun</w:t>
-      </w:r>
-      <w:proofErr w:type="spellEnd"/>
-      <w:r>
-        <w:t xml:space="preserve"> </w:t>
-      </w:r>
-      <w:proofErr w:type="spellStart"/>
-      <w:r>
-        <w:t>beberapa</w:t>
-      </w:r>
-      <w:proofErr w:type="spellEnd"/>
-      <w:r>
-        <w:t xml:space="preserve"> </w:t>
-      </w:r>
-      <w:proofErr w:type="spellStart"/>
-      <w:r>
-        <w:t>aplikasi</w:t>
-      </w:r>
-      <w:proofErr w:type="spellEnd"/>
-      <w:r>
-        <w:t xml:space="preserve"> yang </w:t>
-      </w:r>
-      <w:proofErr w:type="spellStart"/>
-      <w:r>
-        <w:t>dapat</w:t>
-      </w:r>
-      <w:proofErr w:type="spellEnd"/>
-      <w:r>
-        <w:t xml:space="preserve"> kalian instal </w:t>
-      </w:r>
-      <w:proofErr w:type="spellStart"/>
-      <w:r>
-        <w:t>untuk</w:t>
-      </w:r>
-      <w:proofErr w:type="spellEnd"/>
-      <w:r>
-        <w:t xml:space="preserve"> </w:t>
-      </w:r>
-      <w:proofErr w:type="spellStart"/>
-      <w:r>
-        <w:t>digunakan</w:t>
-      </w:r>
-      <w:proofErr w:type="spellEnd"/>
-      <w:r>
-        <w:t xml:space="preserve"> </w:t>
-      </w:r>
-      <w:proofErr w:type="spellStart"/>
-      <w:r>
-        <w:t>dalam</w:t>
-      </w:r>
-      <w:proofErr w:type="spellEnd"/>
-      <w:r>
-        <w:t xml:space="preserve"> </w:t>
-      </w:r>
-      <w:proofErr w:type="spellStart"/>
-      <w:r>
-        <w:t>pembuatan</w:t>
-      </w:r>
-      <w:proofErr w:type="spellEnd"/>
-      <w:r>
-        <w:t xml:space="preserve"> </w:t>
-      </w:r>
-      <w:proofErr w:type="spellStart"/>
-      <w:r>
-        <w:t>aplikasi</w:t>
-      </w:r>
-      <w:proofErr w:type="spellEnd"/>
-      <w:r>
-        <w:t xml:space="preserve"> website </w:t>
-      </w:r>
-      <w:proofErr w:type="spellStart"/>
-      <w:r>
-        <w:t>ini</w:t>
-      </w:r>
-      <w:proofErr w:type="spellEnd"/>
-      <w:r>
-        <w:t>:</w:t>
+        <w:t>dapun beberapa aplikasi yang dapat kalian instal untuk digunakan dalam pembuatan aplikasi website ini:</w:t>
       </w:r>
     </w:p>
     <w:p>
@@ -13750,47 +10967,7 @@
         <w:t>XAMPP</w:t>
       </w:r>
       <w:r>
-        <w:t xml:space="preserve">, </w:t>
-      </w:r>
-      <w:proofErr w:type="spellStart"/>
-      <w:r>
-        <w:t>digunakan</w:t>
-      </w:r>
-      <w:proofErr w:type="spellEnd"/>
-      <w:r>
-        <w:t xml:space="preserve"> </w:t>
-      </w:r>
-      <w:proofErr w:type="spellStart"/>
-      <w:r>
-        <w:t>untuk</w:t>
-      </w:r>
-      <w:proofErr w:type="spellEnd"/>
-      <w:r>
-        <w:t xml:space="preserve"> </w:t>
-      </w:r>
-      <w:proofErr w:type="spellStart"/>
-      <w:r>
-        <w:t>menjalankan</w:t>
-      </w:r>
-      <w:proofErr w:type="spellEnd"/>
-      <w:r>
-        <w:t xml:space="preserve"> website </w:t>
-      </w:r>
-      <w:proofErr w:type="spellStart"/>
-      <w:r>
-        <w:t>secara</w:t>
-      </w:r>
-      <w:proofErr w:type="spellEnd"/>
-      <w:r>
-        <w:t xml:space="preserve"> </w:t>
-      </w:r>
-      <w:proofErr w:type="spellStart"/>
-      <w:r>
-        <w:t>lokal</w:t>
-      </w:r>
-      <w:proofErr w:type="spellEnd"/>
-      <w:r>
-        <w:t>.</w:t>
+        <w:t>, digunakan untuk menjalankan website secara lokal.</w:t>
       </w:r>
     </w:p>
     <w:p>
@@ -13805,63 +10982,7 @@
         <w:t>GoLand</w:t>
       </w:r>
       <w:r>
-        <w:t xml:space="preserve">, </w:t>
-      </w:r>
-      <w:proofErr w:type="spellStart"/>
-      <w:r>
-        <w:t>aplikasi</w:t>
-      </w:r>
-      <w:proofErr w:type="spellEnd"/>
-      <w:r>
-        <w:t xml:space="preserve"> IDE </w:t>
-      </w:r>
-      <w:proofErr w:type="spellStart"/>
-      <w:r>
-        <w:t>seperti</w:t>
-      </w:r>
-      <w:proofErr w:type="spellEnd"/>
-      <w:r>
-        <w:t xml:space="preserve"> </w:t>
-      </w:r>
-      <w:proofErr w:type="spellStart"/>
-      <w:r>
-        <w:t>VSCode</w:t>
-      </w:r>
-      <w:proofErr w:type="spellEnd"/>
-      <w:r>
-        <w:t xml:space="preserve"> </w:t>
-      </w:r>
-      <w:proofErr w:type="spellStart"/>
-      <w:r>
-        <w:t>namun</w:t>
-      </w:r>
-      <w:proofErr w:type="spellEnd"/>
-      <w:r>
-        <w:t xml:space="preserve"> </w:t>
-      </w:r>
-      <w:proofErr w:type="spellStart"/>
-      <w:r>
-        <w:t>difokuskan</w:t>
-      </w:r>
-      <w:proofErr w:type="spellEnd"/>
-      <w:r>
-        <w:t xml:space="preserve"> </w:t>
-      </w:r>
-      <w:proofErr w:type="spellStart"/>
-      <w:r>
-        <w:t>untuk</w:t>
-      </w:r>
-      <w:proofErr w:type="spellEnd"/>
-      <w:r>
-        <w:t xml:space="preserve"> Bahasa </w:t>
-      </w:r>
-      <w:proofErr w:type="spellStart"/>
-      <w:r>
-        <w:t>pemrograma</w:t>
-      </w:r>
-      <w:proofErr w:type="spellEnd"/>
-      <w:r>
-        <w:t xml:space="preserve"> Golang.</w:t>
+        <w:t>, aplikasi IDE seperti VSCode namun difokuskan untuk Bahasa pemrograma Golang.</w:t>
       </w:r>
     </w:p>
     <w:p>
@@ -13875,7 +10996,7 @@
           <w:lang w:val="en-ID"/>
         </w:rPr>
       </w:pPr>
-      <w:bookmarkStart w:id="22" w:name="_Toc156212715"/>
+      <w:bookmarkStart w:id="23" w:name="_Toc156247420"/>
       <w:r>
         <w:rPr>
           <w:sz w:val="48"/>
@@ -13893,7 +11014,7 @@
         </w:rPr>
         <w:t>V PEMBUATAN APLIKASI WEBSITE</w:t>
       </w:r>
-      <w:bookmarkEnd w:id="22"/>
+      <w:bookmarkEnd w:id="23"/>
     </w:p>
     <w:p>
       <w:pPr>
@@ -14067,17 +11188,17 @@
         </w:numPr>
         <w:jc w:val="both"/>
       </w:pPr>
-      <w:bookmarkStart w:id="23" w:name="_Toc156212716"/>
+      <w:bookmarkStart w:id="24" w:name="_Toc156247421"/>
       <w:r>
         <w:t>PEMBUATAN REPOSITORY GITHUB</w:t>
       </w:r>
+      <w:bookmarkEnd w:id="24"/>
     </w:p>
     <w:p>
       <w:pPr>
         <w:jc w:val="both"/>
       </w:pPr>
     </w:p>
-    <w:bookmarkEnd w:id="23"/>
     <w:p>
       <w:pPr>
         <w:pStyle w:val="Heading2"/>
@@ -14087,9 +11208,11 @@
         </w:numPr>
         <w:jc w:val="both"/>
       </w:pPr>
+      <w:bookmarkStart w:id="25" w:name="_Toc156247422"/>
       <w:r>
         <w:t>PEMBUATAN FRONTEND</w:t>
       </w:r>
+      <w:bookmarkEnd w:id="25"/>
     </w:p>
     <w:p>
       <w:pPr>
@@ -14097,159 +11220,19 @@
         <w:jc w:val="both"/>
       </w:pPr>
       <w:r>
-        <w:t xml:space="preserve">Ada </w:t>
-      </w:r>
-      <w:proofErr w:type="spellStart"/>
-      <w:r>
-        <w:t>berbagai</w:t>
-      </w:r>
-      <w:proofErr w:type="spellEnd"/>
-      <w:r>
-        <w:t xml:space="preserve"> </w:t>
-      </w:r>
-      <w:proofErr w:type="spellStart"/>
-      <w:r>
-        <w:t>cara</w:t>
-      </w:r>
-      <w:proofErr w:type="spellEnd"/>
-      <w:r>
-        <w:t xml:space="preserve"> </w:t>
-      </w:r>
-      <w:proofErr w:type="spellStart"/>
-      <w:r>
-        <w:t>untuk</w:t>
-      </w:r>
-      <w:proofErr w:type="spellEnd"/>
-      <w:r>
-        <w:t xml:space="preserve"> </w:t>
-      </w:r>
-      <w:proofErr w:type="spellStart"/>
-      <w:r>
-        <w:t>membuat</w:t>
-      </w:r>
-      <w:proofErr w:type="spellEnd"/>
-      <w:r>
-        <w:t xml:space="preserve"> Front-end. </w:t>
-      </w:r>
-      <w:proofErr w:type="spellStart"/>
-      <w:r>
-        <w:t>Namun</w:t>
-      </w:r>
-      <w:proofErr w:type="spellEnd"/>
-      <w:r>
-        <w:t xml:space="preserve"> pada tutorial </w:t>
-      </w:r>
-      <w:proofErr w:type="spellStart"/>
-      <w:r>
-        <w:t>ini</w:t>
-      </w:r>
-      <w:proofErr w:type="spellEnd"/>
-      <w:r>
-        <w:t xml:space="preserve">, </w:t>
-      </w:r>
-      <w:proofErr w:type="spellStart"/>
-      <w:r>
-        <w:t>kita</w:t>
-      </w:r>
-      <w:proofErr w:type="spellEnd"/>
-      <w:r>
-        <w:t xml:space="preserve"> </w:t>
-      </w:r>
-      <w:proofErr w:type="spellStart"/>
-      <w:r>
-        <w:t>akan</w:t>
-      </w:r>
-      <w:proofErr w:type="spellEnd"/>
-      <w:r>
-        <w:t xml:space="preserve"> </w:t>
-      </w:r>
-      <w:proofErr w:type="spellStart"/>
-      <w:r>
-        <w:t>menggunakan</w:t>
-      </w:r>
-      <w:proofErr w:type="spellEnd"/>
-      <w:r>
-        <w:t xml:space="preserve"> template </w:t>
-      </w:r>
-      <w:proofErr w:type="spellStart"/>
-      <w:r>
-        <w:t>sebagai</w:t>
-      </w:r>
-      <w:proofErr w:type="spellEnd"/>
-      <w:r>
-        <w:t xml:space="preserve"> Frontend. Pada tutorial </w:t>
-      </w:r>
-      <w:proofErr w:type="spellStart"/>
-      <w:r>
-        <w:t>ini</w:t>
-      </w:r>
-      <w:proofErr w:type="spellEnd"/>
-      <w:r>
-        <w:t xml:space="preserve">, </w:t>
-      </w:r>
-      <w:proofErr w:type="spellStart"/>
-      <w:r>
-        <w:t>kita</w:t>
-      </w:r>
-      <w:proofErr w:type="spellEnd"/>
-      <w:r>
-        <w:t xml:space="preserve"> </w:t>
-      </w:r>
-      <w:proofErr w:type="spellStart"/>
-      <w:r>
-        <w:t>menggunakan</w:t>
-      </w:r>
-      <w:proofErr w:type="spellEnd"/>
-      <w:r>
-        <w:t xml:space="preserve"> Template </w:t>
-      </w:r>
-      <w:proofErr w:type="spellStart"/>
-      <w:r>
-        <w:t>Bulma</w:t>
-      </w:r>
-      <w:proofErr w:type="spellEnd"/>
-      <w:r>
-        <w:t xml:space="preserve"> </w:t>
-      </w:r>
-      <w:proofErr w:type="spellStart"/>
-      <w:r>
-        <w:t>sebagai</w:t>
-      </w:r>
-      <w:proofErr w:type="spellEnd"/>
-      <w:r>
-        <w:t xml:space="preserve"> </w:t>
-      </w:r>
-      <w:proofErr w:type="spellStart"/>
-      <w:r>
-        <w:t>Frontendnya</w:t>
-      </w:r>
-      <w:proofErr w:type="spellEnd"/>
-      <w:r>
-        <w:t xml:space="preserve"> yang </w:t>
-      </w:r>
-      <w:proofErr w:type="spellStart"/>
-      <w:r>
-        <w:t>dapat</w:t>
-      </w:r>
-      <w:proofErr w:type="spellEnd"/>
-      <w:r>
-        <w:t xml:space="preserve"> di </w:t>
-      </w:r>
-      <w:proofErr w:type="spellStart"/>
-      <w:r>
-        <w:t>unduh</w:t>
-      </w:r>
-      <w:proofErr w:type="spellEnd"/>
-      <w:r>
-        <w:t xml:space="preserve"> pada link </w:t>
-      </w:r>
-      <w:proofErr w:type="spellStart"/>
-      <w:r>
-        <w:t>berikut</w:t>
-      </w:r>
-      <w:proofErr w:type="spellEnd"/>
-      <w:r>
-        <w:t>:</w:t>
+        <w:t>Ada berbagai cara untuk membuat Front-end. Namun pada tutorial ini, kita akan menggunakan template sebagai Frontend. Pada tutorial ini, kita menggunakan Template sebagai Frontendnya</w:t>
+      </w:r>
+      <w:r>
+        <w:t>. Kalian dapat menggunakan berbagai template yang ingin kalian gunakan, namun untuk tutorial ini, kita akan menggunakan template</w:t>
+      </w:r>
+      <w:r>
+        <w:t xml:space="preserve"> dari tailwind</w:t>
+      </w:r>
+      <w:r>
+        <w:t xml:space="preserve"> yang dapat </w:t>
+      </w:r>
+      <w:r>
+        <w:t>unduh pada link berikut:</w:t>
       </w:r>
     </w:p>
     <w:p>
@@ -14257,101 +11240,26 @@
         <w:ind w:left="360" w:firstLine="360"/>
         <w:jc w:val="both"/>
       </w:pPr>
-      <w:proofErr w:type="spellStart"/>
-      <w:r>
-        <w:t>Setelah</w:t>
-      </w:r>
-      <w:proofErr w:type="spellEnd"/>
-      <w:r>
-        <w:t xml:space="preserve"> </w:t>
-      </w:r>
-      <w:proofErr w:type="spellStart"/>
-      <w:r>
-        <w:t>itu</w:t>
-      </w:r>
-      <w:proofErr w:type="spellEnd"/>
-      <w:r>
-        <w:t xml:space="preserve">, </w:t>
-      </w:r>
-      <w:proofErr w:type="spellStart"/>
-      <w:r>
-        <w:t>kita</w:t>
-      </w:r>
-      <w:proofErr w:type="spellEnd"/>
-      <w:r>
-        <w:t xml:space="preserve"> </w:t>
-      </w:r>
-      <w:proofErr w:type="spellStart"/>
-      <w:r>
-        <w:t>dapat</w:t>
-      </w:r>
-      <w:proofErr w:type="spellEnd"/>
-      <w:r>
-        <w:t xml:space="preserve"> </w:t>
-      </w:r>
-      <w:proofErr w:type="spellStart"/>
-      <w:r>
-        <w:t>langsung</w:t>
-      </w:r>
-      <w:proofErr w:type="spellEnd"/>
-      <w:r>
-        <w:t xml:space="preserve"> </w:t>
-      </w:r>
-      <w:proofErr w:type="spellStart"/>
-      <w:r>
-        <w:t>memasukkannya</w:t>
-      </w:r>
-      <w:proofErr w:type="spellEnd"/>
-      <w:r>
-        <w:t xml:space="preserve"> </w:t>
-      </w:r>
-      <w:proofErr w:type="spellStart"/>
-      <w:r>
-        <w:t>kedalam</w:t>
-      </w:r>
-      <w:proofErr w:type="spellEnd"/>
-      <w:r>
-        <w:t xml:space="preserve"> repository yang </w:t>
-      </w:r>
-      <w:proofErr w:type="spellStart"/>
-      <w:r>
-        <w:t>sudah</w:t>
-      </w:r>
-      <w:proofErr w:type="spellEnd"/>
-      <w:r>
-        <w:t xml:space="preserve"> </w:t>
-      </w:r>
-      <w:proofErr w:type="spellStart"/>
-      <w:r>
-        <w:t>kita</w:t>
-      </w:r>
-      <w:proofErr w:type="spellEnd"/>
-      <w:r>
-        <w:t xml:space="preserve"> buat. </w:t>
-      </w:r>
-      <w:proofErr w:type="spellStart"/>
-      <w:r>
-        <w:t>Ikuti</w:t>
-      </w:r>
-      <w:proofErr w:type="spellEnd"/>
-      <w:r>
-        <w:t xml:space="preserve"> </w:t>
-      </w:r>
-      <w:proofErr w:type="spellStart"/>
-      <w:r>
-        <w:t>tahap</w:t>
-      </w:r>
-      <w:proofErr w:type="spellEnd"/>
-      <w:r>
-        <w:t xml:space="preserve"> </w:t>
-      </w:r>
-      <w:proofErr w:type="spellStart"/>
-      <w:r>
-        <w:t>berikut</w:t>
-      </w:r>
-      <w:proofErr w:type="spellEnd"/>
-      <w:r>
-        <w:t>:</w:t>
+      <w:r>
+        <w:t>Halaman Utama:</w:t>
+      </w:r>
+    </w:p>
+    <w:p>
+      <w:pPr>
+        <w:ind w:left="360" w:firstLine="360"/>
+        <w:jc w:val="both"/>
+      </w:pPr>
+      <w:r>
+        <w:t xml:space="preserve">Dashboard: </w:t>
+      </w:r>
+    </w:p>
+    <w:p>
+      <w:pPr>
+        <w:ind w:left="360" w:firstLine="360"/>
+        <w:jc w:val="both"/>
+      </w:pPr>
+      <w:r>
+        <w:t>Setelah itu, kita dapat langsung memasukkannya kedalam repository yang sudah kita buat. Ikuti tahap berikut:</w:t>
       </w:r>
     </w:p>
     <w:p>
@@ -14373,9 +11281,11 @@
         </w:numPr>
         <w:jc w:val="both"/>
       </w:pPr>
+      <w:bookmarkStart w:id="26" w:name="_Toc156247423"/>
       <w:r>
         <w:t>PEMBUATAN BACKEND</w:t>
       </w:r>
+      <w:bookmarkEnd w:id="26"/>
     </w:p>
     <w:p>
       <w:pPr>
@@ -14387,106 +11297,40 @@
         <w:ind w:left="851"/>
         <w:jc w:val="both"/>
       </w:pPr>
-      <w:proofErr w:type="spellStart"/>
-      <w:r>
-        <w:t>Mengenali</w:t>
-      </w:r>
-      <w:proofErr w:type="spellEnd"/>
-      <w:r>
-        <w:t xml:space="preserve"> Logika Pada Proses Backend</w:t>
-      </w:r>
+      <w:bookmarkStart w:id="27" w:name="_Toc156247424"/>
+      <w:r>
+        <w:t>Mengenali Logika Pada Proses Backend</w:t>
+      </w:r>
+      <w:bookmarkEnd w:id="27"/>
     </w:p>
     <w:p>
       <w:pPr>
         <w:ind w:left="360" w:firstLine="349"/>
-      </w:pPr>
-      <w:proofErr w:type="spellStart"/>
-      <w:r>
-        <w:t>Sebelum</w:t>
-      </w:r>
-      <w:proofErr w:type="spellEnd"/>
+        <w:jc w:val="both"/>
+      </w:pPr>
+      <w:r>
+        <w:t xml:space="preserve">Sebelum memulai pembuatan Backend, ada baiknya kita mengenali </w:t>
+      </w:r>
+      <w:r>
+        <w:t xml:space="preserve">terlebih dahulu </w:t>
+      </w:r>
+      <w:r>
+        <w:t>alur logika pada proses backend</w:t>
+      </w:r>
+      <w:r>
+        <w:t>.</w:t>
+      </w:r>
       <w:r>
         <w:t xml:space="preserve"> </w:t>
       </w:r>
-      <w:proofErr w:type="spellStart"/>
-      <w:r>
-        <w:t>memulai</w:t>
-      </w:r>
-      <w:proofErr w:type="spellEnd"/>
-      <w:r>
-        <w:t xml:space="preserve"> </w:t>
-      </w:r>
-      <w:proofErr w:type="spellStart"/>
-      <w:r>
-        <w:t>pembuatan</w:t>
-      </w:r>
-      <w:proofErr w:type="spellEnd"/>
-      <w:r>
-        <w:t xml:space="preserve"> Backend, </w:t>
-      </w:r>
-      <w:proofErr w:type="spellStart"/>
-      <w:r>
-        <w:t>ada</w:t>
-      </w:r>
-      <w:proofErr w:type="spellEnd"/>
-      <w:r>
-        <w:t xml:space="preserve"> </w:t>
-      </w:r>
-      <w:proofErr w:type="spellStart"/>
-      <w:r>
-        <w:t>baiknya</w:t>
-      </w:r>
-      <w:proofErr w:type="spellEnd"/>
-      <w:r>
-        <w:t xml:space="preserve"> </w:t>
-      </w:r>
-      <w:proofErr w:type="spellStart"/>
-      <w:r>
-        <w:t>kita</w:t>
-      </w:r>
-      <w:proofErr w:type="spellEnd"/>
-      <w:r>
-        <w:t xml:space="preserve"> </w:t>
-      </w:r>
-      <w:proofErr w:type="spellStart"/>
-      <w:r>
-        <w:t>mengenali</w:t>
-      </w:r>
-      <w:proofErr w:type="spellEnd"/>
-      <w:r>
-        <w:t xml:space="preserve"> </w:t>
-      </w:r>
-      <w:proofErr w:type="spellStart"/>
-      <w:r>
-        <w:t>alur</w:t>
-      </w:r>
-      <w:proofErr w:type="spellEnd"/>
-      <w:r>
-        <w:t xml:space="preserve"> </w:t>
-      </w:r>
-      <w:proofErr w:type="spellStart"/>
-      <w:r>
-        <w:t>logika</w:t>
-      </w:r>
-      <w:proofErr w:type="spellEnd"/>
-      <w:r>
-        <w:t xml:space="preserve"> pada proses backend, </w:t>
-      </w:r>
-      <w:proofErr w:type="spellStart"/>
-      <w:r>
-        <w:t>ini</w:t>
-      </w:r>
-      <w:proofErr w:type="spellEnd"/>
-      <w:r>
-        <w:t xml:space="preserve"> </w:t>
-      </w:r>
-      <w:proofErr w:type="spellStart"/>
-      <w:r>
-        <w:t>dapat</w:t>
-      </w:r>
-      <w:proofErr w:type="spellEnd"/>
-      <w:r>
-        <w:t xml:space="preserve"> </w:t>
+      <w:r>
+        <w:t>Dengan ini, kita mendapatkan gambaran bagaimana proses</w:t>
+      </w:r>
+      <w:r>
+        <w:t xml:space="preserve">-proses pada backend yang kita buat </w:t>
+      </w:r>
+      <w:r>
+        <w:t>berjalan.</w:t>
       </w:r>
     </w:p>
     <w:p>
@@ -14583,11 +11427,10 @@
           <w:noProof/>
           <w:lang w:val="sv-SE"/>
         </w:rPr>
-        <w:lastRenderedPageBreak/>
         <w:drawing>
-          <wp:inline distT="0" distB="0" distL="0" distR="0" wp14:anchorId="4B1AC335" wp14:editId="5CBFAFA7">
-            <wp:extent cx="3892170" cy="3600000"/>
-            <wp:effectExtent l="0" t="0" r="0" b="635"/>
+          <wp:inline distT="0" distB="0" distL="0" distR="0" wp14:anchorId="4B1AC335" wp14:editId="742C8BCF">
+            <wp:extent cx="3318210" cy="3069125"/>
+            <wp:effectExtent l="0" t="0" r="0" b="0"/>
             <wp:docPr id="1229717049" name="Picture 2" descr="A diagram of a software system&#10;&#10;Description automatically generated with medium confidence"/>
             <wp:cNvGraphicFramePr>
               <a:graphicFrameLocks xmlns:a="http://schemas.openxmlformats.org/drawingml/2006/main" noChangeAspect="1"/>
@@ -14600,7 +11443,7 @@
                     <pic:cNvPicPr/>
                   </pic:nvPicPr>
                   <pic:blipFill>
-                    <a:blip r:embed="rId30">
+                    <a:blip r:embed="rId30" cstate="print">
                       <a:extLst>
                         <a:ext uri="{28A0092B-C50C-407E-A947-70E740481C1C}">
                           <a14:useLocalDpi xmlns:a14="http://schemas.microsoft.com/office/drawing/2010/main" val="0"/>
@@ -14614,7 +11457,7 @@
                   <pic:spPr>
                     <a:xfrm>
                       <a:off x="0" y="0"/>
-                      <a:ext cx="3892170" cy="3600000"/>
+                      <a:ext cx="3322896" cy="3073460"/>
                     </a:xfrm>
                     <a:prstGeom prst="rect">
                       <a:avLst/>
@@ -14641,15 +11484,8 @@
         </w:numPr>
       </w:pPr>
       <w:r>
-        <w:t xml:space="preserve">Flowchart </w:t>
-      </w:r>
-      <w:proofErr w:type="spellStart"/>
-      <w:r>
-        <w:t>Tambah</w:t>
-      </w:r>
-      <w:proofErr w:type="spellEnd"/>
-      <w:r>
-        <w:t xml:space="preserve"> Artikel</w:t>
+        <w:lastRenderedPageBreak/>
+        <w:t>Flowchart Tambah Artikel</w:t>
       </w:r>
     </w:p>
     <w:p>
@@ -14662,11 +11498,10 @@
           <w:noProof/>
           <w:lang w:val="sv-SE"/>
         </w:rPr>
-        <w:lastRenderedPageBreak/>
         <w:drawing>
-          <wp:inline distT="0" distB="0" distL="0" distR="0" wp14:anchorId="40C28CFC" wp14:editId="02A767EF">
-            <wp:extent cx="3793782" cy="3600000"/>
-            <wp:effectExtent l="0" t="0" r="0" b="635"/>
+          <wp:inline distT="0" distB="0" distL="0" distR="0" wp14:anchorId="40C28CFC" wp14:editId="7BB38B1C">
+            <wp:extent cx="3129381" cy="2969536"/>
+            <wp:effectExtent l="0" t="0" r="0" b="2540"/>
             <wp:docPr id="197170028" name="Picture 3" descr="A diagram of a flowchart&#10;&#10;Description automatically generated"/>
             <wp:cNvGraphicFramePr>
               <a:graphicFrameLocks xmlns:a="http://schemas.openxmlformats.org/drawingml/2006/main" noChangeAspect="1"/>
@@ -14693,7 +11528,7 @@
                   <pic:spPr>
                     <a:xfrm>
                       <a:off x="0" y="0"/>
-                      <a:ext cx="3793782" cy="3600000"/>
+                      <a:ext cx="3134802" cy="2974680"/>
                     </a:xfrm>
                     <a:prstGeom prst="rect">
                       <a:avLst/>
@@ -14728,10 +11563,9 @@
           <w:noProof/>
           <w:lang w:val="sv-SE"/>
         </w:rPr>
-        <w:lastRenderedPageBreak/>
         <w:drawing>
-          <wp:inline distT="0" distB="0" distL="0" distR="0" wp14:anchorId="6B4ADAC4" wp14:editId="31B79215">
-            <wp:extent cx="4500245" cy="4270375"/>
+          <wp:inline distT="0" distB="0" distL="0" distR="0" wp14:anchorId="6B4ADAC4" wp14:editId="2768A271">
+            <wp:extent cx="3320200" cy="3150606"/>
             <wp:effectExtent l="0" t="0" r="0" b="0"/>
             <wp:docPr id="1119344366" name="Picture 4" descr="A diagram of a flowchart&#10;&#10;Description automatically generated"/>
             <wp:cNvGraphicFramePr>
@@ -14745,7 +11579,7 @@
                     <pic:cNvPicPr/>
                   </pic:nvPicPr>
                   <pic:blipFill>
-                    <a:blip r:embed="rId32">
+                    <a:blip r:embed="rId32" cstate="print">
                       <a:extLst>
                         <a:ext uri="{28A0092B-C50C-407E-A947-70E740481C1C}">
                           <a14:useLocalDpi xmlns:a14="http://schemas.microsoft.com/office/drawing/2010/main" val="0"/>
@@ -14759,7 +11593,7 @@
                   <pic:spPr>
                     <a:xfrm>
                       <a:off x="0" y="0"/>
-                      <a:ext cx="4500245" cy="4270375"/>
+                      <a:ext cx="3330644" cy="3160517"/>
                     </a:xfrm>
                     <a:prstGeom prst="rect">
                       <a:avLst/>
@@ -14781,12 +11615,15 @@
         </w:numPr>
         <w:jc w:val="both"/>
       </w:pPr>
-      <w:r>
+      <w:bookmarkStart w:id="28" w:name="_Toc156247425"/>
+      <w:r>
+        <w:lastRenderedPageBreak/>
         <w:t>PERANCANGAN</w:t>
       </w:r>
       <w:r>
         <w:t xml:space="preserve"> API</w:t>
       </w:r>
+      <w:bookmarkEnd w:id="28"/>
     </w:p>
     <w:p/>
     <w:p>
@@ -14830,7 +11667,7 @@
           <w:szCs w:val="32"/>
         </w:rPr>
       </w:pPr>
-      <w:bookmarkStart w:id="24" w:name="_Toc156212719"/>
+      <w:bookmarkStart w:id="29" w:name="_Toc156247426"/>
       <w:r>
         <w:rPr>
           <w:sz w:val="48"/>
@@ -14839,7 +11676,7 @@
         <w:lastRenderedPageBreak/>
         <w:t>DAFTAR PUSTAKA</w:t>
       </w:r>
-      <w:bookmarkEnd w:id="24"/>
+      <w:bookmarkEnd w:id="29"/>
     </w:p>
     <w:p>
       <w:pPr>
@@ -14876,7 +11713,7 @@
           <w:szCs w:val="48"/>
         </w:rPr>
       </w:pPr>
-      <w:bookmarkStart w:id="25" w:name="_Toc156212720"/>
+      <w:bookmarkStart w:id="30" w:name="_Toc156247427"/>
       <w:r>
         <w:rPr>
           <w:sz w:val="48"/>
@@ -14885,7 +11722,7 @@
         <w:lastRenderedPageBreak/>
         <w:t>GLOSARIUM</w:t>
       </w:r>
-      <w:bookmarkEnd w:id="25"/>
+      <w:bookmarkEnd w:id="30"/>
     </w:p>
     <w:p>
       <w:pPr>
@@ -15069,7 +11906,6 @@
           <w:lang w:val="en-US"/>
         </w:rPr>
       </w:pPr>
-      <w:proofErr w:type="gramStart"/>
       <w:r>
         <w:rPr>
           <w:b/>
@@ -15082,14 +11918,7 @@
         <w:rPr>
           <w:lang w:val="en-US"/>
         </w:rPr>
-        <w:t>:</w:t>
-      </w:r>
-      <w:proofErr w:type="gramEnd"/>
-      <w:r>
-        <w:rPr>
-          <w:lang w:val="en-US"/>
-        </w:rPr>
-        <w:t xml:space="preserve"> </w:t>
+        <w:t xml:space="preserve">: </w:t>
       </w:r>
     </w:p>
     <w:p>
@@ -15221,7 +12050,6 @@
           <w:lang w:val="en-US"/>
         </w:rPr>
       </w:pPr>
-      <w:proofErr w:type="gramStart"/>
       <w:r>
         <w:rPr>
           <w:b/>
@@ -15234,14 +12062,7 @@
         <w:rPr>
           <w:lang w:val="en-US"/>
         </w:rPr>
-        <w:t>:</w:t>
-      </w:r>
-      <w:proofErr w:type="gramEnd"/>
-      <w:r>
-        <w:rPr>
-          <w:lang w:val="en-US"/>
-        </w:rPr>
-        <w:t xml:space="preserve"> </w:t>
+        <w:t xml:space="preserve">: </w:t>
       </w:r>
     </w:p>
     <w:p>
@@ -15276,7 +12097,6 @@
           <w:lang w:val="en-US"/>
         </w:rPr>
       </w:pPr>
-      <w:proofErr w:type="gramStart"/>
       <w:r>
         <w:rPr>
           <w:b/>
@@ -15289,14 +12109,7 @@
         <w:rPr>
           <w:lang w:val="en-US"/>
         </w:rPr>
-        <w:t>:</w:t>
-      </w:r>
-      <w:proofErr w:type="gramEnd"/>
-      <w:r>
-        <w:rPr>
-          <w:lang w:val="en-US"/>
-        </w:rPr>
-        <w:t xml:space="preserve"> </w:t>
+        <w:t xml:space="preserve">: </w:t>
       </w:r>
     </w:p>
     <w:p>
@@ -15372,7 +12185,6 @@
           <w:lang w:val="en-US"/>
         </w:rPr>
       </w:pPr>
-      <w:proofErr w:type="gramStart"/>
       <w:r>
         <w:rPr>
           <w:b/>
@@ -15385,14 +12197,7 @@
         <w:rPr>
           <w:lang w:val="en-US"/>
         </w:rPr>
-        <w:t>:</w:t>
-      </w:r>
-      <w:proofErr w:type="gramEnd"/>
-      <w:r>
-        <w:rPr>
-          <w:lang w:val="en-US"/>
-        </w:rPr>
-        <w:t xml:space="preserve"> </w:t>
+        <w:t xml:space="preserve">: </w:t>
       </w:r>
     </w:p>
     <w:p>
@@ -15491,33 +12296,56 @@
           <w:lang w:val="en-US"/>
         </w:rPr>
       </w:pPr>
-      <w:proofErr w:type="spellStart"/>
-      <w:proofErr w:type="gramStart"/>
       <w:r>
         <w:rPr>
           <w:b/>
           <w:bCs/>
           <w:lang w:val="en-US"/>
         </w:rPr>
-        <w:t>NonSQL</w:t>
-      </w:r>
-      <w:proofErr w:type="spellEnd"/>
-      <w:r>
+        <w:t xml:space="preserve">NonSQL : </w:t>
+      </w:r>
+    </w:p>
+    <w:p>
+      <w:pPr>
+        <w:pBdr>
+          <w:bottom w:val="single" w:sz="12" w:space="1" w:color="auto"/>
+        </w:pBdr>
+        <w:rPr>
+          <w:lang w:val="en-US"/>
+        </w:rPr>
+      </w:pPr>
+    </w:p>
+    <w:p>
+      <w:pPr>
+        <w:rPr>
+          <w:lang w:val="en-US"/>
+        </w:rPr>
+      </w:pPr>
+      <w:r>
+        <w:rPr>
+          <w:lang w:val="en-US"/>
+        </w:rPr>
+        <w:t>O</w:t>
+      </w:r>
+    </w:p>
+    <w:p>
+      <w:pPr>
+        <w:pBdr>
+          <w:bottom w:val="single" w:sz="12" w:space="1" w:color="auto"/>
+        </w:pBdr>
         <w:rPr>
           <w:b/>
           <w:bCs/>
           <w:lang w:val="en-US"/>
         </w:rPr>
-        <w:t xml:space="preserve"> :</w:t>
-      </w:r>
-      <w:proofErr w:type="gramEnd"/>
+      </w:pPr>
       <w:r>
         <w:rPr>
           <w:b/>
           <w:bCs/>
           <w:lang w:val="en-US"/>
         </w:rPr>
-        <w:t xml:space="preserve"> </w:t>
+        <w:t xml:space="preserve">Otomotif: </w:t>
       </w:r>
     </w:p>
     <w:p>
@@ -15529,18 +12357,13 @@
           <w:lang w:val="en-US"/>
         </w:rPr>
       </w:pPr>
-    </w:p>
-    <w:p>
-      <w:pPr>
-        <w:rPr>
+      <w:r>
+        <w:rPr>
+          <w:b/>
+          <w:bCs/>
           <w:lang w:val="en-US"/>
         </w:rPr>
-      </w:pPr>
-      <w:r>
-        <w:rPr>
-          <w:lang w:val="en-US"/>
-        </w:rPr>
-        <w:t>O</w:t>
+        <w:t>Open Source:</w:t>
       </w:r>
     </w:p>
     <w:p>
@@ -15549,27 +12372,138 @@
           <w:bottom w:val="single" w:sz="12" w:space="1" w:color="auto"/>
         </w:pBdr>
         <w:rPr>
+          <w:lang w:val="en-US"/>
+        </w:rPr>
+      </w:pPr>
+    </w:p>
+    <w:p>
+      <w:pPr>
+        <w:rPr>
+          <w:lang w:val="en-US"/>
+        </w:rPr>
+      </w:pPr>
+      <w:r>
+        <w:rPr>
+          <w:lang w:val="en-US"/>
+        </w:rPr>
+        <w:t>P</w:t>
+      </w:r>
+    </w:p>
+    <w:p>
+      <w:pPr>
+        <w:pBdr>
+          <w:bottom w:val="single" w:sz="12" w:space="1" w:color="auto"/>
+        </w:pBdr>
+        <w:rPr>
+          <w:lang w:val="en-US"/>
+        </w:rPr>
+      </w:pPr>
+      <w:r>
+        <w:rPr>
           <w:b/>
           <w:bCs/>
           <w:lang w:val="en-US"/>
         </w:rPr>
-      </w:pPr>
-      <w:proofErr w:type="spellStart"/>
+        <w:t xml:space="preserve">API </w:t>
+      </w:r>
+      <w:r>
+        <w:rPr>
+          <w:lang w:val="en-US"/>
+        </w:rPr>
+        <w:t xml:space="preserve">: </w:t>
+      </w:r>
+    </w:p>
+    <w:p>
+      <w:pPr>
+        <w:pBdr>
+          <w:bottom w:val="single" w:sz="12" w:space="1" w:color="auto"/>
+        </w:pBdr>
+        <w:rPr>
+          <w:lang w:val="en-US"/>
+        </w:rPr>
+      </w:pPr>
+    </w:p>
+    <w:p>
+      <w:pPr>
+        <w:rPr>
+          <w:lang w:val="en-US"/>
+        </w:rPr>
+      </w:pPr>
+      <w:r>
+        <w:rPr>
+          <w:lang w:val="en-US"/>
+        </w:rPr>
+        <w:t>Q</w:t>
+      </w:r>
+    </w:p>
+    <w:p>
+      <w:pPr>
+        <w:pBdr>
+          <w:bottom w:val="single" w:sz="12" w:space="1" w:color="auto"/>
+        </w:pBdr>
+        <w:rPr>
+          <w:lang w:val="en-US"/>
+        </w:rPr>
+      </w:pPr>
       <w:r>
         <w:rPr>
           <w:b/>
           <w:bCs/>
           <w:lang w:val="en-US"/>
         </w:rPr>
-        <w:t>Otomotif</w:t>
-      </w:r>
-      <w:proofErr w:type="spellEnd"/>
+        <w:t xml:space="preserve">API </w:t>
+      </w:r>
+      <w:r>
+        <w:rPr>
+          <w:lang w:val="en-US"/>
+        </w:rPr>
+        <w:t xml:space="preserve">: </w:t>
+      </w:r>
+    </w:p>
+    <w:p>
+      <w:pPr>
+        <w:pBdr>
+          <w:bottom w:val="single" w:sz="12" w:space="1" w:color="auto"/>
+        </w:pBdr>
+        <w:rPr>
+          <w:lang w:val="en-US"/>
+        </w:rPr>
+      </w:pPr>
+    </w:p>
+    <w:p>
+      <w:pPr>
+        <w:rPr>
+          <w:lang w:val="en-US"/>
+        </w:rPr>
+      </w:pPr>
+      <w:r>
+        <w:rPr>
+          <w:lang w:val="en-US"/>
+        </w:rPr>
+        <w:t>R</w:t>
+      </w:r>
+    </w:p>
+    <w:p>
+      <w:pPr>
+        <w:pBdr>
+          <w:bottom w:val="single" w:sz="12" w:space="1" w:color="auto"/>
+        </w:pBdr>
+        <w:rPr>
+          <w:lang w:val="en-US"/>
+        </w:rPr>
+      </w:pPr>
       <w:r>
         <w:rPr>
           <w:b/>
           <w:bCs/>
           <w:lang w:val="en-US"/>
         </w:rPr>
+        <w:t xml:space="preserve">API </w:t>
+      </w:r>
+      <w:r>
+        <w:rPr>
+          <w:lang w:val="en-US"/>
+        </w:rPr>
         <w:t xml:space="preserve">: </w:t>
       </w:r>
     </w:p>
@@ -15582,13 +12516,42 @@
           <w:lang w:val="en-US"/>
         </w:rPr>
       </w:pPr>
+    </w:p>
+    <w:p>
+      <w:pPr>
+        <w:rPr>
+          <w:lang w:val="en-US"/>
+        </w:rPr>
+      </w:pPr>
+      <w:r>
+        <w:rPr>
+          <w:lang w:val="en-US"/>
+        </w:rPr>
+        <w:t>S</w:t>
+      </w:r>
+    </w:p>
+    <w:p>
+      <w:pPr>
+        <w:pBdr>
+          <w:bottom w:val="single" w:sz="12" w:space="1" w:color="auto"/>
+        </w:pBdr>
+        <w:rPr>
+          <w:lang w:val="en-US"/>
+        </w:rPr>
+      </w:pPr>
       <w:r>
         <w:rPr>
           <w:b/>
           <w:bCs/>
           <w:lang w:val="en-US"/>
         </w:rPr>
-        <w:t>Open Source:</w:t>
+        <w:t xml:space="preserve">API </w:t>
+      </w:r>
+      <w:r>
+        <w:rPr>
+          <w:lang w:val="en-US"/>
+        </w:rPr>
+        <w:t xml:space="preserve">: </w:t>
       </w:r>
     </w:p>
     <w:p>
@@ -15611,7 +12574,7 @@
         <w:rPr>
           <w:lang w:val="en-US"/>
         </w:rPr>
-        <w:t>P</w:t>
+        <w:t>T</w:t>
       </w:r>
     </w:p>
     <w:p>
@@ -15623,7 +12586,6 @@
           <w:lang w:val="en-US"/>
         </w:rPr>
       </w:pPr>
-      <w:proofErr w:type="gramStart"/>
       <w:r>
         <w:rPr>
           <w:b/>
@@ -15636,14 +12598,7 @@
         <w:rPr>
           <w:lang w:val="en-US"/>
         </w:rPr>
-        <w:t>:</w:t>
-      </w:r>
-      <w:proofErr w:type="gramEnd"/>
-      <w:r>
-        <w:rPr>
-          <w:lang w:val="en-US"/>
-        </w:rPr>
-        <w:t xml:space="preserve"> </w:t>
+        <w:t xml:space="preserve">: </w:t>
       </w:r>
     </w:p>
     <w:p>
@@ -15666,7 +12621,7 @@
         <w:rPr>
           <w:lang w:val="en-US"/>
         </w:rPr>
-        <w:t>Q</w:t>
+        <w:t>U</w:t>
       </w:r>
     </w:p>
     <w:p>
@@ -15678,27 +12633,13 @@
           <w:lang w:val="en-US"/>
         </w:rPr>
       </w:pPr>
-      <w:proofErr w:type="gramStart"/>
       <w:r>
         <w:rPr>
           <w:b/>
           <w:bCs/>
           <w:lang w:val="en-US"/>
         </w:rPr>
-        <w:t xml:space="preserve">API </w:t>
-      </w:r>
-      <w:r>
-        <w:rPr>
-          <w:lang w:val="en-US"/>
-        </w:rPr>
-        <w:t>:</w:t>
-      </w:r>
-      <w:proofErr w:type="gramEnd"/>
-      <w:r>
-        <w:rPr>
-          <w:lang w:val="en-US"/>
-        </w:rPr>
-        <w:t xml:space="preserve"> </w:t>
+        <w:t>URL:</w:t>
       </w:r>
     </w:p>
     <w:p>
@@ -15721,7 +12662,7 @@
         <w:rPr>
           <w:lang w:val="en-US"/>
         </w:rPr>
-        <w:t>R</w:t>
+        <w:t>V</w:t>
       </w:r>
     </w:p>
     <w:p>
@@ -15733,7 +12674,6 @@
           <w:lang w:val="en-US"/>
         </w:rPr>
       </w:pPr>
-      <w:proofErr w:type="gramStart"/>
       <w:r>
         <w:rPr>
           <w:b/>
@@ -15746,14 +12686,7 @@
         <w:rPr>
           <w:lang w:val="en-US"/>
         </w:rPr>
-        <w:t>:</w:t>
-      </w:r>
-      <w:proofErr w:type="gramEnd"/>
-      <w:r>
-        <w:rPr>
-          <w:lang w:val="en-US"/>
-        </w:rPr>
-        <w:t xml:space="preserve"> </w:t>
+        <w:t xml:space="preserve">: </w:t>
       </w:r>
     </w:p>
     <w:p>
@@ -15776,7 +12709,7 @@
         <w:rPr>
           <w:lang w:val="en-US"/>
         </w:rPr>
-        <w:t>S</w:t>
+        <w:t>W</w:t>
       </w:r>
     </w:p>
     <w:p>
@@ -15788,27 +12721,14 @@
           <w:lang w:val="en-US"/>
         </w:rPr>
       </w:pPr>
-      <w:proofErr w:type="gramStart"/>
       <w:r>
         <w:rPr>
           <w:b/>
           <w:bCs/>
           <w:lang w:val="en-US"/>
         </w:rPr>
-        <w:t xml:space="preserve">API </w:t>
-      </w:r>
-      <w:r>
-        <w:rPr>
-          <w:lang w:val="en-US"/>
-        </w:rPr>
-        <w:t>:</w:t>
-      </w:r>
-      <w:proofErr w:type="gramEnd"/>
-      <w:r>
-        <w:rPr>
-          <w:lang w:val="en-US"/>
-        </w:rPr>
-        <w:t xml:space="preserve"> </w:t>
+        <w:lastRenderedPageBreak/>
+        <w:t>Website:</w:t>
       </w:r>
     </w:p>
     <w:p>
@@ -15831,7 +12751,7 @@
         <w:rPr>
           <w:lang w:val="en-US"/>
         </w:rPr>
-        <w:t>T</w:t>
+        <w:t>X</w:t>
       </w:r>
     </w:p>
     <w:p>
@@ -15843,7 +12763,6 @@
           <w:lang w:val="en-US"/>
         </w:rPr>
       </w:pPr>
-      <w:proofErr w:type="gramStart"/>
       <w:r>
         <w:rPr>
           <w:b/>
@@ -15856,14 +12775,7 @@
         <w:rPr>
           <w:lang w:val="en-US"/>
         </w:rPr>
-        <w:t>:</w:t>
-      </w:r>
-      <w:proofErr w:type="gramEnd"/>
-      <w:r>
-        <w:rPr>
-          <w:lang w:val="en-US"/>
-        </w:rPr>
-        <w:t xml:space="preserve"> </w:t>
+        <w:t xml:space="preserve">: </w:t>
       </w:r>
     </w:p>
     <w:p>
@@ -15886,7 +12798,7 @@
         <w:rPr>
           <w:lang w:val="en-US"/>
         </w:rPr>
-        <w:t>U</w:t>
+        <w:t>Y</w:t>
       </w:r>
     </w:p>
     <w:p>
@@ -15904,7 +12816,13 @@
           <w:bCs/>
           <w:lang w:val="en-US"/>
         </w:rPr>
-        <w:t>URL:</w:t>
+        <w:t xml:space="preserve">API </w:t>
+      </w:r>
+      <w:r>
+        <w:rPr>
+          <w:lang w:val="en-US"/>
+        </w:rPr>
+        <w:t xml:space="preserve">: </w:t>
       </w:r>
     </w:p>
     <w:p>
@@ -15927,7 +12845,7 @@
         <w:rPr>
           <w:lang w:val="en-US"/>
         </w:rPr>
-        <w:t>V</w:t>
+        <w:t>Z</w:t>
       </w:r>
     </w:p>
     <w:p>
@@ -15939,7 +12857,6 @@
           <w:lang w:val="en-US"/>
         </w:rPr>
       </w:pPr>
-      <w:proofErr w:type="gramStart"/>
       <w:r>
         <w:rPr>
           <w:b/>
@@ -15952,14 +12869,7 @@
         <w:rPr>
           <w:lang w:val="en-US"/>
         </w:rPr>
-        <w:t>:</w:t>
-      </w:r>
-      <w:proofErr w:type="gramEnd"/>
-      <w:r>
-        <w:rPr>
-          <w:lang w:val="en-US"/>
-        </w:rPr>
-        <w:t xml:space="preserve"> </w:t>
+        <w:t xml:space="preserve">: </w:t>
       </w:r>
     </w:p>
     <w:p>
@@ -15982,213 +12892,6 @@
         <w:rPr>
           <w:lang w:val="en-US"/>
         </w:rPr>
-        <w:t>W</w:t>
-      </w:r>
-    </w:p>
-    <w:p>
-      <w:pPr>
-        <w:pBdr>
-          <w:bottom w:val="single" w:sz="12" w:space="1" w:color="auto"/>
-        </w:pBdr>
-        <w:rPr>
-          <w:lang w:val="en-US"/>
-        </w:rPr>
-      </w:pPr>
-      <w:r>
-        <w:rPr>
-          <w:b/>
-          <w:bCs/>
-          <w:lang w:val="en-US"/>
-        </w:rPr>
-        <w:lastRenderedPageBreak/>
-        <w:t>Website:</w:t>
-      </w:r>
-    </w:p>
-    <w:p>
-      <w:pPr>
-        <w:pBdr>
-          <w:bottom w:val="single" w:sz="12" w:space="1" w:color="auto"/>
-        </w:pBdr>
-        <w:rPr>
-          <w:lang w:val="en-US"/>
-        </w:rPr>
-      </w:pPr>
-    </w:p>
-    <w:p>
-      <w:pPr>
-        <w:rPr>
-          <w:lang w:val="en-US"/>
-        </w:rPr>
-      </w:pPr>
-      <w:r>
-        <w:rPr>
-          <w:lang w:val="en-US"/>
-        </w:rPr>
-        <w:t>X</w:t>
-      </w:r>
-    </w:p>
-    <w:p>
-      <w:pPr>
-        <w:pBdr>
-          <w:bottom w:val="single" w:sz="12" w:space="1" w:color="auto"/>
-        </w:pBdr>
-        <w:rPr>
-          <w:lang w:val="en-US"/>
-        </w:rPr>
-      </w:pPr>
-      <w:proofErr w:type="gramStart"/>
-      <w:r>
-        <w:rPr>
-          <w:b/>
-          <w:bCs/>
-          <w:lang w:val="en-US"/>
-        </w:rPr>
-        <w:t xml:space="preserve">API </w:t>
-      </w:r>
-      <w:r>
-        <w:rPr>
-          <w:lang w:val="en-US"/>
-        </w:rPr>
-        <w:t>:</w:t>
-      </w:r>
-      <w:proofErr w:type="gramEnd"/>
-      <w:r>
-        <w:rPr>
-          <w:lang w:val="en-US"/>
-        </w:rPr>
-        <w:t xml:space="preserve"> </w:t>
-      </w:r>
-    </w:p>
-    <w:p>
-      <w:pPr>
-        <w:pBdr>
-          <w:bottom w:val="single" w:sz="12" w:space="1" w:color="auto"/>
-        </w:pBdr>
-        <w:rPr>
-          <w:lang w:val="en-US"/>
-        </w:rPr>
-      </w:pPr>
-    </w:p>
-    <w:p>
-      <w:pPr>
-        <w:rPr>
-          <w:lang w:val="en-US"/>
-        </w:rPr>
-      </w:pPr>
-      <w:r>
-        <w:rPr>
-          <w:lang w:val="en-US"/>
-        </w:rPr>
-        <w:t>Y</w:t>
-      </w:r>
-    </w:p>
-    <w:p>
-      <w:pPr>
-        <w:pBdr>
-          <w:bottom w:val="single" w:sz="12" w:space="1" w:color="auto"/>
-        </w:pBdr>
-        <w:rPr>
-          <w:lang w:val="en-US"/>
-        </w:rPr>
-      </w:pPr>
-      <w:proofErr w:type="gramStart"/>
-      <w:r>
-        <w:rPr>
-          <w:b/>
-          <w:bCs/>
-          <w:lang w:val="en-US"/>
-        </w:rPr>
-        <w:t xml:space="preserve">API </w:t>
-      </w:r>
-      <w:r>
-        <w:rPr>
-          <w:lang w:val="en-US"/>
-        </w:rPr>
-        <w:t>:</w:t>
-      </w:r>
-      <w:proofErr w:type="gramEnd"/>
-      <w:r>
-        <w:rPr>
-          <w:lang w:val="en-US"/>
-        </w:rPr>
-        <w:t xml:space="preserve"> </w:t>
-      </w:r>
-    </w:p>
-    <w:p>
-      <w:pPr>
-        <w:pBdr>
-          <w:bottom w:val="single" w:sz="12" w:space="1" w:color="auto"/>
-        </w:pBdr>
-        <w:rPr>
-          <w:lang w:val="en-US"/>
-        </w:rPr>
-      </w:pPr>
-    </w:p>
-    <w:p>
-      <w:pPr>
-        <w:rPr>
-          <w:lang w:val="en-US"/>
-        </w:rPr>
-      </w:pPr>
-      <w:r>
-        <w:rPr>
-          <w:lang w:val="en-US"/>
-        </w:rPr>
-        <w:t>Z</w:t>
-      </w:r>
-    </w:p>
-    <w:p>
-      <w:pPr>
-        <w:pBdr>
-          <w:bottom w:val="single" w:sz="12" w:space="1" w:color="auto"/>
-        </w:pBdr>
-        <w:rPr>
-          <w:lang w:val="en-US"/>
-        </w:rPr>
-      </w:pPr>
-      <w:proofErr w:type="gramStart"/>
-      <w:r>
-        <w:rPr>
-          <w:b/>
-          <w:bCs/>
-          <w:lang w:val="en-US"/>
-        </w:rPr>
-        <w:t xml:space="preserve">API </w:t>
-      </w:r>
-      <w:r>
-        <w:rPr>
-          <w:lang w:val="en-US"/>
-        </w:rPr>
-        <w:t>:</w:t>
-      </w:r>
-      <w:proofErr w:type="gramEnd"/>
-      <w:r>
-        <w:rPr>
-          <w:lang w:val="en-US"/>
-        </w:rPr>
-        <w:t xml:space="preserve"> </w:t>
-      </w:r>
-    </w:p>
-    <w:p>
-      <w:pPr>
-        <w:pBdr>
-          <w:bottom w:val="single" w:sz="12" w:space="1" w:color="auto"/>
-        </w:pBdr>
-        <w:rPr>
-          <w:lang w:val="en-US"/>
-        </w:rPr>
-      </w:pPr>
-    </w:p>
-    <w:p>
-      <w:pPr>
-        <w:rPr>
-          <w:lang w:val="en-US"/>
-        </w:rPr>
-      </w:pPr>
-      <w:r>
-        <w:rPr>
-          <w:lang w:val="en-US"/>
-        </w:rPr>
         <w:br w:type="page"/>
       </w:r>
     </w:p>
@@ -16201,7 +12904,7 @@
           <w14:ligatures w14:val="standardContextual"/>
         </w:rPr>
       </w:pPr>
-      <w:bookmarkStart w:id="26" w:name="_Toc156212721"/>
+      <w:bookmarkStart w:id="31" w:name="_Toc156247428"/>
       <w:r>
         <w:rPr>
           <w:sz w:val="48"/>
@@ -16210,7 +12913,7 @@
         <w:lastRenderedPageBreak/>
         <w:t>INDEKS</w:t>
       </w:r>
-      <w:bookmarkEnd w:id="26"/>
+      <w:bookmarkEnd w:id="31"/>
     </w:p>
     <w:p>
       <w:pPr>
@@ -16247,7 +12950,7 @@
           <w:szCs w:val="48"/>
         </w:rPr>
       </w:pPr>
-      <w:bookmarkStart w:id="27" w:name="_Toc156212722"/>
+      <w:bookmarkStart w:id="32" w:name="_Toc156247429"/>
       <w:r>
         <w:rPr>
           <w:sz w:val="48"/>
@@ -16256,7 +12959,7 @@
         <w:lastRenderedPageBreak/>
         <w:t>TENTANG PENULIS</w:t>
       </w:r>
-      <w:bookmarkEnd w:id="27"/>
+      <w:bookmarkEnd w:id="32"/>
     </w:p>
     <w:sectPr>
       <w:pgSz w:w="8789" w:h="13041" w:code="13"/>

--- a/files/softbook.docx
+++ b/files/softbook.docx
@@ -22,7 +22,7 @@
           <w:lang w:val="sv-SE"/>
         </w:rPr>
         <w:drawing>
-          <wp:anchor distT="0" distB="0" distL="114300" distR="114300" simplePos="0" relativeHeight="251686912" behindDoc="1" locked="0" layoutInCell="1" allowOverlap="1" wp14:anchorId="78BF9C16" wp14:editId="644061FD">
+          <wp:anchor distT="0" distB="0" distL="114300" distR="114300" simplePos="0" relativeHeight="251686912" behindDoc="1" locked="0" layoutInCell="1" allowOverlap="1" wp14:anchorId="78BF9C16" wp14:editId="25118F7A">
             <wp:simplePos x="0" y="0"/>
             <wp:positionH relativeFrom="page">
               <wp:posOffset>1258</wp:posOffset>
@@ -497,15 +497,9 @@
                 <w:color w:val="2F5496" w:themeColor="accent1" w:themeShade="BF"/>
                 <w:lang w:val="en-US"/>
               </w:rPr>
-              <w:t>PT. Penerbit Buku Pedia</w:t>
-            </w:r>
-          </w:p>
-          <w:p>
-            <w:pPr>
-              <w:rPr>
-                <w:lang w:val="en-US"/>
-              </w:rPr>
-            </w:pPr>
+              <w:t xml:space="preserve">PT. </w:t>
+            </w:r>
+            <w:proofErr w:type="spellStart"/>
             <w:r>
               <w:rPr>
                 <w:b/>
@@ -513,8 +507,9 @@
                 <w:color w:val="2F5496" w:themeColor="accent1" w:themeShade="BF"/>
                 <w:lang w:val="en-US"/>
               </w:rPr>
-              <w:t>202</w:t>
-            </w:r>
+              <w:t>Penerbit</w:t>
+            </w:r>
+            <w:proofErr w:type="spellEnd"/>
             <w:r>
               <w:rPr>
                 <w:b/>
@@ -522,6 +517,62 @@
                 <w:color w:val="2F5496" w:themeColor="accent1" w:themeShade="BF"/>
                 <w:lang w:val="en-US"/>
               </w:rPr>
+              <w:t xml:space="preserve"> </w:t>
+            </w:r>
+            <w:proofErr w:type="spellStart"/>
+            <w:r>
+              <w:rPr>
+                <w:b/>
+                <w:bCs/>
+                <w:color w:val="2F5496" w:themeColor="accent1" w:themeShade="BF"/>
+                <w:lang w:val="en-US"/>
+              </w:rPr>
+              <w:t>Buku</w:t>
+            </w:r>
+            <w:proofErr w:type="spellEnd"/>
+            <w:r>
+              <w:rPr>
+                <w:b/>
+                <w:bCs/>
+                <w:color w:val="2F5496" w:themeColor="accent1" w:themeShade="BF"/>
+                <w:lang w:val="en-US"/>
+              </w:rPr>
+              <w:t xml:space="preserve"> </w:t>
+            </w:r>
+            <w:proofErr w:type="spellStart"/>
+            <w:r>
+              <w:rPr>
+                <w:b/>
+                <w:bCs/>
+                <w:color w:val="2F5496" w:themeColor="accent1" w:themeShade="BF"/>
+                <w:lang w:val="en-US"/>
+              </w:rPr>
+              <w:t>Pedia</w:t>
+            </w:r>
+            <w:proofErr w:type="spellEnd"/>
+          </w:p>
+          <w:p>
+            <w:pPr>
+              <w:rPr>
+                <w:lang w:val="en-US"/>
+              </w:rPr>
+            </w:pPr>
+            <w:r>
+              <w:rPr>
+                <w:b/>
+                <w:bCs/>
+                <w:color w:val="2F5496" w:themeColor="accent1" w:themeShade="BF"/>
+                <w:lang w:val="en-US"/>
+              </w:rPr>
+              <w:t>202</w:t>
+            </w:r>
+            <w:r>
+              <w:rPr>
+                <w:b/>
+                <w:bCs/>
+                <w:color w:val="2F5496" w:themeColor="accent1" w:themeShade="BF"/>
+                <w:lang w:val="en-US"/>
+              </w:rPr>
               <w:t>4</w:t>
             </w:r>
           </w:p>
@@ -618,13 +669,23 @@
           <w:szCs w:val="20"/>
         </w:rPr>
       </w:pPr>
+      <w:proofErr w:type="spellStart"/>
       <w:r>
         <w:rPr>
           <w:rFonts w:cstheme="minorHAnsi"/>
           <w:sz w:val="20"/>
           <w:szCs w:val="20"/>
         </w:rPr>
-        <w:t xml:space="preserve">Menggunakan Golang dan </w:t>
+        <w:t>Menggunakan</w:t>
+      </w:r>
+      <w:proofErr w:type="spellEnd"/>
+      <w:r>
+        <w:rPr>
+          <w:rFonts w:cstheme="minorHAnsi"/>
+          <w:sz w:val="20"/>
+          <w:szCs w:val="20"/>
+        </w:rPr>
+        <w:t xml:space="preserve"> Golang dan </w:t>
       </w:r>
       <w:r>
         <w:rPr>
@@ -678,6 +739,7 @@
           <w:szCs w:val="16"/>
         </w:rPr>
       </w:pPr>
+      <w:proofErr w:type="spellStart"/>
       <w:r>
         <w:rPr>
           <w:rFonts w:cstheme="minorHAnsi"/>
@@ -688,92 +750,10 @@
           <w:sz w:val="16"/>
           <w:szCs w:val="16"/>
         </w:rPr>
-        <w:t>Penulis:</w:t>
-      </w:r>
-    </w:p>
-    <w:p>
-      <w:pPr>
-        <w:spacing w:after="20" w:line="240" w:lineRule="auto"/>
-        <w:rPr>
-          <w:rFonts w:cstheme="minorHAnsi"/>
-          <w:sz w:val="16"/>
-          <w:szCs w:val="16"/>
-          <w:lang w:val="sv-SE"/>
-        </w:rPr>
-      </w:pPr>
-      <w:r>
-        <w:rPr>
-          <w:rFonts w:cstheme="minorHAnsi"/>
-          <w:sz w:val="16"/>
-          <w:szCs w:val="16"/>
-          <w:lang w:val="sv-SE"/>
-        </w:rPr>
-        <w:t>Rachma Nurhaliza Parindra</w:t>
-      </w:r>
-    </w:p>
-    <w:p>
-      <w:pPr>
-        <w:spacing w:after="20" w:line="240" w:lineRule="auto"/>
-        <w:rPr>
-          <w:rFonts w:cstheme="minorHAnsi"/>
-          <w:sz w:val="16"/>
-          <w:szCs w:val="16"/>
-          <w:lang w:val="sv-SE"/>
-        </w:rPr>
-      </w:pPr>
-      <w:r>
-        <w:rPr>
-          <w:rFonts w:cstheme="minorHAnsi"/>
-          <w:sz w:val="16"/>
-          <w:szCs w:val="16"/>
-          <w:lang w:val="sv-SE"/>
-        </w:rPr>
-        <w:t>Adam Ghafara</w:t>
-      </w:r>
-    </w:p>
-    <w:p>
-      <w:pPr>
-        <w:spacing w:after="20" w:line="240" w:lineRule="auto"/>
-        <w:rPr>
-          <w:rFonts w:cstheme="minorHAnsi"/>
-          <w:sz w:val="16"/>
-          <w:szCs w:val="16"/>
-          <w:lang w:val="sv-SE"/>
-        </w:rPr>
-      </w:pPr>
-      <w:r>
-        <w:rPr>
-          <w:rFonts w:cstheme="minorHAnsi"/>
-          <w:sz w:val="16"/>
-          <w:szCs w:val="16"/>
-          <w:lang w:val="sv-SE"/>
-        </w:rPr>
-        <w:t xml:space="preserve">Roni </w:t>
-      </w:r>
-      <w:r>
-        <w:rPr>
-          <w:rFonts w:cstheme="minorHAnsi"/>
-          <w:sz w:val="16"/>
-          <w:szCs w:val="16"/>
-          <w:lang w:val="sv-SE"/>
-        </w:rPr>
-        <w:t>Habibi</w:t>
-      </w:r>
-    </w:p>
-    <w:p>
-      <w:pPr>
-        <w:spacing w:after="20" w:line="240" w:lineRule="auto"/>
-        <w:rPr>
-          <w:rFonts w:cstheme="minorHAnsi"/>
-          <w:sz w:val="16"/>
-          <w:szCs w:val="16"/>
-          <w:lang w:val="sv-SE"/>
-        </w:rPr>
-      </w:pPr>
-    </w:p>
-    <w:p>
-      <w:pPr>
-        <w:spacing w:after="20" w:line="240" w:lineRule="auto"/>
+        <w:t>Penulis</w:t>
+      </w:r>
+      <w:proofErr w:type="spellEnd"/>
+      <w:r>
         <w:rPr>
           <w:rFonts w:cstheme="minorHAnsi"/>
           <w:b/>
@@ -782,10 +762,93 @@
           <w:iCs/>
           <w:sz w:val="16"/>
           <w:szCs w:val="16"/>
-          <w:lang w:val="sv-SE"/>
-        </w:rPr>
-      </w:pPr>
-      <w:r>
+        </w:rPr>
+        <w:t>:</w:t>
+      </w:r>
+    </w:p>
+    <w:p>
+      <w:pPr>
+        <w:spacing w:after="20" w:line="240" w:lineRule="auto"/>
+        <w:rPr>
+          <w:rFonts w:cstheme="minorHAnsi"/>
+          <w:sz w:val="16"/>
+          <w:szCs w:val="16"/>
+          <w:lang w:val="sv-SE"/>
+        </w:rPr>
+      </w:pPr>
+      <w:r>
+        <w:rPr>
+          <w:rFonts w:cstheme="minorHAnsi"/>
+          <w:sz w:val="16"/>
+          <w:szCs w:val="16"/>
+          <w:lang w:val="sv-SE"/>
+        </w:rPr>
+        <w:t>Rachma Nurhaliza Parindra</w:t>
+      </w:r>
+    </w:p>
+    <w:p>
+      <w:pPr>
+        <w:spacing w:after="20" w:line="240" w:lineRule="auto"/>
+        <w:rPr>
+          <w:rFonts w:cstheme="minorHAnsi"/>
+          <w:sz w:val="16"/>
+          <w:szCs w:val="16"/>
+          <w:lang w:val="sv-SE"/>
+        </w:rPr>
+      </w:pPr>
+      <w:r>
+        <w:rPr>
+          <w:rFonts w:cstheme="minorHAnsi"/>
+          <w:sz w:val="16"/>
+          <w:szCs w:val="16"/>
+          <w:lang w:val="sv-SE"/>
+        </w:rPr>
+        <w:t>Adam Ghafara</w:t>
+      </w:r>
+    </w:p>
+    <w:p>
+      <w:pPr>
+        <w:spacing w:after="20" w:line="240" w:lineRule="auto"/>
+        <w:rPr>
+          <w:rFonts w:cstheme="minorHAnsi"/>
+          <w:sz w:val="16"/>
+          <w:szCs w:val="16"/>
+          <w:lang w:val="sv-SE"/>
+        </w:rPr>
+      </w:pPr>
+      <w:r>
+        <w:rPr>
+          <w:rFonts w:cstheme="minorHAnsi"/>
+          <w:sz w:val="16"/>
+          <w:szCs w:val="16"/>
+          <w:lang w:val="sv-SE"/>
+        </w:rPr>
+        <w:t xml:space="preserve">Roni </w:t>
+      </w:r>
+      <w:r>
+        <w:rPr>
+          <w:rFonts w:cstheme="minorHAnsi"/>
+          <w:sz w:val="16"/>
+          <w:szCs w:val="16"/>
+          <w:lang w:val="sv-SE"/>
+        </w:rPr>
+        <w:t>Habibi</w:t>
+      </w:r>
+    </w:p>
+    <w:p>
+      <w:pPr>
+        <w:spacing w:after="20" w:line="240" w:lineRule="auto"/>
+        <w:rPr>
+          <w:rFonts w:cstheme="minorHAnsi"/>
+          <w:sz w:val="16"/>
+          <w:szCs w:val="16"/>
+          <w:lang w:val="sv-SE"/>
+        </w:rPr>
+      </w:pPr>
+    </w:p>
+    <w:p>
+      <w:pPr>
+        <w:spacing w:after="20" w:line="240" w:lineRule="auto"/>
         <w:rPr>
           <w:rFonts w:cstheme="minorHAnsi"/>
           <w:b/>
@@ -796,34 +859,8 @@
           <w:szCs w:val="16"/>
           <w:lang w:val="sv-SE"/>
         </w:rPr>
-        <w:t>ISBN:</w:t>
-      </w:r>
-    </w:p>
-    <w:p>
-      <w:pPr>
-        <w:spacing w:after="20" w:line="240" w:lineRule="auto"/>
-        <w:rPr>
-          <w:rFonts w:cstheme="minorHAnsi"/>
-          <w:sz w:val="16"/>
-          <w:szCs w:val="16"/>
-          <w:lang w:val="sv-SE"/>
-        </w:rPr>
-      </w:pPr>
-    </w:p>
-    <w:p>
-      <w:pPr>
-        <w:spacing w:after="20" w:line="240" w:lineRule="auto"/>
-        <w:rPr>
-          <w:rFonts w:cstheme="minorHAnsi"/>
-          <w:sz w:val="16"/>
-          <w:szCs w:val="16"/>
-          <w:lang w:val="sv-SE"/>
-        </w:rPr>
-      </w:pPr>
-    </w:p>
-    <w:p>
-      <w:pPr>
-        <w:spacing w:after="20" w:line="240" w:lineRule="auto"/>
+      </w:pPr>
+      <w:r>
         <w:rPr>
           <w:rFonts w:cstheme="minorHAnsi"/>
           <w:b/>
@@ -834,8 +871,34 @@
           <w:szCs w:val="16"/>
           <w:lang w:val="sv-SE"/>
         </w:rPr>
-      </w:pPr>
-      <w:r>
+        <w:t>ISBN:</w:t>
+      </w:r>
+    </w:p>
+    <w:p>
+      <w:pPr>
+        <w:spacing w:after="20" w:line="240" w:lineRule="auto"/>
+        <w:rPr>
+          <w:rFonts w:cstheme="minorHAnsi"/>
+          <w:sz w:val="16"/>
+          <w:szCs w:val="16"/>
+          <w:lang w:val="sv-SE"/>
+        </w:rPr>
+      </w:pPr>
+    </w:p>
+    <w:p>
+      <w:pPr>
+        <w:spacing w:after="20" w:line="240" w:lineRule="auto"/>
+        <w:rPr>
+          <w:rFonts w:cstheme="minorHAnsi"/>
+          <w:sz w:val="16"/>
+          <w:szCs w:val="16"/>
+          <w:lang w:val="sv-SE"/>
+        </w:rPr>
+      </w:pPr>
+    </w:p>
+    <w:p>
+      <w:pPr>
+        <w:spacing w:after="20" w:line="240" w:lineRule="auto"/>
         <w:rPr>
           <w:rFonts w:cstheme="minorHAnsi"/>
           <w:b/>
@@ -846,41 +909,8 @@
           <w:szCs w:val="16"/>
           <w:lang w:val="sv-SE"/>
         </w:rPr>
-        <w:t>Editor:</w:t>
-      </w:r>
-    </w:p>
-    <w:p>
-      <w:pPr>
-        <w:spacing w:after="20" w:line="240" w:lineRule="auto"/>
-        <w:rPr>
-          <w:rFonts w:cstheme="minorHAnsi"/>
-          <w:sz w:val="16"/>
-          <w:szCs w:val="16"/>
-          <w:lang w:val="sv-SE"/>
-        </w:rPr>
-      </w:pPr>
-      <w:r>
-        <w:rPr>
-          <w:rFonts w:cstheme="minorHAnsi"/>
-          <w:sz w:val="16"/>
-          <w:szCs w:val="16"/>
-          <w:lang w:val="sv-SE"/>
-        </w:rPr>
-        <w:t xml:space="preserve">Roni </w:t>
-      </w:r>
-      <w:r>
-        <w:rPr>
-          <w:rFonts w:cstheme="minorHAnsi"/>
-          <w:sz w:val="16"/>
-          <w:szCs w:val="16"/>
-          <w:lang w:val="sv-SE"/>
-        </w:rPr>
-        <w:t>Habibi</w:t>
-      </w:r>
-    </w:p>
-    <w:p>
-      <w:pPr>
-        <w:spacing w:after="20" w:line="240" w:lineRule="auto"/>
+      </w:pPr>
+      <w:r>
         <w:rPr>
           <w:rFonts w:cstheme="minorHAnsi"/>
           <w:b/>
@@ -891,7 +921,37 @@
           <w:szCs w:val="16"/>
           <w:lang w:val="sv-SE"/>
         </w:rPr>
-      </w:pPr>
+        <w:t>Editor:</w:t>
+      </w:r>
+    </w:p>
+    <w:p>
+      <w:pPr>
+        <w:spacing w:after="20" w:line="240" w:lineRule="auto"/>
+        <w:rPr>
+          <w:rFonts w:cstheme="minorHAnsi"/>
+          <w:sz w:val="16"/>
+          <w:szCs w:val="16"/>
+          <w:lang w:val="sv-SE"/>
+        </w:rPr>
+      </w:pPr>
+      <w:r>
+        <w:rPr>
+          <w:rFonts w:cstheme="minorHAnsi"/>
+          <w:sz w:val="16"/>
+          <w:szCs w:val="16"/>
+          <w:lang w:val="sv-SE"/>
+        </w:rPr>
+        <w:t xml:space="preserve">Roni </w:t>
+      </w:r>
+      <w:r>
+        <w:rPr>
+          <w:rFonts w:cstheme="minorHAnsi"/>
+          <w:sz w:val="16"/>
+          <w:szCs w:val="16"/>
+          <w:lang w:val="sv-SE"/>
+        </w:rPr>
+        <w:t>Habibi</w:t>
+      </w:r>
     </w:p>
     <w:p>
       <w:pPr>
@@ -907,7 +967,10 @@
           <w:lang w:val="sv-SE"/>
         </w:rPr>
       </w:pPr>
-      <w:r>
+    </w:p>
+    <w:p>
+      <w:pPr>
+        <w:spacing w:after="20" w:line="240" w:lineRule="auto"/>
         <w:rPr>
           <w:rFonts w:cstheme="minorHAnsi"/>
           <w:b/>
@@ -918,63 +981,8 @@
           <w:szCs w:val="16"/>
           <w:lang w:val="sv-SE"/>
         </w:rPr>
-        <w:t>Penyunting:</w:t>
-      </w:r>
-    </w:p>
-    <w:p>
-      <w:pPr>
-        <w:spacing w:after="20" w:line="240" w:lineRule="auto"/>
-        <w:rPr>
-          <w:rFonts w:cstheme="minorHAnsi"/>
-          <w:sz w:val="16"/>
-          <w:szCs w:val="16"/>
-          <w:lang w:val="sv-SE"/>
-        </w:rPr>
-      </w:pPr>
-      <w:r>
-        <w:rPr>
-          <w:rFonts w:cstheme="minorHAnsi"/>
-          <w:sz w:val="16"/>
-          <w:szCs w:val="16"/>
-          <w:lang w:val="sv-SE"/>
-        </w:rPr>
-        <w:t>Rachma Nurhaliza Parindra</w:t>
-      </w:r>
-    </w:p>
-    <w:p>
-      <w:pPr>
-        <w:spacing w:after="20" w:line="240" w:lineRule="auto"/>
-        <w:rPr>
-          <w:rFonts w:cstheme="minorHAnsi"/>
-          <w:sz w:val="16"/>
-          <w:szCs w:val="16"/>
-          <w:lang w:val="sv-SE"/>
-        </w:rPr>
-      </w:pPr>
-      <w:r>
-        <w:rPr>
-          <w:rFonts w:cstheme="minorHAnsi"/>
-          <w:sz w:val="16"/>
-          <w:szCs w:val="16"/>
-          <w:lang w:val="sv-SE"/>
-        </w:rPr>
-        <w:t>Adam Ghafara</w:t>
-      </w:r>
-    </w:p>
-    <w:p>
-      <w:pPr>
-        <w:spacing w:after="20" w:line="240" w:lineRule="auto"/>
-        <w:rPr>
-          <w:rFonts w:cstheme="minorHAnsi"/>
-          <w:sz w:val="16"/>
-          <w:szCs w:val="16"/>
-          <w:lang w:val="sv-SE"/>
-        </w:rPr>
-      </w:pPr>
-    </w:p>
-    <w:p>
-      <w:pPr>
-        <w:spacing w:after="20" w:line="240" w:lineRule="auto"/>
+      </w:pPr>
+      <w:r>
         <w:rPr>
           <w:rFonts w:cstheme="minorHAnsi"/>
           <w:b/>
@@ -985,8 +993,63 @@
           <w:szCs w:val="16"/>
           <w:lang w:val="sv-SE"/>
         </w:rPr>
-      </w:pPr>
-      <w:r>
+        <w:t>Penyunting:</w:t>
+      </w:r>
+    </w:p>
+    <w:p>
+      <w:pPr>
+        <w:spacing w:after="20" w:line="240" w:lineRule="auto"/>
+        <w:rPr>
+          <w:rFonts w:cstheme="minorHAnsi"/>
+          <w:sz w:val="16"/>
+          <w:szCs w:val="16"/>
+          <w:lang w:val="sv-SE"/>
+        </w:rPr>
+      </w:pPr>
+      <w:r>
+        <w:rPr>
+          <w:rFonts w:cstheme="minorHAnsi"/>
+          <w:sz w:val="16"/>
+          <w:szCs w:val="16"/>
+          <w:lang w:val="sv-SE"/>
+        </w:rPr>
+        <w:t>Rachma Nurhaliza Parindra</w:t>
+      </w:r>
+    </w:p>
+    <w:p>
+      <w:pPr>
+        <w:spacing w:after="20" w:line="240" w:lineRule="auto"/>
+        <w:rPr>
+          <w:rFonts w:cstheme="minorHAnsi"/>
+          <w:sz w:val="16"/>
+          <w:szCs w:val="16"/>
+          <w:lang w:val="sv-SE"/>
+        </w:rPr>
+      </w:pPr>
+      <w:r>
+        <w:rPr>
+          <w:rFonts w:cstheme="minorHAnsi"/>
+          <w:sz w:val="16"/>
+          <w:szCs w:val="16"/>
+          <w:lang w:val="sv-SE"/>
+        </w:rPr>
+        <w:t>Adam Ghafara</w:t>
+      </w:r>
+    </w:p>
+    <w:p>
+      <w:pPr>
+        <w:spacing w:after="20" w:line="240" w:lineRule="auto"/>
+        <w:rPr>
+          <w:rFonts w:cstheme="minorHAnsi"/>
+          <w:sz w:val="16"/>
+          <w:szCs w:val="16"/>
+          <w:lang w:val="sv-SE"/>
+        </w:rPr>
+      </w:pPr>
+    </w:p>
+    <w:p>
+      <w:pPr>
+        <w:spacing w:after="20" w:line="240" w:lineRule="auto"/>
         <w:rPr>
           <w:rFonts w:cstheme="minorHAnsi"/>
           <w:b/>
@@ -997,63 +1060,8 @@
           <w:szCs w:val="16"/>
           <w:lang w:val="sv-SE"/>
         </w:rPr>
-        <w:t>Desain sampul dan Tata letak:</w:t>
-      </w:r>
-    </w:p>
-    <w:p>
-      <w:pPr>
-        <w:spacing w:after="20" w:line="240" w:lineRule="auto"/>
-        <w:rPr>
-          <w:rFonts w:cstheme="minorHAnsi"/>
-          <w:sz w:val="16"/>
-          <w:szCs w:val="16"/>
-          <w:lang w:val="sv-SE"/>
-        </w:rPr>
-      </w:pPr>
-      <w:r>
-        <w:rPr>
-          <w:rFonts w:cstheme="minorHAnsi"/>
-          <w:sz w:val="16"/>
-          <w:szCs w:val="16"/>
-          <w:lang w:val="sv-SE"/>
-        </w:rPr>
-        <w:t>Rachma Nurhaliza Parindra</w:t>
-      </w:r>
-    </w:p>
-    <w:p>
-      <w:pPr>
-        <w:spacing w:after="20" w:line="240" w:lineRule="auto"/>
-        <w:rPr>
-          <w:rFonts w:cstheme="minorHAnsi"/>
-          <w:sz w:val="16"/>
-          <w:szCs w:val="16"/>
-          <w:lang w:val="sv-SE"/>
-        </w:rPr>
-      </w:pPr>
-      <w:r>
-        <w:rPr>
-          <w:rFonts w:cstheme="minorHAnsi"/>
-          <w:sz w:val="16"/>
-          <w:szCs w:val="16"/>
-          <w:lang w:val="sv-SE"/>
-        </w:rPr>
-        <w:t>Adam Ghafara</w:t>
-      </w:r>
-    </w:p>
-    <w:p>
-      <w:pPr>
-        <w:spacing w:after="20" w:line="240" w:lineRule="auto"/>
-        <w:rPr>
-          <w:rFonts w:cstheme="minorHAnsi"/>
-          <w:sz w:val="16"/>
-          <w:szCs w:val="16"/>
-          <w:lang w:val="sv-SE"/>
-        </w:rPr>
-      </w:pPr>
-    </w:p>
-    <w:p>
-      <w:pPr>
-        <w:spacing w:after="20" w:line="240" w:lineRule="auto"/>
+      </w:pPr>
+      <w:r>
         <w:rPr>
           <w:rFonts w:cstheme="minorHAnsi"/>
           <w:b/>
@@ -1064,8 +1072,63 @@
           <w:szCs w:val="16"/>
           <w:lang w:val="sv-SE"/>
         </w:rPr>
-      </w:pPr>
-      <w:r>
+        <w:t>Desain sampul dan Tata letak:</w:t>
+      </w:r>
+    </w:p>
+    <w:p>
+      <w:pPr>
+        <w:spacing w:after="20" w:line="240" w:lineRule="auto"/>
+        <w:rPr>
+          <w:rFonts w:cstheme="minorHAnsi"/>
+          <w:sz w:val="16"/>
+          <w:szCs w:val="16"/>
+          <w:lang w:val="sv-SE"/>
+        </w:rPr>
+      </w:pPr>
+      <w:r>
+        <w:rPr>
+          <w:rFonts w:cstheme="minorHAnsi"/>
+          <w:sz w:val="16"/>
+          <w:szCs w:val="16"/>
+          <w:lang w:val="sv-SE"/>
+        </w:rPr>
+        <w:t>Rachma Nurhaliza Parindra</w:t>
+      </w:r>
+    </w:p>
+    <w:p>
+      <w:pPr>
+        <w:spacing w:after="20" w:line="240" w:lineRule="auto"/>
+        <w:rPr>
+          <w:rFonts w:cstheme="minorHAnsi"/>
+          <w:sz w:val="16"/>
+          <w:szCs w:val="16"/>
+          <w:lang w:val="sv-SE"/>
+        </w:rPr>
+      </w:pPr>
+      <w:r>
+        <w:rPr>
+          <w:rFonts w:cstheme="minorHAnsi"/>
+          <w:sz w:val="16"/>
+          <w:szCs w:val="16"/>
+          <w:lang w:val="sv-SE"/>
+        </w:rPr>
+        <w:t>Adam Ghafara</w:t>
+      </w:r>
+    </w:p>
+    <w:p>
+      <w:pPr>
+        <w:spacing w:after="20" w:line="240" w:lineRule="auto"/>
+        <w:rPr>
+          <w:rFonts w:cstheme="minorHAnsi"/>
+          <w:sz w:val="16"/>
+          <w:szCs w:val="16"/>
+          <w:lang w:val="sv-SE"/>
+        </w:rPr>
+      </w:pPr>
+    </w:p>
+    <w:p>
+      <w:pPr>
+        <w:spacing w:after="20" w:line="240" w:lineRule="auto"/>
         <w:rPr>
           <w:rFonts w:cstheme="minorHAnsi"/>
           <w:b/>
@@ -1076,43 +1139,8 @@
           <w:szCs w:val="16"/>
           <w:lang w:val="sv-SE"/>
         </w:rPr>
-        <w:t>Font:</w:t>
-      </w:r>
-    </w:p>
-    <w:p>
-      <w:pPr>
-        <w:spacing w:after="20" w:line="240" w:lineRule="auto"/>
-        <w:rPr>
-          <w:rFonts w:cstheme="minorHAnsi"/>
-          <w:sz w:val="16"/>
-          <w:szCs w:val="16"/>
-          <w:lang w:val="sv-SE"/>
-        </w:rPr>
-      </w:pPr>
-      <w:r>
-        <w:rPr>
-          <w:rFonts w:cstheme="minorHAnsi"/>
-          <w:sz w:val="16"/>
-          <w:szCs w:val="16"/>
-          <w:lang w:val="sv-SE"/>
-        </w:rPr>
-        <w:t>Calibri</w:t>
-      </w:r>
-    </w:p>
-    <w:p>
-      <w:pPr>
-        <w:spacing w:line="240" w:lineRule="auto"/>
-        <w:rPr>
-          <w:rFonts w:cstheme="minorHAnsi"/>
-          <w:sz w:val="16"/>
-          <w:szCs w:val="16"/>
-          <w:lang w:val="sv-SE"/>
-        </w:rPr>
-      </w:pPr>
-    </w:p>
-    <w:p>
-      <w:pPr>
-        <w:spacing w:after="20" w:line="240" w:lineRule="auto"/>
+      </w:pPr>
+      <w:r>
         <w:rPr>
           <w:rFonts w:cstheme="minorHAnsi"/>
           <w:b/>
@@ -1123,8 +1151,43 @@
           <w:szCs w:val="16"/>
           <w:lang w:val="sv-SE"/>
         </w:rPr>
-      </w:pPr>
-      <w:r>
+        <w:t>Font:</w:t>
+      </w:r>
+    </w:p>
+    <w:p>
+      <w:pPr>
+        <w:spacing w:after="20" w:line="240" w:lineRule="auto"/>
+        <w:rPr>
+          <w:rFonts w:cstheme="minorHAnsi"/>
+          <w:sz w:val="16"/>
+          <w:szCs w:val="16"/>
+          <w:lang w:val="sv-SE"/>
+        </w:rPr>
+      </w:pPr>
+      <w:r>
+        <w:rPr>
+          <w:rFonts w:cstheme="minorHAnsi"/>
+          <w:sz w:val="16"/>
+          <w:szCs w:val="16"/>
+          <w:lang w:val="sv-SE"/>
+        </w:rPr>
+        <w:t>Calibri</w:t>
+      </w:r>
+    </w:p>
+    <w:p>
+      <w:pPr>
+        <w:spacing w:line="240" w:lineRule="auto"/>
+        <w:rPr>
+          <w:rFonts w:cstheme="minorHAnsi"/>
+          <w:sz w:val="16"/>
+          <w:szCs w:val="16"/>
+          <w:lang w:val="sv-SE"/>
+        </w:rPr>
+      </w:pPr>
+    </w:p>
+    <w:p>
+      <w:pPr>
+        <w:spacing w:after="20" w:line="240" w:lineRule="auto"/>
         <w:rPr>
           <w:rFonts w:cstheme="minorHAnsi"/>
           <w:b/>
@@ -1135,45 +1198,8 @@
           <w:szCs w:val="16"/>
           <w:lang w:val="sv-SE"/>
         </w:rPr>
-        <w:t>Penerbit:</w:t>
-      </w:r>
-    </w:p>
-    <w:p>
-      <w:pPr>
-        <w:spacing w:after="20" w:line="240" w:lineRule="auto"/>
-        <w:rPr>
-          <w:rFonts w:cstheme="minorHAnsi"/>
-          <w:sz w:val="16"/>
-          <w:szCs w:val="16"/>
-          <w:lang w:val="sv-SE"/>
-        </w:rPr>
-      </w:pPr>
-      <w:r>
-        <w:rPr>
-          <w:rFonts w:cstheme="minorHAnsi"/>
-          <w:sz w:val="16"/>
-          <w:szCs w:val="16"/>
-          <w:lang w:val="sv-SE"/>
-        </w:rPr>
-        <w:t>PT.Penerbit Buku Pedia</w:t>
-      </w:r>
-    </w:p>
-    <w:p>
-      <w:pPr>
-        <w:spacing w:line="240" w:lineRule="auto"/>
-        <w:rPr>
-          <w:rFonts w:cstheme="minorHAnsi"/>
-          <w:b/>
-          <w:bCs/>
-          <w:sz w:val="16"/>
-          <w:szCs w:val="16"/>
-          <w:lang w:val="sv-SE"/>
-        </w:rPr>
-      </w:pPr>
-    </w:p>
-    <w:p>
-      <w:pPr>
-        <w:spacing w:after="20" w:line="240" w:lineRule="auto"/>
+      </w:pPr>
+      <w:r>
         <w:rPr>
           <w:rFonts w:cstheme="minorHAnsi"/>
           <w:b/>
@@ -1184,8 +1210,45 @@
           <w:szCs w:val="16"/>
           <w:lang w:val="sv-SE"/>
         </w:rPr>
-      </w:pPr>
-      <w:r>
+        <w:t>Penerbit:</w:t>
+      </w:r>
+    </w:p>
+    <w:p>
+      <w:pPr>
+        <w:spacing w:after="20" w:line="240" w:lineRule="auto"/>
+        <w:rPr>
+          <w:rFonts w:cstheme="minorHAnsi"/>
+          <w:sz w:val="16"/>
+          <w:szCs w:val="16"/>
+          <w:lang w:val="sv-SE"/>
+        </w:rPr>
+      </w:pPr>
+      <w:r>
+        <w:rPr>
+          <w:rFonts w:cstheme="minorHAnsi"/>
+          <w:sz w:val="16"/>
+          <w:szCs w:val="16"/>
+          <w:lang w:val="sv-SE"/>
+        </w:rPr>
+        <w:t>PT.Penerbit Buku Pedia</w:t>
+      </w:r>
+    </w:p>
+    <w:p>
+      <w:pPr>
+        <w:spacing w:line="240" w:lineRule="auto"/>
+        <w:rPr>
+          <w:rFonts w:cstheme="minorHAnsi"/>
+          <w:b/>
+          <w:bCs/>
+          <w:sz w:val="16"/>
+          <w:szCs w:val="16"/>
+          <w:lang w:val="sv-SE"/>
+        </w:rPr>
+      </w:pPr>
+    </w:p>
+    <w:p>
+      <w:pPr>
+        <w:spacing w:after="20" w:line="240" w:lineRule="auto"/>
         <w:rPr>
           <w:rFonts w:cstheme="minorHAnsi"/>
           <w:b/>
@@ -1196,90 +1259,112 @@
           <w:szCs w:val="16"/>
           <w:lang w:val="sv-SE"/>
         </w:rPr>
-        <w:t>Redaksi:</w:t>
-      </w:r>
-    </w:p>
-    <w:p>
-      <w:pPr>
-        <w:spacing w:after="20" w:line="240" w:lineRule="auto"/>
-        <w:rPr>
-          <w:rFonts w:cstheme="minorHAnsi"/>
+      </w:pPr>
+      <w:r>
+        <w:rPr>
+          <w:rFonts w:cstheme="minorHAnsi"/>
+          <w:b/>
+          <w:bCs/>
+          <w:i/>
+          <w:iCs/>
           <w:sz w:val="16"/>
           <w:szCs w:val="16"/>
           <w:lang w:val="sv-SE"/>
         </w:rPr>
-      </w:pPr>
-      <w:r>
+        <w:t>Redaksi:</w:t>
+      </w:r>
+    </w:p>
+    <w:p>
+      <w:pPr>
+        <w:spacing w:after="20" w:line="240" w:lineRule="auto"/>
         <w:rPr>
           <w:rFonts w:cstheme="minorHAnsi"/>
           <w:sz w:val="16"/>
           <w:szCs w:val="16"/>
           <w:lang w:val="sv-SE"/>
         </w:rPr>
-        <w:t>Athena Residence Blok.E No.1, Desa Ciwaruga,</w:t>
-      </w:r>
-    </w:p>
-    <w:p>
-      <w:pPr>
-        <w:spacing w:after="20" w:line="240" w:lineRule="auto"/>
+      </w:pPr>
+      <w:r>
         <w:rPr>
           <w:rFonts w:cstheme="minorHAnsi"/>
           <w:sz w:val="16"/>
           <w:szCs w:val="16"/>
-        </w:rPr>
-      </w:pPr>
-      <w:r>
+          <w:lang w:val="sv-SE"/>
+        </w:rPr>
+        <w:t>Athena Residence Blok.E No.1, Desa Ciwaruga,</w:t>
+      </w:r>
+    </w:p>
+    <w:p>
+      <w:pPr>
+        <w:spacing w:after="20" w:line="240" w:lineRule="auto"/>
         <w:rPr>
           <w:rFonts w:cstheme="minorHAnsi"/>
           <w:sz w:val="16"/>
           <w:szCs w:val="16"/>
-          <w:lang w:val="sv-SE"/>
-        </w:rPr>
-        <w:t xml:space="preserve">Kec. Parongpong, Kab. </w:t>
-      </w:r>
+        </w:rPr>
+      </w:pPr>
       <w:r>
         <w:rPr>
           <w:rFonts w:cstheme="minorHAnsi"/>
           <w:sz w:val="16"/>
           <w:szCs w:val="16"/>
-        </w:rPr>
-        <w:t>Bandung Barat 40559</w:t>
-      </w:r>
-    </w:p>
-    <w:p>
-      <w:pPr>
-        <w:spacing w:after="20" w:line="240" w:lineRule="auto"/>
+          <w:lang w:val="sv-SE"/>
+        </w:rPr>
+        <w:t xml:space="preserve">Kec. Parongpong, Kab. </w:t>
+      </w:r>
+      <w:r>
         <w:rPr>
           <w:rFonts w:cstheme="minorHAnsi"/>
           <w:sz w:val="16"/>
           <w:szCs w:val="16"/>
         </w:rPr>
-      </w:pPr>
-      <w:r>
+        <w:t>Bandung Barat 40559</w:t>
+      </w:r>
+    </w:p>
+    <w:p>
+      <w:pPr>
+        <w:spacing w:after="20" w:line="240" w:lineRule="auto"/>
         <w:rPr>
           <w:rFonts w:cstheme="minorHAnsi"/>
           <w:sz w:val="16"/>
           <w:szCs w:val="16"/>
         </w:rPr>
-        <w:t>Telp. 628-775-2000-300</w:t>
-      </w:r>
-    </w:p>
-    <w:p>
-      <w:pPr>
-        <w:spacing w:after="20" w:line="240" w:lineRule="auto"/>
+      </w:pPr>
+      <w:r>
         <w:rPr>
           <w:rFonts w:cstheme="minorHAnsi"/>
           <w:sz w:val="16"/>
           <w:szCs w:val="16"/>
         </w:rPr>
-      </w:pPr>
-      <w:r>
+        <w:t>Telp. 628-775-2000-300</w:t>
+      </w:r>
+    </w:p>
+    <w:p>
+      <w:pPr>
+        <w:spacing w:after="20" w:line="240" w:lineRule="auto"/>
         <w:rPr>
           <w:rFonts w:cstheme="minorHAnsi"/>
           <w:sz w:val="16"/>
           <w:szCs w:val="16"/>
         </w:rPr>
-        <w:t xml:space="preserve">Email : </w:t>
+      </w:pPr>
+      <w:proofErr w:type="gramStart"/>
+      <w:r>
+        <w:rPr>
+          <w:rFonts w:cstheme="minorHAnsi"/>
+          <w:sz w:val="16"/>
+          <w:szCs w:val="16"/>
+        </w:rPr>
+        <w:t>Email :</w:t>
+      </w:r>
+      <w:proofErr w:type="gramEnd"/>
+      <w:r>
+        <w:rPr>
+          <w:rFonts w:cstheme="minorHAnsi"/>
+          <w:sz w:val="16"/>
+          <w:szCs w:val="16"/>
+        </w:rPr>
+        <w:t xml:space="preserve"> </w:t>
       </w:r>
       <w:hyperlink r:id="rId10" w:history="1">
         <w:r>
@@ -1346,61 +1431,99 @@
           <w:sz w:val="16"/>
           <w:szCs w:val="16"/>
         </w:rPr>
-        <w:t>Informatics Research Center</w:t>
-      </w:r>
-    </w:p>
-    <w:p>
-      <w:pPr>
-        <w:spacing w:after="20" w:line="240" w:lineRule="auto"/>
+        <w:t xml:space="preserve">Informatics Research </w:t>
+      </w:r>
+      <w:proofErr w:type="spellStart"/>
+      <w:r>
         <w:rPr>
           <w:rFonts w:cstheme="minorHAnsi"/>
           <w:sz w:val="16"/>
           <w:szCs w:val="16"/>
         </w:rPr>
-      </w:pPr>
-      <w:r>
+        <w:t>Center</w:t>
+      </w:r>
+      <w:proofErr w:type="spellEnd"/>
+    </w:p>
+    <w:p>
+      <w:pPr>
+        <w:spacing w:after="20" w:line="240" w:lineRule="auto"/>
         <w:rPr>
           <w:rFonts w:cstheme="minorHAnsi"/>
           <w:sz w:val="16"/>
           <w:szCs w:val="16"/>
         </w:rPr>
-        <w:t>Jl. Sariasih No.54</w:t>
-      </w:r>
-    </w:p>
-    <w:p>
-      <w:pPr>
-        <w:spacing w:after="20" w:line="240" w:lineRule="auto"/>
+      </w:pPr>
+      <w:r>
         <w:rPr>
           <w:rFonts w:cstheme="minorHAnsi"/>
           <w:sz w:val="16"/>
           <w:szCs w:val="16"/>
         </w:rPr>
-      </w:pPr>
+        <w:t xml:space="preserve">Jl. </w:t>
+      </w:r>
+      <w:proofErr w:type="spellStart"/>
       <w:r>
         <w:rPr>
           <w:rFonts w:cstheme="minorHAnsi"/>
           <w:sz w:val="16"/>
           <w:szCs w:val="16"/>
         </w:rPr>
-        <w:t>Bandung 40151</w:t>
-      </w:r>
-    </w:p>
-    <w:p>
-      <w:pPr>
-        <w:spacing w:after="20" w:line="240" w:lineRule="auto"/>
+        <w:t>Sariasih</w:t>
+      </w:r>
+      <w:proofErr w:type="spellEnd"/>
+      <w:r>
         <w:rPr>
           <w:rFonts w:cstheme="minorHAnsi"/>
           <w:sz w:val="16"/>
           <w:szCs w:val="16"/>
         </w:rPr>
-      </w:pPr>
-      <w:r>
+        <w:t xml:space="preserve"> No.54</w:t>
+      </w:r>
+    </w:p>
+    <w:p>
+      <w:pPr>
+        <w:spacing w:after="20" w:line="240" w:lineRule="auto"/>
         <w:rPr>
           <w:rFonts w:cstheme="minorHAnsi"/>
           <w:sz w:val="16"/>
           <w:szCs w:val="16"/>
         </w:rPr>
-        <w:t xml:space="preserve">Email : </w:t>
+      </w:pPr>
+      <w:r>
+        <w:rPr>
+          <w:rFonts w:cstheme="minorHAnsi"/>
+          <w:sz w:val="16"/>
+          <w:szCs w:val="16"/>
+        </w:rPr>
+        <w:t>Bandung 40151</w:t>
+      </w:r>
+    </w:p>
+    <w:p>
+      <w:pPr>
+        <w:spacing w:after="20" w:line="240" w:lineRule="auto"/>
+        <w:rPr>
+          <w:rFonts w:cstheme="minorHAnsi"/>
+          <w:sz w:val="16"/>
+          <w:szCs w:val="16"/>
+        </w:rPr>
+      </w:pPr>
+      <w:proofErr w:type="gramStart"/>
+      <w:r>
+        <w:rPr>
+          <w:rFonts w:cstheme="minorHAnsi"/>
+          <w:sz w:val="16"/>
+          <w:szCs w:val="16"/>
+        </w:rPr>
+        <w:t>Email :</w:t>
+      </w:r>
+      <w:proofErr w:type="gramEnd"/>
+      <w:r>
+        <w:rPr>
+          <w:rFonts w:cstheme="minorHAnsi"/>
+          <w:sz w:val="16"/>
+          <w:szCs w:val="16"/>
+        </w:rPr>
+        <w:t xml:space="preserve"> </w:t>
       </w:r>
       <w:hyperlink r:id="rId11" w:history="1">
         <w:r>
@@ -1435,13 +1558,41 @@
           <w:szCs w:val="16"/>
         </w:rPr>
       </w:pPr>
+      <w:proofErr w:type="spellStart"/>
       <w:r>
         <w:rPr>
           <w:rFonts w:cstheme="minorHAnsi"/>
           <w:sz w:val="16"/>
           <w:szCs w:val="16"/>
         </w:rPr>
-        <w:t>Cetakan Pertama, 202</w:t>
+        <w:t>Cetakan</w:t>
+      </w:r>
+      <w:proofErr w:type="spellEnd"/>
+      <w:r>
+        <w:rPr>
+          <w:rFonts w:cstheme="minorHAnsi"/>
+          <w:sz w:val="16"/>
+          <w:szCs w:val="16"/>
+        </w:rPr>
+        <w:t xml:space="preserve"> </w:t>
+      </w:r>
+      <w:proofErr w:type="spellStart"/>
+      <w:r>
+        <w:rPr>
+          <w:rFonts w:cstheme="minorHAnsi"/>
+          <w:sz w:val="16"/>
+          <w:szCs w:val="16"/>
+        </w:rPr>
+        <w:t>Pertama</w:t>
+      </w:r>
+      <w:proofErr w:type="spellEnd"/>
+      <w:r>
+        <w:rPr>
+          <w:rFonts w:cstheme="minorHAnsi"/>
+          <w:sz w:val="16"/>
+          <w:szCs w:val="16"/>
+        </w:rPr>
+        <w:t>, 202</w:t>
       </w:r>
       <w:r>
         <w:rPr>
@@ -6921,18 +7072,22 @@
         </w:rPr>
         <w:t xml:space="preserve"> </w:t>
       </w:r>
+      <w:proofErr w:type="spellStart"/>
       <w:r>
         <w:t>digunakan</w:t>
       </w:r>
+      <w:proofErr w:type="spellEnd"/>
       <w:r>
         <w:rPr>
           <w:spacing w:val="-5"/>
         </w:rPr>
         <w:t xml:space="preserve"> </w:t>
       </w:r>
+      <w:proofErr w:type="spellStart"/>
       <w:r>
         <w:t>secara</w:t>
       </w:r>
+      <w:proofErr w:type="spellEnd"/>
       <w:r>
         <w:rPr>
           <w:spacing w:val="-4"/>
@@ -8421,10 +8576,58 @@
         <w:jc w:val="both"/>
       </w:pPr>
       <w:r>
-        <w:t>Butuh waktu lebih lama untuk membuat co</w:t>
-      </w:r>
-      <w:r>
-        <w:t>dingan css.</w:t>
+        <w:t xml:space="preserve">Butuh </w:t>
+      </w:r>
+      <w:proofErr w:type="spellStart"/>
+      <w:r>
+        <w:t>waktu</w:t>
+      </w:r>
+      <w:proofErr w:type="spellEnd"/>
+      <w:r>
+        <w:t xml:space="preserve"> </w:t>
+      </w:r>
+      <w:proofErr w:type="spellStart"/>
+      <w:r>
+        <w:t>lebih</w:t>
+      </w:r>
+      <w:proofErr w:type="spellEnd"/>
+      <w:r>
+        <w:t xml:space="preserve"> lama </w:t>
+      </w:r>
+      <w:proofErr w:type="spellStart"/>
+      <w:r>
+        <w:t>untuk</w:t>
+      </w:r>
+      <w:proofErr w:type="spellEnd"/>
+      <w:r>
+        <w:t xml:space="preserve"> </w:t>
+      </w:r>
+      <w:proofErr w:type="spellStart"/>
+      <w:r>
+        <w:t>membuat</w:t>
+      </w:r>
+      <w:proofErr w:type="spellEnd"/>
+      <w:r>
+        <w:t xml:space="preserve"> </w:t>
+      </w:r>
+      <w:proofErr w:type="spellStart"/>
+      <w:r>
+        <w:t>co</w:t>
+      </w:r>
+      <w:r>
+        <w:t>dingan</w:t>
+      </w:r>
+      <w:proofErr w:type="spellEnd"/>
+      <w:r>
+        <w:t xml:space="preserve"> </w:t>
+      </w:r>
+      <w:proofErr w:type="spellStart"/>
+      <w:r>
+        <w:t>css</w:t>
+      </w:r>
+      <w:proofErr w:type="spellEnd"/>
+      <w:r>
+        <w:t>.</w:t>
       </w:r>
     </w:p>
     <w:p>
@@ -9552,10 +9755,159 @@
         <w:jc w:val="both"/>
       </w:pPr>
       <w:r>
-        <w:t>Pada kegiatan pembuatan aplikasi ini, kita membutuhkan aplikasi yang akan digunakan</w:t>
-      </w:r>
-      <w:r>
-        <w:t xml:space="preserve"> sebagai pembuatan dalam aplikasi Pendidikan otomotif ini. Berikut beberapa aplikasi yang dibutuhkan.</w:t>
+        <w:t xml:space="preserve">Pada </w:t>
+      </w:r>
+      <w:proofErr w:type="spellStart"/>
+      <w:r>
+        <w:t>kegiatan</w:t>
+      </w:r>
+      <w:proofErr w:type="spellEnd"/>
+      <w:r>
+        <w:t xml:space="preserve"> </w:t>
+      </w:r>
+      <w:proofErr w:type="spellStart"/>
+      <w:r>
+        <w:t>pembuatan</w:t>
+      </w:r>
+      <w:proofErr w:type="spellEnd"/>
+      <w:r>
+        <w:t xml:space="preserve"> </w:t>
+      </w:r>
+      <w:proofErr w:type="spellStart"/>
+      <w:r>
+        <w:t>aplikasi</w:t>
+      </w:r>
+      <w:proofErr w:type="spellEnd"/>
+      <w:r>
+        <w:t xml:space="preserve"> </w:t>
+      </w:r>
+      <w:proofErr w:type="spellStart"/>
+      <w:r>
+        <w:t>ini</w:t>
+      </w:r>
+      <w:proofErr w:type="spellEnd"/>
+      <w:r>
+        <w:t xml:space="preserve">, </w:t>
+      </w:r>
+      <w:proofErr w:type="spellStart"/>
+      <w:r>
+        <w:t>kita</w:t>
+      </w:r>
+      <w:proofErr w:type="spellEnd"/>
+      <w:r>
+        <w:t xml:space="preserve"> </w:t>
+      </w:r>
+      <w:proofErr w:type="spellStart"/>
+      <w:r>
+        <w:t>membutuhkan</w:t>
+      </w:r>
+      <w:proofErr w:type="spellEnd"/>
+      <w:r>
+        <w:t xml:space="preserve"> </w:t>
+      </w:r>
+      <w:proofErr w:type="spellStart"/>
+      <w:r>
+        <w:t>aplikasi</w:t>
+      </w:r>
+      <w:proofErr w:type="spellEnd"/>
+      <w:r>
+        <w:t xml:space="preserve"> yang </w:t>
+      </w:r>
+      <w:proofErr w:type="spellStart"/>
+      <w:r>
+        <w:t>akan</w:t>
+      </w:r>
+      <w:proofErr w:type="spellEnd"/>
+      <w:r>
+        <w:t xml:space="preserve"> </w:t>
+      </w:r>
+      <w:proofErr w:type="spellStart"/>
+      <w:r>
+        <w:t>digunakan</w:t>
+      </w:r>
+      <w:proofErr w:type="spellEnd"/>
+      <w:r>
+        <w:t xml:space="preserve"> </w:t>
+      </w:r>
+      <w:proofErr w:type="spellStart"/>
+      <w:r>
+        <w:t>sebagai</w:t>
+      </w:r>
+      <w:proofErr w:type="spellEnd"/>
+      <w:r>
+        <w:t xml:space="preserve"> </w:t>
+      </w:r>
+      <w:proofErr w:type="spellStart"/>
+      <w:r>
+        <w:t>pembuatan</w:t>
+      </w:r>
+      <w:proofErr w:type="spellEnd"/>
+      <w:r>
+        <w:t xml:space="preserve"> </w:t>
+      </w:r>
+      <w:proofErr w:type="spellStart"/>
+      <w:r>
+        <w:t>dalam</w:t>
+      </w:r>
+      <w:proofErr w:type="spellEnd"/>
+      <w:r>
+        <w:t xml:space="preserve"> </w:t>
+      </w:r>
+      <w:proofErr w:type="spellStart"/>
+      <w:r>
+        <w:t>aplikasi</w:t>
+      </w:r>
+      <w:proofErr w:type="spellEnd"/>
+      <w:r>
+        <w:t xml:space="preserve"> Pendidikan </w:t>
+      </w:r>
+      <w:proofErr w:type="spellStart"/>
+      <w:r>
+        <w:t>otomotif</w:t>
+      </w:r>
+      <w:proofErr w:type="spellEnd"/>
+      <w:r>
+        <w:t xml:space="preserve"> </w:t>
+      </w:r>
+      <w:proofErr w:type="spellStart"/>
+      <w:r>
+        <w:t>ini</w:t>
+      </w:r>
+      <w:proofErr w:type="spellEnd"/>
+      <w:r>
+        <w:t xml:space="preserve">. </w:t>
+      </w:r>
+      <w:proofErr w:type="spellStart"/>
+      <w:r>
+        <w:t>Berikut</w:t>
+      </w:r>
+      <w:proofErr w:type="spellEnd"/>
+      <w:r>
+        <w:t xml:space="preserve"> </w:t>
+      </w:r>
+      <w:proofErr w:type="spellStart"/>
+      <w:r>
+        <w:t>beberapa</w:t>
+      </w:r>
+      <w:proofErr w:type="spellEnd"/>
+      <w:r>
+        <w:t xml:space="preserve"> </w:t>
+      </w:r>
+      <w:proofErr w:type="spellStart"/>
+      <w:r>
+        <w:t>aplikasi</w:t>
+      </w:r>
+      <w:proofErr w:type="spellEnd"/>
+      <w:r>
+        <w:t xml:space="preserve"> yang </w:t>
+      </w:r>
+      <w:proofErr w:type="spellStart"/>
+      <w:r>
+        <w:t>dibutuhkan</w:t>
+      </w:r>
+      <w:proofErr w:type="spellEnd"/>
+      <w:r>
+        <w:t>.</w:t>
       </w:r>
     </w:p>
     <w:p>
@@ -9579,13 +9931,146 @@
         <w:jc w:val="both"/>
       </w:pPr>
       <w:r>
-        <w:t xml:space="preserve">Visual Studio Code merupakan Aplikasi pengeditan kode yang umum digunakan oleh developer-developer sebagai aplikasi </w:t>
-      </w:r>
-      <w:r>
-        <w:t>perancangan sistem.</w:t>
-      </w:r>
-      <w:r>
-        <w:t xml:space="preserve"> Untuk pemasangan aplikasi ini, silahkan download instalasi nya pada situs </w:t>
+        <w:t xml:space="preserve">Visual Studio Code </w:t>
+      </w:r>
+      <w:proofErr w:type="spellStart"/>
+      <w:r>
+        <w:t>merupakan</w:t>
+      </w:r>
+      <w:proofErr w:type="spellEnd"/>
+      <w:r>
+        <w:t xml:space="preserve"> </w:t>
+      </w:r>
+      <w:proofErr w:type="spellStart"/>
+      <w:r>
+        <w:t>Aplikasi</w:t>
+      </w:r>
+      <w:proofErr w:type="spellEnd"/>
+      <w:r>
+        <w:t xml:space="preserve"> </w:t>
+      </w:r>
+      <w:proofErr w:type="spellStart"/>
+      <w:r>
+        <w:t>pengeditan</w:t>
+      </w:r>
+      <w:proofErr w:type="spellEnd"/>
+      <w:r>
+        <w:t xml:space="preserve"> </w:t>
+      </w:r>
+      <w:proofErr w:type="spellStart"/>
+      <w:r>
+        <w:t>kode</w:t>
+      </w:r>
+      <w:proofErr w:type="spellEnd"/>
+      <w:r>
+        <w:t xml:space="preserve"> yang </w:t>
+      </w:r>
+      <w:proofErr w:type="spellStart"/>
+      <w:r>
+        <w:t>umum</w:t>
+      </w:r>
+      <w:proofErr w:type="spellEnd"/>
+      <w:r>
+        <w:t xml:space="preserve"> </w:t>
+      </w:r>
+      <w:proofErr w:type="spellStart"/>
+      <w:r>
+        <w:t>digunakan</w:t>
+      </w:r>
+      <w:proofErr w:type="spellEnd"/>
+      <w:r>
+        <w:t xml:space="preserve"> oleh developer-developer </w:t>
+      </w:r>
+      <w:proofErr w:type="spellStart"/>
+      <w:r>
+        <w:t>sebagai</w:t>
+      </w:r>
+      <w:proofErr w:type="spellEnd"/>
+      <w:r>
+        <w:t xml:space="preserve"> </w:t>
+      </w:r>
+      <w:proofErr w:type="spellStart"/>
+      <w:r>
+        <w:t>aplikasi</w:t>
+      </w:r>
+      <w:proofErr w:type="spellEnd"/>
+      <w:r>
+        <w:t xml:space="preserve"> </w:t>
+      </w:r>
+      <w:proofErr w:type="spellStart"/>
+      <w:r>
+        <w:t>perancangan</w:t>
+      </w:r>
+      <w:proofErr w:type="spellEnd"/>
+      <w:r>
+        <w:t xml:space="preserve"> </w:t>
+      </w:r>
+      <w:proofErr w:type="spellStart"/>
+      <w:r>
+        <w:t>sistem</w:t>
+      </w:r>
+      <w:proofErr w:type="spellEnd"/>
+      <w:r>
+        <w:t>.</w:t>
+      </w:r>
+      <w:r>
+        <w:t xml:space="preserve"> </w:t>
+      </w:r>
+      <w:proofErr w:type="spellStart"/>
+      <w:r>
+        <w:t>Untuk</w:t>
+      </w:r>
+      <w:proofErr w:type="spellEnd"/>
+      <w:r>
+        <w:t xml:space="preserve"> </w:t>
+      </w:r>
+      <w:proofErr w:type="spellStart"/>
+      <w:r>
+        <w:t>pemasangan</w:t>
+      </w:r>
+      <w:proofErr w:type="spellEnd"/>
+      <w:r>
+        <w:t xml:space="preserve"> </w:t>
+      </w:r>
+      <w:proofErr w:type="spellStart"/>
+      <w:r>
+        <w:t>aplikasi</w:t>
+      </w:r>
+      <w:proofErr w:type="spellEnd"/>
+      <w:r>
+        <w:t xml:space="preserve"> </w:t>
+      </w:r>
+      <w:proofErr w:type="spellStart"/>
+      <w:r>
+        <w:t>ini</w:t>
+      </w:r>
+      <w:proofErr w:type="spellEnd"/>
+      <w:r>
+        <w:t xml:space="preserve">, </w:t>
+      </w:r>
+      <w:proofErr w:type="spellStart"/>
+      <w:r>
+        <w:t>silahkan</w:t>
+      </w:r>
+      <w:proofErr w:type="spellEnd"/>
+      <w:r>
+        <w:t xml:space="preserve"> download </w:t>
+      </w:r>
+      <w:proofErr w:type="spellStart"/>
+      <w:r>
+        <w:t>instalasi</w:t>
+      </w:r>
+      <w:proofErr w:type="spellEnd"/>
+      <w:r>
+        <w:t xml:space="preserve"> </w:t>
+      </w:r>
+      <w:proofErr w:type="spellStart"/>
+      <w:r>
+        <w:t>nya</w:t>
+      </w:r>
+      <w:proofErr w:type="spellEnd"/>
+      <w:r>
+        <w:t xml:space="preserve"> pada situs </w:t>
       </w:r>
       <w:hyperlink r:id="rId13" w:history="1">
         <w:r>
@@ -9663,8 +10148,13 @@
         <w:ind w:firstLine="284"/>
         <w:jc w:val="both"/>
       </w:pPr>
-      <w:r>
-        <w:t>Klik pada “</w:t>
+      <w:proofErr w:type="spellStart"/>
+      <w:r>
+        <w:t>Klik</w:t>
+      </w:r>
+      <w:proofErr w:type="spellEnd"/>
+      <w:r>
+        <w:t xml:space="preserve"> pada “</w:t>
       </w:r>
       <w:r>
         <w:rPr>
@@ -9684,14 +10174,166 @@
         <w:t>. Lalu</w:t>
       </w:r>
       <w:r>
-        <w:t xml:space="preserve"> secara otomatis akan mendownload instalasinya dan</w:t>
-      </w:r>
-      <w:r>
-        <w:t xml:space="preserve"> kalian langsung diarahkan pada halaman dokumentasi. Silahkan </w:t>
+        <w:t xml:space="preserve"> </w:t>
+      </w:r>
+      <w:proofErr w:type="spellStart"/>
+      <w:r>
+        <w:t>secara</w:t>
+      </w:r>
+      <w:proofErr w:type="spellEnd"/>
+      <w:r>
+        <w:t xml:space="preserve"> </w:t>
+      </w:r>
+      <w:proofErr w:type="spellStart"/>
+      <w:r>
+        <w:t>otomatis</w:t>
+      </w:r>
+      <w:proofErr w:type="spellEnd"/>
+      <w:r>
+        <w:t xml:space="preserve"> </w:t>
+      </w:r>
+      <w:proofErr w:type="spellStart"/>
+      <w:r>
+        <w:t>akan</w:t>
+      </w:r>
+      <w:proofErr w:type="spellEnd"/>
+      <w:r>
+        <w:t xml:space="preserve"> </w:t>
+      </w:r>
+      <w:proofErr w:type="spellStart"/>
+      <w:r>
+        <w:t>mendownload</w:t>
+      </w:r>
+      <w:proofErr w:type="spellEnd"/>
+      <w:r>
+        <w:t xml:space="preserve"> </w:t>
+      </w:r>
+      <w:proofErr w:type="spellStart"/>
+      <w:r>
+        <w:t>instalasinya</w:t>
+      </w:r>
+      <w:proofErr w:type="spellEnd"/>
+      <w:r>
+        <w:t xml:space="preserve"> dan</w:t>
+      </w:r>
+      <w:r>
+        <w:t xml:space="preserve"> kalian </w:t>
+      </w:r>
+      <w:proofErr w:type="spellStart"/>
+      <w:r>
+        <w:t>langsung</w:t>
+      </w:r>
+      <w:proofErr w:type="spellEnd"/>
+      <w:r>
+        <w:t xml:space="preserve"> </w:t>
+      </w:r>
+      <w:proofErr w:type="spellStart"/>
+      <w:r>
+        <w:t>diarahkan</w:t>
+      </w:r>
+      <w:proofErr w:type="spellEnd"/>
+      <w:r>
+        <w:t xml:space="preserve"> pada </w:t>
+      </w:r>
+      <w:proofErr w:type="spellStart"/>
+      <w:r>
+        <w:t>halaman</w:t>
+      </w:r>
+      <w:proofErr w:type="spellEnd"/>
+      <w:r>
+        <w:t xml:space="preserve"> </w:t>
+      </w:r>
+      <w:proofErr w:type="spellStart"/>
+      <w:r>
+        <w:t>dokumentasi</w:t>
+      </w:r>
+      <w:proofErr w:type="spellEnd"/>
+      <w:r>
+        <w:t xml:space="preserve">. </w:t>
+      </w:r>
+      <w:proofErr w:type="spellStart"/>
+      <w:r>
+        <w:t>Silahkan</w:t>
+      </w:r>
+      <w:proofErr w:type="spellEnd"/>
+      <w:r>
+        <w:t xml:space="preserve"> </w:t>
       </w:r>
       <w:r>
         <w:lastRenderedPageBreak/>
-        <w:t>di ikuti tata cara instalasi nya selagi kalian menunggu mengunduh aplikasi tersebut.</w:t>
+        <w:t xml:space="preserve">di </w:t>
+      </w:r>
+      <w:proofErr w:type="spellStart"/>
+      <w:r>
+        <w:t>ikuti</w:t>
+      </w:r>
+      <w:proofErr w:type="spellEnd"/>
+      <w:r>
+        <w:t xml:space="preserve"> tata </w:t>
+      </w:r>
+      <w:proofErr w:type="spellStart"/>
+      <w:r>
+        <w:t>cara</w:t>
+      </w:r>
+      <w:proofErr w:type="spellEnd"/>
+      <w:r>
+        <w:t xml:space="preserve"> </w:t>
+      </w:r>
+      <w:proofErr w:type="spellStart"/>
+      <w:r>
+        <w:t>instalasi</w:t>
+      </w:r>
+      <w:proofErr w:type="spellEnd"/>
+      <w:r>
+        <w:t xml:space="preserve"> </w:t>
+      </w:r>
+      <w:proofErr w:type="spellStart"/>
+      <w:r>
+        <w:t>nya</w:t>
+      </w:r>
+      <w:proofErr w:type="spellEnd"/>
+      <w:r>
+        <w:t xml:space="preserve"> </w:t>
+      </w:r>
+      <w:proofErr w:type="spellStart"/>
+      <w:r>
+        <w:t>selagi</w:t>
+      </w:r>
+      <w:proofErr w:type="spellEnd"/>
+      <w:r>
+        <w:t xml:space="preserve"> kalian </w:t>
+      </w:r>
+      <w:proofErr w:type="spellStart"/>
+      <w:r>
+        <w:t>menunggu</w:t>
+      </w:r>
+      <w:proofErr w:type="spellEnd"/>
+      <w:r>
+        <w:t xml:space="preserve"> </w:t>
+      </w:r>
+      <w:proofErr w:type="spellStart"/>
+      <w:r>
+        <w:t>mengunduh</w:t>
+      </w:r>
+      <w:proofErr w:type="spellEnd"/>
+      <w:r>
+        <w:t xml:space="preserve"> </w:t>
+      </w:r>
+      <w:proofErr w:type="spellStart"/>
+      <w:r>
+        <w:t>aplikasi</w:t>
+      </w:r>
+      <w:proofErr w:type="spellEnd"/>
+      <w:r>
+        <w:t xml:space="preserve"> </w:t>
+      </w:r>
+      <w:proofErr w:type="spellStart"/>
+      <w:r>
+        <w:t>tersebut</w:t>
+      </w:r>
+      <w:proofErr w:type="spellEnd"/>
+      <w:r>
+        <w:t>.</w:t>
       </w:r>
     </w:p>
     <w:p>
@@ -9699,8 +10341,45 @@
         <w:ind w:firstLine="284"/>
         <w:jc w:val="both"/>
       </w:pPr>
-      <w:r>
-        <w:t>Aplikasi yang telah di instal terlihat seperti berikut:</w:t>
+      <w:proofErr w:type="spellStart"/>
+      <w:r>
+        <w:t>Aplikasi</w:t>
+      </w:r>
+      <w:proofErr w:type="spellEnd"/>
+      <w:r>
+        <w:t xml:space="preserve"> yang </w:t>
+      </w:r>
+      <w:proofErr w:type="spellStart"/>
+      <w:r>
+        <w:t>telah</w:t>
+      </w:r>
+      <w:proofErr w:type="spellEnd"/>
+      <w:r>
+        <w:t xml:space="preserve"> di instal </w:t>
+      </w:r>
+      <w:proofErr w:type="spellStart"/>
+      <w:r>
+        <w:t>terlihat</w:t>
+      </w:r>
+      <w:proofErr w:type="spellEnd"/>
+      <w:r>
+        <w:t xml:space="preserve"> </w:t>
+      </w:r>
+      <w:proofErr w:type="spellStart"/>
+      <w:r>
+        <w:t>seperti</w:t>
+      </w:r>
+      <w:proofErr w:type="spellEnd"/>
+      <w:r>
+        <w:t xml:space="preserve"> </w:t>
+      </w:r>
+      <w:proofErr w:type="spellStart"/>
+      <w:r>
+        <w:t>berikut</w:t>
+      </w:r>
+      <w:proofErr w:type="spellEnd"/>
+      <w:r>
+        <w:t>:</w:t>
       </w:r>
     </w:p>
     <w:p>
@@ -9713,7 +10392,7 @@
           <w:noProof/>
         </w:rPr>
         <w:drawing>
-          <wp:inline distT="0" distB="0" distL="0" distR="0" wp14:anchorId="6D9FE6FA" wp14:editId="7BF0E9A5">
+          <wp:inline distT="0" distB="0" distL="0" distR="0" wp14:anchorId="6D9FE6FA" wp14:editId="5FF715F0">
             <wp:extent cx="3400425" cy="2568099"/>
             <wp:effectExtent l="0" t="0" r="0" b="3810"/>
             <wp:docPr id="1240283092" name="Picture 10"/>
@@ -9769,7 +10448,174 @@
       </w:pPr>
       <w:r>
         <w:tab/>
-        <w:t>Selanjutnya, kalian dapat menyambungkan akun github dengan aplikasi ini. Dengan begitu, proses commit dapat lebih mudah dan tidak memakan waktu banyak untuk memasukkan command untuk commiting.</w:t>
+      </w:r>
+      <w:proofErr w:type="spellStart"/>
+      <w:r>
+        <w:t>Selanjutnya</w:t>
+      </w:r>
+      <w:proofErr w:type="spellEnd"/>
+      <w:r>
+        <w:t xml:space="preserve">, kalian </w:t>
+      </w:r>
+      <w:proofErr w:type="spellStart"/>
+      <w:r>
+        <w:t>dapat</w:t>
+      </w:r>
+      <w:proofErr w:type="spellEnd"/>
+      <w:r>
+        <w:t xml:space="preserve"> </w:t>
+      </w:r>
+      <w:proofErr w:type="spellStart"/>
+      <w:r>
+        <w:t>menyambungkan</w:t>
+      </w:r>
+      <w:proofErr w:type="spellEnd"/>
+      <w:r>
+        <w:t xml:space="preserve"> </w:t>
+      </w:r>
+      <w:proofErr w:type="spellStart"/>
+      <w:r>
+        <w:t>akun</w:t>
+      </w:r>
+      <w:proofErr w:type="spellEnd"/>
+      <w:r>
+        <w:t xml:space="preserve"> </w:t>
+      </w:r>
+      <w:proofErr w:type="spellStart"/>
+      <w:r>
+        <w:t>github</w:t>
+      </w:r>
+      <w:proofErr w:type="spellEnd"/>
+      <w:r>
+        <w:t xml:space="preserve"> </w:t>
+      </w:r>
+      <w:proofErr w:type="spellStart"/>
+      <w:r>
+        <w:t>dengan</w:t>
+      </w:r>
+      <w:proofErr w:type="spellEnd"/>
+      <w:r>
+        <w:t xml:space="preserve"> </w:t>
+      </w:r>
+      <w:proofErr w:type="spellStart"/>
+      <w:r>
+        <w:t>aplikasi</w:t>
+      </w:r>
+      <w:proofErr w:type="spellEnd"/>
+      <w:r>
+        <w:t xml:space="preserve"> </w:t>
+      </w:r>
+      <w:proofErr w:type="spellStart"/>
+      <w:r>
+        <w:t>ini</w:t>
+      </w:r>
+      <w:proofErr w:type="spellEnd"/>
+      <w:r>
+        <w:t xml:space="preserve">. </w:t>
+      </w:r>
+      <w:proofErr w:type="spellStart"/>
+      <w:r>
+        <w:t>Dengan</w:t>
+      </w:r>
+      <w:proofErr w:type="spellEnd"/>
+      <w:r>
+        <w:t xml:space="preserve"> </w:t>
+      </w:r>
+      <w:proofErr w:type="spellStart"/>
+      <w:r>
+        <w:t>begitu</w:t>
+      </w:r>
+      <w:proofErr w:type="spellEnd"/>
+      <w:r>
+        <w:t xml:space="preserve">, proses commit </w:t>
+      </w:r>
+      <w:proofErr w:type="spellStart"/>
+      <w:r>
+        <w:t>dapat</w:t>
+      </w:r>
+      <w:proofErr w:type="spellEnd"/>
+      <w:r>
+        <w:t xml:space="preserve"> </w:t>
+      </w:r>
+      <w:proofErr w:type="spellStart"/>
+      <w:r>
+        <w:t>lebih</w:t>
+      </w:r>
+      <w:proofErr w:type="spellEnd"/>
+      <w:r>
+        <w:t xml:space="preserve"> </w:t>
+      </w:r>
+      <w:proofErr w:type="spellStart"/>
+      <w:r>
+        <w:t>mudah</w:t>
+      </w:r>
+      <w:proofErr w:type="spellEnd"/>
+      <w:r>
+        <w:t xml:space="preserve"> dan </w:t>
+      </w:r>
+      <w:proofErr w:type="spellStart"/>
+      <w:r>
+        <w:t>tidak</w:t>
+      </w:r>
+      <w:proofErr w:type="spellEnd"/>
+      <w:r>
+        <w:t xml:space="preserve"> </w:t>
+      </w:r>
+      <w:proofErr w:type="spellStart"/>
+      <w:r>
+        <w:t>memakan</w:t>
+      </w:r>
+      <w:proofErr w:type="spellEnd"/>
+      <w:r>
+        <w:t xml:space="preserve"> </w:t>
+      </w:r>
+      <w:proofErr w:type="spellStart"/>
+      <w:r>
+        <w:t>waktu</w:t>
+      </w:r>
+      <w:proofErr w:type="spellEnd"/>
+      <w:r>
+        <w:t xml:space="preserve"> </w:t>
+      </w:r>
+      <w:proofErr w:type="spellStart"/>
+      <w:r>
+        <w:t>banyak</w:t>
+      </w:r>
+      <w:proofErr w:type="spellEnd"/>
+      <w:r>
+        <w:t xml:space="preserve"> </w:t>
+      </w:r>
+      <w:proofErr w:type="spellStart"/>
+      <w:r>
+        <w:t>untuk</w:t>
+      </w:r>
+      <w:proofErr w:type="spellEnd"/>
+      <w:r>
+        <w:t xml:space="preserve"> </w:t>
+      </w:r>
+      <w:proofErr w:type="spellStart"/>
+      <w:r>
+        <w:t>memasukkan</w:t>
+      </w:r>
+      <w:proofErr w:type="spellEnd"/>
+      <w:r>
+        <w:t xml:space="preserve"> command </w:t>
+      </w:r>
+      <w:proofErr w:type="spellStart"/>
+      <w:r>
+        <w:t>untuk</w:t>
+      </w:r>
+      <w:proofErr w:type="spellEnd"/>
+      <w:r>
+        <w:t xml:space="preserve"> </w:t>
+      </w:r>
+      <w:proofErr w:type="spellStart"/>
+      <w:r>
+        <w:t>commiting</w:t>
+      </w:r>
+      <w:proofErr w:type="spellEnd"/>
+      <w:r>
+        <w:t>.</w:t>
       </w:r>
     </w:p>
     <w:p>
@@ -9778,13 +10624,261 @@
         <w:jc w:val="both"/>
       </w:pPr>
       <w:r>
-        <w:t xml:space="preserve">Selain itu, kalian dapat menyambungkan akun github kalian untuk menjalankan Github Copilot yang merupakan </w:t>
+        <w:t xml:space="preserve">Selain </w:t>
+      </w:r>
+      <w:proofErr w:type="spellStart"/>
+      <w:r>
+        <w:t>itu</w:t>
+      </w:r>
+      <w:proofErr w:type="spellEnd"/>
+      <w:r>
+        <w:t xml:space="preserve">, kalian </w:t>
+      </w:r>
+      <w:proofErr w:type="spellStart"/>
+      <w:r>
+        <w:t>dapat</w:t>
+      </w:r>
+      <w:proofErr w:type="spellEnd"/>
+      <w:r>
+        <w:t xml:space="preserve"> </w:t>
+      </w:r>
+      <w:proofErr w:type="spellStart"/>
+      <w:r>
+        <w:t>menyambungkan</w:t>
+      </w:r>
+      <w:proofErr w:type="spellEnd"/>
+      <w:r>
+        <w:t xml:space="preserve"> </w:t>
+      </w:r>
+      <w:proofErr w:type="spellStart"/>
+      <w:r>
+        <w:t>akun</w:t>
+      </w:r>
+      <w:proofErr w:type="spellEnd"/>
+      <w:r>
+        <w:t xml:space="preserve"> </w:t>
+      </w:r>
+      <w:proofErr w:type="spellStart"/>
+      <w:r>
+        <w:t>github</w:t>
+      </w:r>
+      <w:proofErr w:type="spellEnd"/>
+      <w:r>
+        <w:t xml:space="preserve"> kalian </w:t>
+      </w:r>
+      <w:proofErr w:type="spellStart"/>
+      <w:r>
+        <w:t>untuk</w:t>
+      </w:r>
+      <w:proofErr w:type="spellEnd"/>
+      <w:r>
+        <w:t xml:space="preserve"> </w:t>
+      </w:r>
+      <w:proofErr w:type="spellStart"/>
+      <w:r>
+        <w:t>menjalankan</w:t>
+      </w:r>
+      <w:proofErr w:type="spellEnd"/>
+      <w:r>
+        <w:t xml:space="preserve"> </w:t>
+      </w:r>
+      <w:proofErr w:type="spellStart"/>
+      <w:r>
+        <w:t>Github</w:t>
+      </w:r>
+      <w:proofErr w:type="spellEnd"/>
+      <w:r>
+        <w:t xml:space="preserve"> Copilot yang </w:t>
+      </w:r>
+      <w:proofErr w:type="spellStart"/>
+      <w:r>
+        <w:t>merupakan</w:t>
+      </w:r>
+      <w:proofErr w:type="spellEnd"/>
+      <w:r>
+        <w:t xml:space="preserve"> </w:t>
       </w:r>
       <w:r>
         <w:t xml:space="preserve">Chat </w:t>
       </w:r>
       <w:r>
-        <w:t>AI yang dapat memudahkan kegiatan ngoding kalian disini. Github Copilot membutuhkan biaya untuk dapat berlangganan menggunakannya, namun jika akun github kalian memiliki student membership didalamnya, Github Copilot bisa didapatkan secara gratis.</w:t>
+        <w:t xml:space="preserve">AI yang </w:t>
+      </w:r>
+      <w:proofErr w:type="spellStart"/>
+      <w:r>
+        <w:t>dapat</w:t>
+      </w:r>
+      <w:proofErr w:type="spellEnd"/>
+      <w:r>
+        <w:t xml:space="preserve"> </w:t>
+      </w:r>
+      <w:proofErr w:type="spellStart"/>
+      <w:r>
+        <w:t>memudahkan</w:t>
+      </w:r>
+      <w:proofErr w:type="spellEnd"/>
+      <w:r>
+        <w:t xml:space="preserve"> </w:t>
+      </w:r>
+      <w:proofErr w:type="spellStart"/>
+      <w:r>
+        <w:t>kegiatan</w:t>
+      </w:r>
+      <w:proofErr w:type="spellEnd"/>
+      <w:r>
+        <w:t xml:space="preserve"> </w:t>
+      </w:r>
+      <w:proofErr w:type="spellStart"/>
+      <w:r>
+        <w:t>ngoding</w:t>
+      </w:r>
+      <w:proofErr w:type="spellEnd"/>
+      <w:r>
+        <w:t xml:space="preserve"> kalian </w:t>
+      </w:r>
+      <w:proofErr w:type="spellStart"/>
+      <w:r>
+        <w:t>disini</w:t>
+      </w:r>
+      <w:proofErr w:type="spellEnd"/>
+      <w:r>
+        <w:t xml:space="preserve">. </w:t>
+      </w:r>
+      <w:proofErr w:type="spellStart"/>
+      <w:r>
+        <w:t>Github</w:t>
+      </w:r>
+      <w:proofErr w:type="spellEnd"/>
+      <w:r>
+        <w:t xml:space="preserve"> Copilot </w:t>
+      </w:r>
+      <w:proofErr w:type="spellStart"/>
+      <w:r>
+        <w:t>membutuhkan</w:t>
+      </w:r>
+      <w:proofErr w:type="spellEnd"/>
+      <w:r>
+        <w:t xml:space="preserve"> </w:t>
+      </w:r>
+      <w:proofErr w:type="spellStart"/>
+      <w:r>
+        <w:t>biaya</w:t>
+      </w:r>
+      <w:proofErr w:type="spellEnd"/>
+      <w:r>
+        <w:t xml:space="preserve"> </w:t>
+      </w:r>
+      <w:proofErr w:type="spellStart"/>
+      <w:r>
+        <w:t>untuk</w:t>
+      </w:r>
+      <w:proofErr w:type="spellEnd"/>
+      <w:r>
+        <w:t xml:space="preserve"> </w:t>
+      </w:r>
+      <w:proofErr w:type="spellStart"/>
+      <w:r>
+        <w:t>dapat</w:t>
+      </w:r>
+      <w:proofErr w:type="spellEnd"/>
+      <w:r>
+        <w:t xml:space="preserve"> </w:t>
+      </w:r>
+      <w:proofErr w:type="spellStart"/>
+      <w:r>
+        <w:t>berlangganan</w:t>
+      </w:r>
+      <w:proofErr w:type="spellEnd"/>
+      <w:r>
+        <w:t xml:space="preserve"> </w:t>
+      </w:r>
+      <w:proofErr w:type="spellStart"/>
+      <w:r>
+        <w:t>menggunakannya</w:t>
+      </w:r>
+      <w:proofErr w:type="spellEnd"/>
+      <w:r>
+        <w:t xml:space="preserve">, </w:t>
+      </w:r>
+      <w:proofErr w:type="spellStart"/>
+      <w:r>
+        <w:t>namun</w:t>
+      </w:r>
+      <w:proofErr w:type="spellEnd"/>
+      <w:r>
+        <w:t xml:space="preserve"> </w:t>
+      </w:r>
+      <w:proofErr w:type="spellStart"/>
+      <w:r>
+        <w:t>jika</w:t>
+      </w:r>
+      <w:proofErr w:type="spellEnd"/>
+      <w:r>
+        <w:t xml:space="preserve"> </w:t>
+      </w:r>
+      <w:proofErr w:type="spellStart"/>
+      <w:r>
+        <w:t>akun</w:t>
+      </w:r>
+      <w:proofErr w:type="spellEnd"/>
+      <w:r>
+        <w:t xml:space="preserve"> </w:t>
+      </w:r>
+      <w:proofErr w:type="spellStart"/>
+      <w:r>
+        <w:t>github</w:t>
+      </w:r>
+      <w:proofErr w:type="spellEnd"/>
+      <w:r>
+        <w:t xml:space="preserve"> kalian </w:t>
+      </w:r>
+      <w:proofErr w:type="spellStart"/>
+      <w:r>
+        <w:t>memiliki</w:t>
+      </w:r>
+      <w:proofErr w:type="spellEnd"/>
+      <w:r>
+        <w:t xml:space="preserve"> student membership </w:t>
+      </w:r>
+      <w:proofErr w:type="spellStart"/>
+      <w:r>
+        <w:t>didalamnya</w:t>
+      </w:r>
+      <w:proofErr w:type="spellEnd"/>
+      <w:r>
+        <w:t xml:space="preserve">, </w:t>
+      </w:r>
+      <w:proofErr w:type="spellStart"/>
+      <w:r>
+        <w:t>Github</w:t>
+      </w:r>
+      <w:proofErr w:type="spellEnd"/>
+      <w:r>
+        <w:t xml:space="preserve"> Copilot </w:t>
+      </w:r>
+      <w:proofErr w:type="spellStart"/>
+      <w:r>
+        <w:t>bisa</w:t>
+      </w:r>
+      <w:proofErr w:type="spellEnd"/>
+      <w:r>
+        <w:t xml:space="preserve"> </w:t>
+      </w:r>
+      <w:proofErr w:type="spellStart"/>
+      <w:r>
+        <w:t>didapatkan</w:t>
+      </w:r>
+      <w:proofErr w:type="spellEnd"/>
+      <w:r>
+        <w:t xml:space="preserve"> </w:t>
+      </w:r>
+      <w:proofErr w:type="spellStart"/>
+      <w:r>
+        <w:t>secara</w:t>
+      </w:r>
+      <w:proofErr w:type="spellEnd"/>
+      <w:r>
+        <w:t xml:space="preserve"> gratis.</w:t>
       </w:r>
     </w:p>
     <w:p>
@@ -9808,13 +10902,130 @@
         <w:jc w:val="both"/>
       </w:pPr>
       <w:r>
-        <w:t>Mongo DB Compass merupakan aplikasi dari Mongo yang dapat mempermudah kita dalam menjangkau database noSQL pada Mongo</w:t>
+        <w:t xml:space="preserve">Mongo DB Compass </w:t>
+      </w:r>
+      <w:proofErr w:type="spellStart"/>
+      <w:r>
+        <w:t>merupakan</w:t>
+      </w:r>
+      <w:proofErr w:type="spellEnd"/>
+      <w:r>
+        <w:t xml:space="preserve"> </w:t>
+      </w:r>
+      <w:proofErr w:type="spellStart"/>
+      <w:r>
+        <w:t>aplikasi</w:t>
+      </w:r>
+      <w:proofErr w:type="spellEnd"/>
+      <w:r>
+        <w:t xml:space="preserve"> </w:t>
+      </w:r>
+      <w:proofErr w:type="spellStart"/>
+      <w:r>
+        <w:t>dari</w:t>
+      </w:r>
+      <w:proofErr w:type="spellEnd"/>
+      <w:r>
+        <w:t xml:space="preserve"> Mongo yang </w:t>
+      </w:r>
+      <w:proofErr w:type="spellStart"/>
+      <w:r>
+        <w:t>dapat</w:t>
+      </w:r>
+      <w:proofErr w:type="spellEnd"/>
+      <w:r>
+        <w:t xml:space="preserve"> </w:t>
+      </w:r>
+      <w:proofErr w:type="spellStart"/>
+      <w:r>
+        <w:t>mempermudah</w:t>
+      </w:r>
+      <w:proofErr w:type="spellEnd"/>
+      <w:r>
+        <w:t xml:space="preserve"> </w:t>
+      </w:r>
+      <w:proofErr w:type="spellStart"/>
+      <w:r>
+        <w:t>kita</w:t>
+      </w:r>
+      <w:proofErr w:type="spellEnd"/>
+      <w:r>
+        <w:t xml:space="preserve"> </w:t>
+      </w:r>
+      <w:proofErr w:type="spellStart"/>
+      <w:r>
+        <w:t>dalam</w:t>
+      </w:r>
+      <w:proofErr w:type="spellEnd"/>
+      <w:r>
+        <w:t xml:space="preserve"> </w:t>
+      </w:r>
+      <w:proofErr w:type="spellStart"/>
+      <w:r>
+        <w:t>menjangkau</w:t>
+      </w:r>
+      <w:proofErr w:type="spellEnd"/>
+      <w:r>
+        <w:t xml:space="preserve"> database </w:t>
+      </w:r>
+      <w:proofErr w:type="spellStart"/>
+      <w:r>
+        <w:t>noSQL</w:t>
+      </w:r>
+      <w:proofErr w:type="spellEnd"/>
+      <w:r>
+        <w:t xml:space="preserve"> pada Mongo</w:t>
       </w:r>
       <w:r>
         <w:t xml:space="preserve">. </w:t>
       </w:r>
-      <w:r>
-        <w:t xml:space="preserve">Untuk instalasi MongoDB Compass, silahkan masuk kedalam situs berikut </w:t>
+      <w:proofErr w:type="spellStart"/>
+      <w:r>
+        <w:t>Untuk</w:t>
+      </w:r>
+      <w:proofErr w:type="spellEnd"/>
+      <w:r>
+        <w:t xml:space="preserve"> </w:t>
+      </w:r>
+      <w:proofErr w:type="spellStart"/>
+      <w:r>
+        <w:t>instalasi</w:t>
+      </w:r>
+      <w:proofErr w:type="spellEnd"/>
+      <w:r>
+        <w:t xml:space="preserve"> MongoDB Compass, </w:t>
+      </w:r>
+      <w:proofErr w:type="spellStart"/>
+      <w:r>
+        <w:t>silahkan</w:t>
+      </w:r>
+      <w:proofErr w:type="spellEnd"/>
+      <w:r>
+        <w:t xml:space="preserve"> </w:t>
+      </w:r>
+      <w:proofErr w:type="spellStart"/>
+      <w:r>
+        <w:t>masuk</w:t>
+      </w:r>
+      <w:proofErr w:type="spellEnd"/>
+      <w:r>
+        <w:t xml:space="preserve"> </w:t>
+      </w:r>
+      <w:proofErr w:type="spellStart"/>
+      <w:r>
+        <w:t>kedalam</w:t>
+      </w:r>
+      <w:proofErr w:type="spellEnd"/>
+      <w:r>
+        <w:t xml:space="preserve"> situs </w:t>
+      </w:r>
+      <w:proofErr w:type="spellStart"/>
+      <w:r>
+        <w:t>berikut</w:t>
+      </w:r>
+      <w:proofErr w:type="spellEnd"/>
+      <w:r>
+        <w:t xml:space="preserve"> </w:t>
       </w:r>
       <w:hyperlink r:id="rId16" w:history="1">
         <w:r>
@@ -9825,11 +11036,32 @@
         </w:r>
       </w:hyperlink>
       <w:r>
-        <w:t xml:space="preserve"> lalu cari pada</w:t>
-      </w:r>
-      <w:r>
-        <w:t xml:space="preserve"> bagian</w:t>
-      </w:r>
+        <w:t xml:space="preserve"> </w:t>
+      </w:r>
+      <w:proofErr w:type="spellStart"/>
+      <w:r>
+        <w:t>lalu</w:t>
+      </w:r>
+      <w:proofErr w:type="spellEnd"/>
+      <w:r>
+        <w:t xml:space="preserve"> </w:t>
+      </w:r>
+      <w:proofErr w:type="spellStart"/>
+      <w:r>
+        <w:t>cari</w:t>
+      </w:r>
+      <w:proofErr w:type="spellEnd"/>
+      <w:r>
+        <w:t xml:space="preserve"> pada</w:t>
+      </w:r>
+      <w:r>
+        <w:t xml:space="preserve"> </w:t>
+      </w:r>
+      <w:proofErr w:type="spellStart"/>
+      <w:r>
+        <w:t>bagian</w:t>
+      </w:r>
+      <w:proofErr w:type="spellEnd"/>
       <w:r>
         <w:t xml:space="preserve"> “</w:t>
       </w:r>
@@ -9851,15 +11083,100 @@
         <w:ind w:firstLine="284"/>
         <w:jc w:val="both"/>
       </w:pPr>
+      <w:proofErr w:type="spellStart"/>
       <w:r>
         <w:lastRenderedPageBreak/>
-        <w:t>Disitu, kalian dapat memilih versi Compass yang ingin kalian instal. Sebagai rekomendasi, silahkan gunakan 1.41.0 yang</w:t>
-      </w:r>
-      <w:r>
-        <w:t xml:space="preserve"> terbaru dan</w:t>
-      </w:r>
-      <w:r>
-        <w:t xml:space="preserve"> sudah stable.</w:t>
+        <w:t>Disitu</w:t>
+      </w:r>
+      <w:proofErr w:type="spellEnd"/>
+      <w:r>
+        <w:t xml:space="preserve">, kalian </w:t>
+      </w:r>
+      <w:proofErr w:type="spellStart"/>
+      <w:r>
+        <w:t>dapat</w:t>
+      </w:r>
+      <w:proofErr w:type="spellEnd"/>
+      <w:r>
+        <w:t xml:space="preserve"> </w:t>
+      </w:r>
+      <w:proofErr w:type="spellStart"/>
+      <w:r>
+        <w:t>memilih</w:t>
+      </w:r>
+      <w:proofErr w:type="spellEnd"/>
+      <w:r>
+        <w:t xml:space="preserve"> </w:t>
+      </w:r>
+      <w:proofErr w:type="spellStart"/>
+      <w:r>
+        <w:t>versi</w:t>
+      </w:r>
+      <w:proofErr w:type="spellEnd"/>
+      <w:r>
+        <w:t xml:space="preserve"> Compass yang </w:t>
+      </w:r>
+      <w:proofErr w:type="spellStart"/>
+      <w:r>
+        <w:t>ingin</w:t>
+      </w:r>
+      <w:proofErr w:type="spellEnd"/>
+      <w:r>
+        <w:t xml:space="preserve"> kalian instal. </w:t>
+      </w:r>
+      <w:proofErr w:type="spellStart"/>
+      <w:r>
+        <w:t>Sebagai</w:t>
+      </w:r>
+      <w:proofErr w:type="spellEnd"/>
+      <w:r>
+        <w:t xml:space="preserve"> </w:t>
+      </w:r>
+      <w:proofErr w:type="spellStart"/>
+      <w:r>
+        <w:t>rekomendasi</w:t>
+      </w:r>
+      <w:proofErr w:type="spellEnd"/>
+      <w:r>
+        <w:t xml:space="preserve">, </w:t>
+      </w:r>
+      <w:proofErr w:type="spellStart"/>
+      <w:r>
+        <w:t>silahkan</w:t>
+      </w:r>
+      <w:proofErr w:type="spellEnd"/>
+      <w:r>
+        <w:t xml:space="preserve"> </w:t>
+      </w:r>
+      <w:proofErr w:type="spellStart"/>
+      <w:r>
+        <w:t>gunakan</w:t>
+      </w:r>
+      <w:proofErr w:type="spellEnd"/>
+      <w:r>
+        <w:t xml:space="preserve"> 1.41.0 yang</w:t>
+      </w:r>
+      <w:r>
+        <w:t xml:space="preserve"> </w:t>
+      </w:r>
+      <w:proofErr w:type="spellStart"/>
+      <w:r>
+        <w:t>terbaru</w:t>
+      </w:r>
+      <w:proofErr w:type="spellEnd"/>
+      <w:r>
+        <w:t xml:space="preserve"> dan</w:t>
+      </w:r>
+      <w:r>
+        <w:t xml:space="preserve"> </w:t>
+      </w:r>
+      <w:proofErr w:type="spellStart"/>
+      <w:r>
+        <w:t>sudah</w:t>
+      </w:r>
+      <w:proofErr w:type="spellEnd"/>
+      <w:r>
+        <w:t xml:space="preserve"> stable.</w:t>
       </w:r>
     </w:p>
     <w:p>
@@ -9872,7 +11189,7 @@
           <w:noProof/>
         </w:rPr>
         <w:drawing>
-          <wp:inline distT="0" distB="0" distL="0" distR="0" wp14:anchorId="50C705AB" wp14:editId="4EED2D55">
+          <wp:inline distT="0" distB="0" distL="0" distR="0" wp14:anchorId="50C705AB" wp14:editId="0B448D8D">
             <wp:extent cx="3276336" cy="2000250"/>
             <wp:effectExtent l="0" t="0" r="635" b="0"/>
             <wp:docPr id="1325206663" name="Picture 2"/>
@@ -9926,11 +11243,136 @@
         <w:ind w:firstLine="284"/>
         <w:jc w:val="both"/>
       </w:pPr>
-      <w:r>
-        <w:t>Silahkan unduh aplikasi tersebut, setelahnya, jalankan dan ikuti tahap penginstalannya.</w:t>
-      </w:r>
-      <w:r>
-        <w:t xml:space="preserve"> Aplikasi yang dijalankan untuk pertama kali, terlihat seperti berikut:</w:t>
+      <w:proofErr w:type="spellStart"/>
+      <w:r>
+        <w:t>Silahkan</w:t>
+      </w:r>
+      <w:proofErr w:type="spellEnd"/>
+      <w:r>
+        <w:t xml:space="preserve"> </w:t>
+      </w:r>
+      <w:proofErr w:type="spellStart"/>
+      <w:r>
+        <w:t>unduh</w:t>
+      </w:r>
+      <w:proofErr w:type="spellEnd"/>
+      <w:r>
+        <w:t xml:space="preserve"> </w:t>
+      </w:r>
+      <w:proofErr w:type="spellStart"/>
+      <w:r>
+        <w:t>aplikasi</w:t>
+      </w:r>
+      <w:proofErr w:type="spellEnd"/>
+      <w:r>
+        <w:t xml:space="preserve"> </w:t>
+      </w:r>
+      <w:proofErr w:type="spellStart"/>
+      <w:r>
+        <w:t>tersebut</w:t>
+      </w:r>
+      <w:proofErr w:type="spellEnd"/>
+      <w:r>
+        <w:t xml:space="preserve">, </w:t>
+      </w:r>
+      <w:proofErr w:type="spellStart"/>
+      <w:r>
+        <w:t>setelahnya</w:t>
+      </w:r>
+      <w:proofErr w:type="spellEnd"/>
+      <w:r>
+        <w:t xml:space="preserve">, </w:t>
+      </w:r>
+      <w:proofErr w:type="spellStart"/>
+      <w:r>
+        <w:t>jalankan</w:t>
+      </w:r>
+      <w:proofErr w:type="spellEnd"/>
+      <w:r>
+        <w:t xml:space="preserve"> dan </w:t>
+      </w:r>
+      <w:proofErr w:type="spellStart"/>
+      <w:r>
+        <w:t>ikuti</w:t>
+      </w:r>
+      <w:proofErr w:type="spellEnd"/>
+      <w:r>
+        <w:t xml:space="preserve"> </w:t>
+      </w:r>
+      <w:proofErr w:type="spellStart"/>
+      <w:r>
+        <w:t>tahap</w:t>
+      </w:r>
+      <w:proofErr w:type="spellEnd"/>
+      <w:r>
+        <w:t xml:space="preserve"> </w:t>
+      </w:r>
+      <w:proofErr w:type="spellStart"/>
+      <w:r>
+        <w:t>penginstalannya</w:t>
+      </w:r>
+      <w:proofErr w:type="spellEnd"/>
+      <w:r>
+        <w:t>.</w:t>
+      </w:r>
+      <w:r>
+        <w:t xml:space="preserve"> </w:t>
+      </w:r>
+      <w:proofErr w:type="spellStart"/>
+      <w:r>
+        <w:t>Aplikasi</w:t>
+      </w:r>
+      <w:proofErr w:type="spellEnd"/>
+      <w:r>
+        <w:t xml:space="preserve"> yang </w:t>
+      </w:r>
+      <w:proofErr w:type="spellStart"/>
+      <w:r>
+        <w:t>dijalankan</w:t>
+      </w:r>
+      <w:proofErr w:type="spellEnd"/>
+      <w:r>
+        <w:t xml:space="preserve"> </w:t>
+      </w:r>
+      <w:proofErr w:type="spellStart"/>
+      <w:r>
+        <w:t>untuk</w:t>
+      </w:r>
+      <w:proofErr w:type="spellEnd"/>
+      <w:r>
+        <w:t xml:space="preserve"> </w:t>
+      </w:r>
+      <w:proofErr w:type="spellStart"/>
+      <w:r>
+        <w:t>pertama</w:t>
+      </w:r>
+      <w:proofErr w:type="spellEnd"/>
+      <w:r>
+        <w:t xml:space="preserve"> kali, </w:t>
+      </w:r>
+      <w:proofErr w:type="spellStart"/>
+      <w:r>
+        <w:t>terlihat</w:t>
+      </w:r>
+      <w:proofErr w:type="spellEnd"/>
+      <w:r>
+        <w:t xml:space="preserve"> </w:t>
+      </w:r>
+      <w:proofErr w:type="spellStart"/>
+      <w:r>
+        <w:t>seperti</w:t>
+      </w:r>
+      <w:proofErr w:type="spellEnd"/>
+      <w:r>
+        <w:t xml:space="preserve"> </w:t>
+      </w:r>
+      <w:proofErr w:type="spellStart"/>
+      <w:r>
+        <w:t>berikut</w:t>
+      </w:r>
+      <w:proofErr w:type="spellEnd"/>
+      <w:r>
+        <w:t>:</w:t>
       </w:r>
     </w:p>
     <w:p>
@@ -9943,7 +11385,7 @@
           <w:noProof/>
         </w:rPr>
         <w:drawing>
-          <wp:inline distT="0" distB="0" distL="0" distR="0" wp14:anchorId="22C0526A" wp14:editId="621807B9">
+          <wp:inline distT="0" distB="0" distL="0" distR="0" wp14:anchorId="22C0526A" wp14:editId="316859AA">
             <wp:extent cx="4493260" cy="2529205"/>
             <wp:effectExtent l="0" t="0" r="2540" b="4445"/>
             <wp:docPr id="277169877" name="Picture 9"/>
@@ -10013,7 +11455,119 @@
         <w:jc w:val="both"/>
       </w:pPr>
       <w:r>
-        <w:t>Postman digunakan sebagai pengujian pada API yang dibuatkan dalam Google Cloud sehingga didapatkan hasil yang dapat digunakan sebagai tolak ukur pada API yang dibuat.</w:t>
+        <w:t xml:space="preserve">Postman </w:t>
+      </w:r>
+      <w:proofErr w:type="spellStart"/>
+      <w:r>
+        <w:t>digunakan</w:t>
+      </w:r>
+      <w:proofErr w:type="spellEnd"/>
+      <w:r>
+        <w:t xml:space="preserve"> </w:t>
+      </w:r>
+      <w:proofErr w:type="spellStart"/>
+      <w:r>
+        <w:t>sebagai</w:t>
+      </w:r>
+      <w:proofErr w:type="spellEnd"/>
+      <w:r>
+        <w:t xml:space="preserve"> </w:t>
+      </w:r>
+      <w:proofErr w:type="spellStart"/>
+      <w:r>
+        <w:t>pengujian</w:t>
+      </w:r>
+      <w:proofErr w:type="spellEnd"/>
+      <w:r>
+        <w:t xml:space="preserve"> pada API yang </w:t>
+      </w:r>
+      <w:proofErr w:type="spellStart"/>
+      <w:r>
+        <w:t>dibuatkan</w:t>
+      </w:r>
+      <w:proofErr w:type="spellEnd"/>
+      <w:r>
+        <w:t xml:space="preserve"> </w:t>
+      </w:r>
+      <w:proofErr w:type="spellStart"/>
+      <w:r>
+        <w:t>dalam</w:t>
+      </w:r>
+      <w:proofErr w:type="spellEnd"/>
+      <w:r>
+        <w:t xml:space="preserve"> Google Cloud </w:t>
+      </w:r>
+      <w:proofErr w:type="spellStart"/>
+      <w:r>
+        <w:t>sehingga</w:t>
+      </w:r>
+      <w:proofErr w:type="spellEnd"/>
+      <w:r>
+        <w:t xml:space="preserve"> </w:t>
+      </w:r>
+      <w:proofErr w:type="spellStart"/>
+      <w:r>
+        <w:t>didapatkan</w:t>
+      </w:r>
+      <w:proofErr w:type="spellEnd"/>
+      <w:r>
+        <w:t xml:space="preserve"> </w:t>
+      </w:r>
+      <w:proofErr w:type="spellStart"/>
+      <w:r>
+        <w:t>hasil</w:t>
+      </w:r>
+      <w:proofErr w:type="spellEnd"/>
+      <w:r>
+        <w:t xml:space="preserve"> yang </w:t>
+      </w:r>
+      <w:proofErr w:type="spellStart"/>
+      <w:r>
+        <w:t>dapat</w:t>
+      </w:r>
+      <w:proofErr w:type="spellEnd"/>
+      <w:r>
+        <w:t xml:space="preserve"> </w:t>
+      </w:r>
+      <w:proofErr w:type="spellStart"/>
+      <w:r>
+        <w:t>digunakan</w:t>
+      </w:r>
+      <w:proofErr w:type="spellEnd"/>
+      <w:r>
+        <w:t xml:space="preserve"> </w:t>
+      </w:r>
+      <w:proofErr w:type="spellStart"/>
+      <w:r>
+        <w:t>sebagai</w:t>
+      </w:r>
+      <w:proofErr w:type="spellEnd"/>
+      <w:r>
+        <w:t xml:space="preserve"> </w:t>
+      </w:r>
+      <w:proofErr w:type="spellStart"/>
+      <w:r>
+        <w:t>tolak</w:t>
+      </w:r>
+      <w:proofErr w:type="spellEnd"/>
+      <w:r>
+        <w:t xml:space="preserve"> </w:t>
+      </w:r>
+      <w:proofErr w:type="spellStart"/>
+      <w:r>
+        <w:t>ukur</w:t>
+      </w:r>
+      <w:proofErr w:type="spellEnd"/>
+      <w:r>
+        <w:t xml:space="preserve"> pada API yang </w:t>
+      </w:r>
+      <w:proofErr w:type="spellStart"/>
+      <w:r>
+        <w:t>dibuat</w:t>
+      </w:r>
+      <w:proofErr w:type="spellEnd"/>
+      <w:r>
+        <w:t>.</w:t>
       </w:r>
     </w:p>
     <w:p>
@@ -10021,9 +11575,54 @@
         <w:ind w:firstLine="284"/>
         <w:jc w:val="both"/>
       </w:pPr>
+      <w:proofErr w:type="spellStart"/>
       <w:r>
         <w:lastRenderedPageBreak/>
-        <w:t xml:space="preserve">Untuk menginstal Postman, silahkan masuk kedalam situs berikut </w:t>
+        <w:t>Untuk</w:t>
+      </w:r>
+      <w:proofErr w:type="spellEnd"/>
+      <w:r>
+        <w:t xml:space="preserve"> </w:t>
+      </w:r>
+      <w:proofErr w:type="spellStart"/>
+      <w:r>
+        <w:t>menginstal</w:t>
+      </w:r>
+      <w:proofErr w:type="spellEnd"/>
+      <w:r>
+        <w:t xml:space="preserve"> Postman, </w:t>
+      </w:r>
+      <w:proofErr w:type="spellStart"/>
+      <w:r>
+        <w:t>silahkan</w:t>
+      </w:r>
+      <w:proofErr w:type="spellEnd"/>
+      <w:r>
+        <w:t xml:space="preserve"> </w:t>
+      </w:r>
+      <w:proofErr w:type="spellStart"/>
+      <w:r>
+        <w:t>masuk</w:t>
+      </w:r>
+      <w:proofErr w:type="spellEnd"/>
+      <w:r>
+        <w:t xml:space="preserve"> </w:t>
+      </w:r>
+      <w:proofErr w:type="spellStart"/>
+      <w:r>
+        <w:t>kedalam</w:t>
+      </w:r>
+      <w:proofErr w:type="spellEnd"/>
+      <w:r>
+        <w:t xml:space="preserve"> situs </w:t>
+      </w:r>
+      <w:proofErr w:type="spellStart"/>
+      <w:r>
+        <w:t>berikut</w:t>
+      </w:r>
+      <w:proofErr w:type="spellEnd"/>
+      <w:r>
+        <w:t xml:space="preserve"> </w:t>
       </w:r>
       <w:hyperlink r:id="rId19" w:history="1">
         <w:r>
@@ -10034,14 +11633,62 @@
         </w:r>
       </w:hyperlink>
       <w:r>
-        <w:t xml:space="preserve">, dan silahkan unduh langsung dengan menekan tombol  </w:t>
+        <w:t xml:space="preserve">, dan </w:t>
+      </w:r>
+      <w:proofErr w:type="spellStart"/>
+      <w:r>
+        <w:t>silahkan</w:t>
+      </w:r>
+      <w:proofErr w:type="spellEnd"/>
+      <w:r>
+        <w:t xml:space="preserve"> </w:t>
+      </w:r>
+      <w:proofErr w:type="spellStart"/>
+      <w:r>
+        <w:t>unduh</w:t>
+      </w:r>
+      <w:proofErr w:type="spellEnd"/>
+      <w:r>
+        <w:t xml:space="preserve"> </w:t>
+      </w:r>
+      <w:proofErr w:type="spellStart"/>
+      <w:r>
+        <w:t>langsung</w:t>
+      </w:r>
+      <w:proofErr w:type="spellEnd"/>
+      <w:r>
+        <w:t xml:space="preserve"> </w:t>
+      </w:r>
+      <w:proofErr w:type="spellStart"/>
+      <w:r>
+        <w:t>dengan</w:t>
+      </w:r>
+      <w:proofErr w:type="spellEnd"/>
+      <w:r>
+        <w:t xml:space="preserve"> </w:t>
+      </w:r>
+      <w:proofErr w:type="spellStart"/>
+      <w:r>
+        <w:t>menekan</w:t>
+      </w:r>
+      <w:proofErr w:type="spellEnd"/>
+      <w:r>
+        <w:t xml:space="preserve"> </w:t>
+      </w:r>
+      <w:proofErr w:type="spellStart"/>
+      <w:r>
+        <w:t>tombol</w:t>
+      </w:r>
+      <w:proofErr w:type="spellEnd"/>
+      <w:r>
+        <w:t xml:space="preserve">  </w:t>
       </w:r>
       <w:r>
         <w:rPr>
           <w:noProof/>
         </w:rPr>
         <w:drawing>
-          <wp:inline distT="0" distB="0" distL="0" distR="0" wp14:anchorId="55895B8F" wp14:editId="75E4B59C">
+          <wp:inline distT="0" distB="0" distL="0" distR="0" wp14:anchorId="55895B8F" wp14:editId="071450B1">
             <wp:extent cx="1449705" cy="142504"/>
             <wp:effectExtent l="0" t="0" r="0" b="0"/>
             <wp:docPr id="1990625663" name="Picture 2"/>
@@ -10093,13 +11740,71 @@
         </w:drawing>
       </w:r>
       <w:r>
-        <w:t xml:space="preserve">, silahkan tunggu beberapa saat dan silahkan ikuti </w:t>
-      </w:r>
+        <w:t xml:space="preserve">, </w:t>
+      </w:r>
+      <w:proofErr w:type="spellStart"/>
+      <w:r>
+        <w:t>silahkan</w:t>
+      </w:r>
+      <w:proofErr w:type="spellEnd"/>
+      <w:r>
+        <w:t xml:space="preserve"> </w:t>
+      </w:r>
+      <w:proofErr w:type="spellStart"/>
+      <w:r>
+        <w:t>tunggu</w:t>
+      </w:r>
+      <w:proofErr w:type="spellEnd"/>
+      <w:r>
+        <w:t xml:space="preserve"> </w:t>
+      </w:r>
+      <w:proofErr w:type="spellStart"/>
+      <w:r>
+        <w:t>beberapa</w:t>
+      </w:r>
+      <w:proofErr w:type="spellEnd"/>
+      <w:r>
+        <w:t xml:space="preserve"> </w:t>
+      </w:r>
+      <w:proofErr w:type="spellStart"/>
+      <w:r>
+        <w:t>saat</w:t>
+      </w:r>
+      <w:proofErr w:type="spellEnd"/>
+      <w:r>
+        <w:t xml:space="preserve"> dan </w:t>
+      </w:r>
+      <w:proofErr w:type="spellStart"/>
+      <w:r>
+        <w:t>silahkan</w:t>
+      </w:r>
+      <w:proofErr w:type="spellEnd"/>
+      <w:r>
+        <w:t xml:space="preserve"> </w:t>
+      </w:r>
+      <w:proofErr w:type="spellStart"/>
+      <w:r>
+        <w:t>ikuti</w:t>
+      </w:r>
+      <w:proofErr w:type="spellEnd"/>
+      <w:r>
+        <w:t xml:space="preserve"> </w:t>
+      </w:r>
+      <w:proofErr w:type="spellStart"/>
       <w:r>
         <w:t>tahap</w:t>
       </w:r>
-      <w:r>
-        <w:t xml:space="preserve"> penginstalannya.</w:t>
+      <w:proofErr w:type="spellEnd"/>
+      <w:r>
+        <w:t xml:space="preserve"> </w:t>
+      </w:r>
+      <w:proofErr w:type="spellStart"/>
+      <w:r>
+        <w:t>penginstalannya</w:t>
+      </w:r>
+      <w:proofErr w:type="spellEnd"/>
+      <w:r>
+        <w:t>.</w:t>
       </w:r>
     </w:p>
     <w:p>
@@ -10112,7 +11817,7 @@
           <w:noProof/>
         </w:rPr>
         <w:drawing>
-          <wp:inline distT="0" distB="0" distL="0" distR="0" wp14:anchorId="6628AD27" wp14:editId="2D036274">
+          <wp:inline distT="0" distB="0" distL="0" distR="0" wp14:anchorId="6628AD27" wp14:editId="75BA4C76">
             <wp:extent cx="3564731" cy="1757176"/>
             <wp:effectExtent l="0" t="0" r="0" b="0"/>
             <wp:docPr id="1151176944" name="Picture 3"/>
@@ -10164,21 +11869,240 @@
     <w:p>
       <w:pPr>
         <w:ind w:firstLine="284"/>
-      </w:pPr>
-      <w:r>
-        <w:t>Setelah penginstalan,</w:t>
-      </w:r>
-      <w:r>
-        <w:t xml:space="preserve"> silahkan jalankan aplikasi.</w:t>
-      </w:r>
-      <w:r>
-        <w:t xml:space="preserve"> kalian akan di</w:t>
+        <w:jc w:val="both"/>
+      </w:pPr>
+      <w:proofErr w:type="spellStart"/>
+      <w:r>
+        <w:t>Setelah</w:t>
+      </w:r>
+      <w:proofErr w:type="spellEnd"/>
+      <w:r>
+        <w:t xml:space="preserve"> </w:t>
+      </w:r>
+      <w:proofErr w:type="spellStart"/>
+      <w:r>
+        <w:t>penginstalan</w:t>
+      </w:r>
+      <w:proofErr w:type="spellEnd"/>
+      <w:r>
+        <w:t>,</w:t>
+      </w:r>
+      <w:r>
+        <w:t xml:space="preserve"> </w:t>
+      </w:r>
+      <w:proofErr w:type="spellStart"/>
+      <w:r>
+        <w:t>silahkan</w:t>
+      </w:r>
+      <w:proofErr w:type="spellEnd"/>
+      <w:r>
+        <w:t xml:space="preserve"> </w:t>
+      </w:r>
+      <w:proofErr w:type="spellStart"/>
+      <w:r>
+        <w:t>jalankan</w:t>
+      </w:r>
+      <w:proofErr w:type="spellEnd"/>
+      <w:r>
+        <w:t xml:space="preserve"> </w:t>
+      </w:r>
+      <w:proofErr w:type="spellStart"/>
+      <w:r>
+        <w:t>aplikasi</w:t>
+      </w:r>
+      <w:proofErr w:type="spellEnd"/>
+      <w:r>
+        <w:t>.</w:t>
+      </w:r>
+      <w:r>
+        <w:t xml:space="preserve"> kalian </w:t>
+      </w:r>
+      <w:proofErr w:type="spellStart"/>
+      <w:r>
+        <w:t>akan</w:t>
+      </w:r>
+      <w:proofErr w:type="spellEnd"/>
+      <w:r>
+        <w:t xml:space="preserve"> </w:t>
+      </w:r>
+      <w:proofErr w:type="spellStart"/>
+      <w:r>
+        <w:t>di</w:t>
       </w:r>
       <w:r>
         <w:t>minta</w:t>
       </w:r>
-      <w:r>
-        <w:t xml:space="preserve"> untuk login terlebih dahulu untuk mengakses aplikasi Postman ini. Kalian dapat membuat akun Postman menggunakan akun Google atau GitHub kalian untuk di sambungkan dengan aplikasi ini, kemudian login kan pada aplikasi. </w:t>
+      <w:proofErr w:type="spellEnd"/>
+      <w:r>
+        <w:t xml:space="preserve"> </w:t>
+      </w:r>
+      <w:proofErr w:type="spellStart"/>
+      <w:r>
+        <w:t>untuk</w:t>
+      </w:r>
+      <w:proofErr w:type="spellEnd"/>
+      <w:r>
+        <w:t xml:space="preserve"> login </w:t>
+      </w:r>
+      <w:proofErr w:type="spellStart"/>
+      <w:r>
+        <w:t>terlebih</w:t>
+      </w:r>
+      <w:proofErr w:type="spellEnd"/>
+      <w:r>
+        <w:t xml:space="preserve"> </w:t>
+      </w:r>
+      <w:proofErr w:type="spellStart"/>
+      <w:r>
+        <w:t>dahulu</w:t>
+      </w:r>
+      <w:proofErr w:type="spellEnd"/>
+      <w:r>
+        <w:t xml:space="preserve"> </w:t>
+      </w:r>
+      <w:proofErr w:type="spellStart"/>
+      <w:r>
+        <w:t>untuk</w:t>
+      </w:r>
+      <w:proofErr w:type="spellEnd"/>
+      <w:r>
+        <w:t xml:space="preserve"> </w:t>
+      </w:r>
+      <w:proofErr w:type="spellStart"/>
+      <w:r>
+        <w:t>mengakses</w:t>
+      </w:r>
+      <w:proofErr w:type="spellEnd"/>
+      <w:r>
+        <w:t xml:space="preserve"> </w:t>
+      </w:r>
+      <w:proofErr w:type="spellStart"/>
+      <w:r>
+        <w:t>aplikasi</w:t>
+      </w:r>
+      <w:proofErr w:type="spellEnd"/>
+      <w:r>
+        <w:t xml:space="preserve"> Postman </w:t>
+      </w:r>
+      <w:proofErr w:type="spellStart"/>
+      <w:r>
+        <w:t>ini</w:t>
+      </w:r>
+      <w:proofErr w:type="spellEnd"/>
+      <w:r>
+        <w:t xml:space="preserve">. Kalian </w:t>
+      </w:r>
+      <w:proofErr w:type="spellStart"/>
+      <w:r>
+        <w:t>dapat</w:t>
+      </w:r>
+      <w:proofErr w:type="spellEnd"/>
+      <w:r>
+        <w:t xml:space="preserve"> </w:t>
+      </w:r>
+      <w:proofErr w:type="spellStart"/>
+      <w:r>
+        <w:t>membuat</w:t>
+      </w:r>
+      <w:proofErr w:type="spellEnd"/>
+      <w:r>
+        <w:t xml:space="preserve"> </w:t>
+      </w:r>
+      <w:proofErr w:type="spellStart"/>
+      <w:r>
+        <w:t>akun</w:t>
+      </w:r>
+      <w:proofErr w:type="spellEnd"/>
+      <w:r>
+        <w:t xml:space="preserve"> Postman </w:t>
+      </w:r>
+      <w:proofErr w:type="spellStart"/>
+      <w:r>
+        <w:t>menggunakan</w:t>
+      </w:r>
+      <w:proofErr w:type="spellEnd"/>
+      <w:r>
+        <w:t xml:space="preserve"> </w:t>
+      </w:r>
+      <w:proofErr w:type="spellStart"/>
+      <w:r>
+        <w:t>akun</w:t>
+      </w:r>
+      <w:proofErr w:type="spellEnd"/>
+      <w:r>
+        <w:t xml:space="preserve"> Google </w:t>
+      </w:r>
+      <w:proofErr w:type="spellStart"/>
+      <w:r>
+        <w:t>atau</w:t>
+      </w:r>
+      <w:proofErr w:type="spellEnd"/>
+      <w:r>
+        <w:t xml:space="preserve"> GitHub kalian </w:t>
+      </w:r>
+      <w:proofErr w:type="spellStart"/>
+      <w:r>
+        <w:t>untuk</w:t>
+      </w:r>
+      <w:proofErr w:type="spellEnd"/>
+      <w:r>
+        <w:t xml:space="preserve"> di </w:t>
+      </w:r>
+      <w:proofErr w:type="spellStart"/>
+      <w:r>
+        <w:t>sambungkan</w:t>
+      </w:r>
+      <w:proofErr w:type="spellEnd"/>
+      <w:r>
+        <w:t xml:space="preserve"> </w:t>
+      </w:r>
+      <w:proofErr w:type="spellStart"/>
+      <w:r>
+        <w:t>dengan</w:t>
+      </w:r>
+      <w:proofErr w:type="spellEnd"/>
+      <w:r>
+        <w:t xml:space="preserve"> </w:t>
+      </w:r>
+      <w:proofErr w:type="spellStart"/>
+      <w:r>
+        <w:t>aplikasi</w:t>
+      </w:r>
+      <w:proofErr w:type="spellEnd"/>
+      <w:r>
+        <w:t xml:space="preserve"> </w:t>
+      </w:r>
+      <w:proofErr w:type="spellStart"/>
+      <w:r>
+        <w:t>ini</w:t>
+      </w:r>
+      <w:proofErr w:type="spellEnd"/>
+      <w:r>
+        <w:t xml:space="preserve">, </w:t>
+      </w:r>
+      <w:proofErr w:type="spellStart"/>
+      <w:r>
+        <w:t>kemudian</w:t>
+      </w:r>
+      <w:proofErr w:type="spellEnd"/>
+      <w:r>
+        <w:t xml:space="preserve"> login </w:t>
+      </w:r>
+      <w:proofErr w:type="spellStart"/>
+      <w:r>
+        <w:t>kan</w:t>
+      </w:r>
+      <w:proofErr w:type="spellEnd"/>
+      <w:r>
+        <w:t xml:space="preserve"> pada </w:t>
+      </w:r>
+      <w:proofErr w:type="spellStart"/>
+      <w:r>
+        <w:t>aplikasi</w:t>
+      </w:r>
+      <w:proofErr w:type="spellEnd"/>
+      <w:r>
+        <w:t xml:space="preserve">. </w:t>
       </w:r>
     </w:p>
     <w:p>
@@ -10186,8 +12110,61 @@
         <w:ind w:firstLine="284"/>
         <w:jc w:val="both"/>
       </w:pPr>
-      <w:r>
-        <w:t>Tampilan aplikasi kurang lebih terlihat seperti berikut:</w:t>
+      <w:proofErr w:type="spellStart"/>
+      <w:r>
+        <w:t>Tampilan</w:t>
+      </w:r>
+      <w:proofErr w:type="spellEnd"/>
+      <w:r>
+        <w:t xml:space="preserve"> </w:t>
+      </w:r>
+      <w:proofErr w:type="spellStart"/>
+      <w:r>
+        <w:t>aplikasi</w:t>
+      </w:r>
+      <w:proofErr w:type="spellEnd"/>
+      <w:r>
+        <w:t xml:space="preserve"> </w:t>
+      </w:r>
+      <w:proofErr w:type="spellStart"/>
+      <w:r>
+        <w:t>kurang</w:t>
+      </w:r>
+      <w:proofErr w:type="spellEnd"/>
+      <w:r>
+        <w:t xml:space="preserve"> </w:t>
+      </w:r>
+      <w:proofErr w:type="spellStart"/>
+      <w:r>
+        <w:t>lebih</w:t>
+      </w:r>
+      <w:proofErr w:type="spellEnd"/>
+      <w:r>
+        <w:t xml:space="preserve"> </w:t>
+      </w:r>
+      <w:proofErr w:type="spellStart"/>
+      <w:r>
+        <w:t>terlihat</w:t>
+      </w:r>
+      <w:proofErr w:type="spellEnd"/>
+      <w:r>
+        <w:t xml:space="preserve"> </w:t>
+      </w:r>
+      <w:proofErr w:type="spellStart"/>
+      <w:r>
+        <w:t>seperti</w:t>
+      </w:r>
+      <w:proofErr w:type="spellEnd"/>
+      <w:r>
+        <w:t xml:space="preserve"> </w:t>
+      </w:r>
+      <w:proofErr w:type="spellStart"/>
+      <w:r>
+        <w:t>berikut</w:t>
+      </w:r>
+      <w:proofErr w:type="spellEnd"/>
+      <w:r>
+        <w:t>:</w:t>
       </w:r>
     </w:p>
     <w:p>
@@ -10200,7 +12177,7 @@
           <w:noProof/>
         </w:rPr>
         <w:drawing>
-          <wp:inline distT="0" distB="0" distL="0" distR="0" wp14:anchorId="56C56B1D" wp14:editId="7CC858CB">
+          <wp:inline distT="0" distB="0" distL="0" distR="0" wp14:anchorId="56C56B1D" wp14:editId="68B7FEE3">
             <wp:extent cx="4014787" cy="2757471"/>
             <wp:effectExtent l="0" t="0" r="5080" b="5080"/>
             <wp:docPr id="510268210" name="Picture 4"/>
@@ -10271,30 +12248,210 @@
         <w:jc w:val="both"/>
       </w:pPr>
       <w:r>
-        <w:t xml:space="preserve">Golang sebagai Bahasa pemrograman utama yang akan kita gunakan </w:t>
-      </w:r>
-      <w:r>
-        <w:t>sebagai backend pada</w:t>
-      </w:r>
-      <w:r>
-        <w:t xml:space="preserve"> aplikasi ini</w:t>
-      </w:r>
+        <w:t xml:space="preserve">Golang </w:t>
+      </w:r>
+      <w:proofErr w:type="spellStart"/>
+      <w:r>
+        <w:t>sebagai</w:t>
+      </w:r>
+      <w:proofErr w:type="spellEnd"/>
+      <w:r>
+        <w:t xml:space="preserve"> Bahasa </w:t>
+      </w:r>
+      <w:proofErr w:type="spellStart"/>
+      <w:r>
+        <w:t>pemrograman</w:t>
+      </w:r>
+      <w:proofErr w:type="spellEnd"/>
+      <w:r>
+        <w:t xml:space="preserve"> </w:t>
+      </w:r>
+      <w:proofErr w:type="spellStart"/>
+      <w:r>
+        <w:t>utama</w:t>
+      </w:r>
+      <w:proofErr w:type="spellEnd"/>
+      <w:r>
+        <w:t xml:space="preserve"> yang </w:t>
+      </w:r>
+      <w:proofErr w:type="spellStart"/>
+      <w:r>
+        <w:t>akan</w:t>
+      </w:r>
+      <w:proofErr w:type="spellEnd"/>
+      <w:r>
+        <w:t xml:space="preserve"> </w:t>
+      </w:r>
+      <w:proofErr w:type="spellStart"/>
+      <w:r>
+        <w:t>kita</w:t>
+      </w:r>
+      <w:proofErr w:type="spellEnd"/>
+      <w:r>
+        <w:t xml:space="preserve"> </w:t>
+      </w:r>
+      <w:proofErr w:type="spellStart"/>
+      <w:r>
+        <w:t>gunakan</w:t>
+      </w:r>
+      <w:proofErr w:type="spellEnd"/>
+      <w:r>
+        <w:t xml:space="preserve"> </w:t>
+      </w:r>
+      <w:proofErr w:type="spellStart"/>
+      <w:r>
+        <w:t>sebagai</w:t>
+      </w:r>
+      <w:proofErr w:type="spellEnd"/>
+      <w:r>
+        <w:t xml:space="preserve"> backend pada</w:t>
+      </w:r>
+      <w:r>
+        <w:t xml:space="preserve"> </w:t>
+      </w:r>
+      <w:proofErr w:type="spellStart"/>
+      <w:r>
+        <w:t>aplikasi</w:t>
+      </w:r>
+      <w:proofErr w:type="spellEnd"/>
+      <w:r>
+        <w:t xml:space="preserve"> </w:t>
+      </w:r>
+      <w:proofErr w:type="spellStart"/>
+      <w:r>
+        <w:t>ini</w:t>
+      </w:r>
+      <w:proofErr w:type="spellEnd"/>
       <w:r>
         <w:t>.</w:t>
       </w:r>
       <w:r>
-        <w:t xml:space="preserve"> Untuk penginstalan aplikasi ini, silahkan masuk kedalam situs berikut </w:t>
+        <w:t xml:space="preserve"> </w:t>
+      </w:r>
+      <w:proofErr w:type="spellStart"/>
+      <w:r>
+        <w:t>Untuk</w:t>
+      </w:r>
+      <w:proofErr w:type="spellEnd"/>
+      <w:r>
+        <w:t xml:space="preserve"> </w:t>
+      </w:r>
+      <w:proofErr w:type="spellStart"/>
+      <w:r>
+        <w:t>penginstalan</w:t>
+      </w:r>
+      <w:proofErr w:type="spellEnd"/>
+      <w:r>
+        <w:t xml:space="preserve"> </w:t>
+      </w:r>
+      <w:proofErr w:type="spellStart"/>
+      <w:r>
+        <w:t>aplikasi</w:t>
+      </w:r>
+      <w:proofErr w:type="spellEnd"/>
+      <w:r>
+        <w:t xml:space="preserve"> </w:t>
+      </w:r>
+      <w:proofErr w:type="spellStart"/>
+      <w:r>
+        <w:t>ini</w:t>
+      </w:r>
+      <w:proofErr w:type="spellEnd"/>
+      <w:r>
+        <w:t xml:space="preserve">, </w:t>
+      </w:r>
+      <w:proofErr w:type="spellStart"/>
+      <w:r>
+        <w:t>silahkan</w:t>
+      </w:r>
+      <w:proofErr w:type="spellEnd"/>
+      <w:r>
+        <w:t xml:space="preserve"> </w:t>
+      </w:r>
+      <w:proofErr w:type="spellStart"/>
+      <w:r>
+        <w:t>masuk</w:t>
+      </w:r>
+      <w:proofErr w:type="spellEnd"/>
+      <w:r>
+        <w:t xml:space="preserve"> </w:t>
+      </w:r>
+      <w:proofErr w:type="spellStart"/>
+      <w:r>
+        <w:t>kedalam</w:t>
+      </w:r>
+      <w:proofErr w:type="spellEnd"/>
+      <w:r>
+        <w:t xml:space="preserve"> situs </w:t>
+      </w:r>
+      <w:proofErr w:type="spellStart"/>
+      <w:r>
+        <w:t>berikut</w:t>
+      </w:r>
+      <w:proofErr w:type="spellEnd"/>
+      <w:r>
+        <w:t xml:space="preserve"> </w:t>
       </w:r>
       <w:hyperlink r:id="rId23" w:history="1">
+        <w:proofErr w:type="spellStart"/>
         <w:r>
           <w:rPr>
             <w:rStyle w:val="Hyperlink"/>
           </w:rPr>
           <w:t>go.dev</w:t>
         </w:r>
+        <w:proofErr w:type="spellEnd"/>
       </w:hyperlink>
       <w:r>
-        <w:t>, kemudian pilih download untuk mengunduh aplikasi golang.</w:t>
+        <w:t xml:space="preserve">, </w:t>
+      </w:r>
+      <w:proofErr w:type="spellStart"/>
+      <w:r>
+        <w:t>kemudian</w:t>
+      </w:r>
+      <w:proofErr w:type="spellEnd"/>
+      <w:r>
+        <w:t xml:space="preserve"> </w:t>
+      </w:r>
+      <w:proofErr w:type="spellStart"/>
+      <w:r>
+        <w:t>pilih</w:t>
+      </w:r>
+      <w:proofErr w:type="spellEnd"/>
+      <w:r>
+        <w:t xml:space="preserve"> download </w:t>
+      </w:r>
+      <w:proofErr w:type="spellStart"/>
+      <w:r>
+        <w:t>untuk</w:t>
+      </w:r>
+      <w:proofErr w:type="spellEnd"/>
+      <w:r>
+        <w:t xml:space="preserve"> </w:t>
+      </w:r>
+      <w:proofErr w:type="spellStart"/>
+      <w:r>
+        <w:t>mengunduh</w:t>
+      </w:r>
+      <w:proofErr w:type="spellEnd"/>
+      <w:r>
+        <w:t xml:space="preserve"> </w:t>
+      </w:r>
+      <w:proofErr w:type="spellStart"/>
+      <w:r>
+        <w:t>aplikasi</w:t>
+      </w:r>
+      <w:proofErr w:type="spellEnd"/>
+      <w:r>
+        <w:t xml:space="preserve"> </w:t>
+      </w:r>
+      <w:proofErr w:type="spellStart"/>
+      <w:r>
+        <w:t>golang</w:t>
+      </w:r>
+      <w:proofErr w:type="spellEnd"/>
+      <w:r>
+        <w:t>.</w:t>
       </w:r>
     </w:p>
     <w:p>
@@ -10362,22 +12519,237 @@
         <w:jc w:val="both"/>
       </w:pPr>
       <w:r>
-        <w:t xml:space="preserve">Pada tampilan berikut, silahkan pilih instalasi untuk windows, yang kemudian akan langsung di download oleh browser. Jika sudah, silahkan jalankan aplikasi instalasi golang nya, dan </w:t>
-      </w:r>
-      <w:r>
-        <w:t>ikuti tahap penginstalannya.</w:t>
-      </w:r>
-      <w:r>
-        <w:t xml:space="preserve"> </w:t>
-      </w:r>
-      <w:r>
-        <w:t>Untuk penginstalan</w:t>
+        <w:t xml:space="preserve">Pada </w:t>
+      </w:r>
+      <w:proofErr w:type="spellStart"/>
+      <w:r>
+        <w:t>tampilan</w:t>
+      </w:r>
+      <w:proofErr w:type="spellEnd"/>
+      <w:r>
+        <w:t xml:space="preserve"> </w:t>
+      </w:r>
+      <w:proofErr w:type="spellStart"/>
+      <w:r>
+        <w:t>berikut</w:t>
+      </w:r>
+      <w:proofErr w:type="spellEnd"/>
+      <w:r>
+        <w:t xml:space="preserve">, </w:t>
+      </w:r>
+      <w:proofErr w:type="spellStart"/>
+      <w:r>
+        <w:t>silahkan</w:t>
+      </w:r>
+      <w:proofErr w:type="spellEnd"/>
+      <w:r>
+        <w:t xml:space="preserve"> </w:t>
+      </w:r>
+      <w:proofErr w:type="spellStart"/>
+      <w:r>
+        <w:t>pilih</w:t>
+      </w:r>
+      <w:proofErr w:type="spellEnd"/>
+      <w:r>
+        <w:t xml:space="preserve"> </w:t>
+      </w:r>
+      <w:proofErr w:type="spellStart"/>
+      <w:r>
+        <w:t>instalasi</w:t>
+      </w:r>
+      <w:proofErr w:type="spellEnd"/>
+      <w:r>
+        <w:t xml:space="preserve"> </w:t>
+      </w:r>
+      <w:proofErr w:type="spellStart"/>
+      <w:r>
+        <w:t>untuk</w:t>
+      </w:r>
+      <w:proofErr w:type="spellEnd"/>
+      <w:r>
+        <w:t xml:space="preserve"> windows, yang </w:t>
+      </w:r>
+      <w:proofErr w:type="spellStart"/>
+      <w:r>
+        <w:t>kemudian</w:t>
+      </w:r>
+      <w:proofErr w:type="spellEnd"/>
+      <w:r>
+        <w:t xml:space="preserve"> </w:t>
+      </w:r>
+      <w:proofErr w:type="spellStart"/>
+      <w:r>
+        <w:t>akan</w:t>
+      </w:r>
+      <w:proofErr w:type="spellEnd"/>
+      <w:r>
+        <w:t xml:space="preserve"> </w:t>
+      </w:r>
+      <w:proofErr w:type="spellStart"/>
+      <w:r>
+        <w:t>langsung</w:t>
+      </w:r>
+      <w:proofErr w:type="spellEnd"/>
+      <w:r>
+        <w:t xml:space="preserve"> di download oleh browser. Jika </w:t>
+      </w:r>
+      <w:proofErr w:type="spellStart"/>
+      <w:r>
+        <w:t>sudah</w:t>
+      </w:r>
+      <w:proofErr w:type="spellEnd"/>
+      <w:r>
+        <w:t xml:space="preserve">, </w:t>
+      </w:r>
+      <w:proofErr w:type="spellStart"/>
+      <w:r>
+        <w:t>silahkan</w:t>
+      </w:r>
+      <w:proofErr w:type="spellEnd"/>
+      <w:r>
+        <w:t xml:space="preserve"> </w:t>
+      </w:r>
+      <w:proofErr w:type="spellStart"/>
+      <w:r>
+        <w:t>jalankan</w:t>
+      </w:r>
+      <w:proofErr w:type="spellEnd"/>
+      <w:r>
+        <w:t xml:space="preserve"> </w:t>
+      </w:r>
+      <w:proofErr w:type="spellStart"/>
+      <w:r>
+        <w:t>aplikasi</w:t>
+      </w:r>
+      <w:proofErr w:type="spellEnd"/>
+      <w:r>
+        <w:t xml:space="preserve"> </w:t>
+      </w:r>
+      <w:proofErr w:type="spellStart"/>
+      <w:r>
+        <w:t>instalasi</w:t>
+      </w:r>
+      <w:proofErr w:type="spellEnd"/>
+      <w:r>
+        <w:t xml:space="preserve"> </w:t>
+      </w:r>
+      <w:proofErr w:type="spellStart"/>
+      <w:r>
+        <w:t>golang</w:t>
+      </w:r>
+      <w:proofErr w:type="spellEnd"/>
+      <w:r>
+        <w:t xml:space="preserve"> </w:t>
+      </w:r>
+      <w:proofErr w:type="spellStart"/>
+      <w:r>
+        <w:t>nya</w:t>
+      </w:r>
+      <w:proofErr w:type="spellEnd"/>
+      <w:r>
+        <w:t xml:space="preserve">, dan </w:t>
+      </w:r>
+      <w:proofErr w:type="spellStart"/>
+      <w:r>
+        <w:t>ikuti</w:t>
+      </w:r>
+      <w:proofErr w:type="spellEnd"/>
+      <w:r>
+        <w:t xml:space="preserve"> </w:t>
+      </w:r>
+      <w:proofErr w:type="spellStart"/>
+      <w:r>
+        <w:t>tahap</w:t>
+      </w:r>
+      <w:proofErr w:type="spellEnd"/>
+      <w:r>
+        <w:t xml:space="preserve"> </w:t>
+      </w:r>
+      <w:proofErr w:type="spellStart"/>
+      <w:r>
+        <w:t>penginstalannya</w:t>
+      </w:r>
+      <w:proofErr w:type="spellEnd"/>
+      <w:r>
+        <w:t>.</w:t>
+      </w:r>
+      <w:r>
+        <w:t xml:space="preserve"> </w:t>
+      </w:r>
+      <w:proofErr w:type="spellStart"/>
+      <w:r>
+        <w:t>Untuk</w:t>
+      </w:r>
+      <w:proofErr w:type="spellEnd"/>
+      <w:r>
+        <w:t xml:space="preserve"> </w:t>
+      </w:r>
+      <w:proofErr w:type="spellStart"/>
+      <w:r>
+        <w:t>penginstalan</w:t>
       </w:r>
       <w:r>
         <w:t>ya</w:t>
       </w:r>
-      <w:r>
-        <w:t>, pastikan kalian menginstalnya pada satu directory saja dan tidak ditempatkan dalam Program Files.</w:t>
+      <w:proofErr w:type="spellEnd"/>
+      <w:r>
+        <w:t xml:space="preserve">, </w:t>
+      </w:r>
+      <w:proofErr w:type="spellStart"/>
+      <w:r>
+        <w:t>pastikan</w:t>
+      </w:r>
+      <w:proofErr w:type="spellEnd"/>
+      <w:r>
+        <w:t xml:space="preserve"> kalian </w:t>
+      </w:r>
+      <w:proofErr w:type="spellStart"/>
+      <w:r>
+        <w:t>menginstalnya</w:t>
+      </w:r>
+      <w:proofErr w:type="spellEnd"/>
+      <w:r>
+        <w:t xml:space="preserve"> pada </w:t>
+      </w:r>
+      <w:proofErr w:type="spellStart"/>
+      <w:r>
+        <w:t>satu</w:t>
+      </w:r>
+      <w:proofErr w:type="spellEnd"/>
+      <w:r>
+        <w:t xml:space="preserve"> directory </w:t>
+      </w:r>
+      <w:proofErr w:type="spellStart"/>
+      <w:r>
+        <w:t>saja</w:t>
+      </w:r>
+      <w:proofErr w:type="spellEnd"/>
+      <w:r>
+        <w:t xml:space="preserve"> dan </w:t>
+      </w:r>
+      <w:proofErr w:type="spellStart"/>
+      <w:r>
+        <w:t>tidak</w:t>
+      </w:r>
+      <w:proofErr w:type="spellEnd"/>
+      <w:r>
+        <w:t xml:space="preserve"> </w:t>
+      </w:r>
+      <w:proofErr w:type="spellStart"/>
+      <w:r>
+        <w:t>ditempatkan</w:t>
+      </w:r>
+      <w:proofErr w:type="spellEnd"/>
+      <w:r>
+        <w:t xml:space="preserve"> </w:t>
+      </w:r>
+      <w:proofErr w:type="spellStart"/>
+      <w:r>
+        <w:t>dalam</w:t>
+      </w:r>
+      <w:proofErr w:type="spellEnd"/>
+      <w:r>
+        <w:t xml:space="preserve"> Program Files.</w:t>
       </w:r>
     </w:p>
     <w:p>
@@ -10388,32 +12760,41 @@
           <w:bCs/>
         </w:rPr>
       </w:pPr>
+      <w:proofErr w:type="spellStart"/>
       <w:r>
         <w:rPr>
           <w:b/>
           <w:bCs/>
         </w:rPr>
-        <w:t>Contoh:</w:t>
-      </w:r>
+        <w:t>Contoh</w:t>
+      </w:r>
+      <w:proofErr w:type="spellEnd"/>
       <w:r>
         <w:rPr>
           <w:b/>
           <w:bCs/>
         </w:rPr>
-        <w:t xml:space="preserve"> “</w:t>
+        <w:t>:</w:t>
       </w:r>
       <w:r>
         <w:rPr>
           <w:b/>
           <w:bCs/>
         </w:rPr>
-        <w:t>C:\Go</w:t>
+        <w:t xml:space="preserve"> “</w:t>
       </w:r>
       <w:r>
         <w:rPr>
           <w:b/>
           <w:bCs/>
         </w:rPr>
+        <w:t>C:\Go</w:t>
+      </w:r>
+      <w:r>
+        <w:rPr>
+          <w:b/>
+          <w:bCs/>
+        </w:rPr>
         <w:t>”</w:t>
       </w:r>
     </w:p>
@@ -10422,8 +12803,69 @@
         <w:ind w:firstLine="284"/>
         <w:jc w:val="both"/>
       </w:pPr>
-      <w:r>
-        <w:t>Selanjutnya, kalian perlu menambah environment untuk Golang. Silahkan ikuti tahap berikut:</w:t>
+      <w:proofErr w:type="spellStart"/>
+      <w:r>
+        <w:t>Selanjutnya</w:t>
+      </w:r>
+      <w:proofErr w:type="spellEnd"/>
+      <w:r>
+        <w:t xml:space="preserve">, kalian </w:t>
+      </w:r>
+      <w:proofErr w:type="spellStart"/>
+      <w:r>
+        <w:t>perlu</w:t>
+      </w:r>
+      <w:proofErr w:type="spellEnd"/>
+      <w:r>
+        <w:t xml:space="preserve"> </w:t>
+      </w:r>
+      <w:proofErr w:type="spellStart"/>
+      <w:r>
+        <w:t>menambah</w:t>
+      </w:r>
+      <w:proofErr w:type="spellEnd"/>
+      <w:r>
+        <w:t xml:space="preserve"> environment </w:t>
+      </w:r>
+      <w:proofErr w:type="spellStart"/>
+      <w:r>
+        <w:t>untuk</w:t>
+      </w:r>
+      <w:proofErr w:type="spellEnd"/>
+      <w:r>
+        <w:t xml:space="preserve"> Golang. </w:t>
+      </w:r>
+      <w:proofErr w:type="spellStart"/>
+      <w:r>
+        <w:t>Silahkan</w:t>
+      </w:r>
+      <w:proofErr w:type="spellEnd"/>
+      <w:r>
+        <w:t xml:space="preserve"> </w:t>
+      </w:r>
+      <w:proofErr w:type="spellStart"/>
+      <w:r>
+        <w:t>ikuti</w:t>
+      </w:r>
+      <w:proofErr w:type="spellEnd"/>
+      <w:r>
+        <w:t xml:space="preserve"> </w:t>
+      </w:r>
+      <w:proofErr w:type="spellStart"/>
+      <w:r>
+        <w:t>tahap</w:t>
+      </w:r>
+      <w:proofErr w:type="spellEnd"/>
+      <w:r>
+        <w:t xml:space="preserve"> </w:t>
+      </w:r>
+      <w:proofErr w:type="spellStart"/>
+      <w:r>
+        <w:t>berikut</w:t>
+      </w:r>
+      <w:proofErr w:type="spellEnd"/>
+      <w:r>
+        <w:t>:</w:t>
       </w:r>
     </w:p>
     <w:p>
@@ -10449,7 +12891,15 @@
         <w:jc w:val="both"/>
       </w:pPr>
       <w:r>
-        <w:t>Lalu buka “Environment Variables…”</w:t>
+        <w:t xml:space="preserve">Lalu </w:t>
+      </w:r>
+      <w:proofErr w:type="spellStart"/>
+      <w:r>
+        <w:t>buka</w:t>
+      </w:r>
+      <w:proofErr w:type="spellEnd"/>
+      <w:r>
+        <w:t xml:space="preserve"> “Environment Variables…”</w:t>
       </w:r>
     </w:p>
     <w:p>
@@ -10673,7 +13123,39 @@
         </mc:AlternateContent>
       </w:r>
       <w:r>
-        <w:t>Pada bagian “User variables for (namauser)”. Silahkan pilih “New…”.</w:t>
+        <w:t xml:space="preserve">Pada </w:t>
+      </w:r>
+      <w:proofErr w:type="spellStart"/>
+      <w:r>
+        <w:t>bagian</w:t>
+      </w:r>
+      <w:proofErr w:type="spellEnd"/>
+      <w:r>
+        <w:t xml:space="preserve"> “User variables for (</w:t>
+      </w:r>
+      <w:proofErr w:type="spellStart"/>
+      <w:r>
+        <w:t>namauser</w:t>
+      </w:r>
+      <w:proofErr w:type="spellEnd"/>
+      <w:r>
+        <w:t xml:space="preserve">)”. </w:t>
+      </w:r>
+      <w:proofErr w:type="spellStart"/>
+      <w:r>
+        <w:t>Silahkan</w:t>
+      </w:r>
+      <w:proofErr w:type="spellEnd"/>
+      <w:r>
+        <w:t xml:space="preserve"> </w:t>
+      </w:r>
+      <w:proofErr w:type="spellStart"/>
+      <w:r>
+        <w:t>pilih</w:t>
+      </w:r>
+      <w:proofErr w:type="spellEnd"/>
+      <w:r>
+        <w:t xml:space="preserve"> “New…”.</w:t>
       </w:r>
     </w:p>
     <w:p>
@@ -10777,23 +13259,111 @@
         <w:jc w:val="both"/>
       </w:pPr>
       <w:r>
-        <w:t>Akan muncul jendela baru untuk mengisi variables yang ingin dibuat. Isikan Nama variable dengan “GOPATH”, dan masukkan Value dengan directory.</w:t>
+        <w:t xml:space="preserve">Akan </w:t>
+      </w:r>
+      <w:proofErr w:type="spellStart"/>
+      <w:r>
+        <w:t>muncul</w:t>
+      </w:r>
+      <w:proofErr w:type="spellEnd"/>
+      <w:r>
+        <w:t xml:space="preserve"> </w:t>
+      </w:r>
+      <w:proofErr w:type="spellStart"/>
+      <w:r>
+        <w:t>jendela</w:t>
+      </w:r>
+      <w:proofErr w:type="spellEnd"/>
+      <w:r>
+        <w:t xml:space="preserve"> </w:t>
+      </w:r>
+      <w:proofErr w:type="spellStart"/>
+      <w:r>
+        <w:t>baru</w:t>
+      </w:r>
+      <w:proofErr w:type="spellEnd"/>
+      <w:r>
+        <w:t xml:space="preserve"> </w:t>
+      </w:r>
+      <w:proofErr w:type="spellStart"/>
+      <w:r>
+        <w:t>untuk</w:t>
+      </w:r>
+      <w:proofErr w:type="spellEnd"/>
+      <w:r>
+        <w:t xml:space="preserve"> </w:t>
+      </w:r>
+      <w:proofErr w:type="spellStart"/>
+      <w:r>
+        <w:t>mengisi</w:t>
+      </w:r>
+      <w:proofErr w:type="spellEnd"/>
+      <w:r>
+        <w:t xml:space="preserve"> variables yang </w:t>
+      </w:r>
+      <w:proofErr w:type="spellStart"/>
+      <w:r>
+        <w:t>ingin</w:t>
+      </w:r>
+      <w:proofErr w:type="spellEnd"/>
+      <w:r>
+        <w:t xml:space="preserve"> </w:t>
+      </w:r>
+      <w:proofErr w:type="spellStart"/>
+      <w:r>
+        <w:t>dibuat</w:t>
+      </w:r>
+      <w:proofErr w:type="spellEnd"/>
+      <w:r>
+        <w:t xml:space="preserve">. </w:t>
+      </w:r>
+      <w:proofErr w:type="spellStart"/>
+      <w:r>
+        <w:t>Isikan</w:t>
+      </w:r>
+      <w:proofErr w:type="spellEnd"/>
+      <w:r>
+        <w:t xml:space="preserve"> Nama variable </w:t>
+      </w:r>
+      <w:proofErr w:type="spellStart"/>
+      <w:r>
+        <w:t>dengan</w:t>
+      </w:r>
+      <w:proofErr w:type="spellEnd"/>
+      <w:r>
+        <w:t xml:space="preserve"> “GOPATH”, dan </w:t>
+      </w:r>
+      <w:proofErr w:type="spellStart"/>
+      <w:r>
+        <w:t>masukkan</w:t>
+      </w:r>
+      <w:proofErr w:type="spellEnd"/>
+      <w:r>
+        <w:t xml:space="preserve"> Value </w:t>
+      </w:r>
+      <w:proofErr w:type="spellStart"/>
+      <w:r>
+        <w:t>dengan</w:t>
+      </w:r>
+      <w:proofErr w:type="spellEnd"/>
+      <w:r>
+        <w:t xml:space="preserve"> directory.</w:t>
       </w:r>
     </w:p>
     <w:p>
       <w:pPr>
         <w:pStyle w:val="ListParagraph"/>
         <w:ind w:left="644"/>
-        <w:jc w:val="both"/>
+        <w:jc w:val="center"/>
       </w:pPr>
       <w:r>
         <w:rPr>
           <w:noProof/>
         </w:rPr>
         <w:drawing>
-          <wp:inline distT="0" distB="0" distL="0" distR="0" wp14:anchorId="7F1645C0" wp14:editId="5D7EC629">
-            <wp:extent cx="3808520" cy="1076227"/>
-            <wp:effectExtent l="0" t="0" r="1905" b="0"/>
+          <wp:inline distT="0" distB="0" distL="0" distR="0" wp14:anchorId="7F1645C0" wp14:editId="7CD3E9A9">
+            <wp:extent cx="3620310" cy="1023042"/>
+            <wp:effectExtent l="0" t="0" r="0" b="5715"/>
             <wp:docPr id="131188608" name="Picture 8"/>
             <wp:cNvGraphicFramePr>
               <a:graphicFrameLocks xmlns:a="http://schemas.openxmlformats.org/drawingml/2006/main" noChangeAspect="1"/>
@@ -10823,7 +13393,7 @@
                   <pic:spPr bwMode="auto">
                     <a:xfrm>
                       <a:off x="0" y="0"/>
-                      <a:ext cx="3832305" cy="1082948"/>
+                      <a:ext cx="3672184" cy="1037701"/>
                     </a:xfrm>
                     <a:prstGeom prst="rect">
                       <a:avLst/>
@@ -10850,7 +13420,31 @@
         <w:jc w:val="both"/>
       </w:pPr>
       <w:r>
-        <w:t>Save semua dan restart perangkat yang digunakan.</w:t>
+        <w:t xml:space="preserve">Save </w:t>
+      </w:r>
+      <w:proofErr w:type="spellStart"/>
+      <w:r>
+        <w:t>semua</w:t>
+      </w:r>
+      <w:proofErr w:type="spellEnd"/>
+      <w:r>
+        <w:t xml:space="preserve"> dan restart </w:t>
+      </w:r>
+      <w:proofErr w:type="spellStart"/>
+      <w:r>
+        <w:t>perangkat</w:t>
+      </w:r>
+      <w:proofErr w:type="spellEnd"/>
+      <w:r>
+        <w:t xml:space="preserve"> yang </w:t>
+      </w:r>
+      <w:proofErr w:type="spellStart"/>
+      <w:r>
+        <w:t>digunakan</w:t>
+      </w:r>
+      <w:proofErr w:type="spellEnd"/>
+      <w:r>
+        <w:t>.</w:t>
       </w:r>
     </w:p>
     <w:p>
@@ -10858,8 +13452,269 @@
         <w:ind w:firstLine="284"/>
         <w:jc w:val="both"/>
       </w:pPr>
-      <w:r>
-        <w:t>Untuk mengetes apakah Golang terinstal dengan tepat, kita dapat mengecek instalasinya menggunakan Command Prompt (cmd). Silahkan buka aplikasi Command Promt dengan menggunakan “Search” pada windows dan tulis “cmd”. Setelah aplikasi terbuka, silahkan masukkan command “go version” dan eksekusikan. Tampilan hasilnya kurang lebih terlihat seperti berikut:</w:t>
+      <w:proofErr w:type="spellStart"/>
+      <w:r>
+        <w:t>Untuk</w:t>
+      </w:r>
+      <w:proofErr w:type="spellEnd"/>
+      <w:r>
+        <w:t xml:space="preserve"> </w:t>
+      </w:r>
+      <w:proofErr w:type="spellStart"/>
+      <w:r>
+        <w:t>mengetes</w:t>
+      </w:r>
+      <w:proofErr w:type="spellEnd"/>
+      <w:r>
+        <w:t xml:space="preserve"> </w:t>
+      </w:r>
+      <w:proofErr w:type="spellStart"/>
+      <w:r>
+        <w:t>apakah</w:t>
+      </w:r>
+      <w:proofErr w:type="spellEnd"/>
+      <w:r>
+        <w:t xml:space="preserve"> Golang </w:t>
+      </w:r>
+      <w:proofErr w:type="spellStart"/>
+      <w:r>
+        <w:t>terinstal</w:t>
+      </w:r>
+      <w:proofErr w:type="spellEnd"/>
+      <w:r>
+        <w:t xml:space="preserve"> </w:t>
+      </w:r>
+      <w:proofErr w:type="spellStart"/>
+      <w:r>
+        <w:t>dengan</w:t>
+      </w:r>
+      <w:proofErr w:type="spellEnd"/>
+      <w:r>
+        <w:t xml:space="preserve"> </w:t>
+      </w:r>
+      <w:proofErr w:type="spellStart"/>
+      <w:r>
+        <w:t>tepat</w:t>
+      </w:r>
+      <w:proofErr w:type="spellEnd"/>
+      <w:r>
+        <w:t xml:space="preserve">, </w:t>
+      </w:r>
+      <w:proofErr w:type="spellStart"/>
+      <w:r>
+        <w:t>kita</w:t>
+      </w:r>
+      <w:proofErr w:type="spellEnd"/>
+      <w:r>
+        <w:t xml:space="preserve"> </w:t>
+      </w:r>
+      <w:proofErr w:type="spellStart"/>
+      <w:r>
+        <w:t>dapat</w:t>
+      </w:r>
+      <w:proofErr w:type="spellEnd"/>
+      <w:r>
+        <w:t xml:space="preserve"> </w:t>
+      </w:r>
+      <w:proofErr w:type="spellStart"/>
+      <w:r>
+        <w:t>mengecek</w:t>
+      </w:r>
+      <w:proofErr w:type="spellEnd"/>
+      <w:r>
+        <w:t xml:space="preserve"> </w:t>
+      </w:r>
+      <w:proofErr w:type="spellStart"/>
+      <w:r>
+        <w:t>instalasinya</w:t>
+      </w:r>
+      <w:proofErr w:type="spellEnd"/>
+      <w:r>
+        <w:t xml:space="preserve"> </w:t>
+      </w:r>
+      <w:proofErr w:type="spellStart"/>
+      <w:r>
+        <w:t>menggunakan</w:t>
+      </w:r>
+      <w:proofErr w:type="spellEnd"/>
+      <w:r>
+        <w:t xml:space="preserve"> Command Prompt (</w:t>
+      </w:r>
+      <w:proofErr w:type="spellStart"/>
+      <w:r>
+        <w:t>cmd</w:t>
+      </w:r>
+      <w:proofErr w:type="spellEnd"/>
+      <w:r>
+        <w:t xml:space="preserve">). </w:t>
+      </w:r>
+      <w:proofErr w:type="spellStart"/>
+      <w:r>
+        <w:t>Silahkan</w:t>
+      </w:r>
+      <w:proofErr w:type="spellEnd"/>
+      <w:r>
+        <w:t xml:space="preserve"> </w:t>
+      </w:r>
+      <w:proofErr w:type="spellStart"/>
+      <w:r>
+        <w:t>buka</w:t>
+      </w:r>
+      <w:proofErr w:type="spellEnd"/>
+      <w:r>
+        <w:t xml:space="preserve"> </w:t>
+      </w:r>
+      <w:proofErr w:type="spellStart"/>
+      <w:r>
+        <w:t>aplikasi</w:t>
+      </w:r>
+      <w:proofErr w:type="spellEnd"/>
+      <w:r>
+        <w:t xml:space="preserve"> Command </w:t>
+      </w:r>
+      <w:proofErr w:type="spellStart"/>
+      <w:r>
+        <w:t>Promt</w:t>
+      </w:r>
+      <w:proofErr w:type="spellEnd"/>
+      <w:r>
+        <w:t xml:space="preserve"> </w:t>
+      </w:r>
+      <w:proofErr w:type="spellStart"/>
+      <w:r>
+        <w:t>dengan</w:t>
+      </w:r>
+      <w:proofErr w:type="spellEnd"/>
+      <w:r>
+        <w:t xml:space="preserve"> </w:t>
+      </w:r>
+      <w:proofErr w:type="spellStart"/>
+      <w:r>
+        <w:t>menggunakan</w:t>
+      </w:r>
+      <w:proofErr w:type="spellEnd"/>
+      <w:r>
+        <w:t xml:space="preserve"> “Search” pada windows dan </w:t>
+      </w:r>
+      <w:proofErr w:type="spellStart"/>
+      <w:r>
+        <w:t>tulis</w:t>
+      </w:r>
+      <w:proofErr w:type="spellEnd"/>
+      <w:r>
+        <w:t xml:space="preserve"> “</w:t>
+      </w:r>
+      <w:proofErr w:type="spellStart"/>
+      <w:r>
+        <w:t>cmd</w:t>
+      </w:r>
+      <w:proofErr w:type="spellEnd"/>
+      <w:r>
+        <w:t xml:space="preserve">”. </w:t>
+      </w:r>
+      <w:proofErr w:type="spellStart"/>
+      <w:r>
+        <w:t>Setelah</w:t>
+      </w:r>
+      <w:proofErr w:type="spellEnd"/>
+      <w:r>
+        <w:t xml:space="preserve"> </w:t>
+      </w:r>
+      <w:proofErr w:type="spellStart"/>
+      <w:r>
+        <w:t>aplikasi</w:t>
+      </w:r>
+      <w:proofErr w:type="spellEnd"/>
+      <w:r>
+        <w:t xml:space="preserve"> </w:t>
+      </w:r>
+      <w:proofErr w:type="spellStart"/>
+      <w:r>
+        <w:t>terbuka</w:t>
+      </w:r>
+      <w:proofErr w:type="spellEnd"/>
+      <w:r>
+        <w:t xml:space="preserve">, </w:t>
+      </w:r>
+      <w:proofErr w:type="spellStart"/>
+      <w:r>
+        <w:t>silahkan</w:t>
+      </w:r>
+      <w:proofErr w:type="spellEnd"/>
+      <w:r>
+        <w:t xml:space="preserve"> </w:t>
+      </w:r>
+      <w:proofErr w:type="spellStart"/>
+      <w:r>
+        <w:t>masukkan</w:t>
+      </w:r>
+      <w:proofErr w:type="spellEnd"/>
+      <w:r>
+        <w:t xml:space="preserve"> command “go version” dan </w:t>
+      </w:r>
+      <w:proofErr w:type="spellStart"/>
+      <w:r>
+        <w:t>eksekusikan</w:t>
+      </w:r>
+      <w:proofErr w:type="spellEnd"/>
+      <w:r>
+        <w:t xml:space="preserve">. </w:t>
+      </w:r>
+      <w:proofErr w:type="spellStart"/>
+      <w:r>
+        <w:t>Tampilan</w:t>
+      </w:r>
+      <w:proofErr w:type="spellEnd"/>
+      <w:r>
+        <w:t xml:space="preserve"> </w:t>
+      </w:r>
+      <w:proofErr w:type="spellStart"/>
+      <w:r>
+        <w:t>hasilnya</w:t>
+      </w:r>
+      <w:proofErr w:type="spellEnd"/>
+      <w:r>
+        <w:t xml:space="preserve"> </w:t>
+      </w:r>
+      <w:proofErr w:type="spellStart"/>
+      <w:r>
+        <w:t>kurang</w:t>
+      </w:r>
+      <w:proofErr w:type="spellEnd"/>
+      <w:r>
+        <w:t xml:space="preserve"> </w:t>
+      </w:r>
+      <w:proofErr w:type="spellStart"/>
+      <w:r>
+        <w:t>lebih</w:t>
+      </w:r>
+      <w:proofErr w:type="spellEnd"/>
+      <w:r>
+        <w:t xml:space="preserve"> </w:t>
+      </w:r>
+      <w:proofErr w:type="spellStart"/>
+      <w:r>
+        <w:t>terlihat</w:t>
+      </w:r>
+      <w:proofErr w:type="spellEnd"/>
+      <w:r>
+        <w:t xml:space="preserve"> </w:t>
+      </w:r>
+      <w:proofErr w:type="spellStart"/>
+      <w:r>
+        <w:t>seperti</w:t>
+      </w:r>
+      <w:proofErr w:type="spellEnd"/>
+      <w:r>
+        <w:t xml:space="preserve"> </w:t>
+      </w:r>
+      <w:proofErr w:type="spellStart"/>
+      <w:r>
+        <w:t>berikut</w:t>
+      </w:r>
+      <w:proofErr w:type="spellEnd"/>
+      <w:r>
+        <w:t>:</w:t>
       </w:r>
     </w:p>
     <w:p>
@@ -10872,9 +13727,9 @@
           <w:noProof/>
         </w:rPr>
         <w:drawing>
-          <wp:inline distT="0" distB="0" distL="0" distR="0" wp14:anchorId="7077723C" wp14:editId="454AE32F">
-            <wp:extent cx="3236119" cy="1826605"/>
-            <wp:effectExtent l="0" t="0" r="2540" b="2540"/>
+          <wp:inline distT="0" distB="0" distL="0" distR="0" wp14:anchorId="7077723C" wp14:editId="647151B8">
+            <wp:extent cx="2778757" cy="1122629"/>
+            <wp:effectExtent l="0" t="0" r="3175" b="1905"/>
             <wp:docPr id="2115017407" name="Picture 8"/>
             <wp:cNvGraphicFramePr>
               <a:graphicFrameLocks xmlns:a="http://schemas.openxmlformats.org/drawingml/2006/main" noChangeAspect="1"/>
@@ -10888,7 +13743,7 @@
                       <a:picLocks noChangeAspect="1" noChangeArrowheads="1"/>
                     </pic:cNvPicPr>
                   </pic:nvPicPr>
-                  <pic:blipFill>
+                  <pic:blipFill rotWithShape="1">
                     <a:blip r:embed="rId28">
                       <a:extLst>
                         <a:ext uri="{28A0092B-C50C-407E-A947-70E740481C1C}">
@@ -10896,15 +13751,13 @@
                         </a:ext>
                       </a:extLst>
                     </a:blip>
-                    <a:srcRect/>
-                    <a:stretch>
-                      <a:fillRect/>
-                    </a:stretch>
+                    <a:srcRect b="28424"/>
+                    <a:stretch/>
                   </pic:blipFill>
                   <pic:spPr bwMode="auto">
                     <a:xfrm>
                       <a:off x="0" y="0"/>
-                      <a:ext cx="3255306" cy="1837435"/>
+                      <a:ext cx="2804666" cy="1133096"/>
                     </a:xfrm>
                     <a:prstGeom prst="rect">
                       <a:avLst/>
@@ -10913,6 +13766,11 @@
                     <a:ln>
                       <a:noFill/>
                     </a:ln>
+                    <a:extLst>
+                      <a:ext uri="{53640926-AAD7-44D8-BBD7-CCE9431645EC}">
+                        <a14:shadowObscured xmlns:a14="http://schemas.microsoft.com/office/drawing/2010/main"/>
+                      </a:ext>
+                    </a:extLst>
                   </pic:spPr>
                 </pic:pic>
               </a:graphicData>
@@ -10928,6 +13786,7 @@
           <w:ilvl w:val="0"/>
           <w:numId w:val="43"/>
         </w:numPr>
+        <w:jc w:val="both"/>
       </w:pPr>
       <w:bookmarkStart w:id="22" w:name="_Toc156247419"/>
       <w:r>
@@ -10938,21 +13797,125 @@
     <w:p>
       <w:pPr>
         <w:ind w:firstLine="284"/>
-      </w:pPr>
-      <w:r>
-        <w:t xml:space="preserve">Selain beberapa aplikasi yang dijelaskan </w:t>
-      </w:r>
+        <w:jc w:val="both"/>
+      </w:pPr>
+      <w:r>
+        <w:t xml:space="preserve">Selain </w:t>
+      </w:r>
+      <w:proofErr w:type="spellStart"/>
+      <w:r>
+        <w:t>beberapa</w:t>
+      </w:r>
+      <w:proofErr w:type="spellEnd"/>
+      <w:r>
+        <w:t xml:space="preserve"> </w:t>
+      </w:r>
+      <w:proofErr w:type="spellStart"/>
+      <w:r>
+        <w:t>aplikasi</w:t>
+      </w:r>
+      <w:proofErr w:type="spellEnd"/>
+      <w:r>
+        <w:t xml:space="preserve"> yang </w:t>
+      </w:r>
+      <w:proofErr w:type="spellStart"/>
+      <w:r>
+        <w:t>dijelaskan</w:t>
+      </w:r>
+      <w:proofErr w:type="spellEnd"/>
+      <w:r>
+        <w:t xml:space="preserve"> </w:t>
+      </w:r>
+      <w:proofErr w:type="spellStart"/>
       <w:r>
         <w:t>tadi</w:t>
       </w:r>
+      <w:proofErr w:type="spellEnd"/>
       <w:r>
         <w:t xml:space="preserve">, </w:t>
       </w:r>
+      <w:proofErr w:type="spellStart"/>
       <w:r>
         <w:t>a</w:t>
       </w:r>
       <w:r>
-        <w:t>dapun beberapa aplikasi yang dapat kalian instal untuk digunakan dalam pembuatan aplikasi website ini:</w:t>
+        <w:t>dapun</w:t>
+      </w:r>
+      <w:proofErr w:type="spellEnd"/>
+      <w:r>
+        <w:t xml:space="preserve"> </w:t>
+      </w:r>
+      <w:proofErr w:type="spellStart"/>
+      <w:r>
+        <w:t>beberapa</w:t>
+      </w:r>
+      <w:proofErr w:type="spellEnd"/>
+      <w:r>
+        <w:t xml:space="preserve"> </w:t>
+      </w:r>
+      <w:proofErr w:type="spellStart"/>
+      <w:r>
+        <w:t>aplikasi</w:t>
+      </w:r>
+      <w:proofErr w:type="spellEnd"/>
+      <w:r>
+        <w:t xml:space="preserve"> yang </w:t>
+      </w:r>
+      <w:proofErr w:type="spellStart"/>
+      <w:r>
+        <w:t>dapat</w:t>
+      </w:r>
+      <w:proofErr w:type="spellEnd"/>
+      <w:r>
+        <w:t xml:space="preserve"> kalian instal </w:t>
+      </w:r>
+      <w:proofErr w:type="spellStart"/>
+      <w:r>
+        <w:t>untuk</w:t>
+      </w:r>
+      <w:proofErr w:type="spellEnd"/>
+      <w:r>
+        <w:t xml:space="preserve"> </w:t>
+      </w:r>
+      <w:proofErr w:type="spellStart"/>
+      <w:r>
+        <w:t>digunakan</w:t>
+      </w:r>
+      <w:proofErr w:type="spellEnd"/>
+      <w:r>
+        <w:t xml:space="preserve"> </w:t>
+      </w:r>
+      <w:proofErr w:type="spellStart"/>
+      <w:r>
+        <w:t>dalam</w:t>
+      </w:r>
+      <w:proofErr w:type="spellEnd"/>
+      <w:r>
+        <w:t xml:space="preserve"> </w:t>
+      </w:r>
+      <w:proofErr w:type="spellStart"/>
+      <w:r>
+        <w:t>pembuatan</w:t>
+      </w:r>
+      <w:proofErr w:type="spellEnd"/>
+      <w:r>
+        <w:t xml:space="preserve"> </w:t>
+      </w:r>
+      <w:proofErr w:type="spellStart"/>
+      <w:r>
+        <w:t>aplikasi</w:t>
+      </w:r>
+      <w:proofErr w:type="spellEnd"/>
+      <w:r>
+        <w:t xml:space="preserve"> website </w:t>
+      </w:r>
+      <w:proofErr w:type="spellStart"/>
+      <w:r>
+        <w:t>ini</w:t>
+      </w:r>
+      <w:proofErr w:type="spellEnd"/>
+      <w:r>
+        <w:t>:</w:t>
       </w:r>
     </w:p>
     <w:p>
@@ -10962,12 +13925,53 @@
           <w:ilvl w:val="0"/>
           <w:numId w:val="52"/>
         </w:numPr>
+        <w:jc w:val="both"/>
       </w:pPr>
       <w:r>
         <w:t>XAMPP</w:t>
       </w:r>
       <w:r>
-        <w:t>, digunakan untuk menjalankan website secara lokal.</w:t>
+        <w:t xml:space="preserve">, </w:t>
+      </w:r>
+      <w:proofErr w:type="spellStart"/>
+      <w:r>
+        <w:t>digunakan</w:t>
+      </w:r>
+      <w:proofErr w:type="spellEnd"/>
+      <w:r>
+        <w:t xml:space="preserve"> </w:t>
+      </w:r>
+      <w:proofErr w:type="spellStart"/>
+      <w:r>
+        <w:t>untuk</w:t>
+      </w:r>
+      <w:proofErr w:type="spellEnd"/>
+      <w:r>
+        <w:t xml:space="preserve"> </w:t>
+      </w:r>
+      <w:proofErr w:type="spellStart"/>
+      <w:r>
+        <w:t>menjalankan</w:t>
+      </w:r>
+      <w:proofErr w:type="spellEnd"/>
+      <w:r>
+        <w:t xml:space="preserve"> website </w:t>
+      </w:r>
+      <w:proofErr w:type="spellStart"/>
+      <w:r>
+        <w:t>secara</w:t>
+      </w:r>
+      <w:proofErr w:type="spellEnd"/>
+      <w:r>
+        <w:t xml:space="preserve"> </w:t>
+      </w:r>
+      <w:proofErr w:type="spellStart"/>
+      <w:r>
+        <w:t>lokal</w:t>
+      </w:r>
+      <w:proofErr w:type="spellEnd"/>
+      <w:r>
+        <w:t>.</w:t>
       </w:r>
     </w:p>
     <w:p>
@@ -10977,12 +13981,197 @@
           <w:ilvl w:val="0"/>
           <w:numId w:val="52"/>
         </w:numPr>
+        <w:jc w:val="both"/>
       </w:pPr>
       <w:r>
         <w:t>GoLand</w:t>
       </w:r>
       <w:r>
-        <w:t>, aplikasi IDE seperti VSCode namun difokuskan untuk Bahasa pemrograma Golang.</w:t>
+        <w:t xml:space="preserve">, </w:t>
+      </w:r>
+      <w:proofErr w:type="spellStart"/>
+      <w:r>
+        <w:t>aplikasi</w:t>
+      </w:r>
+      <w:proofErr w:type="spellEnd"/>
+      <w:r>
+        <w:t xml:space="preserve"> IDE </w:t>
+      </w:r>
+      <w:proofErr w:type="spellStart"/>
+      <w:r>
+        <w:t>seperti</w:t>
+      </w:r>
+      <w:proofErr w:type="spellEnd"/>
+      <w:r>
+        <w:t xml:space="preserve"> </w:t>
+      </w:r>
+      <w:proofErr w:type="spellStart"/>
+      <w:r>
+        <w:t>VSCode</w:t>
+      </w:r>
+      <w:proofErr w:type="spellEnd"/>
+      <w:r>
+        <w:t xml:space="preserve"> </w:t>
+      </w:r>
+      <w:proofErr w:type="spellStart"/>
+      <w:r>
+        <w:t>namun</w:t>
+      </w:r>
+      <w:proofErr w:type="spellEnd"/>
+      <w:r>
+        <w:t xml:space="preserve"> </w:t>
+      </w:r>
+      <w:proofErr w:type="spellStart"/>
+      <w:r>
+        <w:t>difokuskan</w:t>
+      </w:r>
+      <w:proofErr w:type="spellEnd"/>
+      <w:r>
+        <w:t xml:space="preserve"> </w:t>
+      </w:r>
+      <w:proofErr w:type="spellStart"/>
+      <w:r>
+        <w:t>untuk</w:t>
+      </w:r>
+      <w:proofErr w:type="spellEnd"/>
+      <w:r>
+        <w:t xml:space="preserve"> Bahasa </w:t>
+      </w:r>
+      <w:proofErr w:type="spellStart"/>
+      <w:r>
+        <w:t>pemrograma</w:t>
+      </w:r>
+      <w:proofErr w:type="spellEnd"/>
+      <w:r>
+        <w:t xml:space="preserve"> Golang.</w:t>
+      </w:r>
+    </w:p>
+    <w:p>
+      <w:pPr>
+        <w:pStyle w:val="ListParagraph"/>
+        <w:numPr>
+          <w:ilvl w:val="0"/>
+          <w:numId w:val="52"/>
+        </w:numPr>
+        <w:jc w:val="both"/>
+      </w:pPr>
+      <w:r>
+        <w:t xml:space="preserve">Git Bash, </w:t>
+      </w:r>
+      <w:proofErr w:type="spellStart"/>
+      <w:r>
+        <w:t>sebagai</w:t>
+      </w:r>
+      <w:proofErr w:type="spellEnd"/>
+      <w:r>
+        <w:t xml:space="preserve"> command prompt </w:t>
+      </w:r>
+      <w:proofErr w:type="spellStart"/>
+      <w:r>
+        <w:t>pengganti</w:t>
+      </w:r>
+      <w:proofErr w:type="spellEnd"/>
+      <w:r>
+        <w:t xml:space="preserve"> </w:t>
+      </w:r>
+      <w:proofErr w:type="spellStart"/>
+      <w:r>
+        <w:t>cmd</w:t>
+      </w:r>
+      <w:proofErr w:type="spellEnd"/>
+      <w:r>
+        <w:t xml:space="preserve"> Windows. Git Bash </w:t>
+      </w:r>
+      <w:proofErr w:type="spellStart"/>
+      <w:r>
+        <w:t>dilengkapi</w:t>
+      </w:r>
+      <w:proofErr w:type="spellEnd"/>
+      <w:r>
+        <w:t xml:space="preserve"> </w:t>
+      </w:r>
+      <w:proofErr w:type="spellStart"/>
+      <w:r>
+        <w:t>dengan</w:t>
+      </w:r>
+      <w:proofErr w:type="spellEnd"/>
+      <w:r>
+        <w:t xml:space="preserve"> </w:t>
+      </w:r>
+      <w:proofErr w:type="spellStart"/>
+      <w:r>
+        <w:t>beberapa</w:t>
+      </w:r>
+      <w:proofErr w:type="spellEnd"/>
+      <w:r>
+        <w:t xml:space="preserve"> command yang </w:t>
+      </w:r>
+      <w:proofErr w:type="spellStart"/>
+      <w:r>
+        <w:t>dapat</w:t>
+      </w:r>
+      <w:proofErr w:type="spellEnd"/>
+      <w:r>
+        <w:t xml:space="preserve"> </w:t>
+      </w:r>
+      <w:proofErr w:type="spellStart"/>
+      <w:r>
+        <w:t>langsung</w:t>
+      </w:r>
+      <w:proofErr w:type="spellEnd"/>
+      <w:r>
+        <w:t xml:space="preserve"> </w:t>
+      </w:r>
+      <w:proofErr w:type="spellStart"/>
+      <w:r>
+        <w:t>ber</w:t>
+      </w:r>
+      <w:r>
+        <w:t>interaksi</w:t>
+      </w:r>
+      <w:proofErr w:type="spellEnd"/>
+      <w:r>
+        <w:t xml:space="preserve"> </w:t>
+      </w:r>
+      <w:proofErr w:type="spellStart"/>
+      <w:r>
+        <w:t>dengan</w:t>
+      </w:r>
+      <w:proofErr w:type="spellEnd"/>
+      <w:r>
+        <w:t xml:space="preserve"> GitHub </w:t>
+      </w:r>
+      <w:proofErr w:type="spellStart"/>
+      <w:r>
+        <w:t>sehjngga</w:t>
+      </w:r>
+      <w:proofErr w:type="spellEnd"/>
+      <w:r>
+        <w:t xml:space="preserve"> </w:t>
+      </w:r>
+      <w:proofErr w:type="spellStart"/>
+      <w:r>
+        <w:t>menjadi</w:t>
+      </w:r>
+      <w:proofErr w:type="spellEnd"/>
+      <w:r>
+        <w:t xml:space="preserve"> </w:t>
+      </w:r>
+      <w:proofErr w:type="spellStart"/>
+      <w:r>
+        <w:t>aplikasi</w:t>
+      </w:r>
+      <w:proofErr w:type="spellEnd"/>
+      <w:r>
+        <w:t xml:space="preserve"> yang </w:t>
+      </w:r>
+      <w:proofErr w:type="spellStart"/>
+      <w:r>
+        <w:t>dibutuhkan</w:t>
+      </w:r>
+      <w:proofErr w:type="spellEnd"/>
+      <w:r>
+        <w:t xml:space="preserve"> programmer.</w:t>
       </w:r>
     </w:p>
     <w:p>
@@ -11220,19 +14409,253 @@
         <w:jc w:val="both"/>
       </w:pPr>
       <w:r>
-        <w:t>Ada berbagai cara untuk membuat Front-end. Namun pada tutorial ini, kita akan menggunakan template sebagai Frontend. Pada tutorial ini, kita menggunakan Template sebagai Frontendnya</w:t>
-      </w:r>
-      <w:r>
-        <w:t>. Kalian dapat menggunakan berbagai template yang ingin kalian gunakan, namun untuk tutorial ini, kita akan menggunakan template</w:t>
-      </w:r>
-      <w:r>
-        <w:t xml:space="preserve"> dari tailwind</w:t>
-      </w:r>
-      <w:r>
-        <w:t xml:space="preserve"> yang dapat </w:t>
-      </w:r>
-      <w:r>
-        <w:t>unduh pada link berikut:</w:t>
+        <w:t xml:space="preserve">Ada </w:t>
+      </w:r>
+      <w:proofErr w:type="spellStart"/>
+      <w:r>
+        <w:t>berbagai</w:t>
+      </w:r>
+      <w:proofErr w:type="spellEnd"/>
+      <w:r>
+        <w:t xml:space="preserve"> </w:t>
+      </w:r>
+      <w:proofErr w:type="spellStart"/>
+      <w:r>
+        <w:t>cara</w:t>
+      </w:r>
+      <w:proofErr w:type="spellEnd"/>
+      <w:r>
+        <w:t xml:space="preserve"> </w:t>
+      </w:r>
+      <w:proofErr w:type="spellStart"/>
+      <w:r>
+        <w:t>untuk</w:t>
+      </w:r>
+      <w:proofErr w:type="spellEnd"/>
+      <w:r>
+        <w:t xml:space="preserve"> </w:t>
+      </w:r>
+      <w:proofErr w:type="spellStart"/>
+      <w:r>
+        <w:t>membuat</w:t>
+      </w:r>
+      <w:proofErr w:type="spellEnd"/>
+      <w:r>
+        <w:t xml:space="preserve"> Front-end. </w:t>
+      </w:r>
+      <w:proofErr w:type="spellStart"/>
+      <w:r>
+        <w:t>Namun</w:t>
+      </w:r>
+      <w:proofErr w:type="spellEnd"/>
+      <w:r>
+        <w:t xml:space="preserve"> pada tutorial </w:t>
+      </w:r>
+      <w:proofErr w:type="spellStart"/>
+      <w:r>
+        <w:t>ini</w:t>
+      </w:r>
+      <w:proofErr w:type="spellEnd"/>
+      <w:r>
+        <w:t xml:space="preserve">, </w:t>
+      </w:r>
+      <w:proofErr w:type="spellStart"/>
+      <w:r>
+        <w:t>kita</w:t>
+      </w:r>
+      <w:proofErr w:type="spellEnd"/>
+      <w:r>
+        <w:t xml:space="preserve"> </w:t>
+      </w:r>
+      <w:proofErr w:type="spellStart"/>
+      <w:r>
+        <w:t>akan</w:t>
+      </w:r>
+      <w:proofErr w:type="spellEnd"/>
+      <w:r>
+        <w:t xml:space="preserve"> </w:t>
+      </w:r>
+      <w:proofErr w:type="spellStart"/>
+      <w:r>
+        <w:t>menggunakan</w:t>
+      </w:r>
+      <w:proofErr w:type="spellEnd"/>
+      <w:r>
+        <w:t xml:space="preserve"> template </w:t>
+      </w:r>
+      <w:proofErr w:type="spellStart"/>
+      <w:r>
+        <w:t>sebagai</w:t>
+      </w:r>
+      <w:proofErr w:type="spellEnd"/>
+      <w:r>
+        <w:t xml:space="preserve"> Frontend. Pada tutorial </w:t>
+      </w:r>
+      <w:proofErr w:type="spellStart"/>
+      <w:r>
+        <w:t>ini</w:t>
+      </w:r>
+      <w:proofErr w:type="spellEnd"/>
+      <w:r>
+        <w:t xml:space="preserve">, </w:t>
+      </w:r>
+      <w:proofErr w:type="spellStart"/>
+      <w:r>
+        <w:t>kita</w:t>
+      </w:r>
+      <w:proofErr w:type="spellEnd"/>
+      <w:r>
+        <w:t xml:space="preserve"> </w:t>
+      </w:r>
+      <w:proofErr w:type="spellStart"/>
+      <w:r>
+        <w:t>menggunakan</w:t>
+      </w:r>
+      <w:proofErr w:type="spellEnd"/>
+      <w:r>
+        <w:t xml:space="preserve"> Template </w:t>
+      </w:r>
+      <w:proofErr w:type="spellStart"/>
+      <w:r>
+        <w:t>sebagai</w:t>
+      </w:r>
+      <w:proofErr w:type="spellEnd"/>
+      <w:r>
+        <w:t xml:space="preserve"> </w:t>
+      </w:r>
+      <w:proofErr w:type="spellStart"/>
+      <w:r>
+        <w:t>Frontendnya</w:t>
+      </w:r>
+      <w:proofErr w:type="spellEnd"/>
+      <w:r>
+        <w:t xml:space="preserve">. Kalian </w:t>
+      </w:r>
+      <w:proofErr w:type="spellStart"/>
+      <w:r>
+        <w:t>dapat</w:t>
+      </w:r>
+      <w:proofErr w:type="spellEnd"/>
+      <w:r>
+        <w:t xml:space="preserve"> </w:t>
+      </w:r>
+      <w:proofErr w:type="spellStart"/>
+      <w:r>
+        <w:t>menggunakan</w:t>
+      </w:r>
+      <w:proofErr w:type="spellEnd"/>
+      <w:r>
+        <w:t xml:space="preserve"> </w:t>
+      </w:r>
+      <w:proofErr w:type="spellStart"/>
+      <w:r>
+        <w:t>berbagai</w:t>
+      </w:r>
+      <w:proofErr w:type="spellEnd"/>
+      <w:r>
+        <w:t xml:space="preserve"> template yang </w:t>
+      </w:r>
+      <w:proofErr w:type="spellStart"/>
+      <w:r>
+        <w:t>ingin</w:t>
+      </w:r>
+      <w:proofErr w:type="spellEnd"/>
+      <w:r>
+        <w:t xml:space="preserve"> kalian </w:t>
+      </w:r>
+      <w:proofErr w:type="spellStart"/>
+      <w:r>
+        <w:t>gunakan</w:t>
+      </w:r>
+      <w:proofErr w:type="spellEnd"/>
+      <w:r>
+        <w:t xml:space="preserve">, </w:t>
+      </w:r>
+      <w:proofErr w:type="spellStart"/>
+      <w:r>
+        <w:t>namun</w:t>
+      </w:r>
+      <w:proofErr w:type="spellEnd"/>
+      <w:r>
+        <w:t xml:space="preserve"> </w:t>
+      </w:r>
+      <w:proofErr w:type="spellStart"/>
+      <w:r>
+        <w:t>untuk</w:t>
+      </w:r>
+      <w:proofErr w:type="spellEnd"/>
+      <w:r>
+        <w:t xml:space="preserve"> tutorial </w:t>
+      </w:r>
+      <w:proofErr w:type="spellStart"/>
+      <w:r>
+        <w:t>ini</w:t>
+      </w:r>
+      <w:proofErr w:type="spellEnd"/>
+      <w:r>
+        <w:t xml:space="preserve">, </w:t>
+      </w:r>
+      <w:proofErr w:type="spellStart"/>
+      <w:r>
+        <w:t>kita</w:t>
+      </w:r>
+      <w:proofErr w:type="spellEnd"/>
+      <w:r>
+        <w:t xml:space="preserve"> </w:t>
+      </w:r>
+      <w:proofErr w:type="spellStart"/>
+      <w:r>
+        <w:t>akan</w:t>
+      </w:r>
+      <w:proofErr w:type="spellEnd"/>
+      <w:r>
+        <w:t xml:space="preserve"> </w:t>
+      </w:r>
+      <w:proofErr w:type="spellStart"/>
+      <w:r>
+        <w:t>menggunakan</w:t>
+      </w:r>
+      <w:proofErr w:type="spellEnd"/>
+      <w:r>
+        <w:t xml:space="preserve"> template</w:t>
+      </w:r>
+      <w:r>
+        <w:t xml:space="preserve"> </w:t>
+      </w:r>
+      <w:proofErr w:type="spellStart"/>
+      <w:r>
+        <w:t>dari</w:t>
+      </w:r>
+      <w:proofErr w:type="spellEnd"/>
+      <w:r>
+        <w:t xml:space="preserve"> tailwind</w:t>
+      </w:r>
+      <w:r>
+        <w:t xml:space="preserve"> yang </w:t>
+      </w:r>
+      <w:proofErr w:type="spellStart"/>
+      <w:r>
+        <w:t>dapat</w:t>
+      </w:r>
+      <w:proofErr w:type="spellEnd"/>
+      <w:r>
+        <w:t xml:space="preserve"> </w:t>
+      </w:r>
+      <w:proofErr w:type="spellStart"/>
+      <w:r>
+        <w:t>unduh</w:t>
+      </w:r>
+      <w:proofErr w:type="spellEnd"/>
+      <w:r>
+        <w:t xml:space="preserve"> pada link </w:t>
+      </w:r>
+      <w:proofErr w:type="spellStart"/>
+      <w:r>
+        <w:t>berikut</w:t>
+      </w:r>
+      <w:proofErr w:type="spellEnd"/>
+      <w:r>
+        <w:t>:</w:t>
       </w:r>
     </w:p>
     <w:p>
@@ -11258,8 +14681,101 @@
         <w:ind w:left="360" w:firstLine="360"/>
         <w:jc w:val="both"/>
       </w:pPr>
-      <w:r>
-        <w:t>Setelah itu, kita dapat langsung memasukkannya kedalam repository yang sudah kita buat. Ikuti tahap berikut:</w:t>
+      <w:proofErr w:type="spellStart"/>
+      <w:r>
+        <w:t>Setelah</w:t>
+      </w:r>
+      <w:proofErr w:type="spellEnd"/>
+      <w:r>
+        <w:t xml:space="preserve"> </w:t>
+      </w:r>
+      <w:proofErr w:type="spellStart"/>
+      <w:r>
+        <w:t>itu</w:t>
+      </w:r>
+      <w:proofErr w:type="spellEnd"/>
+      <w:r>
+        <w:t xml:space="preserve">, </w:t>
+      </w:r>
+      <w:proofErr w:type="spellStart"/>
+      <w:r>
+        <w:t>kita</w:t>
+      </w:r>
+      <w:proofErr w:type="spellEnd"/>
+      <w:r>
+        <w:t xml:space="preserve"> </w:t>
+      </w:r>
+      <w:proofErr w:type="spellStart"/>
+      <w:r>
+        <w:t>dapat</w:t>
+      </w:r>
+      <w:proofErr w:type="spellEnd"/>
+      <w:r>
+        <w:t xml:space="preserve"> </w:t>
+      </w:r>
+      <w:proofErr w:type="spellStart"/>
+      <w:r>
+        <w:t>langsung</w:t>
+      </w:r>
+      <w:proofErr w:type="spellEnd"/>
+      <w:r>
+        <w:t xml:space="preserve"> </w:t>
+      </w:r>
+      <w:proofErr w:type="spellStart"/>
+      <w:r>
+        <w:t>memasukkannya</w:t>
+      </w:r>
+      <w:proofErr w:type="spellEnd"/>
+      <w:r>
+        <w:t xml:space="preserve"> </w:t>
+      </w:r>
+      <w:proofErr w:type="spellStart"/>
+      <w:r>
+        <w:t>kedalam</w:t>
+      </w:r>
+      <w:proofErr w:type="spellEnd"/>
+      <w:r>
+        <w:t xml:space="preserve"> repository yang </w:t>
+      </w:r>
+      <w:proofErr w:type="spellStart"/>
+      <w:r>
+        <w:t>sudah</w:t>
+      </w:r>
+      <w:proofErr w:type="spellEnd"/>
+      <w:r>
+        <w:t xml:space="preserve"> </w:t>
+      </w:r>
+      <w:proofErr w:type="spellStart"/>
+      <w:r>
+        <w:t>kita</w:t>
+      </w:r>
+      <w:proofErr w:type="spellEnd"/>
+      <w:r>
+        <w:t xml:space="preserve"> buat. </w:t>
+      </w:r>
+      <w:proofErr w:type="spellStart"/>
+      <w:r>
+        <w:t>Ikuti</w:t>
+      </w:r>
+      <w:proofErr w:type="spellEnd"/>
+      <w:r>
+        <w:t xml:space="preserve"> </w:t>
+      </w:r>
+      <w:proofErr w:type="spellStart"/>
+      <w:r>
+        <w:t>tahap</w:t>
+      </w:r>
+      <w:proofErr w:type="spellEnd"/>
+      <w:r>
+        <w:t xml:space="preserve"> </w:t>
+      </w:r>
+      <w:proofErr w:type="spellStart"/>
+      <w:r>
+        <w:t>berikut</w:t>
+      </w:r>
+      <w:proofErr w:type="spellEnd"/>
+      <w:r>
+        <w:t>:</w:t>
       </w:r>
     </w:p>
     <w:p>
@@ -11298,8 +14814,13 @@
         <w:jc w:val="both"/>
       </w:pPr>
       <w:bookmarkStart w:id="27" w:name="_Toc156247424"/>
-      <w:r>
-        <w:t>Mengenali Logika Pada Proses Backend</w:t>
+      <w:proofErr w:type="spellStart"/>
+      <w:r>
+        <w:t>Mengenali</w:t>
+      </w:r>
+      <w:proofErr w:type="spellEnd"/>
+      <w:r>
+        <w:t xml:space="preserve"> Logika Pada Proses Backend</w:t>
       </w:r>
       <w:bookmarkEnd w:id="27"/>
     </w:p>
@@ -11308,14 +14829,93 @@
         <w:ind w:left="360" w:firstLine="349"/>
         <w:jc w:val="both"/>
       </w:pPr>
-      <w:r>
-        <w:t xml:space="preserve">Sebelum memulai pembuatan Backend, ada baiknya kita mengenali </w:t>
-      </w:r>
-      <w:r>
-        <w:t xml:space="preserve">terlebih dahulu </w:t>
-      </w:r>
-      <w:r>
-        <w:t>alur logika pada proses backend</w:t>
+      <w:proofErr w:type="spellStart"/>
+      <w:r>
+        <w:t>Sebelum</w:t>
+      </w:r>
+      <w:proofErr w:type="spellEnd"/>
+      <w:r>
+        <w:t xml:space="preserve"> </w:t>
+      </w:r>
+      <w:proofErr w:type="spellStart"/>
+      <w:r>
+        <w:t>memulai</w:t>
+      </w:r>
+      <w:proofErr w:type="spellEnd"/>
+      <w:r>
+        <w:t xml:space="preserve"> </w:t>
+      </w:r>
+      <w:proofErr w:type="spellStart"/>
+      <w:r>
+        <w:t>pembuatan</w:t>
+      </w:r>
+      <w:proofErr w:type="spellEnd"/>
+      <w:r>
+        <w:t xml:space="preserve"> Backend, </w:t>
+      </w:r>
+      <w:proofErr w:type="spellStart"/>
+      <w:r>
+        <w:t>ada</w:t>
+      </w:r>
+      <w:proofErr w:type="spellEnd"/>
+      <w:r>
+        <w:t xml:space="preserve"> </w:t>
+      </w:r>
+      <w:proofErr w:type="spellStart"/>
+      <w:r>
+        <w:t>baiknya</w:t>
+      </w:r>
+      <w:proofErr w:type="spellEnd"/>
+      <w:r>
+        <w:t xml:space="preserve"> </w:t>
+      </w:r>
+      <w:proofErr w:type="spellStart"/>
+      <w:r>
+        <w:t>kita</w:t>
+      </w:r>
+      <w:proofErr w:type="spellEnd"/>
+      <w:r>
+        <w:t xml:space="preserve"> </w:t>
+      </w:r>
+      <w:proofErr w:type="spellStart"/>
+      <w:r>
+        <w:t>mengenali</w:t>
+      </w:r>
+      <w:proofErr w:type="spellEnd"/>
+      <w:r>
+        <w:t xml:space="preserve"> </w:t>
+      </w:r>
+      <w:proofErr w:type="spellStart"/>
+      <w:r>
+        <w:t>terlebih</w:t>
+      </w:r>
+      <w:proofErr w:type="spellEnd"/>
+      <w:r>
+        <w:t xml:space="preserve"> </w:t>
+      </w:r>
+      <w:proofErr w:type="spellStart"/>
+      <w:r>
+        <w:t>dahulu</w:t>
+      </w:r>
+      <w:proofErr w:type="spellEnd"/>
+      <w:r>
+        <w:t xml:space="preserve"> </w:t>
+      </w:r>
+      <w:proofErr w:type="spellStart"/>
+      <w:r>
+        <w:t>alur</w:t>
+      </w:r>
+      <w:proofErr w:type="spellEnd"/>
+      <w:r>
+        <w:t xml:space="preserve"> </w:t>
+      </w:r>
+      <w:proofErr w:type="spellStart"/>
+      <w:r>
+        <w:t>logika</w:t>
+      </w:r>
+      <w:proofErr w:type="spellEnd"/>
+      <w:r>
+        <w:t xml:space="preserve"> pada proses backend</w:t>
       </w:r>
       <w:r>
         <w:t>.</w:t>
@@ -11323,14 +14923,72 @@
       <w:r>
         <w:t xml:space="preserve"> </w:t>
       </w:r>
-      <w:r>
-        <w:t>Dengan ini, kita mendapatkan gambaran bagaimana proses</w:t>
-      </w:r>
-      <w:r>
-        <w:t xml:space="preserve">-proses pada backend yang kita buat </w:t>
-      </w:r>
-      <w:r>
-        <w:t>berjalan.</w:t>
+      <w:proofErr w:type="spellStart"/>
+      <w:r>
+        <w:t>Dengan</w:t>
+      </w:r>
+      <w:proofErr w:type="spellEnd"/>
+      <w:r>
+        <w:t xml:space="preserve"> </w:t>
+      </w:r>
+      <w:proofErr w:type="spellStart"/>
+      <w:r>
+        <w:t>ini</w:t>
+      </w:r>
+      <w:proofErr w:type="spellEnd"/>
+      <w:r>
+        <w:t xml:space="preserve">, </w:t>
+      </w:r>
+      <w:proofErr w:type="spellStart"/>
+      <w:r>
+        <w:t>kita</w:t>
+      </w:r>
+      <w:proofErr w:type="spellEnd"/>
+      <w:r>
+        <w:t xml:space="preserve"> </w:t>
+      </w:r>
+      <w:proofErr w:type="spellStart"/>
+      <w:r>
+        <w:t>mendapatkan</w:t>
+      </w:r>
+      <w:proofErr w:type="spellEnd"/>
+      <w:r>
+        <w:t xml:space="preserve"> </w:t>
+      </w:r>
+      <w:proofErr w:type="spellStart"/>
+      <w:r>
+        <w:t>gambaran</w:t>
+      </w:r>
+      <w:proofErr w:type="spellEnd"/>
+      <w:r>
+        <w:t xml:space="preserve"> </w:t>
+      </w:r>
+      <w:proofErr w:type="spellStart"/>
+      <w:r>
+        <w:t>bagaimana</w:t>
+      </w:r>
+      <w:proofErr w:type="spellEnd"/>
+      <w:r>
+        <w:t xml:space="preserve"> proses</w:t>
+      </w:r>
+      <w:r>
+        <w:t xml:space="preserve">-proses pada backend yang </w:t>
+      </w:r>
+      <w:proofErr w:type="spellStart"/>
+      <w:r>
+        <w:t>kita</w:t>
+      </w:r>
+      <w:proofErr w:type="spellEnd"/>
+      <w:r>
+        <w:t xml:space="preserve"> buat </w:t>
+      </w:r>
+      <w:proofErr w:type="spellStart"/>
+      <w:r>
+        <w:t>berjalan</w:t>
+      </w:r>
+      <w:proofErr w:type="spellEnd"/>
+      <w:r>
+        <w:t>.</w:t>
       </w:r>
     </w:p>
     <w:p>
@@ -11485,7 +15143,15 @@
       </w:pPr>
       <w:r>
         <w:lastRenderedPageBreak/>
-        <w:t>Flowchart Tambah Artikel</w:t>
+        <w:t xml:space="preserve">Flowchart </w:t>
+      </w:r>
+      <w:proofErr w:type="spellStart"/>
+      <w:r>
+        <w:t>Tambah</w:t>
+      </w:r>
+      <w:proofErr w:type="spellEnd"/>
+      <w:r>
+        <w:t xml:space="preserve"> Artikel</w:t>
       </w:r>
     </w:p>
     <w:p>
@@ -11906,6 +15572,7 @@
           <w:lang w:val="en-US"/>
         </w:rPr>
       </w:pPr>
+      <w:proofErr w:type="gramStart"/>
       <w:r>
         <w:rPr>
           <w:b/>
@@ -11918,7 +15585,14 @@
         <w:rPr>
           <w:lang w:val="en-US"/>
         </w:rPr>
-        <w:t xml:space="preserve">: </w:t>
+        <w:t>:</w:t>
+      </w:r>
+      <w:proofErr w:type="gramEnd"/>
+      <w:r>
+        <w:rPr>
+          <w:lang w:val="en-US"/>
+        </w:rPr>
+        <w:t xml:space="preserve"> </w:t>
       </w:r>
     </w:p>
     <w:p>
@@ -12050,6 +15724,7 @@
           <w:lang w:val="en-US"/>
         </w:rPr>
       </w:pPr>
+      <w:proofErr w:type="gramStart"/>
       <w:r>
         <w:rPr>
           <w:b/>
@@ -12062,7 +15737,14 @@
         <w:rPr>
           <w:lang w:val="en-US"/>
         </w:rPr>
-        <w:t xml:space="preserve">: </w:t>
+        <w:t>:</w:t>
+      </w:r>
+      <w:proofErr w:type="gramEnd"/>
+      <w:r>
+        <w:rPr>
+          <w:lang w:val="en-US"/>
+        </w:rPr>
+        <w:t xml:space="preserve"> </w:t>
       </w:r>
     </w:p>
     <w:p>
@@ -12097,6 +15779,7 @@
           <w:lang w:val="en-US"/>
         </w:rPr>
       </w:pPr>
+      <w:proofErr w:type="gramStart"/>
       <w:r>
         <w:rPr>
           <w:b/>
@@ -12109,7 +15792,14 @@
         <w:rPr>
           <w:lang w:val="en-US"/>
         </w:rPr>
-        <w:t xml:space="preserve">: </w:t>
+        <w:t>:</w:t>
+      </w:r>
+      <w:proofErr w:type="gramEnd"/>
+      <w:r>
+        <w:rPr>
+          <w:lang w:val="en-US"/>
+        </w:rPr>
+        <w:t xml:space="preserve"> </w:t>
       </w:r>
     </w:p>
     <w:p>
@@ -12185,6 +15875,7 @@
           <w:lang w:val="en-US"/>
         </w:rPr>
       </w:pPr>
+      <w:proofErr w:type="gramStart"/>
       <w:r>
         <w:rPr>
           <w:b/>
@@ -12197,7 +15888,14 @@
         <w:rPr>
           <w:lang w:val="en-US"/>
         </w:rPr>
-        <w:t xml:space="preserve">: </w:t>
+        <w:t>:</w:t>
+      </w:r>
+      <w:proofErr w:type="gramEnd"/>
+      <w:r>
+        <w:rPr>
+          <w:lang w:val="en-US"/>
+        </w:rPr>
+        <w:t xml:space="preserve"> </w:t>
       </w:r>
     </w:p>
     <w:p>
@@ -12296,13 +15994,33 @@
           <w:lang w:val="en-US"/>
         </w:rPr>
       </w:pPr>
+      <w:proofErr w:type="spellStart"/>
+      <w:proofErr w:type="gramStart"/>
       <w:r>
         <w:rPr>
           <w:b/>
           <w:bCs/>
           <w:lang w:val="en-US"/>
         </w:rPr>
-        <w:t xml:space="preserve">NonSQL : </w:t>
+        <w:t>NonSQL</w:t>
+      </w:r>
+      <w:proofErr w:type="spellEnd"/>
+      <w:r>
+        <w:rPr>
+          <w:b/>
+          <w:bCs/>
+          <w:lang w:val="en-US"/>
+        </w:rPr>
+        <w:t xml:space="preserve"> :</w:t>
+      </w:r>
+      <w:proofErr w:type="gramEnd"/>
+      <w:r>
+        <w:rPr>
+          <w:b/>
+          <w:bCs/>
+          <w:lang w:val="en-US"/>
+        </w:rPr>
+        <w:t xml:space="preserve"> </w:t>
       </w:r>
     </w:p>
     <w:p>
@@ -12339,13 +16057,23 @@
           <w:lang w:val="en-US"/>
         </w:rPr>
       </w:pPr>
+      <w:proofErr w:type="spellStart"/>
       <w:r>
         <w:rPr>
           <w:b/>
           <w:bCs/>
           <w:lang w:val="en-US"/>
         </w:rPr>
-        <w:t xml:space="preserve">Otomotif: </w:t>
+        <w:t>Otomotif</w:t>
+      </w:r>
+      <w:proofErr w:type="spellEnd"/>
+      <w:r>
+        <w:rPr>
+          <w:b/>
+          <w:bCs/>
+          <w:lang w:val="en-US"/>
+        </w:rPr>
+        <w:t xml:space="preserve">: </w:t>
       </w:r>
     </w:p>
     <w:p>
@@ -12398,6 +16126,7 @@
           <w:lang w:val="en-US"/>
         </w:rPr>
       </w:pPr>
+      <w:proofErr w:type="gramStart"/>
       <w:r>
         <w:rPr>
           <w:b/>
@@ -12410,7 +16139,14 @@
         <w:rPr>
           <w:lang w:val="en-US"/>
         </w:rPr>
-        <w:t xml:space="preserve">: </w:t>
+        <w:t>:</w:t>
+      </w:r>
+      <w:proofErr w:type="gramEnd"/>
+      <w:r>
+        <w:rPr>
+          <w:lang w:val="en-US"/>
+        </w:rPr>
+        <w:t xml:space="preserve"> </w:t>
       </w:r>
     </w:p>
     <w:p>
@@ -12445,6 +16181,7 @@
           <w:lang w:val="en-US"/>
         </w:rPr>
       </w:pPr>
+      <w:proofErr w:type="gramStart"/>
       <w:r>
         <w:rPr>
           <w:b/>
@@ -12457,7 +16194,14 @@
         <w:rPr>
           <w:lang w:val="en-US"/>
         </w:rPr>
-        <w:t xml:space="preserve">: </w:t>
+        <w:t>:</w:t>
+      </w:r>
+      <w:proofErr w:type="gramEnd"/>
+      <w:r>
+        <w:rPr>
+          <w:lang w:val="en-US"/>
+        </w:rPr>
+        <w:t xml:space="preserve"> </w:t>
       </w:r>
     </w:p>
     <w:p>
@@ -12492,6 +16236,7 @@
           <w:lang w:val="en-US"/>
         </w:rPr>
       </w:pPr>
+      <w:proofErr w:type="gramStart"/>
       <w:r>
         <w:rPr>
           <w:b/>
@@ -12504,7 +16249,14 @@
         <w:rPr>
           <w:lang w:val="en-US"/>
         </w:rPr>
-        <w:t xml:space="preserve">: </w:t>
+        <w:t>:</w:t>
+      </w:r>
+      <w:proofErr w:type="gramEnd"/>
+      <w:r>
+        <w:rPr>
+          <w:lang w:val="en-US"/>
+        </w:rPr>
+        <w:t xml:space="preserve"> </w:t>
       </w:r>
     </w:p>
     <w:p>
@@ -12539,6 +16291,7 @@
           <w:lang w:val="en-US"/>
         </w:rPr>
       </w:pPr>
+      <w:proofErr w:type="gramStart"/>
       <w:r>
         <w:rPr>
           <w:b/>
@@ -12551,7 +16304,14 @@
         <w:rPr>
           <w:lang w:val="en-US"/>
         </w:rPr>
-        <w:t xml:space="preserve">: </w:t>
+        <w:t>:</w:t>
+      </w:r>
+      <w:proofErr w:type="gramEnd"/>
+      <w:r>
+        <w:rPr>
+          <w:lang w:val="en-US"/>
+        </w:rPr>
+        <w:t xml:space="preserve"> </w:t>
       </w:r>
     </w:p>
     <w:p>
@@ -12586,6 +16346,7 @@
           <w:lang w:val="en-US"/>
         </w:rPr>
       </w:pPr>
+      <w:proofErr w:type="gramStart"/>
       <w:r>
         <w:rPr>
           <w:b/>
@@ -12598,7 +16359,14 @@
         <w:rPr>
           <w:lang w:val="en-US"/>
         </w:rPr>
-        <w:t xml:space="preserve">: </w:t>
+        <w:t>:</w:t>
+      </w:r>
+      <w:proofErr w:type="gramEnd"/>
+      <w:r>
+        <w:rPr>
+          <w:lang w:val="en-US"/>
+        </w:rPr>
+        <w:t xml:space="preserve"> </w:t>
       </w:r>
     </w:p>
     <w:p>
@@ -12674,6 +16442,7 @@
           <w:lang w:val="en-US"/>
         </w:rPr>
       </w:pPr>
+      <w:proofErr w:type="gramStart"/>
       <w:r>
         <w:rPr>
           <w:b/>
@@ -12686,7 +16455,14 @@
         <w:rPr>
           <w:lang w:val="en-US"/>
         </w:rPr>
-        <w:t xml:space="preserve">: </w:t>
+        <w:t>:</w:t>
+      </w:r>
+      <w:proofErr w:type="gramEnd"/>
+      <w:r>
+        <w:rPr>
+          <w:lang w:val="en-US"/>
+        </w:rPr>
+        <w:t xml:space="preserve"> </w:t>
       </w:r>
     </w:p>
     <w:p>
@@ -12763,6 +16539,7 @@
           <w:lang w:val="en-US"/>
         </w:rPr>
       </w:pPr>
+      <w:proofErr w:type="gramStart"/>
       <w:r>
         <w:rPr>
           <w:b/>
@@ -12775,7 +16552,14 @@
         <w:rPr>
           <w:lang w:val="en-US"/>
         </w:rPr>
-        <w:t xml:space="preserve">: </w:t>
+        <w:t>:</w:t>
+      </w:r>
+      <w:proofErr w:type="gramEnd"/>
+      <w:r>
+        <w:rPr>
+          <w:lang w:val="en-US"/>
+        </w:rPr>
+        <w:t xml:space="preserve"> </w:t>
       </w:r>
     </w:p>
     <w:p>
@@ -12810,6 +16594,7 @@
           <w:lang w:val="en-US"/>
         </w:rPr>
       </w:pPr>
+      <w:proofErr w:type="gramStart"/>
       <w:r>
         <w:rPr>
           <w:b/>
@@ -12822,7 +16607,14 @@
         <w:rPr>
           <w:lang w:val="en-US"/>
         </w:rPr>
-        <w:t xml:space="preserve">: </w:t>
+        <w:t>:</w:t>
+      </w:r>
+      <w:proofErr w:type="gramEnd"/>
+      <w:r>
+        <w:rPr>
+          <w:lang w:val="en-US"/>
+        </w:rPr>
+        <w:t xml:space="preserve"> </w:t>
       </w:r>
     </w:p>
     <w:p>
@@ -12857,6 +16649,7 @@
           <w:lang w:val="en-US"/>
         </w:rPr>
       </w:pPr>
+      <w:proofErr w:type="gramStart"/>
       <w:r>
         <w:rPr>
           <w:b/>
@@ -12869,7 +16662,14 @@
         <w:rPr>
           <w:lang w:val="en-US"/>
         </w:rPr>
-        <w:t xml:space="preserve">: </w:t>
+        <w:t>:</w:t>
+      </w:r>
+      <w:proofErr w:type="gramEnd"/>
+      <w:r>
+        <w:rPr>
+          <w:lang w:val="en-US"/>
+        </w:rPr>
+        <w:t xml:space="preserve"> </w:t>
       </w:r>
     </w:p>
     <w:p>

--- a/files/softbook.docx
+++ b/files/softbook.docx
@@ -22,18 +22,18 @@
           <w:lang w:val="sv-SE"/>
         </w:rPr>
         <w:drawing>
-          <wp:anchor distT="0" distB="0" distL="114300" distR="114300" simplePos="0" relativeHeight="251686912" behindDoc="1" locked="0" layoutInCell="1" allowOverlap="1" wp14:anchorId="78BF9C16" wp14:editId="25118F7A">
+          <wp:anchor distT="0" distB="0" distL="114300" distR="114300" simplePos="0" relativeHeight="251689984" behindDoc="0" locked="0" layoutInCell="1" allowOverlap="1" wp14:anchorId="5437B598" wp14:editId="0739E43D">
             <wp:simplePos x="0" y="0"/>
             <wp:positionH relativeFrom="page">
-              <wp:posOffset>1258</wp:posOffset>
+              <wp:align>left</wp:align>
             </wp:positionH>
             <wp:positionV relativeFrom="paragraph">
-              <wp:posOffset>-720090</wp:posOffset>
+              <wp:posOffset>-711037</wp:posOffset>
             </wp:positionV>
-            <wp:extent cx="5564505" cy="8265319"/>
-            <wp:effectExtent l="0" t="0" r="0" b="2540"/>
+            <wp:extent cx="5575480" cy="8255635"/>
+            <wp:effectExtent l="0" t="0" r="6350" b="0"/>
             <wp:wrapNone/>
-            <wp:docPr id="317933251" name="Picture 1"/>
+            <wp:docPr id="124488844" name="Picture 1"/>
             <wp:cNvGraphicFramePr>
               <a:graphicFrameLocks xmlns:a="http://schemas.openxmlformats.org/drawingml/2006/main" noChangeAspect="1"/>
             </wp:cNvGraphicFramePr>
@@ -62,7 +62,7 @@
                   <pic:spPr bwMode="auto">
                     <a:xfrm>
                       <a:off x="0" y="0"/>
-                      <a:ext cx="5564505" cy="8265319"/>
+                      <a:ext cx="5575480" cy="8255635"/>
                     </a:xfrm>
                     <a:prstGeom prst="rect">
                       <a:avLst/>
@@ -10392,7 +10392,7 @@
           <w:noProof/>
         </w:rPr>
         <w:drawing>
-          <wp:inline distT="0" distB="0" distL="0" distR="0" wp14:anchorId="6D9FE6FA" wp14:editId="5FF715F0">
+          <wp:inline distT="0" distB="0" distL="0" distR="0" wp14:anchorId="6D9FE6FA" wp14:editId="31DC882E">
             <wp:extent cx="3400425" cy="2568099"/>
             <wp:effectExtent l="0" t="0" r="0" b="3810"/>
             <wp:docPr id="1240283092" name="Picture 10"/>
@@ -11189,7 +11189,7 @@
           <w:noProof/>
         </w:rPr>
         <w:drawing>
-          <wp:inline distT="0" distB="0" distL="0" distR="0" wp14:anchorId="50C705AB" wp14:editId="0B448D8D">
+          <wp:inline distT="0" distB="0" distL="0" distR="0" wp14:anchorId="50C705AB" wp14:editId="4639C8E3">
             <wp:extent cx="3276336" cy="2000250"/>
             <wp:effectExtent l="0" t="0" r="635" b="0"/>
             <wp:docPr id="1325206663" name="Picture 2"/>
@@ -11385,7 +11385,7 @@
           <w:noProof/>
         </w:rPr>
         <w:drawing>
-          <wp:inline distT="0" distB="0" distL="0" distR="0" wp14:anchorId="22C0526A" wp14:editId="316859AA">
+          <wp:inline distT="0" distB="0" distL="0" distR="0" wp14:anchorId="22C0526A" wp14:editId="01DE3F94">
             <wp:extent cx="4493260" cy="2529205"/>
             <wp:effectExtent l="0" t="0" r="2540" b="4445"/>
             <wp:docPr id="277169877" name="Picture 9"/>
@@ -11688,7 +11688,7 @@
           <w:noProof/>
         </w:rPr>
         <w:drawing>
-          <wp:inline distT="0" distB="0" distL="0" distR="0" wp14:anchorId="55895B8F" wp14:editId="071450B1">
+          <wp:inline distT="0" distB="0" distL="0" distR="0" wp14:anchorId="55895B8F" wp14:editId="0679988E">
             <wp:extent cx="1449705" cy="142504"/>
             <wp:effectExtent l="0" t="0" r="0" b="0"/>
             <wp:docPr id="1990625663" name="Picture 2"/>
@@ -11817,7 +11817,7 @@
           <w:noProof/>
         </w:rPr>
         <w:drawing>
-          <wp:inline distT="0" distB="0" distL="0" distR="0" wp14:anchorId="6628AD27" wp14:editId="75BA4C76">
+          <wp:inline distT="0" distB="0" distL="0" distR="0" wp14:anchorId="6628AD27" wp14:editId="38E363D4">
             <wp:extent cx="3564731" cy="1757176"/>
             <wp:effectExtent l="0" t="0" r="0" b="0"/>
             <wp:docPr id="1151176944" name="Picture 3"/>
@@ -12177,7 +12177,7 @@
           <w:noProof/>
         </w:rPr>
         <w:drawing>
-          <wp:inline distT="0" distB="0" distL="0" distR="0" wp14:anchorId="56C56B1D" wp14:editId="68B7FEE3">
+          <wp:inline distT="0" distB="0" distL="0" distR="0" wp14:anchorId="56C56B1D" wp14:editId="7C8FEF7C">
             <wp:extent cx="4014787" cy="2757471"/>
             <wp:effectExtent l="0" t="0" r="5080" b="5080"/>
             <wp:docPr id="510268210" name="Picture 4"/>

--- a/files/softbook.docx
+++ b/files/softbook.docx
@@ -22,7 +22,7 @@
           <w:lang w:val="sv-SE"/>
         </w:rPr>
         <w:drawing>
-          <wp:anchor distT="0" distB="0" distL="114300" distR="114300" simplePos="0" relativeHeight="251689984" behindDoc="0" locked="0" layoutInCell="1" allowOverlap="1" wp14:anchorId="5437B598" wp14:editId="0739E43D">
+          <wp:anchor distT="0" distB="0" distL="114300" distR="114300" simplePos="0" relativeHeight="251689984" behindDoc="0" locked="0" layoutInCell="1" allowOverlap="1" wp14:anchorId="5437B598" wp14:editId="42BB44FF">
             <wp:simplePos x="0" y="0"/>
             <wp:positionH relativeFrom="page">
               <wp:align>left</wp:align>
@@ -1658,8 +1658,24 @@
         <w:rPr>
           <w:lang w:val="sv-SE"/>
         </w:rPr>
+        <w:sectPr>
+          <w:footerReference w:type="first" r:id="rId12"/>
+          <w:pgSz w:w="8789" w:h="13041" w:code="13"/>
+          <w:pgMar w:top="1134" w:right="851" w:bottom="1134" w:left="851" w:header="709" w:footer="709" w:gutter="0"/>
+          <w:cols w:space="708"/>
+          <w:titlePg/>
+          <w:docGrid w:linePitch="360"/>
+        </w:sectPr>
       </w:pPr>
       <w:bookmarkStart w:id="0" w:name="_Toc156247397"/>
+    </w:p>
+    <w:p>
+      <w:pPr>
+        <w:pStyle w:val="Heading1"/>
+        <w:rPr>
+          <w:lang w:val="sv-SE"/>
+        </w:rPr>
+      </w:pPr>
       <w:r>
         <w:rPr>
           <w:lang w:val="sv-SE"/>
@@ -1948,7 +1964,7 @@
           <w:lang w:val="sv-SE"/>
         </w:rPr>
       </w:pPr>
-      <w:hyperlink r:id="rId12" w:history="1">
+      <w:hyperlink r:id="rId13" w:history="1">
         <w:r>
           <w:rPr>
             <w:rStyle w:val="Hyperlink"/>
@@ -4795,8 +4811,27 @@
           <w:sz w:val="48"/>
           <w:szCs w:val="48"/>
         </w:rPr>
+        <w:sectPr>
+          <w:footerReference w:type="default" r:id="rId14"/>
+          <w:pgSz w:w="8789" w:h="13041" w:code="13"/>
+          <w:pgMar w:top="1134" w:right="851" w:bottom="1134" w:left="851" w:header="709" w:footer="709" w:gutter="0"/>
+          <w:pgNumType w:fmt="upperRoman" w:start="1"/>
+          <w:cols w:space="708"/>
+          <w:docGrid w:linePitch="360"/>
+        </w:sectPr>
       </w:pPr>
       <w:bookmarkStart w:id="2" w:name="_Toc156247399"/>
+    </w:p>
+    <w:p>
+      <w:pPr>
+        <w:pStyle w:val="Heading1"/>
+        <w:ind w:firstLine="3119"/>
+        <w:jc w:val="right"/>
+        <w:rPr>
+          <w:sz w:val="48"/>
+          <w:szCs w:val="48"/>
+        </w:rPr>
+      </w:pPr>
       <w:r>
         <w:rPr>
           <w:sz w:val="48"/>
@@ -5202,8 +5237,30 @@
         <w:rPr>
           <w:lang w:val="sv-SE"/>
         </w:rPr>
+        <w:sectPr>
+          <w:footerReference w:type="default" r:id="rId15"/>
+          <w:footerReference w:type="first" r:id="rId16"/>
+          <w:pgSz w:w="8789" w:h="13041" w:code="13"/>
+          <w:pgMar w:top="1134" w:right="851" w:bottom="1134" w:left="851" w:header="709" w:footer="709" w:gutter="0"/>
+          <w:pgNumType w:start="1"/>
+          <w:cols w:space="708"/>
+          <w:docGrid w:linePitch="360"/>
+        </w:sectPr>
       </w:pPr>
       <w:bookmarkStart w:id="4" w:name="_Toc156247401"/>
+    </w:p>
+    <w:p>
+      <w:pPr>
+        <w:pStyle w:val="Heading2"/>
+        <w:numPr>
+          <w:ilvl w:val="0"/>
+          <w:numId w:val="12"/>
+        </w:numPr>
+        <w:spacing w:line="240" w:lineRule="auto"/>
+        <w:rPr>
+          <w:lang w:val="sv-SE"/>
+        </w:rPr>
+      </w:pPr>
       <w:r>
         <w:rPr>
           <w:lang w:val="sv-SE"/>
@@ -5660,6 +5717,7 @@
           <w:rFonts w:cstheme="minorHAnsi"/>
           <w:lang w:val="sv-SE"/>
         </w:rPr>
+        <w:lastRenderedPageBreak/>
         <w:t>B</w:t>
       </w:r>
       <w:r>
@@ -5687,7 +5745,6 @@
         <w:rPr>
           <w:lang w:val="sv-SE"/>
         </w:rPr>
-        <w:lastRenderedPageBreak/>
         <w:t xml:space="preserve">MANFAAT </w:t>
       </w:r>
       <w:r>
@@ -5974,8 +6031,27 @@
           <w:sz w:val="48"/>
           <w:szCs w:val="48"/>
         </w:rPr>
+        <w:sectPr>
+          <w:footerReference w:type="default" r:id="rId17"/>
+          <w:pgSz w:w="8789" w:h="13041" w:code="13"/>
+          <w:pgMar w:top="1134" w:right="851" w:bottom="1134" w:left="851" w:header="709" w:footer="709" w:gutter="0"/>
+          <w:pgNumType w:start="1"/>
+          <w:cols w:space="708"/>
+          <w:docGrid w:linePitch="360"/>
+        </w:sectPr>
       </w:pPr>
       <w:bookmarkStart w:id="6" w:name="_Toc156247403"/>
+    </w:p>
+    <w:p>
+      <w:pPr>
+        <w:pStyle w:val="Heading1"/>
+        <w:ind w:firstLine="3544"/>
+        <w:jc w:val="right"/>
+        <w:rPr>
+          <w:sz w:val="48"/>
+          <w:szCs w:val="48"/>
+        </w:rPr>
+      </w:pPr>
       <w:r>
         <w:rPr>
           <w:sz w:val="48"/>
@@ -6227,6 +6303,13 @@
         <w:rPr>
           <w:lang w:val="sv-SE"/>
         </w:rPr>
+        <w:sectPr>
+          <w:footerReference w:type="default" r:id="rId18"/>
+          <w:pgSz w:w="8789" w:h="13041" w:code="13"/>
+          <w:pgMar w:top="1134" w:right="851" w:bottom="1134" w:left="851" w:header="709" w:footer="709" w:gutter="0"/>
+          <w:cols w:space="708"/>
+          <w:docGrid w:linePitch="360"/>
+        </w:sectPr>
       </w:pPr>
       <w:r>
         <w:rPr>
@@ -6244,7 +6327,24 @@
         <w:rPr>
           <w:lang w:val="sv-SE"/>
         </w:rPr>
-        <w:t>teknologi pemrosesan data. Aspek keselamatan juga ditekankan dengan penerapan teknologi pencegahan kecelakaan, seperti sistem pengereman darurat otomatis dan sistem bantuan pengemudi yang semakin canggih. Selain itu, konsep berbagi mobil dan transportasi berbasis layanan (seperti persewaan mobil jangka pendek melalui aplikasi) semakin populer, sehingga mengubah cara masyarakat menggunakan dan memiliki kendaraan. Hal ini merupakan bagian dari perubahan besar dalam industri otomotif yang kini bertujuan untuk meningkatkan kenyamanan, efisiensi, keselamatan, dan keberlanjutan.</w:t>
+        <w:t xml:space="preserve">teknologi pemrosesan data. Aspek keselamatan juga ditekankan dengan penerapan teknologi pencegahan kecelakaan, seperti sistem pengereman darurat otomatis dan sistem bantuan pengemudi yang semakin canggih. Selain itu, konsep berbagi mobil dan transportasi berbasis layanan (seperti persewaan mobil jangka pendek melalui aplikasi) semakin populer, sehingga mengubah cara masyarakat menggunakan dan memiliki kendaraan. Hal ini merupakan bagian dari </w:t>
+      </w:r>
+    </w:p>
+    <w:p>
+      <w:pPr>
+        <w:spacing w:line="240" w:lineRule="auto"/>
+        <w:ind w:left="737"/>
+        <w:jc w:val="both"/>
+        <w:rPr>
+          <w:lang w:val="sv-SE"/>
+        </w:rPr>
+      </w:pPr>
+      <w:r>
+        <w:rPr>
+          <w:lang w:val="sv-SE"/>
+        </w:rPr>
+        <w:lastRenderedPageBreak/>
+        <w:t>perubahan besar dalam industri otomotif yang kini bertujuan untuk meningkatkan kenyamanan, efisiensi, keselamatan, dan keberlanjutan.</w:t>
       </w:r>
     </w:p>
     <w:p>
@@ -6264,7 +6364,6 @@
         <w:rPr>
           <w:lang w:val="sv-SE"/>
         </w:rPr>
-        <w:lastRenderedPageBreak/>
         <w:t>KEUNGGULAN DARI WEBSITE P</w:t>
       </w:r>
       <w:r>
@@ -6448,8 +6547,27 @@
           <w:sz w:val="48"/>
           <w:szCs w:val="48"/>
         </w:rPr>
+        <w:sectPr>
+          <w:footerReference w:type="default" r:id="rId19"/>
+          <w:type w:val="continuous"/>
+          <w:pgSz w:w="8789" w:h="13041" w:code="13"/>
+          <w:pgMar w:top="1134" w:right="851" w:bottom="1134" w:left="851" w:header="709" w:footer="709" w:gutter="0"/>
+          <w:cols w:space="708"/>
+          <w:docGrid w:linePitch="360"/>
+        </w:sectPr>
       </w:pPr>
       <w:bookmarkStart w:id="10" w:name="_Toc156247407"/>
+    </w:p>
+    <w:p>
+      <w:pPr>
+        <w:pStyle w:val="Heading1"/>
+        <w:ind w:firstLine="4536"/>
+        <w:jc w:val="right"/>
+        <w:rPr>
+          <w:sz w:val="48"/>
+          <w:szCs w:val="48"/>
+        </w:rPr>
+      </w:pPr>
       <w:r>
         <w:rPr>
           <w:sz w:val="48"/>
@@ -7049,6 +7167,13 @@
         <w:ind w:left="737" w:hanging="361"/>
         <w:contextualSpacing w:val="0"/>
         <w:jc w:val="both"/>
+        <w:sectPr>
+          <w:footerReference w:type="default" r:id="rId20"/>
+          <w:pgSz w:w="8789" w:h="13041" w:code="13"/>
+          <w:pgMar w:top="1134" w:right="851" w:bottom="1134" w:left="851" w:header="709" w:footer="709" w:gutter="0"/>
+          <w:cols w:space="708"/>
+          <w:docGrid w:linePitch="360"/>
+        </w:sectPr>
       </w:pPr>
       <w:r>
         <w:rPr>
@@ -7095,8 +7220,37 @@
         <w:t xml:space="preserve"> </w:t>
       </w:r>
       <w:r>
-        <w:t>gratis.</w:t>
-      </w:r>
+        <w:t>gratis</w:t>
+      </w:r>
+      <w:r>
+        <w:t>.</w:t>
+      </w:r>
+    </w:p>
+    <w:p>
+      <w:pPr>
+        <w:pStyle w:val="ListParagraph"/>
+        <w:widowControl w:val="0"/>
+        <w:numPr>
+          <w:ilvl w:val="3"/>
+          <w:numId w:val="8"/>
+        </w:numPr>
+        <w:tabs>
+          <w:tab w:val="left" w:pos="2564"/>
+        </w:tabs>
+        <w:autoSpaceDE w:val="0"/>
+        <w:autoSpaceDN w:val="0"/>
+        <w:spacing w:before="41" w:after="0" w:line="240" w:lineRule="auto"/>
+        <w:ind w:left="737" w:hanging="361"/>
+        <w:contextualSpacing w:val="0"/>
+        <w:jc w:val="both"/>
+        <w:sectPr>
+          <w:type w:val="continuous"/>
+          <w:pgSz w:w="8789" w:h="13041" w:code="13"/>
+          <w:pgMar w:top="1134" w:right="851" w:bottom="1134" w:left="851" w:header="709" w:footer="709" w:gutter="0"/>
+          <w:cols w:space="708"/>
+          <w:docGrid w:linePitch="360"/>
+        </w:sectPr>
+      </w:pPr>
     </w:p>
     <w:p>
       <w:pPr>
@@ -8755,7 +8909,7 @@
           <w:rFonts w:cstheme="minorHAnsi"/>
           <w:lang w:val="sv-SE"/>
         </w:rPr>
-        <w:t xml:space="preserve">bahasa pemrograman tingkat tinggi yang kini menjadi bahasa pemrograman utama bagi pengembang web bersama dengan HTML (Hypertext Markup Language) dan CSS </w:t>
+        <w:t xml:space="preserve">bahasa pemrograman tingkat tinggi yang kini menjadi bahasa pemrograman utama bagi pengembang web </w:t>
       </w:r>
       <w:r>
         <w:rPr>
@@ -8763,7 +8917,7 @@
           <w:lang w:val="sv-SE"/>
         </w:rPr>
         <w:lastRenderedPageBreak/>
-        <w:t>(Cascading Style Sheets). JavaScript adalah bahasa pemrograman yang digunakan dalam mengembangkan situs web agar lebih dinamis dan interaktif.</w:t>
+        <w:t>bersama dengan HTML (Hypertext Markup Language) dan CSS (Cascading Style Sheets). JavaScript adalah bahasa pemrograman yang digunakan dalam mengembangkan situs web agar lebih dinamis dan interaktif.</w:t>
       </w:r>
       <w:r>
         <w:rPr>
@@ -9143,7 +9297,14 @@
         <w:rPr>
           <w:lang w:val="sv-SE"/>
         </w:rPr>
-        <w:t xml:space="preserve"> bahasa pemrograman yang dikembangkan oleh Google pada tahun 2009. Bahasa ini dirancang untuk fokus pada kesederhanaan, kejelasan, dan efisiensi dalam pengembangan perangkat lunak. Go menonjol karena konkurensi dan goroutinenya yang memungkinkan eksekusi paralel tugas-tugas ringan, mendukung pengembangan perangkat lunak secara bersamaan, terukur, dan efisien. </w:t>
+        <w:t xml:space="preserve"> bahasa pemrograman yang dikembangkan oleh Google pada tahun 2009. Bahasa ini dirancang untuk fokus pada kesederhanaan, kejelasan, dan efisiensi dalam pengembangan perangkat lunak. Go menonjol karena konkurensi dan goroutinenya </w:t>
+      </w:r>
+      <w:r>
+        <w:rPr>
+          <w:lang w:val="sv-SE"/>
+        </w:rPr>
+        <w:lastRenderedPageBreak/>
+        <w:t xml:space="preserve">yang memungkinkan eksekusi paralel tugas-tugas ringan, mendukung pengembangan perangkat lunak secara bersamaan, terukur, dan efisien. </w:t>
       </w:r>
     </w:p>
     <w:p>
@@ -9159,7 +9320,6 @@
         <w:rPr>
           <w:lang w:val="sv-SE"/>
         </w:rPr>
-        <w:lastRenderedPageBreak/>
         <w:t>Keuntungan lainnya termasuk kompilasi yang cepat, dukungan untuk pemrograman berorientasi objek tanpa terlalu banyak kerumitan, dan kemampuan untuk membuat perangkat lunak yang dapat berjalan di berbagai platform dengan sedikit modifikasi. Go telah banyak digunakan dalam berbagai aplikasi termasuk pengembangan aplikasi web, server backend, pemrosesan data, dan banyak proyek teknologi tinggi lainnya.</w:t>
       </w:r>
     </w:p>
@@ -9469,6 +9629,7 @@
         <w:rPr>
           <w:lang w:val="sv-SE"/>
         </w:rPr>
+        <w:lastRenderedPageBreak/>
         <w:t>Beberapa fitur digunakan oleh pengembang yang akrab dengan bahasa tersebut Harapkan pemrograman lain kurang tersedia atau bahkan sedang dikembangkan di Go.</w:t>
       </w:r>
       <w:r>
@@ -9490,8 +9651,27 @@
           <w:szCs w:val="48"/>
           <w:lang w:val="en-ID"/>
         </w:rPr>
+        <w:sectPr>
+          <w:footerReference w:type="default" r:id="rId21"/>
+          <w:pgSz w:w="8789" w:h="13041" w:code="13"/>
+          <w:pgMar w:top="1134" w:right="851" w:bottom="1134" w:left="851" w:header="709" w:footer="709" w:gutter="0"/>
+          <w:cols w:space="708"/>
+          <w:docGrid w:linePitch="360"/>
+        </w:sectPr>
       </w:pPr>
       <w:bookmarkStart w:id="16" w:name="_Toc156247413"/>
+    </w:p>
+    <w:p>
+      <w:pPr>
+        <w:pStyle w:val="Heading1"/>
+        <w:ind w:firstLine="4111"/>
+        <w:jc w:val="right"/>
+        <w:rPr>
+          <w:sz w:val="48"/>
+          <w:szCs w:val="48"/>
+          <w:lang w:val="en-ID"/>
+        </w:rPr>
+      </w:pPr>
       <w:r>
         <w:rPr>
           <w:sz w:val="48"/>
@@ -9912,6 +10092,208 @@
     </w:p>
     <w:p>
       <w:pPr>
+        <w:ind w:firstLine="284"/>
+        <w:jc w:val="both"/>
+      </w:pPr>
+      <w:proofErr w:type="spellStart"/>
+      <w:proofErr w:type="gramStart"/>
+      <w:r>
+        <w:rPr>
+          <w:b/>
+          <w:bCs/>
+        </w:rPr>
+        <w:t>Catatan</w:t>
+      </w:r>
+      <w:proofErr w:type="spellEnd"/>
+      <w:r>
+        <w:rPr>
+          <w:b/>
+          <w:bCs/>
+        </w:rPr>
+        <w:t xml:space="preserve"> :</w:t>
+      </w:r>
+      <w:proofErr w:type="gramEnd"/>
+      <w:r>
+        <w:t xml:space="preserve"> </w:t>
+      </w:r>
+      <w:proofErr w:type="spellStart"/>
+      <w:r>
+        <w:t>Aplikasi</w:t>
+      </w:r>
+      <w:proofErr w:type="spellEnd"/>
+      <w:r>
+        <w:t xml:space="preserve"> </w:t>
+      </w:r>
+      <w:proofErr w:type="spellStart"/>
+      <w:r>
+        <w:t>pembangun</w:t>
+      </w:r>
+      <w:proofErr w:type="spellEnd"/>
+      <w:r>
+        <w:t xml:space="preserve"> yang </w:t>
+      </w:r>
+      <w:proofErr w:type="spellStart"/>
+      <w:r>
+        <w:t>jelaskan</w:t>
+      </w:r>
+      <w:proofErr w:type="spellEnd"/>
+      <w:r>
+        <w:t xml:space="preserve"> </w:t>
+      </w:r>
+      <w:proofErr w:type="spellStart"/>
+      <w:r>
+        <w:t>berikut</w:t>
+      </w:r>
+      <w:proofErr w:type="spellEnd"/>
+      <w:r>
+        <w:t xml:space="preserve"> </w:t>
+      </w:r>
+      <w:proofErr w:type="spellStart"/>
+      <w:r>
+        <w:t>hanya</w:t>
+      </w:r>
+      <w:proofErr w:type="spellEnd"/>
+      <w:r>
+        <w:t xml:space="preserve"> </w:t>
+      </w:r>
+      <w:proofErr w:type="spellStart"/>
+      <w:r>
+        <w:t>digunakan</w:t>
+      </w:r>
+      <w:proofErr w:type="spellEnd"/>
+      <w:r>
+        <w:t xml:space="preserve"> pada </w:t>
+      </w:r>
+      <w:proofErr w:type="spellStart"/>
+      <w:r>
+        <w:t>s</w:t>
+      </w:r>
+      <w:r>
+        <w:t>i</w:t>
+      </w:r>
+      <w:r>
+        <w:t>stem</w:t>
+      </w:r>
+      <w:proofErr w:type="spellEnd"/>
+      <w:r>
+        <w:t xml:space="preserve"> </w:t>
+      </w:r>
+      <w:proofErr w:type="spellStart"/>
+      <w:r>
+        <w:t>operasi</w:t>
+      </w:r>
+      <w:proofErr w:type="spellEnd"/>
+      <w:r>
+        <w:t xml:space="preserve"> Windows 64-bit</w:t>
+      </w:r>
+      <w:r>
+        <w:t xml:space="preserve"> </w:t>
+      </w:r>
+      <w:proofErr w:type="spellStart"/>
+      <w:r>
+        <w:t>saja</w:t>
+      </w:r>
+      <w:proofErr w:type="spellEnd"/>
+      <w:r>
+        <w:t xml:space="preserve">, </w:t>
+      </w:r>
+      <w:proofErr w:type="spellStart"/>
+      <w:r>
+        <w:t>sehingga</w:t>
+      </w:r>
+      <w:proofErr w:type="spellEnd"/>
+      <w:r>
+        <w:t xml:space="preserve"> </w:t>
+      </w:r>
+      <w:proofErr w:type="spellStart"/>
+      <w:r>
+        <w:t>tidak</w:t>
+      </w:r>
+      <w:proofErr w:type="spellEnd"/>
+      <w:r>
+        <w:t xml:space="preserve"> </w:t>
+      </w:r>
+      <w:proofErr w:type="spellStart"/>
+      <w:r>
+        <w:t>ada</w:t>
+      </w:r>
+      <w:proofErr w:type="spellEnd"/>
+      <w:r>
+        <w:t xml:space="preserve"> </w:t>
+      </w:r>
+      <w:proofErr w:type="spellStart"/>
+      <w:r>
+        <w:t>gambaran</w:t>
+      </w:r>
+      <w:proofErr w:type="spellEnd"/>
+      <w:r>
+        <w:t xml:space="preserve"> </w:t>
+      </w:r>
+      <w:proofErr w:type="spellStart"/>
+      <w:r>
+        <w:t>untuk</w:t>
+      </w:r>
+      <w:proofErr w:type="spellEnd"/>
+      <w:r>
+        <w:t xml:space="preserve"> </w:t>
+      </w:r>
+      <w:proofErr w:type="spellStart"/>
+      <w:r>
+        <w:t>penginstalan</w:t>
+      </w:r>
+      <w:proofErr w:type="spellEnd"/>
+      <w:r>
+        <w:t xml:space="preserve"> pada </w:t>
+      </w:r>
+      <w:proofErr w:type="spellStart"/>
+      <w:r>
+        <w:t>operasi</w:t>
+      </w:r>
+      <w:proofErr w:type="spellEnd"/>
+      <w:r>
+        <w:t xml:space="preserve"> </w:t>
+      </w:r>
+      <w:proofErr w:type="spellStart"/>
+      <w:r>
+        <w:t>s</w:t>
+      </w:r>
+      <w:r>
+        <w:t>i</w:t>
+      </w:r>
+      <w:r>
+        <w:t>stem</w:t>
+      </w:r>
+      <w:proofErr w:type="spellEnd"/>
+      <w:r>
+        <w:t xml:space="preserve"> </w:t>
+      </w:r>
+      <w:proofErr w:type="spellStart"/>
+      <w:r>
+        <w:t>lainnya</w:t>
+      </w:r>
+      <w:proofErr w:type="spellEnd"/>
+      <w:r>
+        <w:t xml:space="preserve"> </w:t>
+      </w:r>
+      <w:proofErr w:type="spellStart"/>
+      <w:r>
+        <w:t>atau</w:t>
+      </w:r>
+      <w:proofErr w:type="spellEnd"/>
+      <w:r>
+        <w:t xml:space="preserve"> </w:t>
+      </w:r>
+      <w:proofErr w:type="spellStart"/>
+      <w:r>
+        <w:t>menggunakan</w:t>
+      </w:r>
+      <w:proofErr w:type="spellEnd"/>
+      <w:r>
+        <w:t xml:space="preserve"> Windows 32-bit.</w:t>
+      </w:r>
+    </w:p>
+    <w:p>
+      <w:pPr>
         <w:pStyle w:val="Heading3"/>
         <w:numPr>
           <w:ilvl w:val="0"/>
@@ -9929,6 +10311,13 @@
       <w:pPr>
         <w:ind w:firstLine="284"/>
         <w:jc w:val="both"/>
+        <w:sectPr>
+          <w:footerReference w:type="default" r:id="rId22"/>
+          <w:pgSz w:w="8789" w:h="13041" w:code="13"/>
+          <w:pgMar w:top="1134" w:right="851" w:bottom="1134" w:left="851" w:header="709" w:footer="709" w:gutter="0"/>
+          <w:cols w:space="708"/>
+          <w:docGrid w:linePitch="360"/>
+        </w:sectPr>
       </w:pPr>
       <w:r>
         <w:t xml:space="preserve">Visual Studio Code </w:t>
@@ -10072,7 +10461,7 @@
       <w:r>
         <w:t xml:space="preserve"> pada situs </w:t>
       </w:r>
-      <w:hyperlink r:id="rId13" w:history="1">
+      <w:hyperlink r:id="rId23" w:history="1">
         <w:r>
           <w:rPr>
             <w:rStyle w:val="Hyperlink"/>
@@ -10086,6 +10475,11 @@
     </w:p>
     <w:p>
       <w:pPr>
+        <w:jc w:val="both"/>
+      </w:pPr>
+    </w:p>
+    <w:p>
+      <w:pPr>
         <w:ind w:firstLine="284"/>
         <w:jc w:val="center"/>
       </w:pPr>
@@ -10094,9 +10488,9 @@
           <w:noProof/>
         </w:rPr>
         <w:drawing>
-          <wp:inline distT="0" distB="0" distL="0" distR="0" wp14:anchorId="5C9F763A" wp14:editId="3EEDDEA7">
-            <wp:extent cx="4011660" cy="2778919"/>
-            <wp:effectExtent l="0" t="0" r="8255" b="2540"/>
+          <wp:inline distT="0" distB="0" distL="0" distR="0" wp14:anchorId="5C9F763A" wp14:editId="573260E0">
+            <wp:extent cx="3790192" cy="2625505"/>
+            <wp:effectExtent l="0" t="0" r="1270" b="3810"/>
             <wp:docPr id="2096269408" name="Picture 1"/>
             <wp:cNvGraphicFramePr>
               <a:graphicFrameLocks xmlns:a="http://schemas.openxmlformats.org/drawingml/2006/main" noChangeAspect="1"/>
@@ -10111,7 +10505,7 @@
                     </pic:cNvPicPr>
                   </pic:nvPicPr>
                   <pic:blipFill>
-                    <a:blip r:embed="rId14" cstate="print">
+                    <a:blip r:embed="rId24" cstate="print">
                       <a:extLst>
                         <a:ext uri="{28A0092B-C50C-407E-A947-70E740481C1C}">
                           <a14:useLocalDpi xmlns:a14="http://schemas.microsoft.com/office/drawing/2010/main" val="0"/>
@@ -10126,7 +10520,7 @@
                   <pic:spPr bwMode="auto">
                     <a:xfrm>
                       <a:off x="0" y="0"/>
-                      <a:ext cx="4046631" cy="2803144"/>
+                      <a:ext cx="3848204" cy="2665690"/>
                     </a:xfrm>
                     <a:prstGeom prst="rect">
                       <a:avLst/>
@@ -10257,11 +10651,7 @@
       </w:r>
       <w:proofErr w:type="spellEnd"/>
       <w:r>
-        <w:t xml:space="preserve"> </w:t>
-      </w:r>
-      <w:r>
-        <w:lastRenderedPageBreak/>
-        <w:t xml:space="preserve">di </w:t>
+        <w:t xml:space="preserve"> di </w:t>
       </w:r>
       <w:proofErr w:type="spellStart"/>
       <w:r>
@@ -10392,7 +10782,7 @@
           <w:noProof/>
         </w:rPr>
         <w:drawing>
-          <wp:inline distT="0" distB="0" distL="0" distR="0" wp14:anchorId="6D9FE6FA" wp14:editId="31DC882E">
+          <wp:inline distT="0" distB="0" distL="0" distR="0" wp14:anchorId="6D9FE6FA" wp14:editId="21A878E3">
             <wp:extent cx="3400425" cy="2568099"/>
             <wp:effectExtent l="0" t="0" r="0" b="3810"/>
             <wp:docPr id="1240283092" name="Picture 10"/>
@@ -10409,7 +10799,7 @@
                     </pic:cNvPicPr>
                   </pic:nvPicPr>
                   <pic:blipFill>
-                    <a:blip r:embed="rId15" cstate="print">
+                    <a:blip r:embed="rId25" cstate="print">
                       <a:extLst>
                         <a:ext uri="{28A0092B-C50C-407E-A947-70E740481C1C}">
                           <a14:useLocalDpi xmlns:a14="http://schemas.microsoft.com/office/drawing/2010/main" val="0"/>
@@ -10447,6 +10837,7 @@
         <w:jc w:val="both"/>
       </w:pPr>
       <w:r>
+        <w:lastRenderedPageBreak/>
         <w:tab/>
       </w:r>
       <w:proofErr w:type="spellStart"/>
@@ -11027,7 +11418,7 @@
       <w:r>
         <w:t xml:space="preserve"> </w:t>
       </w:r>
-      <w:hyperlink r:id="rId16" w:history="1">
+      <w:hyperlink r:id="rId26" w:history="1">
         <w:r>
           <w:rPr>
             <w:rStyle w:val="Hyperlink"/>
@@ -11085,7 +11476,6 @@
       </w:pPr>
       <w:proofErr w:type="spellStart"/>
       <w:r>
-        <w:lastRenderedPageBreak/>
         <w:t>Disitu</w:t>
       </w:r>
       <w:proofErr w:type="spellEnd"/>
@@ -11189,7 +11579,7 @@
           <w:noProof/>
         </w:rPr>
         <w:drawing>
-          <wp:inline distT="0" distB="0" distL="0" distR="0" wp14:anchorId="50C705AB" wp14:editId="4639C8E3">
+          <wp:inline distT="0" distB="0" distL="0" distR="0" wp14:anchorId="50C705AB" wp14:editId="08C8FD42">
             <wp:extent cx="3276336" cy="2000250"/>
             <wp:effectExtent l="0" t="0" r="635" b="0"/>
             <wp:docPr id="1325206663" name="Picture 2"/>
@@ -11206,7 +11596,7 @@
                     </pic:cNvPicPr>
                   </pic:nvPicPr>
                   <pic:blipFill>
-                    <a:blip r:embed="rId17" cstate="print">
+                    <a:blip r:embed="rId27" cstate="print">
                       <a:extLst>
                         <a:ext uri="{28A0092B-C50C-407E-A947-70E740481C1C}">
                           <a14:useLocalDpi xmlns:a14="http://schemas.microsoft.com/office/drawing/2010/main" val="0"/>
@@ -11384,8 +11774,9 @@
         <w:rPr>
           <w:noProof/>
         </w:rPr>
+        <w:lastRenderedPageBreak/>
         <w:drawing>
-          <wp:inline distT="0" distB="0" distL="0" distR="0" wp14:anchorId="22C0526A" wp14:editId="01DE3F94">
+          <wp:inline distT="0" distB="0" distL="0" distR="0" wp14:anchorId="22C0526A" wp14:editId="0719EDEB">
             <wp:extent cx="4493260" cy="2529205"/>
             <wp:effectExtent l="0" t="0" r="2540" b="4445"/>
             <wp:docPr id="277169877" name="Picture 9"/>
@@ -11402,7 +11793,7 @@
                     </pic:cNvPicPr>
                   </pic:nvPicPr>
                   <pic:blipFill>
-                    <a:blip r:embed="rId18" cstate="print">
+                    <a:blip r:embed="rId28" cstate="print">
                       <a:extLst>
                         <a:ext uri="{28A0092B-C50C-407E-A947-70E740481C1C}">
                           <a14:useLocalDpi xmlns:a14="http://schemas.microsoft.com/office/drawing/2010/main" val="0"/>
@@ -11577,7 +11968,6 @@
       </w:pPr>
       <w:proofErr w:type="spellStart"/>
       <w:r>
-        <w:lastRenderedPageBreak/>
         <w:t>Untuk</w:t>
       </w:r>
       <w:proofErr w:type="spellEnd"/>
@@ -11624,7 +12014,7 @@
       <w:r>
         <w:t xml:space="preserve"> </w:t>
       </w:r>
-      <w:hyperlink r:id="rId19" w:history="1">
+      <w:hyperlink r:id="rId29" w:history="1">
         <w:r>
           <w:rPr>
             <w:rStyle w:val="Hyperlink"/>
@@ -11688,7 +12078,7 @@
           <w:noProof/>
         </w:rPr>
         <w:drawing>
-          <wp:inline distT="0" distB="0" distL="0" distR="0" wp14:anchorId="55895B8F" wp14:editId="0679988E">
+          <wp:inline distT="0" distB="0" distL="0" distR="0" wp14:anchorId="55895B8F" wp14:editId="37B07233">
             <wp:extent cx="1449705" cy="142504"/>
             <wp:effectExtent l="0" t="0" r="0" b="0"/>
             <wp:docPr id="1990625663" name="Picture 2"/>
@@ -11705,7 +12095,7 @@
                     </pic:cNvPicPr>
                   </pic:nvPicPr>
                   <pic:blipFill rotWithShape="1">
-                    <a:blip r:embed="rId20" cstate="print">
+                    <a:blip r:embed="rId30" cstate="print">
                       <a:extLst>
                         <a:ext uri="{28A0092B-C50C-407E-A947-70E740481C1C}">
                           <a14:useLocalDpi xmlns:a14="http://schemas.microsoft.com/office/drawing/2010/main" val="0"/>
@@ -11817,7 +12207,7 @@
           <w:noProof/>
         </w:rPr>
         <w:drawing>
-          <wp:inline distT="0" distB="0" distL="0" distR="0" wp14:anchorId="6628AD27" wp14:editId="38E363D4">
+          <wp:inline distT="0" distB="0" distL="0" distR="0" wp14:anchorId="6628AD27" wp14:editId="02EF76E2">
             <wp:extent cx="3564731" cy="1757176"/>
             <wp:effectExtent l="0" t="0" r="0" b="0"/>
             <wp:docPr id="1151176944" name="Picture 3"/>
@@ -11834,7 +12224,7 @@
                     </pic:cNvPicPr>
                   </pic:nvPicPr>
                   <pic:blipFill>
-                    <a:blip r:embed="rId21" cstate="print">
+                    <a:blip r:embed="rId31" cstate="print">
                       <a:extLst>
                         <a:ext uri="{28A0092B-C50C-407E-A947-70E740481C1C}">
                           <a14:useLocalDpi xmlns:a14="http://schemas.microsoft.com/office/drawing/2010/main" val="0"/>
@@ -12002,6 +12392,7 @@
       </w:r>
       <w:proofErr w:type="spellStart"/>
       <w:r>
+        <w:lastRenderedPageBreak/>
         <w:t>membuat</w:t>
       </w:r>
       <w:proofErr w:type="spellEnd"/>
@@ -12177,7 +12568,7 @@
           <w:noProof/>
         </w:rPr>
         <w:drawing>
-          <wp:inline distT="0" distB="0" distL="0" distR="0" wp14:anchorId="56C56B1D" wp14:editId="7C8FEF7C">
+          <wp:inline distT="0" distB="0" distL="0" distR="0" wp14:anchorId="56C56B1D" wp14:editId="18D37300">
             <wp:extent cx="4014787" cy="2757471"/>
             <wp:effectExtent l="0" t="0" r="5080" b="5080"/>
             <wp:docPr id="510268210" name="Picture 4"/>
@@ -12194,7 +12585,7 @@
                     </pic:cNvPicPr>
                   </pic:nvPicPr>
                   <pic:blipFill>
-                    <a:blip r:embed="rId22" cstate="print">
+                    <a:blip r:embed="rId32" cstate="print">
                       <a:extLst>
                         <a:ext uri="{28A0092B-C50C-407E-A947-70E740481C1C}">
                           <a14:useLocalDpi xmlns:a14="http://schemas.microsoft.com/office/drawing/2010/main" val="0"/>
@@ -12237,7 +12628,6 @@
       </w:pPr>
       <w:bookmarkStart w:id="21" w:name="_Toc156247418"/>
       <w:r>
-        <w:lastRenderedPageBreak/>
         <w:t>Golang</w:t>
       </w:r>
       <w:bookmarkEnd w:id="21"/>
@@ -12392,7 +12782,7 @@
       <w:r>
         <w:t xml:space="preserve"> </w:t>
       </w:r>
-      <w:hyperlink r:id="rId23" w:history="1">
+      <w:hyperlink r:id="rId33" w:history="1">
         <w:proofErr w:type="spellStart"/>
         <w:r>
           <w:rPr>
@@ -12481,7 +12871,7 @@
                     </pic:cNvPicPr>
                   </pic:nvPicPr>
                   <pic:blipFill>
-                    <a:blip r:embed="rId24" cstate="print">
+                    <a:blip r:embed="rId34" cstate="print">
                       <a:extLst>
                         <a:ext uri="{28A0092B-C50C-407E-A947-70E740481C1C}">
                           <a14:useLocalDpi xmlns:a14="http://schemas.microsoft.com/office/drawing/2010/main" val="0"/>
@@ -12519,6 +12909,7 @@
         <w:jc w:val="both"/>
       </w:pPr>
       <w:r>
+        <w:lastRenderedPageBreak/>
         <w:t xml:space="preserve">Pada </w:t>
       </w:r>
       <w:proofErr w:type="spellStart"/>
@@ -13003,7 +13394,7 @@
                     </pic:cNvPicPr>
                   </pic:nvPicPr>
                   <pic:blipFill rotWithShape="1">
-                    <a:blip r:embed="rId25">
+                    <a:blip r:embed="rId35">
                       <a:extLst>
                         <a:ext uri="{28A0092B-C50C-407E-A947-70E740481C1C}">
                           <a14:useLocalDpi xmlns:a14="http://schemas.microsoft.com/office/drawing/2010/main" val="0"/>
@@ -13186,7 +13577,7 @@
                     </pic:cNvPicPr>
                   </pic:nvPicPr>
                   <pic:blipFill rotWithShape="1">
-                    <a:blip r:embed="rId26">
+                    <a:blip r:embed="rId36">
                       <a:extLst>
                         <a:ext uri="{28A0092B-C50C-407E-A947-70E740481C1C}">
                           <a14:useLocalDpi xmlns:a14="http://schemas.microsoft.com/office/drawing/2010/main" val="0"/>
@@ -13378,7 +13769,7 @@
                     </pic:cNvPicPr>
                   </pic:nvPicPr>
                   <pic:blipFill>
-                    <a:blip r:embed="rId27">
+                    <a:blip r:embed="rId37">
                       <a:extLst>
                         <a:ext uri="{28A0092B-C50C-407E-A947-70E740481C1C}">
                           <a14:useLocalDpi xmlns:a14="http://schemas.microsoft.com/office/drawing/2010/main" val="0"/>
@@ -13570,7 +13961,11 @@
       </w:r>
       <w:proofErr w:type="spellEnd"/>
       <w:r>
-        <w:t xml:space="preserve"> Command </w:t>
+        <w:t xml:space="preserve"> </w:t>
+      </w:r>
+      <w:r>
+        <w:lastRenderedPageBreak/>
+        <w:t xml:space="preserve">Command </w:t>
       </w:r>
       <w:proofErr w:type="spellStart"/>
       <w:r>
@@ -13727,9 +14122,9 @@
           <w:noProof/>
         </w:rPr>
         <w:drawing>
-          <wp:inline distT="0" distB="0" distL="0" distR="0" wp14:anchorId="7077723C" wp14:editId="647151B8">
-            <wp:extent cx="2778757" cy="1122629"/>
-            <wp:effectExtent l="0" t="0" r="3175" b="1905"/>
+          <wp:inline distT="0" distB="0" distL="0" distR="0" wp14:anchorId="7077723C" wp14:editId="25310860">
+            <wp:extent cx="2453489" cy="991219"/>
+            <wp:effectExtent l="0" t="0" r="4445" b="0"/>
             <wp:docPr id="2115017407" name="Picture 8"/>
             <wp:cNvGraphicFramePr>
               <a:graphicFrameLocks xmlns:a="http://schemas.openxmlformats.org/drawingml/2006/main" noChangeAspect="1"/>
@@ -13744,7 +14139,7 @@
                     </pic:cNvPicPr>
                   </pic:nvPicPr>
                   <pic:blipFill rotWithShape="1">
-                    <a:blip r:embed="rId28">
+                    <a:blip r:embed="rId38">
                       <a:extLst>
                         <a:ext uri="{28A0092B-C50C-407E-A947-70E740481C1C}">
                           <a14:useLocalDpi xmlns:a14="http://schemas.microsoft.com/office/drawing/2010/main" val="0"/>
@@ -13757,7 +14152,7 @@
                   <pic:spPr bwMode="auto">
                     <a:xfrm>
                       <a:off x="0" y="0"/>
-                      <a:ext cx="2804666" cy="1133096"/>
+                      <a:ext cx="2483961" cy="1003530"/>
                     </a:xfrm>
                     <a:prstGeom prst="rect">
                       <a:avLst/>
@@ -13781,6 +14176,1943 @@
     </w:p>
     <w:p>
       <w:pPr>
+        <w:pStyle w:val="Heading3"/>
+        <w:numPr>
+          <w:ilvl w:val="0"/>
+          <w:numId w:val="47"/>
+        </w:numPr>
+      </w:pPr>
+      <w:r>
+        <w:t>Git Bash</w:t>
+      </w:r>
+    </w:p>
+    <w:p>
+      <w:pPr>
+        <w:ind w:firstLine="284"/>
+        <w:jc w:val="both"/>
+      </w:pPr>
+      <w:r>
+        <w:t xml:space="preserve">Git Bash </w:t>
+      </w:r>
+      <w:proofErr w:type="spellStart"/>
+      <w:r>
+        <w:t>merupakan</w:t>
+      </w:r>
+      <w:proofErr w:type="spellEnd"/>
+      <w:r>
+        <w:t xml:space="preserve"> command prompt </w:t>
+      </w:r>
+      <w:proofErr w:type="spellStart"/>
+      <w:r>
+        <w:t>alternatif</w:t>
+      </w:r>
+      <w:proofErr w:type="spellEnd"/>
+      <w:r>
+        <w:t xml:space="preserve"> </w:t>
+      </w:r>
+      <w:proofErr w:type="spellStart"/>
+      <w:r>
+        <w:t>pengganti</w:t>
+      </w:r>
+      <w:proofErr w:type="spellEnd"/>
+      <w:r>
+        <w:t xml:space="preserve"> </w:t>
+      </w:r>
+      <w:proofErr w:type="spellStart"/>
+      <w:r>
+        <w:t>cmd</w:t>
+      </w:r>
+      <w:proofErr w:type="spellEnd"/>
+      <w:r>
+        <w:t xml:space="preserve"> Windows yang </w:t>
+      </w:r>
+      <w:proofErr w:type="spellStart"/>
+      <w:proofErr w:type="gramStart"/>
+      <w:r>
+        <w:t>lebih</w:t>
+      </w:r>
+      <w:proofErr w:type="spellEnd"/>
+      <w:r>
+        <w:t xml:space="preserve"> .</w:t>
+      </w:r>
+      <w:proofErr w:type="gramEnd"/>
+      <w:r>
+        <w:t xml:space="preserve"> Git Bash </w:t>
+      </w:r>
+      <w:proofErr w:type="spellStart"/>
+      <w:r>
+        <w:t>dilengkapi</w:t>
+      </w:r>
+      <w:proofErr w:type="spellEnd"/>
+      <w:r>
+        <w:t xml:space="preserve"> </w:t>
+      </w:r>
+      <w:proofErr w:type="spellStart"/>
+      <w:r>
+        <w:t>dengan</w:t>
+      </w:r>
+      <w:proofErr w:type="spellEnd"/>
+      <w:r>
+        <w:t xml:space="preserve"> </w:t>
+      </w:r>
+      <w:proofErr w:type="spellStart"/>
+      <w:r>
+        <w:t>beberapa</w:t>
+      </w:r>
+      <w:proofErr w:type="spellEnd"/>
+      <w:r>
+        <w:t xml:space="preserve"> command yang </w:t>
+      </w:r>
+      <w:proofErr w:type="spellStart"/>
+      <w:r>
+        <w:t>dapat</w:t>
+      </w:r>
+      <w:proofErr w:type="spellEnd"/>
+      <w:r>
+        <w:t xml:space="preserve"> </w:t>
+      </w:r>
+      <w:proofErr w:type="spellStart"/>
+      <w:r>
+        <w:t>langsung</w:t>
+      </w:r>
+      <w:proofErr w:type="spellEnd"/>
+      <w:r>
+        <w:t xml:space="preserve"> </w:t>
+      </w:r>
+      <w:proofErr w:type="spellStart"/>
+      <w:r>
+        <w:t>berinteraksi</w:t>
+      </w:r>
+      <w:proofErr w:type="spellEnd"/>
+      <w:r>
+        <w:t xml:space="preserve"> </w:t>
+      </w:r>
+      <w:proofErr w:type="spellStart"/>
+      <w:r>
+        <w:t>dengan</w:t>
+      </w:r>
+      <w:proofErr w:type="spellEnd"/>
+      <w:r>
+        <w:t xml:space="preserve"> GitHub </w:t>
+      </w:r>
+      <w:proofErr w:type="spellStart"/>
+      <w:r>
+        <w:t>sehjngga</w:t>
+      </w:r>
+      <w:proofErr w:type="spellEnd"/>
+      <w:r>
+        <w:t xml:space="preserve"> </w:t>
+      </w:r>
+      <w:proofErr w:type="spellStart"/>
+      <w:r>
+        <w:t>menjadi</w:t>
+      </w:r>
+      <w:proofErr w:type="spellEnd"/>
+      <w:r>
+        <w:t xml:space="preserve"> </w:t>
+      </w:r>
+      <w:proofErr w:type="spellStart"/>
+      <w:r>
+        <w:t>aplikasi</w:t>
+      </w:r>
+      <w:proofErr w:type="spellEnd"/>
+      <w:r>
+        <w:t xml:space="preserve"> yang </w:t>
+      </w:r>
+      <w:proofErr w:type="spellStart"/>
+      <w:r>
+        <w:t>dibutuhkan</w:t>
+      </w:r>
+      <w:proofErr w:type="spellEnd"/>
+      <w:r>
+        <w:t xml:space="preserve"> programmer </w:t>
+      </w:r>
+      <w:proofErr w:type="spellStart"/>
+      <w:r>
+        <w:t>untuk</w:t>
+      </w:r>
+      <w:proofErr w:type="spellEnd"/>
+      <w:r>
+        <w:t xml:space="preserve"> </w:t>
+      </w:r>
+      <w:proofErr w:type="spellStart"/>
+      <w:r>
+        <w:t>me</w:t>
+      </w:r>
+      <w:r>
+        <w:t>ngatur</w:t>
+      </w:r>
+      <w:proofErr w:type="spellEnd"/>
+      <w:r>
+        <w:t xml:space="preserve"> repository </w:t>
+      </w:r>
+      <w:proofErr w:type="spellStart"/>
+      <w:r>
+        <w:t>nya</w:t>
+      </w:r>
+      <w:proofErr w:type="spellEnd"/>
+      <w:r>
+        <w:t>.</w:t>
+      </w:r>
+    </w:p>
+    <w:p>
+      <w:pPr>
+        <w:ind w:firstLine="284"/>
+        <w:jc w:val="both"/>
+      </w:pPr>
+      <w:proofErr w:type="spellStart"/>
+      <w:r>
+        <w:t>Untuk</w:t>
+      </w:r>
+      <w:proofErr w:type="spellEnd"/>
+      <w:r>
+        <w:t xml:space="preserve"> </w:t>
+      </w:r>
+      <w:proofErr w:type="spellStart"/>
+      <w:r>
+        <w:t>menginstalnya</w:t>
+      </w:r>
+      <w:proofErr w:type="spellEnd"/>
+      <w:r>
+        <w:t xml:space="preserve">, kalian </w:t>
+      </w:r>
+      <w:proofErr w:type="spellStart"/>
+      <w:r>
+        <w:t>dapat</w:t>
+      </w:r>
+      <w:proofErr w:type="spellEnd"/>
+      <w:r>
+        <w:t xml:space="preserve"> </w:t>
+      </w:r>
+      <w:proofErr w:type="spellStart"/>
+      <w:r>
+        <w:t>mengunduh</w:t>
+      </w:r>
+      <w:proofErr w:type="spellEnd"/>
+      <w:r>
+        <w:t xml:space="preserve"> </w:t>
+      </w:r>
+      <w:proofErr w:type="spellStart"/>
+      <w:r>
+        <w:t>penginstal</w:t>
+      </w:r>
+      <w:proofErr w:type="spellEnd"/>
+      <w:r>
+        <w:t xml:space="preserve"> </w:t>
+      </w:r>
+      <w:proofErr w:type="spellStart"/>
+      <w:r>
+        <w:t>nya</w:t>
+      </w:r>
+      <w:proofErr w:type="spellEnd"/>
+      <w:r>
+        <w:t xml:space="preserve"> di link situs </w:t>
+      </w:r>
+      <w:proofErr w:type="spellStart"/>
+      <w:r>
+        <w:t>berikut</w:t>
+      </w:r>
+      <w:proofErr w:type="spellEnd"/>
+      <w:r>
+        <w:t xml:space="preserve"> </w:t>
+      </w:r>
+      <w:hyperlink r:id="rId39" w:history="1">
+        <w:r>
+          <w:rPr>
+            <w:rStyle w:val="Hyperlink"/>
+          </w:rPr>
+          <w:t>www.git-scm.com/downloads</w:t>
+        </w:r>
+      </w:hyperlink>
+      <w:r>
+        <w:t xml:space="preserve">, </w:t>
+      </w:r>
+      <w:proofErr w:type="spellStart"/>
+      <w:r>
+        <w:t>kemudian</w:t>
+      </w:r>
+      <w:proofErr w:type="spellEnd"/>
+      <w:r>
+        <w:t xml:space="preserve"> </w:t>
+      </w:r>
+      <w:proofErr w:type="spellStart"/>
+      <w:r>
+        <w:t>klik</w:t>
+      </w:r>
+      <w:proofErr w:type="spellEnd"/>
+      <w:r>
+        <w:t xml:space="preserve"> Download, dan</w:t>
+      </w:r>
+      <w:r>
+        <w:t xml:space="preserve"> </w:t>
+      </w:r>
+      <w:proofErr w:type="spellStart"/>
+      <w:r>
+        <w:t>pilih</w:t>
+      </w:r>
+      <w:proofErr w:type="spellEnd"/>
+      <w:r>
+        <w:t xml:space="preserve"> Windows 64-bit</w:t>
+      </w:r>
+      <w:r>
+        <w:t xml:space="preserve"> pada </w:t>
+      </w:r>
+      <w:proofErr w:type="spellStart"/>
+      <w:r>
+        <w:t>versi</w:t>
+      </w:r>
+      <w:proofErr w:type="spellEnd"/>
+      <w:r>
+        <w:t xml:space="preserve"> Standalone</w:t>
+      </w:r>
+      <w:r>
+        <w:t>.</w:t>
+      </w:r>
+    </w:p>
+    <w:p>
+      <w:pPr>
+        <w:ind w:firstLine="284"/>
+        <w:jc w:val="both"/>
+      </w:pPr>
+      <w:r>
+        <w:t xml:space="preserve">Pada </w:t>
+      </w:r>
+      <w:proofErr w:type="spellStart"/>
+      <w:r>
+        <w:t>saat</w:t>
+      </w:r>
+      <w:proofErr w:type="spellEnd"/>
+      <w:r>
+        <w:t xml:space="preserve"> </w:t>
+      </w:r>
+      <w:proofErr w:type="spellStart"/>
+      <w:r>
+        <w:t>penginstalan</w:t>
+      </w:r>
+      <w:proofErr w:type="spellEnd"/>
+      <w:r>
+        <w:t xml:space="preserve">, </w:t>
+      </w:r>
+      <w:proofErr w:type="spellStart"/>
+      <w:r>
+        <w:t>pastikan</w:t>
+      </w:r>
+      <w:proofErr w:type="spellEnd"/>
+      <w:r>
+        <w:t xml:space="preserve"> kalian </w:t>
+      </w:r>
+      <w:proofErr w:type="spellStart"/>
+      <w:r>
+        <w:t>menyetel</w:t>
+      </w:r>
+      <w:proofErr w:type="spellEnd"/>
+      <w:r>
+        <w:t xml:space="preserve"> </w:t>
+      </w:r>
+      <w:proofErr w:type="spellStart"/>
+      <w:r>
+        <w:t>beberapa</w:t>
+      </w:r>
+      <w:proofErr w:type="spellEnd"/>
+      <w:r>
+        <w:t xml:space="preserve"> </w:t>
+      </w:r>
+      <w:proofErr w:type="spellStart"/>
+      <w:r>
+        <w:t>opsi</w:t>
+      </w:r>
+      <w:proofErr w:type="spellEnd"/>
+      <w:r>
+        <w:t xml:space="preserve"> </w:t>
+      </w:r>
+      <w:proofErr w:type="spellStart"/>
+      <w:r>
+        <w:t>penginstalan</w:t>
+      </w:r>
+      <w:proofErr w:type="spellEnd"/>
+      <w:r>
+        <w:t xml:space="preserve"> </w:t>
+      </w:r>
+      <w:proofErr w:type="spellStart"/>
+      <w:r>
+        <w:t>berikut</w:t>
+      </w:r>
+      <w:proofErr w:type="spellEnd"/>
+      <w:r>
+        <w:t>:</w:t>
+      </w:r>
+      <w:r>
+        <w:rPr>
+          <w:noProof/>
+        </w:rPr>
+        <w:t xml:space="preserve"> </w:t>
+      </w:r>
+    </w:p>
+    <w:p>
+      <w:pPr>
+        <w:pStyle w:val="ListParagraph"/>
+        <w:numPr>
+          <w:ilvl w:val="0"/>
+          <w:numId w:val="55"/>
+        </w:numPr>
+        <w:jc w:val="both"/>
+      </w:pPr>
+      <w:proofErr w:type="spellStart"/>
+      <w:r>
+        <w:t>Centang</w:t>
+      </w:r>
+      <w:proofErr w:type="spellEnd"/>
+      <w:r>
+        <w:t xml:space="preserve"> </w:t>
+      </w:r>
+      <w:proofErr w:type="spellStart"/>
+      <w:r>
+        <w:t>beberapa</w:t>
+      </w:r>
+      <w:proofErr w:type="spellEnd"/>
+      <w:r>
+        <w:t xml:space="preserve"> </w:t>
+      </w:r>
+      <w:proofErr w:type="spellStart"/>
+      <w:r>
+        <w:t>opsi</w:t>
+      </w:r>
+      <w:proofErr w:type="spellEnd"/>
+      <w:r>
+        <w:t xml:space="preserve"> </w:t>
+      </w:r>
+      <w:proofErr w:type="spellStart"/>
+      <w:r>
+        <w:t>seperti</w:t>
+      </w:r>
+      <w:proofErr w:type="spellEnd"/>
+      <w:r>
+        <w:t xml:space="preserve"> pada </w:t>
+      </w:r>
+      <w:proofErr w:type="spellStart"/>
+      <w:r>
+        <w:t>gambar</w:t>
+      </w:r>
+      <w:proofErr w:type="spellEnd"/>
+      <w:r>
+        <w:t xml:space="preserve"> </w:t>
+      </w:r>
+      <w:proofErr w:type="spellStart"/>
+      <w:r>
+        <w:t>berikut</w:t>
+      </w:r>
+      <w:proofErr w:type="spellEnd"/>
+      <w:r>
+        <w:t>:</w:t>
+      </w:r>
+    </w:p>
+    <w:p>
+      <w:pPr>
+        <w:jc w:val="center"/>
+      </w:pPr>
+      <w:r>
+        <w:rPr>
+          <w:noProof/>
+        </w:rPr>
+        <w:drawing>
+          <wp:inline distT="0" distB="0" distL="0" distR="0" wp14:anchorId="33590592" wp14:editId="1B595901">
+            <wp:extent cx="3196107" cy="2507810"/>
+            <wp:effectExtent l="0" t="0" r="4445" b="6985"/>
+            <wp:docPr id="1936528387" name="Picture 1"/>
+            <wp:cNvGraphicFramePr>
+              <a:graphicFrameLocks xmlns:a="http://schemas.openxmlformats.org/drawingml/2006/main" noChangeAspect="1"/>
+            </wp:cNvGraphicFramePr>
+            <a:graphic xmlns:a="http://schemas.openxmlformats.org/drawingml/2006/main">
+              <a:graphicData uri="http://schemas.openxmlformats.org/drawingml/2006/picture">
+                <pic:pic xmlns:pic="http://schemas.openxmlformats.org/drawingml/2006/picture">
+                  <pic:nvPicPr>
+                    <pic:cNvPr id="0" name="Picture 1"/>
+                    <pic:cNvPicPr>
+                      <a:picLocks noChangeAspect="1" noChangeArrowheads="1"/>
+                    </pic:cNvPicPr>
+                  </pic:nvPicPr>
+                  <pic:blipFill>
+                    <a:blip r:embed="rId40">
+                      <a:extLst>
+                        <a:ext uri="{28A0092B-C50C-407E-A947-70E740481C1C}">
+                          <a14:useLocalDpi xmlns:a14="http://schemas.microsoft.com/office/drawing/2010/main" val="0"/>
+                        </a:ext>
+                      </a:extLst>
+                    </a:blip>
+                    <a:srcRect/>
+                    <a:stretch>
+                      <a:fillRect/>
+                    </a:stretch>
+                  </pic:blipFill>
+                  <pic:spPr bwMode="auto">
+                    <a:xfrm>
+                      <a:off x="0" y="0"/>
+                      <a:ext cx="3216017" cy="2523432"/>
+                    </a:xfrm>
+                    <a:prstGeom prst="rect">
+                      <a:avLst/>
+                    </a:prstGeom>
+                    <a:noFill/>
+                    <a:ln>
+                      <a:noFill/>
+                    </a:ln>
+                  </pic:spPr>
+                </pic:pic>
+              </a:graphicData>
+            </a:graphic>
+          </wp:inline>
+        </w:drawing>
+      </w:r>
+    </w:p>
+    <w:p>
+      <w:pPr>
+        <w:pStyle w:val="ListParagraph"/>
+        <w:numPr>
+          <w:ilvl w:val="0"/>
+          <w:numId w:val="55"/>
+        </w:numPr>
+        <w:jc w:val="both"/>
+      </w:pPr>
+      <w:proofErr w:type="spellStart"/>
+      <w:r>
+        <w:lastRenderedPageBreak/>
+        <w:t>Pilih</w:t>
+      </w:r>
+      <w:proofErr w:type="spellEnd"/>
+      <w:r>
+        <w:t xml:space="preserve"> Vim </w:t>
+      </w:r>
+      <w:proofErr w:type="spellStart"/>
+      <w:r>
+        <w:t>sebagai</w:t>
+      </w:r>
+      <w:proofErr w:type="spellEnd"/>
+      <w:r>
+        <w:t xml:space="preserve"> default Editor. </w:t>
+      </w:r>
+      <w:proofErr w:type="spellStart"/>
+      <w:r>
+        <w:t>Jangan</w:t>
+      </w:r>
+      <w:proofErr w:type="spellEnd"/>
+      <w:r>
+        <w:t xml:space="preserve"> </w:t>
+      </w:r>
+      <w:proofErr w:type="spellStart"/>
+      <w:r>
+        <w:t>khawatir</w:t>
+      </w:r>
+      <w:proofErr w:type="spellEnd"/>
+      <w:r>
+        <w:t xml:space="preserve">, </w:t>
+      </w:r>
+      <w:proofErr w:type="spellStart"/>
+      <w:r>
+        <w:t>setelah</w:t>
+      </w:r>
+      <w:proofErr w:type="spellEnd"/>
+      <w:r>
+        <w:t xml:space="preserve"> </w:t>
+      </w:r>
+      <w:proofErr w:type="spellStart"/>
+      <w:r>
+        <w:t>ini</w:t>
+      </w:r>
+      <w:proofErr w:type="spellEnd"/>
+      <w:r>
+        <w:t xml:space="preserve"> </w:t>
+      </w:r>
+      <w:proofErr w:type="spellStart"/>
+      <w:r>
+        <w:t>kita</w:t>
+      </w:r>
+      <w:proofErr w:type="spellEnd"/>
+      <w:r>
+        <w:t xml:space="preserve"> </w:t>
+      </w:r>
+      <w:proofErr w:type="spellStart"/>
+      <w:r>
+        <w:t>masih</w:t>
+      </w:r>
+      <w:proofErr w:type="spellEnd"/>
+      <w:r>
+        <w:t xml:space="preserve"> </w:t>
+      </w:r>
+      <w:proofErr w:type="spellStart"/>
+      <w:r>
+        <w:t>bisa</w:t>
+      </w:r>
+      <w:proofErr w:type="spellEnd"/>
+      <w:r>
+        <w:t xml:space="preserve"> </w:t>
+      </w:r>
+      <w:proofErr w:type="spellStart"/>
+      <w:r>
+        <w:t>pakai</w:t>
+      </w:r>
+      <w:proofErr w:type="spellEnd"/>
+      <w:r>
+        <w:t xml:space="preserve"> VS code </w:t>
+      </w:r>
+      <w:proofErr w:type="spellStart"/>
+      <w:r>
+        <w:t>sebagai</w:t>
+      </w:r>
+      <w:proofErr w:type="spellEnd"/>
+      <w:r>
+        <w:t xml:space="preserve"> Code Editor.</w:t>
+      </w:r>
+    </w:p>
+    <w:p>
+      <w:pPr>
+        <w:pStyle w:val="ListParagraph"/>
+        <w:ind w:left="644"/>
+        <w:jc w:val="center"/>
+      </w:pPr>
+      <w:r>
+        <w:rPr>
+          <w:noProof/>
+        </w:rPr>
+        <w:drawing>
+          <wp:inline distT="0" distB="0" distL="0" distR="0" wp14:anchorId="7DA2FFC9" wp14:editId="1388AACF">
+            <wp:extent cx="3195873" cy="1075986"/>
+            <wp:effectExtent l="0" t="0" r="5080" b="0"/>
+            <wp:docPr id="1404090542" name="Picture 2"/>
+            <wp:cNvGraphicFramePr>
+              <a:graphicFrameLocks xmlns:a="http://schemas.openxmlformats.org/drawingml/2006/main" noChangeAspect="1"/>
+            </wp:cNvGraphicFramePr>
+            <a:graphic xmlns:a="http://schemas.openxmlformats.org/drawingml/2006/main">
+              <a:graphicData uri="http://schemas.openxmlformats.org/drawingml/2006/picture">
+                <pic:pic xmlns:pic="http://schemas.openxmlformats.org/drawingml/2006/picture">
+                  <pic:nvPicPr>
+                    <pic:cNvPr id="0" name="Picture 2"/>
+                    <pic:cNvPicPr>
+                      <a:picLocks noChangeAspect="1" noChangeArrowheads="1"/>
+                    </pic:cNvPicPr>
+                  </pic:nvPicPr>
+                  <pic:blipFill>
+                    <a:blip r:embed="rId41">
+                      <a:extLst>
+                        <a:ext uri="{28A0092B-C50C-407E-A947-70E740481C1C}">
+                          <a14:useLocalDpi xmlns:a14="http://schemas.microsoft.com/office/drawing/2010/main" val="0"/>
+                        </a:ext>
+                      </a:extLst>
+                    </a:blip>
+                    <a:srcRect/>
+                    <a:stretch>
+                      <a:fillRect/>
+                    </a:stretch>
+                  </pic:blipFill>
+                  <pic:spPr bwMode="auto">
+                    <a:xfrm>
+                      <a:off x="0" y="0"/>
+                      <a:ext cx="3203431" cy="1078531"/>
+                    </a:xfrm>
+                    <a:prstGeom prst="rect">
+                      <a:avLst/>
+                    </a:prstGeom>
+                    <a:noFill/>
+                    <a:ln>
+                      <a:noFill/>
+                    </a:ln>
+                  </pic:spPr>
+                </pic:pic>
+              </a:graphicData>
+            </a:graphic>
+          </wp:inline>
+        </w:drawing>
+      </w:r>
+    </w:p>
+    <w:p>
+      <w:pPr>
+        <w:pStyle w:val="ListParagraph"/>
+        <w:numPr>
+          <w:ilvl w:val="0"/>
+          <w:numId w:val="55"/>
+        </w:numPr>
+        <w:jc w:val="both"/>
+      </w:pPr>
+      <w:proofErr w:type="spellStart"/>
+      <w:r>
+        <w:t>Untuk</w:t>
+      </w:r>
+      <w:proofErr w:type="spellEnd"/>
+      <w:r>
+        <w:t xml:space="preserve"> line-ending conversion, </w:t>
+      </w:r>
+      <w:proofErr w:type="spellStart"/>
+      <w:r>
+        <w:t>pilihlah</w:t>
+      </w:r>
+      <w:proofErr w:type="spellEnd"/>
+      <w:r>
+        <w:t xml:space="preserve"> Windows Style.</w:t>
+      </w:r>
+    </w:p>
+    <w:p>
+      <w:pPr>
+        <w:pStyle w:val="ListParagraph"/>
+        <w:ind w:left="644"/>
+        <w:jc w:val="center"/>
+      </w:pPr>
+      <w:r>
+        <w:rPr>
+          <w:noProof/>
+        </w:rPr>
+        <w:drawing>
+          <wp:inline distT="0" distB="0" distL="0" distR="0" wp14:anchorId="7CD5E482" wp14:editId="2DAEAEB6">
+            <wp:extent cx="3395049" cy="1222716"/>
+            <wp:effectExtent l="0" t="0" r="0" b="0"/>
+            <wp:docPr id="1054909886" name="Picture 4"/>
+            <wp:cNvGraphicFramePr>
+              <a:graphicFrameLocks xmlns:a="http://schemas.openxmlformats.org/drawingml/2006/main" noChangeAspect="1"/>
+            </wp:cNvGraphicFramePr>
+            <a:graphic xmlns:a="http://schemas.openxmlformats.org/drawingml/2006/main">
+              <a:graphicData uri="http://schemas.openxmlformats.org/drawingml/2006/picture">
+                <pic:pic xmlns:pic="http://schemas.openxmlformats.org/drawingml/2006/picture">
+                  <pic:nvPicPr>
+                    <pic:cNvPr id="0" name="Picture 4"/>
+                    <pic:cNvPicPr>
+                      <a:picLocks noChangeAspect="1" noChangeArrowheads="1"/>
+                    </pic:cNvPicPr>
+                  </pic:nvPicPr>
+                  <pic:blipFill>
+                    <a:blip r:embed="rId42">
+                      <a:extLst>
+                        <a:ext uri="{28A0092B-C50C-407E-A947-70E740481C1C}">
+                          <a14:useLocalDpi xmlns:a14="http://schemas.microsoft.com/office/drawing/2010/main" val="0"/>
+                        </a:ext>
+                      </a:extLst>
+                    </a:blip>
+                    <a:srcRect/>
+                    <a:stretch>
+                      <a:fillRect/>
+                    </a:stretch>
+                  </pic:blipFill>
+                  <pic:spPr bwMode="auto">
+                    <a:xfrm>
+                      <a:off x="0" y="0"/>
+                      <a:ext cx="3401706" cy="1225113"/>
+                    </a:xfrm>
+                    <a:prstGeom prst="rect">
+                      <a:avLst/>
+                    </a:prstGeom>
+                    <a:noFill/>
+                    <a:ln>
+                      <a:noFill/>
+                    </a:ln>
+                  </pic:spPr>
+                </pic:pic>
+              </a:graphicData>
+            </a:graphic>
+          </wp:inline>
+        </w:drawing>
+      </w:r>
+    </w:p>
+    <w:p>
+      <w:pPr>
+        <w:pStyle w:val="ListParagraph"/>
+        <w:numPr>
+          <w:ilvl w:val="0"/>
+          <w:numId w:val="55"/>
+        </w:numPr>
+        <w:jc w:val="both"/>
+      </w:pPr>
+      <w:proofErr w:type="spellStart"/>
+      <w:r>
+        <w:t>Opsi</w:t>
+      </w:r>
+      <w:proofErr w:type="spellEnd"/>
+      <w:r>
+        <w:t xml:space="preserve"> lain </w:t>
+      </w:r>
+      <w:proofErr w:type="spellStart"/>
+      <w:r>
+        <w:t>selain</w:t>
+      </w:r>
+      <w:proofErr w:type="spellEnd"/>
+      <w:r>
+        <w:t xml:space="preserve"> yang </w:t>
+      </w:r>
+      <w:proofErr w:type="spellStart"/>
+      <w:r>
+        <w:t>dijelaskan</w:t>
+      </w:r>
+      <w:proofErr w:type="spellEnd"/>
+      <w:r>
+        <w:t xml:space="preserve"> </w:t>
+      </w:r>
+      <w:proofErr w:type="spellStart"/>
+      <w:r>
+        <w:t>sebelumnya</w:t>
+      </w:r>
+      <w:proofErr w:type="spellEnd"/>
+      <w:r>
+        <w:t xml:space="preserve">, </w:t>
+      </w:r>
+      <w:proofErr w:type="spellStart"/>
+      <w:r>
+        <w:t>biarkan</w:t>
+      </w:r>
+      <w:proofErr w:type="spellEnd"/>
+      <w:r>
+        <w:t xml:space="preserve"> pada </w:t>
+      </w:r>
+      <w:proofErr w:type="spellStart"/>
+      <w:r>
+        <w:t>opsi</w:t>
+      </w:r>
+      <w:proofErr w:type="spellEnd"/>
+      <w:r>
+        <w:t xml:space="preserve"> default </w:t>
+      </w:r>
+      <w:proofErr w:type="spellStart"/>
+      <w:r>
+        <w:t>nya</w:t>
+      </w:r>
+      <w:proofErr w:type="spellEnd"/>
+      <w:r>
+        <w:t>.</w:t>
+      </w:r>
+    </w:p>
+    <w:p>
+      <w:pPr>
+        <w:ind w:left="284"/>
+        <w:jc w:val="both"/>
+      </w:pPr>
+      <w:proofErr w:type="spellStart"/>
+      <w:r>
+        <w:t>Untuk</w:t>
+      </w:r>
+      <w:proofErr w:type="spellEnd"/>
+      <w:r>
+        <w:t xml:space="preserve"> </w:t>
+      </w:r>
+      <w:proofErr w:type="spellStart"/>
+      <w:r>
+        <w:t>menjalankan</w:t>
+      </w:r>
+      <w:proofErr w:type="spellEnd"/>
+      <w:r>
+        <w:t xml:space="preserve"> Git Bash, </w:t>
+      </w:r>
+      <w:proofErr w:type="spellStart"/>
+      <w:r>
+        <w:t>silahkan</w:t>
+      </w:r>
+      <w:proofErr w:type="spellEnd"/>
+      <w:r>
+        <w:t xml:space="preserve"> </w:t>
+      </w:r>
+      <w:proofErr w:type="spellStart"/>
+      <w:r>
+        <w:t>pilih</w:t>
+      </w:r>
+      <w:proofErr w:type="spellEnd"/>
+      <w:r>
+        <w:t xml:space="preserve"> folder yang </w:t>
+      </w:r>
+      <w:proofErr w:type="spellStart"/>
+      <w:r>
+        <w:t>ingin</w:t>
+      </w:r>
+      <w:proofErr w:type="spellEnd"/>
+      <w:r>
+        <w:t xml:space="preserve"> kalian </w:t>
+      </w:r>
+      <w:proofErr w:type="spellStart"/>
+      <w:r>
+        <w:t>gunakan</w:t>
+      </w:r>
+      <w:proofErr w:type="spellEnd"/>
+      <w:r>
+        <w:t xml:space="preserve"> </w:t>
+      </w:r>
+      <w:proofErr w:type="spellStart"/>
+      <w:r>
+        <w:t>sebagai</w:t>
+      </w:r>
+      <w:proofErr w:type="spellEnd"/>
+      <w:r>
+        <w:t xml:space="preserve"> source code, </w:t>
+      </w:r>
+      <w:proofErr w:type="spellStart"/>
+      <w:r>
+        <w:t>kemudian</w:t>
+      </w:r>
+      <w:proofErr w:type="spellEnd"/>
+      <w:r>
+        <w:t xml:space="preserve"> </w:t>
+      </w:r>
+      <w:proofErr w:type="spellStart"/>
+      <w:r>
+        <w:t>klik</w:t>
+      </w:r>
+      <w:proofErr w:type="spellEnd"/>
+      <w:r>
+        <w:t xml:space="preserve"> </w:t>
+      </w:r>
+      <w:proofErr w:type="spellStart"/>
+      <w:r>
+        <w:t>kanan</w:t>
+      </w:r>
+      <w:proofErr w:type="spellEnd"/>
+      <w:r>
+        <w:t xml:space="preserve"> </w:t>
+      </w:r>
+      <w:proofErr w:type="spellStart"/>
+      <w:r>
+        <w:t>untuk</w:t>
+      </w:r>
+      <w:proofErr w:type="spellEnd"/>
+      <w:r>
+        <w:t xml:space="preserve"> </w:t>
+      </w:r>
+      <w:proofErr w:type="spellStart"/>
+      <w:r>
+        <w:t>memunculkan</w:t>
+      </w:r>
+      <w:proofErr w:type="spellEnd"/>
+      <w:r>
+        <w:t xml:space="preserve"> context menu</w:t>
+      </w:r>
+      <w:r>
+        <w:t xml:space="preserve">, dan </w:t>
+      </w:r>
+      <w:proofErr w:type="spellStart"/>
+      <w:r>
+        <w:t>pilih</w:t>
+      </w:r>
+      <w:proofErr w:type="spellEnd"/>
+      <w:r>
+        <w:t xml:space="preserve"> Open Git Bash.</w:t>
+      </w:r>
+    </w:p>
+    <w:p>
+      <w:pPr>
+        <w:ind w:left="284"/>
+        <w:jc w:val="both"/>
+      </w:pPr>
+      <w:r>
+        <w:rPr>
+          <w:noProof/>
+        </w:rPr>
+        <w:drawing>
+          <wp:inline distT="0" distB="0" distL="0" distR="0" wp14:anchorId="0CE308A4" wp14:editId="67DA93AA">
+            <wp:extent cx="2580005" cy="850900"/>
+            <wp:effectExtent l="0" t="0" r="0" b="6350"/>
+            <wp:docPr id="1821040673" name="Picture 5"/>
+            <wp:cNvGraphicFramePr>
+              <a:graphicFrameLocks xmlns:a="http://schemas.openxmlformats.org/drawingml/2006/main" noChangeAspect="1"/>
+            </wp:cNvGraphicFramePr>
+            <a:graphic xmlns:a="http://schemas.openxmlformats.org/drawingml/2006/main">
+              <a:graphicData uri="http://schemas.openxmlformats.org/drawingml/2006/picture">
+                <pic:pic xmlns:pic="http://schemas.openxmlformats.org/drawingml/2006/picture">
+                  <pic:nvPicPr>
+                    <pic:cNvPr id="0" name="Picture 5"/>
+                    <pic:cNvPicPr>
+                      <a:picLocks noChangeAspect="1" noChangeArrowheads="1"/>
+                    </pic:cNvPicPr>
+                  </pic:nvPicPr>
+                  <pic:blipFill>
+                    <a:blip r:embed="rId43">
+                      <a:extLst>
+                        <a:ext uri="{28A0092B-C50C-407E-A947-70E740481C1C}">
+                          <a14:useLocalDpi xmlns:a14="http://schemas.microsoft.com/office/drawing/2010/main" val="0"/>
+                        </a:ext>
+                      </a:extLst>
+                    </a:blip>
+                    <a:srcRect/>
+                    <a:stretch>
+                      <a:fillRect/>
+                    </a:stretch>
+                  </pic:blipFill>
+                  <pic:spPr bwMode="auto">
+                    <a:xfrm>
+                      <a:off x="0" y="0"/>
+                      <a:ext cx="2580005" cy="850900"/>
+                    </a:xfrm>
+                    <a:prstGeom prst="rect">
+                      <a:avLst/>
+                    </a:prstGeom>
+                    <a:noFill/>
+                    <a:ln>
+                      <a:noFill/>
+                    </a:ln>
+                  </pic:spPr>
+                </pic:pic>
+              </a:graphicData>
+            </a:graphic>
+          </wp:inline>
+        </w:drawing>
+      </w:r>
+    </w:p>
+    <w:p>
+      <w:r>
+        <w:br w:type="page"/>
+      </w:r>
+    </w:p>
+    <w:p>
+      <w:pPr>
+        <w:ind w:left="284" w:firstLine="436"/>
+        <w:jc w:val="both"/>
+      </w:pPr>
+      <w:r>
+        <w:lastRenderedPageBreak/>
+        <w:t xml:space="preserve">Jika </w:t>
+      </w:r>
+      <w:proofErr w:type="spellStart"/>
+      <w:r>
+        <w:t>tidak</w:t>
+      </w:r>
+      <w:proofErr w:type="spellEnd"/>
+      <w:r>
+        <w:t xml:space="preserve"> </w:t>
+      </w:r>
+      <w:proofErr w:type="spellStart"/>
+      <w:r>
+        <w:t>ada</w:t>
+      </w:r>
+      <w:proofErr w:type="spellEnd"/>
+      <w:r>
+        <w:t xml:space="preserve"> </w:t>
+      </w:r>
+      <w:proofErr w:type="spellStart"/>
+      <w:r>
+        <w:t>opsi</w:t>
+      </w:r>
+      <w:proofErr w:type="spellEnd"/>
+      <w:r>
+        <w:t xml:space="preserve"> Open Git Bash, kalian </w:t>
+      </w:r>
+      <w:proofErr w:type="spellStart"/>
+      <w:r>
+        <w:t>perlu</w:t>
+      </w:r>
+      <w:proofErr w:type="spellEnd"/>
+      <w:r>
+        <w:t xml:space="preserve"> </w:t>
+      </w:r>
+      <w:proofErr w:type="spellStart"/>
+      <w:r>
+        <w:t>menjalankan</w:t>
+      </w:r>
+      <w:proofErr w:type="spellEnd"/>
+      <w:r>
+        <w:t xml:space="preserve"> regedit </w:t>
+      </w:r>
+      <w:proofErr w:type="spellStart"/>
+      <w:r>
+        <w:t>untuk</w:t>
+      </w:r>
+      <w:proofErr w:type="spellEnd"/>
+      <w:r>
+        <w:t xml:space="preserve"> </w:t>
+      </w:r>
+      <w:proofErr w:type="spellStart"/>
+      <w:r>
+        <w:t>mengutak</w:t>
+      </w:r>
+      <w:proofErr w:type="spellEnd"/>
+      <w:r>
+        <w:t xml:space="preserve"> </w:t>
+      </w:r>
+      <w:proofErr w:type="spellStart"/>
+      <w:r>
+        <w:t>atik</w:t>
+      </w:r>
+      <w:proofErr w:type="spellEnd"/>
+      <w:r>
+        <w:t xml:space="preserve"> </w:t>
+      </w:r>
+      <w:r>
+        <w:t>registry aga</w:t>
+      </w:r>
+      <w:r>
+        <w:t>r</w:t>
+      </w:r>
+      <w:r>
+        <w:t xml:space="preserve"> </w:t>
+      </w:r>
+      <w:proofErr w:type="spellStart"/>
+      <w:r>
+        <w:t>memunculkan</w:t>
+      </w:r>
+      <w:proofErr w:type="spellEnd"/>
+      <w:r>
+        <w:t xml:space="preserve"> </w:t>
+      </w:r>
+      <w:proofErr w:type="spellStart"/>
+      <w:r>
+        <w:t>opsi</w:t>
+      </w:r>
+      <w:proofErr w:type="spellEnd"/>
+      <w:r>
+        <w:t xml:space="preserve"> </w:t>
+      </w:r>
+      <w:proofErr w:type="spellStart"/>
+      <w:r>
+        <w:t>nya</w:t>
+      </w:r>
+      <w:proofErr w:type="spellEnd"/>
+      <w:r>
+        <w:t xml:space="preserve">. Kalian </w:t>
+      </w:r>
+      <w:proofErr w:type="spellStart"/>
+      <w:r>
+        <w:t>dapat</w:t>
+      </w:r>
+      <w:proofErr w:type="spellEnd"/>
+      <w:r>
+        <w:t xml:space="preserve"> </w:t>
+      </w:r>
+      <w:proofErr w:type="spellStart"/>
+      <w:r>
+        <w:t>menjalankan</w:t>
+      </w:r>
+      <w:proofErr w:type="spellEnd"/>
+      <w:r>
+        <w:t xml:space="preserve"> reg</w:t>
+      </w:r>
+      <w:r>
+        <w:t xml:space="preserve">istry </w:t>
+      </w:r>
+      <w:proofErr w:type="spellStart"/>
+      <w:r>
+        <w:t>mudah</w:t>
+      </w:r>
+      <w:r>
+        <w:t>nya</w:t>
+      </w:r>
+      <w:proofErr w:type="spellEnd"/>
+      <w:r>
+        <w:t xml:space="preserve"> </w:t>
+      </w:r>
+      <w:proofErr w:type="spellStart"/>
+      <w:r>
+        <w:t>menggunakan</w:t>
+      </w:r>
+      <w:proofErr w:type="spellEnd"/>
+      <w:r>
+        <w:t xml:space="preserve"> </w:t>
+      </w:r>
+      <w:proofErr w:type="spellStart"/>
+      <w:r>
+        <w:t>codingan</w:t>
+      </w:r>
+      <w:proofErr w:type="spellEnd"/>
+      <w:r>
+        <w:t xml:space="preserve"> </w:t>
+      </w:r>
+      <w:proofErr w:type="spellStart"/>
+      <w:r>
+        <w:t>berikut</w:t>
+      </w:r>
+      <w:proofErr w:type="spellEnd"/>
+      <w:r>
+        <w:t>:</w:t>
+      </w:r>
+    </w:p>
+    <w:p>
+      <w:pPr>
+        <w:ind w:left="284" w:firstLine="436"/>
+        <w:jc w:val="both"/>
+      </w:pPr>
+      <w:r>
+        <w:t>OpenGitBash.reg</w:t>
+      </w:r>
+    </w:p>
+    <w:p>
+      <w:pPr>
+        <w:spacing w:line="240" w:lineRule="auto"/>
+        <w:ind w:left="284" w:firstLine="436"/>
+        <w:jc w:val="both"/>
+        <w:rPr>
+          <w:rFonts w:ascii="Segoe UI Light" w:hAnsi="Segoe UI Light" w:cs="Segoe UI Light"/>
+          <w:color w:val="FF0000"/>
+          <w:sz w:val="16"/>
+          <w:szCs w:val="16"/>
+        </w:rPr>
+      </w:pPr>
+      <w:r>
+        <w:rPr>
+          <w:rFonts w:ascii="Segoe UI Light" w:hAnsi="Segoe UI Light" w:cs="Segoe UI Light"/>
+          <w:noProof/>
+          <w:color w:val="FF0000"/>
+          <w:sz w:val="16"/>
+          <w:szCs w:val="16"/>
+        </w:rPr>
+        <mc:AlternateContent>
+          <mc:Choice Requires="wps">
+            <w:drawing>
+              <wp:anchor distT="0" distB="0" distL="114300" distR="114300" simplePos="0" relativeHeight="251691008" behindDoc="1" locked="0" layoutInCell="1" allowOverlap="1" wp14:anchorId="15FA70BE" wp14:editId="6EA78BC4">
+                <wp:simplePos x="0" y="0"/>
+                <wp:positionH relativeFrom="column">
+                  <wp:posOffset>419282</wp:posOffset>
+                </wp:positionH>
+                <wp:positionV relativeFrom="paragraph">
+                  <wp:posOffset>2622</wp:posOffset>
+                </wp:positionV>
+                <wp:extent cx="3041505" cy="5368705"/>
+                <wp:effectExtent l="0" t="0" r="26035" b="22860"/>
+                <wp:wrapNone/>
+                <wp:docPr id="1931778787" name="Rectangle 8"/>
+                <wp:cNvGraphicFramePr/>
+                <a:graphic xmlns:a="http://schemas.openxmlformats.org/drawingml/2006/main">
+                  <a:graphicData uri="http://schemas.microsoft.com/office/word/2010/wordprocessingShape">
+                    <wps:wsp>
+                      <wps:cNvSpPr/>
+                      <wps:spPr>
+                        <a:xfrm>
+                          <a:off x="0" y="0"/>
+                          <a:ext cx="3041505" cy="5368705"/>
+                        </a:xfrm>
+                        <a:prstGeom prst="rect">
+                          <a:avLst/>
+                        </a:prstGeom>
+                      </wps:spPr>
+                      <wps:style>
+                        <a:lnRef idx="2">
+                          <a:schemeClr val="accent6"/>
+                        </a:lnRef>
+                        <a:fillRef idx="1">
+                          <a:schemeClr val="lt1"/>
+                        </a:fillRef>
+                        <a:effectRef idx="0">
+                          <a:schemeClr val="accent6"/>
+                        </a:effectRef>
+                        <a:fontRef idx="minor">
+                          <a:schemeClr val="dk1"/>
+                        </a:fontRef>
+                      </wps:style>
+                      <wps:bodyPr rot="0" spcFirstLastPara="0" vertOverflow="overflow" horzOverflow="overflow" vert="horz" wrap="square" lIns="91440" tIns="45720" rIns="91440" bIns="45720" numCol="1" spcCol="0" rtlCol="0" fromWordArt="0" anchor="ctr" anchorCtr="0" forceAA="0" compatLnSpc="1">
+                        <a:prstTxWarp prst="textNoShape">
+                          <a:avLst/>
+                        </a:prstTxWarp>
+                        <a:noAutofit/>
+                      </wps:bodyPr>
+                    </wps:wsp>
+                  </a:graphicData>
+                </a:graphic>
+                <wp14:sizeRelH relativeFrom="margin">
+                  <wp14:pctWidth>0</wp14:pctWidth>
+                </wp14:sizeRelH>
+              </wp:anchor>
+            </w:drawing>
+          </mc:Choice>
+          <mc:Fallback>
+            <w:pict>
+              <v:rect w14:anchorId="5F3D9F0D" id="Rectangle 8" o:spid="_x0000_s1026" style="position:absolute;margin-left:33pt;margin-top:.2pt;width:239.5pt;height:422.75pt;z-index:-251625472;visibility:visible;mso-wrap-style:square;mso-width-percent:0;mso-wrap-distance-left:9pt;mso-wrap-distance-top:0;mso-wrap-distance-right:9pt;mso-wrap-distance-bottom:0;mso-position-horizontal:absolute;mso-position-horizontal-relative:text;mso-position-vertical:absolute;mso-position-vertical-relative:text;mso-width-percent:0;mso-width-relative:margin;v-text-anchor:middle" o:gfxdata="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" fillcolor="white [3201]" strokecolor="#70ad47 [3209]" strokeweight="1pt"/>
+            </w:pict>
+          </mc:Fallback>
+        </mc:AlternateContent>
+      </w:r>
+      <w:r>
+        <w:rPr>
+          <w:rFonts w:ascii="Segoe UI Light" w:hAnsi="Segoe UI Light" w:cs="Segoe UI Light"/>
+          <w:color w:val="FF0000"/>
+          <w:sz w:val="16"/>
+          <w:szCs w:val="16"/>
+        </w:rPr>
+        <w:t>Windows Registry Editor Version 5.00</w:t>
+      </w:r>
+    </w:p>
+    <w:p>
+      <w:pPr>
+        <w:spacing w:line="240" w:lineRule="auto"/>
+        <w:ind w:left="284" w:firstLine="436"/>
+        <w:jc w:val="both"/>
+        <w:rPr>
+          <w:rFonts w:ascii="Segoe UI Light" w:hAnsi="Segoe UI Light" w:cs="Segoe UI Light"/>
+          <w:color w:val="FF0000"/>
+          <w:sz w:val="16"/>
+          <w:szCs w:val="16"/>
+        </w:rPr>
+      </w:pPr>
+      <w:r>
+        <w:rPr>
+          <w:rFonts w:ascii="Segoe UI Light" w:hAnsi="Segoe UI Light" w:cs="Segoe UI Light"/>
+          <w:color w:val="FF0000"/>
+          <w:sz w:val="16"/>
+          <w:szCs w:val="16"/>
+        </w:rPr>
+        <w:t>; Open files</w:t>
+      </w:r>
+    </w:p>
+    <w:p>
+      <w:pPr>
+        <w:spacing w:line="240" w:lineRule="auto"/>
+        <w:ind w:left="284" w:firstLine="436"/>
+        <w:jc w:val="both"/>
+        <w:rPr>
+          <w:rFonts w:ascii="Segoe UI Light" w:hAnsi="Segoe UI Light" w:cs="Segoe UI Light"/>
+          <w:color w:val="FF0000"/>
+          <w:sz w:val="16"/>
+          <w:szCs w:val="16"/>
+        </w:rPr>
+      </w:pPr>
+      <w:r>
+        <w:rPr>
+          <w:rFonts w:ascii="Segoe UI Light" w:hAnsi="Segoe UI Light" w:cs="Segoe UI Light"/>
+          <w:color w:val="FF0000"/>
+          <w:sz w:val="16"/>
+          <w:szCs w:val="16"/>
+        </w:rPr>
+        <w:t>; Default Git-Bash Location C:\Program Files\Git\git-bash.exe</w:t>
+      </w:r>
+    </w:p>
+    <w:p>
+      <w:pPr>
+        <w:spacing w:line="240" w:lineRule="auto"/>
+        <w:ind w:left="284" w:firstLine="436"/>
+        <w:jc w:val="both"/>
+        <w:rPr>
+          <w:rFonts w:ascii="Segoe UI Light" w:hAnsi="Segoe UI Light" w:cs="Segoe UI Light"/>
+          <w:color w:val="FF0000"/>
+          <w:sz w:val="16"/>
+          <w:szCs w:val="16"/>
+        </w:rPr>
+      </w:pPr>
+      <w:r>
+        <w:rPr>
+          <w:rFonts w:ascii="Segoe UI Light" w:hAnsi="Segoe UI Light" w:cs="Segoe UI Light"/>
+          <w:color w:val="FF0000"/>
+          <w:sz w:val="16"/>
+          <w:szCs w:val="16"/>
+        </w:rPr>
+        <w:t>[HKEY_CLASSES_ROOT\*\shell\Open Git Bash]</w:t>
+      </w:r>
+    </w:p>
+    <w:p>
+      <w:pPr>
+        <w:spacing w:line="240" w:lineRule="auto"/>
+        <w:ind w:left="284" w:firstLine="436"/>
+        <w:jc w:val="both"/>
+        <w:rPr>
+          <w:rFonts w:ascii="Segoe UI Light" w:hAnsi="Segoe UI Light" w:cs="Segoe UI Light"/>
+          <w:color w:val="FF0000"/>
+          <w:sz w:val="16"/>
+          <w:szCs w:val="16"/>
+        </w:rPr>
+      </w:pPr>
+      <w:r>
+        <w:rPr>
+          <w:rFonts w:ascii="Segoe UI Light" w:hAnsi="Segoe UI Light" w:cs="Segoe UI Light"/>
+          <w:color w:val="FF0000"/>
+          <w:sz w:val="16"/>
+          <w:szCs w:val="16"/>
+        </w:rPr>
+        <w:t>@="Open Git Bash"</w:t>
+      </w:r>
+    </w:p>
+    <w:p>
+      <w:pPr>
+        <w:spacing w:line="240" w:lineRule="auto"/>
+        <w:ind w:left="284" w:firstLine="436"/>
+        <w:jc w:val="both"/>
+        <w:rPr>
+          <w:rFonts w:ascii="Segoe UI Light" w:hAnsi="Segoe UI Light" w:cs="Segoe UI Light"/>
+          <w:color w:val="FF0000"/>
+          <w:sz w:val="16"/>
+          <w:szCs w:val="16"/>
+        </w:rPr>
+      </w:pPr>
+      <w:r>
+        <w:rPr>
+          <w:rFonts w:ascii="Segoe UI Light" w:hAnsi="Segoe UI Light" w:cs="Segoe UI Light"/>
+          <w:color w:val="FF0000"/>
+          <w:sz w:val="16"/>
+          <w:szCs w:val="16"/>
+        </w:rPr>
+        <w:t>"Icon"="C:\\Program Files\\Git\\git-bash.exe"</w:t>
+      </w:r>
+    </w:p>
+    <w:p>
+      <w:pPr>
+        <w:spacing w:line="240" w:lineRule="auto"/>
+        <w:ind w:left="284" w:firstLine="436"/>
+        <w:jc w:val="both"/>
+        <w:rPr>
+          <w:rFonts w:ascii="Segoe UI Light" w:hAnsi="Segoe UI Light" w:cs="Segoe UI Light"/>
+          <w:color w:val="FF0000"/>
+          <w:sz w:val="16"/>
+          <w:szCs w:val="16"/>
+        </w:rPr>
+      </w:pPr>
+    </w:p>
+    <w:p>
+      <w:pPr>
+        <w:spacing w:line="240" w:lineRule="auto"/>
+        <w:ind w:left="284" w:firstLine="436"/>
+        <w:jc w:val="both"/>
+        <w:rPr>
+          <w:rFonts w:ascii="Segoe UI Light" w:hAnsi="Segoe UI Light" w:cs="Segoe UI Light"/>
+          <w:color w:val="FF0000"/>
+          <w:sz w:val="16"/>
+          <w:szCs w:val="16"/>
+        </w:rPr>
+      </w:pPr>
+      <w:r>
+        <w:rPr>
+          <w:rFonts w:ascii="Segoe UI Light" w:hAnsi="Segoe UI Light" w:cs="Segoe UI Light"/>
+          <w:color w:val="FF0000"/>
+          <w:sz w:val="16"/>
+          <w:szCs w:val="16"/>
+        </w:rPr>
+        <w:t>[HKEY_CLASSES_ROOT\*\shell\Open Git Bash\command]</w:t>
+      </w:r>
+    </w:p>
+    <w:p>
+      <w:pPr>
+        <w:spacing w:line="240" w:lineRule="auto"/>
+        <w:ind w:left="284" w:firstLine="436"/>
+        <w:jc w:val="both"/>
+        <w:rPr>
+          <w:rFonts w:ascii="Segoe UI Light" w:hAnsi="Segoe UI Light" w:cs="Segoe UI Light"/>
+          <w:color w:val="FF0000"/>
+          <w:sz w:val="16"/>
+          <w:szCs w:val="16"/>
+        </w:rPr>
+      </w:pPr>
+      <w:r>
+        <w:rPr>
+          <w:rFonts w:ascii="Segoe UI Light" w:hAnsi="Segoe UI Light" w:cs="Segoe UI Light"/>
+          <w:color w:val="FF0000"/>
+          <w:sz w:val="16"/>
+          <w:szCs w:val="16"/>
+        </w:rPr>
+        <w:t>@="\"C:\\Program Files\\Git\\git-bash.exe\" \"--cd=%1\""</w:t>
+      </w:r>
+    </w:p>
+    <w:p>
+      <w:pPr>
+        <w:spacing w:line="240" w:lineRule="auto"/>
+        <w:ind w:left="284" w:firstLine="436"/>
+        <w:jc w:val="both"/>
+        <w:rPr>
+          <w:rFonts w:ascii="Segoe UI Light" w:hAnsi="Segoe UI Light" w:cs="Segoe UI Light"/>
+          <w:color w:val="FF0000"/>
+          <w:sz w:val="16"/>
+          <w:szCs w:val="16"/>
+        </w:rPr>
+      </w:pPr>
+      <w:r>
+        <w:rPr>
+          <w:rFonts w:ascii="Segoe UI Light" w:hAnsi="Segoe UI Light" w:cs="Segoe UI Light"/>
+          <w:color w:val="FF0000"/>
+          <w:sz w:val="16"/>
+          <w:szCs w:val="16"/>
+        </w:rPr>
+        <w:t>; This will make it appear when you right click ON a folder</w:t>
+      </w:r>
+    </w:p>
+    <w:p>
+      <w:pPr>
+        <w:spacing w:line="240" w:lineRule="auto"/>
+        <w:ind w:left="284" w:firstLine="436"/>
+        <w:jc w:val="both"/>
+        <w:rPr>
+          <w:rFonts w:ascii="Segoe UI Light" w:hAnsi="Segoe UI Light" w:cs="Segoe UI Light"/>
+          <w:color w:val="FF0000"/>
+          <w:sz w:val="16"/>
+          <w:szCs w:val="16"/>
+        </w:rPr>
+      </w:pPr>
+      <w:r>
+        <w:rPr>
+          <w:rFonts w:ascii="Segoe UI Light" w:hAnsi="Segoe UI Light" w:cs="Segoe UI Light"/>
+          <w:color w:val="FF0000"/>
+          <w:sz w:val="16"/>
+          <w:szCs w:val="16"/>
+        </w:rPr>
+        <w:t>; The "Icon" line can be removed if you don't want the icon to appear</w:t>
+      </w:r>
+    </w:p>
+    <w:p>
+      <w:pPr>
+        <w:spacing w:line="240" w:lineRule="auto"/>
+        <w:ind w:left="284" w:firstLine="436"/>
+        <w:jc w:val="both"/>
+        <w:rPr>
+          <w:rFonts w:ascii="Segoe UI Light" w:hAnsi="Segoe UI Light" w:cs="Segoe UI Light"/>
+          <w:color w:val="FF0000"/>
+          <w:sz w:val="16"/>
+          <w:szCs w:val="16"/>
+        </w:rPr>
+      </w:pPr>
+      <w:r>
+        <w:rPr>
+          <w:rFonts w:ascii="Segoe UI Light" w:hAnsi="Segoe UI Light" w:cs="Segoe UI Light"/>
+          <w:color w:val="FF0000"/>
+          <w:sz w:val="16"/>
+          <w:szCs w:val="16"/>
+        </w:rPr>
+        <w:t>[HKEY_CLASSES_ROOT\Directory\shell\bash]</w:t>
+      </w:r>
+    </w:p>
+    <w:p>
+      <w:pPr>
+        <w:spacing w:line="240" w:lineRule="auto"/>
+        <w:ind w:left="284" w:firstLine="436"/>
+        <w:jc w:val="both"/>
+        <w:rPr>
+          <w:rFonts w:ascii="Segoe UI Light" w:hAnsi="Segoe UI Light" w:cs="Segoe UI Light"/>
+          <w:color w:val="FF0000"/>
+          <w:sz w:val="16"/>
+          <w:szCs w:val="16"/>
+        </w:rPr>
+      </w:pPr>
+      <w:r>
+        <w:rPr>
+          <w:rFonts w:ascii="Segoe UI Light" w:hAnsi="Segoe UI Light" w:cs="Segoe UI Light"/>
+          <w:color w:val="FF0000"/>
+          <w:sz w:val="16"/>
+          <w:szCs w:val="16"/>
+        </w:rPr>
+        <w:t>@="Open Git Bash"</w:t>
+      </w:r>
+    </w:p>
+    <w:p>
+      <w:pPr>
+        <w:spacing w:line="240" w:lineRule="auto"/>
+        <w:ind w:left="284" w:firstLine="436"/>
+        <w:jc w:val="both"/>
+        <w:rPr>
+          <w:rFonts w:ascii="Segoe UI Light" w:hAnsi="Segoe UI Light" w:cs="Segoe UI Light"/>
+          <w:color w:val="FF0000"/>
+          <w:sz w:val="16"/>
+          <w:szCs w:val="16"/>
+        </w:rPr>
+      </w:pPr>
+      <w:r>
+        <w:rPr>
+          <w:rFonts w:ascii="Segoe UI Light" w:hAnsi="Segoe UI Light" w:cs="Segoe UI Light"/>
+          <w:color w:val="FF0000"/>
+          <w:sz w:val="16"/>
+          <w:szCs w:val="16"/>
+        </w:rPr>
+        <w:t>"Icon"="C:\\Program Files\\Git\\git-bash.exe"</w:t>
+      </w:r>
+    </w:p>
+    <w:p>
+      <w:pPr>
+        <w:spacing w:line="240" w:lineRule="auto"/>
+        <w:ind w:left="284" w:firstLine="436"/>
+        <w:jc w:val="both"/>
+        <w:rPr>
+          <w:rFonts w:ascii="Segoe UI Light" w:hAnsi="Segoe UI Light" w:cs="Segoe UI Light"/>
+          <w:color w:val="FF0000"/>
+          <w:sz w:val="16"/>
+          <w:szCs w:val="16"/>
+        </w:rPr>
+      </w:pPr>
+      <w:r>
+        <w:rPr>
+          <w:rFonts w:ascii="Segoe UI Light" w:hAnsi="Segoe UI Light" w:cs="Segoe UI Light"/>
+          <w:color w:val="FF0000"/>
+          <w:sz w:val="16"/>
+          <w:szCs w:val="16"/>
+        </w:rPr>
+        <w:t>[HKEY_CLASSES_ROOT\Directory\shell\bash\command]</w:t>
+      </w:r>
+    </w:p>
+    <w:p>
+      <w:pPr>
+        <w:spacing w:line="240" w:lineRule="auto"/>
+        <w:ind w:left="284" w:firstLine="436"/>
+        <w:jc w:val="both"/>
+        <w:rPr>
+          <w:rFonts w:ascii="Segoe UI Light" w:hAnsi="Segoe UI Light" w:cs="Segoe UI Light"/>
+          <w:color w:val="FF0000"/>
+          <w:sz w:val="16"/>
+          <w:szCs w:val="16"/>
+        </w:rPr>
+      </w:pPr>
+      <w:r>
+        <w:rPr>
+          <w:rFonts w:ascii="Segoe UI Light" w:hAnsi="Segoe UI Light" w:cs="Segoe UI Light"/>
+          <w:color w:val="FF0000"/>
+          <w:sz w:val="16"/>
+          <w:szCs w:val="16"/>
+        </w:rPr>
+        <w:t>@="\"C:\\Program Files\\Git\\git-bash.exe\" \"--cd=%1\""</w:t>
+      </w:r>
+    </w:p>
+    <w:p>
+      <w:pPr>
+        <w:spacing w:line="240" w:lineRule="auto"/>
+        <w:ind w:left="284" w:firstLine="436"/>
+        <w:jc w:val="both"/>
+        <w:rPr>
+          <w:rFonts w:ascii="Segoe UI Light" w:hAnsi="Segoe UI Light" w:cs="Segoe UI Light"/>
+          <w:color w:val="FF0000"/>
+          <w:sz w:val="16"/>
+          <w:szCs w:val="16"/>
+        </w:rPr>
+      </w:pPr>
+      <w:r>
+        <w:rPr>
+          <w:rFonts w:ascii="Segoe UI Light" w:hAnsi="Segoe UI Light" w:cs="Segoe UI Light"/>
+          <w:color w:val="FF0000"/>
+          <w:sz w:val="16"/>
+          <w:szCs w:val="16"/>
+        </w:rPr>
+        <w:t>; This will make it appear when you right click INSIDE a folder</w:t>
+      </w:r>
+    </w:p>
+    <w:p>
+      <w:pPr>
+        <w:spacing w:line="240" w:lineRule="auto"/>
+        <w:ind w:left="284" w:firstLine="436"/>
+        <w:jc w:val="both"/>
+        <w:rPr>
+          <w:rFonts w:ascii="Segoe UI Light" w:hAnsi="Segoe UI Light" w:cs="Segoe UI Light"/>
+          <w:color w:val="FF0000"/>
+          <w:sz w:val="16"/>
+          <w:szCs w:val="16"/>
+        </w:rPr>
+      </w:pPr>
+      <w:r>
+        <w:rPr>
+          <w:rFonts w:ascii="Segoe UI Light" w:hAnsi="Segoe UI Light" w:cs="Segoe UI Light"/>
+          <w:color w:val="FF0000"/>
+          <w:sz w:val="16"/>
+          <w:szCs w:val="16"/>
+        </w:rPr>
+        <w:t>; The "Icon" line can be removed if you don't want the icon to appear</w:t>
+      </w:r>
+    </w:p>
+    <w:p>
+      <w:pPr>
+        <w:spacing w:line="240" w:lineRule="auto"/>
+        <w:ind w:left="284" w:firstLine="436"/>
+        <w:jc w:val="both"/>
+        <w:rPr>
+          <w:rFonts w:ascii="Segoe UI Light" w:hAnsi="Segoe UI Light" w:cs="Segoe UI Light"/>
+          <w:color w:val="FF0000"/>
+          <w:sz w:val="16"/>
+          <w:szCs w:val="16"/>
+        </w:rPr>
+      </w:pPr>
+      <w:r>
+        <w:rPr>
+          <w:rFonts w:ascii="Segoe UI Light" w:hAnsi="Segoe UI Light" w:cs="Segoe UI Light"/>
+          <w:color w:val="FF0000"/>
+          <w:sz w:val="16"/>
+          <w:szCs w:val="16"/>
+        </w:rPr>
+        <w:t>[HKEY_CLASSES_ROOT\Directory\Background\shell\bash]</w:t>
+      </w:r>
+    </w:p>
+    <w:p>
+      <w:pPr>
+        <w:spacing w:line="240" w:lineRule="auto"/>
+        <w:ind w:left="284" w:firstLine="436"/>
+        <w:jc w:val="both"/>
+        <w:rPr>
+          <w:rFonts w:ascii="Segoe UI Light" w:hAnsi="Segoe UI Light" w:cs="Segoe UI Light"/>
+          <w:color w:val="FF0000"/>
+          <w:sz w:val="16"/>
+          <w:szCs w:val="16"/>
+        </w:rPr>
+      </w:pPr>
+      <w:r>
+        <w:rPr>
+          <w:rFonts w:ascii="Segoe UI Light" w:hAnsi="Segoe UI Light" w:cs="Segoe UI Light"/>
+          <w:color w:val="FF0000"/>
+          <w:sz w:val="16"/>
+          <w:szCs w:val="16"/>
+        </w:rPr>
+        <w:t>@="Open Git Bash"</w:t>
+      </w:r>
+    </w:p>
+    <w:p>
+      <w:pPr>
+        <w:spacing w:line="240" w:lineRule="auto"/>
+        <w:ind w:left="284" w:firstLine="436"/>
+        <w:jc w:val="both"/>
+        <w:rPr>
+          <w:rFonts w:ascii="Segoe UI Light" w:hAnsi="Segoe UI Light" w:cs="Segoe UI Light"/>
+          <w:color w:val="FF0000"/>
+          <w:sz w:val="16"/>
+          <w:szCs w:val="16"/>
+        </w:rPr>
+      </w:pPr>
+      <w:r>
+        <w:rPr>
+          <w:rFonts w:ascii="Segoe UI Light" w:hAnsi="Segoe UI Light" w:cs="Segoe UI Light"/>
+          <w:color w:val="FF0000"/>
+          <w:sz w:val="16"/>
+          <w:szCs w:val="16"/>
+        </w:rPr>
+        <w:t>"Icon"="C:\\Program Files\\Git\\git-bash.exe"</w:t>
+      </w:r>
+    </w:p>
+    <w:p>
+      <w:pPr>
+        <w:spacing w:line="240" w:lineRule="auto"/>
+        <w:ind w:left="284" w:firstLine="436"/>
+        <w:jc w:val="both"/>
+        <w:rPr>
+          <w:rFonts w:ascii="Segoe UI Light" w:hAnsi="Segoe UI Light" w:cs="Segoe UI Light"/>
+          <w:color w:val="FF0000"/>
+          <w:sz w:val="16"/>
+          <w:szCs w:val="16"/>
+        </w:rPr>
+      </w:pPr>
+      <w:r>
+        <w:rPr>
+          <w:rFonts w:ascii="Segoe UI Light" w:hAnsi="Segoe UI Light" w:cs="Segoe UI Light"/>
+          <w:color w:val="FF0000"/>
+          <w:sz w:val="16"/>
+          <w:szCs w:val="16"/>
+        </w:rPr>
+        <w:t>[HKEY_CLASSES_ROOT\Directory\Background\shell\bash\command]</w:t>
+      </w:r>
+    </w:p>
+    <w:p>
+      <w:pPr>
+        <w:spacing w:line="240" w:lineRule="auto"/>
+        <w:ind w:left="284" w:firstLine="436"/>
+        <w:jc w:val="both"/>
+        <w:rPr>
+          <w:rFonts w:ascii="Segoe UI Light" w:hAnsi="Segoe UI Light" w:cs="Segoe UI Light"/>
+          <w:color w:val="FF0000"/>
+          <w:sz w:val="16"/>
+          <w:szCs w:val="16"/>
+        </w:rPr>
+      </w:pPr>
+      <w:r>
+        <w:rPr>
+          <w:rFonts w:ascii="Segoe UI Light" w:hAnsi="Segoe UI Light" w:cs="Segoe UI Light"/>
+          <w:color w:val="FF0000"/>
+          <w:sz w:val="16"/>
+          <w:szCs w:val="16"/>
+        </w:rPr>
+        <w:t>@="\"C:\\Program Files\\Git\\git-bash.exe\" \"--cd=%v.\""</w:t>
+      </w:r>
+    </w:p>
+    <w:p>
+      <w:pPr>
+        <w:ind w:left="284"/>
+        <w:jc w:val="both"/>
+      </w:pPr>
+      <w:r>
+        <w:lastRenderedPageBreak/>
+        <w:t>M</w:t>
+      </w:r>
+      <w:r>
+        <w:t xml:space="preserve">asukkan </w:t>
+      </w:r>
+      <w:proofErr w:type="spellStart"/>
+      <w:r>
+        <w:t>codingan</w:t>
+      </w:r>
+      <w:proofErr w:type="spellEnd"/>
+      <w:r>
+        <w:t xml:space="preserve"> </w:t>
+      </w:r>
+      <w:proofErr w:type="spellStart"/>
+      <w:r>
+        <w:t>kedalam</w:t>
+      </w:r>
+      <w:proofErr w:type="spellEnd"/>
+      <w:r>
+        <w:t xml:space="preserve"> notepad.</w:t>
+      </w:r>
+      <w:r>
+        <w:t xml:space="preserve"> </w:t>
+      </w:r>
+      <w:r>
+        <w:t>S</w:t>
+      </w:r>
+      <w:r>
+        <w:t xml:space="preserve">ave </w:t>
+      </w:r>
+      <w:proofErr w:type="spellStart"/>
+      <w:r>
+        <w:t>codingan</w:t>
+      </w:r>
+      <w:proofErr w:type="spellEnd"/>
+      <w:r>
+        <w:t xml:space="preserve"> </w:t>
+      </w:r>
+      <w:proofErr w:type="spellStart"/>
+      <w:r>
+        <w:t>tersebut</w:t>
+      </w:r>
+      <w:proofErr w:type="spellEnd"/>
+      <w:r>
+        <w:t xml:space="preserve"> </w:t>
+      </w:r>
+      <w:proofErr w:type="spellStart"/>
+      <w:r>
+        <w:t>sebagai</w:t>
+      </w:r>
+      <w:proofErr w:type="spellEnd"/>
+      <w:r>
+        <w:t xml:space="preserve"> file</w:t>
+      </w:r>
+      <w:r>
+        <w:t xml:space="preserve"> .reg</w:t>
+      </w:r>
+      <w:r>
+        <w:t xml:space="preserve"> </w:t>
+      </w:r>
+      <w:proofErr w:type="spellStart"/>
+      <w:r>
+        <w:t>lalu</w:t>
+      </w:r>
+      <w:proofErr w:type="spellEnd"/>
+      <w:r>
+        <w:t xml:space="preserve"> </w:t>
+      </w:r>
+      <w:proofErr w:type="spellStart"/>
+      <w:r>
+        <w:t>jalankan</w:t>
+      </w:r>
+      <w:proofErr w:type="spellEnd"/>
+      <w:r>
+        <w:t>.</w:t>
+      </w:r>
+      <w:r>
+        <w:t xml:space="preserve"> Cek Kembali </w:t>
+      </w:r>
+      <w:proofErr w:type="spellStart"/>
+      <w:r>
+        <w:t>apakah</w:t>
+      </w:r>
+      <w:proofErr w:type="spellEnd"/>
+      <w:r>
+        <w:t xml:space="preserve"> Open Git Bash </w:t>
+      </w:r>
+      <w:proofErr w:type="spellStart"/>
+      <w:r>
+        <w:t>muncul</w:t>
+      </w:r>
+      <w:proofErr w:type="spellEnd"/>
+      <w:r>
+        <w:t xml:space="preserve"> pada </w:t>
+      </w:r>
+      <w:proofErr w:type="spellStart"/>
+      <w:r>
+        <w:t>opsi</w:t>
+      </w:r>
+      <w:proofErr w:type="spellEnd"/>
+      <w:r>
+        <w:t xml:space="preserve"> context menu</w:t>
+      </w:r>
+      <w:r>
+        <w:t>.</w:t>
+      </w:r>
+    </w:p>
+    <w:p>
+      <w:pPr>
+        <w:ind w:left="284"/>
+        <w:jc w:val="both"/>
+      </w:pPr>
+      <w:proofErr w:type="spellStart"/>
+      <w:r>
+        <w:t>Tampilannya</w:t>
+      </w:r>
+      <w:proofErr w:type="spellEnd"/>
+      <w:r>
+        <w:t xml:space="preserve"> </w:t>
+      </w:r>
+      <w:proofErr w:type="spellStart"/>
+      <w:r>
+        <w:t>akan</w:t>
+      </w:r>
+      <w:proofErr w:type="spellEnd"/>
+      <w:r>
+        <w:t xml:space="preserve"> </w:t>
+      </w:r>
+      <w:proofErr w:type="spellStart"/>
+      <w:r>
+        <w:t>terlihat</w:t>
+      </w:r>
+      <w:proofErr w:type="spellEnd"/>
+      <w:r>
+        <w:t xml:space="preserve"> </w:t>
+      </w:r>
+      <w:proofErr w:type="spellStart"/>
+      <w:r>
+        <w:t>seperti</w:t>
+      </w:r>
+      <w:proofErr w:type="spellEnd"/>
+      <w:r>
+        <w:t xml:space="preserve"> </w:t>
+      </w:r>
+      <w:proofErr w:type="spellStart"/>
+      <w:r>
+        <w:t>berikut</w:t>
+      </w:r>
+      <w:proofErr w:type="spellEnd"/>
+      <w:r>
+        <w:t>:</w:t>
+      </w:r>
+    </w:p>
+    <w:p>
+      <w:pPr>
+        <w:ind w:left="284"/>
+        <w:jc w:val="center"/>
+      </w:pPr>
+      <w:r>
+        <w:rPr>
+          <w:noProof/>
+        </w:rPr>
+        <w:drawing>
+          <wp:inline distT="0" distB="0" distL="0" distR="0" wp14:anchorId="59C3D898" wp14:editId="02DB8DB5">
+            <wp:extent cx="3385996" cy="2037045"/>
+            <wp:effectExtent l="0" t="0" r="5080" b="1905"/>
+            <wp:docPr id="1420734402" name="Picture 6"/>
+            <wp:cNvGraphicFramePr>
+              <a:graphicFrameLocks xmlns:a="http://schemas.openxmlformats.org/drawingml/2006/main" noChangeAspect="1"/>
+            </wp:cNvGraphicFramePr>
+            <a:graphic xmlns:a="http://schemas.openxmlformats.org/drawingml/2006/main">
+              <a:graphicData uri="http://schemas.openxmlformats.org/drawingml/2006/picture">
+                <pic:pic xmlns:pic="http://schemas.openxmlformats.org/drawingml/2006/picture">
+                  <pic:nvPicPr>
+                    <pic:cNvPr id="0" name="Picture 6"/>
+                    <pic:cNvPicPr>
+                      <a:picLocks noChangeAspect="1" noChangeArrowheads="1"/>
+                    </pic:cNvPicPr>
+                  </pic:nvPicPr>
+                  <pic:blipFill>
+                    <a:blip r:embed="rId44">
+                      <a:extLst>
+                        <a:ext uri="{28A0092B-C50C-407E-A947-70E740481C1C}">
+                          <a14:useLocalDpi xmlns:a14="http://schemas.microsoft.com/office/drawing/2010/main" val="0"/>
+                        </a:ext>
+                      </a:extLst>
+                    </a:blip>
+                    <a:srcRect/>
+                    <a:stretch>
+                      <a:fillRect/>
+                    </a:stretch>
+                  </pic:blipFill>
+                  <pic:spPr bwMode="auto">
+                    <a:xfrm>
+                      <a:off x="0" y="0"/>
+                      <a:ext cx="3389579" cy="2039201"/>
+                    </a:xfrm>
+                    <a:prstGeom prst="rect">
+                      <a:avLst/>
+                    </a:prstGeom>
+                    <a:noFill/>
+                    <a:ln>
+                      <a:noFill/>
+                    </a:ln>
+                  </pic:spPr>
+                </pic:pic>
+              </a:graphicData>
+            </a:graphic>
+          </wp:inline>
+        </w:drawing>
+      </w:r>
+    </w:p>
+    <w:p>
+      <w:pPr>
         <w:pStyle w:val="Heading2"/>
         <w:numPr>
           <w:ilvl w:val="0"/>
@@ -14047,131 +16379,8 @@
       </w:r>
     </w:p>
     <w:p>
-      <w:pPr>
-        <w:pStyle w:val="ListParagraph"/>
-        <w:numPr>
-          <w:ilvl w:val="0"/>
-          <w:numId w:val="52"/>
-        </w:numPr>
-        <w:jc w:val="both"/>
-      </w:pPr>
-      <w:r>
-        <w:t xml:space="preserve">Git Bash, </w:t>
-      </w:r>
-      <w:proofErr w:type="spellStart"/>
-      <w:r>
-        <w:t>sebagai</w:t>
-      </w:r>
-      <w:proofErr w:type="spellEnd"/>
-      <w:r>
-        <w:t xml:space="preserve"> command prompt </w:t>
-      </w:r>
-      <w:proofErr w:type="spellStart"/>
-      <w:r>
-        <w:t>pengganti</w:t>
-      </w:r>
-      <w:proofErr w:type="spellEnd"/>
-      <w:r>
-        <w:t xml:space="preserve"> </w:t>
-      </w:r>
-      <w:proofErr w:type="spellStart"/>
-      <w:r>
-        <w:t>cmd</w:t>
-      </w:r>
-      <w:proofErr w:type="spellEnd"/>
-      <w:r>
-        <w:t xml:space="preserve"> Windows. Git Bash </w:t>
-      </w:r>
-      <w:proofErr w:type="spellStart"/>
-      <w:r>
-        <w:t>dilengkapi</w:t>
-      </w:r>
-      <w:proofErr w:type="spellEnd"/>
-      <w:r>
-        <w:t xml:space="preserve"> </w:t>
-      </w:r>
-      <w:proofErr w:type="spellStart"/>
-      <w:r>
-        <w:t>dengan</w:t>
-      </w:r>
-      <w:proofErr w:type="spellEnd"/>
-      <w:r>
-        <w:t xml:space="preserve"> </w:t>
-      </w:r>
-      <w:proofErr w:type="spellStart"/>
-      <w:r>
-        <w:t>beberapa</w:t>
-      </w:r>
-      <w:proofErr w:type="spellEnd"/>
-      <w:r>
-        <w:t xml:space="preserve"> command yang </w:t>
-      </w:r>
-      <w:proofErr w:type="spellStart"/>
-      <w:r>
-        <w:t>dapat</w:t>
-      </w:r>
-      <w:proofErr w:type="spellEnd"/>
-      <w:r>
-        <w:t xml:space="preserve"> </w:t>
-      </w:r>
-      <w:proofErr w:type="spellStart"/>
-      <w:r>
-        <w:t>langsung</w:t>
-      </w:r>
-      <w:proofErr w:type="spellEnd"/>
-      <w:r>
-        <w:t xml:space="preserve"> </w:t>
-      </w:r>
-      <w:proofErr w:type="spellStart"/>
-      <w:r>
-        <w:t>ber</w:t>
-      </w:r>
-      <w:r>
-        <w:t>interaksi</w:t>
-      </w:r>
-      <w:proofErr w:type="spellEnd"/>
-      <w:r>
-        <w:t xml:space="preserve"> </w:t>
-      </w:r>
-      <w:proofErr w:type="spellStart"/>
-      <w:r>
-        <w:t>dengan</w:t>
-      </w:r>
-      <w:proofErr w:type="spellEnd"/>
-      <w:r>
-        <w:t xml:space="preserve"> GitHub </w:t>
-      </w:r>
-      <w:proofErr w:type="spellStart"/>
-      <w:r>
-        <w:t>sehjngga</w:t>
-      </w:r>
-      <w:proofErr w:type="spellEnd"/>
-      <w:r>
-        <w:t xml:space="preserve"> </w:t>
-      </w:r>
-      <w:proofErr w:type="spellStart"/>
-      <w:r>
-        <w:t>menjadi</w:t>
-      </w:r>
-      <w:proofErr w:type="spellEnd"/>
-      <w:r>
-        <w:t xml:space="preserve"> </w:t>
-      </w:r>
-      <w:proofErr w:type="spellStart"/>
-      <w:r>
-        <w:t>aplikasi</w:t>
-      </w:r>
-      <w:proofErr w:type="spellEnd"/>
-      <w:r>
-        <w:t xml:space="preserve"> yang </w:t>
-      </w:r>
-      <w:proofErr w:type="spellStart"/>
-      <w:r>
-        <w:t>dibutuhkan</w:t>
-      </w:r>
-      <w:proofErr w:type="spellEnd"/>
-      <w:r>
-        <w:t xml:space="preserve"> programmer.</w:t>
+      <w:r>
+        <w:br w:type="page"/>
       </w:r>
     </w:p>
     <w:p>
@@ -14184,8 +16393,27 @@
           <w:szCs w:val="48"/>
           <w:lang w:val="en-ID"/>
         </w:rPr>
+        <w:sectPr>
+          <w:footerReference w:type="default" r:id="rId45"/>
+          <w:pgSz w:w="8789" w:h="13041" w:code="13"/>
+          <w:pgMar w:top="1134" w:right="851" w:bottom="1134" w:left="851" w:header="709" w:footer="709" w:gutter="0"/>
+          <w:cols w:space="708"/>
+          <w:docGrid w:linePitch="360"/>
+        </w:sectPr>
       </w:pPr>
       <w:bookmarkStart w:id="23" w:name="_Toc156247420"/>
+    </w:p>
+    <w:p>
+      <w:pPr>
+        <w:pStyle w:val="Heading1"/>
+        <w:ind w:firstLine="4111"/>
+        <w:jc w:val="right"/>
+        <w:rPr>
+          <w:sz w:val="48"/>
+          <w:szCs w:val="48"/>
+          <w:lang w:val="en-ID"/>
+        </w:rPr>
+      </w:pPr>
       <w:r>
         <w:rPr>
           <w:sz w:val="48"/>
@@ -14385,6 +16613,1212 @@
     </w:p>
     <w:p>
       <w:pPr>
+        <w:ind w:left="360" w:firstLine="360"/>
+        <w:jc w:val="both"/>
+      </w:pPr>
+      <w:proofErr w:type="spellStart"/>
+      <w:r>
+        <w:t>Github</w:t>
+      </w:r>
+      <w:proofErr w:type="spellEnd"/>
+      <w:r>
+        <w:t xml:space="preserve"> </w:t>
+      </w:r>
+      <w:proofErr w:type="spellStart"/>
+      <w:r>
+        <w:t>merupakan</w:t>
+      </w:r>
+      <w:proofErr w:type="spellEnd"/>
+      <w:r>
+        <w:t xml:space="preserve"> situs yang </w:t>
+      </w:r>
+      <w:proofErr w:type="spellStart"/>
+      <w:r>
+        <w:t>menyediakan</w:t>
+      </w:r>
+      <w:proofErr w:type="spellEnd"/>
+      <w:r>
+        <w:t xml:space="preserve"> source code</w:t>
+      </w:r>
+      <w:r>
+        <w:t xml:space="preserve">, kalian </w:t>
+      </w:r>
+      <w:proofErr w:type="spellStart"/>
+      <w:r>
+        <w:t>dapat</w:t>
+      </w:r>
+      <w:proofErr w:type="spellEnd"/>
+      <w:r>
+        <w:t xml:space="preserve"> </w:t>
+      </w:r>
+      <w:proofErr w:type="spellStart"/>
+      <w:r>
+        <w:t>membuat</w:t>
+      </w:r>
+      <w:proofErr w:type="spellEnd"/>
+      <w:r>
+        <w:t xml:space="preserve"> repository </w:t>
+      </w:r>
+      <w:proofErr w:type="spellStart"/>
+      <w:r>
+        <w:t>nya</w:t>
+      </w:r>
+      <w:proofErr w:type="spellEnd"/>
+      <w:r>
+        <w:t xml:space="preserve"> </w:t>
+      </w:r>
+      <w:proofErr w:type="spellStart"/>
+      <w:r>
+        <w:t>disini</w:t>
+      </w:r>
+      <w:proofErr w:type="spellEnd"/>
+      <w:r>
+        <w:t xml:space="preserve">. </w:t>
+      </w:r>
+      <w:proofErr w:type="spellStart"/>
+      <w:r>
+        <w:t>Dengan</w:t>
+      </w:r>
+      <w:proofErr w:type="spellEnd"/>
+      <w:r>
+        <w:t xml:space="preserve"> GitHub, kalian </w:t>
+      </w:r>
+      <w:proofErr w:type="spellStart"/>
+      <w:r>
+        <w:t>dapat</w:t>
+      </w:r>
+      <w:proofErr w:type="spellEnd"/>
+      <w:r>
+        <w:t xml:space="preserve"> </w:t>
+      </w:r>
+      <w:proofErr w:type="spellStart"/>
+      <w:r>
+        <w:t>menyimpan</w:t>
+      </w:r>
+      <w:proofErr w:type="spellEnd"/>
+      <w:r>
+        <w:t xml:space="preserve"> </w:t>
+      </w:r>
+      <w:proofErr w:type="spellStart"/>
+      <w:r>
+        <w:t>berbagai</w:t>
+      </w:r>
+      <w:proofErr w:type="spellEnd"/>
+      <w:r>
+        <w:t xml:space="preserve"> repository yang </w:t>
+      </w:r>
+      <w:proofErr w:type="spellStart"/>
+      <w:r>
+        <w:t>akan</w:t>
+      </w:r>
+      <w:proofErr w:type="spellEnd"/>
+      <w:r>
+        <w:t xml:space="preserve"> kalian </w:t>
+      </w:r>
+      <w:proofErr w:type="spellStart"/>
+      <w:r>
+        <w:t>gunakan</w:t>
+      </w:r>
+      <w:proofErr w:type="spellEnd"/>
+      <w:r>
+        <w:t xml:space="preserve"> </w:t>
+      </w:r>
+      <w:proofErr w:type="spellStart"/>
+      <w:r>
+        <w:t>dalam</w:t>
+      </w:r>
+      <w:proofErr w:type="spellEnd"/>
+      <w:r>
+        <w:t xml:space="preserve"> tutorial </w:t>
+      </w:r>
+      <w:proofErr w:type="spellStart"/>
+      <w:r>
+        <w:t>ini</w:t>
+      </w:r>
+      <w:proofErr w:type="spellEnd"/>
+      <w:r>
+        <w:t xml:space="preserve">, kalian juga </w:t>
+      </w:r>
+      <w:proofErr w:type="spellStart"/>
+      <w:r>
+        <w:t>dapat</w:t>
+      </w:r>
+      <w:proofErr w:type="spellEnd"/>
+      <w:r>
+        <w:t xml:space="preserve"> </w:t>
+      </w:r>
+      <w:proofErr w:type="spellStart"/>
+      <w:r>
+        <w:t>menjalankan</w:t>
+      </w:r>
+      <w:proofErr w:type="spellEnd"/>
+      <w:r>
+        <w:t xml:space="preserve"> </w:t>
+      </w:r>
+      <w:proofErr w:type="spellStart"/>
+      <w:r>
+        <w:t>aplikasi</w:t>
+      </w:r>
+      <w:proofErr w:type="spellEnd"/>
+      <w:r>
+        <w:t xml:space="preserve"> web </w:t>
+      </w:r>
+      <w:proofErr w:type="spellStart"/>
+      <w:r>
+        <w:t>nya</w:t>
+      </w:r>
+      <w:proofErr w:type="spellEnd"/>
+      <w:r>
+        <w:t xml:space="preserve"> </w:t>
+      </w:r>
+      <w:proofErr w:type="spellStart"/>
+      <w:r>
+        <w:t>disini</w:t>
+      </w:r>
+      <w:proofErr w:type="spellEnd"/>
+      <w:r>
+        <w:t xml:space="preserve"> </w:t>
+      </w:r>
+      <w:proofErr w:type="spellStart"/>
+      <w:r>
+        <w:t>dengan</w:t>
+      </w:r>
+      <w:proofErr w:type="spellEnd"/>
+      <w:r>
+        <w:t xml:space="preserve"> </w:t>
+      </w:r>
+      <w:proofErr w:type="spellStart"/>
+      <w:r>
+        <w:t>menggunakan</w:t>
+      </w:r>
+      <w:proofErr w:type="spellEnd"/>
+      <w:r>
+        <w:t xml:space="preserve"> plugin pages yang </w:t>
+      </w:r>
+      <w:proofErr w:type="spellStart"/>
+      <w:r>
+        <w:t>disediakan</w:t>
+      </w:r>
+      <w:proofErr w:type="spellEnd"/>
+      <w:r>
+        <w:t xml:space="preserve"> </w:t>
+      </w:r>
+      <w:proofErr w:type="spellStart"/>
+      <w:r>
+        <w:t>github</w:t>
+      </w:r>
+      <w:proofErr w:type="spellEnd"/>
+      <w:r>
+        <w:t xml:space="preserve"> </w:t>
+      </w:r>
+      <w:proofErr w:type="spellStart"/>
+      <w:r>
+        <w:t>tanpa</w:t>
+      </w:r>
+      <w:proofErr w:type="spellEnd"/>
+      <w:r>
+        <w:t xml:space="preserve"> </w:t>
+      </w:r>
+      <w:proofErr w:type="spellStart"/>
+      <w:r>
+        <w:t>mengeluarkan</w:t>
+      </w:r>
+      <w:proofErr w:type="spellEnd"/>
+      <w:r>
+        <w:t xml:space="preserve"> </w:t>
+      </w:r>
+      <w:proofErr w:type="spellStart"/>
+      <w:r>
+        <w:t>banyak</w:t>
+      </w:r>
+      <w:proofErr w:type="spellEnd"/>
+      <w:r>
+        <w:t xml:space="preserve"> </w:t>
+      </w:r>
+      <w:proofErr w:type="spellStart"/>
+      <w:r>
+        <w:t>biaya</w:t>
+      </w:r>
+      <w:proofErr w:type="spellEnd"/>
+      <w:r>
+        <w:t>.</w:t>
+      </w:r>
+    </w:p>
+    <w:p>
+      <w:pPr>
+        <w:ind w:left="360" w:firstLine="360"/>
+        <w:jc w:val="both"/>
+      </w:pPr>
+      <w:proofErr w:type="spellStart"/>
+      <w:r>
+        <w:t>Berikut</w:t>
+      </w:r>
+      <w:proofErr w:type="spellEnd"/>
+      <w:r>
+        <w:t xml:space="preserve"> </w:t>
+      </w:r>
+      <w:proofErr w:type="spellStart"/>
+      <w:r>
+        <w:t>adalah</w:t>
+      </w:r>
+      <w:proofErr w:type="spellEnd"/>
+      <w:r>
+        <w:t xml:space="preserve"> </w:t>
+      </w:r>
+      <w:proofErr w:type="spellStart"/>
+      <w:r>
+        <w:t>tahap</w:t>
+      </w:r>
+      <w:proofErr w:type="spellEnd"/>
+      <w:r>
+        <w:t xml:space="preserve"> </w:t>
+      </w:r>
+      <w:proofErr w:type="spellStart"/>
+      <w:r>
+        <w:t>pembuatan</w:t>
+      </w:r>
+      <w:proofErr w:type="spellEnd"/>
+      <w:r>
+        <w:t xml:space="preserve"> Repository GitHub.</w:t>
+      </w:r>
+    </w:p>
+    <w:p>
+      <w:pPr>
+        <w:pStyle w:val="ListParagraph"/>
+        <w:numPr>
+          <w:ilvl w:val="0"/>
+          <w:numId w:val="56"/>
+        </w:numPr>
+        <w:jc w:val="both"/>
+      </w:pPr>
+      <w:r>
+        <w:t xml:space="preserve">Buat </w:t>
+      </w:r>
+      <w:proofErr w:type="spellStart"/>
+      <w:r>
+        <w:t>akun</w:t>
+      </w:r>
+      <w:proofErr w:type="spellEnd"/>
+      <w:r>
+        <w:t xml:space="preserve"> </w:t>
+      </w:r>
+      <w:proofErr w:type="spellStart"/>
+      <w:r>
+        <w:t>terlebih</w:t>
+      </w:r>
+      <w:proofErr w:type="spellEnd"/>
+      <w:r>
+        <w:t xml:space="preserve"> </w:t>
+      </w:r>
+      <w:proofErr w:type="spellStart"/>
+      <w:r>
+        <w:t>dahulu</w:t>
+      </w:r>
+      <w:proofErr w:type="spellEnd"/>
+      <w:r>
+        <w:t xml:space="preserve"> yang </w:t>
+      </w:r>
+      <w:proofErr w:type="spellStart"/>
+      <w:r>
+        <w:t>khusus</w:t>
+      </w:r>
+      <w:proofErr w:type="spellEnd"/>
+      <w:r>
+        <w:t xml:space="preserve"> </w:t>
+      </w:r>
+      <w:proofErr w:type="spellStart"/>
+      <w:r>
+        <w:t>digunakan</w:t>
+      </w:r>
+      <w:proofErr w:type="spellEnd"/>
+      <w:r>
+        <w:t xml:space="preserve"> </w:t>
+      </w:r>
+      <w:proofErr w:type="spellStart"/>
+      <w:r>
+        <w:t>sebagai</w:t>
+      </w:r>
+      <w:proofErr w:type="spellEnd"/>
+      <w:r>
+        <w:t xml:space="preserve"> </w:t>
+      </w:r>
+      <w:proofErr w:type="spellStart"/>
+      <w:r>
+        <w:t>akun</w:t>
+      </w:r>
+      <w:proofErr w:type="spellEnd"/>
+      <w:r>
+        <w:t xml:space="preserve"> </w:t>
+      </w:r>
+      <w:proofErr w:type="spellStart"/>
+      <w:r>
+        <w:t>aplikasi</w:t>
+      </w:r>
+      <w:proofErr w:type="spellEnd"/>
+      <w:r>
+        <w:t xml:space="preserve"> web. Kalian </w:t>
+      </w:r>
+      <w:proofErr w:type="spellStart"/>
+      <w:r>
+        <w:t>dapat</w:t>
+      </w:r>
+      <w:proofErr w:type="spellEnd"/>
+      <w:r>
+        <w:t xml:space="preserve"> </w:t>
+      </w:r>
+      <w:proofErr w:type="spellStart"/>
+      <w:r>
+        <w:t>membuat</w:t>
+      </w:r>
+      <w:proofErr w:type="spellEnd"/>
+      <w:r>
+        <w:t xml:space="preserve"> </w:t>
+      </w:r>
+      <w:proofErr w:type="spellStart"/>
+      <w:r>
+        <w:t>akun</w:t>
+      </w:r>
+      <w:proofErr w:type="spellEnd"/>
+      <w:r>
+        <w:t xml:space="preserve"> </w:t>
+      </w:r>
+      <w:proofErr w:type="spellStart"/>
+      <w:r>
+        <w:t>sendiri</w:t>
+      </w:r>
+      <w:proofErr w:type="spellEnd"/>
+      <w:r>
+        <w:t xml:space="preserve">, </w:t>
+      </w:r>
+      <w:proofErr w:type="spellStart"/>
+      <w:r>
+        <w:t>atau</w:t>
+      </w:r>
+      <w:proofErr w:type="spellEnd"/>
+      <w:r>
+        <w:t xml:space="preserve"> </w:t>
+      </w:r>
+      <w:proofErr w:type="spellStart"/>
+      <w:r>
+        <w:t>menjadikannya</w:t>
+      </w:r>
+      <w:proofErr w:type="spellEnd"/>
+      <w:r>
+        <w:t xml:space="preserve"> </w:t>
+      </w:r>
+      <w:proofErr w:type="spellStart"/>
+      <w:r>
+        <w:t>sebagai</w:t>
+      </w:r>
+      <w:proofErr w:type="spellEnd"/>
+      <w:r>
+        <w:t xml:space="preserve"> </w:t>
+      </w:r>
+      <w:proofErr w:type="spellStart"/>
+      <w:r>
+        <w:t>akun</w:t>
+      </w:r>
+      <w:proofErr w:type="spellEnd"/>
+      <w:r>
+        <w:t xml:space="preserve"> Organization.</w:t>
+      </w:r>
+      <w:r>
+        <w:t xml:space="preserve"> Dalam Tutorial </w:t>
+      </w:r>
+      <w:proofErr w:type="spellStart"/>
+      <w:r>
+        <w:t>ini</w:t>
+      </w:r>
+      <w:proofErr w:type="spellEnd"/>
+      <w:r>
+        <w:t xml:space="preserve">, </w:t>
+      </w:r>
+      <w:proofErr w:type="spellStart"/>
+      <w:r>
+        <w:t>kita</w:t>
+      </w:r>
+      <w:proofErr w:type="spellEnd"/>
+      <w:r>
+        <w:t xml:space="preserve"> </w:t>
+      </w:r>
+      <w:proofErr w:type="spellStart"/>
+      <w:r>
+        <w:t>hanya</w:t>
+      </w:r>
+      <w:proofErr w:type="spellEnd"/>
+      <w:r>
+        <w:t xml:space="preserve"> </w:t>
+      </w:r>
+      <w:proofErr w:type="spellStart"/>
+      <w:r>
+        <w:t>menggunakannya</w:t>
+      </w:r>
+      <w:proofErr w:type="spellEnd"/>
+      <w:r>
+        <w:t xml:space="preserve"> </w:t>
+      </w:r>
+      <w:proofErr w:type="spellStart"/>
+      <w:r>
+        <w:t>sebagai</w:t>
+      </w:r>
+      <w:proofErr w:type="spellEnd"/>
+      <w:r>
+        <w:t xml:space="preserve"> </w:t>
+      </w:r>
+      <w:proofErr w:type="spellStart"/>
+      <w:r>
+        <w:t>akun</w:t>
+      </w:r>
+      <w:proofErr w:type="spellEnd"/>
+      <w:r>
+        <w:t xml:space="preserve"> </w:t>
+      </w:r>
+      <w:proofErr w:type="spellStart"/>
+      <w:r>
+        <w:t>sendiri</w:t>
+      </w:r>
+      <w:proofErr w:type="spellEnd"/>
+      <w:r>
+        <w:t xml:space="preserve"> </w:t>
+      </w:r>
+      <w:proofErr w:type="spellStart"/>
+      <w:r>
+        <w:t>saja</w:t>
+      </w:r>
+      <w:proofErr w:type="spellEnd"/>
+      <w:r>
+        <w:t>.</w:t>
+      </w:r>
+    </w:p>
+    <w:p>
+      <w:pPr>
+        <w:pStyle w:val="ListParagraph"/>
+        <w:numPr>
+          <w:ilvl w:val="0"/>
+          <w:numId w:val="56"/>
+        </w:numPr>
+        <w:jc w:val="both"/>
+      </w:pPr>
+      <w:r>
+        <w:t xml:space="preserve">Pada </w:t>
+      </w:r>
+      <w:proofErr w:type="spellStart"/>
+      <w:r>
+        <w:t>Tampilan</w:t>
+      </w:r>
+      <w:proofErr w:type="spellEnd"/>
+      <w:r>
+        <w:t xml:space="preserve"> </w:t>
+      </w:r>
+      <w:proofErr w:type="spellStart"/>
+      <w:r>
+        <w:t>halaman</w:t>
+      </w:r>
+      <w:proofErr w:type="spellEnd"/>
+      <w:r>
+        <w:t xml:space="preserve"> </w:t>
+      </w:r>
+      <w:proofErr w:type="spellStart"/>
+      <w:r>
+        <w:t>depan</w:t>
+      </w:r>
+      <w:proofErr w:type="spellEnd"/>
+      <w:r>
+        <w:t>,</w:t>
+      </w:r>
+      <w:r>
+        <w:t xml:space="preserve"> </w:t>
+      </w:r>
+      <w:proofErr w:type="spellStart"/>
+      <w:r>
+        <w:t>lihat</w:t>
+      </w:r>
+      <w:proofErr w:type="spellEnd"/>
+      <w:r>
+        <w:t xml:space="preserve"> pada navigation bar </w:t>
+      </w:r>
+      <w:proofErr w:type="spellStart"/>
+      <w:r>
+        <w:t>nya</w:t>
+      </w:r>
+      <w:proofErr w:type="spellEnd"/>
+      <w:r>
+        <w:t xml:space="preserve">, dan </w:t>
+      </w:r>
+      <w:proofErr w:type="spellStart"/>
+      <w:r>
+        <w:t>klik</w:t>
+      </w:r>
+      <w:proofErr w:type="spellEnd"/>
+      <w:r>
+        <w:t xml:space="preserve"> pada </w:t>
+      </w:r>
+      <w:proofErr w:type="spellStart"/>
+      <w:r>
+        <w:t>tombol</w:t>
+      </w:r>
+      <w:proofErr w:type="spellEnd"/>
+      <w:r>
+        <w:t xml:space="preserve"> “+”, </w:t>
+      </w:r>
+      <w:proofErr w:type="spellStart"/>
+      <w:r>
+        <w:t>akan</w:t>
+      </w:r>
+      <w:proofErr w:type="spellEnd"/>
+      <w:r>
+        <w:t xml:space="preserve"> </w:t>
+      </w:r>
+      <w:proofErr w:type="spellStart"/>
+      <w:r>
+        <w:t>muncul</w:t>
+      </w:r>
+      <w:proofErr w:type="spellEnd"/>
+      <w:r>
+        <w:t xml:space="preserve"> dropdown </w:t>
+      </w:r>
+      <w:proofErr w:type="spellStart"/>
+      <w:r>
+        <w:t>opsi</w:t>
+      </w:r>
+      <w:proofErr w:type="spellEnd"/>
+      <w:r>
+        <w:t xml:space="preserve"> </w:t>
+      </w:r>
+      <w:proofErr w:type="spellStart"/>
+      <w:r>
+        <w:t>nya</w:t>
+      </w:r>
+      <w:proofErr w:type="spellEnd"/>
+      <w:r>
+        <w:t xml:space="preserve"> dan </w:t>
+      </w:r>
+      <w:proofErr w:type="spellStart"/>
+      <w:r>
+        <w:t>pilih</w:t>
+      </w:r>
+      <w:proofErr w:type="spellEnd"/>
+      <w:r>
+        <w:t xml:space="preserve"> “New Repository”.</w:t>
+      </w:r>
+    </w:p>
+    <w:p>
+      <w:pPr>
+        <w:pStyle w:val="ListParagraph"/>
+        <w:ind w:left="1080"/>
+        <w:jc w:val="both"/>
+        <w:sectPr>
+          <w:footerReference w:type="default" r:id="rId46"/>
+          <w:pgSz w:w="8789" w:h="13041" w:code="13"/>
+          <w:pgMar w:top="1134" w:right="851" w:bottom="1134" w:left="851" w:header="709" w:footer="709" w:gutter="0"/>
+          <w:cols w:space="708"/>
+          <w:docGrid w:linePitch="360"/>
+        </w:sectPr>
+      </w:pPr>
+    </w:p>
+    <w:p>
+      <w:pPr>
+        <w:pStyle w:val="ListParagraph"/>
+        <w:ind w:left="1080"/>
+        <w:jc w:val="both"/>
+      </w:pPr>
+    </w:p>
+    <w:p>
+      <w:pPr>
+        <w:pStyle w:val="ListParagraph"/>
+        <w:numPr>
+          <w:ilvl w:val="0"/>
+          <w:numId w:val="56"/>
+        </w:numPr>
+      </w:pPr>
+      <w:proofErr w:type="spellStart"/>
+      <w:r>
+        <w:t>Tampilan</w:t>
+      </w:r>
+      <w:proofErr w:type="spellEnd"/>
+      <w:r>
+        <w:t xml:space="preserve"> </w:t>
+      </w:r>
+      <w:proofErr w:type="spellStart"/>
+      <w:r>
+        <w:t>berikut</w:t>
+      </w:r>
+      <w:proofErr w:type="spellEnd"/>
+      <w:r>
+        <w:t xml:space="preserve"> </w:t>
+      </w:r>
+      <w:proofErr w:type="spellStart"/>
+      <w:r>
+        <w:t>adalah</w:t>
+      </w:r>
+      <w:proofErr w:type="spellEnd"/>
+      <w:r>
+        <w:t xml:space="preserve"> form </w:t>
+      </w:r>
+      <w:proofErr w:type="spellStart"/>
+      <w:r>
+        <w:t>untuk</w:t>
+      </w:r>
+      <w:proofErr w:type="spellEnd"/>
+      <w:r>
+        <w:t xml:space="preserve"> </w:t>
+      </w:r>
+      <w:proofErr w:type="spellStart"/>
+      <w:r>
+        <w:t>membuat</w:t>
+      </w:r>
+      <w:proofErr w:type="spellEnd"/>
+      <w:r>
+        <w:t xml:space="preserve"> Repository, </w:t>
+      </w:r>
+      <w:proofErr w:type="spellStart"/>
+      <w:r>
+        <w:t>silahkan</w:t>
+      </w:r>
+      <w:proofErr w:type="spellEnd"/>
+      <w:r>
+        <w:t xml:space="preserve"> </w:t>
+      </w:r>
+      <w:proofErr w:type="spellStart"/>
+      <w:r>
+        <w:t>beri</w:t>
+      </w:r>
+      <w:proofErr w:type="spellEnd"/>
+      <w:r>
+        <w:t xml:space="preserve"> </w:t>
+      </w:r>
+      <w:proofErr w:type="spellStart"/>
+      <w:r>
+        <w:t>nama</w:t>
+      </w:r>
+      <w:proofErr w:type="spellEnd"/>
+      <w:r>
+        <w:t xml:space="preserve"> Repository yang kalian buat dan </w:t>
+      </w:r>
+      <w:proofErr w:type="spellStart"/>
+      <w:r>
+        <w:t>isikan</w:t>
+      </w:r>
+      <w:proofErr w:type="spellEnd"/>
+      <w:r>
+        <w:t xml:space="preserve"> </w:t>
+      </w:r>
+      <w:proofErr w:type="spellStart"/>
+      <w:r>
+        <w:t>deskripsinya</w:t>
+      </w:r>
+      <w:proofErr w:type="spellEnd"/>
+      <w:r>
+        <w:t>.</w:t>
+      </w:r>
+    </w:p>
+    <w:p>
+      <w:pPr>
+        <w:pStyle w:val="ListParagraph"/>
+        <w:ind w:left="1080"/>
+        <w:jc w:val="center"/>
+      </w:pPr>
+      <w:r>
+        <w:rPr>
+          <w:noProof/>
+        </w:rPr>
+        <w:drawing>
+          <wp:inline distT="0" distB="0" distL="0" distR="0" wp14:anchorId="4397F60C" wp14:editId="1C26BF6A">
+            <wp:extent cx="3358835" cy="3845170"/>
+            <wp:effectExtent l="0" t="0" r="0" b="3175"/>
+            <wp:docPr id="1625688138" name="Picture 7"/>
+            <wp:cNvGraphicFramePr>
+              <a:graphicFrameLocks xmlns:a="http://schemas.openxmlformats.org/drawingml/2006/main" noChangeAspect="1"/>
+            </wp:cNvGraphicFramePr>
+            <a:graphic xmlns:a="http://schemas.openxmlformats.org/drawingml/2006/main">
+              <a:graphicData uri="http://schemas.openxmlformats.org/drawingml/2006/picture">
+                <pic:pic xmlns:pic="http://schemas.openxmlformats.org/drawingml/2006/picture">
+                  <pic:nvPicPr>
+                    <pic:cNvPr id="0" name="Picture 7"/>
+                    <pic:cNvPicPr>
+                      <a:picLocks noChangeAspect="1" noChangeArrowheads="1"/>
+                    </pic:cNvPicPr>
+                  </pic:nvPicPr>
+                  <pic:blipFill>
+                    <a:blip r:embed="rId47">
+                      <a:extLst>
+                        <a:ext uri="{28A0092B-C50C-407E-A947-70E740481C1C}">
+                          <a14:useLocalDpi xmlns:a14="http://schemas.microsoft.com/office/drawing/2010/main" val="0"/>
+                        </a:ext>
+                      </a:extLst>
+                    </a:blip>
+                    <a:srcRect/>
+                    <a:stretch>
+                      <a:fillRect/>
+                    </a:stretch>
+                  </pic:blipFill>
+                  <pic:spPr bwMode="auto">
+                    <a:xfrm>
+                      <a:off x="0" y="0"/>
+                      <a:ext cx="3369062" cy="3856878"/>
+                    </a:xfrm>
+                    <a:prstGeom prst="rect">
+                      <a:avLst/>
+                    </a:prstGeom>
+                    <a:noFill/>
+                    <a:ln>
+                      <a:noFill/>
+                    </a:ln>
+                  </pic:spPr>
+                </pic:pic>
+              </a:graphicData>
+            </a:graphic>
+          </wp:inline>
+        </w:drawing>
+      </w:r>
+    </w:p>
+    <w:p>
+      <w:pPr>
+        <w:pStyle w:val="ListParagraph"/>
+        <w:ind w:left="1080" w:firstLine="360"/>
+        <w:jc w:val="both"/>
+      </w:pPr>
+      <w:r>
+        <w:t xml:space="preserve">Dalam </w:t>
+      </w:r>
+      <w:proofErr w:type="spellStart"/>
+      <w:r>
+        <w:t>hal</w:t>
+      </w:r>
+      <w:proofErr w:type="spellEnd"/>
+      <w:r>
+        <w:t xml:space="preserve"> </w:t>
+      </w:r>
+      <w:proofErr w:type="spellStart"/>
+      <w:r>
+        <w:t>ini</w:t>
+      </w:r>
+      <w:proofErr w:type="spellEnd"/>
+      <w:r>
+        <w:t xml:space="preserve">, </w:t>
+      </w:r>
+      <w:proofErr w:type="spellStart"/>
+      <w:r>
+        <w:t>beberapa</w:t>
+      </w:r>
+      <w:proofErr w:type="spellEnd"/>
+      <w:r>
+        <w:t xml:space="preserve"> repository yang </w:t>
+      </w:r>
+      <w:proofErr w:type="spellStart"/>
+      <w:r>
+        <w:t>kita</w:t>
+      </w:r>
+      <w:proofErr w:type="spellEnd"/>
+      <w:r>
+        <w:t xml:space="preserve"> buat</w:t>
+      </w:r>
+      <w:r>
+        <w:t xml:space="preserve"> pada tutorial</w:t>
+      </w:r>
+      <w:r>
+        <w:t xml:space="preserve"> </w:t>
+      </w:r>
+      <w:proofErr w:type="spellStart"/>
+      <w:r>
+        <w:t>diperlukan</w:t>
+      </w:r>
+      <w:proofErr w:type="spellEnd"/>
+      <w:r>
+        <w:t xml:space="preserve"> License agar </w:t>
+      </w:r>
+      <w:proofErr w:type="spellStart"/>
+      <w:r>
+        <w:t>dapat</w:t>
+      </w:r>
+      <w:proofErr w:type="spellEnd"/>
+      <w:r>
+        <w:t xml:space="preserve"> di </w:t>
+      </w:r>
+      <w:proofErr w:type="spellStart"/>
+      <w:r>
+        <w:t>publikasi</w:t>
+      </w:r>
+      <w:proofErr w:type="spellEnd"/>
+      <w:r>
+        <w:t xml:space="preserve"> </w:t>
+      </w:r>
+      <w:proofErr w:type="spellStart"/>
+      <w:r>
+        <w:t>kan</w:t>
+      </w:r>
+      <w:proofErr w:type="spellEnd"/>
+      <w:r>
+        <w:t xml:space="preserve"> pada </w:t>
+      </w:r>
+      <w:proofErr w:type="spellStart"/>
+      <w:r>
+        <w:t>beberapa</w:t>
+      </w:r>
+      <w:proofErr w:type="spellEnd"/>
+      <w:r>
+        <w:t xml:space="preserve"> </w:t>
+      </w:r>
+      <w:proofErr w:type="spellStart"/>
+      <w:r>
+        <w:t>penyedia</w:t>
+      </w:r>
+      <w:proofErr w:type="spellEnd"/>
+      <w:r>
+        <w:t xml:space="preserve"> library </w:t>
+      </w:r>
+      <w:proofErr w:type="spellStart"/>
+      <w:r>
+        <w:t>pihak</w:t>
+      </w:r>
+      <w:proofErr w:type="spellEnd"/>
+      <w:r>
+        <w:t xml:space="preserve"> </w:t>
+      </w:r>
+      <w:proofErr w:type="spellStart"/>
+      <w:r>
+        <w:t>ketiga</w:t>
+      </w:r>
+      <w:proofErr w:type="spellEnd"/>
+      <w:r>
+        <w:t>.</w:t>
+      </w:r>
+      <w:r>
+        <w:t xml:space="preserve"> </w:t>
+      </w:r>
+      <w:proofErr w:type="spellStart"/>
+      <w:r>
+        <w:t>Namun</w:t>
+      </w:r>
+      <w:proofErr w:type="spellEnd"/>
+      <w:r>
+        <w:t xml:space="preserve"> </w:t>
+      </w:r>
+      <w:proofErr w:type="spellStart"/>
+      <w:r>
+        <w:t>untuk</w:t>
+      </w:r>
+      <w:proofErr w:type="spellEnd"/>
+      <w:r>
+        <w:t xml:space="preserve"> kali </w:t>
+      </w:r>
+      <w:proofErr w:type="spellStart"/>
+      <w:r>
+        <w:t>ini</w:t>
+      </w:r>
+      <w:proofErr w:type="spellEnd"/>
+      <w:r>
+        <w:t xml:space="preserve"> </w:t>
+      </w:r>
+      <w:proofErr w:type="spellStart"/>
+      <w:r>
+        <w:t>kita</w:t>
+      </w:r>
+      <w:proofErr w:type="spellEnd"/>
+      <w:r>
+        <w:t xml:space="preserve"> </w:t>
+      </w:r>
+      <w:proofErr w:type="spellStart"/>
+      <w:r>
+        <w:t>tidak</w:t>
+      </w:r>
+      <w:proofErr w:type="spellEnd"/>
+      <w:r>
+        <w:t xml:space="preserve"> </w:t>
+      </w:r>
+      <w:proofErr w:type="spellStart"/>
+      <w:r>
+        <w:t>perlu</w:t>
+      </w:r>
+      <w:proofErr w:type="spellEnd"/>
+      <w:r>
+        <w:t xml:space="preserve"> </w:t>
+      </w:r>
+      <w:proofErr w:type="spellStart"/>
+      <w:r>
+        <w:t>membutuhkannya</w:t>
+      </w:r>
+      <w:proofErr w:type="spellEnd"/>
+      <w:r>
+        <w:t>.</w:t>
+      </w:r>
+    </w:p>
+    <w:p>
+      <w:pPr>
+        <w:pStyle w:val="ListParagraph"/>
+        <w:ind w:left="1080" w:firstLine="360"/>
+        <w:jc w:val="both"/>
+      </w:pPr>
+      <w:proofErr w:type="spellStart"/>
+      <w:r>
+        <w:t>Untuk</w:t>
+      </w:r>
+      <w:proofErr w:type="spellEnd"/>
+      <w:r>
+        <w:t xml:space="preserve"> repository </w:t>
+      </w:r>
+      <w:proofErr w:type="spellStart"/>
+      <w:r>
+        <w:t>pertama</w:t>
+      </w:r>
+      <w:proofErr w:type="spellEnd"/>
+      <w:r>
+        <w:t xml:space="preserve">, </w:t>
+      </w:r>
+      <w:proofErr w:type="spellStart"/>
+      <w:r>
+        <w:t>silahkan</w:t>
+      </w:r>
+      <w:proofErr w:type="spellEnd"/>
+      <w:r>
+        <w:t xml:space="preserve"> kalian </w:t>
+      </w:r>
+      <w:proofErr w:type="spellStart"/>
+      <w:r>
+        <w:t>beri</w:t>
+      </w:r>
+      <w:proofErr w:type="spellEnd"/>
+      <w:r>
+        <w:t xml:space="preserve"> </w:t>
+      </w:r>
+      <w:proofErr w:type="spellStart"/>
+      <w:r>
+        <w:t>nama</w:t>
+      </w:r>
+      <w:r>
+        <w:t>nya</w:t>
+      </w:r>
+      <w:proofErr w:type="spellEnd"/>
+      <w:r>
+        <w:t xml:space="preserve"> </w:t>
+      </w:r>
+      <w:proofErr w:type="spellStart"/>
+      <w:r>
+        <w:t>dengan</w:t>
+      </w:r>
+      <w:proofErr w:type="spellEnd"/>
+      <w:r>
+        <w:t xml:space="preserve"> (</w:t>
+      </w:r>
+      <w:proofErr w:type="spellStart"/>
+      <w:r>
+        <w:t>namaakun</w:t>
+      </w:r>
+      <w:proofErr w:type="spellEnd"/>
+      <w:proofErr w:type="gramStart"/>
+      <w:r>
+        <w:t>)</w:t>
+      </w:r>
+      <w:r>
+        <w:t>.</w:t>
+      </w:r>
+      <w:r>
+        <w:t>github.io</w:t>
+      </w:r>
+      <w:proofErr w:type="gramEnd"/>
+      <w:r>
+        <w:t>.</w:t>
+      </w:r>
+      <w:r>
+        <w:t xml:space="preserve"> </w:t>
+      </w:r>
+      <w:r>
+        <w:t xml:space="preserve">Maka </w:t>
+      </w:r>
+      <w:proofErr w:type="spellStart"/>
+      <w:r>
+        <w:t>secara</w:t>
+      </w:r>
+      <w:proofErr w:type="spellEnd"/>
+      <w:r>
+        <w:t xml:space="preserve"> </w:t>
+      </w:r>
+      <w:proofErr w:type="spellStart"/>
+      <w:r>
+        <w:t>otomatis</w:t>
+      </w:r>
+      <w:proofErr w:type="spellEnd"/>
+      <w:r>
+        <w:t xml:space="preserve"> repository </w:t>
+      </w:r>
+      <w:proofErr w:type="spellStart"/>
+      <w:r>
+        <w:t>tersebut</w:t>
+      </w:r>
+      <w:proofErr w:type="spellEnd"/>
+      <w:r>
+        <w:t xml:space="preserve"> </w:t>
+      </w:r>
+      <w:proofErr w:type="spellStart"/>
+      <w:r>
+        <w:t>menjadi</w:t>
+      </w:r>
+      <w:proofErr w:type="spellEnd"/>
+      <w:r>
+        <w:t xml:space="preserve"> </w:t>
+      </w:r>
+      <w:r>
+        <w:t>web pages.</w:t>
+      </w:r>
+      <w:r>
+        <w:t xml:space="preserve"> </w:t>
+      </w:r>
+      <w:proofErr w:type="spellStart"/>
+      <w:r>
+        <w:t>Silahkan</w:t>
+      </w:r>
+      <w:proofErr w:type="spellEnd"/>
+      <w:r>
+        <w:t xml:space="preserve"> kalian </w:t>
+      </w:r>
+      <w:proofErr w:type="spellStart"/>
+      <w:r>
+        <w:t>tes</w:t>
+      </w:r>
+      <w:proofErr w:type="spellEnd"/>
+      <w:r>
+        <w:t xml:space="preserve"> link </w:t>
+      </w:r>
+      <w:proofErr w:type="spellStart"/>
+      <w:r>
+        <w:t>nya</w:t>
+      </w:r>
+      <w:proofErr w:type="spellEnd"/>
+      <w:r>
+        <w:t xml:space="preserve"> </w:t>
+      </w:r>
+      <w:proofErr w:type="spellStart"/>
+      <w:r>
+        <w:t>dengan</w:t>
+      </w:r>
+      <w:proofErr w:type="spellEnd"/>
+      <w:r>
+        <w:t xml:space="preserve"> </w:t>
+      </w:r>
+      <w:proofErr w:type="spellStart"/>
+      <w:r>
+        <w:t>memasukkan</w:t>
+      </w:r>
+      <w:proofErr w:type="spellEnd"/>
+      <w:r>
+        <w:t xml:space="preserve"> link </w:t>
+      </w:r>
+      <w:proofErr w:type="spellStart"/>
+      <w:r>
+        <w:t>dengan</w:t>
+      </w:r>
+      <w:proofErr w:type="spellEnd"/>
+      <w:r>
+        <w:t xml:space="preserve"> </w:t>
+      </w:r>
+      <w:proofErr w:type="spellStart"/>
+      <w:r>
+        <w:t>nama</w:t>
+      </w:r>
+      <w:proofErr w:type="spellEnd"/>
+      <w:r>
+        <w:t xml:space="preserve"> yang </w:t>
+      </w:r>
+      <w:proofErr w:type="spellStart"/>
+      <w:r>
+        <w:t>sama</w:t>
+      </w:r>
+      <w:proofErr w:type="spellEnd"/>
+      <w:r>
+        <w:t xml:space="preserve"> </w:t>
+      </w:r>
+      <w:proofErr w:type="spellStart"/>
+      <w:r>
+        <w:t>seperti</w:t>
+      </w:r>
+      <w:proofErr w:type="spellEnd"/>
+      <w:r>
+        <w:t xml:space="preserve"> pada repository. </w:t>
+      </w:r>
+      <w:proofErr w:type="spellStart"/>
+      <w:r>
+        <w:t>Lihat</w:t>
+      </w:r>
+      <w:proofErr w:type="spellEnd"/>
+      <w:r>
+        <w:t xml:space="preserve"> </w:t>
+      </w:r>
+      <w:proofErr w:type="spellStart"/>
+      <w:r>
+        <w:t>hasilnya</w:t>
+      </w:r>
+      <w:proofErr w:type="spellEnd"/>
+      <w:r>
+        <w:t xml:space="preserve"> </w:t>
+      </w:r>
+      <w:proofErr w:type="spellStart"/>
+      <w:r>
+        <w:t>apakah</w:t>
+      </w:r>
+      <w:proofErr w:type="spellEnd"/>
+      <w:r>
+        <w:t xml:space="preserve"> </w:t>
+      </w:r>
+      <w:proofErr w:type="spellStart"/>
+      <w:r>
+        <w:t>dapat</w:t>
+      </w:r>
+      <w:proofErr w:type="spellEnd"/>
+      <w:r>
+        <w:t xml:space="preserve"> </w:t>
+      </w:r>
+      <w:proofErr w:type="spellStart"/>
+      <w:r>
+        <w:t>masuk</w:t>
+      </w:r>
+      <w:proofErr w:type="spellEnd"/>
+      <w:r>
+        <w:t xml:space="preserve"> </w:t>
+      </w:r>
+      <w:proofErr w:type="spellStart"/>
+      <w:r>
+        <w:t>kedalam</w:t>
+      </w:r>
+      <w:proofErr w:type="spellEnd"/>
+      <w:r>
+        <w:t xml:space="preserve"> </w:t>
+      </w:r>
+      <w:proofErr w:type="spellStart"/>
+      <w:r>
+        <w:t>halaman</w:t>
+      </w:r>
+      <w:proofErr w:type="spellEnd"/>
+      <w:r>
+        <w:t xml:space="preserve"> </w:t>
+      </w:r>
+      <w:proofErr w:type="spellStart"/>
+      <w:r>
+        <w:t>atau</w:t>
+      </w:r>
+      <w:proofErr w:type="spellEnd"/>
+      <w:r>
+        <w:t xml:space="preserve"> </w:t>
+      </w:r>
+      <w:proofErr w:type="spellStart"/>
+      <w:r>
+        <w:t>belum</w:t>
+      </w:r>
+      <w:proofErr w:type="spellEnd"/>
+      <w:r>
+        <w:t>.</w:t>
+      </w:r>
+    </w:p>
+    <w:p>
+      <w:pPr>
+        <w:pStyle w:val="ListParagraph"/>
+        <w:ind w:left="1080" w:firstLine="360"/>
+        <w:jc w:val="both"/>
+      </w:pPr>
+    </w:p>
+    <w:p>
+      <w:pPr>
+        <w:pStyle w:val="ListParagraph"/>
+        <w:ind w:left="1080" w:firstLine="360"/>
         <w:jc w:val="both"/>
       </w:pPr>
     </w:p>
@@ -14399,6 +17833,7 @@
       </w:pPr>
       <w:bookmarkStart w:id="25" w:name="_Toc156247422"/>
       <w:r>
+        <w:lastRenderedPageBreak/>
         <w:t>PEMBUATAN FRONTEND</w:t>
       </w:r>
       <w:bookmarkEnd w:id="25"/>
@@ -14639,6 +18074,9 @@
       </w:r>
       <w:proofErr w:type="spellEnd"/>
       <w:r>
+        <w:t xml:space="preserve"> kalian</w:t>
+      </w:r>
+      <w:r>
         <w:t xml:space="preserve"> </w:t>
       </w:r>
       <w:proofErr w:type="spellStart"/>
@@ -14656,6 +18094,170 @@
       <w:proofErr w:type="spellEnd"/>
       <w:r>
         <w:t>:</w:t>
+      </w:r>
+    </w:p>
+    <w:p>
+      <w:pPr>
+        <w:ind w:left="426"/>
+        <w:jc w:val="both"/>
+      </w:pPr>
+      <w:r>
+        <w:t>Halaman Utama:</w:t>
+      </w:r>
+    </w:p>
+    <w:p>
+      <w:pPr>
+        <w:ind w:left="426"/>
+        <w:jc w:val="both"/>
+      </w:pPr>
+      <w:hyperlink r:id="rId48" w:history="1">
+        <w:r>
+          <w:rPr>
+            <w:rStyle w:val="Hyperlink"/>
+          </w:rPr>
+          <w:t>uideck.com/templates/base-tailwind/</w:t>
+        </w:r>
+      </w:hyperlink>
+    </w:p>
+    <w:p>
+      <w:pPr>
+        <w:ind w:left="426"/>
+        <w:jc w:val="center"/>
+      </w:pPr>
+      <w:r>
+        <w:rPr>
+          <w:noProof/>
+        </w:rPr>
+        <w:drawing>
+          <wp:inline distT="0" distB="0" distL="0" distR="0" wp14:anchorId="0FC6FCE1" wp14:editId="71BAC4B1">
+            <wp:extent cx="3717527" cy="1828800"/>
+            <wp:effectExtent l="0" t="0" r="0" b="0"/>
+            <wp:docPr id="585042578" name="Picture 1"/>
+            <wp:cNvGraphicFramePr>
+              <a:graphicFrameLocks xmlns:a="http://schemas.openxmlformats.org/drawingml/2006/main" noChangeAspect="1"/>
+            </wp:cNvGraphicFramePr>
+            <a:graphic xmlns:a="http://schemas.openxmlformats.org/drawingml/2006/main">
+              <a:graphicData uri="http://schemas.openxmlformats.org/drawingml/2006/picture">
+                <pic:pic xmlns:pic="http://schemas.openxmlformats.org/drawingml/2006/picture">
+                  <pic:nvPicPr>
+                    <pic:cNvPr id="0" name="Picture 1"/>
+                    <pic:cNvPicPr>
+                      <a:picLocks noChangeAspect="1" noChangeArrowheads="1"/>
+                    </pic:cNvPicPr>
+                  </pic:nvPicPr>
+                  <pic:blipFill>
+                    <a:blip r:embed="rId49" cstate="print">
+                      <a:extLst>
+                        <a:ext uri="{28A0092B-C50C-407E-A947-70E740481C1C}">
+                          <a14:useLocalDpi xmlns:a14="http://schemas.microsoft.com/office/drawing/2010/main" val="0"/>
+                        </a:ext>
+                      </a:extLst>
+                    </a:blip>
+                    <a:srcRect/>
+                    <a:stretch>
+                      <a:fillRect/>
+                    </a:stretch>
+                  </pic:blipFill>
+                  <pic:spPr bwMode="auto">
+                    <a:xfrm>
+                      <a:off x="0" y="0"/>
+                      <a:ext cx="3724452" cy="1832207"/>
+                    </a:xfrm>
+                    <a:prstGeom prst="rect">
+                      <a:avLst/>
+                    </a:prstGeom>
+                    <a:noFill/>
+                    <a:ln>
+                      <a:noFill/>
+                    </a:ln>
+                  </pic:spPr>
+                </pic:pic>
+              </a:graphicData>
+            </a:graphic>
+          </wp:inline>
+        </w:drawing>
+      </w:r>
+    </w:p>
+    <w:p>
+      <w:pPr>
+        <w:ind w:left="426"/>
+        <w:jc w:val="both"/>
+      </w:pPr>
+      <w:r>
+        <w:t>Dashboard:</w:t>
+      </w:r>
+    </w:p>
+    <w:p>
+      <w:pPr>
+        <w:ind w:left="426"/>
+        <w:jc w:val="both"/>
+      </w:pPr>
+      <w:hyperlink r:id="rId50" w:history="1">
+        <w:r>
+          <w:rPr>
+            <w:rStyle w:val="Hyperlink"/>
+          </w:rPr>
+          <w:t>www.tailwindawesome.com/resources/tailwind-admin-template</w:t>
+        </w:r>
+      </w:hyperlink>
+    </w:p>
+    <w:p>
+      <w:pPr>
+        <w:ind w:left="426"/>
+        <w:jc w:val="center"/>
+      </w:pPr>
+      <w:r>
+        <w:rPr>
+          <w:noProof/>
+        </w:rPr>
+        <w:drawing>
+          <wp:inline distT="0" distB="0" distL="0" distR="0" wp14:anchorId="651F4276" wp14:editId="1FB15947">
+            <wp:extent cx="3829616" cy="1883941"/>
+            <wp:effectExtent l="0" t="0" r="0" b="2540"/>
+            <wp:docPr id="1275954030" name="Picture 2"/>
+            <wp:cNvGraphicFramePr>
+              <a:graphicFrameLocks xmlns:a="http://schemas.openxmlformats.org/drawingml/2006/main" noChangeAspect="1"/>
+            </wp:cNvGraphicFramePr>
+            <a:graphic xmlns:a="http://schemas.openxmlformats.org/drawingml/2006/main">
+              <a:graphicData uri="http://schemas.openxmlformats.org/drawingml/2006/picture">
+                <pic:pic xmlns:pic="http://schemas.openxmlformats.org/drawingml/2006/picture">
+                  <pic:nvPicPr>
+                    <pic:cNvPr id="0" name="Picture 2"/>
+                    <pic:cNvPicPr>
+                      <a:picLocks noChangeAspect="1" noChangeArrowheads="1"/>
+                    </pic:cNvPicPr>
+                  </pic:nvPicPr>
+                  <pic:blipFill>
+                    <a:blip r:embed="rId51" cstate="print">
+                      <a:extLst>
+                        <a:ext uri="{28A0092B-C50C-407E-A947-70E740481C1C}">
+                          <a14:useLocalDpi xmlns:a14="http://schemas.microsoft.com/office/drawing/2010/main" val="0"/>
+                        </a:ext>
+                      </a:extLst>
+                    </a:blip>
+                    <a:srcRect/>
+                    <a:stretch>
+                      <a:fillRect/>
+                    </a:stretch>
+                  </pic:blipFill>
+                  <pic:spPr bwMode="auto">
+                    <a:xfrm>
+                      <a:off x="0" y="0"/>
+                      <a:ext cx="3838069" cy="1888099"/>
+                    </a:xfrm>
+                    <a:prstGeom prst="rect">
+                      <a:avLst/>
+                    </a:prstGeom>
+                    <a:noFill/>
+                    <a:ln>
+                      <a:noFill/>
+                    </a:ln>
+                  </pic:spPr>
+                </pic:pic>
+              </a:graphicData>
+            </a:graphic>
+          </wp:inline>
+        </w:drawing>
       </w:r>
     </w:p>
     <w:p>
@@ -14663,35 +18265,386 @@
         <w:ind w:left="360" w:firstLine="360"/>
         <w:jc w:val="both"/>
       </w:pPr>
-      <w:r>
-        <w:t>Halaman Utama:</w:t>
-      </w:r>
-    </w:p>
-    <w:p>
-      <w:pPr>
-        <w:ind w:left="360" w:firstLine="360"/>
+      <w:proofErr w:type="spellStart"/>
+      <w:r>
+        <w:lastRenderedPageBreak/>
+        <w:t>Setelah</w:t>
+      </w:r>
+      <w:proofErr w:type="spellEnd"/>
+      <w:r>
+        <w:t xml:space="preserve"> </w:t>
+      </w:r>
+      <w:proofErr w:type="spellStart"/>
+      <w:r>
+        <w:t>itu</w:t>
+      </w:r>
+      <w:proofErr w:type="spellEnd"/>
+      <w:r>
+        <w:t xml:space="preserve">, </w:t>
+      </w:r>
+      <w:proofErr w:type="spellStart"/>
+      <w:r>
+        <w:t>kita</w:t>
+      </w:r>
+      <w:proofErr w:type="spellEnd"/>
+      <w:r>
+        <w:t xml:space="preserve"> </w:t>
+      </w:r>
+      <w:proofErr w:type="spellStart"/>
+      <w:r>
+        <w:t>dapat</w:t>
+      </w:r>
+      <w:proofErr w:type="spellEnd"/>
+      <w:r>
+        <w:t xml:space="preserve"> </w:t>
+      </w:r>
+      <w:proofErr w:type="spellStart"/>
+      <w:r>
+        <w:t>langsung</w:t>
+      </w:r>
+      <w:proofErr w:type="spellEnd"/>
+      <w:r>
+        <w:t xml:space="preserve"> </w:t>
+      </w:r>
+      <w:proofErr w:type="spellStart"/>
+      <w:r>
+        <w:t>memasukkannya</w:t>
+      </w:r>
+      <w:proofErr w:type="spellEnd"/>
+      <w:r>
+        <w:t xml:space="preserve"> </w:t>
+      </w:r>
+      <w:proofErr w:type="spellStart"/>
+      <w:r>
+        <w:t>kedalam</w:t>
+      </w:r>
+      <w:proofErr w:type="spellEnd"/>
+      <w:r>
+        <w:t xml:space="preserve"> repository yang </w:t>
+      </w:r>
+      <w:proofErr w:type="spellStart"/>
+      <w:r>
+        <w:t>sudah</w:t>
+      </w:r>
+      <w:proofErr w:type="spellEnd"/>
+      <w:r>
+        <w:t xml:space="preserve"> </w:t>
+      </w:r>
+      <w:proofErr w:type="spellStart"/>
+      <w:r>
+        <w:t>kita</w:t>
+      </w:r>
+      <w:proofErr w:type="spellEnd"/>
+      <w:r>
+        <w:t xml:space="preserve"> buat. </w:t>
+      </w:r>
+      <w:proofErr w:type="spellStart"/>
+      <w:r>
+        <w:t>Ikuti</w:t>
+      </w:r>
+      <w:proofErr w:type="spellEnd"/>
+      <w:r>
+        <w:t xml:space="preserve"> </w:t>
+      </w:r>
+      <w:proofErr w:type="spellStart"/>
+      <w:r>
+        <w:t>tahap</w:t>
+      </w:r>
+      <w:proofErr w:type="spellEnd"/>
+      <w:r>
+        <w:t xml:space="preserve"> </w:t>
+      </w:r>
+      <w:proofErr w:type="spellStart"/>
+      <w:r>
+        <w:t>berikut</w:t>
+      </w:r>
+      <w:proofErr w:type="spellEnd"/>
+      <w:r>
+        <w:t>:</w:t>
+      </w:r>
+    </w:p>
+    <w:p>
+      <w:pPr>
+        <w:pStyle w:val="Heading3"/>
+        <w:numPr>
+          <w:ilvl w:val="0"/>
+          <w:numId w:val="58"/>
+        </w:numPr>
+      </w:pPr>
+      <w:proofErr w:type="spellStart"/>
+      <w:r>
+        <w:t>Memasukkan</w:t>
+      </w:r>
+      <w:proofErr w:type="spellEnd"/>
+      <w:r>
+        <w:t xml:space="preserve"> Template </w:t>
+      </w:r>
+      <w:proofErr w:type="spellStart"/>
+      <w:r>
+        <w:t>Kedalam</w:t>
+      </w:r>
+      <w:proofErr w:type="spellEnd"/>
+      <w:r>
+        <w:t xml:space="preserve"> repository</w:t>
+      </w:r>
+    </w:p>
+    <w:p>
+      <w:pPr>
+        <w:ind w:firstLine="360"/>
+      </w:pPr>
+      <w:proofErr w:type="spellStart"/>
+      <w:r>
+        <w:t>Ikuti</w:t>
+      </w:r>
+      <w:proofErr w:type="spellEnd"/>
+      <w:r>
+        <w:t xml:space="preserve"> </w:t>
+      </w:r>
+      <w:proofErr w:type="spellStart"/>
+      <w:r>
+        <w:t>tahap</w:t>
+      </w:r>
+      <w:proofErr w:type="spellEnd"/>
+      <w:r>
+        <w:t xml:space="preserve"> </w:t>
+      </w:r>
+      <w:proofErr w:type="spellStart"/>
+      <w:r>
+        <w:t>berikut</w:t>
+      </w:r>
+      <w:proofErr w:type="spellEnd"/>
+      <w:r>
+        <w:t xml:space="preserve"> </w:t>
+      </w:r>
+      <w:proofErr w:type="spellStart"/>
+      <w:r>
+        <w:t>untuk</w:t>
+      </w:r>
+      <w:proofErr w:type="spellEnd"/>
+      <w:r>
+        <w:t xml:space="preserve"> </w:t>
+      </w:r>
+      <w:proofErr w:type="spellStart"/>
+      <w:r>
+        <w:t>memasukkan</w:t>
+      </w:r>
+      <w:proofErr w:type="spellEnd"/>
+      <w:r>
+        <w:t xml:space="preserve"> template </w:t>
+      </w:r>
+      <w:proofErr w:type="spellStart"/>
+      <w:r>
+        <w:t>kedalam</w:t>
+      </w:r>
+      <w:proofErr w:type="spellEnd"/>
+      <w:r>
+        <w:t xml:space="preserve"> repository.</w:t>
+      </w:r>
+    </w:p>
+    <w:p>
+      <w:pPr>
+        <w:pStyle w:val="ListParagraph"/>
+        <w:numPr>
+          <w:ilvl w:val="0"/>
+          <w:numId w:val="54"/>
+        </w:numPr>
         <w:jc w:val="both"/>
       </w:pPr>
-      <w:r>
-        <w:t xml:space="preserve">Dashboard: </w:t>
-      </w:r>
-    </w:p>
-    <w:p>
-      <w:pPr>
-        <w:ind w:left="360" w:firstLine="360"/>
+      <w:proofErr w:type="spellStart"/>
+      <w:r>
+        <w:t>Silahkan</w:t>
+      </w:r>
+      <w:proofErr w:type="spellEnd"/>
+      <w:r>
+        <w:t xml:space="preserve"> buat folder, </w:t>
+      </w:r>
+      <w:proofErr w:type="spellStart"/>
+      <w:r>
+        <w:t>beri</w:t>
+      </w:r>
+      <w:proofErr w:type="spellEnd"/>
+      <w:r>
+        <w:t xml:space="preserve"> </w:t>
+      </w:r>
+      <w:proofErr w:type="spellStart"/>
+      <w:r>
+        <w:t>nama</w:t>
+      </w:r>
+      <w:proofErr w:type="spellEnd"/>
+      <w:r>
+        <w:t xml:space="preserve"> </w:t>
+      </w:r>
+      <w:proofErr w:type="spellStart"/>
+      <w:r>
+        <w:t>sesuai</w:t>
+      </w:r>
+      <w:proofErr w:type="spellEnd"/>
+      <w:r>
+        <w:t xml:space="preserve"> </w:t>
+      </w:r>
+      <w:proofErr w:type="spellStart"/>
+      <w:r>
+        <w:t>keinginan</w:t>
+      </w:r>
+      <w:proofErr w:type="spellEnd"/>
+      <w:r>
+        <w:t xml:space="preserve"> </w:t>
+      </w:r>
+      <w:proofErr w:type="spellStart"/>
+      <w:r>
+        <w:t>untuk</w:t>
+      </w:r>
+      <w:proofErr w:type="spellEnd"/>
+      <w:r>
+        <w:t xml:space="preserve"> frontend.</w:t>
+      </w:r>
+    </w:p>
+    <w:p>
+      <w:pPr>
+        <w:pStyle w:val="ListParagraph"/>
+        <w:numPr>
+          <w:ilvl w:val="0"/>
+          <w:numId w:val="54"/>
+        </w:numPr>
         <w:jc w:val="both"/>
       </w:pPr>
       <w:proofErr w:type="spellStart"/>
       <w:r>
-        <w:t>Setelah</w:t>
-      </w:r>
-      <w:proofErr w:type="spellEnd"/>
-      <w:r>
-        <w:t xml:space="preserve"> </w:t>
-      </w:r>
-      <w:proofErr w:type="spellStart"/>
-      <w:r>
-        <w:t>itu</w:t>
+        <w:t>Silahkan</w:t>
+      </w:r>
+      <w:proofErr w:type="spellEnd"/>
+      <w:r>
+        <w:t xml:space="preserve"> </w:t>
+      </w:r>
+      <w:proofErr w:type="spellStart"/>
+      <w:r>
+        <w:t>buatkan</w:t>
+      </w:r>
+      <w:proofErr w:type="spellEnd"/>
+      <w:r>
+        <w:t xml:space="preserve"> folder </w:t>
+      </w:r>
+      <w:proofErr w:type="spellStart"/>
+      <w:r>
+        <w:t>didalamnya</w:t>
+      </w:r>
+      <w:proofErr w:type="spellEnd"/>
+      <w:r>
+        <w:t xml:space="preserve"> </w:t>
+      </w:r>
+      <w:proofErr w:type="spellStart"/>
+      <w:r>
+        <w:t>seperti</w:t>
+      </w:r>
+      <w:proofErr w:type="spellEnd"/>
+      <w:r>
+        <w:t xml:space="preserve"> </w:t>
+      </w:r>
+      <w:proofErr w:type="spellStart"/>
+      <w:r>
+        <w:t>berikut</w:t>
+      </w:r>
+      <w:proofErr w:type="spellEnd"/>
+      <w:r>
+        <w:t>:</w:t>
+      </w:r>
+    </w:p>
+    <w:p>
+      <w:pPr>
+        <w:pStyle w:val="ListParagraph"/>
+        <w:ind w:left="1080"/>
+        <w:jc w:val="both"/>
+      </w:pPr>
+      <w:r>
+        <w:rPr>
+          <w:noProof/>
+        </w:rPr>
+        <w:drawing>
+          <wp:inline distT="0" distB="0" distL="0" distR="0" wp14:anchorId="6E8C17CE" wp14:editId="181CB8CD">
+            <wp:extent cx="2308633" cy="1380942"/>
+            <wp:effectExtent l="0" t="0" r="0" b="0"/>
+            <wp:docPr id="660250093" name="Picture 3"/>
+            <wp:cNvGraphicFramePr>
+              <a:graphicFrameLocks xmlns:a="http://schemas.openxmlformats.org/drawingml/2006/main" noChangeAspect="1"/>
+            </wp:cNvGraphicFramePr>
+            <a:graphic xmlns:a="http://schemas.openxmlformats.org/drawingml/2006/main">
+              <a:graphicData uri="http://schemas.openxmlformats.org/drawingml/2006/picture">
+                <pic:pic xmlns:pic="http://schemas.openxmlformats.org/drawingml/2006/picture">
+                  <pic:nvPicPr>
+                    <pic:cNvPr id="0" name="Picture 3"/>
+                    <pic:cNvPicPr>
+                      <a:picLocks noChangeAspect="1" noChangeArrowheads="1"/>
+                    </pic:cNvPicPr>
+                  </pic:nvPicPr>
+                  <pic:blipFill>
+                    <a:blip r:embed="rId52">
+                      <a:extLst>
+                        <a:ext uri="{28A0092B-C50C-407E-A947-70E740481C1C}">
+                          <a14:useLocalDpi xmlns:a14="http://schemas.microsoft.com/office/drawing/2010/main" val="0"/>
+                        </a:ext>
+                      </a:extLst>
+                    </a:blip>
+                    <a:srcRect/>
+                    <a:stretch>
+                      <a:fillRect/>
+                    </a:stretch>
+                  </pic:blipFill>
+                  <pic:spPr bwMode="auto">
+                    <a:xfrm>
+                      <a:off x="0" y="0"/>
+                      <a:ext cx="2314971" cy="1384733"/>
+                    </a:xfrm>
+                    <a:prstGeom prst="rect">
+                      <a:avLst/>
+                    </a:prstGeom>
+                    <a:noFill/>
+                    <a:ln>
+                      <a:noFill/>
+                    </a:ln>
+                  </pic:spPr>
+                </pic:pic>
+              </a:graphicData>
+            </a:graphic>
+          </wp:inline>
+        </w:drawing>
+      </w:r>
+    </w:p>
+    <w:p>
+      <w:pPr>
+        <w:pStyle w:val="ListParagraph"/>
+        <w:numPr>
+          <w:ilvl w:val="0"/>
+          <w:numId w:val="54"/>
+        </w:numPr>
+        <w:jc w:val="both"/>
+      </w:pPr>
+      <w:proofErr w:type="spellStart"/>
+      <w:r>
+        <w:t>Ekstrak</w:t>
+      </w:r>
+      <w:proofErr w:type="spellEnd"/>
+      <w:r>
+        <w:t xml:space="preserve"> </w:t>
+      </w:r>
+      <w:proofErr w:type="spellStart"/>
+      <w:r>
+        <w:t>kedua</w:t>
+      </w:r>
+      <w:proofErr w:type="spellEnd"/>
+      <w:r>
+        <w:t xml:space="preserve"> template frontend yang di </w:t>
+      </w:r>
+      <w:proofErr w:type="spellStart"/>
+      <w:r>
+        <w:t>unduh</w:t>
+      </w:r>
+      <w:proofErr w:type="spellEnd"/>
+      <w:r>
+        <w:t xml:space="preserve"> </w:t>
+      </w:r>
+      <w:proofErr w:type="spellStart"/>
+      <w:r>
+        <w:t>tadi</w:t>
       </w:r>
       <w:proofErr w:type="spellEnd"/>
       <w:r>
@@ -14699,31 +18652,269 @@
       </w:r>
       <w:proofErr w:type="spellStart"/>
       <w:r>
-        <w:t>kita</w:t>
-      </w:r>
-      <w:proofErr w:type="spellEnd"/>
-      <w:r>
-        <w:t xml:space="preserve"> </w:t>
-      </w:r>
-      <w:proofErr w:type="spellStart"/>
-      <w:r>
-        <w:t>dapat</w:t>
-      </w:r>
-      <w:proofErr w:type="spellEnd"/>
-      <w:r>
-        <w:t xml:space="preserve"> </w:t>
-      </w:r>
-      <w:proofErr w:type="spellStart"/>
-      <w:r>
-        <w:t>langsung</w:t>
-      </w:r>
-      <w:proofErr w:type="spellEnd"/>
-      <w:r>
-        <w:t xml:space="preserve"> </w:t>
-      </w:r>
-      <w:proofErr w:type="spellStart"/>
-      <w:r>
-        <w:t>memasukkannya</w:t>
+        <w:t>silahkan</w:t>
+      </w:r>
+      <w:proofErr w:type="spellEnd"/>
+      <w:r>
+        <w:t xml:space="preserve"> </w:t>
+      </w:r>
+      <w:proofErr w:type="spellStart"/>
+      <w:r>
+        <w:t>masukkan</w:t>
+      </w:r>
+      <w:proofErr w:type="spellEnd"/>
+      <w:r>
+        <w:t xml:space="preserve"> </w:t>
+      </w:r>
+      <w:proofErr w:type="spellStart"/>
+      <w:r>
+        <w:t>seperti</w:t>
+      </w:r>
+      <w:proofErr w:type="spellEnd"/>
+      <w:r>
+        <w:t xml:space="preserve"> pada </w:t>
+      </w:r>
+      <w:proofErr w:type="spellStart"/>
+      <w:r>
+        <w:t>gambar</w:t>
+      </w:r>
+      <w:proofErr w:type="spellEnd"/>
+      <w:r>
+        <w:t xml:space="preserve"> </w:t>
+      </w:r>
+      <w:proofErr w:type="spellStart"/>
+      <w:r>
+        <w:t>berikut</w:t>
+      </w:r>
+      <w:proofErr w:type="spellEnd"/>
+      <w:r>
+        <w:t>.</w:t>
+      </w:r>
+    </w:p>
+    <w:p>
+      <w:pPr>
+        <w:pStyle w:val="ListParagraph"/>
+        <w:ind w:left="1080"/>
+        <w:jc w:val="both"/>
+      </w:pPr>
+      <w:r>
+        <w:rPr>
+          <w:noProof/>
+        </w:rPr>
+        <w:drawing>
+          <wp:inline distT="0" distB="0" distL="0" distR="0" wp14:anchorId="120A1DEF" wp14:editId="2D5F5BA3">
+            <wp:extent cx="1955800" cy="2978785"/>
+            <wp:effectExtent l="0" t="0" r="6350" b="0"/>
+            <wp:docPr id="104461265" name="Picture 4"/>
+            <wp:cNvGraphicFramePr>
+              <a:graphicFrameLocks xmlns:a="http://schemas.openxmlformats.org/drawingml/2006/main" noChangeAspect="1"/>
+            </wp:cNvGraphicFramePr>
+            <a:graphic xmlns:a="http://schemas.openxmlformats.org/drawingml/2006/main">
+              <a:graphicData uri="http://schemas.openxmlformats.org/drawingml/2006/picture">
+                <pic:pic xmlns:pic="http://schemas.openxmlformats.org/drawingml/2006/picture">
+                  <pic:nvPicPr>
+                    <pic:cNvPr id="0" name="Picture 4"/>
+                    <pic:cNvPicPr>
+                      <a:picLocks noChangeAspect="1" noChangeArrowheads="1"/>
+                    </pic:cNvPicPr>
+                  </pic:nvPicPr>
+                  <pic:blipFill>
+                    <a:blip r:embed="rId53">
+                      <a:extLst>
+                        <a:ext uri="{28A0092B-C50C-407E-A947-70E740481C1C}">
+                          <a14:useLocalDpi xmlns:a14="http://schemas.microsoft.com/office/drawing/2010/main" val="0"/>
+                        </a:ext>
+                      </a:extLst>
+                    </a:blip>
+                    <a:srcRect/>
+                    <a:stretch>
+                      <a:fillRect/>
+                    </a:stretch>
+                  </pic:blipFill>
+                  <pic:spPr bwMode="auto">
+                    <a:xfrm>
+                      <a:off x="0" y="0"/>
+                      <a:ext cx="1955800" cy="2978785"/>
+                    </a:xfrm>
+                    <a:prstGeom prst="rect">
+                      <a:avLst/>
+                    </a:prstGeom>
+                    <a:noFill/>
+                    <a:ln>
+                      <a:noFill/>
+                    </a:ln>
+                  </pic:spPr>
+                </pic:pic>
+              </a:graphicData>
+            </a:graphic>
+          </wp:inline>
+        </w:drawing>
+      </w:r>
+    </w:p>
+    <w:p>
+      <w:pPr>
+        <w:pStyle w:val="ListParagraph"/>
+        <w:ind w:left="1080"/>
+        <w:jc w:val="both"/>
+      </w:pPr>
+      <w:proofErr w:type="spellStart"/>
+      <w:r>
+        <w:t>Pastikan</w:t>
+      </w:r>
+      <w:proofErr w:type="spellEnd"/>
+      <w:r>
+        <w:t xml:space="preserve"> </w:t>
+      </w:r>
+      <w:proofErr w:type="spellStart"/>
+      <w:r>
+        <w:t>sesuaikan</w:t>
+      </w:r>
+      <w:proofErr w:type="spellEnd"/>
+      <w:r>
+        <w:t xml:space="preserve"> </w:t>
+      </w:r>
+      <w:proofErr w:type="spellStart"/>
+      <w:r>
+        <w:t>beberapa</w:t>
+      </w:r>
+      <w:proofErr w:type="spellEnd"/>
+      <w:r>
+        <w:t xml:space="preserve"> template </w:t>
+      </w:r>
+      <w:proofErr w:type="spellStart"/>
+      <w:r>
+        <w:t>berikut</w:t>
+      </w:r>
+      <w:proofErr w:type="spellEnd"/>
+      <w:r>
+        <w:t>:</w:t>
+      </w:r>
+    </w:p>
+    <w:p>
+      <w:pPr>
+        <w:pStyle w:val="ListParagraph"/>
+        <w:numPr>
+          <w:ilvl w:val="0"/>
+          <w:numId w:val="57"/>
+        </w:numPr>
+        <w:jc w:val="both"/>
+      </w:pPr>
+      <w:r>
+        <w:t xml:space="preserve">Index.html </w:t>
+      </w:r>
+      <w:proofErr w:type="spellStart"/>
+      <w:r>
+        <w:t>untuk</w:t>
+      </w:r>
+      <w:proofErr w:type="spellEnd"/>
+      <w:r>
+        <w:t xml:space="preserve"> </w:t>
+      </w:r>
+      <w:proofErr w:type="spellStart"/>
+      <w:r>
+        <w:t>halaman</w:t>
+      </w:r>
+      <w:proofErr w:type="spellEnd"/>
+      <w:r>
+        <w:t xml:space="preserve"> </w:t>
+      </w:r>
+      <w:proofErr w:type="spellStart"/>
+      <w:r>
+        <w:t>utama</w:t>
+      </w:r>
+      <w:proofErr w:type="spellEnd"/>
+      <w:r>
+        <w:t xml:space="preserve"> </w:t>
+      </w:r>
+      <w:proofErr w:type="spellStart"/>
+      <w:r>
+        <w:t>ditempatkan</w:t>
+      </w:r>
+      <w:proofErr w:type="spellEnd"/>
+      <w:r>
+        <w:t xml:space="preserve"> pada folder </w:t>
+      </w:r>
+      <w:proofErr w:type="spellStart"/>
+      <w:r>
+        <w:t>utama</w:t>
+      </w:r>
+      <w:proofErr w:type="spellEnd"/>
+      <w:r>
+        <w:t>.</w:t>
+      </w:r>
+    </w:p>
+    <w:p>
+      <w:pPr>
+        <w:pStyle w:val="ListParagraph"/>
+        <w:numPr>
+          <w:ilvl w:val="0"/>
+          <w:numId w:val="57"/>
+        </w:numPr>
+        <w:jc w:val="both"/>
+      </w:pPr>
+      <w:proofErr w:type="spellStart"/>
+      <w:r>
+        <w:lastRenderedPageBreak/>
+        <w:t>Untuk</w:t>
+      </w:r>
+      <w:proofErr w:type="spellEnd"/>
+      <w:r>
+        <w:t xml:space="preserve"> </w:t>
+      </w:r>
+      <w:proofErr w:type="spellStart"/>
+      <w:r>
+        <w:t>signin</w:t>
+      </w:r>
+      <w:proofErr w:type="spellEnd"/>
+      <w:r>
+        <w:t xml:space="preserve">, signup, dan </w:t>
+      </w:r>
+      <w:proofErr w:type="spellStart"/>
+      <w:r>
+        <w:t>beberapa</w:t>
+      </w:r>
+      <w:proofErr w:type="spellEnd"/>
+      <w:r>
+        <w:t xml:space="preserve"> template </w:t>
+      </w:r>
+      <w:proofErr w:type="spellStart"/>
+      <w:r>
+        <w:t>halaman</w:t>
+      </w:r>
+      <w:proofErr w:type="spellEnd"/>
+      <w:r>
+        <w:t xml:space="preserve"> </w:t>
+      </w:r>
+      <w:proofErr w:type="spellStart"/>
+      <w:r>
+        <w:t>utama</w:t>
+      </w:r>
+      <w:proofErr w:type="spellEnd"/>
+      <w:r>
+        <w:t xml:space="preserve"> </w:t>
+      </w:r>
+      <w:proofErr w:type="spellStart"/>
+      <w:r>
+        <w:t>lainnya</w:t>
+      </w:r>
+      <w:proofErr w:type="spellEnd"/>
+      <w:r>
+        <w:t>,</w:t>
+      </w:r>
+      <w:r>
+        <w:t xml:space="preserve"> </w:t>
+      </w:r>
+      <w:proofErr w:type="spellStart"/>
+      <w:r>
+        <w:t>silahkan</w:t>
+      </w:r>
+      <w:proofErr w:type="spellEnd"/>
+      <w:r>
+        <w:t xml:space="preserve"> </w:t>
+      </w:r>
+      <w:proofErr w:type="spellStart"/>
+      <w:r>
+        <w:t>masukkan</w:t>
       </w:r>
       <w:proofErr w:type="spellEnd"/>
       <w:r>
@@ -14735,7 +18926,392 @@
       </w:r>
       <w:proofErr w:type="spellEnd"/>
       <w:r>
-        <w:t xml:space="preserve"> repository yang </w:t>
+        <w:t xml:space="preserve"> folder pages</w:t>
+      </w:r>
+      <w:r>
+        <w:t xml:space="preserve">, </w:t>
+      </w:r>
+      <w:proofErr w:type="spellStart"/>
+      <w:r>
+        <w:t>g</w:t>
+      </w:r>
+      <w:r>
+        <w:t>anti</w:t>
+      </w:r>
+      <w:proofErr w:type="spellEnd"/>
+      <w:r>
+        <w:t xml:space="preserve"> Namanya </w:t>
+      </w:r>
+      <w:proofErr w:type="spellStart"/>
+      <w:r>
+        <w:t>untuk</w:t>
+      </w:r>
+      <w:proofErr w:type="spellEnd"/>
+      <w:r>
+        <w:t xml:space="preserve"> </w:t>
+      </w:r>
+      <w:proofErr w:type="spellStart"/>
+      <w:r>
+        <w:t>beberapa</w:t>
+      </w:r>
+      <w:proofErr w:type="spellEnd"/>
+      <w:r>
+        <w:t xml:space="preserve"> template </w:t>
+      </w:r>
+      <w:proofErr w:type="spellStart"/>
+      <w:r>
+        <w:t>menggunakan</w:t>
+      </w:r>
+      <w:proofErr w:type="spellEnd"/>
+      <w:r>
+        <w:t xml:space="preserve"> </w:t>
+      </w:r>
+      <w:proofErr w:type="spellStart"/>
+      <w:r>
+        <w:t>nama</w:t>
+      </w:r>
+      <w:proofErr w:type="spellEnd"/>
+      <w:r>
+        <w:t xml:space="preserve"> yang </w:t>
+      </w:r>
+      <w:proofErr w:type="spellStart"/>
+      <w:r>
+        <w:t>tertera</w:t>
+      </w:r>
+      <w:proofErr w:type="spellEnd"/>
+      <w:r>
+        <w:t xml:space="preserve"> pada </w:t>
+      </w:r>
+      <w:proofErr w:type="spellStart"/>
+      <w:r>
+        <w:t>gambar</w:t>
+      </w:r>
+      <w:proofErr w:type="spellEnd"/>
+      <w:r>
+        <w:t xml:space="preserve"> di </w:t>
+      </w:r>
+      <w:proofErr w:type="spellStart"/>
+      <w:r>
+        <w:t>atas</w:t>
+      </w:r>
+      <w:proofErr w:type="spellEnd"/>
+      <w:r>
+        <w:t>.</w:t>
+      </w:r>
+    </w:p>
+    <w:p>
+      <w:pPr>
+        <w:pStyle w:val="ListParagraph"/>
+        <w:numPr>
+          <w:ilvl w:val="0"/>
+          <w:numId w:val="57"/>
+        </w:numPr>
+        <w:jc w:val="both"/>
+      </w:pPr>
+      <w:r>
+        <w:t xml:space="preserve">Folder </w:t>
+      </w:r>
+      <w:proofErr w:type="spellStart"/>
+      <w:r>
+        <w:t>dsb</w:t>
+      </w:r>
+      <w:proofErr w:type="spellEnd"/>
+      <w:r>
+        <w:t xml:space="preserve"> </w:t>
+      </w:r>
+      <w:proofErr w:type="spellStart"/>
+      <w:r>
+        <w:t>adalah</w:t>
+      </w:r>
+      <w:proofErr w:type="spellEnd"/>
+      <w:r>
+        <w:t xml:space="preserve"> </w:t>
+      </w:r>
+      <w:proofErr w:type="spellStart"/>
+      <w:r>
+        <w:t>tempat</w:t>
+      </w:r>
+      <w:proofErr w:type="spellEnd"/>
+      <w:r>
+        <w:t xml:space="preserve"> </w:t>
+      </w:r>
+      <w:proofErr w:type="spellStart"/>
+      <w:r>
+        <w:t>d</w:t>
+      </w:r>
+      <w:r>
+        <w:t>imana</w:t>
+      </w:r>
+      <w:proofErr w:type="spellEnd"/>
+      <w:r>
+        <w:t xml:space="preserve"> </w:t>
+      </w:r>
+      <w:r>
+        <w:t xml:space="preserve">template </w:t>
+      </w:r>
+      <w:r>
+        <w:t xml:space="preserve">dashboard </w:t>
+      </w:r>
+      <w:proofErr w:type="spellStart"/>
+      <w:r>
+        <w:t>ditempatkan</w:t>
+      </w:r>
+      <w:proofErr w:type="spellEnd"/>
+      <w:r>
+        <w:t xml:space="preserve">, </w:t>
+      </w:r>
+      <w:proofErr w:type="spellStart"/>
+      <w:r>
+        <w:t>silahkan</w:t>
+      </w:r>
+      <w:proofErr w:type="spellEnd"/>
+      <w:r>
+        <w:t xml:space="preserve"> </w:t>
+      </w:r>
+      <w:proofErr w:type="spellStart"/>
+      <w:r>
+        <w:t>masukkan</w:t>
+      </w:r>
+      <w:proofErr w:type="spellEnd"/>
+      <w:r>
+        <w:t xml:space="preserve"> index.html dashboard </w:t>
+      </w:r>
+      <w:proofErr w:type="spellStart"/>
+      <w:r>
+        <w:t>kedalam</w:t>
+      </w:r>
+      <w:proofErr w:type="spellEnd"/>
+      <w:r>
+        <w:t xml:space="preserve"> folder </w:t>
+      </w:r>
+      <w:proofErr w:type="spellStart"/>
+      <w:r>
+        <w:t>tersebut</w:t>
+      </w:r>
+      <w:proofErr w:type="spellEnd"/>
+      <w:r>
+        <w:t xml:space="preserve">. Ganti </w:t>
+      </w:r>
+      <w:proofErr w:type="spellStart"/>
+      <w:r>
+        <w:t>namanya</w:t>
+      </w:r>
+      <w:proofErr w:type="spellEnd"/>
+      <w:r>
+        <w:t xml:space="preserve"> </w:t>
+      </w:r>
+      <w:proofErr w:type="spellStart"/>
+      <w:r>
+        <w:t>menjadi</w:t>
+      </w:r>
+      <w:proofErr w:type="spellEnd"/>
+      <w:r>
+        <w:t xml:space="preserve"> dashboard.html.</w:t>
+      </w:r>
+    </w:p>
+    <w:p>
+      <w:pPr>
+        <w:pStyle w:val="ListParagraph"/>
+        <w:numPr>
+          <w:ilvl w:val="0"/>
+          <w:numId w:val="57"/>
+        </w:numPr>
+        <w:jc w:val="both"/>
+      </w:pPr>
+      <w:r>
+        <w:t xml:space="preserve">Ada blank.html </w:t>
+      </w:r>
+      <w:proofErr w:type="spellStart"/>
+      <w:r>
+        <w:t>didalam</w:t>
+      </w:r>
+      <w:proofErr w:type="spellEnd"/>
+      <w:r>
+        <w:t xml:space="preserve"> template, </w:t>
+      </w:r>
+      <w:proofErr w:type="spellStart"/>
+      <w:r>
+        <w:t>silahkan</w:t>
+      </w:r>
+      <w:proofErr w:type="spellEnd"/>
+      <w:r>
+        <w:t xml:space="preserve"> </w:t>
+      </w:r>
+      <w:proofErr w:type="spellStart"/>
+      <w:r>
+        <w:t>masukkan</w:t>
+      </w:r>
+      <w:proofErr w:type="spellEnd"/>
+      <w:r>
+        <w:t xml:space="preserve"> juga </w:t>
+      </w:r>
+      <w:proofErr w:type="spellStart"/>
+      <w:r>
+        <w:t>untuk</w:t>
+      </w:r>
+      <w:proofErr w:type="spellEnd"/>
+      <w:r>
+        <w:t xml:space="preserve"> </w:t>
+      </w:r>
+      <w:proofErr w:type="spellStart"/>
+      <w:r>
+        <w:t>dibuatkan</w:t>
+      </w:r>
+      <w:proofErr w:type="spellEnd"/>
+      <w:r>
+        <w:t xml:space="preserve"> CRUD Create.</w:t>
+      </w:r>
+    </w:p>
+    <w:p>
+      <w:pPr>
+        <w:pStyle w:val="ListParagraph"/>
+        <w:numPr>
+          <w:ilvl w:val="0"/>
+          <w:numId w:val="57"/>
+        </w:numPr>
+        <w:jc w:val="both"/>
+      </w:pPr>
+      <w:r>
+        <w:t xml:space="preserve">Dan </w:t>
+      </w:r>
+      <w:proofErr w:type="spellStart"/>
+      <w:r>
+        <w:t>untuk</w:t>
+      </w:r>
+      <w:proofErr w:type="spellEnd"/>
+      <w:r>
+        <w:t xml:space="preserve"> </w:t>
+      </w:r>
+      <w:proofErr w:type="spellStart"/>
+      <w:r>
+        <w:t>beberapa</w:t>
+      </w:r>
+      <w:proofErr w:type="spellEnd"/>
+      <w:r>
+        <w:t xml:space="preserve"> template dashboard </w:t>
+      </w:r>
+      <w:proofErr w:type="spellStart"/>
+      <w:r>
+        <w:t>lainnya</w:t>
+      </w:r>
+      <w:proofErr w:type="spellEnd"/>
+      <w:r>
+        <w:t xml:space="preserve">, </w:t>
+      </w:r>
+      <w:proofErr w:type="spellStart"/>
+      <w:r>
+        <w:t>silahkan</w:t>
+      </w:r>
+      <w:proofErr w:type="spellEnd"/>
+      <w:r>
+        <w:t xml:space="preserve"> </w:t>
+      </w:r>
+      <w:proofErr w:type="spellStart"/>
+      <w:r>
+        <w:t>masukkan</w:t>
+      </w:r>
+      <w:proofErr w:type="spellEnd"/>
+      <w:r>
+        <w:t xml:space="preserve"> dan </w:t>
+      </w:r>
+      <w:proofErr w:type="spellStart"/>
+      <w:r>
+        <w:t>sesuaikan</w:t>
+      </w:r>
+      <w:proofErr w:type="spellEnd"/>
+      <w:r>
+        <w:t xml:space="preserve"> </w:t>
+      </w:r>
+      <w:proofErr w:type="spellStart"/>
+      <w:r>
+        <w:t>namanya</w:t>
+      </w:r>
+      <w:proofErr w:type="spellEnd"/>
+      <w:r>
+        <w:t>.</w:t>
+      </w:r>
+    </w:p>
+    <w:p>
+      <w:pPr>
+        <w:pStyle w:val="ListParagraph"/>
+        <w:numPr>
+          <w:ilvl w:val="0"/>
+          <w:numId w:val="54"/>
+        </w:numPr>
+        <w:jc w:val="both"/>
+      </w:pPr>
+      <w:r>
+        <w:t xml:space="preserve">Assets (CSS, Gambar dan </w:t>
+      </w:r>
+      <w:proofErr w:type="spellStart"/>
+      <w:r>
+        <w:t>beberapa</w:t>
+      </w:r>
+      <w:proofErr w:type="spellEnd"/>
+      <w:r>
+        <w:t xml:space="preserve"> JS) yang </w:t>
+      </w:r>
+      <w:proofErr w:type="spellStart"/>
+      <w:r>
+        <w:t>masuk</w:t>
+      </w:r>
+      <w:proofErr w:type="spellEnd"/>
+      <w:r>
+        <w:t xml:space="preserve"> </w:t>
+      </w:r>
+      <w:proofErr w:type="spellStart"/>
+      <w:r>
+        <w:t>termasuk</w:t>
+      </w:r>
+      <w:proofErr w:type="spellEnd"/>
+      <w:r>
+        <w:t xml:space="preserve"> </w:t>
+      </w:r>
+      <w:proofErr w:type="spellStart"/>
+      <w:r>
+        <w:t>sebagai</w:t>
+      </w:r>
+      <w:proofErr w:type="spellEnd"/>
+      <w:r>
+        <w:t xml:space="preserve"> </w:t>
+      </w:r>
+      <w:proofErr w:type="spellStart"/>
+      <w:r>
+        <w:t>pembangun</w:t>
+      </w:r>
+      <w:proofErr w:type="spellEnd"/>
+      <w:r>
+        <w:t xml:space="preserve"> template-template </w:t>
+      </w:r>
+      <w:proofErr w:type="spellStart"/>
+      <w:r>
+        <w:t>tersebut</w:t>
+      </w:r>
+      <w:proofErr w:type="spellEnd"/>
+      <w:r>
+        <w:t xml:space="preserve">, </w:t>
+      </w:r>
+      <w:proofErr w:type="spellStart"/>
+      <w:r>
+        <w:t>masukkan</w:t>
+      </w:r>
+      <w:proofErr w:type="spellEnd"/>
+      <w:r>
+        <w:t xml:space="preserve"> </w:t>
+      </w:r>
+      <w:proofErr w:type="spellStart"/>
+      <w:r>
+        <w:t>kedalam</w:t>
+      </w:r>
+      <w:proofErr w:type="spellEnd"/>
+      <w:r>
+        <w:t xml:space="preserve"> folder</w:t>
+      </w:r>
+      <w:r>
+        <w:t>-folder</w:t>
+      </w:r>
+      <w:r>
+        <w:t xml:space="preserve"> yang </w:t>
       </w:r>
       <w:proofErr w:type="spellStart"/>
       <w:r>
@@ -14747,35 +19323,19 @@
       </w:r>
       <w:proofErr w:type="spellStart"/>
       <w:r>
-        <w:t>kita</w:t>
-      </w:r>
-      <w:proofErr w:type="spellEnd"/>
-      <w:r>
-        <w:t xml:space="preserve"> buat. </w:t>
-      </w:r>
-      <w:proofErr w:type="spellStart"/>
-      <w:r>
-        <w:t>Ikuti</w:t>
-      </w:r>
-      <w:proofErr w:type="spellEnd"/>
-      <w:r>
-        <w:t xml:space="preserve"> </w:t>
-      </w:r>
-      <w:proofErr w:type="spellStart"/>
-      <w:r>
-        <w:t>tahap</w:t>
-      </w:r>
-      <w:proofErr w:type="spellEnd"/>
-      <w:r>
-        <w:t xml:space="preserve"> </w:t>
-      </w:r>
-      <w:proofErr w:type="spellStart"/>
-      <w:r>
-        <w:t>berikut</w:t>
-      </w:r>
-      <w:proofErr w:type="spellEnd"/>
-      <w:r>
-        <w:t>:</w:t>
+        <w:t>dibuatkan</w:t>
+      </w:r>
+      <w:proofErr w:type="spellEnd"/>
+      <w:r>
+        <w:t xml:space="preserve"> </w:t>
+      </w:r>
+      <w:proofErr w:type="spellStart"/>
+      <w:r>
+        <w:t>tadi</w:t>
+      </w:r>
+      <w:proofErr w:type="spellEnd"/>
+      <w:r>
+        <w:t>.</w:t>
       </w:r>
     </w:p>
     <w:p>
@@ -15030,7 +19590,7 @@
                     <pic:cNvPicPr/>
                   </pic:nvPicPr>
                   <pic:blipFill>
-                    <a:blip r:embed="rId29" cstate="print">
+                    <a:blip r:embed="rId54" cstate="print">
                       <a:extLst>
                         <a:ext uri="{28A0092B-C50C-407E-A947-70E740481C1C}">
                           <a14:useLocalDpi xmlns:a14="http://schemas.microsoft.com/office/drawing/2010/main" val="0"/>
@@ -15101,7 +19661,7 @@
                     <pic:cNvPicPr/>
                   </pic:nvPicPr>
                   <pic:blipFill>
-                    <a:blip r:embed="rId30" cstate="print">
+                    <a:blip r:embed="rId55" cstate="print">
                       <a:extLst>
                         <a:ext uri="{28A0092B-C50C-407E-A947-70E740481C1C}">
                           <a14:useLocalDpi xmlns:a14="http://schemas.microsoft.com/office/drawing/2010/main" val="0"/>
@@ -15142,7 +19702,6 @@
         </w:numPr>
       </w:pPr>
       <w:r>
-        <w:lastRenderedPageBreak/>
         <w:t xml:space="preserve">Flowchart </w:t>
       </w:r>
       <w:proofErr w:type="spellStart"/>
@@ -15180,7 +19739,7 @@
                     <pic:cNvPicPr/>
                   </pic:nvPicPr>
                   <pic:blipFill>
-                    <a:blip r:embed="rId31" cstate="print">
+                    <a:blip r:embed="rId56" cstate="print">
                       <a:extLst>
                         <a:ext uri="{28A0092B-C50C-407E-A947-70E740481C1C}">
                           <a14:useLocalDpi xmlns:a14="http://schemas.microsoft.com/office/drawing/2010/main" val="0"/>
@@ -15245,7 +19804,7 @@
                     <pic:cNvPicPr/>
                   </pic:nvPicPr>
                   <pic:blipFill>
-                    <a:blip r:embed="rId32" cstate="print">
+                    <a:blip r:embed="rId57" cstate="print">
                       <a:extLst>
                         <a:ext uri="{28A0092B-C50C-407E-A947-70E740481C1C}">
                           <a14:useLocalDpi xmlns:a14="http://schemas.microsoft.com/office/drawing/2010/main" val="0"/>
@@ -15272,6 +19831,7 @@
         </w:drawing>
       </w:r>
     </w:p>
+    <w:p/>
     <w:p>
       <w:pPr>
         <w:pStyle w:val="Heading2"/>
@@ -15283,7 +19843,20 @@
       </w:pPr>
       <w:bookmarkStart w:id="28" w:name="_Toc156247425"/>
       <w:r>
-        <w:lastRenderedPageBreak/>
+        <w:t>PERANCANGAN DATABASE</w:t>
+      </w:r>
+    </w:p>
+    <w:p/>
+    <w:p>
+      <w:pPr>
+        <w:pStyle w:val="Heading2"/>
+        <w:numPr>
+          <w:ilvl w:val="0"/>
+          <w:numId w:val="49"/>
+        </w:numPr>
+        <w:jc w:val="both"/>
+      </w:pPr>
+      <w:r>
         <w:t>PERANCANGAN</w:t>
       </w:r>
       <w:r>
@@ -15332,8 +19905,24 @@
           <w:sz w:val="48"/>
           <w:szCs w:val="32"/>
         </w:rPr>
+        <w:sectPr>
+          <w:footerReference w:type="default" r:id="rId58"/>
+          <w:pgSz w:w="8789" w:h="13041" w:code="13"/>
+          <w:pgMar w:top="1134" w:right="851" w:bottom="1134" w:left="851" w:header="709" w:footer="709" w:gutter="0"/>
+          <w:cols w:space="708"/>
+          <w:docGrid w:linePitch="360"/>
+        </w:sectPr>
       </w:pPr>
       <w:bookmarkStart w:id="29" w:name="_Toc156247426"/>
+    </w:p>
+    <w:p>
+      <w:pPr>
+        <w:pStyle w:val="Heading1"/>
+        <w:rPr>
+          <w:sz w:val="48"/>
+          <w:szCs w:val="32"/>
+        </w:rPr>
+      </w:pPr>
       <w:r>
         <w:rPr>
           <w:sz w:val="48"/>
@@ -16762,6 +21351,7 @@
       <w:bookmarkEnd w:id="32"/>
     </w:p>
     <w:sectPr>
+      <w:footerReference w:type="default" r:id="rId59"/>
       <w:pgSz w:w="8789" w:h="13041" w:code="13"/>
       <w:pgMar w:top="1134" w:right="851" w:bottom="1134" w:left="851" w:header="709" w:footer="709" w:gutter="0"/>
       <w:cols w:space="708"/>
@@ -16796,6 +21386,1049 @@
 </w:endnotes>
 </file>
 
+<file path=word/footer1.xml><?xml version="1.0" encoding="utf-8"?>
+<w:ftr xmlns:wpc="http://schemas.microsoft.com/office/word/2010/wordprocessingCanvas" xmlns:cx="http://schemas.microsoft.com/office/drawing/2014/chartex" xmlns:cx1="http://schemas.microsoft.com/office/drawing/2015/9/8/chartex" xmlns:cx2="http://schemas.microsoft.com/office/drawing/2015/10/21/chartex" xmlns:cx3="http://schemas.microsoft.com/office/drawing/2016/5/9/chartex" xmlns:cx4="http://schemas.microsoft.com/office/drawing/2016/5/10/chartex" xmlns:cx5="http://schemas.microsoft.com/office/drawing/2016/5/11/chartex" xmlns:cx6="http://schemas.microsoft.com/office/drawing/2016/5/12/chartex" xmlns:cx7="http://schemas.microsoft.com/office/drawing/2016/5/13/chartex" xmlns:cx8="http://schemas.microsoft.com/office/drawing/2016/5/14/chartex" xmlns:mc="http://schemas.openxmlformats.org/markup-compatibility/2006" xmlns:aink="http://schemas.microsoft.com/office/drawing/2016/ink" xmlns:am3d="http://schemas.microsoft.com/office/drawing/2017/model3d" xmlns:o="urn:schemas-microsoft-com:office:office" xmlns:oel="http://schemas.microsoft.com/office/2019/extlst" xmlns:r="http://schemas.openxmlformats.org/officeDocument/2006/relationships" xmlns:m="http://schemas.openxmlformats.org/officeDocument/2006/math" xmlns:v="urn:schemas-microsoft-com:vml" xmlns:wp14="http://schemas.microsoft.com/office/word/2010/wordprocessingDrawing" xmlns:wp="http://schemas.openxmlformats.org/drawingml/2006/wordprocessingDrawing" xmlns:w10="urn:schemas-microsoft-com:office:word" xmlns:w="http://schemas.openxmlformats.org/wordprocessingml/2006/main" xmlns:w14="http://schemas.microsoft.com/office/word/2010/wordml" xmlns:w15="http://schemas.microsoft.com/office/word/2012/wordml" xmlns:w16cex="http://schemas.microsoft.com/office/word/2018/wordml/cex" xmlns:w16cid="http://schemas.microsoft.com/office/word/2016/wordml/cid" xmlns:w16="http://schemas.microsoft.com/office/word/2018/wordml" xmlns:w16sdtdh="http://schemas.microsoft.com/office/word/2020/wordml/sdtdatahash" xmlns:w16se="http://schemas.microsoft.com/office/word/2015/wordml/symex" xmlns:wpg="http://schemas.microsoft.com/office/word/2010/wordprocessingGroup" xmlns:wpi="http://schemas.microsoft.com/office/word/2010/wordprocessingInk" xmlns:wne="http://schemas.microsoft.com/office/word/2006/wordml" xmlns:wps="http://schemas.microsoft.com/office/word/2010/wordprocessingShape" mc:Ignorable="w14 w15 w16se w16cid w16 w16cex w16sdtdh wp14">
+  <w:sdt>
+    <w:sdtPr>
+      <w:id w:val="-1289361949"/>
+      <w:docPartObj>
+        <w:docPartGallery w:val="Page Numbers (Bottom of Page)"/>
+        <w:docPartUnique/>
+      </w:docPartObj>
+    </w:sdtPr>
+    <w:sdtEndPr>
+      <w:rPr>
+        <w:noProof/>
+      </w:rPr>
+    </w:sdtEndPr>
+    <w:sdtContent>
+      <w:p>
+        <w:pPr>
+          <w:pStyle w:val="Footer"/>
+        </w:pPr>
+        <w:r>
+          <w:fldChar w:fldCharType="begin"/>
+        </w:r>
+        <w:r>
+          <w:instrText xml:space="preserve"> PAGE   \* MERGEFORMAT </w:instrText>
+        </w:r>
+        <w:r>
+          <w:fldChar w:fldCharType="separate"/>
+        </w:r>
+        <w:r>
+          <w:rPr>
+            <w:noProof/>
+          </w:rPr>
+          <w:t>2</w:t>
+        </w:r>
+        <w:r>
+          <w:rPr>
+            <w:noProof/>
+          </w:rPr>
+          <w:fldChar w:fldCharType="end"/>
+        </w:r>
+      </w:p>
+    </w:sdtContent>
+  </w:sdt>
+  <w:p>
+    <w:pPr>
+      <w:pStyle w:val="Footer"/>
+    </w:pPr>
+  </w:p>
+</w:ftr>
+</file>
+
+<file path=word/footer10.xml><?xml version="1.0" encoding="utf-8"?>
+<w:ftr xmlns:wpc="http://schemas.microsoft.com/office/word/2010/wordprocessingCanvas" xmlns:cx="http://schemas.microsoft.com/office/drawing/2014/chartex" xmlns:cx1="http://schemas.microsoft.com/office/drawing/2015/9/8/chartex" xmlns:cx2="http://schemas.microsoft.com/office/drawing/2015/10/21/chartex" xmlns:cx3="http://schemas.microsoft.com/office/drawing/2016/5/9/chartex" xmlns:cx4="http://schemas.microsoft.com/office/drawing/2016/5/10/chartex" xmlns:cx5="http://schemas.microsoft.com/office/drawing/2016/5/11/chartex" xmlns:cx6="http://schemas.microsoft.com/office/drawing/2016/5/12/chartex" xmlns:cx7="http://schemas.microsoft.com/office/drawing/2016/5/13/chartex" xmlns:cx8="http://schemas.microsoft.com/office/drawing/2016/5/14/chartex" xmlns:mc="http://schemas.openxmlformats.org/markup-compatibility/2006" xmlns:aink="http://schemas.microsoft.com/office/drawing/2016/ink" xmlns:am3d="http://schemas.microsoft.com/office/drawing/2017/model3d" xmlns:o="urn:schemas-microsoft-com:office:office" xmlns:oel="http://schemas.microsoft.com/office/2019/extlst" xmlns:r="http://schemas.openxmlformats.org/officeDocument/2006/relationships" xmlns:m="http://schemas.openxmlformats.org/officeDocument/2006/math" xmlns:v="urn:schemas-microsoft-com:vml" xmlns:wp14="http://schemas.microsoft.com/office/word/2010/wordprocessingDrawing" xmlns:wp="http://schemas.openxmlformats.org/drawingml/2006/wordprocessingDrawing" xmlns:w10="urn:schemas-microsoft-com:office:word" xmlns:w="http://schemas.openxmlformats.org/wordprocessingml/2006/main" xmlns:w14="http://schemas.microsoft.com/office/word/2010/wordml" xmlns:w15="http://schemas.microsoft.com/office/word/2012/wordml" xmlns:w16cex="http://schemas.microsoft.com/office/word/2018/wordml/cex" xmlns:w16cid="http://schemas.microsoft.com/office/word/2016/wordml/cid" xmlns:w16="http://schemas.microsoft.com/office/word/2018/wordml" xmlns:w16sdtdh="http://schemas.microsoft.com/office/word/2020/wordml/sdtdatahash" xmlns:w16se="http://schemas.microsoft.com/office/word/2015/wordml/symex" xmlns:wpg="http://schemas.microsoft.com/office/word/2010/wordprocessingGroup" xmlns:wpi="http://schemas.microsoft.com/office/word/2010/wordprocessingInk" xmlns:wne="http://schemas.microsoft.com/office/word/2006/wordml" xmlns:wps="http://schemas.microsoft.com/office/word/2010/wordprocessingShape" mc:Ignorable="w14 w15 w16se w16cid w16 w16cex w16sdtdh wp14">
+  <w:sdt>
+    <w:sdtPr>
+      <w:id w:val="73398451"/>
+      <w:docPartObj>
+        <w:docPartGallery w:val="Page Numbers (Bottom of Page)"/>
+        <w:docPartUnique/>
+      </w:docPartObj>
+    </w:sdtPr>
+    <w:sdtEndPr>
+      <w:rPr>
+        <w:color w:val="7F7F7F" w:themeColor="background1" w:themeShade="7F"/>
+        <w:spacing w:val="60"/>
+      </w:rPr>
+    </w:sdtEndPr>
+    <w:sdtContent>
+      <w:p>
+        <w:pPr>
+          <w:pStyle w:val="Footer"/>
+          <w:pBdr>
+            <w:top w:val="single" w:sz="4" w:space="1" w:color="D9D9D9" w:themeColor="background1" w:themeShade="D9"/>
+          </w:pBdr>
+          <w:rPr>
+            <w:color w:val="7F7F7F" w:themeColor="background1" w:themeShade="7F"/>
+            <w:spacing w:val="60"/>
+          </w:rPr>
+        </w:pPr>
+        <w:r>
+          <w:fldChar w:fldCharType="begin"/>
+        </w:r>
+        <w:r>
+          <w:instrText xml:space="preserve"> PAGE   \* MERGEFORMAT </w:instrText>
+        </w:r>
+        <w:r>
+          <w:fldChar w:fldCharType="separate"/>
+        </w:r>
+        <w:r>
+          <w:rPr>
+            <w:b/>
+            <w:bCs/>
+            <w:noProof/>
+          </w:rPr>
+          <w:t>2</w:t>
+        </w:r>
+        <w:r>
+          <w:rPr>
+            <w:b/>
+            <w:bCs/>
+            <w:noProof/>
+          </w:rPr>
+          <w:fldChar w:fldCharType="end"/>
+        </w:r>
+        <w:r>
+          <w:rPr>
+            <w:b/>
+            <w:bCs/>
+          </w:rPr>
+          <w:t xml:space="preserve"> | </w:t>
+        </w:r>
+      </w:p>
+    </w:sdtContent>
+  </w:sdt>
+  <w:p>
+    <w:pPr>
+      <w:pStyle w:val="Footer"/>
+    </w:pPr>
+  </w:p>
+</w:ftr>
+</file>
+
+<file path=word/footer11.xml><?xml version="1.0" encoding="utf-8"?>
+<w:ftr xmlns:wpc="http://schemas.microsoft.com/office/word/2010/wordprocessingCanvas" xmlns:cx="http://schemas.microsoft.com/office/drawing/2014/chartex" xmlns:cx1="http://schemas.microsoft.com/office/drawing/2015/9/8/chartex" xmlns:cx2="http://schemas.microsoft.com/office/drawing/2015/10/21/chartex" xmlns:cx3="http://schemas.microsoft.com/office/drawing/2016/5/9/chartex" xmlns:cx4="http://schemas.microsoft.com/office/drawing/2016/5/10/chartex" xmlns:cx5="http://schemas.microsoft.com/office/drawing/2016/5/11/chartex" xmlns:cx6="http://schemas.microsoft.com/office/drawing/2016/5/12/chartex" xmlns:cx7="http://schemas.microsoft.com/office/drawing/2016/5/13/chartex" xmlns:cx8="http://schemas.microsoft.com/office/drawing/2016/5/14/chartex" xmlns:mc="http://schemas.openxmlformats.org/markup-compatibility/2006" xmlns:aink="http://schemas.microsoft.com/office/drawing/2016/ink" xmlns:am3d="http://schemas.microsoft.com/office/drawing/2017/model3d" xmlns:o="urn:schemas-microsoft-com:office:office" xmlns:oel="http://schemas.microsoft.com/office/2019/extlst" xmlns:r="http://schemas.openxmlformats.org/officeDocument/2006/relationships" xmlns:m="http://schemas.openxmlformats.org/officeDocument/2006/math" xmlns:v="urn:schemas-microsoft-com:vml" xmlns:wp14="http://schemas.microsoft.com/office/word/2010/wordprocessingDrawing" xmlns:wp="http://schemas.openxmlformats.org/drawingml/2006/wordprocessingDrawing" xmlns:w10="urn:schemas-microsoft-com:office:word" xmlns:w="http://schemas.openxmlformats.org/wordprocessingml/2006/main" xmlns:w14="http://schemas.microsoft.com/office/word/2010/wordml" xmlns:w15="http://schemas.microsoft.com/office/word/2012/wordml" xmlns:w16cex="http://schemas.microsoft.com/office/word/2018/wordml/cex" xmlns:w16cid="http://schemas.microsoft.com/office/word/2016/wordml/cid" xmlns:w16="http://schemas.microsoft.com/office/word/2018/wordml" xmlns:w16sdtdh="http://schemas.microsoft.com/office/word/2020/wordml/sdtdatahash" xmlns:w16se="http://schemas.microsoft.com/office/word/2015/wordml/symex" xmlns:wpg="http://schemas.microsoft.com/office/word/2010/wordprocessingGroup" xmlns:wpi="http://schemas.microsoft.com/office/word/2010/wordprocessingInk" xmlns:wne="http://schemas.microsoft.com/office/word/2006/wordml" xmlns:wps="http://schemas.microsoft.com/office/word/2010/wordprocessingShape" mc:Ignorable="w14 w15 w16se w16cid w16 w16cex w16sdtdh wp14">
+  <w:sdt>
+    <w:sdtPr>
+      <w:id w:val="1045719568"/>
+      <w:docPartObj>
+        <w:docPartGallery w:val="Page Numbers (Bottom of Page)"/>
+        <w:docPartUnique/>
+      </w:docPartObj>
+    </w:sdtPr>
+    <w:sdtEndPr>
+      <w:rPr>
+        <w:color w:val="7F7F7F" w:themeColor="background1" w:themeShade="7F"/>
+        <w:spacing w:val="60"/>
+      </w:rPr>
+    </w:sdtEndPr>
+    <w:sdtContent>
+      <w:p>
+        <w:pPr>
+          <w:pStyle w:val="Footer"/>
+          <w:pBdr>
+            <w:top w:val="single" w:sz="4" w:space="1" w:color="D9D9D9" w:themeColor="background1" w:themeShade="D9"/>
+          </w:pBdr>
+          <w:rPr>
+            <w:color w:val="7F7F7F" w:themeColor="background1" w:themeShade="7F"/>
+            <w:spacing w:val="60"/>
+          </w:rPr>
+        </w:pPr>
+        <w:r>
+          <w:fldChar w:fldCharType="begin"/>
+        </w:r>
+        <w:r>
+          <w:instrText xml:space="preserve"> PAGE   \* MERGEFORMAT </w:instrText>
+        </w:r>
+        <w:r>
+          <w:fldChar w:fldCharType="separate"/>
+        </w:r>
+        <w:r>
+          <w:rPr>
+            <w:b/>
+            <w:bCs/>
+            <w:noProof/>
+          </w:rPr>
+          <w:t>2</w:t>
+        </w:r>
+        <w:r>
+          <w:rPr>
+            <w:b/>
+            <w:bCs/>
+            <w:noProof/>
+          </w:rPr>
+          <w:fldChar w:fldCharType="end"/>
+        </w:r>
+        <w:r>
+          <w:rPr>
+            <w:b/>
+            <w:bCs/>
+          </w:rPr>
+          <w:t xml:space="preserve"> | </w:t>
+        </w:r>
+        <w:proofErr w:type="spellStart"/>
+        <w:r>
+          <w:rPr>
+            <w:color w:val="7F7F7F" w:themeColor="background1" w:themeShade="7F"/>
+            <w:spacing w:val="60"/>
+          </w:rPr>
+          <w:t>Instalasi</w:t>
+        </w:r>
+        <w:proofErr w:type="spellEnd"/>
+        <w:r>
+          <w:rPr>
+            <w:color w:val="7F7F7F" w:themeColor="background1" w:themeShade="7F"/>
+            <w:spacing w:val="60"/>
+          </w:rPr>
+          <w:t xml:space="preserve"> Dan </w:t>
+        </w:r>
+        <w:proofErr w:type="spellStart"/>
+        <w:r>
+          <w:rPr>
+            <w:color w:val="7F7F7F" w:themeColor="background1" w:themeShade="7F"/>
+            <w:spacing w:val="60"/>
+          </w:rPr>
+          <w:t>Penyiapan</w:t>
+        </w:r>
+        <w:proofErr w:type="spellEnd"/>
+        <w:r>
+          <w:rPr>
+            <w:color w:val="7F7F7F" w:themeColor="background1" w:themeShade="7F"/>
+            <w:spacing w:val="60"/>
+          </w:rPr>
+          <w:t xml:space="preserve"> </w:t>
+        </w:r>
+        <w:proofErr w:type="spellStart"/>
+        <w:r>
+          <w:rPr>
+            <w:color w:val="7F7F7F" w:themeColor="background1" w:themeShade="7F"/>
+            <w:spacing w:val="60"/>
+          </w:rPr>
+          <w:t>Aplikasi</w:t>
+        </w:r>
+        <w:proofErr w:type="spellEnd"/>
+        <w:r>
+          <w:rPr>
+            <w:color w:val="7F7F7F" w:themeColor="background1" w:themeShade="7F"/>
+            <w:spacing w:val="60"/>
+          </w:rPr>
+          <w:t xml:space="preserve"> </w:t>
+        </w:r>
+        <w:proofErr w:type="spellStart"/>
+        <w:r>
+          <w:rPr>
+            <w:color w:val="7F7F7F" w:themeColor="background1" w:themeShade="7F"/>
+            <w:spacing w:val="60"/>
+          </w:rPr>
+          <w:t>Pembangun</w:t>
+        </w:r>
+        <w:proofErr w:type="spellEnd"/>
+      </w:p>
+    </w:sdtContent>
+  </w:sdt>
+  <w:p>
+    <w:pPr>
+      <w:pStyle w:val="Footer"/>
+    </w:pPr>
+  </w:p>
+</w:ftr>
+</file>
+
+<file path=word/footer12.xml><?xml version="1.0" encoding="utf-8"?>
+<w:ftr xmlns:wpc="http://schemas.microsoft.com/office/word/2010/wordprocessingCanvas" xmlns:cx="http://schemas.microsoft.com/office/drawing/2014/chartex" xmlns:cx1="http://schemas.microsoft.com/office/drawing/2015/9/8/chartex" xmlns:cx2="http://schemas.microsoft.com/office/drawing/2015/10/21/chartex" xmlns:cx3="http://schemas.microsoft.com/office/drawing/2016/5/9/chartex" xmlns:cx4="http://schemas.microsoft.com/office/drawing/2016/5/10/chartex" xmlns:cx5="http://schemas.microsoft.com/office/drawing/2016/5/11/chartex" xmlns:cx6="http://schemas.microsoft.com/office/drawing/2016/5/12/chartex" xmlns:cx7="http://schemas.microsoft.com/office/drawing/2016/5/13/chartex" xmlns:cx8="http://schemas.microsoft.com/office/drawing/2016/5/14/chartex" xmlns:mc="http://schemas.openxmlformats.org/markup-compatibility/2006" xmlns:aink="http://schemas.microsoft.com/office/drawing/2016/ink" xmlns:am3d="http://schemas.microsoft.com/office/drawing/2017/model3d" xmlns:o="urn:schemas-microsoft-com:office:office" xmlns:oel="http://schemas.microsoft.com/office/2019/extlst" xmlns:r="http://schemas.openxmlformats.org/officeDocument/2006/relationships" xmlns:m="http://schemas.openxmlformats.org/officeDocument/2006/math" xmlns:v="urn:schemas-microsoft-com:vml" xmlns:wp14="http://schemas.microsoft.com/office/word/2010/wordprocessingDrawing" xmlns:wp="http://schemas.openxmlformats.org/drawingml/2006/wordprocessingDrawing" xmlns:w10="urn:schemas-microsoft-com:office:word" xmlns:w="http://schemas.openxmlformats.org/wordprocessingml/2006/main" xmlns:w14="http://schemas.microsoft.com/office/word/2010/wordml" xmlns:w15="http://schemas.microsoft.com/office/word/2012/wordml" xmlns:w16cex="http://schemas.microsoft.com/office/word/2018/wordml/cex" xmlns:w16cid="http://schemas.microsoft.com/office/word/2016/wordml/cid" xmlns:w16="http://schemas.microsoft.com/office/word/2018/wordml" xmlns:w16sdtdh="http://schemas.microsoft.com/office/word/2020/wordml/sdtdatahash" xmlns:w16se="http://schemas.microsoft.com/office/word/2015/wordml/symex" xmlns:wpg="http://schemas.microsoft.com/office/word/2010/wordprocessingGroup" xmlns:wpi="http://schemas.microsoft.com/office/word/2010/wordprocessingInk" xmlns:wne="http://schemas.microsoft.com/office/word/2006/wordml" xmlns:wps="http://schemas.microsoft.com/office/word/2010/wordprocessingShape" mc:Ignorable="w14 w15 w16se w16cid w16 w16cex w16sdtdh wp14">
+  <w:sdt>
+    <w:sdtPr>
+      <w:id w:val="1267810394"/>
+      <w:docPartObj>
+        <w:docPartGallery w:val="Page Numbers (Bottom of Page)"/>
+        <w:docPartUnique/>
+      </w:docPartObj>
+    </w:sdtPr>
+    <w:sdtEndPr>
+      <w:rPr>
+        <w:color w:val="7F7F7F" w:themeColor="background1" w:themeShade="7F"/>
+        <w:spacing w:val="60"/>
+      </w:rPr>
+    </w:sdtEndPr>
+    <w:sdtContent>
+      <w:p>
+        <w:pPr>
+          <w:pStyle w:val="Footer"/>
+          <w:pBdr>
+            <w:top w:val="single" w:sz="4" w:space="1" w:color="D9D9D9" w:themeColor="background1" w:themeShade="D9"/>
+          </w:pBdr>
+          <w:rPr>
+            <w:color w:val="7F7F7F" w:themeColor="background1" w:themeShade="7F"/>
+            <w:spacing w:val="60"/>
+          </w:rPr>
+        </w:pPr>
+        <w:r>
+          <w:fldChar w:fldCharType="begin"/>
+        </w:r>
+        <w:r>
+          <w:instrText xml:space="preserve"> PAGE   \* MERGEFORMAT </w:instrText>
+        </w:r>
+        <w:r>
+          <w:fldChar w:fldCharType="separate"/>
+        </w:r>
+        <w:r>
+          <w:rPr>
+            <w:b/>
+            <w:bCs/>
+            <w:noProof/>
+          </w:rPr>
+          <w:t>2</w:t>
+        </w:r>
+        <w:r>
+          <w:rPr>
+            <w:b/>
+            <w:bCs/>
+            <w:noProof/>
+          </w:rPr>
+          <w:fldChar w:fldCharType="end"/>
+        </w:r>
+        <w:r>
+          <w:rPr>
+            <w:b/>
+            <w:bCs/>
+          </w:rPr>
+          <w:t xml:space="preserve"> | </w:t>
+        </w:r>
+      </w:p>
+    </w:sdtContent>
+  </w:sdt>
+  <w:p>
+    <w:pPr>
+      <w:pStyle w:val="Footer"/>
+    </w:pPr>
+  </w:p>
+</w:ftr>
+</file>
+
+<file path=word/footer13.xml><?xml version="1.0" encoding="utf-8"?>
+<w:ftr xmlns:wpc="http://schemas.microsoft.com/office/word/2010/wordprocessingCanvas" xmlns:cx="http://schemas.microsoft.com/office/drawing/2014/chartex" xmlns:cx1="http://schemas.microsoft.com/office/drawing/2015/9/8/chartex" xmlns:cx2="http://schemas.microsoft.com/office/drawing/2015/10/21/chartex" xmlns:cx3="http://schemas.microsoft.com/office/drawing/2016/5/9/chartex" xmlns:cx4="http://schemas.microsoft.com/office/drawing/2016/5/10/chartex" xmlns:cx5="http://schemas.microsoft.com/office/drawing/2016/5/11/chartex" xmlns:cx6="http://schemas.microsoft.com/office/drawing/2016/5/12/chartex" xmlns:cx7="http://schemas.microsoft.com/office/drawing/2016/5/13/chartex" xmlns:cx8="http://schemas.microsoft.com/office/drawing/2016/5/14/chartex" xmlns:mc="http://schemas.openxmlformats.org/markup-compatibility/2006" xmlns:aink="http://schemas.microsoft.com/office/drawing/2016/ink" xmlns:am3d="http://schemas.microsoft.com/office/drawing/2017/model3d" xmlns:o="urn:schemas-microsoft-com:office:office" xmlns:oel="http://schemas.microsoft.com/office/2019/extlst" xmlns:r="http://schemas.openxmlformats.org/officeDocument/2006/relationships" xmlns:m="http://schemas.openxmlformats.org/officeDocument/2006/math" xmlns:v="urn:schemas-microsoft-com:vml" xmlns:wp14="http://schemas.microsoft.com/office/word/2010/wordprocessingDrawing" xmlns:wp="http://schemas.openxmlformats.org/drawingml/2006/wordprocessingDrawing" xmlns:w10="urn:schemas-microsoft-com:office:word" xmlns:w="http://schemas.openxmlformats.org/wordprocessingml/2006/main" xmlns:w14="http://schemas.microsoft.com/office/word/2010/wordml" xmlns:w15="http://schemas.microsoft.com/office/word/2012/wordml" xmlns:w16cex="http://schemas.microsoft.com/office/word/2018/wordml/cex" xmlns:w16cid="http://schemas.microsoft.com/office/word/2016/wordml/cid" xmlns:w16="http://schemas.microsoft.com/office/word/2018/wordml" xmlns:w16sdtdh="http://schemas.microsoft.com/office/word/2020/wordml/sdtdatahash" xmlns:w16se="http://schemas.microsoft.com/office/word/2015/wordml/symex" xmlns:wpg="http://schemas.microsoft.com/office/word/2010/wordprocessingGroup" xmlns:wpi="http://schemas.microsoft.com/office/word/2010/wordprocessingInk" xmlns:wne="http://schemas.microsoft.com/office/word/2006/wordml" xmlns:wps="http://schemas.microsoft.com/office/word/2010/wordprocessingShape" mc:Ignorable="w14 w15 w16se w16cid w16 w16cex w16sdtdh wp14">
+  <w:sdt>
+    <w:sdtPr>
+      <w:id w:val="929634982"/>
+      <w:docPartObj>
+        <w:docPartGallery w:val="Page Numbers (Bottom of Page)"/>
+        <w:docPartUnique/>
+      </w:docPartObj>
+    </w:sdtPr>
+    <w:sdtEndPr>
+      <w:rPr>
+        <w:color w:val="7F7F7F" w:themeColor="background1" w:themeShade="7F"/>
+        <w:spacing w:val="60"/>
+      </w:rPr>
+    </w:sdtEndPr>
+    <w:sdtContent>
+      <w:p>
+        <w:pPr>
+          <w:pStyle w:val="Footer"/>
+          <w:pBdr>
+            <w:top w:val="single" w:sz="4" w:space="1" w:color="D9D9D9" w:themeColor="background1" w:themeShade="D9"/>
+          </w:pBdr>
+          <w:rPr>
+            <w:color w:val="7F7F7F" w:themeColor="background1" w:themeShade="7F"/>
+            <w:spacing w:val="60"/>
+          </w:rPr>
+        </w:pPr>
+        <w:r>
+          <w:fldChar w:fldCharType="begin"/>
+        </w:r>
+        <w:r>
+          <w:instrText xml:space="preserve"> PAGE   \* MERGEFORMAT </w:instrText>
+        </w:r>
+        <w:r>
+          <w:fldChar w:fldCharType="separate"/>
+        </w:r>
+        <w:r>
+          <w:rPr>
+            <w:b/>
+            <w:bCs/>
+            <w:noProof/>
+          </w:rPr>
+          <w:t>2</w:t>
+        </w:r>
+        <w:r>
+          <w:rPr>
+            <w:b/>
+            <w:bCs/>
+            <w:noProof/>
+          </w:rPr>
+          <w:fldChar w:fldCharType="end"/>
+        </w:r>
+        <w:r>
+          <w:rPr>
+            <w:b/>
+            <w:bCs/>
+          </w:rPr>
+          <w:t xml:space="preserve"> | </w:t>
+        </w:r>
+        <w:proofErr w:type="spellStart"/>
+        <w:r>
+          <w:rPr>
+            <w:color w:val="7F7F7F" w:themeColor="background1" w:themeShade="7F"/>
+            <w:spacing w:val="60"/>
+          </w:rPr>
+          <w:t>Pembuatan</w:t>
+        </w:r>
+        <w:proofErr w:type="spellEnd"/>
+        <w:r>
+          <w:rPr>
+            <w:color w:val="7F7F7F" w:themeColor="background1" w:themeShade="7F"/>
+            <w:spacing w:val="60"/>
+          </w:rPr>
+          <w:t xml:space="preserve"> </w:t>
+        </w:r>
+        <w:proofErr w:type="spellStart"/>
+        <w:r>
+          <w:rPr>
+            <w:color w:val="7F7F7F" w:themeColor="background1" w:themeShade="7F"/>
+            <w:spacing w:val="60"/>
+          </w:rPr>
+          <w:t>Aplikasi</w:t>
+        </w:r>
+        <w:proofErr w:type="spellEnd"/>
+        <w:r>
+          <w:rPr>
+            <w:color w:val="7F7F7F" w:themeColor="background1" w:themeShade="7F"/>
+            <w:spacing w:val="60"/>
+          </w:rPr>
+          <w:t xml:space="preserve"> Website</w:t>
+        </w:r>
+      </w:p>
+    </w:sdtContent>
+  </w:sdt>
+  <w:p>
+    <w:pPr>
+      <w:pStyle w:val="Footer"/>
+    </w:pPr>
+  </w:p>
+</w:ftr>
+</file>
+
+<file path=word/footer14.xml><?xml version="1.0" encoding="utf-8"?>
+<w:ftr xmlns:wpc="http://schemas.microsoft.com/office/word/2010/wordprocessingCanvas" xmlns:cx="http://schemas.microsoft.com/office/drawing/2014/chartex" xmlns:cx1="http://schemas.microsoft.com/office/drawing/2015/9/8/chartex" xmlns:cx2="http://schemas.microsoft.com/office/drawing/2015/10/21/chartex" xmlns:cx3="http://schemas.microsoft.com/office/drawing/2016/5/9/chartex" xmlns:cx4="http://schemas.microsoft.com/office/drawing/2016/5/10/chartex" xmlns:cx5="http://schemas.microsoft.com/office/drawing/2016/5/11/chartex" xmlns:cx6="http://schemas.microsoft.com/office/drawing/2016/5/12/chartex" xmlns:cx7="http://schemas.microsoft.com/office/drawing/2016/5/13/chartex" xmlns:cx8="http://schemas.microsoft.com/office/drawing/2016/5/14/chartex" xmlns:mc="http://schemas.openxmlformats.org/markup-compatibility/2006" xmlns:aink="http://schemas.microsoft.com/office/drawing/2016/ink" xmlns:am3d="http://schemas.microsoft.com/office/drawing/2017/model3d" xmlns:o="urn:schemas-microsoft-com:office:office" xmlns:oel="http://schemas.microsoft.com/office/2019/extlst" xmlns:r="http://schemas.openxmlformats.org/officeDocument/2006/relationships" xmlns:m="http://schemas.openxmlformats.org/officeDocument/2006/math" xmlns:v="urn:schemas-microsoft-com:vml" xmlns:wp14="http://schemas.microsoft.com/office/word/2010/wordprocessingDrawing" xmlns:wp="http://schemas.openxmlformats.org/drawingml/2006/wordprocessingDrawing" xmlns:w10="urn:schemas-microsoft-com:office:word" xmlns:w="http://schemas.openxmlformats.org/wordprocessingml/2006/main" xmlns:w14="http://schemas.microsoft.com/office/word/2010/wordml" xmlns:w15="http://schemas.microsoft.com/office/word/2012/wordml" xmlns:w16cex="http://schemas.microsoft.com/office/word/2018/wordml/cex" xmlns:w16cid="http://schemas.microsoft.com/office/word/2016/wordml/cid" xmlns:w16="http://schemas.microsoft.com/office/word/2018/wordml" xmlns:w16sdtdh="http://schemas.microsoft.com/office/word/2020/wordml/sdtdatahash" xmlns:w16se="http://schemas.microsoft.com/office/word/2015/wordml/symex" xmlns:wpg="http://schemas.microsoft.com/office/word/2010/wordprocessingGroup" xmlns:wpi="http://schemas.microsoft.com/office/word/2010/wordprocessingInk" xmlns:wne="http://schemas.microsoft.com/office/word/2006/wordml" xmlns:wps="http://schemas.microsoft.com/office/word/2010/wordprocessingShape" mc:Ignorable="w14 w15 w16se w16cid w16 w16cex w16sdtdh wp14">
+  <w:p>
+    <w:pPr>
+      <w:pStyle w:val="Footer"/>
+    </w:pPr>
+  </w:p>
+</w:ftr>
+</file>
+
+<file path=word/footer2.xml><?xml version="1.0" encoding="utf-8"?>
+<w:ftr xmlns:wpc="http://schemas.microsoft.com/office/word/2010/wordprocessingCanvas" xmlns:cx="http://schemas.microsoft.com/office/drawing/2014/chartex" xmlns:cx1="http://schemas.microsoft.com/office/drawing/2015/9/8/chartex" xmlns:cx2="http://schemas.microsoft.com/office/drawing/2015/10/21/chartex" xmlns:cx3="http://schemas.microsoft.com/office/drawing/2016/5/9/chartex" xmlns:cx4="http://schemas.microsoft.com/office/drawing/2016/5/10/chartex" xmlns:cx5="http://schemas.microsoft.com/office/drawing/2016/5/11/chartex" xmlns:cx6="http://schemas.microsoft.com/office/drawing/2016/5/12/chartex" xmlns:cx7="http://schemas.microsoft.com/office/drawing/2016/5/13/chartex" xmlns:cx8="http://schemas.microsoft.com/office/drawing/2016/5/14/chartex" xmlns:mc="http://schemas.openxmlformats.org/markup-compatibility/2006" xmlns:aink="http://schemas.microsoft.com/office/drawing/2016/ink" xmlns:am3d="http://schemas.microsoft.com/office/drawing/2017/model3d" xmlns:o="urn:schemas-microsoft-com:office:office" xmlns:oel="http://schemas.microsoft.com/office/2019/extlst" xmlns:r="http://schemas.openxmlformats.org/officeDocument/2006/relationships" xmlns:m="http://schemas.openxmlformats.org/officeDocument/2006/math" xmlns:v="urn:schemas-microsoft-com:vml" xmlns:wp14="http://schemas.microsoft.com/office/word/2010/wordprocessingDrawing" xmlns:wp="http://schemas.openxmlformats.org/drawingml/2006/wordprocessingDrawing" xmlns:w10="urn:schemas-microsoft-com:office:word" xmlns:w="http://schemas.openxmlformats.org/wordprocessingml/2006/main" xmlns:w14="http://schemas.microsoft.com/office/word/2010/wordml" xmlns:w15="http://schemas.microsoft.com/office/word/2012/wordml" xmlns:w16cex="http://schemas.microsoft.com/office/word/2018/wordml/cex" xmlns:w16cid="http://schemas.microsoft.com/office/word/2016/wordml/cid" xmlns:w16="http://schemas.microsoft.com/office/word/2018/wordml" xmlns:w16sdtdh="http://schemas.microsoft.com/office/word/2020/wordml/sdtdatahash" xmlns:w16se="http://schemas.microsoft.com/office/word/2015/wordml/symex" xmlns:wpg="http://schemas.microsoft.com/office/word/2010/wordprocessingGroup" xmlns:wpi="http://schemas.microsoft.com/office/word/2010/wordprocessingInk" xmlns:wne="http://schemas.microsoft.com/office/word/2006/wordml" xmlns:wps="http://schemas.microsoft.com/office/word/2010/wordprocessingShape" mc:Ignorable="w14 w15 w16se w16cid w16 w16cex w16sdtdh wp14">
+  <w:sdt>
+    <w:sdtPr>
+      <w:id w:val="-739476181"/>
+      <w:docPartObj>
+        <w:docPartGallery w:val="Page Numbers (Bottom of Page)"/>
+        <w:docPartUnique/>
+      </w:docPartObj>
+    </w:sdtPr>
+    <w:sdtEndPr>
+      <w:rPr>
+        <w:noProof/>
+      </w:rPr>
+    </w:sdtEndPr>
+    <w:sdtContent>
+      <w:p>
+        <w:pPr>
+          <w:pStyle w:val="Footer"/>
+        </w:pPr>
+        <w:r>
+          <w:fldChar w:fldCharType="begin"/>
+        </w:r>
+        <w:r>
+          <w:instrText xml:space="preserve"> PAGE   \* MERGEFORMAT </w:instrText>
+        </w:r>
+        <w:r>
+          <w:fldChar w:fldCharType="separate"/>
+        </w:r>
+        <w:r>
+          <w:rPr>
+            <w:noProof/>
+          </w:rPr>
+          <w:t>2</w:t>
+        </w:r>
+        <w:r>
+          <w:rPr>
+            <w:noProof/>
+          </w:rPr>
+          <w:fldChar w:fldCharType="end"/>
+        </w:r>
+      </w:p>
+    </w:sdtContent>
+  </w:sdt>
+  <w:p>
+    <w:pPr>
+      <w:pStyle w:val="Footer"/>
+    </w:pPr>
+  </w:p>
+</w:ftr>
+</file>
+
+<file path=word/footer3.xml><?xml version="1.0" encoding="utf-8"?>
+<w:ftr xmlns:wpc="http://schemas.microsoft.com/office/word/2010/wordprocessingCanvas" xmlns:cx="http://schemas.microsoft.com/office/drawing/2014/chartex" xmlns:cx1="http://schemas.microsoft.com/office/drawing/2015/9/8/chartex" xmlns:cx2="http://schemas.microsoft.com/office/drawing/2015/10/21/chartex" xmlns:cx3="http://schemas.microsoft.com/office/drawing/2016/5/9/chartex" xmlns:cx4="http://schemas.microsoft.com/office/drawing/2016/5/10/chartex" xmlns:cx5="http://schemas.microsoft.com/office/drawing/2016/5/11/chartex" xmlns:cx6="http://schemas.microsoft.com/office/drawing/2016/5/12/chartex" xmlns:cx7="http://schemas.microsoft.com/office/drawing/2016/5/13/chartex" xmlns:cx8="http://schemas.microsoft.com/office/drawing/2016/5/14/chartex" xmlns:mc="http://schemas.openxmlformats.org/markup-compatibility/2006" xmlns:aink="http://schemas.microsoft.com/office/drawing/2016/ink" xmlns:am3d="http://schemas.microsoft.com/office/drawing/2017/model3d" xmlns:o="urn:schemas-microsoft-com:office:office" xmlns:oel="http://schemas.microsoft.com/office/2019/extlst" xmlns:r="http://schemas.openxmlformats.org/officeDocument/2006/relationships" xmlns:m="http://schemas.openxmlformats.org/officeDocument/2006/math" xmlns:v="urn:schemas-microsoft-com:vml" xmlns:wp14="http://schemas.microsoft.com/office/word/2010/wordprocessingDrawing" xmlns:wp="http://schemas.openxmlformats.org/drawingml/2006/wordprocessingDrawing" xmlns:w10="urn:schemas-microsoft-com:office:word" xmlns:w="http://schemas.openxmlformats.org/wordprocessingml/2006/main" xmlns:w14="http://schemas.microsoft.com/office/word/2010/wordml" xmlns:w15="http://schemas.microsoft.com/office/word/2012/wordml" xmlns:w16cex="http://schemas.microsoft.com/office/word/2018/wordml/cex" xmlns:w16cid="http://schemas.microsoft.com/office/word/2016/wordml/cid" xmlns:w16="http://schemas.microsoft.com/office/word/2018/wordml" xmlns:w16sdtdh="http://schemas.microsoft.com/office/word/2020/wordml/sdtdatahash" xmlns:w16se="http://schemas.microsoft.com/office/word/2015/wordml/symex" xmlns:wpg="http://schemas.microsoft.com/office/word/2010/wordprocessingGroup" xmlns:wpi="http://schemas.microsoft.com/office/word/2010/wordprocessingInk" xmlns:wne="http://schemas.microsoft.com/office/word/2006/wordml" xmlns:wps="http://schemas.microsoft.com/office/word/2010/wordprocessingShape" mc:Ignorable="w14 w15 w16se w16cid w16 w16cex w16sdtdh wp14">
+  <w:sdt>
+    <w:sdtPr>
+      <w:id w:val="1028073559"/>
+      <w:docPartObj>
+        <w:docPartGallery w:val="Page Numbers (Bottom of Page)"/>
+        <w:docPartUnique/>
+      </w:docPartObj>
+    </w:sdtPr>
+    <w:sdtEndPr>
+      <w:rPr>
+        <w:color w:val="7F7F7F" w:themeColor="background1" w:themeShade="7F"/>
+        <w:spacing w:val="60"/>
+      </w:rPr>
+    </w:sdtEndPr>
+    <w:sdtContent>
+      <w:p>
+        <w:pPr>
+          <w:pStyle w:val="Footer"/>
+          <w:pBdr>
+            <w:top w:val="single" w:sz="4" w:space="1" w:color="D9D9D9" w:themeColor="background1" w:themeShade="D9"/>
+          </w:pBdr>
+          <w:rPr>
+            <w:color w:val="7F7F7F" w:themeColor="background1" w:themeShade="7F"/>
+            <w:spacing w:val="60"/>
+          </w:rPr>
+        </w:pPr>
+        <w:r>
+          <w:fldChar w:fldCharType="begin"/>
+        </w:r>
+        <w:r>
+          <w:instrText xml:space="preserve"> PAGE   \* MERGEFORMAT </w:instrText>
+        </w:r>
+        <w:r>
+          <w:fldChar w:fldCharType="separate"/>
+        </w:r>
+        <w:r>
+          <w:rPr>
+            <w:b/>
+            <w:bCs/>
+            <w:noProof/>
+          </w:rPr>
+          <w:t>2</w:t>
+        </w:r>
+        <w:r>
+          <w:rPr>
+            <w:b/>
+            <w:bCs/>
+            <w:noProof/>
+          </w:rPr>
+          <w:fldChar w:fldCharType="end"/>
+        </w:r>
+        <w:r>
+          <w:rPr>
+            <w:b/>
+            <w:bCs/>
+          </w:rPr>
+          <w:t xml:space="preserve"> |</w:t>
+        </w:r>
+      </w:p>
+    </w:sdtContent>
+  </w:sdt>
+  <w:p>
+    <w:pPr>
+      <w:pStyle w:val="Footer"/>
+    </w:pPr>
+  </w:p>
+</w:ftr>
+</file>
+
+<file path=word/footer4.xml><?xml version="1.0" encoding="utf-8"?>
+<w:ftr xmlns:wpc="http://schemas.microsoft.com/office/word/2010/wordprocessingCanvas" xmlns:cx="http://schemas.microsoft.com/office/drawing/2014/chartex" xmlns:cx1="http://schemas.microsoft.com/office/drawing/2015/9/8/chartex" xmlns:cx2="http://schemas.microsoft.com/office/drawing/2015/10/21/chartex" xmlns:cx3="http://schemas.microsoft.com/office/drawing/2016/5/9/chartex" xmlns:cx4="http://schemas.microsoft.com/office/drawing/2016/5/10/chartex" xmlns:cx5="http://schemas.microsoft.com/office/drawing/2016/5/11/chartex" xmlns:cx6="http://schemas.microsoft.com/office/drawing/2016/5/12/chartex" xmlns:cx7="http://schemas.microsoft.com/office/drawing/2016/5/13/chartex" xmlns:cx8="http://schemas.microsoft.com/office/drawing/2016/5/14/chartex" xmlns:mc="http://schemas.openxmlformats.org/markup-compatibility/2006" xmlns:aink="http://schemas.microsoft.com/office/drawing/2016/ink" xmlns:am3d="http://schemas.microsoft.com/office/drawing/2017/model3d" xmlns:o="urn:schemas-microsoft-com:office:office" xmlns:oel="http://schemas.microsoft.com/office/2019/extlst" xmlns:r="http://schemas.openxmlformats.org/officeDocument/2006/relationships" xmlns:m="http://schemas.openxmlformats.org/officeDocument/2006/math" xmlns:v="urn:schemas-microsoft-com:vml" xmlns:wp14="http://schemas.microsoft.com/office/word/2010/wordprocessingDrawing" xmlns:wp="http://schemas.openxmlformats.org/drawingml/2006/wordprocessingDrawing" xmlns:w10="urn:schemas-microsoft-com:office:word" xmlns:w="http://schemas.openxmlformats.org/wordprocessingml/2006/main" xmlns:w14="http://schemas.microsoft.com/office/word/2010/wordml" xmlns:w15="http://schemas.microsoft.com/office/word/2012/wordml" xmlns:w16cex="http://schemas.microsoft.com/office/word/2018/wordml/cex" xmlns:w16cid="http://schemas.microsoft.com/office/word/2016/wordml/cid" xmlns:w16="http://schemas.microsoft.com/office/word/2018/wordml" xmlns:w16sdtdh="http://schemas.microsoft.com/office/word/2020/wordml/sdtdatahash" xmlns:w16se="http://schemas.microsoft.com/office/word/2015/wordml/symex" xmlns:wpg="http://schemas.microsoft.com/office/word/2010/wordprocessingGroup" xmlns:wpi="http://schemas.microsoft.com/office/word/2010/wordprocessingInk" xmlns:wne="http://schemas.microsoft.com/office/word/2006/wordml" xmlns:wps="http://schemas.microsoft.com/office/word/2010/wordprocessingShape" mc:Ignorable="w14 w15 w16se w16cid w16 w16cex w16sdtdh wp14">
+  <w:sdt>
+    <w:sdtPr>
+      <w:id w:val="339972234"/>
+      <w:docPartObj>
+        <w:docPartGallery w:val="Page Numbers (Bottom of Page)"/>
+        <w:docPartUnique/>
+      </w:docPartObj>
+    </w:sdtPr>
+    <w:sdtEndPr>
+      <w:rPr>
+        <w:color w:val="7F7F7F" w:themeColor="background1" w:themeShade="7F"/>
+        <w:spacing w:val="60"/>
+      </w:rPr>
+    </w:sdtEndPr>
+    <w:sdtContent>
+      <w:p>
+        <w:pPr>
+          <w:pStyle w:val="Footer"/>
+          <w:pBdr>
+            <w:top w:val="single" w:sz="4" w:space="1" w:color="D9D9D9" w:themeColor="background1" w:themeShade="D9"/>
+          </w:pBdr>
+          <w:rPr>
+            <w:b/>
+            <w:bCs/>
+          </w:rPr>
+        </w:pPr>
+        <w:r>
+          <w:fldChar w:fldCharType="begin"/>
+        </w:r>
+        <w:r>
+          <w:instrText xml:space="preserve"> PAGE   \* MERGEFORMAT </w:instrText>
+        </w:r>
+        <w:r>
+          <w:fldChar w:fldCharType="separate"/>
+        </w:r>
+        <w:r>
+          <w:rPr>
+            <w:b/>
+            <w:bCs/>
+            <w:noProof/>
+          </w:rPr>
+          <w:t>2</w:t>
+        </w:r>
+        <w:r>
+          <w:rPr>
+            <w:b/>
+            <w:bCs/>
+            <w:noProof/>
+          </w:rPr>
+          <w:fldChar w:fldCharType="end"/>
+        </w:r>
+        <w:r>
+          <w:rPr>
+            <w:b/>
+            <w:bCs/>
+          </w:rPr>
+          <w:t xml:space="preserve"> | </w:t>
+        </w:r>
+        <w:proofErr w:type="spellStart"/>
+        <w:r>
+          <w:rPr>
+            <w:color w:val="7F7F7F" w:themeColor="background1" w:themeShade="7F"/>
+            <w:spacing w:val="60"/>
+          </w:rPr>
+          <w:t>Pendahuluan</w:t>
+        </w:r>
+        <w:proofErr w:type="spellEnd"/>
+      </w:p>
+    </w:sdtContent>
+  </w:sdt>
+  <w:p>
+    <w:pPr>
+      <w:pStyle w:val="Footer"/>
+    </w:pPr>
+  </w:p>
+</w:ftr>
+</file>
+
+<file path=word/footer5.xml><?xml version="1.0" encoding="utf-8"?>
+<w:ftr xmlns:wpc="http://schemas.microsoft.com/office/word/2010/wordprocessingCanvas" xmlns:cx="http://schemas.microsoft.com/office/drawing/2014/chartex" xmlns:cx1="http://schemas.microsoft.com/office/drawing/2015/9/8/chartex" xmlns:cx2="http://schemas.microsoft.com/office/drawing/2015/10/21/chartex" xmlns:cx3="http://schemas.microsoft.com/office/drawing/2016/5/9/chartex" xmlns:cx4="http://schemas.microsoft.com/office/drawing/2016/5/10/chartex" xmlns:cx5="http://schemas.microsoft.com/office/drawing/2016/5/11/chartex" xmlns:cx6="http://schemas.microsoft.com/office/drawing/2016/5/12/chartex" xmlns:cx7="http://schemas.microsoft.com/office/drawing/2016/5/13/chartex" xmlns:cx8="http://schemas.microsoft.com/office/drawing/2016/5/14/chartex" xmlns:mc="http://schemas.openxmlformats.org/markup-compatibility/2006" xmlns:aink="http://schemas.microsoft.com/office/drawing/2016/ink" xmlns:am3d="http://schemas.microsoft.com/office/drawing/2017/model3d" xmlns:o="urn:schemas-microsoft-com:office:office" xmlns:oel="http://schemas.microsoft.com/office/2019/extlst" xmlns:r="http://schemas.openxmlformats.org/officeDocument/2006/relationships" xmlns:m="http://schemas.openxmlformats.org/officeDocument/2006/math" xmlns:v="urn:schemas-microsoft-com:vml" xmlns:wp14="http://schemas.microsoft.com/office/word/2010/wordprocessingDrawing" xmlns:wp="http://schemas.openxmlformats.org/drawingml/2006/wordprocessingDrawing" xmlns:w10="urn:schemas-microsoft-com:office:word" xmlns:w="http://schemas.openxmlformats.org/wordprocessingml/2006/main" xmlns:w14="http://schemas.microsoft.com/office/word/2010/wordml" xmlns:w15="http://schemas.microsoft.com/office/word/2012/wordml" xmlns:w16cex="http://schemas.microsoft.com/office/word/2018/wordml/cex" xmlns:w16cid="http://schemas.microsoft.com/office/word/2016/wordml/cid" xmlns:w16="http://schemas.microsoft.com/office/word/2018/wordml" xmlns:w16sdtdh="http://schemas.microsoft.com/office/word/2020/wordml/sdtdatahash" xmlns:w16se="http://schemas.microsoft.com/office/word/2015/wordml/symex" xmlns:wpg="http://schemas.microsoft.com/office/word/2010/wordprocessingGroup" xmlns:wpi="http://schemas.microsoft.com/office/word/2010/wordprocessingInk" xmlns:wne="http://schemas.microsoft.com/office/word/2006/wordml" xmlns:wps="http://schemas.microsoft.com/office/word/2010/wordprocessingShape" mc:Ignorable="w14 w15 w16se w16cid w16 w16cex w16sdtdh wp14">
+  <w:sdt>
+    <w:sdtPr>
+      <w:id w:val="1420139050"/>
+      <w:docPartObj>
+        <w:docPartGallery w:val="Page Numbers (Bottom of Page)"/>
+        <w:docPartUnique/>
+      </w:docPartObj>
+    </w:sdtPr>
+    <w:sdtEndPr>
+      <w:rPr>
+        <w:color w:val="7F7F7F" w:themeColor="background1" w:themeShade="7F"/>
+        <w:spacing w:val="60"/>
+      </w:rPr>
+    </w:sdtEndPr>
+    <w:sdtContent>
+      <w:p>
+        <w:pPr>
+          <w:pStyle w:val="Footer"/>
+          <w:pBdr>
+            <w:top w:val="single" w:sz="4" w:space="1" w:color="D9D9D9" w:themeColor="background1" w:themeShade="D9"/>
+          </w:pBdr>
+          <w:rPr>
+            <w:color w:val="7F7F7F" w:themeColor="background1" w:themeShade="7F"/>
+            <w:spacing w:val="60"/>
+          </w:rPr>
+        </w:pPr>
+        <w:r>
+          <w:fldChar w:fldCharType="begin"/>
+        </w:r>
+        <w:r>
+          <w:instrText xml:space="preserve"> PAGE   \* MERGEFORMAT </w:instrText>
+        </w:r>
+        <w:r>
+          <w:fldChar w:fldCharType="separate"/>
+        </w:r>
+        <w:r>
+          <w:rPr>
+            <w:b/>
+            <w:bCs/>
+            <w:noProof/>
+          </w:rPr>
+          <w:t>2</w:t>
+        </w:r>
+        <w:r>
+          <w:rPr>
+            <w:b/>
+            <w:bCs/>
+            <w:noProof/>
+          </w:rPr>
+          <w:fldChar w:fldCharType="end"/>
+        </w:r>
+        <w:r>
+          <w:rPr>
+            <w:b/>
+            <w:bCs/>
+          </w:rPr>
+          <w:t xml:space="preserve"> | </w:t>
+        </w:r>
+        <w:proofErr w:type="spellStart"/>
+        <w:r>
+          <w:rPr>
+            <w:color w:val="7F7F7F" w:themeColor="background1" w:themeShade="7F"/>
+            <w:spacing w:val="60"/>
+          </w:rPr>
+          <w:t>Pendahuluan</w:t>
+        </w:r>
+        <w:proofErr w:type="spellEnd"/>
+      </w:p>
+    </w:sdtContent>
+  </w:sdt>
+  <w:p>
+    <w:pPr>
+      <w:pStyle w:val="Footer"/>
+    </w:pPr>
+  </w:p>
+</w:ftr>
+</file>
+
+<file path=word/footer6.xml><?xml version="1.0" encoding="utf-8"?>
+<w:ftr xmlns:wpc="http://schemas.microsoft.com/office/word/2010/wordprocessingCanvas" xmlns:cx="http://schemas.microsoft.com/office/drawing/2014/chartex" xmlns:cx1="http://schemas.microsoft.com/office/drawing/2015/9/8/chartex" xmlns:cx2="http://schemas.microsoft.com/office/drawing/2015/10/21/chartex" xmlns:cx3="http://schemas.microsoft.com/office/drawing/2016/5/9/chartex" xmlns:cx4="http://schemas.microsoft.com/office/drawing/2016/5/10/chartex" xmlns:cx5="http://schemas.microsoft.com/office/drawing/2016/5/11/chartex" xmlns:cx6="http://schemas.microsoft.com/office/drawing/2016/5/12/chartex" xmlns:cx7="http://schemas.microsoft.com/office/drawing/2016/5/13/chartex" xmlns:cx8="http://schemas.microsoft.com/office/drawing/2016/5/14/chartex" xmlns:mc="http://schemas.openxmlformats.org/markup-compatibility/2006" xmlns:aink="http://schemas.microsoft.com/office/drawing/2016/ink" xmlns:am3d="http://schemas.microsoft.com/office/drawing/2017/model3d" xmlns:o="urn:schemas-microsoft-com:office:office" xmlns:oel="http://schemas.microsoft.com/office/2019/extlst" xmlns:r="http://schemas.openxmlformats.org/officeDocument/2006/relationships" xmlns:m="http://schemas.openxmlformats.org/officeDocument/2006/math" xmlns:v="urn:schemas-microsoft-com:vml" xmlns:wp14="http://schemas.microsoft.com/office/word/2010/wordprocessingDrawing" xmlns:wp="http://schemas.openxmlformats.org/drawingml/2006/wordprocessingDrawing" xmlns:w10="urn:schemas-microsoft-com:office:word" xmlns:w="http://schemas.openxmlformats.org/wordprocessingml/2006/main" xmlns:w14="http://schemas.microsoft.com/office/word/2010/wordml" xmlns:w15="http://schemas.microsoft.com/office/word/2012/wordml" xmlns:w16cex="http://schemas.microsoft.com/office/word/2018/wordml/cex" xmlns:w16cid="http://schemas.microsoft.com/office/word/2016/wordml/cid" xmlns:w16="http://schemas.microsoft.com/office/word/2018/wordml" xmlns:w16sdtdh="http://schemas.microsoft.com/office/word/2020/wordml/sdtdatahash" xmlns:w16se="http://schemas.microsoft.com/office/word/2015/wordml/symex" xmlns:wpg="http://schemas.microsoft.com/office/word/2010/wordprocessingGroup" xmlns:wpi="http://schemas.microsoft.com/office/word/2010/wordprocessingInk" xmlns:wne="http://schemas.microsoft.com/office/word/2006/wordml" xmlns:wps="http://schemas.microsoft.com/office/word/2010/wordprocessingShape" mc:Ignorable="w14 w15 w16se w16cid w16 w16cex w16sdtdh wp14">
+  <w:sdt>
+    <w:sdtPr>
+      <w:id w:val="2081017286"/>
+      <w:docPartObj>
+        <w:docPartGallery w:val="Page Numbers (Bottom of Page)"/>
+        <w:docPartUnique/>
+      </w:docPartObj>
+    </w:sdtPr>
+    <w:sdtEndPr>
+      <w:rPr>
+        <w:color w:val="7F7F7F" w:themeColor="background1" w:themeShade="7F"/>
+        <w:spacing w:val="60"/>
+      </w:rPr>
+    </w:sdtEndPr>
+    <w:sdtContent>
+      <w:p>
+        <w:pPr>
+          <w:pStyle w:val="Footer"/>
+          <w:pBdr>
+            <w:top w:val="single" w:sz="4" w:space="1" w:color="D9D9D9" w:themeColor="background1" w:themeShade="D9"/>
+          </w:pBdr>
+          <w:rPr>
+            <w:color w:val="7F7F7F" w:themeColor="background1" w:themeShade="7F"/>
+            <w:spacing w:val="60"/>
+          </w:rPr>
+        </w:pPr>
+        <w:r>
+          <w:fldChar w:fldCharType="begin"/>
+        </w:r>
+        <w:r>
+          <w:instrText xml:space="preserve"> PAGE   \* MERGEFORMAT </w:instrText>
+        </w:r>
+        <w:r>
+          <w:fldChar w:fldCharType="separate"/>
+        </w:r>
+        <w:r>
+          <w:rPr>
+            <w:b/>
+            <w:bCs/>
+            <w:noProof/>
+          </w:rPr>
+          <w:t>2</w:t>
+        </w:r>
+        <w:r>
+          <w:rPr>
+            <w:b/>
+            <w:bCs/>
+            <w:noProof/>
+          </w:rPr>
+          <w:fldChar w:fldCharType="end"/>
+        </w:r>
+        <w:r>
+          <w:rPr>
+            <w:b/>
+            <w:bCs/>
+          </w:rPr>
+          <w:t xml:space="preserve"> | </w:t>
+        </w:r>
+      </w:p>
+    </w:sdtContent>
+  </w:sdt>
+  <w:p>
+    <w:pPr>
+      <w:pStyle w:val="Footer"/>
+    </w:pPr>
+  </w:p>
+</w:ftr>
+</file>
+
+<file path=word/footer7.xml><?xml version="1.0" encoding="utf-8"?>
+<w:ftr xmlns:wpc="http://schemas.microsoft.com/office/word/2010/wordprocessingCanvas" xmlns:cx="http://schemas.microsoft.com/office/drawing/2014/chartex" xmlns:cx1="http://schemas.microsoft.com/office/drawing/2015/9/8/chartex" xmlns:cx2="http://schemas.microsoft.com/office/drawing/2015/10/21/chartex" xmlns:cx3="http://schemas.microsoft.com/office/drawing/2016/5/9/chartex" xmlns:cx4="http://schemas.microsoft.com/office/drawing/2016/5/10/chartex" xmlns:cx5="http://schemas.microsoft.com/office/drawing/2016/5/11/chartex" xmlns:cx6="http://schemas.microsoft.com/office/drawing/2016/5/12/chartex" xmlns:cx7="http://schemas.microsoft.com/office/drawing/2016/5/13/chartex" xmlns:cx8="http://schemas.microsoft.com/office/drawing/2016/5/14/chartex" xmlns:mc="http://schemas.openxmlformats.org/markup-compatibility/2006" xmlns:aink="http://schemas.microsoft.com/office/drawing/2016/ink" xmlns:am3d="http://schemas.microsoft.com/office/drawing/2017/model3d" xmlns:o="urn:schemas-microsoft-com:office:office" xmlns:oel="http://schemas.microsoft.com/office/2019/extlst" xmlns:r="http://schemas.openxmlformats.org/officeDocument/2006/relationships" xmlns:m="http://schemas.openxmlformats.org/officeDocument/2006/math" xmlns:v="urn:schemas-microsoft-com:vml" xmlns:wp14="http://schemas.microsoft.com/office/word/2010/wordprocessingDrawing" xmlns:wp="http://schemas.openxmlformats.org/drawingml/2006/wordprocessingDrawing" xmlns:w10="urn:schemas-microsoft-com:office:word" xmlns:w="http://schemas.openxmlformats.org/wordprocessingml/2006/main" xmlns:w14="http://schemas.microsoft.com/office/word/2010/wordml" xmlns:w15="http://schemas.microsoft.com/office/word/2012/wordml" xmlns:w16cex="http://schemas.microsoft.com/office/word/2018/wordml/cex" xmlns:w16cid="http://schemas.microsoft.com/office/word/2016/wordml/cid" xmlns:w16="http://schemas.microsoft.com/office/word/2018/wordml" xmlns:w16sdtdh="http://schemas.microsoft.com/office/word/2020/wordml/sdtdatahash" xmlns:w16se="http://schemas.microsoft.com/office/word/2015/wordml/symex" xmlns:wpg="http://schemas.microsoft.com/office/word/2010/wordprocessingGroup" xmlns:wpi="http://schemas.microsoft.com/office/word/2010/wordprocessingInk" xmlns:wne="http://schemas.microsoft.com/office/word/2006/wordml" xmlns:wps="http://schemas.microsoft.com/office/word/2010/wordprocessingShape" mc:Ignorable="w14 w15 w16se w16cid w16 w16cex w16sdtdh wp14">
+  <w:sdt>
+    <w:sdtPr>
+      <w:id w:val="1203432481"/>
+      <w:docPartObj>
+        <w:docPartGallery w:val="Page Numbers (Bottom of Page)"/>
+        <w:docPartUnique/>
+      </w:docPartObj>
+    </w:sdtPr>
+    <w:sdtEndPr>
+      <w:rPr>
+        <w:color w:val="7F7F7F" w:themeColor="background1" w:themeShade="7F"/>
+        <w:spacing w:val="60"/>
+      </w:rPr>
+    </w:sdtEndPr>
+    <w:sdtContent>
+      <w:p>
+        <w:pPr>
+          <w:pStyle w:val="Footer"/>
+          <w:pBdr>
+            <w:top w:val="single" w:sz="4" w:space="1" w:color="D9D9D9" w:themeColor="background1" w:themeShade="D9"/>
+          </w:pBdr>
+          <w:rPr>
+            <w:color w:val="7F7F7F" w:themeColor="background1" w:themeShade="7F"/>
+            <w:spacing w:val="60"/>
+          </w:rPr>
+        </w:pPr>
+        <w:r>
+          <w:fldChar w:fldCharType="begin"/>
+        </w:r>
+        <w:r>
+          <w:instrText xml:space="preserve"> PAGE   \* MERGEFORMAT </w:instrText>
+        </w:r>
+        <w:r>
+          <w:fldChar w:fldCharType="separate"/>
+        </w:r>
+        <w:r>
+          <w:rPr>
+            <w:b/>
+            <w:bCs/>
+            <w:noProof/>
+          </w:rPr>
+          <w:t>2</w:t>
+        </w:r>
+        <w:r>
+          <w:rPr>
+            <w:b/>
+            <w:bCs/>
+            <w:noProof/>
+          </w:rPr>
+          <w:fldChar w:fldCharType="end"/>
+        </w:r>
+        <w:r>
+          <w:rPr>
+            <w:b/>
+            <w:bCs/>
+          </w:rPr>
+          <w:t xml:space="preserve"> | </w:t>
+        </w:r>
+        <w:proofErr w:type="spellStart"/>
+        <w:r>
+          <w:rPr>
+            <w:color w:val="7F7F7F" w:themeColor="background1" w:themeShade="7F"/>
+            <w:spacing w:val="60"/>
+          </w:rPr>
+          <w:t>Pengenalan</w:t>
+        </w:r>
+        <w:proofErr w:type="spellEnd"/>
+        <w:r>
+          <w:rPr>
+            <w:color w:val="7F7F7F" w:themeColor="background1" w:themeShade="7F"/>
+            <w:spacing w:val="60"/>
+          </w:rPr>
+          <w:t xml:space="preserve"> </w:t>
+        </w:r>
+        <w:proofErr w:type="spellStart"/>
+        <w:r>
+          <w:rPr>
+            <w:color w:val="7F7F7F" w:themeColor="background1" w:themeShade="7F"/>
+            <w:spacing w:val="60"/>
+          </w:rPr>
+          <w:t>Otomotif</w:t>
+        </w:r>
+        <w:proofErr w:type="spellEnd"/>
+      </w:p>
+    </w:sdtContent>
+  </w:sdt>
+  <w:p>
+    <w:pPr>
+      <w:pStyle w:val="Footer"/>
+    </w:pPr>
+  </w:p>
+</w:ftr>
+</file>
+
+<file path=word/footer8.xml><?xml version="1.0" encoding="utf-8"?>
+<w:ftr xmlns:wpc="http://schemas.microsoft.com/office/word/2010/wordprocessingCanvas" xmlns:cx="http://schemas.microsoft.com/office/drawing/2014/chartex" xmlns:cx1="http://schemas.microsoft.com/office/drawing/2015/9/8/chartex" xmlns:cx2="http://schemas.microsoft.com/office/drawing/2015/10/21/chartex" xmlns:cx3="http://schemas.microsoft.com/office/drawing/2016/5/9/chartex" xmlns:cx4="http://schemas.microsoft.com/office/drawing/2016/5/10/chartex" xmlns:cx5="http://schemas.microsoft.com/office/drawing/2016/5/11/chartex" xmlns:cx6="http://schemas.microsoft.com/office/drawing/2016/5/12/chartex" xmlns:cx7="http://schemas.microsoft.com/office/drawing/2016/5/13/chartex" xmlns:cx8="http://schemas.microsoft.com/office/drawing/2016/5/14/chartex" xmlns:mc="http://schemas.openxmlformats.org/markup-compatibility/2006" xmlns:aink="http://schemas.microsoft.com/office/drawing/2016/ink" xmlns:am3d="http://schemas.microsoft.com/office/drawing/2017/model3d" xmlns:o="urn:schemas-microsoft-com:office:office" xmlns:oel="http://schemas.microsoft.com/office/2019/extlst" xmlns:r="http://schemas.openxmlformats.org/officeDocument/2006/relationships" xmlns:m="http://schemas.openxmlformats.org/officeDocument/2006/math" xmlns:v="urn:schemas-microsoft-com:vml" xmlns:wp14="http://schemas.microsoft.com/office/word/2010/wordprocessingDrawing" xmlns:wp="http://schemas.openxmlformats.org/drawingml/2006/wordprocessingDrawing" xmlns:w10="urn:schemas-microsoft-com:office:word" xmlns:w="http://schemas.openxmlformats.org/wordprocessingml/2006/main" xmlns:w14="http://schemas.microsoft.com/office/word/2010/wordml" xmlns:w15="http://schemas.microsoft.com/office/word/2012/wordml" xmlns:w16cex="http://schemas.microsoft.com/office/word/2018/wordml/cex" xmlns:w16cid="http://schemas.microsoft.com/office/word/2016/wordml/cid" xmlns:w16="http://schemas.microsoft.com/office/word/2018/wordml" xmlns:w16sdtdh="http://schemas.microsoft.com/office/word/2020/wordml/sdtdatahash" xmlns:w16se="http://schemas.microsoft.com/office/word/2015/wordml/symex" xmlns:wpg="http://schemas.microsoft.com/office/word/2010/wordprocessingGroup" xmlns:wpi="http://schemas.microsoft.com/office/word/2010/wordprocessingInk" xmlns:wne="http://schemas.microsoft.com/office/word/2006/wordml" xmlns:wps="http://schemas.microsoft.com/office/word/2010/wordprocessingShape" mc:Ignorable="w14 w15 w16se w16cid w16 w16cex w16sdtdh wp14">
+  <w:sdt>
+    <w:sdtPr>
+      <w:id w:val="1479798462"/>
+      <w:docPartObj>
+        <w:docPartGallery w:val="Page Numbers (Bottom of Page)"/>
+        <w:docPartUnique/>
+      </w:docPartObj>
+    </w:sdtPr>
+    <w:sdtEndPr>
+      <w:rPr>
+        <w:color w:val="7F7F7F" w:themeColor="background1" w:themeShade="7F"/>
+        <w:spacing w:val="60"/>
+      </w:rPr>
+    </w:sdtEndPr>
+    <w:sdtContent>
+      <w:p>
+        <w:pPr>
+          <w:pStyle w:val="Footer"/>
+          <w:pBdr>
+            <w:top w:val="single" w:sz="4" w:space="1" w:color="D9D9D9" w:themeColor="background1" w:themeShade="D9"/>
+          </w:pBdr>
+          <w:rPr>
+            <w:color w:val="7F7F7F" w:themeColor="background1" w:themeShade="7F"/>
+            <w:spacing w:val="60"/>
+          </w:rPr>
+        </w:pPr>
+        <w:r>
+          <w:fldChar w:fldCharType="begin"/>
+        </w:r>
+        <w:r>
+          <w:instrText xml:space="preserve"> PAGE   \* MERGEFORMAT </w:instrText>
+        </w:r>
+        <w:r>
+          <w:fldChar w:fldCharType="separate"/>
+        </w:r>
+        <w:r>
+          <w:rPr>
+            <w:b/>
+            <w:bCs/>
+            <w:noProof/>
+          </w:rPr>
+          <w:t>2</w:t>
+        </w:r>
+        <w:r>
+          <w:rPr>
+            <w:b/>
+            <w:bCs/>
+            <w:noProof/>
+          </w:rPr>
+          <w:fldChar w:fldCharType="end"/>
+        </w:r>
+        <w:r>
+          <w:rPr>
+            <w:b/>
+            <w:bCs/>
+          </w:rPr>
+          <w:t xml:space="preserve"> | </w:t>
+        </w:r>
+      </w:p>
+    </w:sdtContent>
+  </w:sdt>
+  <w:p>
+    <w:pPr>
+      <w:pStyle w:val="Footer"/>
+    </w:pPr>
+  </w:p>
+</w:ftr>
+</file>
+
+<file path=word/footer9.xml><?xml version="1.0" encoding="utf-8"?>
+<w:ftr xmlns:wpc="http://schemas.microsoft.com/office/word/2010/wordprocessingCanvas" xmlns:cx="http://schemas.microsoft.com/office/drawing/2014/chartex" xmlns:cx1="http://schemas.microsoft.com/office/drawing/2015/9/8/chartex" xmlns:cx2="http://schemas.microsoft.com/office/drawing/2015/10/21/chartex" xmlns:cx3="http://schemas.microsoft.com/office/drawing/2016/5/9/chartex" xmlns:cx4="http://schemas.microsoft.com/office/drawing/2016/5/10/chartex" xmlns:cx5="http://schemas.microsoft.com/office/drawing/2016/5/11/chartex" xmlns:cx6="http://schemas.microsoft.com/office/drawing/2016/5/12/chartex" xmlns:cx7="http://schemas.microsoft.com/office/drawing/2016/5/13/chartex" xmlns:cx8="http://schemas.microsoft.com/office/drawing/2016/5/14/chartex" xmlns:mc="http://schemas.openxmlformats.org/markup-compatibility/2006" xmlns:aink="http://schemas.microsoft.com/office/drawing/2016/ink" xmlns:am3d="http://schemas.microsoft.com/office/drawing/2017/model3d" xmlns:o="urn:schemas-microsoft-com:office:office" xmlns:oel="http://schemas.microsoft.com/office/2019/extlst" xmlns:r="http://schemas.openxmlformats.org/officeDocument/2006/relationships" xmlns:m="http://schemas.openxmlformats.org/officeDocument/2006/math" xmlns:v="urn:schemas-microsoft-com:vml" xmlns:wp14="http://schemas.microsoft.com/office/word/2010/wordprocessingDrawing" xmlns:wp="http://schemas.openxmlformats.org/drawingml/2006/wordprocessingDrawing" xmlns:w10="urn:schemas-microsoft-com:office:word" xmlns:w="http://schemas.openxmlformats.org/wordprocessingml/2006/main" xmlns:w14="http://schemas.microsoft.com/office/word/2010/wordml" xmlns:w15="http://schemas.microsoft.com/office/word/2012/wordml" xmlns:w16cex="http://schemas.microsoft.com/office/word/2018/wordml/cex" xmlns:w16cid="http://schemas.microsoft.com/office/word/2016/wordml/cid" xmlns:w16="http://schemas.microsoft.com/office/word/2018/wordml" xmlns:w16sdtdh="http://schemas.microsoft.com/office/word/2020/wordml/sdtdatahash" xmlns:w16se="http://schemas.microsoft.com/office/word/2015/wordml/symex" xmlns:wpg="http://schemas.microsoft.com/office/word/2010/wordprocessingGroup" xmlns:wpi="http://schemas.microsoft.com/office/word/2010/wordprocessingInk" xmlns:wne="http://schemas.microsoft.com/office/word/2006/wordml" xmlns:wps="http://schemas.microsoft.com/office/word/2010/wordprocessingShape" mc:Ignorable="w14 w15 w16se w16cid w16 w16cex w16sdtdh wp14">
+  <w:sdt>
+    <w:sdtPr>
+      <w:id w:val="-435282046"/>
+      <w:docPartObj>
+        <w:docPartGallery w:val="Page Numbers (Bottom of Page)"/>
+        <w:docPartUnique/>
+      </w:docPartObj>
+    </w:sdtPr>
+    <w:sdtEndPr>
+      <w:rPr>
+        <w:color w:val="7F7F7F" w:themeColor="background1" w:themeShade="7F"/>
+        <w:spacing w:val="60"/>
+      </w:rPr>
+    </w:sdtEndPr>
+    <w:sdtContent>
+      <w:p>
+        <w:pPr>
+          <w:pStyle w:val="Footer"/>
+          <w:pBdr>
+            <w:top w:val="single" w:sz="4" w:space="1" w:color="D9D9D9" w:themeColor="background1" w:themeShade="D9"/>
+          </w:pBdr>
+          <w:rPr>
+            <w:color w:val="7F7F7F" w:themeColor="background1" w:themeShade="7F"/>
+            <w:spacing w:val="60"/>
+          </w:rPr>
+        </w:pPr>
+        <w:r>
+          <w:fldChar w:fldCharType="begin"/>
+        </w:r>
+        <w:r>
+          <w:instrText xml:space="preserve"> PAGE   \* MERGEFORMAT </w:instrText>
+        </w:r>
+        <w:r>
+          <w:fldChar w:fldCharType="separate"/>
+        </w:r>
+        <w:r>
+          <w:rPr>
+            <w:b/>
+            <w:bCs/>
+            <w:noProof/>
+          </w:rPr>
+          <w:t>2</w:t>
+        </w:r>
+        <w:r>
+          <w:rPr>
+            <w:b/>
+            <w:bCs/>
+            <w:noProof/>
+          </w:rPr>
+          <w:fldChar w:fldCharType="end"/>
+        </w:r>
+        <w:r>
+          <w:rPr>
+            <w:b/>
+            <w:bCs/>
+          </w:rPr>
+          <w:t xml:space="preserve"> | </w:t>
+        </w:r>
+        <w:r>
+          <w:rPr>
+            <w:color w:val="7F7F7F" w:themeColor="background1" w:themeShade="7F"/>
+            <w:spacing w:val="60"/>
+          </w:rPr>
+          <w:t xml:space="preserve">Dasar </w:t>
+        </w:r>
+        <w:proofErr w:type="spellStart"/>
+        <w:r>
+          <w:rPr>
+            <w:color w:val="7F7F7F" w:themeColor="background1" w:themeShade="7F"/>
+            <w:spacing w:val="60"/>
+          </w:rPr>
+          <w:t>Pemrograman</w:t>
+        </w:r>
+        <w:proofErr w:type="spellEnd"/>
+      </w:p>
+    </w:sdtContent>
+  </w:sdt>
+  <w:p>
+    <w:pPr>
+      <w:pStyle w:val="Footer"/>
+    </w:pPr>
+  </w:p>
+</w:ftr>
+</file>
+
 <file path=word/footnotes.xml><?xml version="1.0" encoding="utf-8"?>
 <w:footnotes xmlns:wpc="http://schemas.microsoft.com/office/word/2010/wordprocessingCanvas" xmlns:cx="http://schemas.microsoft.com/office/drawing/2014/chartex" xmlns:cx1="http://schemas.microsoft.com/office/drawing/2015/9/8/chartex" xmlns:cx2="http://schemas.microsoft.com/office/drawing/2015/10/21/chartex" xmlns:cx3="http://schemas.microsoft.com/office/drawing/2016/5/9/chartex" xmlns:cx4="http://schemas.microsoft.com/office/drawing/2016/5/10/chartex" xmlns:cx5="http://schemas.microsoft.com/office/drawing/2016/5/11/chartex" xmlns:cx6="http://schemas.microsoft.com/office/drawing/2016/5/12/chartex" xmlns:cx7="http://schemas.microsoft.com/office/drawing/2016/5/13/chartex" xmlns:cx8="http://schemas.microsoft.com/office/drawing/2016/5/14/chartex" xmlns:mc="http://schemas.openxmlformats.org/markup-compatibility/2006" xmlns:aink="http://schemas.microsoft.com/office/drawing/2016/ink" xmlns:am3d="http://schemas.microsoft.com/office/drawing/2017/model3d" xmlns:o="urn:schemas-microsoft-com:office:office" xmlns:oel="http://schemas.microsoft.com/office/2019/extlst" xmlns:r="http://schemas.openxmlformats.org/officeDocument/2006/relationships" xmlns:m="http://schemas.openxmlformats.org/officeDocument/2006/math" xmlns:v="urn:schemas-microsoft-com:vml" xmlns:wp14="http://schemas.microsoft.com/office/word/2010/wordprocessingDrawing" xmlns:wp="http://schemas.openxmlformats.org/drawingml/2006/wordprocessingDrawing" xmlns:w10="urn:schemas-microsoft-com:office:word" xmlns:w="http://schemas.openxmlformats.org/wordprocessingml/2006/main" xmlns:w14="http://schemas.microsoft.com/office/word/2010/wordml" xmlns:w15="http://schemas.microsoft.com/office/word/2012/wordml" xmlns:w16cex="http://schemas.microsoft.com/office/word/2018/wordml/cex" xmlns:w16cid="http://schemas.microsoft.com/office/word/2016/wordml/cid" xmlns:w16="http://schemas.microsoft.com/office/word/2018/wordml" xmlns:w16sdtdh="http://schemas.microsoft.com/office/word/2020/wordml/sdtdatahash" xmlns:w16se="http://schemas.microsoft.com/office/word/2015/wordml/symex" xmlns:wpg="http://schemas.microsoft.com/office/word/2010/wordprocessingGroup" xmlns:wpi="http://schemas.microsoft.com/office/word/2010/wordprocessingInk" xmlns:wne="http://schemas.microsoft.com/office/word/2006/wordml" xmlns:wps="http://schemas.microsoft.com/office/word/2010/wordprocessingShape" mc:Ignorable="w14 w15 w16se w16cid w16 w16cex w16sdtdh wp14">
   <w:footnote w:type="separator" w:id="-1">
@@ -19091,6 +24724,95 @@
     </w:lvl>
   </w:abstractNum>
   <w:abstractNum w:abstractNumId="25" w15:restartNumberingAfterBreak="0">
+    <w:nsid w:val="38CC397F"/>
+    <w:multiLevelType w:val="hybridMultilevel"/>
+    <w:tmpl w:val="0C0C68EC"/>
+    <w:lvl w:ilvl="0" w:tplc="04210019">
+      <w:start w:val="1"/>
+      <w:numFmt w:val="lowerLetter"/>
+      <w:lvlText w:val="%1."/>
+      <w:lvlJc w:val="left"/>
+      <w:pPr>
+        <w:ind w:left="720" w:hanging="360"/>
+      </w:pPr>
+      <w:rPr>
+        <w:rFonts w:hint="default"/>
+      </w:rPr>
+    </w:lvl>
+    <w:lvl w:ilvl="1" w:tplc="04210019" w:tentative="1">
+      <w:start w:val="1"/>
+      <w:numFmt w:val="lowerLetter"/>
+      <w:lvlText w:val="%2."/>
+      <w:lvlJc w:val="left"/>
+      <w:pPr>
+        <w:ind w:left="1440" w:hanging="360"/>
+      </w:pPr>
+    </w:lvl>
+    <w:lvl w:ilvl="2" w:tplc="0421001B" w:tentative="1">
+      <w:start w:val="1"/>
+      <w:numFmt w:val="lowerRoman"/>
+      <w:lvlText w:val="%3."/>
+      <w:lvlJc w:val="right"/>
+      <w:pPr>
+        <w:ind w:left="2160" w:hanging="180"/>
+      </w:pPr>
+    </w:lvl>
+    <w:lvl w:ilvl="3" w:tplc="0421000F" w:tentative="1">
+      <w:start w:val="1"/>
+      <w:numFmt w:val="decimal"/>
+      <w:lvlText w:val="%4."/>
+      <w:lvlJc w:val="left"/>
+      <w:pPr>
+        <w:ind w:left="2880" w:hanging="360"/>
+      </w:pPr>
+    </w:lvl>
+    <w:lvl w:ilvl="4" w:tplc="04210019" w:tentative="1">
+      <w:start w:val="1"/>
+      <w:numFmt w:val="lowerLetter"/>
+      <w:lvlText w:val="%5."/>
+      <w:lvlJc w:val="left"/>
+      <w:pPr>
+        <w:ind w:left="3600" w:hanging="360"/>
+      </w:pPr>
+    </w:lvl>
+    <w:lvl w:ilvl="5" w:tplc="0421001B" w:tentative="1">
+      <w:start w:val="1"/>
+      <w:numFmt w:val="lowerRoman"/>
+      <w:lvlText w:val="%6."/>
+      <w:lvlJc w:val="right"/>
+      <w:pPr>
+        <w:ind w:left="4320" w:hanging="180"/>
+      </w:pPr>
+    </w:lvl>
+    <w:lvl w:ilvl="6" w:tplc="0421000F" w:tentative="1">
+      <w:start w:val="1"/>
+      <w:numFmt w:val="decimal"/>
+      <w:lvlText w:val="%7."/>
+      <w:lvlJc w:val="left"/>
+      <w:pPr>
+        <w:ind w:left="5040" w:hanging="360"/>
+      </w:pPr>
+    </w:lvl>
+    <w:lvl w:ilvl="7" w:tplc="04210019" w:tentative="1">
+      <w:start w:val="1"/>
+      <w:numFmt w:val="lowerLetter"/>
+      <w:lvlText w:val="%8."/>
+      <w:lvlJc w:val="left"/>
+      <w:pPr>
+        <w:ind w:left="5760" w:hanging="360"/>
+      </w:pPr>
+    </w:lvl>
+    <w:lvl w:ilvl="8" w:tplc="0421001B" w:tentative="1">
+      <w:start w:val="1"/>
+      <w:numFmt w:val="lowerRoman"/>
+      <w:lvlText w:val="%9."/>
+      <w:lvlJc w:val="right"/>
+      <w:pPr>
+        <w:ind w:left="6480" w:hanging="180"/>
+      </w:pPr>
+    </w:lvl>
+  </w:abstractNum>
+  <w:abstractNum w:abstractNumId="26" w15:restartNumberingAfterBreak="0">
     <w:nsid w:val="39C57F92"/>
     <w:multiLevelType w:val="hybridMultilevel"/>
     <w:tmpl w:val="CDB0910E"/>
@@ -19208,7 +24930,7 @@
       </w:rPr>
     </w:lvl>
   </w:abstractNum>
-  <w:abstractNum w:abstractNumId="26" w15:restartNumberingAfterBreak="0">
+  <w:abstractNum w:abstractNumId="27" w15:restartNumberingAfterBreak="0">
     <w:nsid w:val="3B8B7FA5"/>
     <w:multiLevelType w:val="hybridMultilevel"/>
     <w:tmpl w:val="F586AF6A"/>
@@ -19297,7 +25019,7 @@
       </w:pPr>
     </w:lvl>
   </w:abstractNum>
-  <w:abstractNum w:abstractNumId="27" w15:restartNumberingAfterBreak="0">
+  <w:abstractNum w:abstractNumId="28" w15:restartNumberingAfterBreak="0">
     <w:nsid w:val="3C4A21B6"/>
     <w:multiLevelType w:val="hybridMultilevel"/>
     <w:tmpl w:val="A0E28A6C"/>
@@ -19386,7 +25108,7 @@
       </w:pPr>
     </w:lvl>
   </w:abstractNum>
-  <w:abstractNum w:abstractNumId="28" w15:restartNumberingAfterBreak="0">
+  <w:abstractNum w:abstractNumId="29" w15:restartNumberingAfterBreak="0">
     <w:nsid w:val="42951249"/>
     <w:multiLevelType w:val="hybridMultilevel"/>
     <w:tmpl w:val="2832842E"/>
@@ -19475,7 +25197,7 @@
       </w:pPr>
     </w:lvl>
   </w:abstractNum>
-  <w:abstractNum w:abstractNumId="29" w15:restartNumberingAfterBreak="0">
+  <w:abstractNum w:abstractNumId="30" w15:restartNumberingAfterBreak="0">
     <w:nsid w:val="44A06FEE"/>
     <w:multiLevelType w:val="hybridMultilevel"/>
     <w:tmpl w:val="D34EFBEE"/>
@@ -19564,7 +25286,96 @@
       </w:pPr>
     </w:lvl>
   </w:abstractNum>
-  <w:abstractNum w:abstractNumId="30" w15:restartNumberingAfterBreak="0">
+  <w:abstractNum w:abstractNumId="31" w15:restartNumberingAfterBreak="0">
+    <w:nsid w:val="451E4022"/>
+    <w:multiLevelType w:val="hybridMultilevel"/>
+    <w:tmpl w:val="87D8EFB2"/>
+    <w:lvl w:ilvl="0" w:tplc="8E9ED4C8">
+      <w:start w:val="1"/>
+      <w:numFmt w:val="decimal"/>
+      <w:lvlText w:val="%1."/>
+      <w:lvlJc w:val="left"/>
+      <w:pPr>
+        <w:ind w:left="1080" w:hanging="360"/>
+      </w:pPr>
+      <w:rPr>
+        <w:rFonts w:hint="default"/>
+      </w:rPr>
+    </w:lvl>
+    <w:lvl w:ilvl="1" w:tplc="04210019" w:tentative="1">
+      <w:start w:val="1"/>
+      <w:numFmt w:val="lowerLetter"/>
+      <w:lvlText w:val="%2."/>
+      <w:lvlJc w:val="left"/>
+      <w:pPr>
+        <w:ind w:left="1800" w:hanging="360"/>
+      </w:pPr>
+    </w:lvl>
+    <w:lvl w:ilvl="2" w:tplc="0421001B" w:tentative="1">
+      <w:start w:val="1"/>
+      <w:numFmt w:val="lowerRoman"/>
+      <w:lvlText w:val="%3."/>
+      <w:lvlJc w:val="right"/>
+      <w:pPr>
+        <w:ind w:left="2520" w:hanging="180"/>
+      </w:pPr>
+    </w:lvl>
+    <w:lvl w:ilvl="3" w:tplc="0421000F" w:tentative="1">
+      <w:start w:val="1"/>
+      <w:numFmt w:val="decimal"/>
+      <w:lvlText w:val="%4."/>
+      <w:lvlJc w:val="left"/>
+      <w:pPr>
+        <w:ind w:left="3240" w:hanging="360"/>
+      </w:pPr>
+    </w:lvl>
+    <w:lvl w:ilvl="4" w:tplc="04210019" w:tentative="1">
+      <w:start w:val="1"/>
+      <w:numFmt w:val="lowerLetter"/>
+      <w:lvlText w:val="%5."/>
+      <w:lvlJc w:val="left"/>
+      <w:pPr>
+        <w:ind w:left="3960" w:hanging="360"/>
+      </w:pPr>
+    </w:lvl>
+    <w:lvl w:ilvl="5" w:tplc="0421001B" w:tentative="1">
+      <w:start w:val="1"/>
+      <w:numFmt w:val="lowerRoman"/>
+      <w:lvlText w:val="%6."/>
+      <w:lvlJc w:val="right"/>
+      <w:pPr>
+        <w:ind w:left="4680" w:hanging="180"/>
+      </w:pPr>
+    </w:lvl>
+    <w:lvl w:ilvl="6" w:tplc="0421000F" w:tentative="1">
+      <w:start w:val="1"/>
+      <w:numFmt w:val="decimal"/>
+      <w:lvlText w:val="%7."/>
+      <w:lvlJc w:val="left"/>
+      <w:pPr>
+        <w:ind w:left="5400" w:hanging="360"/>
+      </w:pPr>
+    </w:lvl>
+    <w:lvl w:ilvl="7" w:tplc="04210019" w:tentative="1">
+      <w:start w:val="1"/>
+      <w:numFmt w:val="lowerLetter"/>
+      <w:lvlText w:val="%8."/>
+      <w:lvlJc w:val="left"/>
+      <w:pPr>
+        <w:ind w:left="6120" w:hanging="360"/>
+      </w:pPr>
+    </w:lvl>
+    <w:lvl w:ilvl="8" w:tplc="0421001B" w:tentative="1">
+      <w:start w:val="1"/>
+      <w:numFmt w:val="lowerRoman"/>
+      <w:lvlText w:val="%9."/>
+      <w:lvlJc w:val="right"/>
+      <w:pPr>
+        <w:ind w:left="6840" w:hanging="180"/>
+      </w:pPr>
+    </w:lvl>
+  </w:abstractNum>
+  <w:abstractNum w:abstractNumId="32" w15:restartNumberingAfterBreak="0">
     <w:nsid w:val="48CF6062"/>
     <w:multiLevelType w:val="hybridMultilevel"/>
     <w:tmpl w:val="34FE7430"/>
@@ -19653,7 +25464,7 @@
       </w:pPr>
     </w:lvl>
   </w:abstractNum>
-  <w:abstractNum w:abstractNumId="31" w15:restartNumberingAfterBreak="0">
+  <w:abstractNum w:abstractNumId="33" w15:restartNumberingAfterBreak="0">
     <w:nsid w:val="4A46223C"/>
     <w:multiLevelType w:val="hybridMultilevel"/>
     <w:tmpl w:val="DC4CFC34"/>
@@ -19742,7 +25553,7 @@
       </w:pPr>
     </w:lvl>
   </w:abstractNum>
-  <w:abstractNum w:abstractNumId="32" w15:restartNumberingAfterBreak="0">
+  <w:abstractNum w:abstractNumId="34" w15:restartNumberingAfterBreak="0">
     <w:nsid w:val="4B13591F"/>
     <w:multiLevelType w:val="hybridMultilevel"/>
     <w:tmpl w:val="44DE5E68"/>
@@ -19831,7 +25642,7 @@
       </w:pPr>
     </w:lvl>
   </w:abstractNum>
-  <w:abstractNum w:abstractNumId="33" w15:restartNumberingAfterBreak="0">
+  <w:abstractNum w:abstractNumId="35" w15:restartNumberingAfterBreak="0">
     <w:nsid w:val="4B1640B3"/>
     <w:multiLevelType w:val="hybridMultilevel"/>
     <w:tmpl w:val="C0421D42"/>
@@ -19920,7 +25731,7 @@
       </w:pPr>
     </w:lvl>
   </w:abstractNum>
-  <w:abstractNum w:abstractNumId="34" w15:restartNumberingAfterBreak="0">
+  <w:abstractNum w:abstractNumId="36" w15:restartNumberingAfterBreak="0">
     <w:nsid w:val="4C0B01DE"/>
     <w:multiLevelType w:val="multilevel"/>
     <w:tmpl w:val="9AD8F052"/>
@@ -20049,7 +25860,7 @@
       </w:rPr>
     </w:lvl>
   </w:abstractNum>
-  <w:abstractNum w:abstractNumId="35" w15:restartNumberingAfterBreak="0">
+  <w:abstractNum w:abstractNumId="37" w15:restartNumberingAfterBreak="0">
     <w:nsid w:val="4ED626F3"/>
     <w:multiLevelType w:val="hybridMultilevel"/>
     <w:tmpl w:val="13E6C508"/>
@@ -20138,7 +25949,7 @@
       </w:pPr>
     </w:lvl>
   </w:abstractNum>
-  <w:abstractNum w:abstractNumId="36" w15:restartNumberingAfterBreak="0">
+  <w:abstractNum w:abstractNumId="38" w15:restartNumberingAfterBreak="0">
     <w:nsid w:val="51BC5212"/>
     <w:multiLevelType w:val="hybridMultilevel"/>
     <w:tmpl w:val="15804CFE"/>
@@ -20227,7 +26038,7 @@
       </w:pPr>
     </w:lvl>
   </w:abstractNum>
-  <w:abstractNum w:abstractNumId="37" w15:restartNumberingAfterBreak="0">
+  <w:abstractNum w:abstractNumId="39" w15:restartNumberingAfterBreak="0">
     <w:nsid w:val="51D071B7"/>
     <w:multiLevelType w:val="hybridMultilevel"/>
     <w:tmpl w:val="870C50A4"/>
@@ -20316,7 +26127,7 @@
       </w:pPr>
     </w:lvl>
   </w:abstractNum>
-  <w:abstractNum w:abstractNumId="38" w15:restartNumberingAfterBreak="0">
+  <w:abstractNum w:abstractNumId="40" w15:restartNumberingAfterBreak="0">
     <w:nsid w:val="52164CBE"/>
     <w:multiLevelType w:val="hybridMultilevel"/>
     <w:tmpl w:val="14B814A2"/>
@@ -20405,7 +26216,96 @@
       </w:pPr>
     </w:lvl>
   </w:abstractNum>
-  <w:abstractNum w:abstractNumId="39" w15:restartNumberingAfterBreak="0">
+  <w:abstractNum w:abstractNumId="41" w15:restartNumberingAfterBreak="0">
+    <w:nsid w:val="551D0FCC"/>
+    <w:multiLevelType w:val="hybridMultilevel"/>
+    <w:tmpl w:val="D5EC7FB6"/>
+    <w:lvl w:ilvl="0" w:tplc="EB8E5414">
+      <w:start w:val="1"/>
+      <w:numFmt w:val="lowerLetter"/>
+      <w:lvlText w:val="%1."/>
+      <w:lvlJc w:val="left"/>
+      <w:pPr>
+        <w:ind w:left="1440" w:hanging="360"/>
+      </w:pPr>
+      <w:rPr>
+        <w:rFonts w:hint="default"/>
+      </w:rPr>
+    </w:lvl>
+    <w:lvl w:ilvl="1" w:tplc="04210019" w:tentative="1">
+      <w:start w:val="1"/>
+      <w:numFmt w:val="lowerLetter"/>
+      <w:lvlText w:val="%2."/>
+      <w:lvlJc w:val="left"/>
+      <w:pPr>
+        <w:ind w:left="2160" w:hanging="360"/>
+      </w:pPr>
+    </w:lvl>
+    <w:lvl w:ilvl="2" w:tplc="0421001B" w:tentative="1">
+      <w:start w:val="1"/>
+      <w:numFmt w:val="lowerRoman"/>
+      <w:lvlText w:val="%3."/>
+      <w:lvlJc w:val="right"/>
+      <w:pPr>
+        <w:ind w:left="2880" w:hanging="180"/>
+      </w:pPr>
+    </w:lvl>
+    <w:lvl w:ilvl="3" w:tplc="0421000F" w:tentative="1">
+      <w:start w:val="1"/>
+      <w:numFmt w:val="decimal"/>
+      <w:lvlText w:val="%4."/>
+      <w:lvlJc w:val="left"/>
+      <w:pPr>
+        <w:ind w:left="3600" w:hanging="360"/>
+      </w:pPr>
+    </w:lvl>
+    <w:lvl w:ilvl="4" w:tplc="04210019" w:tentative="1">
+      <w:start w:val="1"/>
+      <w:numFmt w:val="lowerLetter"/>
+      <w:lvlText w:val="%5."/>
+      <w:lvlJc w:val="left"/>
+      <w:pPr>
+        <w:ind w:left="4320" w:hanging="360"/>
+      </w:pPr>
+    </w:lvl>
+    <w:lvl w:ilvl="5" w:tplc="0421001B" w:tentative="1">
+      <w:start w:val="1"/>
+      <w:numFmt w:val="lowerRoman"/>
+      <w:lvlText w:val="%6."/>
+      <w:lvlJc w:val="right"/>
+      <w:pPr>
+        <w:ind w:left="5040" w:hanging="180"/>
+      </w:pPr>
+    </w:lvl>
+    <w:lvl w:ilvl="6" w:tplc="0421000F" w:tentative="1">
+      <w:start w:val="1"/>
+      <w:numFmt w:val="decimal"/>
+      <w:lvlText w:val="%7."/>
+      <w:lvlJc w:val="left"/>
+      <w:pPr>
+        <w:ind w:left="5760" w:hanging="360"/>
+      </w:pPr>
+    </w:lvl>
+    <w:lvl w:ilvl="7" w:tplc="04210019" w:tentative="1">
+      <w:start w:val="1"/>
+      <w:numFmt w:val="lowerLetter"/>
+      <w:lvlText w:val="%8."/>
+      <w:lvlJc w:val="left"/>
+      <w:pPr>
+        <w:ind w:left="6480" w:hanging="360"/>
+      </w:pPr>
+    </w:lvl>
+    <w:lvl w:ilvl="8" w:tplc="0421001B" w:tentative="1">
+      <w:start w:val="1"/>
+      <w:numFmt w:val="lowerRoman"/>
+      <w:lvlText w:val="%9."/>
+      <w:lvlJc w:val="right"/>
+      <w:pPr>
+        <w:ind w:left="7200" w:hanging="180"/>
+      </w:pPr>
+    </w:lvl>
+  </w:abstractNum>
+  <w:abstractNum w:abstractNumId="42" w15:restartNumberingAfterBreak="0">
     <w:nsid w:val="576C00DC"/>
     <w:multiLevelType w:val="hybridMultilevel"/>
     <w:tmpl w:val="345C186C"/>
@@ -20494,7 +26394,96 @@
       </w:pPr>
     </w:lvl>
   </w:abstractNum>
-  <w:abstractNum w:abstractNumId="40" w15:restartNumberingAfterBreak="0">
+  <w:abstractNum w:abstractNumId="43" w15:restartNumberingAfterBreak="0">
+    <w:nsid w:val="5C54456A"/>
+    <w:multiLevelType w:val="hybridMultilevel"/>
+    <w:tmpl w:val="77C8989C"/>
+    <w:lvl w:ilvl="0" w:tplc="537EA1FA">
+      <w:start w:val="1"/>
+      <w:numFmt w:val="decimal"/>
+      <w:lvlText w:val="%1."/>
+      <w:lvlJc w:val="left"/>
+      <w:pPr>
+        <w:ind w:left="644" w:hanging="360"/>
+      </w:pPr>
+      <w:rPr>
+        <w:rFonts w:hint="default"/>
+      </w:rPr>
+    </w:lvl>
+    <w:lvl w:ilvl="1" w:tplc="04210019" w:tentative="1">
+      <w:start w:val="1"/>
+      <w:numFmt w:val="lowerLetter"/>
+      <w:lvlText w:val="%2."/>
+      <w:lvlJc w:val="left"/>
+      <w:pPr>
+        <w:ind w:left="1364" w:hanging="360"/>
+      </w:pPr>
+    </w:lvl>
+    <w:lvl w:ilvl="2" w:tplc="0421001B" w:tentative="1">
+      <w:start w:val="1"/>
+      <w:numFmt w:val="lowerRoman"/>
+      <w:lvlText w:val="%3."/>
+      <w:lvlJc w:val="right"/>
+      <w:pPr>
+        <w:ind w:left="2084" w:hanging="180"/>
+      </w:pPr>
+    </w:lvl>
+    <w:lvl w:ilvl="3" w:tplc="0421000F" w:tentative="1">
+      <w:start w:val="1"/>
+      <w:numFmt w:val="decimal"/>
+      <w:lvlText w:val="%4."/>
+      <w:lvlJc w:val="left"/>
+      <w:pPr>
+        <w:ind w:left="2804" w:hanging="360"/>
+      </w:pPr>
+    </w:lvl>
+    <w:lvl w:ilvl="4" w:tplc="04210019" w:tentative="1">
+      <w:start w:val="1"/>
+      <w:numFmt w:val="lowerLetter"/>
+      <w:lvlText w:val="%5."/>
+      <w:lvlJc w:val="left"/>
+      <w:pPr>
+        <w:ind w:left="3524" w:hanging="360"/>
+      </w:pPr>
+    </w:lvl>
+    <w:lvl w:ilvl="5" w:tplc="0421001B" w:tentative="1">
+      <w:start w:val="1"/>
+      <w:numFmt w:val="lowerRoman"/>
+      <w:lvlText w:val="%6."/>
+      <w:lvlJc w:val="right"/>
+      <w:pPr>
+        <w:ind w:left="4244" w:hanging="180"/>
+      </w:pPr>
+    </w:lvl>
+    <w:lvl w:ilvl="6" w:tplc="0421000F" w:tentative="1">
+      <w:start w:val="1"/>
+      <w:numFmt w:val="decimal"/>
+      <w:lvlText w:val="%7."/>
+      <w:lvlJc w:val="left"/>
+      <w:pPr>
+        <w:ind w:left="4964" w:hanging="360"/>
+      </w:pPr>
+    </w:lvl>
+    <w:lvl w:ilvl="7" w:tplc="04210019" w:tentative="1">
+      <w:start w:val="1"/>
+      <w:numFmt w:val="lowerLetter"/>
+      <w:lvlText w:val="%8."/>
+      <w:lvlJc w:val="left"/>
+      <w:pPr>
+        <w:ind w:left="5684" w:hanging="360"/>
+      </w:pPr>
+    </w:lvl>
+    <w:lvl w:ilvl="8" w:tplc="0421001B" w:tentative="1">
+      <w:start w:val="1"/>
+      <w:numFmt w:val="lowerRoman"/>
+      <w:lvlText w:val="%9."/>
+      <w:lvlJc w:val="right"/>
+      <w:pPr>
+        <w:ind w:left="6404" w:hanging="180"/>
+      </w:pPr>
+    </w:lvl>
+  </w:abstractNum>
+  <w:abstractNum w:abstractNumId="44" w15:restartNumberingAfterBreak="0">
     <w:nsid w:val="5DB240A4"/>
     <w:multiLevelType w:val="hybridMultilevel"/>
     <w:tmpl w:val="59E64178"/>
@@ -20583,7 +26572,7 @@
       </w:pPr>
     </w:lvl>
   </w:abstractNum>
-  <w:abstractNum w:abstractNumId="41" w15:restartNumberingAfterBreak="0">
+  <w:abstractNum w:abstractNumId="45" w15:restartNumberingAfterBreak="0">
     <w:nsid w:val="606A7C8F"/>
     <w:multiLevelType w:val="hybridMultilevel"/>
     <w:tmpl w:val="E794CEF2"/>
@@ -20672,7 +26661,7 @@
       </w:pPr>
     </w:lvl>
   </w:abstractNum>
-  <w:abstractNum w:abstractNumId="42" w15:restartNumberingAfterBreak="0">
+  <w:abstractNum w:abstractNumId="46" w15:restartNumberingAfterBreak="0">
     <w:nsid w:val="61776D1C"/>
     <w:multiLevelType w:val="hybridMultilevel"/>
     <w:tmpl w:val="624456B6"/>
@@ -20761,7 +26750,7 @@
       </w:pPr>
     </w:lvl>
   </w:abstractNum>
-  <w:abstractNum w:abstractNumId="43" w15:restartNumberingAfterBreak="0">
+  <w:abstractNum w:abstractNumId="47" w15:restartNumberingAfterBreak="0">
     <w:nsid w:val="6C891854"/>
     <w:multiLevelType w:val="hybridMultilevel"/>
     <w:tmpl w:val="88909DF0"/>
@@ -20850,7 +26839,7 @@
       </w:pPr>
     </w:lvl>
   </w:abstractNum>
-  <w:abstractNum w:abstractNumId="44" w15:restartNumberingAfterBreak="0">
+  <w:abstractNum w:abstractNumId="48" w15:restartNumberingAfterBreak="0">
     <w:nsid w:val="6E2B2669"/>
     <w:multiLevelType w:val="hybridMultilevel"/>
     <w:tmpl w:val="1D909288"/>
@@ -20939,7 +26928,7 @@
       </w:pPr>
     </w:lvl>
   </w:abstractNum>
-  <w:abstractNum w:abstractNumId="45" w15:restartNumberingAfterBreak="0">
+  <w:abstractNum w:abstractNumId="49" w15:restartNumberingAfterBreak="0">
     <w:nsid w:val="6EBD176F"/>
     <w:multiLevelType w:val="hybridMultilevel"/>
     <w:tmpl w:val="3AA2DD82"/>
@@ -21028,7 +27017,7 @@
       </w:pPr>
     </w:lvl>
   </w:abstractNum>
-  <w:abstractNum w:abstractNumId="46" w15:restartNumberingAfterBreak="0">
+  <w:abstractNum w:abstractNumId="50" w15:restartNumberingAfterBreak="0">
     <w:nsid w:val="7504731E"/>
     <w:multiLevelType w:val="hybridMultilevel"/>
     <w:tmpl w:val="7F2675E6"/>
@@ -21117,7 +27106,7 @@
       </w:pPr>
     </w:lvl>
   </w:abstractNum>
-  <w:abstractNum w:abstractNumId="47" w15:restartNumberingAfterBreak="0">
+  <w:abstractNum w:abstractNumId="51" w15:restartNumberingAfterBreak="0">
     <w:nsid w:val="76AA18A7"/>
     <w:multiLevelType w:val="hybridMultilevel"/>
     <w:tmpl w:val="BB1E1616"/>
@@ -21206,7 +27195,7 @@
       </w:pPr>
     </w:lvl>
   </w:abstractNum>
-  <w:abstractNum w:abstractNumId="48" w15:restartNumberingAfterBreak="0">
+  <w:abstractNum w:abstractNumId="52" w15:restartNumberingAfterBreak="0">
     <w:nsid w:val="778B7071"/>
     <w:multiLevelType w:val="hybridMultilevel"/>
     <w:tmpl w:val="E4064748"/>
@@ -21295,7 +27284,7 @@
       </w:pPr>
     </w:lvl>
   </w:abstractNum>
-  <w:abstractNum w:abstractNumId="49" w15:restartNumberingAfterBreak="0">
+  <w:abstractNum w:abstractNumId="53" w15:restartNumberingAfterBreak="0">
     <w:nsid w:val="78D54CC5"/>
     <w:multiLevelType w:val="hybridMultilevel"/>
     <w:tmpl w:val="547A5D54"/>
@@ -21384,7 +27373,7 @@
       </w:pPr>
     </w:lvl>
   </w:abstractNum>
-  <w:abstractNum w:abstractNumId="50" w15:restartNumberingAfterBreak="0">
+  <w:abstractNum w:abstractNumId="54" w15:restartNumberingAfterBreak="0">
     <w:nsid w:val="79C72853"/>
     <w:multiLevelType w:val="hybridMultilevel"/>
     <w:tmpl w:val="C1209ECE"/>
@@ -21473,7 +27462,7 @@
       </w:pPr>
     </w:lvl>
   </w:abstractNum>
-  <w:abstractNum w:abstractNumId="51" w15:restartNumberingAfterBreak="0">
+  <w:abstractNum w:abstractNumId="55" w15:restartNumberingAfterBreak="0">
     <w:nsid w:val="7C8C68B9"/>
     <w:multiLevelType w:val="hybridMultilevel"/>
     <w:tmpl w:val="9A565874"/>
@@ -21562,7 +27551,7 @@
       </w:pPr>
     </w:lvl>
   </w:abstractNum>
-  <w:abstractNum w:abstractNumId="52" w15:restartNumberingAfterBreak="0">
+  <w:abstractNum w:abstractNumId="56" w15:restartNumberingAfterBreak="0">
     <w:nsid w:val="7E846438"/>
     <w:multiLevelType w:val="hybridMultilevel"/>
     <w:tmpl w:val="C9C4211A"/>
@@ -21651,7 +27640,7 @@
       </w:pPr>
     </w:lvl>
   </w:abstractNum>
-  <w:abstractNum w:abstractNumId="53" w15:restartNumberingAfterBreak="0">
+  <w:abstractNum w:abstractNumId="57" w15:restartNumberingAfterBreak="0">
     <w:nsid w:val="7F856DCC"/>
     <w:multiLevelType w:val="hybridMultilevel"/>
     <w:tmpl w:val="CD4ED7F2"/>
@@ -21744,13 +27733,13 @@
     <w:abstractNumId w:val="17"/>
   </w:num>
   <w:num w:numId="2" w16cid:durableId="124085156">
-    <w:abstractNumId w:val="51"/>
+    <w:abstractNumId w:val="55"/>
   </w:num>
   <w:num w:numId="3" w16cid:durableId="520707560">
     <w:abstractNumId w:val="12"/>
   </w:num>
   <w:num w:numId="4" w16cid:durableId="355931895">
-    <w:abstractNumId w:val="49"/>
+    <w:abstractNumId w:val="53"/>
   </w:num>
   <w:num w:numId="5" w16cid:durableId="873348181">
     <w:abstractNumId w:val="20"/>
@@ -21759,13 +27748,13 @@
     <w:abstractNumId w:val="6"/>
   </w:num>
   <w:num w:numId="7" w16cid:durableId="1499417613">
-    <w:abstractNumId w:val="28"/>
+    <w:abstractNumId w:val="29"/>
   </w:num>
   <w:num w:numId="8" w16cid:durableId="922766223">
-    <w:abstractNumId w:val="34"/>
+    <w:abstractNumId w:val="36"/>
   </w:num>
   <w:num w:numId="9" w16cid:durableId="967901997">
-    <w:abstractNumId w:val="25"/>
+    <w:abstractNumId w:val="26"/>
   </w:num>
   <w:num w:numId="10" w16cid:durableId="1635910641">
     <w:abstractNumId w:val="7"/>
@@ -21777,34 +27766,34 @@
     <w:abstractNumId w:val="15"/>
   </w:num>
   <w:num w:numId="13" w16cid:durableId="2026977677">
-    <w:abstractNumId w:val="30"/>
+    <w:abstractNumId w:val="32"/>
   </w:num>
   <w:num w:numId="14" w16cid:durableId="1226378061">
-    <w:abstractNumId w:val="26"/>
+    <w:abstractNumId w:val="27"/>
   </w:num>
   <w:num w:numId="15" w16cid:durableId="257298963">
-    <w:abstractNumId w:val="45"/>
+    <w:abstractNumId w:val="49"/>
   </w:num>
   <w:num w:numId="16" w16cid:durableId="288975126">
     <w:abstractNumId w:val="5"/>
   </w:num>
   <w:num w:numId="17" w16cid:durableId="1073553105">
-    <w:abstractNumId w:val="29"/>
+    <w:abstractNumId w:val="30"/>
   </w:num>
   <w:num w:numId="18" w16cid:durableId="48964477">
-    <w:abstractNumId w:val="40"/>
+    <w:abstractNumId w:val="44"/>
   </w:num>
   <w:num w:numId="19" w16cid:durableId="1954238842">
-    <w:abstractNumId w:val="44"/>
+    <w:abstractNumId w:val="48"/>
   </w:num>
   <w:num w:numId="20" w16cid:durableId="805195776">
-    <w:abstractNumId w:val="52"/>
+    <w:abstractNumId w:val="56"/>
   </w:num>
   <w:num w:numId="21" w16cid:durableId="2071271600">
     <w:abstractNumId w:val="9"/>
   </w:num>
   <w:num w:numId="22" w16cid:durableId="867177973">
-    <w:abstractNumId w:val="39"/>
+    <w:abstractNumId w:val="42"/>
   </w:num>
   <w:num w:numId="23" w16cid:durableId="718432718">
     <w:abstractNumId w:val="22"/>
@@ -21813,34 +27802,34 @@
     <w:abstractNumId w:val="8"/>
   </w:num>
   <w:num w:numId="25" w16cid:durableId="660424515">
-    <w:abstractNumId w:val="31"/>
+    <w:abstractNumId w:val="33"/>
   </w:num>
   <w:num w:numId="26" w16cid:durableId="372923352">
     <w:abstractNumId w:val="19"/>
   </w:num>
   <w:num w:numId="27" w16cid:durableId="522594585">
+    <w:abstractNumId w:val="51"/>
+  </w:num>
+  <w:num w:numId="28" w16cid:durableId="2115782034">
     <w:abstractNumId w:val="47"/>
   </w:num>
-  <w:num w:numId="28" w16cid:durableId="2115782034">
-    <w:abstractNumId w:val="43"/>
-  </w:num>
   <w:num w:numId="29" w16cid:durableId="1561476285">
-    <w:abstractNumId w:val="50"/>
+    <w:abstractNumId w:val="54"/>
   </w:num>
   <w:num w:numId="30" w16cid:durableId="264000786">
     <w:abstractNumId w:val="2"/>
   </w:num>
   <w:num w:numId="31" w16cid:durableId="1728261696">
-    <w:abstractNumId w:val="36"/>
+    <w:abstractNumId w:val="38"/>
   </w:num>
   <w:num w:numId="32" w16cid:durableId="1972130316">
-    <w:abstractNumId w:val="27"/>
+    <w:abstractNumId w:val="28"/>
   </w:num>
   <w:num w:numId="33" w16cid:durableId="615866798">
-    <w:abstractNumId w:val="32"/>
+    <w:abstractNumId w:val="34"/>
   </w:num>
   <w:num w:numId="34" w16cid:durableId="609975403">
-    <w:abstractNumId w:val="48"/>
+    <w:abstractNumId w:val="52"/>
   </w:num>
   <w:num w:numId="35" w16cid:durableId="767703612">
     <w:abstractNumId w:val="1"/>
@@ -21852,10 +27841,10 @@
     <w:abstractNumId w:val="13"/>
   </w:num>
   <w:num w:numId="38" w16cid:durableId="581791140">
-    <w:abstractNumId w:val="35"/>
+    <w:abstractNumId w:val="37"/>
   </w:num>
   <w:num w:numId="39" w16cid:durableId="1171601132">
-    <w:abstractNumId w:val="37"/>
+    <w:abstractNumId w:val="39"/>
   </w:num>
   <w:num w:numId="40" w16cid:durableId="1208369002">
     <w:abstractNumId w:val="14"/>
@@ -21870,19 +27859,19 @@
     <w:abstractNumId w:val="4"/>
   </w:num>
   <w:num w:numId="44" w16cid:durableId="58138708">
-    <w:abstractNumId w:val="33"/>
+    <w:abstractNumId w:val="35"/>
   </w:num>
   <w:num w:numId="45" w16cid:durableId="1821799163">
-    <w:abstractNumId w:val="42"/>
+    <w:abstractNumId w:val="46"/>
   </w:num>
   <w:num w:numId="46" w16cid:durableId="2076076780">
     <w:abstractNumId w:val="11"/>
   </w:num>
   <w:num w:numId="47" w16cid:durableId="980113150">
-    <w:abstractNumId w:val="38"/>
+    <w:abstractNumId w:val="40"/>
   </w:num>
   <w:num w:numId="48" w16cid:durableId="597370944">
-    <w:abstractNumId w:val="53"/>
+    <w:abstractNumId w:val="57"/>
   </w:num>
   <w:num w:numId="49" w16cid:durableId="125851609">
     <w:abstractNumId w:val="0"/>
@@ -21894,13 +27883,25 @@
     <w:abstractNumId w:val="21"/>
   </w:num>
   <w:num w:numId="52" w16cid:durableId="1469319108">
-    <w:abstractNumId w:val="46"/>
+    <w:abstractNumId w:val="50"/>
   </w:num>
   <w:num w:numId="53" w16cid:durableId="918562340">
-    <w:abstractNumId w:val="41"/>
+    <w:abstractNumId w:val="45"/>
   </w:num>
   <w:num w:numId="54" w16cid:durableId="1263026491">
     <w:abstractNumId w:val="24"/>
+  </w:num>
+  <w:num w:numId="55" w16cid:durableId="1012729933">
+    <w:abstractNumId w:val="43"/>
+  </w:num>
+  <w:num w:numId="56" w16cid:durableId="1538733204">
+    <w:abstractNumId w:val="31"/>
+  </w:num>
+  <w:num w:numId="57" w16cid:durableId="1075669108">
+    <w:abstractNumId w:val="41"/>
+  </w:num>
+  <w:num w:numId="58" w16cid:durableId="1783111958">
+    <w:abstractNumId w:val="25"/>
   </w:num>
 </w:numbering>
 </file>

--- a/files/softbook.docx
+++ b/files/softbook.docx
@@ -497,9 +497,15 @@
                 <w:color w:val="2F5496" w:themeColor="accent1" w:themeShade="BF"/>
                 <w:lang w:val="en-US"/>
               </w:rPr>
-              <w:t xml:space="preserve">PT. </w:t>
-            </w:r>
-            <w:proofErr w:type="spellStart"/>
+              <w:t>PT. Penerbit Buku Pedia</w:t>
+            </w:r>
+          </w:p>
+          <w:p>
+            <w:pPr>
+              <w:rPr>
+                <w:lang w:val="en-US"/>
+              </w:rPr>
+            </w:pPr>
             <w:r>
               <w:rPr>
                 <w:b/>
@@ -507,9 +513,8 @@
                 <w:color w:val="2F5496" w:themeColor="accent1" w:themeShade="BF"/>
                 <w:lang w:val="en-US"/>
               </w:rPr>
-              <w:t>Penerbit</w:t>
-            </w:r>
-            <w:proofErr w:type="spellEnd"/>
+              <w:t>202</w:t>
+            </w:r>
             <w:r>
               <w:rPr>
                 <w:b/>
@@ -517,62 +522,6 @@
                 <w:color w:val="2F5496" w:themeColor="accent1" w:themeShade="BF"/>
                 <w:lang w:val="en-US"/>
               </w:rPr>
-              <w:t xml:space="preserve"> </w:t>
-            </w:r>
-            <w:proofErr w:type="spellStart"/>
-            <w:r>
-              <w:rPr>
-                <w:b/>
-                <w:bCs/>
-                <w:color w:val="2F5496" w:themeColor="accent1" w:themeShade="BF"/>
-                <w:lang w:val="en-US"/>
-              </w:rPr>
-              <w:t>Buku</w:t>
-            </w:r>
-            <w:proofErr w:type="spellEnd"/>
-            <w:r>
-              <w:rPr>
-                <w:b/>
-                <w:bCs/>
-                <w:color w:val="2F5496" w:themeColor="accent1" w:themeShade="BF"/>
-                <w:lang w:val="en-US"/>
-              </w:rPr>
-              <w:t xml:space="preserve"> </w:t>
-            </w:r>
-            <w:proofErr w:type="spellStart"/>
-            <w:r>
-              <w:rPr>
-                <w:b/>
-                <w:bCs/>
-                <w:color w:val="2F5496" w:themeColor="accent1" w:themeShade="BF"/>
-                <w:lang w:val="en-US"/>
-              </w:rPr>
-              <w:t>Pedia</w:t>
-            </w:r>
-            <w:proofErr w:type="spellEnd"/>
-          </w:p>
-          <w:p>
-            <w:pPr>
-              <w:rPr>
-                <w:lang w:val="en-US"/>
-              </w:rPr>
-            </w:pPr>
-            <w:r>
-              <w:rPr>
-                <w:b/>
-                <w:bCs/>
-                <w:color w:val="2F5496" w:themeColor="accent1" w:themeShade="BF"/>
-                <w:lang w:val="en-US"/>
-              </w:rPr>
-              <w:t>202</w:t>
-            </w:r>
-            <w:r>
-              <w:rPr>
-                <w:b/>
-                <w:bCs/>
-                <w:color w:val="2F5496" w:themeColor="accent1" w:themeShade="BF"/>
-                <w:lang w:val="en-US"/>
-              </w:rPr>
               <w:t>4</w:t>
             </w:r>
           </w:p>
@@ -669,23 +618,13 @@
           <w:szCs w:val="20"/>
         </w:rPr>
       </w:pPr>
-      <w:proofErr w:type="spellStart"/>
       <w:r>
         <w:rPr>
           <w:rFonts w:cstheme="minorHAnsi"/>
           <w:sz w:val="20"/>
           <w:szCs w:val="20"/>
         </w:rPr>
-        <w:t>Menggunakan</w:t>
-      </w:r>
-      <w:proofErr w:type="spellEnd"/>
-      <w:r>
-        <w:rPr>
-          <w:rFonts w:cstheme="minorHAnsi"/>
-          <w:sz w:val="20"/>
-          <w:szCs w:val="20"/>
-        </w:rPr>
-        <w:t xml:space="preserve"> Golang dan </w:t>
+        <w:t xml:space="preserve">Menggunakan Golang dan </w:t>
       </w:r>
       <w:r>
         <w:rPr>
@@ -739,7 +678,6 @@
           <w:szCs w:val="16"/>
         </w:rPr>
       </w:pPr>
-      <w:proofErr w:type="spellStart"/>
       <w:r>
         <w:rPr>
           <w:rFonts w:cstheme="minorHAnsi"/>
@@ -750,10 +688,92 @@
           <w:sz w:val="16"/>
           <w:szCs w:val="16"/>
         </w:rPr>
-        <w:t>Penulis</w:t>
-      </w:r>
-      <w:proofErr w:type="spellEnd"/>
-      <w:r>
+        <w:t>Penulis:</w:t>
+      </w:r>
+    </w:p>
+    <w:p>
+      <w:pPr>
+        <w:spacing w:after="20" w:line="240" w:lineRule="auto"/>
+        <w:rPr>
+          <w:rFonts w:cstheme="minorHAnsi"/>
+          <w:sz w:val="16"/>
+          <w:szCs w:val="16"/>
+          <w:lang w:val="sv-SE"/>
+        </w:rPr>
+      </w:pPr>
+      <w:r>
+        <w:rPr>
+          <w:rFonts w:cstheme="minorHAnsi"/>
+          <w:sz w:val="16"/>
+          <w:szCs w:val="16"/>
+          <w:lang w:val="sv-SE"/>
+        </w:rPr>
+        <w:t>Rachma Nurhaliza Parindra</w:t>
+      </w:r>
+    </w:p>
+    <w:p>
+      <w:pPr>
+        <w:spacing w:after="20" w:line="240" w:lineRule="auto"/>
+        <w:rPr>
+          <w:rFonts w:cstheme="minorHAnsi"/>
+          <w:sz w:val="16"/>
+          <w:szCs w:val="16"/>
+          <w:lang w:val="sv-SE"/>
+        </w:rPr>
+      </w:pPr>
+      <w:r>
+        <w:rPr>
+          <w:rFonts w:cstheme="minorHAnsi"/>
+          <w:sz w:val="16"/>
+          <w:szCs w:val="16"/>
+          <w:lang w:val="sv-SE"/>
+        </w:rPr>
+        <w:t>Adam Ghafara</w:t>
+      </w:r>
+    </w:p>
+    <w:p>
+      <w:pPr>
+        <w:spacing w:after="20" w:line="240" w:lineRule="auto"/>
+        <w:rPr>
+          <w:rFonts w:cstheme="minorHAnsi"/>
+          <w:sz w:val="16"/>
+          <w:szCs w:val="16"/>
+          <w:lang w:val="sv-SE"/>
+        </w:rPr>
+      </w:pPr>
+      <w:r>
+        <w:rPr>
+          <w:rFonts w:cstheme="minorHAnsi"/>
+          <w:sz w:val="16"/>
+          <w:szCs w:val="16"/>
+          <w:lang w:val="sv-SE"/>
+        </w:rPr>
+        <w:t xml:space="preserve">Roni </w:t>
+      </w:r>
+      <w:r>
+        <w:rPr>
+          <w:rFonts w:cstheme="minorHAnsi"/>
+          <w:sz w:val="16"/>
+          <w:szCs w:val="16"/>
+          <w:lang w:val="sv-SE"/>
+        </w:rPr>
+        <w:t>Habibi</w:t>
+      </w:r>
+    </w:p>
+    <w:p>
+      <w:pPr>
+        <w:spacing w:after="20" w:line="240" w:lineRule="auto"/>
+        <w:rPr>
+          <w:rFonts w:cstheme="minorHAnsi"/>
+          <w:sz w:val="16"/>
+          <w:szCs w:val="16"/>
+          <w:lang w:val="sv-SE"/>
+        </w:rPr>
+      </w:pPr>
+    </w:p>
+    <w:p>
+      <w:pPr>
+        <w:spacing w:after="20" w:line="240" w:lineRule="auto"/>
         <w:rPr>
           <w:rFonts w:cstheme="minorHAnsi"/>
           <w:b/>
@@ -762,93 +782,10 @@
           <w:iCs/>
           <w:sz w:val="16"/>
           <w:szCs w:val="16"/>
-        </w:rPr>
-        <w:t>:</w:t>
-      </w:r>
-    </w:p>
-    <w:p>
-      <w:pPr>
-        <w:spacing w:after="20" w:line="240" w:lineRule="auto"/>
-        <w:rPr>
-          <w:rFonts w:cstheme="minorHAnsi"/>
-          <w:sz w:val="16"/>
-          <w:szCs w:val="16"/>
-          <w:lang w:val="sv-SE"/>
-        </w:rPr>
-      </w:pPr>
-      <w:r>
-        <w:rPr>
-          <w:rFonts w:cstheme="minorHAnsi"/>
-          <w:sz w:val="16"/>
-          <w:szCs w:val="16"/>
-          <w:lang w:val="sv-SE"/>
-        </w:rPr>
-        <w:t>Rachma Nurhaliza Parindra</w:t>
-      </w:r>
-    </w:p>
-    <w:p>
-      <w:pPr>
-        <w:spacing w:after="20" w:line="240" w:lineRule="auto"/>
-        <w:rPr>
-          <w:rFonts w:cstheme="minorHAnsi"/>
-          <w:sz w:val="16"/>
-          <w:szCs w:val="16"/>
-          <w:lang w:val="sv-SE"/>
-        </w:rPr>
-      </w:pPr>
-      <w:r>
-        <w:rPr>
-          <w:rFonts w:cstheme="minorHAnsi"/>
-          <w:sz w:val="16"/>
-          <w:szCs w:val="16"/>
-          <w:lang w:val="sv-SE"/>
-        </w:rPr>
-        <w:t>Adam Ghafara</w:t>
-      </w:r>
-    </w:p>
-    <w:p>
-      <w:pPr>
-        <w:spacing w:after="20" w:line="240" w:lineRule="auto"/>
-        <w:rPr>
-          <w:rFonts w:cstheme="minorHAnsi"/>
-          <w:sz w:val="16"/>
-          <w:szCs w:val="16"/>
-          <w:lang w:val="sv-SE"/>
-        </w:rPr>
-      </w:pPr>
-      <w:r>
-        <w:rPr>
-          <w:rFonts w:cstheme="minorHAnsi"/>
-          <w:sz w:val="16"/>
-          <w:szCs w:val="16"/>
-          <w:lang w:val="sv-SE"/>
-        </w:rPr>
-        <w:t xml:space="preserve">Roni </w:t>
-      </w:r>
-      <w:r>
-        <w:rPr>
-          <w:rFonts w:cstheme="minorHAnsi"/>
-          <w:sz w:val="16"/>
-          <w:szCs w:val="16"/>
-          <w:lang w:val="sv-SE"/>
-        </w:rPr>
-        <w:t>Habibi</w:t>
-      </w:r>
-    </w:p>
-    <w:p>
-      <w:pPr>
-        <w:spacing w:after="20" w:line="240" w:lineRule="auto"/>
-        <w:rPr>
-          <w:rFonts w:cstheme="minorHAnsi"/>
-          <w:sz w:val="16"/>
-          <w:szCs w:val="16"/>
-          <w:lang w:val="sv-SE"/>
-        </w:rPr>
-      </w:pPr>
-    </w:p>
-    <w:p>
-      <w:pPr>
-        <w:spacing w:after="20" w:line="240" w:lineRule="auto"/>
+          <w:lang w:val="sv-SE"/>
+        </w:rPr>
+      </w:pPr>
+      <w:r>
         <w:rPr>
           <w:rFonts w:cstheme="minorHAnsi"/>
           <w:b/>
@@ -859,8 +796,34 @@
           <w:szCs w:val="16"/>
           <w:lang w:val="sv-SE"/>
         </w:rPr>
-      </w:pPr>
-      <w:r>
+        <w:t>ISBN:</w:t>
+      </w:r>
+    </w:p>
+    <w:p>
+      <w:pPr>
+        <w:spacing w:after="20" w:line="240" w:lineRule="auto"/>
+        <w:rPr>
+          <w:rFonts w:cstheme="minorHAnsi"/>
+          <w:sz w:val="16"/>
+          <w:szCs w:val="16"/>
+          <w:lang w:val="sv-SE"/>
+        </w:rPr>
+      </w:pPr>
+    </w:p>
+    <w:p>
+      <w:pPr>
+        <w:spacing w:after="20" w:line="240" w:lineRule="auto"/>
+        <w:rPr>
+          <w:rFonts w:cstheme="minorHAnsi"/>
+          <w:sz w:val="16"/>
+          <w:szCs w:val="16"/>
+          <w:lang w:val="sv-SE"/>
+        </w:rPr>
+      </w:pPr>
+    </w:p>
+    <w:p>
+      <w:pPr>
+        <w:spacing w:after="20" w:line="240" w:lineRule="auto"/>
         <w:rPr>
           <w:rFonts w:cstheme="minorHAnsi"/>
           <w:b/>
@@ -871,34 +834,8 @@
           <w:szCs w:val="16"/>
           <w:lang w:val="sv-SE"/>
         </w:rPr>
-        <w:t>ISBN:</w:t>
-      </w:r>
-    </w:p>
-    <w:p>
-      <w:pPr>
-        <w:spacing w:after="20" w:line="240" w:lineRule="auto"/>
-        <w:rPr>
-          <w:rFonts w:cstheme="minorHAnsi"/>
-          <w:sz w:val="16"/>
-          <w:szCs w:val="16"/>
-          <w:lang w:val="sv-SE"/>
-        </w:rPr>
-      </w:pPr>
-    </w:p>
-    <w:p>
-      <w:pPr>
-        <w:spacing w:after="20" w:line="240" w:lineRule="auto"/>
-        <w:rPr>
-          <w:rFonts w:cstheme="minorHAnsi"/>
-          <w:sz w:val="16"/>
-          <w:szCs w:val="16"/>
-          <w:lang w:val="sv-SE"/>
-        </w:rPr>
-      </w:pPr>
-    </w:p>
-    <w:p>
-      <w:pPr>
-        <w:spacing w:after="20" w:line="240" w:lineRule="auto"/>
+      </w:pPr>
+      <w:r>
         <w:rPr>
           <w:rFonts w:cstheme="minorHAnsi"/>
           <w:b/>
@@ -909,8 +846,41 @@
           <w:szCs w:val="16"/>
           <w:lang w:val="sv-SE"/>
         </w:rPr>
-      </w:pPr>
-      <w:r>
+        <w:t>Editor:</w:t>
+      </w:r>
+    </w:p>
+    <w:p>
+      <w:pPr>
+        <w:spacing w:after="20" w:line="240" w:lineRule="auto"/>
+        <w:rPr>
+          <w:rFonts w:cstheme="minorHAnsi"/>
+          <w:sz w:val="16"/>
+          <w:szCs w:val="16"/>
+          <w:lang w:val="sv-SE"/>
+        </w:rPr>
+      </w:pPr>
+      <w:r>
+        <w:rPr>
+          <w:rFonts w:cstheme="minorHAnsi"/>
+          <w:sz w:val="16"/>
+          <w:szCs w:val="16"/>
+          <w:lang w:val="sv-SE"/>
+        </w:rPr>
+        <w:t xml:space="preserve">Roni </w:t>
+      </w:r>
+      <w:r>
+        <w:rPr>
+          <w:rFonts w:cstheme="minorHAnsi"/>
+          <w:sz w:val="16"/>
+          <w:szCs w:val="16"/>
+          <w:lang w:val="sv-SE"/>
+        </w:rPr>
+        <w:t>Habibi</w:t>
+      </w:r>
+    </w:p>
+    <w:p>
+      <w:pPr>
+        <w:spacing w:after="20" w:line="240" w:lineRule="auto"/>
         <w:rPr>
           <w:rFonts w:cstheme="minorHAnsi"/>
           <w:b/>
@@ -921,37 +891,7 @@
           <w:szCs w:val="16"/>
           <w:lang w:val="sv-SE"/>
         </w:rPr>
-        <w:t>Editor:</w:t>
-      </w:r>
-    </w:p>
-    <w:p>
-      <w:pPr>
-        <w:spacing w:after="20" w:line="240" w:lineRule="auto"/>
-        <w:rPr>
-          <w:rFonts w:cstheme="minorHAnsi"/>
-          <w:sz w:val="16"/>
-          <w:szCs w:val="16"/>
-          <w:lang w:val="sv-SE"/>
-        </w:rPr>
-      </w:pPr>
-      <w:r>
-        <w:rPr>
-          <w:rFonts w:cstheme="minorHAnsi"/>
-          <w:sz w:val="16"/>
-          <w:szCs w:val="16"/>
-          <w:lang w:val="sv-SE"/>
-        </w:rPr>
-        <w:t xml:space="preserve">Roni </w:t>
-      </w:r>
-      <w:r>
-        <w:rPr>
-          <w:rFonts w:cstheme="minorHAnsi"/>
-          <w:sz w:val="16"/>
-          <w:szCs w:val="16"/>
-          <w:lang w:val="sv-SE"/>
-        </w:rPr>
-        <w:t>Habibi</w:t>
-      </w:r>
+      </w:pPr>
     </w:p>
     <w:p>
       <w:pPr>
@@ -967,10 +907,7 @@
           <w:lang w:val="sv-SE"/>
         </w:rPr>
       </w:pPr>
-    </w:p>
-    <w:p>
-      <w:pPr>
-        <w:spacing w:after="20" w:line="240" w:lineRule="auto"/>
+      <w:r>
         <w:rPr>
           <w:rFonts w:cstheme="minorHAnsi"/>
           <w:b/>
@@ -981,8 +918,63 @@
           <w:szCs w:val="16"/>
           <w:lang w:val="sv-SE"/>
         </w:rPr>
-      </w:pPr>
-      <w:r>
+        <w:t>Penyunting:</w:t>
+      </w:r>
+    </w:p>
+    <w:p>
+      <w:pPr>
+        <w:spacing w:after="20" w:line="240" w:lineRule="auto"/>
+        <w:rPr>
+          <w:rFonts w:cstheme="minorHAnsi"/>
+          <w:sz w:val="16"/>
+          <w:szCs w:val="16"/>
+          <w:lang w:val="sv-SE"/>
+        </w:rPr>
+      </w:pPr>
+      <w:r>
+        <w:rPr>
+          <w:rFonts w:cstheme="minorHAnsi"/>
+          <w:sz w:val="16"/>
+          <w:szCs w:val="16"/>
+          <w:lang w:val="sv-SE"/>
+        </w:rPr>
+        <w:t>Rachma Nurhaliza Parindra</w:t>
+      </w:r>
+    </w:p>
+    <w:p>
+      <w:pPr>
+        <w:spacing w:after="20" w:line="240" w:lineRule="auto"/>
+        <w:rPr>
+          <w:rFonts w:cstheme="minorHAnsi"/>
+          <w:sz w:val="16"/>
+          <w:szCs w:val="16"/>
+          <w:lang w:val="sv-SE"/>
+        </w:rPr>
+      </w:pPr>
+      <w:r>
+        <w:rPr>
+          <w:rFonts w:cstheme="minorHAnsi"/>
+          <w:sz w:val="16"/>
+          <w:szCs w:val="16"/>
+          <w:lang w:val="sv-SE"/>
+        </w:rPr>
+        <w:t>Adam Ghafara</w:t>
+      </w:r>
+    </w:p>
+    <w:p>
+      <w:pPr>
+        <w:spacing w:after="20" w:line="240" w:lineRule="auto"/>
+        <w:rPr>
+          <w:rFonts w:cstheme="minorHAnsi"/>
+          <w:sz w:val="16"/>
+          <w:szCs w:val="16"/>
+          <w:lang w:val="sv-SE"/>
+        </w:rPr>
+      </w:pPr>
+    </w:p>
+    <w:p>
+      <w:pPr>
+        <w:spacing w:after="20" w:line="240" w:lineRule="auto"/>
         <w:rPr>
           <w:rFonts w:cstheme="minorHAnsi"/>
           <w:b/>
@@ -993,63 +985,8 @@
           <w:szCs w:val="16"/>
           <w:lang w:val="sv-SE"/>
         </w:rPr>
-        <w:t>Penyunting:</w:t>
-      </w:r>
-    </w:p>
-    <w:p>
-      <w:pPr>
-        <w:spacing w:after="20" w:line="240" w:lineRule="auto"/>
-        <w:rPr>
-          <w:rFonts w:cstheme="minorHAnsi"/>
-          <w:sz w:val="16"/>
-          <w:szCs w:val="16"/>
-          <w:lang w:val="sv-SE"/>
-        </w:rPr>
-      </w:pPr>
-      <w:r>
-        <w:rPr>
-          <w:rFonts w:cstheme="minorHAnsi"/>
-          <w:sz w:val="16"/>
-          <w:szCs w:val="16"/>
-          <w:lang w:val="sv-SE"/>
-        </w:rPr>
-        <w:t>Rachma Nurhaliza Parindra</w:t>
-      </w:r>
-    </w:p>
-    <w:p>
-      <w:pPr>
-        <w:spacing w:after="20" w:line="240" w:lineRule="auto"/>
-        <w:rPr>
-          <w:rFonts w:cstheme="minorHAnsi"/>
-          <w:sz w:val="16"/>
-          <w:szCs w:val="16"/>
-          <w:lang w:val="sv-SE"/>
-        </w:rPr>
-      </w:pPr>
-      <w:r>
-        <w:rPr>
-          <w:rFonts w:cstheme="minorHAnsi"/>
-          <w:sz w:val="16"/>
-          <w:szCs w:val="16"/>
-          <w:lang w:val="sv-SE"/>
-        </w:rPr>
-        <w:t>Adam Ghafara</w:t>
-      </w:r>
-    </w:p>
-    <w:p>
-      <w:pPr>
-        <w:spacing w:after="20" w:line="240" w:lineRule="auto"/>
-        <w:rPr>
-          <w:rFonts w:cstheme="minorHAnsi"/>
-          <w:sz w:val="16"/>
-          <w:szCs w:val="16"/>
-          <w:lang w:val="sv-SE"/>
-        </w:rPr>
-      </w:pPr>
-    </w:p>
-    <w:p>
-      <w:pPr>
-        <w:spacing w:after="20" w:line="240" w:lineRule="auto"/>
+      </w:pPr>
+      <w:r>
         <w:rPr>
           <w:rFonts w:cstheme="minorHAnsi"/>
           <w:b/>
@@ -1060,8 +997,63 @@
           <w:szCs w:val="16"/>
           <w:lang w:val="sv-SE"/>
         </w:rPr>
-      </w:pPr>
-      <w:r>
+        <w:t>Desain sampul dan Tata letak:</w:t>
+      </w:r>
+    </w:p>
+    <w:p>
+      <w:pPr>
+        <w:spacing w:after="20" w:line="240" w:lineRule="auto"/>
+        <w:rPr>
+          <w:rFonts w:cstheme="minorHAnsi"/>
+          <w:sz w:val="16"/>
+          <w:szCs w:val="16"/>
+          <w:lang w:val="sv-SE"/>
+        </w:rPr>
+      </w:pPr>
+      <w:r>
+        <w:rPr>
+          <w:rFonts w:cstheme="minorHAnsi"/>
+          <w:sz w:val="16"/>
+          <w:szCs w:val="16"/>
+          <w:lang w:val="sv-SE"/>
+        </w:rPr>
+        <w:t>Rachma Nurhaliza Parindra</w:t>
+      </w:r>
+    </w:p>
+    <w:p>
+      <w:pPr>
+        <w:spacing w:after="20" w:line="240" w:lineRule="auto"/>
+        <w:rPr>
+          <w:rFonts w:cstheme="minorHAnsi"/>
+          <w:sz w:val="16"/>
+          <w:szCs w:val="16"/>
+          <w:lang w:val="sv-SE"/>
+        </w:rPr>
+      </w:pPr>
+      <w:r>
+        <w:rPr>
+          <w:rFonts w:cstheme="minorHAnsi"/>
+          <w:sz w:val="16"/>
+          <w:szCs w:val="16"/>
+          <w:lang w:val="sv-SE"/>
+        </w:rPr>
+        <w:t>Adam Ghafara</w:t>
+      </w:r>
+    </w:p>
+    <w:p>
+      <w:pPr>
+        <w:spacing w:after="20" w:line="240" w:lineRule="auto"/>
+        <w:rPr>
+          <w:rFonts w:cstheme="minorHAnsi"/>
+          <w:sz w:val="16"/>
+          <w:szCs w:val="16"/>
+          <w:lang w:val="sv-SE"/>
+        </w:rPr>
+      </w:pPr>
+    </w:p>
+    <w:p>
+      <w:pPr>
+        <w:spacing w:after="20" w:line="240" w:lineRule="auto"/>
         <w:rPr>
           <w:rFonts w:cstheme="minorHAnsi"/>
           <w:b/>
@@ -1072,63 +1064,8 @@
           <w:szCs w:val="16"/>
           <w:lang w:val="sv-SE"/>
         </w:rPr>
-        <w:t>Desain sampul dan Tata letak:</w:t>
-      </w:r>
-    </w:p>
-    <w:p>
-      <w:pPr>
-        <w:spacing w:after="20" w:line="240" w:lineRule="auto"/>
-        <w:rPr>
-          <w:rFonts w:cstheme="minorHAnsi"/>
-          <w:sz w:val="16"/>
-          <w:szCs w:val="16"/>
-          <w:lang w:val="sv-SE"/>
-        </w:rPr>
-      </w:pPr>
-      <w:r>
-        <w:rPr>
-          <w:rFonts w:cstheme="minorHAnsi"/>
-          <w:sz w:val="16"/>
-          <w:szCs w:val="16"/>
-          <w:lang w:val="sv-SE"/>
-        </w:rPr>
-        <w:t>Rachma Nurhaliza Parindra</w:t>
-      </w:r>
-    </w:p>
-    <w:p>
-      <w:pPr>
-        <w:spacing w:after="20" w:line="240" w:lineRule="auto"/>
-        <w:rPr>
-          <w:rFonts w:cstheme="minorHAnsi"/>
-          <w:sz w:val="16"/>
-          <w:szCs w:val="16"/>
-          <w:lang w:val="sv-SE"/>
-        </w:rPr>
-      </w:pPr>
-      <w:r>
-        <w:rPr>
-          <w:rFonts w:cstheme="minorHAnsi"/>
-          <w:sz w:val="16"/>
-          <w:szCs w:val="16"/>
-          <w:lang w:val="sv-SE"/>
-        </w:rPr>
-        <w:t>Adam Ghafara</w:t>
-      </w:r>
-    </w:p>
-    <w:p>
-      <w:pPr>
-        <w:spacing w:after="20" w:line="240" w:lineRule="auto"/>
-        <w:rPr>
-          <w:rFonts w:cstheme="minorHAnsi"/>
-          <w:sz w:val="16"/>
-          <w:szCs w:val="16"/>
-          <w:lang w:val="sv-SE"/>
-        </w:rPr>
-      </w:pPr>
-    </w:p>
-    <w:p>
-      <w:pPr>
-        <w:spacing w:after="20" w:line="240" w:lineRule="auto"/>
+      </w:pPr>
+      <w:r>
         <w:rPr>
           <w:rFonts w:cstheme="minorHAnsi"/>
           <w:b/>
@@ -1139,8 +1076,43 @@
           <w:szCs w:val="16"/>
           <w:lang w:val="sv-SE"/>
         </w:rPr>
-      </w:pPr>
-      <w:r>
+        <w:t>Font:</w:t>
+      </w:r>
+    </w:p>
+    <w:p>
+      <w:pPr>
+        <w:spacing w:after="20" w:line="240" w:lineRule="auto"/>
+        <w:rPr>
+          <w:rFonts w:cstheme="minorHAnsi"/>
+          <w:sz w:val="16"/>
+          <w:szCs w:val="16"/>
+          <w:lang w:val="sv-SE"/>
+        </w:rPr>
+      </w:pPr>
+      <w:r>
+        <w:rPr>
+          <w:rFonts w:cstheme="minorHAnsi"/>
+          <w:sz w:val="16"/>
+          <w:szCs w:val="16"/>
+          <w:lang w:val="sv-SE"/>
+        </w:rPr>
+        <w:t>Calibri</w:t>
+      </w:r>
+    </w:p>
+    <w:p>
+      <w:pPr>
+        <w:spacing w:line="240" w:lineRule="auto"/>
+        <w:rPr>
+          <w:rFonts w:cstheme="minorHAnsi"/>
+          <w:sz w:val="16"/>
+          <w:szCs w:val="16"/>
+          <w:lang w:val="sv-SE"/>
+        </w:rPr>
+      </w:pPr>
+    </w:p>
+    <w:p>
+      <w:pPr>
+        <w:spacing w:after="20" w:line="240" w:lineRule="auto"/>
         <w:rPr>
           <w:rFonts w:cstheme="minorHAnsi"/>
           <w:b/>
@@ -1151,43 +1123,8 @@
           <w:szCs w:val="16"/>
           <w:lang w:val="sv-SE"/>
         </w:rPr>
-        <w:t>Font:</w:t>
-      </w:r>
-    </w:p>
-    <w:p>
-      <w:pPr>
-        <w:spacing w:after="20" w:line="240" w:lineRule="auto"/>
-        <w:rPr>
-          <w:rFonts w:cstheme="minorHAnsi"/>
-          <w:sz w:val="16"/>
-          <w:szCs w:val="16"/>
-          <w:lang w:val="sv-SE"/>
-        </w:rPr>
-      </w:pPr>
-      <w:r>
-        <w:rPr>
-          <w:rFonts w:cstheme="minorHAnsi"/>
-          <w:sz w:val="16"/>
-          <w:szCs w:val="16"/>
-          <w:lang w:val="sv-SE"/>
-        </w:rPr>
-        <w:t>Calibri</w:t>
-      </w:r>
-    </w:p>
-    <w:p>
-      <w:pPr>
-        <w:spacing w:line="240" w:lineRule="auto"/>
-        <w:rPr>
-          <w:rFonts w:cstheme="minorHAnsi"/>
-          <w:sz w:val="16"/>
-          <w:szCs w:val="16"/>
-          <w:lang w:val="sv-SE"/>
-        </w:rPr>
-      </w:pPr>
-    </w:p>
-    <w:p>
-      <w:pPr>
-        <w:spacing w:after="20" w:line="240" w:lineRule="auto"/>
+      </w:pPr>
+      <w:r>
         <w:rPr>
           <w:rFonts w:cstheme="minorHAnsi"/>
           <w:b/>
@@ -1198,8 +1135,45 @@
           <w:szCs w:val="16"/>
           <w:lang w:val="sv-SE"/>
         </w:rPr>
-      </w:pPr>
-      <w:r>
+        <w:t>Penerbit:</w:t>
+      </w:r>
+    </w:p>
+    <w:p>
+      <w:pPr>
+        <w:spacing w:after="20" w:line="240" w:lineRule="auto"/>
+        <w:rPr>
+          <w:rFonts w:cstheme="minorHAnsi"/>
+          <w:sz w:val="16"/>
+          <w:szCs w:val="16"/>
+          <w:lang w:val="sv-SE"/>
+        </w:rPr>
+      </w:pPr>
+      <w:r>
+        <w:rPr>
+          <w:rFonts w:cstheme="minorHAnsi"/>
+          <w:sz w:val="16"/>
+          <w:szCs w:val="16"/>
+          <w:lang w:val="sv-SE"/>
+        </w:rPr>
+        <w:t>PT.Penerbit Buku Pedia</w:t>
+      </w:r>
+    </w:p>
+    <w:p>
+      <w:pPr>
+        <w:spacing w:line="240" w:lineRule="auto"/>
+        <w:rPr>
+          <w:rFonts w:cstheme="minorHAnsi"/>
+          <w:b/>
+          <w:bCs/>
+          <w:sz w:val="16"/>
+          <w:szCs w:val="16"/>
+          <w:lang w:val="sv-SE"/>
+        </w:rPr>
+      </w:pPr>
+    </w:p>
+    <w:p>
+      <w:pPr>
+        <w:spacing w:after="20" w:line="240" w:lineRule="auto"/>
         <w:rPr>
           <w:rFonts w:cstheme="minorHAnsi"/>
           <w:b/>
@@ -1210,45 +1184,8 @@
           <w:szCs w:val="16"/>
           <w:lang w:val="sv-SE"/>
         </w:rPr>
-        <w:t>Penerbit:</w:t>
-      </w:r>
-    </w:p>
-    <w:p>
-      <w:pPr>
-        <w:spacing w:after="20" w:line="240" w:lineRule="auto"/>
-        <w:rPr>
-          <w:rFonts w:cstheme="minorHAnsi"/>
-          <w:sz w:val="16"/>
-          <w:szCs w:val="16"/>
-          <w:lang w:val="sv-SE"/>
-        </w:rPr>
-      </w:pPr>
-      <w:r>
-        <w:rPr>
-          <w:rFonts w:cstheme="minorHAnsi"/>
-          <w:sz w:val="16"/>
-          <w:szCs w:val="16"/>
-          <w:lang w:val="sv-SE"/>
-        </w:rPr>
-        <w:t>PT.Penerbit Buku Pedia</w:t>
-      </w:r>
-    </w:p>
-    <w:p>
-      <w:pPr>
-        <w:spacing w:line="240" w:lineRule="auto"/>
-        <w:rPr>
-          <w:rFonts w:cstheme="minorHAnsi"/>
-          <w:b/>
-          <w:bCs/>
-          <w:sz w:val="16"/>
-          <w:szCs w:val="16"/>
-          <w:lang w:val="sv-SE"/>
-        </w:rPr>
-      </w:pPr>
-    </w:p>
-    <w:p>
-      <w:pPr>
-        <w:spacing w:after="20" w:line="240" w:lineRule="auto"/>
+      </w:pPr>
+      <w:r>
         <w:rPr>
           <w:rFonts w:cstheme="minorHAnsi"/>
           <w:b/>
@@ -1259,112 +1196,90 @@
           <w:szCs w:val="16"/>
           <w:lang w:val="sv-SE"/>
         </w:rPr>
-      </w:pPr>
-      <w:r>
-        <w:rPr>
-          <w:rFonts w:cstheme="minorHAnsi"/>
-          <w:b/>
-          <w:bCs/>
-          <w:i/>
-          <w:iCs/>
+        <w:t>Redaksi:</w:t>
+      </w:r>
+    </w:p>
+    <w:p>
+      <w:pPr>
+        <w:spacing w:after="20" w:line="240" w:lineRule="auto"/>
+        <w:rPr>
+          <w:rFonts w:cstheme="minorHAnsi"/>
           <w:sz w:val="16"/>
           <w:szCs w:val="16"/>
           <w:lang w:val="sv-SE"/>
         </w:rPr>
-        <w:t>Redaksi:</w:t>
-      </w:r>
-    </w:p>
-    <w:p>
-      <w:pPr>
-        <w:spacing w:after="20" w:line="240" w:lineRule="auto"/>
+      </w:pPr>
+      <w:r>
         <w:rPr>
           <w:rFonts w:cstheme="minorHAnsi"/>
           <w:sz w:val="16"/>
           <w:szCs w:val="16"/>
           <w:lang w:val="sv-SE"/>
         </w:rPr>
-      </w:pPr>
-      <w:r>
+        <w:t>Athena Residence Blok.E No.1, Desa Ciwaruga,</w:t>
+      </w:r>
+    </w:p>
+    <w:p>
+      <w:pPr>
+        <w:spacing w:after="20" w:line="240" w:lineRule="auto"/>
         <w:rPr>
           <w:rFonts w:cstheme="minorHAnsi"/>
           <w:sz w:val="16"/>
           <w:szCs w:val="16"/>
-          <w:lang w:val="sv-SE"/>
-        </w:rPr>
-        <w:t>Athena Residence Blok.E No.1, Desa Ciwaruga,</w:t>
-      </w:r>
-    </w:p>
-    <w:p>
-      <w:pPr>
-        <w:spacing w:after="20" w:line="240" w:lineRule="auto"/>
+        </w:rPr>
+      </w:pPr>
+      <w:r>
         <w:rPr>
           <w:rFonts w:cstheme="minorHAnsi"/>
           <w:sz w:val="16"/>
           <w:szCs w:val="16"/>
-        </w:rPr>
-      </w:pPr>
+          <w:lang w:val="sv-SE"/>
+        </w:rPr>
+        <w:t xml:space="preserve">Kec. Parongpong, Kab. </w:t>
+      </w:r>
       <w:r>
         <w:rPr>
           <w:rFonts w:cstheme="minorHAnsi"/>
           <w:sz w:val="16"/>
           <w:szCs w:val="16"/>
-          <w:lang w:val="sv-SE"/>
-        </w:rPr>
-        <w:t xml:space="preserve">Kec. Parongpong, Kab. </w:t>
-      </w:r>
-      <w:r>
+        </w:rPr>
+        <w:t>Bandung Barat 40559</w:t>
+      </w:r>
+    </w:p>
+    <w:p>
+      <w:pPr>
+        <w:spacing w:after="20" w:line="240" w:lineRule="auto"/>
         <w:rPr>
           <w:rFonts w:cstheme="minorHAnsi"/>
           <w:sz w:val="16"/>
           <w:szCs w:val="16"/>
         </w:rPr>
-        <w:t>Bandung Barat 40559</w:t>
-      </w:r>
-    </w:p>
-    <w:p>
-      <w:pPr>
-        <w:spacing w:after="20" w:line="240" w:lineRule="auto"/>
+      </w:pPr>
+      <w:r>
         <w:rPr>
           <w:rFonts w:cstheme="minorHAnsi"/>
           <w:sz w:val="16"/>
           <w:szCs w:val="16"/>
         </w:rPr>
-      </w:pPr>
-      <w:r>
+        <w:t>Telp. 628-775-2000-300</w:t>
+      </w:r>
+    </w:p>
+    <w:p>
+      <w:pPr>
+        <w:spacing w:after="20" w:line="240" w:lineRule="auto"/>
         <w:rPr>
           <w:rFonts w:cstheme="minorHAnsi"/>
           <w:sz w:val="16"/>
           <w:szCs w:val="16"/>
         </w:rPr>
-        <w:t>Telp. 628-775-2000-300</w:t>
-      </w:r>
-    </w:p>
-    <w:p>
-      <w:pPr>
-        <w:spacing w:after="20" w:line="240" w:lineRule="auto"/>
+      </w:pPr>
+      <w:r>
         <w:rPr>
           <w:rFonts w:cstheme="minorHAnsi"/>
           <w:sz w:val="16"/>
           <w:szCs w:val="16"/>
         </w:rPr>
-      </w:pPr>
-      <w:proofErr w:type="gramStart"/>
-      <w:r>
-        <w:rPr>
-          <w:rFonts w:cstheme="minorHAnsi"/>
-          <w:sz w:val="16"/>
-          <w:szCs w:val="16"/>
-        </w:rPr>
-        <w:t>Email :</w:t>
-      </w:r>
-      <w:proofErr w:type="gramEnd"/>
-      <w:r>
-        <w:rPr>
-          <w:rFonts w:cstheme="minorHAnsi"/>
-          <w:sz w:val="16"/>
-          <w:szCs w:val="16"/>
-        </w:rPr>
-        <w:t xml:space="preserve"> </w:t>
+        <w:t xml:space="preserve">Email : </w:t>
       </w:r>
       <w:hyperlink r:id="rId10" w:history="1">
         <w:r>
@@ -1431,99 +1346,61 @@
           <w:sz w:val="16"/>
           <w:szCs w:val="16"/>
         </w:rPr>
-        <w:t xml:space="preserve">Informatics Research </w:t>
-      </w:r>
-      <w:proofErr w:type="spellStart"/>
-      <w:r>
+        <w:t>Informatics Research Center</w:t>
+      </w:r>
+    </w:p>
+    <w:p>
+      <w:pPr>
+        <w:spacing w:after="20" w:line="240" w:lineRule="auto"/>
         <w:rPr>
           <w:rFonts w:cstheme="minorHAnsi"/>
           <w:sz w:val="16"/>
           <w:szCs w:val="16"/>
         </w:rPr>
-        <w:t>Center</w:t>
-      </w:r>
-      <w:proofErr w:type="spellEnd"/>
-    </w:p>
-    <w:p>
-      <w:pPr>
-        <w:spacing w:after="20" w:line="240" w:lineRule="auto"/>
+      </w:pPr>
+      <w:r>
         <w:rPr>
           <w:rFonts w:cstheme="minorHAnsi"/>
           <w:sz w:val="16"/>
           <w:szCs w:val="16"/>
         </w:rPr>
-      </w:pPr>
-      <w:r>
+        <w:t>Jl. Sariasih No.54</w:t>
+      </w:r>
+    </w:p>
+    <w:p>
+      <w:pPr>
+        <w:spacing w:after="20" w:line="240" w:lineRule="auto"/>
         <w:rPr>
           <w:rFonts w:cstheme="minorHAnsi"/>
           <w:sz w:val="16"/>
           <w:szCs w:val="16"/>
         </w:rPr>
-        <w:t xml:space="preserve">Jl. </w:t>
-      </w:r>
-      <w:proofErr w:type="spellStart"/>
+      </w:pPr>
       <w:r>
         <w:rPr>
           <w:rFonts w:cstheme="minorHAnsi"/>
           <w:sz w:val="16"/>
           <w:szCs w:val="16"/>
         </w:rPr>
-        <w:t>Sariasih</w:t>
-      </w:r>
-      <w:proofErr w:type="spellEnd"/>
-      <w:r>
+        <w:t>Bandung 40151</w:t>
+      </w:r>
+    </w:p>
+    <w:p>
+      <w:pPr>
+        <w:spacing w:after="20" w:line="240" w:lineRule="auto"/>
         <w:rPr>
           <w:rFonts w:cstheme="minorHAnsi"/>
           <w:sz w:val="16"/>
           <w:szCs w:val="16"/>
         </w:rPr>
-        <w:t xml:space="preserve"> No.54</w:t>
-      </w:r>
-    </w:p>
-    <w:p>
-      <w:pPr>
-        <w:spacing w:after="20" w:line="240" w:lineRule="auto"/>
+      </w:pPr>
+      <w:r>
         <w:rPr>
           <w:rFonts w:cstheme="minorHAnsi"/>
           <w:sz w:val="16"/>
           <w:szCs w:val="16"/>
         </w:rPr>
-      </w:pPr>
-      <w:r>
-        <w:rPr>
-          <w:rFonts w:cstheme="minorHAnsi"/>
-          <w:sz w:val="16"/>
-          <w:szCs w:val="16"/>
-        </w:rPr>
-        <w:t>Bandung 40151</w:t>
-      </w:r>
-    </w:p>
-    <w:p>
-      <w:pPr>
-        <w:spacing w:after="20" w:line="240" w:lineRule="auto"/>
-        <w:rPr>
-          <w:rFonts w:cstheme="minorHAnsi"/>
-          <w:sz w:val="16"/>
-          <w:szCs w:val="16"/>
-        </w:rPr>
-      </w:pPr>
-      <w:proofErr w:type="gramStart"/>
-      <w:r>
-        <w:rPr>
-          <w:rFonts w:cstheme="minorHAnsi"/>
-          <w:sz w:val="16"/>
-          <w:szCs w:val="16"/>
-        </w:rPr>
-        <w:t>Email :</w:t>
-      </w:r>
-      <w:proofErr w:type="gramEnd"/>
-      <w:r>
-        <w:rPr>
-          <w:rFonts w:cstheme="minorHAnsi"/>
-          <w:sz w:val="16"/>
-          <w:szCs w:val="16"/>
-        </w:rPr>
-        <w:t xml:space="preserve"> </w:t>
+        <w:t xml:space="preserve">Email : </w:t>
       </w:r>
       <w:hyperlink r:id="rId11" w:history="1">
         <w:r>
@@ -1558,41 +1435,13 @@
           <w:szCs w:val="16"/>
         </w:rPr>
       </w:pPr>
-      <w:proofErr w:type="spellStart"/>
       <w:r>
         <w:rPr>
           <w:rFonts w:cstheme="minorHAnsi"/>
           <w:sz w:val="16"/>
           <w:szCs w:val="16"/>
         </w:rPr>
-        <w:t>Cetakan</w:t>
-      </w:r>
-      <w:proofErr w:type="spellEnd"/>
-      <w:r>
-        <w:rPr>
-          <w:rFonts w:cstheme="minorHAnsi"/>
-          <w:sz w:val="16"/>
-          <w:szCs w:val="16"/>
-        </w:rPr>
-        <w:t xml:space="preserve"> </w:t>
-      </w:r>
-      <w:proofErr w:type="spellStart"/>
-      <w:r>
-        <w:rPr>
-          <w:rFonts w:cstheme="minorHAnsi"/>
-          <w:sz w:val="16"/>
-          <w:szCs w:val="16"/>
-        </w:rPr>
-        <w:t>Pertama</w:t>
-      </w:r>
-      <w:proofErr w:type="spellEnd"/>
-      <w:r>
-        <w:rPr>
-          <w:rFonts w:cstheme="minorHAnsi"/>
-          <w:sz w:val="16"/>
-          <w:szCs w:val="16"/>
-        </w:rPr>
-        <w:t>, 202</w:t>
+        <w:t>Cetakan Pertama, 202</w:t>
       </w:r>
       <w:r>
         <w:rPr>
@@ -7197,22 +7046,18 @@
         </w:rPr>
         <w:t xml:space="preserve"> </w:t>
       </w:r>
-      <w:proofErr w:type="spellStart"/>
       <w:r>
         <w:t>digunakan</w:t>
       </w:r>
-      <w:proofErr w:type="spellEnd"/>
       <w:r>
         <w:rPr>
           <w:spacing w:val="-5"/>
         </w:rPr>
         <w:t xml:space="preserve"> </w:t>
       </w:r>
-      <w:proofErr w:type="spellStart"/>
       <w:r>
         <w:t>secara</w:t>
       </w:r>
-      <w:proofErr w:type="spellEnd"/>
       <w:r>
         <w:rPr>
           <w:spacing w:val="-4"/>
@@ -8730,58 +8575,10 @@
         <w:jc w:val="both"/>
       </w:pPr>
       <w:r>
-        <w:t xml:space="preserve">Butuh </w:t>
-      </w:r>
-      <w:proofErr w:type="spellStart"/>
-      <w:r>
-        <w:t>waktu</w:t>
-      </w:r>
-      <w:proofErr w:type="spellEnd"/>
-      <w:r>
-        <w:t xml:space="preserve"> </w:t>
-      </w:r>
-      <w:proofErr w:type="spellStart"/>
-      <w:r>
-        <w:t>lebih</w:t>
-      </w:r>
-      <w:proofErr w:type="spellEnd"/>
-      <w:r>
-        <w:t xml:space="preserve"> lama </w:t>
-      </w:r>
-      <w:proofErr w:type="spellStart"/>
-      <w:r>
-        <w:t>untuk</w:t>
-      </w:r>
-      <w:proofErr w:type="spellEnd"/>
-      <w:r>
-        <w:t xml:space="preserve"> </w:t>
-      </w:r>
-      <w:proofErr w:type="spellStart"/>
-      <w:r>
-        <w:t>membuat</w:t>
-      </w:r>
-      <w:proofErr w:type="spellEnd"/>
-      <w:r>
-        <w:t xml:space="preserve"> </w:t>
-      </w:r>
-      <w:proofErr w:type="spellStart"/>
-      <w:r>
-        <w:t>co</w:t>
-      </w:r>
-      <w:r>
-        <w:t>dingan</w:t>
-      </w:r>
-      <w:proofErr w:type="spellEnd"/>
-      <w:r>
-        <w:t xml:space="preserve"> </w:t>
-      </w:r>
-      <w:proofErr w:type="spellStart"/>
-      <w:r>
-        <w:t>css</w:t>
-      </w:r>
-      <w:proofErr w:type="spellEnd"/>
-      <w:r>
-        <w:t>.</w:t>
+        <w:t>Butuh waktu lebih lama untuk membuat co</w:t>
+      </w:r>
+      <w:r>
+        <w:t>dingan css.</w:t>
       </w:r>
     </w:p>
     <w:p>
@@ -9935,159 +9732,10 @@
         <w:jc w:val="both"/>
       </w:pPr>
       <w:r>
-        <w:t xml:space="preserve">Pada </w:t>
-      </w:r>
-      <w:proofErr w:type="spellStart"/>
-      <w:r>
-        <w:t>kegiatan</w:t>
-      </w:r>
-      <w:proofErr w:type="spellEnd"/>
-      <w:r>
-        <w:t xml:space="preserve"> </w:t>
-      </w:r>
-      <w:proofErr w:type="spellStart"/>
-      <w:r>
-        <w:t>pembuatan</w:t>
-      </w:r>
-      <w:proofErr w:type="spellEnd"/>
-      <w:r>
-        <w:t xml:space="preserve"> </w:t>
-      </w:r>
-      <w:proofErr w:type="spellStart"/>
-      <w:r>
-        <w:t>aplikasi</w:t>
-      </w:r>
-      <w:proofErr w:type="spellEnd"/>
-      <w:r>
-        <w:t xml:space="preserve"> </w:t>
-      </w:r>
-      <w:proofErr w:type="spellStart"/>
-      <w:r>
-        <w:t>ini</w:t>
-      </w:r>
-      <w:proofErr w:type="spellEnd"/>
-      <w:r>
-        <w:t xml:space="preserve">, </w:t>
-      </w:r>
-      <w:proofErr w:type="spellStart"/>
-      <w:r>
-        <w:t>kita</w:t>
-      </w:r>
-      <w:proofErr w:type="spellEnd"/>
-      <w:r>
-        <w:t xml:space="preserve"> </w:t>
-      </w:r>
-      <w:proofErr w:type="spellStart"/>
-      <w:r>
-        <w:t>membutuhkan</w:t>
-      </w:r>
-      <w:proofErr w:type="spellEnd"/>
-      <w:r>
-        <w:t xml:space="preserve"> </w:t>
-      </w:r>
-      <w:proofErr w:type="spellStart"/>
-      <w:r>
-        <w:t>aplikasi</w:t>
-      </w:r>
-      <w:proofErr w:type="spellEnd"/>
-      <w:r>
-        <w:t xml:space="preserve"> yang </w:t>
-      </w:r>
-      <w:proofErr w:type="spellStart"/>
-      <w:r>
-        <w:t>akan</w:t>
-      </w:r>
-      <w:proofErr w:type="spellEnd"/>
-      <w:r>
-        <w:t xml:space="preserve"> </w:t>
-      </w:r>
-      <w:proofErr w:type="spellStart"/>
-      <w:r>
-        <w:t>digunakan</w:t>
-      </w:r>
-      <w:proofErr w:type="spellEnd"/>
-      <w:r>
-        <w:t xml:space="preserve"> </w:t>
-      </w:r>
-      <w:proofErr w:type="spellStart"/>
-      <w:r>
-        <w:t>sebagai</w:t>
-      </w:r>
-      <w:proofErr w:type="spellEnd"/>
-      <w:r>
-        <w:t xml:space="preserve"> </w:t>
-      </w:r>
-      <w:proofErr w:type="spellStart"/>
-      <w:r>
-        <w:t>pembuatan</w:t>
-      </w:r>
-      <w:proofErr w:type="spellEnd"/>
-      <w:r>
-        <w:t xml:space="preserve"> </w:t>
-      </w:r>
-      <w:proofErr w:type="spellStart"/>
-      <w:r>
-        <w:t>dalam</w:t>
-      </w:r>
-      <w:proofErr w:type="spellEnd"/>
-      <w:r>
-        <w:t xml:space="preserve"> </w:t>
-      </w:r>
-      <w:proofErr w:type="spellStart"/>
-      <w:r>
-        <w:t>aplikasi</w:t>
-      </w:r>
-      <w:proofErr w:type="spellEnd"/>
-      <w:r>
-        <w:t xml:space="preserve"> Pendidikan </w:t>
-      </w:r>
-      <w:proofErr w:type="spellStart"/>
-      <w:r>
-        <w:t>otomotif</w:t>
-      </w:r>
-      <w:proofErr w:type="spellEnd"/>
-      <w:r>
-        <w:t xml:space="preserve"> </w:t>
-      </w:r>
-      <w:proofErr w:type="spellStart"/>
-      <w:r>
-        <w:t>ini</w:t>
-      </w:r>
-      <w:proofErr w:type="spellEnd"/>
-      <w:r>
-        <w:t xml:space="preserve">. </w:t>
-      </w:r>
-      <w:proofErr w:type="spellStart"/>
-      <w:r>
-        <w:t>Berikut</w:t>
-      </w:r>
-      <w:proofErr w:type="spellEnd"/>
-      <w:r>
-        <w:t xml:space="preserve"> </w:t>
-      </w:r>
-      <w:proofErr w:type="spellStart"/>
-      <w:r>
-        <w:t>beberapa</w:t>
-      </w:r>
-      <w:proofErr w:type="spellEnd"/>
-      <w:r>
-        <w:t xml:space="preserve"> </w:t>
-      </w:r>
-      <w:proofErr w:type="spellStart"/>
-      <w:r>
-        <w:t>aplikasi</w:t>
-      </w:r>
-      <w:proofErr w:type="spellEnd"/>
-      <w:r>
-        <w:t xml:space="preserve"> yang </w:t>
-      </w:r>
-      <w:proofErr w:type="spellStart"/>
-      <w:r>
-        <w:t>dibutuhkan</w:t>
-      </w:r>
-      <w:proofErr w:type="spellEnd"/>
-      <w:r>
-        <w:t>.</w:t>
+        <w:t>Pada kegiatan pembuatan aplikasi ini, kita membutuhkan aplikasi yang akan digunakan</w:t>
+      </w:r>
+      <w:r>
+        <w:t xml:space="preserve"> sebagai pembuatan dalam aplikasi Pendidikan otomotif ini. Berikut beberapa aplikasi yang dibutuhkan.</w:t>
       </w:r>
     </w:p>
     <w:p>
@@ -10095,201 +9743,39 @@
         <w:ind w:firstLine="284"/>
         <w:jc w:val="both"/>
       </w:pPr>
-      <w:proofErr w:type="spellStart"/>
-      <w:proofErr w:type="gramStart"/>
       <w:r>
         <w:rPr>
           <w:b/>
           <w:bCs/>
         </w:rPr>
-        <w:t>Catatan</w:t>
-      </w:r>
-      <w:proofErr w:type="spellEnd"/>
-      <w:r>
-        <w:rPr>
-          <w:b/>
-          <w:bCs/>
-        </w:rPr>
-        <w:t xml:space="preserve"> :</w:t>
-      </w:r>
-      <w:proofErr w:type="gramEnd"/>
-      <w:r>
-        <w:t xml:space="preserve"> </w:t>
-      </w:r>
-      <w:proofErr w:type="spellStart"/>
-      <w:r>
-        <w:t>Aplikasi</w:t>
-      </w:r>
-      <w:proofErr w:type="spellEnd"/>
-      <w:r>
-        <w:t xml:space="preserve"> </w:t>
-      </w:r>
-      <w:proofErr w:type="spellStart"/>
-      <w:r>
-        <w:t>pembangun</w:t>
-      </w:r>
-      <w:proofErr w:type="spellEnd"/>
-      <w:r>
-        <w:t xml:space="preserve"> yang </w:t>
-      </w:r>
-      <w:proofErr w:type="spellStart"/>
-      <w:r>
-        <w:t>jelaskan</w:t>
-      </w:r>
-      <w:proofErr w:type="spellEnd"/>
-      <w:r>
-        <w:t xml:space="preserve"> </w:t>
-      </w:r>
-      <w:proofErr w:type="spellStart"/>
-      <w:r>
-        <w:t>berikut</w:t>
-      </w:r>
-      <w:proofErr w:type="spellEnd"/>
-      <w:r>
-        <w:t xml:space="preserve"> </w:t>
-      </w:r>
-      <w:proofErr w:type="spellStart"/>
-      <w:r>
-        <w:t>hanya</w:t>
-      </w:r>
-      <w:proofErr w:type="spellEnd"/>
-      <w:r>
-        <w:t xml:space="preserve"> </w:t>
-      </w:r>
-      <w:proofErr w:type="spellStart"/>
+        <w:t>Catatan :</w:t>
+      </w:r>
+      <w:r>
+        <w:t xml:space="preserve"> Aplikasi pembangun yang jelaskan berikut hanya </w:t>
+      </w:r>
       <w:r>
         <w:t>digunakan</w:t>
       </w:r>
-      <w:proofErr w:type="spellEnd"/>
-      <w:r>
-        <w:t xml:space="preserve"> pada </w:t>
-      </w:r>
-      <w:proofErr w:type="spellStart"/>
-      <w:r>
-        <w:t>s</w:t>
+      <w:r>
+        <w:t xml:space="preserve"> pada s</w:t>
       </w:r>
       <w:r>
         <w:t>i</w:t>
       </w:r>
       <w:r>
-        <w:t>stem</w:t>
-      </w:r>
-      <w:proofErr w:type="spellEnd"/>
-      <w:r>
-        <w:t xml:space="preserve"> </w:t>
-      </w:r>
-      <w:proofErr w:type="spellStart"/>
-      <w:r>
-        <w:t>operasi</w:t>
-      </w:r>
-      <w:proofErr w:type="spellEnd"/>
-      <w:r>
-        <w:t xml:space="preserve"> Windows 64-bit</w:t>
-      </w:r>
-      <w:r>
-        <w:t xml:space="preserve"> </w:t>
-      </w:r>
-      <w:proofErr w:type="spellStart"/>
-      <w:r>
-        <w:t>saja</w:t>
-      </w:r>
-      <w:proofErr w:type="spellEnd"/>
-      <w:r>
-        <w:t xml:space="preserve">, </w:t>
-      </w:r>
-      <w:proofErr w:type="spellStart"/>
-      <w:r>
-        <w:t>sehingga</w:t>
-      </w:r>
-      <w:proofErr w:type="spellEnd"/>
-      <w:r>
-        <w:t xml:space="preserve"> </w:t>
-      </w:r>
-      <w:proofErr w:type="spellStart"/>
-      <w:r>
-        <w:t>tidak</w:t>
-      </w:r>
-      <w:proofErr w:type="spellEnd"/>
-      <w:r>
-        <w:t xml:space="preserve"> </w:t>
-      </w:r>
-      <w:proofErr w:type="spellStart"/>
-      <w:r>
-        <w:t>ada</w:t>
-      </w:r>
-      <w:proofErr w:type="spellEnd"/>
-      <w:r>
-        <w:t xml:space="preserve"> </w:t>
-      </w:r>
-      <w:proofErr w:type="spellStart"/>
-      <w:r>
-        <w:t>gambaran</w:t>
-      </w:r>
-      <w:proofErr w:type="spellEnd"/>
-      <w:r>
-        <w:t xml:space="preserve"> </w:t>
-      </w:r>
-      <w:proofErr w:type="spellStart"/>
-      <w:r>
-        <w:t>untuk</w:t>
-      </w:r>
-      <w:proofErr w:type="spellEnd"/>
-      <w:r>
-        <w:t xml:space="preserve"> </w:t>
-      </w:r>
-      <w:proofErr w:type="spellStart"/>
-      <w:r>
-        <w:t>penginstalan</w:t>
-      </w:r>
-      <w:proofErr w:type="spellEnd"/>
-      <w:r>
-        <w:t xml:space="preserve"> pada </w:t>
-      </w:r>
-      <w:proofErr w:type="spellStart"/>
-      <w:r>
-        <w:t>operasi</w:t>
-      </w:r>
-      <w:proofErr w:type="spellEnd"/>
-      <w:r>
-        <w:t xml:space="preserve"> </w:t>
-      </w:r>
-      <w:proofErr w:type="spellStart"/>
-      <w:r>
-        <w:t>s</w:t>
+        <w:t>stem operasi Windows 64-bit</w:t>
+      </w:r>
+      <w:r>
+        <w:t xml:space="preserve"> saja</w:t>
+      </w:r>
+      <w:r>
+        <w:t>, sehingga tidak ada gambaran untuk penginstalan pada operasi s</w:t>
       </w:r>
       <w:r>
         <w:t>i</w:t>
       </w:r>
       <w:r>
-        <w:t>stem</w:t>
-      </w:r>
-      <w:proofErr w:type="spellEnd"/>
-      <w:r>
-        <w:t xml:space="preserve"> </w:t>
-      </w:r>
-      <w:proofErr w:type="spellStart"/>
-      <w:r>
-        <w:t>lainnya</w:t>
-      </w:r>
-      <w:proofErr w:type="spellEnd"/>
-      <w:r>
-        <w:t xml:space="preserve"> </w:t>
-      </w:r>
-      <w:proofErr w:type="spellStart"/>
-      <w:r>
-        <w:t>atau</w:t>
-      </w:r>
-      <w:proofErr w:type="spellEnd"/>
-      <w:r>
-        <w:t xml:space="preserve"> </w:t>
-      </w:r>
-      <w:proofErr w:type="spellStart"/>
-      <w:r>
-        <w:t>menggunakan</w:t>
-      </w:r>
-      <w:proofErr w:type="spellEnd"/>
-      <w:r>
-        <w:t xml:space="preserve"> Windows 32-bit.</w:t>
+        <w:t>stem lainnya atau menggunakan Windows 32-bit.</w:t>
       </w:r>
     </w:p>
     <w:p>
@@ -10320,146 +9806,13 @@
         </w:sectPr>
       </w:pPr>
       <w:r>
-        <w:t xml:space="preserve">Visual Studio Code </w:t>
-      </w:r>
-      <w:proofErr w:type="spellStart"/>
-      <w:r>
-        <w:t>merupakan</w:t>
-      </w:r>
-      <w:proofErr w:type="spellEnd"/>
-      <w:r>
-        <w:t xml:space="preserve"> </w:t>
-      </w:r>
-      <w:proofErr w:type="spellStart"/>
-      <w:r>
-        <w:t>Aplikasi</w:t>
-      </w:r>
-      <w:proofErr w:type="spellEnd"/>
-      <w:r>
-        <w:t xml:space="preserve"> </w:t>
-      </w:r>
-      <w:proofErr w:type="spellStart"/>
-      <w:r>
-        <w:t>pengeditan</w:t>
-      </w:r>
-      <w:proofErr w:type="spellEnd"/>
-      <w:r>
-        <w:t xml:space="preserve"> </w:t>
-      </w:r>
-      <w:proofErr w:type="spellStart"/>
-      <w:r>
-        <w:t>kode</w:t>
-      </w:r>
-      <w:proofErr w:type="spellEnd"/>
-      <w:r>
-        <w:t xml:space="preserve"> yang </w:t>
-      </w:r>
-      <w:proofErr w:type="spellStart"/>
-      <w:r>
-        <w:t>umum</w:t>
-      </w:r>
-      <w:proofErr w:type="spellEnd"/>
-      <w:r>
-        <w:t xml:space="preserve"> </w:t>
-      </w:r>
-      <w:proofErr w:type="spellStart"/>
-      <w:r>
-        <w:t>digunakan</w:t>
-      </w:r>
-      <w:proofErr w:type="spellEnd"/>
-      <w:r>
-        <w:t xml:space="preserve"> oleh developer-developer </w:t>
-      </w:r>
-      <w:proofErr w:type="spellStart"/>
-      <w:r>
-        <w:t>sebagai</w:t>
-      </w:r>
-      <w:proofErr w:type="spellEnd"/>
-      <w:r>
-        <w:t xml:space="preserve"> </w:t>
-      </w:r>
-      <w:proofErr w:type="spellStart"/>
-      <w:r>
-        <w:t>aplikasi</w:t>
-      </w:r>
-      <w:proofErr w:type="spellEnd"/>
-      <w:r>
-        <w:t xml:space="preserve"> </w:t>
-      </w:r>
-      <w:proofErr w:type="spellStart"/>
-      <w:r>
-        <w:t>perancangan</w:t>
-      </w:r>
-      <w:proofErr w:type="spellEnd"/>
-      <w:r>
-        <w:t xml:space="preserve"> </w:t>
-      </w:r>
-      <w:proofErr w:type="spellStart"/>
-      <w:r>
-        <w:t>sistem</w:t>
-      </w:r>
-      <w:proofErr w:type="spellEnd"/>
-      <w:r>
-        <w:t>.</w:t>
-      </w:r>
-      <w:r>
-        <w:t xml:space="preserve"> </w:t>
-      </w:r>
-      <w:proofErr w:type="spellStart"/>
-      <w:r>
-        <w:t>Untuk</w:t>
-      </w:r>
-      <w:proofErr w:type="spellEnd"/>
-      <w:r>
-        <w:t xml:space="preserve"> </w:t>
-      </w:r>
-      <w:proofErr w:type="spellStart"/>
-      <w:r>
-        <w:t>pemasangan</w:t>
-      </w:r>
-      <w:proofErr w:type="spellEnd"/>
-      <w:r>
-        <w:t xml:space="preserve"> </w:t>
-      </w:r>
-      <w:proofErr w:type="spellStart"/>
-      <w:r>
-        <w:t>aplikasi</w:t>
-      </w:r>
-      <w:proofErr w:type="spellEnd"/>
-      <w:r>
-        <w:t xml:space="preserve"> </w:t>
-      </w:r>
-      <w:proofErr w:type="spellStart"/>
-      <w:r>
-        <w:t>ini</w:t>
-      </w:r>
-      <w:proofErr w:type="spellEnd"/>
-      <w:r>
-        <w:t xml:space="preserve">, </w:t>
-      </w:r>
-      <w:proofErr w:type="spellStart"/>
-      <w:r>
-        <w:t>silahkan</w:t>
-      </w:r>
-      <w:proofErr w:type="spellEnd"/>
-      <w:r>
-        <w:t xml:space="preserve"> download </w:t>
-      </w:r>
-      <w:proofErr w:type="spellStart"/>
-      <w:r>
-        <w:t>instalasi</w:t>
-      </w:r>
-      <w:proofErr w:type="spellEnd"/>
-      <w:r>
-        <w:t xml:space="preserve"> </w:t>
-      </w:r>
-      <w:proofErr w:type="spellStart"/>
-      <w:r>
-        <w:t>nya</w:t>
-      </w:r>
-      <w:proofErr w:type="spellEnd"/>
-      <w:r>
-        <w:t xml:space="preserve"> pada situs </w:t>
+        <w:t xml:space="preserve">Visual Studio Code merupakan Aplikasi pengeditan kode yang umum digunakan oleh developer-developer sebagai aplikasi </w:t>
+      </w:r>
+      <w:r>
+        <w:t>perancangan sistem.</w:t>
+      </w:r>
+      <w:r>
+        <w:t xml:space="preserve"> Untuk pemasangan aplikasi ini, silahkan download instalasi nya pada situs </w:t>
       </w:r>
       <w:hyperlink r:id="rId23" w:history="1">
         <w:r>
@@ -10542,13 +9895,8 @@
         <w:ind w:firstLine="284"/>
         <w:jc w:val="both"/>
       </w:pPr>
-      <w:proofErr w:type="spellStart"/>
-      <w:r>
-        <w:t>Klik</w:t>
-      </w:r>
-      <w:proofErr w:type="spellEnd"/>
-      <w:r>
-        <w:t xml:space="preserve"> pada “</w:t>
+      <w:r>
+        <w:t>Klik pada “</w:t>
       </w:r>
       <w:r>
         <w:rPr>
@@ -10568,162 +9916,10 @@
         <w:t>. Lalu</w:t>
       </w:r>
       <w:r>
-        <w:t xml:space="preserve"> </w:t>
-      </w:r>
-      <w:proofErr w:type="spellStart"/>
-      <w:r>
-        <w:t>secara</w:t>
-      </w:r>
-      <w:proofErr w:type="spellEnd"/>
-      <w:r>
-        <w:t xml:space="preserve"> </w:t>
-      </w:r>
-      <w:proofErr w:type="spellStart"/>
-      <w:r>
-        <w:t>otomatis</w:t>
-      </w:r>
-      <w:proofErr w:type="spellEnd"/>
-      <w:r>
-        <w:t xml:space="preserve"> </w:t>
-      </w:r>
-      <w:proofErr w:type="spellStart"/>
-      <w:r>
-        <w:t>akan</w:t>
-      </w:r>
-      <w:proofErr w:type="spellEnd"/>
-      <w:r>
-        <w:t xml:space="preserve"> </w:t>
-      </w:r>
-      <w:proofErr w:type="spellStart"/>
-      <w:r>
-        <w:t>mendownload</w:t>
-      </w:r>
-      <w:proofErr w:type="spellEnd"/>
-      <w:r>
-        <w:t xml:space="preserve"> </w:t>
-      </w:r>
-      <w:proofErr w:type="spellStart"/>
-      <w:r>
-        <w:t>instalasinya</w:t>
-      </w:r>
-      <w:proofErr w:type="spellEnd"/>
-      <w:r>
-        <w:t xml:space="preserve"> dan</w:t>
-      </w:r>
-      <w:r>
-        <w:t xml:space="preserve"> kalian </w:t>
-      </w:r>
-      <w:proofErr w:type="spellStart"/>
-      <w:r>
-        <w:t>langsung</w:t>
-      </w:r>
-      <w:proofErr w:type="spellEnd"/>
-      <w:r>
-        <w:t xml:space="preserve"> </w:t>
-      </w:r>
-      <w:proofErr w:type="spellStart"/>
-      <w:r>
-        <w:t>diarahkan</w:t>
-      </w:r>
-      <w:proofErr w:type="spellEnd"/>
-      <w:r>
-        <w:t xml:space="preserve"> pada </w:t>
-      </w:r>
-      <w:proofErr w:type="spellStart"/>
-      <w:r>
-        <w:t>halaman</w:t>
-      </w:r>
-      <w:proofErr w:type="spellEnd"/>
-      <w:r>
-        <w:t xml:space="preserve"> </w:t>
-      </w:r>
-      <w:proofErr w:type="spellStart"/>
-      <w:r>
-        <w:t>dokumentasi</w:t>
-      </w:r>
-      <w:proofErr w:type="spellEnd"/>
-      <w:r>
-        <w:t xml:space="preserve">. </w:t>
-      </w:r>
-      <w:proofErr w:type="spellStart"/>
-      <w:r>
-        <w:t>Silahkan</w:t>
-      </w:r>
-      <w:proofErr w:type="spellEnd"/>
-      <w:r>
-        <w:t xml:space="preserve"> di </w:t>
-      </w:r>
-      <w:proofErr w:type="spellStart"/>
-      <w:r>
-        <w:t>ikuti</w:t>
-      </w:r>
-      <w:proofErr w:type="spellEnd"/>
-      <w:r>
-        <w:t xml:space="preserve"> tata </w:t>
-      </w:r>
-      <w:proofErr w:type="spellStart"/>
-      <w:r>
-        <w:t>cara</w:t>
-      </w:r>
-      <w:proofErr w:type="spellEnd"/>
-      <w:r>
-        <w:t xml:space="preserve"> </w:t>
-      </w:r>
-      <w:proofErr w:type="spellStart"/>
-      <w:r>
-        <w:t>instalasi</w:t>
-      </w:r>
-      <w:proofErr w:type="spellEnd"/>
-      <w:r>
-        <w:t xml:space="preserve"> </w:t>
-      </w:r>
-      <w:proofErr w:type="spellStart"/>
-      <w:r>
-        <w:t>nya</w:t>
-      </w:r>
-      <w:proofErr w:type="spellEnd"/>
-      <w:r>
-        <w:t xml:space="preserve"> </w:t>
-      </w:r>
-      <w:proofErr w:type="spellStart"/>
-      <w:r>
-        <w:t>selagi</w:t>
-      </w:r>
-      <w:proofErr w:type="spellEnd"/>
-      <w:r>
-        <w:t xml:space="preserve"> kalian </w:t>
-      </w:r>
-      <w:proofErr w:type="spellStart"/>
-      <w:r>
-        <w:t>menunggu</w:t>
-      </w:r>
-      <w:proofErr w:type="spellEnd"/>
-      <w:r>
-        <w:t xml:space="preserve"> </w:t>
-      </w:r>
-      <w:proofErr w:type="spellStart"/>
-      <w:r>
-        <w:t>mengunduh</w:t>
-      </w:r>
-      <w:proofErr w:type="spellEnd"/>
-      <w:r>
-        <w:t xml:space="preserve"> </w:t>
-      </w:r>
-      <w:proofErr w:type="spellStart"/>
-      <w:r>
-        <w:t>aplikasi</w:t>
-      </w:r>
-      <w:proofErr w:type="spellEnd"/>
-      <w:r>
-        <w:t xml:space="preserve"> </w:t>
-      </w:r>
-      <w:proofErr w:type="spellStart"/>
-      <w:r>
-        <w:t>tersebut</w:t>
-      </w:r>
-      <w:proofErr w:type="spellEnd"/>
-      <w:r>
-        <w:t>.</w:t>
+        <w:t xml:space="preserve"> secara otomatis akan mendownload instalasinya dan</w:t>
+      </w:r>
+      <w:r>
+        <w:t xml:space="preserve"> kalian langsung diarahkan pada halaman dokumentasi. Silahkan di ikuti tata cara instalasi nya selagi kalian menunggu mengunduh aplikasi tersebut.</w:t>
       </w:r>
     </w:p>
     <w:p>
@@ -10731,45 +9927,8 @@
         <w:ind w:firstLine="284"/>
         <w:jc w:val="both"/>
       </w:pPr>
-      <w:proofErr w:type="spellStart"/>
-      <w:r>
-        <w:t>Aplikasi</w:t>
-      </w:r>
-      <w:proofErr w:type="spellEnd"/>
-      <w:r>
-        <w:t xml:space="preserve"> yang </w:t>
-      </w:r>
-      <w:proofErr w:type="spellStart"/>
-      <w:r>
-        <w:t>telah</w:t>
-      </w:r>
-      <w:proofErr w:type="spellEnd"/>
-      <w:r>
-        <w:t xml:space="preserve"> di instal </w:t>
-      </w:r>
-      <w:proofErr w:type="spellStart"/>
-      <w:r>
-        <w:t>terlihat</w:t>
-      </w:r>
-      <w:proofErr w:type="spellEnd"/>
-      <w:r>
-        <w:t xml:space="preserve"> </w:t>
-      </w:r>
-      <w:proofErr w:type="spellStart"/>
-      <w:r>
-        <w:t>seperti</w:t>
-      </w:r>
-      <w:proofErr w:type="spellEnd"/>
-      <w:r>
-        <w:t xml:space="preserve"> </w:t>
-      </w:r>
-      <w:proofErr w:type="spellStart"/>
-      <w:r>
-        <w:t>berikut</w:t>
-      </w:r>
-      <w:proofErr w:type="spellEnd"/>
-      <w:r>
-        <w:t>:</w:t>
+      <w:r>
+        <w:t>Aplikasi yang telah di instal terlihat seperti berikut:</w:t>
       </w:r>
     </w:p>
     <w:p>
@@ -10839,174 +9998,7 @@
       <w:r>
         <w:lastRenderedPageBreak/>
         <w:tab/>
-      </w:r>
-      <w:proofErr w:type="spellStart"/>
-      <w:r>
-        <w:t>Selanjutnya</w:t>
-      </w:r>
-      <w:proofErr w:type="spellEnd"/>
-      <w:r>
-        <w:t xml:space="preserve">, kalian </w:t>
-      </w:r>
-      <w:proofErr w:type="spellStart"/>
-      <w:r>
-        <w:t>dapat</w:t>
-      </w:r>
-      <w:proofErr w:type="spellEnd"/>
-      <w:r>
-        <w:t xml:space="preserve"> </w:t>
-      </w:r>
-      <w:proofErr w:type="spellStart"/>
-      <w:r>
-        <w:t>menyambungkan</w:t>
-      </w:r>
-      <w:proofErr w:type="spellEnd"/>
-      <w:r>
-        <w:t xml:space="preserve"> </w:t>
-      </w:r>
-      <w:proofErr w:type="spellStart"/>
-      <w:r>
-        <w:t>akun</w:t>
-      </w:r>
-      <w:proofErr w:type="spellEnd"/>
-      <w:r>
-        <w:t xml:space="preserve"> </w:t>
-      </w:r>
-      <w:proofErr w:type="spellStart"/>
-      <w:r>
-        <w:t>github</w:t>
-      </w:r>
-      <w:proofErr w:type="spellEnd"/>
-      <w:r>
-        <w:t xml:space="preserve"> </w:t>
-      </w:r>
-      <w:proofErr w:type="spellStart"/>
-      <w:r>
-        <w:t>dengan</w:t>
-      </w:r>
-      <w:proofErr w:type="spellEnd"/>
-      <w:r>
-        <w:t xml:space="preserve"> </w:t>
-      </w:r>
-      <w:proofErr w:type="spellStart"/>
-      <w:r>
-        <w:t>aplikasi</w:t>
-      </w:r>
-      <w:proofErr w:type="spellEnd"/>
-      <w:r>
-        <w:t xml:space="preserve"> </w:t>
-      </w:r>
-      <w:proofErr w:type="spellStart"/>
-      <w:r>
-        <w:t>ini</w:t>
-      </w:r>
-      <w:proofErr w:type="spellEnd"/>
-      <w:r>
-        <w:t xml:space="preserve">. </w:t>
-      </w:r>
-      <w:proofErr w:type="spellStart"/>
-      <w:r>
-        <w:t>Dengan</w:t>
-      </w:r>
-      <w:proofErr w:type="spellEnd"/>
-      <w:r>
-        <w:t xml:space="preserve"> </w:t>
-      </w:r>
-      <w:proofErr w:type="spellStart"/>
-      <w:r>
-        <w:t>begitu</w:t>
-      </w:r>
-      <w:proofErr w:type="spellEnd"/>
-      <w:r>
-        <w:t xml:space="preserve">, proses commit </w:t>
-      </w:r>
-      <w:proofErr w:type="spellStart"/>
-      <w:r>
-        <w:t>dapat</w:t>
-      </w:r>
-      <w:proofErr w:type="spellEnd"/>
-      <w:r>
-        <w:t xml:space="preserve"> </w:t>
-      </w:r>
-      <w:proofErr w:type="spellStart"/>
-      <w:r>
-        <w:t>lebih</w:t>
-      </w:r>
-      <w:proofErr w:type="spellEnd"/>
-      <w:r>
-        <w:t xml:space="preserve"> </w:t>
-      </w:r>
-      <w:proofErr w:type="spellStart"/>
-      <w:r>
-        <w:t>mudah</w:t>
-      </w:r>
-      <w:proofErr w:type="spellEnd"/>
-      <w:r>
-        <w:t xml:space="preserve"> dan </w:t>
-      </w:r>
-      <w:proofErr w:type="spellStart"/>
-      <w:r>
-        <w:t>tidak</w:t>
-      </w:r>
-      <w:proofErr w:type="spellEnd"/>
-      <w:r>
-        <w:t xml:space="preserve"> </w:t>
-      </w:r>
-      <w:proofErr w:type="spellStart"/>
-      <w:r>
-        <w:t>memakan</w:t>
-      </w:r>
-      <w:proofErr w:type="spellEnd"/>
-      <w:r>
-        <w:t xml:space="preserve"> </w:t>
-      </w:r>
-      <w:proofErr w:type="spellStart"/>
-      <w:r>
-        <w:t>waktu</w:t>
-      </w:r>
-      <w:proofErr w:type="spellEnd"/>
-      <w:r>
-        <w:t xml:space="preserve"> </w:t>
-      </w:r>
-      <w:proofErr w:type="spellStart"/>
-      <w:r>
-        <w:t>banyak</w:t>
-      </w:r>
-      <w:proofErr w:type="spellEnd"/>
-      <w:r>
-        <w:t xml:space="preserve"> </w:t>
-      </w:r>
-      <w:proofErr w:type="spellStart"/>
-      <w:r>
-        <w:t>untuk</w:t>
-      </w:r>
-      <w:proofErr w:type="spellEnd"/>
-      <w:r>
-        <w:t xml:space="preserve"> </w:t>
-      </w:r>
-      <w:proofErr w:type="spellStart"/>
-      <w:r>
-        <w:t>memasukkan</w:t>
-      </w:r>
-      <w:proofErr w:type="spellEnd"/>
-      <w:r>
-        <w:t xml:space="preserve"> command </w:t>
-      </w:r>
-      <w:proofErr w:type="spellStart"/>
-      <w:r>
-        <w:t>untuk</w:t>
-      </w:r>
-      <w:proofErr w:type="spellEnd"/>
-      <w:r>
-        <w:t xml:space="preserve"> </w:t>
-      </w:r>
-      <w:proofErr w:type="spellStart"/>
-      <w:r>
-        <w:t>commiting</w:t>
-      </w:r>
-      <w:proofErr w:type="spellEnd"/>
-      <w:r>
-        <w:t>.</w:t>
+        <w:t>Selanjutnya, kalian dapat menyambungkan akun github dengan aplikasi ini. Dengan begitu, proses commit dapat lebih mudah dan tidak memakan waktu banyak untuk memasukkan command untuk commiting.</w:t>
       </w:r>
     </w:p>
     <w:p>
@@ -11015,261 +10007,13 @@
         <w:jc w:val="both"/>
       </w:pPr>
       <w:r>
-        <w:t xml:space="preserve">Selain </w:t>
-      </w:r>
-      <w:proofErr w:type="spellStart"/>
-      <w:r>
-        <w:t>itu</w:t>
-      </w:r>
-      <w:proofErr w:type="spellEnd"/>
-      <w:r>
-        <w:t xml:space="preserve">, kalian </w:t>
-      </w:r>
-      <w:proofErr w:type="spellStart"/>
-      <w:r>
-        <w:t>dapat</w:t>
-      </w:r>
-      <w:proofErr w:type="spellEnd"/>
-      <w:r>
-        <w:t xml:space="preserve"> </w:t>
-      </w:r>
-      <w:proofErr w:type="spellStart"/>
-      <w:r>
-        <w:t>menyambungkan</w:t>
-      </w:r>
-      <w:proofErr w:type="spellEnd"/>
-      <w:r>
-        <w:t xml:space="preserve"> </w:t>
-      </w:r>
-      <w:proofErr w:type="spellStart"/>
-      <w:r>
-        <w:t>akun</w:t>
-      </w:r>
-      <w:proofErr w:type="spellEnd"/>
-      <w:r>
-        <w:t xml:space="preserve"> </w:t>
-      </w:r>
-      <w:proofErr w:type="spellStart"/>
-      <w:r>
-        <w:t>github</w:t>
-      </w:r>
-      <w:proofErr w:type="spellEnd"/>
-      <w:r>
-        <w:t xml:space="preserve"> kalian </w:t>
-      </w:r>
-      <w:proofErr w:type="spellStart"/>
-      <w:r>
-        <w:t>untuk</w:t>
-      </w:r>
-      <w:proofErr w:type="spellEnd"/>
-      <w:r>
-        <w:t xml:space="preserve"> </w:t>
-      </w:r>
-      <w:proofErr w:type="spellStart"/>
-      <w:r>
-        <w:t>menjalankan</w:t>
-      </w:r>
-      <w:proofErr w:type="spellEnd"/>
-      <w:r>
-        <w:t xml:space="preserve"> </w:t>
-      </w:r>
-      <w:proofErr w:type="spellStart"/>
-      <w:r>
-        <w:t>Github</w:t>
-      </w:r>
-      <w:proofErr w:type="spellEnd"/>
-      <w:r>
-        <w:t xml:space="preserve"> Copilot yang </w:t>
-      </w:r>
-      <w:proofErr w:type="spellStart"/>
-      <w:r>
-        <w:t>merupakan</w:t>
-      </w:r>
-      <w:proofErr w:type="spellEnd"/>
-      <w:r>
-        <w:t xml:space="preserve"> </w:t>
+        <w:t xml:space="preserve">Selain itu, kalian dapat menyambungkan akun github kalian untuk menjalankan Github Copilot yang merupakan </w:t>
       </w:r>
       <w:r>
         <w:t xml:space="preserve">Chat </w:t>
       </w:r>
       <w:r>
-        <w:t xml:space="preserve">AI yang </w:t>
-      </w:r>
-      <w:proofErr w:type="spellStart"/>
-      <w:r>
-        <w:t>dapat</w:t>
-      </w:r>
-      <w:proofErr w:type="spellEnd"/>
-      <w:r>
-        <w:t xml:space="preserve"> </w:t>
-      </w:r>
-      <w:proofErr w:type="spellStart"/>
-      <w:r>
-        <w:t>memudahkan</w:t>
-      </w:r>
-      <w:proofErr w:type="spellEnd"/>
-      <w:r>
-        <w:t xml:space="preserve"> </w:t>
-      </w:r>
-      <w:proofErr w:type="spellStart"/>
-      <w:r>
-        <w:t>kegiatan</w:t>
-      </w:r>
-      <w:proofErr w:type="spellEnd"/>
-      <w:r>
-        <w:t xml:space="preserve"> </w:t>
-      </w:r>
-      <w:proofErr w:type="spellStart"/>
-      <w:r>
-        <w:t>ngoding</w:t>
-      </w:r>
-      <w:proofErr w:type="spellEnd"/>
-      <w:r>
-        <w:t xml:space="preserve"> kalian </w:t>
-      </w:r>
-      <w:proofErr w:type="spellStart"/>
-      <w:r>
-        <w:t>disini</w:t>
-      </w:r>
-      <w:proofErr w:type="spellEnd"/>
-      <w:r>
-        <w:t xml:space="preserve">. </w:t>
-      </w:r>
-      <w:proofErr w:type="spellStart"/>
-      <w:r>
-        <w:t>Github</w:t>
-      </w:r>
-      <w:proofErr w:type="spellEnd"/>
-      <w:r>
-        <w:t xml:space="preserve"> Copilot </w:t>
-      </w:r>
-      <w:proofErr w:type="spellStart"/>
-      <w:r>
-        <w:t>membutuhkan</w:t>
-      </w:r>
-      <w:proofErr w:type="spellEnd"/>
-      <w:r>
-        <w:t xml:space="preserve"> </w:t>
-      </w:r>
-      <w:proofErr w:type="spellStart"/>
-      <w:r>
-        <w:t>biaya</w:t>
-      </w:r>
-      <w:proofErr w:type="spellEnd"/>
-      <w:r>
-        <w:t xml:space="preserve"> </w:t>
-      </w:r>
-      <w:proofErr w:type="spellStart"/>
-      <w:r>
-        <w:t>untuk</w:t>
-      </w:r>
-      <w:proofErr w:type="spellEnd"/>
-      <w:r>
-        <w:t xml:space="preserve"> </w:t>
-      </w:r>
-      <w:proofErr w:type="spellStart"/>
-      <w:r>
-        <w:t>dapat</w:t>
-      </w:r>
-      <w:proofErr w:type="spellEnd"/>
-      <w:r>
-        <w:t xml:space="preserve"> </w:t>
-      </w:r>
-      <w:proofErr w:type="spellStart"/>
-      <w:r>
-        <w:t>berlangganan</w:t>
-      </w:r>
-      <w:proofErr w:type="spellEnd"/>
-      <w:r>
-        <w:t xml:space="preserve"> </w:t>
-      </w:r>
-      <w:proofErr w:type="spellStart"/>
-      <w:r>
-        <w:t>menggunakannya</w:t>
-      </w:r>
-      <w:proofErr w:type="spellEnd"/>
-      <w:r>
-        <w:t xml:space="preserve">, </w:t>
-      </w:r>
-      <w:proofErr w:type="spellStart"/>
-      <w:r>
-        <w:t>namun</w:t>
-      </w:r>
-      <w:proofErr w:type="spellEnd"/>
-      <w:r>
-        <w:t xml:space="preserve"> </w:t>
-      </w:r>
-      <w:proofErr w:type="spellStart"/>
-      <w:r>
-        <w:t>jika</w:t>
-      </w:r>
-      <w:proofErr w:type="spellEnd"/>
-      <w:r>
-        <w:t xml:space="preserve"> </w:t>
-      </w:r>
-      <w:proofErr w:type="spellStart"/>
-      <w:r>
-        <w:t>akun</w:t>
-      </w:r>
-      <w:proofErr w:type="spellEnd"/>
-      <w:r>
-        <w:t xml:space="preserve"> </w:t>
-      </w:r>
-      <w:proofErr w:type="spellStart"/>
-      <w:r>
-        <w:t>github</w:t>
-      </w:r>
-      <w:proofErr w:type="spellEnd"/>
-      <w:r>
-        <w:t xml:space="preserve"> kalian </w:t>
-      </w:r>
-      <w:proofErr w:type="spellStart"/>
-      <w:r>
-        <w:t>memiliki</w:t>
-      </w:r>
-      <w:proofErr w:type="spellEnd"/>
-      <w:r>
-        <w:t xml:space="preserve"> student membership </w:t>
-      </w:r>
-      <w:proofErr w:type="spellStart"/>
-      <w:r>
-        <w:t>didalamnya</w:t>
-      </w:r>
-      <w:proofErr w:type="spellEnd"/>
-      <w:r>
-        <w:t xml:space="preserve">, </w:t>
-      </w:r>
-      <w:proofErr w:type="spellStart"/>
-      <w:r>
-        <w:t>Github</w:t>
-      </w:r>
-      <w:proofErr w:type="spellEnd"/>
-      <w:r>
-        <w:t xml:space="preserve"> Copilot </w:t>
-      </w:r>
-      <w:proofErr w:type="spellStart"/>
-      <w:r>
-        <w:t>bisa</w:t>
-      </w:r>
-      <w:proofErr w:type="spellEnd"/>
-      <w:r>
-        <w:t xml:space="preserve"> </w:t>
-      </w:r>
-      <w:proofErr w:type="spellStart"/>
-      <w:r>
-        <w:t>didapatkan</w:t>
-      </w:r>
-      <w:proofErr w:type="spellEnd"/>
-      <w:r>
-        <w:t xml:space="preserve"> </w:t>
-      </w:r>
-      <w:proofErr w:type="spellStart"/>
-      <w:r>
-        <w:t>secara</w:t>
-      </w:r>
-      <w:proofErr w:type="spellEnd"/>
-      <w:r>
-        <w:t xml:space="preserve"> gratis.</w:t>
+        <w:t>AI yang dapat memudahkan kegiatan ngoding kalian disini. Github Copilot membutuhkan biaya untuk dapat berlangganan menggunakannya, namun jika akun github kalian memiliki student membership didalamnya, Github Copilot bisa didapatkan secara gratis.</w:t>
       </w:r>
     </w:p>
     <w:p>
@@ -11293,130 +10037,13 @@
         <w:jc w:val="both"/>
       </w:pPr>
       <w:r>
-        <w:t xml:space="preserve">Mongo DB Compass </w:t>
-      </w:r>
-      <w:proofErr w:type="spellStart"/>
-      <w:r>
-        <w:t>merupakan</w:t>
-      </w:r>
-      <w:proofErr w:type="spellEnd"/>
-      <w:r>
-        <w:t xml:space="preserve"> </w:t>
-      </w:r>
-      <w:proofErr w:type="spellStart"/>
-      <w:r>
-        <w:t>aplikasi</w:t>
-      </w:r>
-      <w:proofErr w:type="spellEnd"/>
-      <w:r>
-        <w:t xml:space="preserve"> </w:t>
-      </w:r>
-      <w:proofErr w:type="spellStart"/>
-      <w:r>
-        <w:t>dari</w:t>
-      </w:r>
-      <w:proofErr w:type="spellEnd"/>
-      <w:r>
-        <w:t xml:space="preserve"> Mongo yang </w:t>
-      </w:r>
-      <w:proofErr w:type="spellStart"/>
-      <w:r>
-        <w:t>dapat</w:t>
-      </w:r>
-      <w:proofErr w:type="spellEnd"/>
-      <w:r>
-        <w:t xml:space="preserve"> </w:t>
-      </w:r>
-      <w:proofErr w:type="spellStart"/>
-      <w:r>
-        <w:t>mempermudah</w:t>
-      </w:r>
-      <w:proofErr w:type="spellEnd"/>
-      <w:r>
-        <w:t xml:space="preserve"> </w:t>
-      </w:r>
-      <w:proofErr w:type="spellStart"/>
-      <w:r>
-        <w:t>kita</w:t>
-      </w:r>
-      <w:proofErr w:type="spellEnd"/>
-      <w:r>
-        <w:t xml:space="preserve"> </w:t>
-      </w:r>
-      <w:proofErr w:type="spellStart"/>
-      <w:r>
-        <w:t>dalam</w:t>
-      </w:r>
-      <w:proofErr w:type="spellEnd"/>
-      <w:r>
-        <w:t xml:space="preserve"> </w:t>
-      </w:r>
-      <w:proofErr w:type="spellStart"/>
-      <w:r>
-        <w:t>menjangkau</w:t>
-      </w:r>
-      <w:proofErr w:type="spellEnd"/>
-      <w:r>
-        <w:t xml:space="preserve"> database </w:t>
-      </w:r>
-      <w:proofErr w:type="spellStart"/>
-      <w:r>
-        <w:t>noSQL</w:t>
-      </w:r>
-      <w:proofErr w:type="spellEnd"/>
-      <w:r>
-        <w:t xml:space="preserve"> pada Mongo</w:t>
+        <w:t>Mongo DB Compass merupakan aplikasi dari Mongo yang dapat mempermudah kita dalam menjangkau database noSQL pada Mongo</w:t>
       </w:r>
       <w:r>
         <w:t xml:space="preserve">. </w:t>
       </w:r>
-      <w:proofErr w:type="spellStart"/>
-      <w:r>
-        <w:t>Untuk</w:t>
-      </w:r>
-      <w:proofErr w:type="spellEnd"/>
-      <w:r>
-        <w:t xml:space="preserve"> </w:t>
-      </w:r>
-      <w:proofErr w:type="spellStart"/>
-      <w:r>
-        <w:t>instalasi</w:t>
-      </w:r>
-      <w:proofErr w:type="spellEnd"/>
-      <w:r>
-        <w:t xml:space="preserve"> MongoDB Compass, </w:t>
-      </w:r>
-      <w:proofErr w:type="spellStart"/>
-      <w:r>
-        <w:t>silahkan</w:t>
-      </w:r>
-      <w:proofErr w:type="spellEnd"/>
-      <w:r>
-        <w:t xml:space="preserve"> </w:t>
-      </w:r>
-      <w:proofErr w:type="spellStart"/>
-      <w:r>
-        <w:t>masuk</w:t>
-      </w:r>
-      <w:proofErr w:type="spellEnd"/>
-      <w:r>
-        <w:t xml:space="preserve"> </w:t>
-      </w:r>
-      <w:proofErr w:type="spellStart"/>
-      <w:r>
-        <w:t>kedalam</w:t>
-      </w:r>
-      <w:proofErr w:type="spellEnd"/>
-      <w:r>
-        <w:t xml:space="preserve"> situs </w:t>
-      </w:r>
-      <w:proofErr w:type="spellStart"/>
-      <w:r>
-        <w:t>berikut</w:t>
-      </w:r>
-      <w:proofErr w:type="spellEnd"/>
-      <w:r>
-        <w:t xml:space="preserve"> </w:t>
+      <w:r>
+        <w:t xml:space="preserve">Untuk instalasi MongoDB Compass, silahkan masuk kedalam situs berikut </w:t>
       </w:r>
       <w:hyperlink r:id="rId26" w:history="1">
         <w:r>
@@ -11427,32 +10054,11 @@
         </w:r>
       </w:hyperlink>
       <w:r>
-        <w:t xml:space="preserve"> </w:t>
-      </w:r>
-      <w:proofErr w:type="spellStart"/>
-      <w:r>
-        <w:t>lalu</w:t>
-      </w:r>
-      <w:proofErr w:type="spellEnd"/>
-      <w:r>
-        <w:t xml:space="preserve"> </w:t>
-      </w:r>
-      <w:proofErr w:type="spellStart"/>
-      <w:r>
-        <w:t>cari</w:t>
-      </w:r>
-      <w:proofErr w:type="spellEnd"/>
-      <w:r>
-        <w:t xml:space="preserve"> pada</w:t>
-      </w:r>
-      <w:r>
-        <w:t xml:space="preserve"> </w:t>
-      </w:r>
-      <w:proofErr w:type="spellStart"/>
-      <w:r>
-        <w:t>bagian</w:t>
-      </w:r>
-      <w:proofErr w:type="spellEnd"/>
+        <w:t xml:space="preserve"> lalu cari pada</w:t>
+      </w:r>
+      <w:r>
+        <w:t xml:space="preserve"> bagian</w:t>
+      </w:r>
       <w:r>
         <w:t xml:space="preserve"> “</w:t>
       </w:r>
@@ -11474,99 +10080,14 @@
         <w:ind w:firstLine="284"/>
         <w:jc w:val="both"/>
       </w:pPr>
-      <w:proofErr w:type="spellStart"/>
-      <w:r>
-        <w:t>Disitu</w:t>
-      </w:r>
-      <w:proofErr w:type="spellEnd"/>
-      <w:r>
-        <w:t xml:space="preserve">, kalian </w:t>
-      </w:r>
-      <w:proofErr w:type="spellStart"/>
-      <w:r>
-        <w:t>dapat</w:t>
-      </w:r>
-      <w:proofErr w:type="spellEnd"/>
-      <w:r>
-        <w:t xml:space="preserve"> </w:t>
-      </w:r>
-      <w:proofErr w:type="spellStart"/>
-      <w:r>
-        <w:t>memilih</w:t>
-      </w:r>
-      <w:proofErr w:type="spellEnd"/>
-      <w:r>
-        <w:t xml:space="preserve"> </w:t>
-      </w:r>
-      <w:proofErr w:type="spellStart"/>
-      <w:r>
-        <w:t>versi</w:t>
-      </w:r>
-      <w:proofErr w:type="spellEnd"/>
-      <w:r>
-        <w:t xml:space="preserve"> Compass yang </w:t>
-      </w:r>
-      <w:proofErr w:type="spellStart"/>
-      <w:r>
-        <w:t>ingin</w:t>
-      </w:r>
-      <w:proofErr w:type="spellEnd"/>
-      <w:r>
-        <w:t xml:space="preserve"> kalian instal. </w:t>
-      </w:r>
-      <w:proofErr w:type="spellStart"/>
-      <w:r>
-        <w:t>Sebagai</w:t>
-      </w:r>
-      <w:proofErr w:type="spellEnd"/>
-      <w:r>
-        <w:t xml:space="preserve"> </w:t>
-      </w:r>
-      <w:proofErr w:type="spellStart"/>
-      <w:r>
-        <w:t>rekomendasi</w:t>
-      </w:r>
-      <w:proofErr w:type="spellEnd"/>
-      <w:r>
-        <w:t xml:space="preserve">, </w:t>
-      </w:r>
-      <w:proofErr w:type="spellStart"/>
-      <w:r>
-        <w:t>silahkan</w:t>
-      </w:r>
-      <w:proofErr w:type="spellEnd"/>
-      <w:r>
-        <w:t xml:space="preserve"> </w:t>
-      </w:r>
-      <w:proofErr w:type="spellStart"/>
-      <w:r>
-        <w:t>gunakan</w:t>
-      </w:r>
-      <w:proofErr w:type="spellEnd"/>
-      <w:r>
-        <w:t xml:space="preserve"> 1.41.0 yang</w:t>
-      </w:r>
-      <w:r>
-        <w:t xml:space="preserve"> </w:t>
-      </w:r>
-      <w:proofErr w:type="spellStart"/>
-      <w:r>
-        <w:t>terbaru</w:t>
-      </w:r>
-      <w:proofErr w:type="spellEnd"/>
-      <w:r>
-        <w:t xml:space="preserve"> dan</w:t>
-      </w:r>
-      <w:r>
-        <w:t xml:space="preserve"> </w:t>
-      </w:r>
-      <w:proofErr w:type="spellStart"/>
-      <w:r>
-        <w:t>sudah</w:t>
-      </w:r>
-      <w:proofErr w:type="spellEnd"/>
-      <w:r>
-        <w:t xml:space="preserve"> stable.</w:t>
+      <w:r>
+        <w:t>Disitu, kalian dapat memilih versi Compass yang ingin kalian instal. Sebagai rekomendasi, silahkan gunakan 1.41.0 yang</w:t>
+      </w:r>
+      <w:r>
+        <w:t xml:space="preserve"> terbaru dan</w:t>
+      </w:r>
+      <w:r>
+        <w:t xml:space="preserve"> sudah stable.</w:t>
       </w:r>
     </w:p>
     <w:p>
@@ -11633,136 +10154,11 @@
         <w:ind w:firstLine="284"/>
         <w:jc w:val="both"/>
       </w:pPr>
-      <w:proofErr w:type="spellStart"/>
-      <w:r>
-        <w:t>Silahkan</w:t>
-      </w:r>
-      <w:proofErr w:type="spellEnd"/>
-      <w:r>
-        <w:t xml:space="preserve"> </w:t>
-      </w:r>
-      <w:proofErr w:type="spellStart"/>
-      <w:r>
-        <w:t>unduh</w:t>
-      </w:r>
-      <w:proofErr w:type="spellEnd"/>
-      <w:r>
-        <w:t xml:space="preserve"> </w:t>
-      </w:r>
-      <w:proofErr w:type="spellStart"/>
-      <w:r>
-        <w:t>aplikasi</w:t>
-      </w:r>
-      <w:proofErr w:type="spellEnd"/>
-      <w:r>
-        <w:t xml:space="preserve"> </w:t>
-      </w:r>
-      <w:proofErr w:type="spellStart"/>
-      <w:r>
-        <w:t>tersebut</w:t>
-      </w:r>
-      <w:proofErr w:type="spellEnd"/>
-      <w:r>
-        <w:t xml:space="preserve">, </w:t>
-      </w:r>
-      <w:proofErr w:type="spellStart"/>
-      <w:r>
-        <w:t>setelahnya</w:t>
-      </w:r>
-      <w:proofErr w:type="spellEnd"/>
-      <w:r>
-        <w:t xml:space="preserve">, </w:t>
-      </w:r>
-      <w:proofErr w:type="spellStart"/>
-      <w:r>
-        <w:t>jalankan</w:t>
-      </w:r>
-      <w:proofErr w:type="spellEnd"/>
-      <w:r>
-        <w:t xml:space="preserve"> dan </w:t>
-      </w:r>
-      <w:proofErr w:type="spellStart"/>
-      <w:r>
-        <w:t>ikuti</w:t>
-      </w:r>
-      <w:proofErr w:type="spellEnd"/>
-      <w:r>
-        <w:t xml:space="preserve"> </w:t>
-      </w:r>
-      <w:proofErr w:type="spellStart"/>
-      <w:r>
-        <w:t>tahap</w:t>
-      </w:r>
-      <w:proofErr w:type="spellEnd"/>
-      <w:r>
-        <w:t xml:space="preserve"> </w:t>
-      </w:r>
-      <w:proofErr w:type="spellStart"/>
-      <w:r>
-        <w:t>penginstalannya</w:t>
-      </w:r>
-      <w:proofErr w:type="spellEnd"/>
-      <w:r>
-        <w:t>.</w:t>
-      </w:r>
-      <w:r>
-        <w:t xml:space="preserve"> </w:t>
-      </w:r>
-      <w:proofErr w:type="spellStart"/>
-      <w:r>
-        <w:t>Aplikasi</w:t>
-      </w:r>
-      <w:proofErr w:type="spellEnd"/>
-      <w:r>
-        <w:t xml:space="preserve"> yang </w:t>
-      </w:r>
-      <w:proofErr w:type="spellStart"/>
-      <w:r>
-        <w:t>dijalankan</w:t>
-      </w:r>
-      <w:proofErr w:type="spellEnd"/>
-      <w:r>
-        <w:t xml:space="preserve"> </w:t>
-      </w:r>
-      <w:proofErr w:type="spellStart"/>
-      <w:r>
-        <w:t>untuk</w:t>
-      </w:r>
-      <w:proofErr w:type="spellEnd"/>
-      <w:r>
-        <w:t xml:space="preserve"> </w:t>
-      </w:r>
-      <w:proofErr w:type="spellStart"/>
-      <w:r>
-        <w:t>pertama</w:t>
-      </w:r>
-      <w:proofErr w:type="spellEnd"/>
-      <w:r>
-        <w:t xml:space="preserve"> kali, </w:t>
-      </w:r>
-      <w:proofErr w:type="spellStart"/>
-      <w:r>
-        <w:t>terlihat</w:t>
-      </w:r>
-      <w:proofErr w:type="spellEnd"/>
-      <w:r>
-        <w:t xml:space="preserve"> </w:t>
-      </w:r>
-      <w:proofErr w:type="spellStart"/>
-      <w:r>
-        <w:t>seperti</w:t>
-      </w:r>
-      <w:proofErr w:type="spellEnd"/>
-      <w:r>
-        <w:t xml:space="preserve"> </w:t>
-      </w:r>
-      <w:proofErr w:type="spellStart"/>
-      <w:r>
-        <w:t>berikut</w:t>
-      </w:r>
-      <w:proofErr w:type="spellEnd"/>
-      <w:r>
-        <w:t>:</w:t>
+      <w:r>
+        <w:t>Silahkan unduh aplikasi tersebut, setelahnya, jalankan dan ikuti tahap penginstalannya.</w:t>
+      </w:r>
+      <w:r>
+        <w:t xml:space="preserve"> Aplikasi yang dijalankan untuk pertama kali, terlihat seperti berikut:</w:t>
       </w:r>
     </w:p>
     <w:p>
@@ -11846,119 +10242,7 @@
         <w:jc w:val="both"/>
       </w:pPr>
       <w:r>
-        <w:t xml:space="preserve">Postman </w:t>
-      </w:r>
-      <w:proofErr w:type="spellStart"/>
-      <w:r>
-        <w:t>digunakan</w:t>
-      </w:r>
-      <w:proofErr w:type="spellEnd"/>
-      <w:r>
-        <w:t xml:space="preserve"> </w:t>
-      </w:r>
-      <w:proofErr w:type="spellStart"/>
-      <w:r>
-        <w:t>sebagai</w:t>
-      </w:r>
-      <w:proofErr w:type="spellEnd"/>
-      <w:r>
-        <w:t xml:space="preserve"> </w:t>
-      </w:r>
-      <w:proofErr w:type="spellStart"/>
-      <w:r>
-        <w:t>pengujian</w:t>
-      </w:r>
-      <w:proofErr w:type="spellEnd"/>
-      <w:r>
-        <w:t xml:space="preserve"> pada API yang </w:t>
-      </w:r>
-      <w:proofErr w:type="spellStart"/>
-      <w:r>
-        <w:t>dibuatkan</w:t>
-      </w:r>
-      <w:proofErr w:type="spellEnd"/>
-      <w:r>
-        <w:t xml:space="preserve"> </w:t>
-      </w:r>
-      <w:proofErr w:type="spellStart"/>
-      <w:r>
-        <w:t>dalam</w:t>
-      </w:r>
-      <w:proofErr w:type="spellEnd"/>
-      <w:r>
-        <w:t xml:space="preserve"> Google Cloud </w:t>
-      </w:r>
-      <w:proofErr w:type="spellStart"/>
-      <w:r>
-        <w:t>sehingga</w:t>
-      </w:r>
-      <w:proofErr w:type="spellEnd"/>
-      <w:r>
-        <w:t xml:space="preserve"> </w:t>
-      </w:r>
-      <w:proofErr w:type="spellStart"/>
-      <w:r>
-        <w:t>didapatkan</w:t>
-      </w:r>
-      <w:proofErr w:type="spellEnd"/>
-      <w:r>
-        <w:t xml:space="preserve"> </w:t>
-      </w:r>
-      <w:proofErr w:type="spellStart"/>
-      <w:r>
-        <w:t>hasil</w:t>
-      </w:r>
-      <w:proofErr w:type="spellEnd"/>
-      <w:r>
-        <w:t xml:space="preserve"> yang </w:t>
-      </w:r>
-      <w:proofErr w:type="spellStart"/>
-      <w:r>
-        <w:t>dapat</w:t>
-      </w:r>
-      <w:proofErr w:type="spellEnd"/>
-      <w:r>
-        <w:t xml:space="preserve"> </w:t>
-      </w:r>
-      <w:proofErr w:type="spellStart"/>
-      <w:r>
-        <w:t>digunakan</w:t>
-      </w:r>
-      <w:proofErr w:type="spellEnd"/>
-      <w:r>
-        <w:t xml:space="preserve"> </w:t>
-      </w:r>
-      <w:proofErr w:type="spellStart"/>
-      <w:r>
-        <w:t>sebagai</w:t>
-      </w:r>
-      <w:proofErr w:type="spellEnd"/>
-      <w:r>
-        <w:t xml:space="preserve"> </w:t>
-      </w:r>
-      <w:proofErr w:type="spellStart"/>
-      <w:r>
-        <w:t>tolak</w:t>
-      </w:r>
-      <w:proofErr w:type="spellEnd"/>
-      <w:r>
-        <w:t xml:space="preserve"> </w:t>
-      </w:r>
-      <w:proofErr w:type="spellStart"/>
-      <w:r>
-        <w:t>ukur</w:t>
-      </w:r>
-      <w:proofErr w:type="spellEnd"/>
-      <w:r>
-        <w:t xml:space="preserve"> pada API yang </w:t>
-      </w:r>
-      <w:proofErr w:type="spellStart"/>
-      <w:r>
-        <w:t>dibuat</w:t>
-      </w:r>
-      <w:proofErr w:type="spellEnd"/>
-      <w:r>
-        <w:t>.</w:t>
+        <w:t>Postman digunakan sebagai pengujian pada API yang dibuatkan dalam Google Cloud sehingga didapatkan hasil yang dapat digunakan sebagai tolak ukur pada API yang dibuat.</w:t>
       </w:r>
     </w:p>
     <w:p>
@@ -11966,53 +10250,8 @@
         <w:ind w:firstLine="284"/>
         <w:jc w:val="both"/>
       </w:pPr>
-      <w:proofErr w:type="spellStart"/>
-      <w:r>
-        <w:t>Untuk</w:t>
-      </w:r>
-      <w:proofErr w:type="spellEnd"/>
-      <w:r>
-        <w:t xml:space="preserve"> </w:t>
-      </w:r>
-      <w:proofErr w:type="spellStart"/>
-      <w:r>
-        <w:t>menginstal</w:t>
-      </w:r>
-      <w:proofErr w:type="spellEnd"/>
-      <w:r>
-        <w:t xml:space="preserve"> Postman, </w:t>
-      </w:r>
-      <w:proofErr w:type="spellStart"/>
-      <w:r>
-        <w:t>silahkan</w:t>
-      </w:r>
-      <w:proofErr w:type="spellEnd"/>
-      <w:r>
-        <w:t xml:space="preserve"> </w:t>
-      </w:r>
-      <w:proofErr w:type="spellStart"/>
-      <w:r>
-        <w:t>masuk</w:t>
-      </w:r>
-      <w:proofErr w:type="spellEnd"/>
-      <w:r>
-        <w:t xml:space="preserve"> </w:t>
-      </w:r>
-      <w:proofErr w:type="spellStart"/>
-      <w:r>
-        <w:t>kedalam</w:t>
-      </w:r>
-      <w:proofErr w:type="spellEnd"/>
-      <w:r>
-        <w:t xml:space="preserve"> situs </w:t>
-      </w:r>
-      <w:proofErr w:type="spellStart"/>
-      <w:r>
-        <w:t>berikut</w:t>
-      </w:r>
-      <w:proofErr w:type="spellEnd"/>
-      <w:r>
-        <w:t xml:space="preserve"> </w:t>
+      <w:r>
+        <w:t xml:space="preserve">Untuk menginstal Postman, silahkan masuk kedalam situs berikut </w:t>
       </w:r>
       <w:hyperlink r:id="rId29" w:history="1">
         <w:r>
@@ -12023,55 +10262,7 @@
         </w:r>
       </w:hyperlink>
       <w:r>
-        <w:t xml:space="preserve">, dan </w:t>
-      </w:r>
-      <w:proofErr w:type="spellStart"/>
-      <w:r>
-        <w:t>silahkan</w:t>
-      </w:r>
-      <w:proofErr w:type="spellEnd"/>
-      <w:r>
-        <w:t xml:space="preserve"> </w:t>
-      </w:r>
-      <w:proofErr w:type="spellStart"/>
-      <w:r>
-        <w:t>unduh</w:t>
-      </w:r>
-      <w:proofErr w:type="spellEnd"/>
-      <w:r>
-        <w:t xml:space="preserve"> </w:t>
-      </w:r>
-      <w:proofErr w:type="spellStart"/>
-      <w:r>
-        <w:t>langsung</w:t>
-      </w:r>
-      <w:proofErr w:type="spellEnd"/>
-      <w:r>
-        <w:t xml:space="preserve"> </w:t>
-      </w:r>
-      <w:proofErr w:type="spellStart"/>
-      <w:r>
-        <w:t>dengan</w:t>
-      </w:r>
-      <w:proofErr w:type="spellEnd"/>
-      <w:r>
-        <w:t xml:space="preserve"> </w:t>
-      </w:r>
-      <w:proofErr w:type="spellStart"/>
-      <w:r>
-        <w:t>menekan</w:t>
-      </w:r>
-      <w:proofErr w:type="spellEnd"/>
-      <w:r>
-        <w:t xml:space="preserve"> </w:t>
-      </w:r>
-      <w:proofErr w:type="spellStart"/>
-      <w:r>
-        <w:t>tombol</w:t>
-      </w:r>
-      <w:proofErr w:type="spellEnd"/>
-      <w:r>
-        <w:t xml:space="preserve">  </w:t>
+        <w:t xml:space="preserve">, dan silahkan unduh langsung dengan menekan tombol  </w:t>
       </w:r>
       <w:r>
         <w:rPr>
@@ -12130,71 +10321,13 @@
         </w:drawing>
       </w:r>
       <w:r>
-        <w:t xml:space="preserve">, </w:t>
-      </w:r>
-      <w:proofErr w:type="spellStart"/>
-      <w:r>
-        <w:t>silahkan</w:t>
-      </w:r>
-      <w:proofErr w:type="spellEnd"/>
-      <w:r>
-        <w:t xml:space="preserve"> </w:t>
-      </w:r>
-      <w:proofErr w:type="spellStart"/>
-      <w:r>
-        <w:t>tunggu</w:t>
-      </w:r>
-      <w:proofErr w:type="spellEnd"/>
-      <w:r>
-        <w:t xml:space="preserve"> </w:t>
-      </w:r>
-      <w:proofErr w:type="spellStart"/>
-      <w:r>
-        <w:t>beberapa</w:t>
-      </w:r>
-      <w:proofErr w:type="spellEnd"/>
-      <w:r>
-        <w:t xml:space="preserve"> </w:t>
-      </w:r>
-      <w:proofErr w:type="spellStart"/>
-      <w:r>
-        <w:t>saat</w:t>
-      </w:r>
-      <w:proofErr w:type="spellEnd"/>
-      <w:r>
-        <w:t xml:space="preserve"> dan </w:t>
-      </w:r>
-      <w:proofErr w:type="spellStart"/>
-      <w:r>
-        <w:t>silahkan</w:t>
-      </w:r>
-      <w:proofErr w:type="spellEnd"/>
-      <w:r>
-        <w:t xml:space="preserve"> </w:t>
-      </w:r>
-      <w:proofErr w:type="spellStart"/>
-      <w:r>
-        <w:t>ikuti</w:t>
-      </w:r>
-      <w:proofErr w:type="spellEnd"/>
-      <w:r>
-        <w:t xml:space="preserve"> </w:t>
-      </w:r>
-      <w:proofErr w:type="spellStart"/>
+        <w:t xml:space="preserve">, silahkan tunggu beberapa saat dan silahkan ikuti </w:t>
+      </w:r>
       <w:r>
         <w:t>tahap</w:t>
       </w:r>
-      <w:proofErr w:type="spellEnd"/>
-      <w:r>
-        <w:t xml:space="preserve"> </w:t>
-      </w:r>
-      <w:proofErr w:type="spellStart"/>
-      <w:r>
-        <w:t>penginstalannya</w:t>
-      </w:r>
-      <w:proofErr w:type="spellEnd"/>
-      <w:r>
-        <w:t>.</w:t>
+      <w:r>
+        <w:t xml:space="preserve"> penginstalannya.</w:t>
       </w:r>
     </w:p>
     <w:p>
@@ -12261,239 +10394,24 @@
         <w:ind w:firstLine="284"/>
         <w:jc w:val="both"/>
       </w:pPr>
-      <w:proofErr w:type="spellStart"/>
-      <w:r>
-        <w:t>Setelah</w:t>
-      </w:r>
-      <w:proofErr w:type="spellEnd"/>
-      <w:r>
-        <w:t xml:space="preserve"> </w:t>
-      </w:r>
-      <w:proofErr w:type="spellStart"/>
-      <w:r>
-        <w:t>penginstalan</w:t>
-      </w:r>
-      <w:proofErr w:type="spellEnd"/>
-      <w:r>
-        <w:t>,</w:t>
-      </w:r>
-      <w:r>
-        <w:t xml:space="preserve"> </w:t>
-      </w:r>
-      <w:proofErr w:type="spellStart"/>
-      <w:r>
-        <w:t>silahkan</w:t>
-      </w:r>
-      <w:proofErr w:type="spellEnd"/>
-      <w:r>
-        <w:t xml:space="preserve"> </w:t>
-      </w:r>
-      <w:proofErr w:type="spellStart"/>
-      <w:r>
-        <w:t>jalankan</w:t>
-      </w:r>
-      <w:proofErr w:type="spellEnd"/>
-      <w:r>
-        <w:t xml:space="preserve"> </w:t>
-      </w:r>
-      <w:proofErr w:type="spellStart"/>
-      <w:r>
-        <w:t>aplikasi</w:t>
-      </w:r>
-      <w:proofErr w:type="spellEnd"/>
-      <w:r>
-        <w:t>.</w:t>
-      </w:r>
-      <w:r>
-        <w:t xml:space="preserve"> kalian </w:t>
-      </w:r>
-      <w:proofErr w:type="spellStart"/>
-      <w:r>
-        <w:t>akan</w:t>
-      </w:r>
-      <w:proofErr w:type="spellEnd"/>
-      <w:r>
-        <w:t xml:space="preserve"> </w:t>
-      </w:r>
-      <w:proofErr w:type="spellStart"/>
-      <w:r>
-        <w:t>di</w:t>
+      <w:r>
+        <w:t>Setelah penginstalan,</w:t>
+      </w:r>
+      <w:r>
+        <w:t xml:space="preserve"> silahkan jalankan aplikasi.</w:t>
+      </w:r>
+      <w:r>
+        <w:t xml:space="preserve"> kalian akan di</w:t>
       </w:r>
       <w:r>
         <w:t>minta</w:t>
       </w:r>
-      <w:proofErr w:type="spellEnd"/>
-      <w:r>
-        <w:t xml:space="preserve"> </w:t>
-      </w:r>
-      <w:proofErr w:type="spellStart"/>
-      <w:r>
-        <w:t>untuk</w:t>
-      </w:r>
-      <w:proofErr w:type="spellEnd"/>
-      <w:r>
-        <w:t xml:space="preserve"> login </w:t>
-      </w:r>
-      <w:proofErr w:type="spellStart"/>
-      <w:r>
-        <w:t>terlebih</w:t>
-      </w:r>
-      <w:proofErr w:type="spellEnd"/>
-      <w:r>
-        <w:t xml:space="preserve"> </w:t>
-      </w:r>
-      <w:proofErr w:type="spellStart"/>
-      <w:r>
-        <w:t>dahulu</w:t>
-      </w:r>
-      <w:proofErr w:type="spellEnd"/>
-      <w:r>
-        <w:t xml:space="preserve"> </w:t>
-      </w:r>
-      <w:proofErr w:type="spellStart"/>
-      <w:r>
-        <w:t>untuk</w:t>
-      </w:r>
-      <w:proofErr w:type="spellEnd"/>
-      <w:r>
-        <w:t xml:space="preserve"> </w:t>
-      </w:r>
-      <w:proofErr w:type="spellStart"/>
-      <w:r>
-        <w:t>mengakses</w:t>
-      </w:r>
-      <w:proofErr w:type="spellEnd"/>
-      <w:r>
-        <w:t xml:space="preserve"> </w:t>
-      </w:r>
-      <w:proofErr w:type="spellStart"/>
-      <w:r>
-        <w:t>aplikasi</w:t>
-      </w:r>
-      <w:proofErr w:type="spellEnd"/>
-      <w:r>
-        <w:t xml:space="preserve"> Postman </w:t>
-      </w:r>
-      <w:proofErr w:type="spellStart"/>
-      <w:r>
-        <w:t>ini</w:t>
-      </w:r>
-      <w:proofErr w:type="spellEnd"/>
-      <w:r>
-        <w:t xml:space="preserve">. Kalian </w:t>
-      </w:r>
-      <w:proofErr w:type="spellStart"/>
-      <w:r>
-        <w:t>dapat</w:t>
-      </w:r>
-      <w:proofErr w:type="spellEnd"/>
-      <w:r>
-        <w:t xml:space="preserve"> </w:t>
-      </w:r>
-      <w:proofErr w:type="spellStart"/>
+      <w:r>
+        <w:t xml:space="preserve"> untuk login terlebih dahulu untuk mengakses aplikasi Postman ini. Kalian dapat </w:t>
+      </w:r>
       <w:r>
         <w:lastRenderedPageBreak/>
-        <w:t>membuat</w:t>
-      </w:r>
-      <w:proofErr w:type="spellEnd"/>
-      <w:r>
-        <w:t xml:space="preserve"> </w:t>
-      </w:r>
-      <w:proofErr w:type="spellStart"/>
-      <w:r>
-        <w:t>akun</w:t>
-      </w:r>
-      <w:proofErr w:type="spellEnd"/>
-      <w:r>
-        <w:t xml:space="preserve"> Postman </w:t>
-      </w:r>
-      <w:proofErr w:type="spellStart"/>
-      <w:r>
-        <w:t>menggunakan</w:t>
-      </w:r>
-      <w:proofErr w:type="spellEnd"/>
-      <w:r>
-        <w:t xml:space="preserve"> </w:t>
-      </w:r>
-      <w:proofErr w:type="spellStart"/>
-      <w:r>
-        <w:t>akun</w:t>
-      </w:r>
-      <w:proofErr w:type="spellEnd"/>
-      <w:r>
-        <w:t xml:space="preserve"> Google </w:t>
-      </w:r>
-      <w:proofErr w:type="spellStart"/>
-      <w:r>
-        <w:t>atau</w:t>
-      </w:r>
-      <w:proofErr w:type="spellEnd"/>
-      <w:r>
-        <w:t xml:space="preserve"> GitHub kalian </w:t>
-      </w:r>
-      <w:proofErr w:type="spellStart"/>
-      <w:r>
-        <w:t>untuk</w:t>
-      </w:r>
-      <w:proofErr w:type="spellEnd"/>
-      <w:r>
-        <w:t xml:space="preserve"> di </w:t>
-      </w:r>
-      <w:proofErr w:type="spellStart"/>
-      <w:r>
-        <w:t>sambungkan</w:t>
-      </w:r>
-      <w:proofErr w:type="spellEnd"/>
-      <w:r>
-        <w:t xml:space="preserve"> </w:t>
-      </w:r>
-      <w:proofErr w:type="spellStart"/>
-      <w:r>
-        <w:t>dengan</w:t>
-      </w:r>
-      <w:proofErr w:type="spellEnd"/>
-      <w:r>
-        <w:t xml:space="preserve"> </w:t>
-      </w:r>
-      <w:proofErr w:type="spellStart"/>
-      <w:r>
-        <w:t>aplikasi</w:t>
-      </w:r>
-      <w:proofErr w:type="spellEnd"/>
-      <w:r>
-        <w:t xml:space="preserve"> </w:t>
-      </w:r>
-      <w:proofErr w:type="spellStart"/>
-      <w:r>
-        <w:t>ini</w:t>
-      </w:r>
-      <w:proofErr w:type="spellEnd"/>
-      <w:r>
-        <w:t xml:space="preserve">, </w:t>
-      </w:r>
-      <w:proofErr w:type="spellStart"/>
-      <w:r>
-        <w:t>kemudian</w:t>
-      </w:r>
-      <w:proofErr w:type="spellEnd"/>
-      <w:r>
-        <w:t xml:space="preserve"> login </w:t>
-      </w:r>
-      <w:proofErr w:type="spellStart"/>
-      <w:r>
-        <w:t>kan</w:t>
-      </w:r>
-      <w:proofErr w:type="spellEnd"/>
-      <w:r>
-        <w:t xml:space="preserve"> pada </w:t>
-      </w:r>
-      <w:proofErr w:type="spellStart"/>
-      <w:r>
-        <w:t>aplikasi</w:t>
-      </w:r>
-      <w:proofErr w:type="spellEnd"/>
-      <w:r>
-        <w:t xml:space="preserve">. </w:t>
+        <w:t xml:space="preserve">membuat akun Postman menggunakan akun Google atau GitHub kalian untuk di sambungkan dengan aplikasi ini, kemudian login kan pada aplikasi. </w:t>
       </w:r>
     </w:p>
     <w:p>
@@ -12501,61 +10419,8 @@
         <w:ind w:firstLine="284"/>
         <w:jc w:val="both"/>
       </w:pPr>
-      <w:proofErr w:type="spellStart"/>
-      <w:r>
-        <w:t>Tampilan</w:t>
-      </w:r>
-      <w:proofErr w:type="spellEnd"/>
-      <w:r>
-        <w:t xml:space="preserve"> </w:t>
-      </w:r>
-      <w:proofErr w:type="spellStart"/>
-      <w:r>
-        <w:t>aplikasi</w:t>
-      </w:r>
-      <w:proofErr w:type="spellEnd"/>
-      <w:r>
-        <w:t xml:space="preserve"> </w:t>
-      </w:r>
-      <w:proofErr w:type="spellStart"/>
-      <w:r>
-        <w:t>kurang</w:t>
-      </w:r>
-      <w:proofErr w:type="spellEnd"/>
-      <w:r>
-        <w:t xml:space="preserve"> </w:t>
-      </w:r>
-      <w:proofErr w:type="spellStart"/>
-      <w:r>
-        <w:t>lebih</w:t>
-      </w:r>
-      <w:proofErr w:type="spellEnd"/>
-      <w:r>
-        <w:t xml:space="preserve"> </w:t>
-      </w:r>
-      <w:proofErr w:type="spellStart"/>
-      <w:r>
-        <w:t>terlihat</w:t>
-      </w:r>
-      <w:proofErr w:type="spellEnd"/>
-      <w:r>
-        <w:t xml:space="preserve"> </w:t>
-      </w:r>
-      <w:proofErr w:type="spellStart"/>
-      <w:r>
-        <w:t>seperti</w:t>
-      </w:r>
-      <w:proofErr w:type="spellEnd"/>
-      <w:r>
-        <w:t xml:space="preserve"> </w:t>
-      </w:r>
-      <w:proofErr w:type="spellStart"/>
-      <w:r>
-        <w:t>berikut</w:t>
-      </w:r>
-      <w:proofErr w:type="spellEnd"/>
-      <w:r>
-        <w:t>:</w:t>
+      <w:r>
+        <w:t>Tampilan aplikasi kurang lebih terlihat seperti berikut:</w:t>
       </w:r>
     </w:p>
     <w:p>
@@ -12638,210 +10503,30 @@
         <w:jc w:val="both"/>
       </w:pPr>
       <w:r>
-        <w:t xml:space="preserve">Golang </w:t>
-      </w:r>
-      <w:proofErr w:type="spellStart"/>
-      <w:r>
-        <w:t>sebagai</w:t>
-      </w:r>
-      <w:proofErr w:type="spellEnd"/>
-      <w:r>
-        <w:t xml:space="preserve"> Bahasa </w:t>
-      </w:r>
-      <w:proofErr w:type="spellStart"/>
-      <w:r>
-        <w:t>pemrograman</w:t>
-      </w:r>
-      <w:proofErr w:type="spellEnd"/>
-      <w:r>
-        <w:t xml:space="preserve"> </w:t>
-      </w:r>
-      <w:proofErr w:type="spellStart"/>
-      <w:r>
-        <w:t>utama</w:t>
-      </w:r>
-      <w:proofErr w:type="spellEnd"/>
-      <w:r>
-        <w:t xml:space="preserve"> yang </w:t>
-      </w:r>
-      <w:proofErr w:type="spellStart"/>
-      <w:r>
-        <w:t>akan</w:t>
-      </w:r>
-      <w:proofErr w:type="spellEnd"/>
-      <w:r>
-        <w:t xml:space="preserve"> </w:t>
-      </w:r>
-      <w:proofErr w:type="spellStart"/>
-      <w:r>
-        <w:t>kita</w:t>
-      </w:r>
-      <w:proofErr w:type="spellEnd"/>
-      <w:r>
-        <w:t xml:space="preserve"> </w:t>
-      </w:r>
-      <w:proofErr w:type="spellStart"/>
-      <w:r>
-        <w:t>gunakan</w:t>
-      </w:r>
-      <w:proofErr w:type="spellEnd"/>
-      <w:r>
-        <w:t xml:space="preserve"> </w:t>
-      </w:r>
-      <w:proofErr w:type="spellStart"/>
-      <w:r>
-        <w:t>sebagai</w:t>
-      </w:r>
-      <w:proofErr w:type="spellEnd"/>
-      <w:r>
-        <w:t xml:space="preserve"> backend pada</w:t>
-      </w:r>
-      <w:r>
-        <w:t xml:space="preserve"> </w:t>
-      </w:r>
-      <w:proofErr w:type="spellStart"/>
-      <w:r>
-        <w:t>aplikasi</w:t>
-      </w:r>
-      <w:proofErr w:type="spellEnd"/>
-      <w:r>
-        <w:t xml:space="preserve"> </w:t>
-      </w:r>
-      <w:proofErr w:type="spellStart"/>
-      <w:r>
-        <w:t>ini</w:t>
-      </w:r>
-      <w:proofErr w:type="spellEnd"/>
+        <w:t xml:space="preserve">Golang sebagai Bahasa pemrograman utama yang akan kita gunakan </w:t>
+      </w:r>
+      <w:r>
+        <w:t>sebagai backend pada</w:t>
+      </w:r>
+      <w:r>
+        <w:t xml:space="preserve"> aplikasi ini</w:t>
+      </w:r>
       <w:r>
         <w:t>.</w:t>
       </w:r>
       <w:r>
-        <w:t xml:space="preserve"> </w:t>
-      </w:r>
-      <w:proofErr w:type="spellStart"/>
-      <w:r>
-        <w:t>Untuk</w:t>
-      </w:r>
-      <w:proofErr w:type="spellEnd"/>
-      <w:r>
-        <w:t xml:space="preserve"> </w:t>
-      </w:r>
-      <w:proofErr w:type="spellStart"/>
-      <w:r>
-        <w:t>penginstalan</w:t>
-      </w:r>
-      <w:proofErr w:type="spellEnd"/>
-      <w:r>
-        <w:t xml:space="preserve"> </w:t>
-      </w:r>
-      <w:proofErr w:type="spellStart"/>
-      <w:r>
-        <w:t>aplikasi</w:t>
-      </w:r>
-      <w:proofErr w:type="spellEnd"/>
-      <w:r>
-        <w:t xml:space="preserve"> </w:t>
-      </w:r>
-      <w:proofErr w:type="spellStart"/>
-      <w:r>
-        <w:t>ini</w:t>
-      </w:r>
-      <w:proofErr w:type="spellEnd"/>
-      <w:r>
-        <w:t xml:space="preserve">, </w:t>
-      </w:r>
-      <w:proofErr w:type="spellStart"/>
-      <w:r>
-        <w:t>silahkan</w:t>
-      </w:r>
-      <w:proofErr w:type="spellEnd"/>
-      <w:r>
-        <w:t xml:space="preserve"> </w:t>
-      </w:r>
-      <w:proofErr w:type="spellStart"/>
-      <w:r>
-        <w:t>masuk</w:t>
-      </w:r>
-      <w:proofErr w:type="spellEnd"/>
-      <w:r>
-        <w:t xml:space="preserve"> </w:t>
-      </w:r>
-      <w:proofErr w:type="spellStart"/>
-      <w:r>
-        <w:t>kedalam</w:t>
-      </w:r>
-      <w:proofErr w:type="spellEnd"/>
-      <w:r>
-        <w:t xml:space="preserve"> situs </w:t>
-      </w:r>
-      <w:proofErr w:type="spellStart"/>
-      <w:r>
-        <w:t>berikut</w:t>
-      </w:r>
-      <w:proofErr w:type="spellEnd"/>
-      <w:r>
-        <w:t xml:space="preserve"> </w:t>
+        <w:t xml:space="preserve"> Untuk penginstalan aplikasi ini, silahkan masuk kedalam situs berikut </w:t>
       </w:r>
       <w:hyperlink r:id="rId33" w:history="1">
-        <w:proofErr w:type="spellStart"/>
         <w:r>
           <w:rPr>
             <w:rStyle w:val="Hyperlink"/>
           </w:rPr>
           <w:t>go.dev</w:t>
         </w:r>
-        <w:proofErr w:type="spellEnd"/>
       </w:hyperlink>
       <w:r>
-        <w:t xml:space="preserve">, </w:t>
-      </w:r>
-      <w:proofErr w:type="spellStart"/>
-      <w:r>
-        <w:t>kemudian</w:t>
-      </w:r>
-      <w:proofErr w:type="spellEnd"/>
-      <w:r>
-        <w:t xml:space="preserve"> </w:t>
-      </w:r>
-      <w:proofErr w:type="spellStart"/>
-      <w:r>
-        <w:t>pilih</w:t>
-      </w:r>
-      <w:proofErr w:type="spellEnd"/>
-      <w:r>
-        <w:t xml:space="preserve"> download </w:t>
-      </w:r>
-      <w:proofErr w:type="spellStart"/>
-      <w:r>
-        <w:t>untuk</w:t>
-      </w:r>
-      <w:proofErr w:type="spellEnd"/>
-      <w:r>
-        <w:t xml:space="preserve"> </w:t>
-      </w:r>
-      <w:proofErr w:type="spellStart"/>
-      <w:r>
-        <w:t>mengunduh</w:t>
-      </w:r>
-      <w:proofErr w:type="spellEnd"/>
-      <w:r>
-        <w:t xml:space="preserve"> </w:t>
-      </w:r>
-      <w:proofErr w:type="spellStart"/>
-      <w:r>
-        <w:t>aplikasi</w:t>
-      </w:r>
-      <w:proofErr w:type="spellEnd"/>
-      <w:r>
-        <w:t xml:space="preserve"> </w:t>
-      </w:r>
-      <w:proofErr w:type="spellStart"/>
-      <w:r>
-        <w:t>golang</w:t>
-      </w:r>
-      <w:proofErr w:type="spellEnd"/>
-      <w:r>
-        <w:t>.</w:t>
+        <w:t>, kemudian pilih download untuk mengunduh aplikasi golang.</w:t>
       </w:r>
     </w:p>
     <w:p>
@@ -12910,237 +10595,22 @@
       </w:pPr>
       <w:r>
         <w:lastRenderedPageBreak/>
-        <w:t xml:space="preserve">Pada </w:t>
-      </w:r>
-      <w:proofErr w:type="spellStart"/>
-      <w:r>
-        <w:t>tampilan</w:t>
-      </w:r>
-      <w:proofErr w:type="spellEnd"/>
+        <w:t xml:space="preserve">Pada tampilan berikut, silahkan pilih instalasi untuk windows, yang kemudian akan langsung di download oleh browser. Jika sudah, silahkan jalankan aplikasi instalasi golang nya, dan </w:t>
+      </w:r>
+      <w:r>
+        <w:t>ikuti tahap penginstalannya.</w:t>
+      </w:r>
       <w:r>
         <w:t xml:space="preserve"> </w:t>
       </w:r>
-      <w:proofErr w:type="spellStart"/>
-      <w:r>
-        <w:t>berikut</w:t>
-      </w:r>
-      <w:proofErr w:type="spellEnd"/>
-      <w:r>
-        <w:t xml:space="preserve">, </w:t>
-      </w:r>
-      <w:proofErr w:type="spellStart"/>
-      <w:r>
-        <w:t>silahkan</w:t>
-      </w:r>
-      <w:proofErr w:type="spellEnd"/>
-      <w:r>
-        <w:t xml:space="preserve"> </w:t>
-      </w:r>
-      <w:proofErr w:type="spellStart"/>
-      <w:r>
-        <w:t>pilih</w:t>
-      </w:r>
-      <w:proofErr w:type="spellEnd"/>
-      <w:r>
-        <w:t xml:space="preserve"> </w:t>
-      </w:r>
-      <w:proofErr w:type="spellStart"/>
-      <w:r>
-        <w:t>instalasi</w:t>
-      </w:r>
-      <w:proofErr w:type="spellEnd"/>
-      <w:r>
-        <w:t xml:space="preserve"> </w:t>
-      </w:r>
-      <w:proofErr w:type="spellStart"/>
-      <w:r>
-        <w:t>untuk</w:t>
-      </w:r>
-      <w:proofErr w:type="spellEnd"/>
-      <w:r>
-        <w:t xml:space="preserve"> windows, yang </w:t>
-      </w:r>
-      <w:proofErr w:type="spellStart"/>
-      <w:r>
-        <w:t>kemudian</w:t>
-      </w:r>
-      <w:proofErr w:type="spellEnd"/>
-      <w:r>
-        <w:t xml:space="preserve"> </w:t>
-      </w:r>
-      <w:proofErr w:type="spellStart"/>
-      <w:r>
-        <w:t>akan</w:t>
-      </w:r>
-      <w:proofErr w:type="spellEnd"/>
-      <w:r>
-        <w:t xml:space="preserve"> </w:t>
-      </w:r>
-      <w:proofErr w:type="spellStart"/>
-      <w:r>
-        <w:t>langsung</w:t>
-      </w:r>
-      <w:proofErr w:type="spellEnd"/>
-      <w:r>
-        <w:t xml:space="preserve"> di download oleh browser. Jika </w:t>
-      </w:r>
-      <w:proofErr w:type="spellStart"/>
-      <w:r>
-        <w:t>sudah</w:t>
-      </w:r>
-      <w:proofErr w:type="spellEnd"/>
-      <w:r>
-        <w:t xml:space="preserve">, </w:t>
-      </w:r>
-      <w:proofErr w:type="spellStart"/>
-      <w:r>
-        <w:t>silahkan</w:t>
-      </w:r>
-      <w:proofErr w:type="spellEnd"/>
-      <w:r>
-        <w:t xml:space="preserve"> </w:t>
-      </w:r>
-      <w:proofErr w:type="spellStart"/>
-      <w:r>
-        <w:t>jalankan</w:t>
-      </w:r>
-      <w:proofErr w:type="spellEnd"/>
-      <w:r>
-        <w:t xml:space="preserve"> </w:t>
-      </w:r>
-      <w:proofErr w:type="spellStart"/>
-      <w:r>
-        <w:t>aplikasi</w:t>
-      </w:r>
-      <w:proofErr w:type="spellEnd"/>
-      <w:r>
-        <w:t xml:space="preserve"> </w:t>
-      </w:r>
-      <w:proofErr w:type="spellStart"/>
-      <w:r>
-        <w:t>instalasi</w:t>
-      </w:r>
-      <w:proofErr w:type="spellEnd"/>
-      <w:r>
-        <w:t xml:space="preserve"> </w:t>
-      </w:r>
-      <w:proofErr w:type="spellStart"/>
-      <w:r>
-        <w:t>golang</w:t>
-      </w:r>
-      <w:proofErr w:type="spellEnd"/>
-      <w:r>
-        <w:t xml:space="preserve"> </w:t>
-      </w:r>
-      <w:proofErr w:type="spellStart"/>
-      <w:r>
-        <w:t>nya</w:t>
-      </w:r>
-      <w:proofErr w:type="spellEnd"/>
-      <w:r>
-        <w:t xml:space="preserve">, dan </w:t>
-      </w:r>
-      <w:proofErr w:type="spellStart"/>
-      <w:r>
-        <w:t>ikuti</w:t>
-      </w:r>
-      <w:proofErr w:type="spellEnd"/>
-      <w:r>
-        <w:t xml:space="preserve"> </w:t>
-      </w:r>
-      <w:proofErr w:type="spellStart"/>
-      <w:r>
-        <w:t>tahap</w:t>
-      </w:r>
-      <w:proofErr w:type="spellEnd"/>
-      <w:r>
-        <w:t xml:space="preserve"> </w:t>
-      </w:r>
-      <w:proofErr w:type="spellStart"/>
-      <w:r>
-        <w:t>penginstalannya</w:t>
-      </w:r>
-      <w:proofErr w:type="spellEnd"/>
-      <w:r>
-        <w:t>.</w:t>
-      </w:r>
-      <w:r>
-        <w:t xml:space="preserve"> </w:t>
-      </w:r>
-      <w:proofErr w:type="spellStart"/>
-      <w:r>
-        <w:t>Untuk</w:t>
-      </w:r>
-      <w:proofErr w:type="spellEnd"/>
-      <w:r>
-        <w:t xml:space="preserve"> </w:t>
-      </w:r>
-      <w:proofErr w:type="spellStart"/>
-      <w:r>
-        <w:t>penginstalan</w:t>
+      <w:r>
+        <w:t>Untuk penginstalan</w:t>
       </w:r>
       <w:r>
         <w:t>ya</w:t>
       </w:r>
-      <w:proofErr w:type="spellEnd"/>
-      <w:r>
-        <w:t xml:space="preserve">, </w:t>
-      </w:r>
-      <w:proofErr w:type="spellStart"/>
-      <w:r>
-        <w:t>pastikan</w:t>
-      </w:r>
-      <w:proofErr w:type="spellEnd"/>
-      <w:r>
-        <w:t xml:space="preserve"> kalian </w:t>
-      </w:r>
-      <w:proofErr w:type="spellStart"/>
-      <w:r>
-        <w:t>menginstalnya</w:t>
-      </w:r>
-      <w:proofErr w:type="spellEnd"/>
-      <w:r>
-        <w:t xml:space="preserve"> pada </w:t>
-      </w:r>
-      <w:proofErr w:type="spellStart"/>
-      <w:r>
-        <w:t>satu</w:t>
-      </w:r>
-      <w:proofErr w:type="spellEnd"/>
-      <w:r>
-        <w:t xml:space="preserve"> directory </w:t>
-      </w:r>
-      <w:proofErr w:type="spellStart"/>
-      <w:r>
-        <w:t>saja</w:t>
-      </w:r>
-      <w:proofErr w:type="spellEnd"/>
-      <w:r>
-        <w:t xml:space="preserve"> dan </w:t>
-      </w:r>
-      <w:proofErr w:type="spellStart"/>
-      <w:r>
-        <w:t>tidak</w:t>
-      </w:r>
-      <w:proofErr w:type="spellEnd"/>
-      <w:r>
-        <w:t xml:space="preserve"> </w:t>
-      </w:r>
-      <w:proofErr w:type="spellStart"/>
-      <w:r>
-        <w:t>ditempatkan</w:t>
-      </w:r>
-      <w:proofErr w:type="spellEnd"/>
-      <w:r>
-        <w:t xml:space="preserve"> </w:t>
-      </w:r>
-      <w:proofErr w:type="spellStart"/>
-      <w:r>
-        <w:t>dalam</w:t>
-      </w:r>
-      <w:proofErr w:type="spellEnd"/>
-      <w:r>
-        <w:t xml:space="preserve"> Program Files.</w:t>
+      <w:r>
+        <w:t>, pastikan kalian menginstalnya pada satu directory saja dan tidak ditempatkan dalam Program Files.</w:t>
       </w:r>
     </w:p>
     <w:p>
@@ -13151,41 +10621,32 @@
           <w:bCs/>
         </w:rPr>
       </w:pPr>
-      <w:proofErr w:type="spellStart"/>
       <w:r>
         <w:rPr>
           <w:b/>
           <w:bCs/>
         </w:rPr>
-        <w:t>Contoh</w:t>
-      </w:r>
-      <w:proofErr w:type="spellEnd"/>
+        <w:t>Contoh:</w:t>
+      </w:r>
       <w:r>
         <w:rPr>
           <w:b/>
           <w:bCs/>
         </w:rPr>
-        <w:t>:</w:t>
+        <w:t xml:space="preserve"> “</w:t>
       </w:r>
       <w:r>
         <w:rPr>
           <w:b/>
           <w:bCs/>
         </w:rPr>
-        <w:t xml:space="preserve"> “</w:t>
+        <w:t>C:\Go</w:t>
       </w:r>
       <w:r>
         <w:rPr>
           <w:b/>
           <w:bCs/>
         </w:rPr>
-        <w:t>C:\Go</w:t>
-      </w:r>
-      <w:r>
-        <w:rPr>
-          <w:b/>
-          <w:bCs/>
-        </w:rPr>
         <w:t>”</w:t>
       </w:r>
     </w:p>
@@ -13194,69 +10655,8 @@
         <w:ind w:firstLine="284"/>
         <w:jc w:val="both"/>
       </w:pPr>
-      <w:proofErr w:type="spellStart"/>
-      <w:r>
-        <w:t>Selanjutnya</w:t>
-      </w:r>
-      <w:proofErr w:type="spellEnd"/>
-      <w:r>
-        <w:t xml:space="preserve">, kalian </w:t>
-      </w:r>
-      <w:proofErr w:type="spellStart"/>
-      <w:r>
-        <w:t>perlu</w:t>
-      </w:r>
-      <w:proofErr w:type="spellEnd"/>
-      <w:r>
-        <w:t xml:space="preserve"> </w:t>
-      </w:r>
-      <w:proofErr w:type="spellStart"/>
-      <w:r>
-        <w:t>menambah</w:t>
-      </w:r>
-      <w:proofErr w:type="spellEnd"/>
-      <w:r>
-        <w:t xml:space="preserve"> environment </w:t>
-      </w:r>
-      <w:proofErr w:type="spellStart"/>
-      <w:r>
-        <w:t>untuk</w:t>
-      </w:r>
-      <w:proofErr w:type="spellEnd"/>
-      <w:r>
-        <w:t xml:space="preserve"> Golang. </w:t>
-      </w:r>
-      <w:proofErr w:type="spellStart"/>
-      <w:r>
-        <w:t>Silahkan</w:t>
-      </w:r>
-      <w:proofErr w:type="spellEnd"/>
-      <w:r>
-        <w:t xml:space="preserve"> </w:t>
-      </w:r>
-      <w:proofErr w:type="spellStart"/>
-      <w:r>
-        <w:t>ikuti</w:t>
-      </w:r>
-      <w:proofErr w:type="spellEnd"/>
-      <w:r>
-        <w:t xml:space="preserve"> </w:t>
-      </w:r>
-      <w:proofErr w:type="spellStart"/>
-      <w:r>
-        <w:t>tahap</w:t>
-      </w:r>
-      <w:proofErr w:type="spellEnd"/>
-      <w:r>
-        <w:t xml:space="preserve"> </w:t>
-      </w:r>
-      <w:proofErr w:type="spellStart"/>
-      <w:r>
-        <w:t>berikut</w:t>
-      </w:r>
-      <w:proofErr w:type="spellEnd"/>
-      <w:r>
-        <w:t>:</w:t>
+      <w:r>
+        <w:t>Selanjutnya, kalian perlu menambah environment untuk Golang. Silahkan ikuti tahap berikut:</w:t>
       </w:r>
     </w:p>
     <w:p>
@@ -13282,15 +10682,7 @@
         <w:jc w:val="both"/>
       </w:pPr>
       <w:r>
-        <w:t xml:space="preserve">Lalu </w:t>
-      </w:r>
-      <w:proofErr w:type="spellStart"/>
-      <w:r>
-        <w:t>buka</w:t>
-      </w:r>
-      <w:proofErr w:type="spellEnd"/>
-      <w:r>
-        <w:t xml:space="preserve"> “Environment Variables…”</w:t>
+        <w:t>Lalu buka “Environment Variables…”</w:t>
       </w:r>
     </w:p>
     <w:p>
@@ -13514,39 +10906,7 @@
         </mc:AlternateContent>
       </w:r>
       <w:r>
-        <w:t xml:space="preserve">Pada </w:t>
-      </w:r>
-      <w:proofErr w:type="spellStart"/>
-      <w:r>
-        <w:t>bagian</w:t>
-      </w:r>
-      <w:proofErr w:type="spellEnd"/>
-      <w:r>
-        <w:t xml:space="preserve"> “User variables for (</w:t>
-      </w:r>
-      <w:proofErr w:type="spellStart"/>
-      <w:r>
-        <w:t>namauser</w:t>
-      </w:r>
-      <w:proofErr w:type="spellEnd"/>
-      <w:r>
-        <w:t xml:space="preserve">)”. </w:t>
-      </w:r>
-      <w:proofErr w:type="spellStart"/>
-      <w:r>
-        <w:t>Silahkan</w:t>
-      </w:r>
-      <w:proofErr w:type="spellEnd"/>
-      <w:r>
-        <w:t xml:space="preserve"> </w:t>
-      </w:r>
-      <w:proofErr w:type="spellStart"/>
-      <w:r>
-        <w:t>pilih</w:t>
-      </w:r>
-      <w:proofErr w:type="spellEnd"/>
-      <w:r>
-        <w:t xml:space="preserve"> “New…”.</w:t>
+        <w:t>Pada bagian “User variables for (namauser)”. Silahkan pilih “New…”.</w:t>
       </w:r>
     </w:p>
     <w:p>
@@ -13650,95 +11010,7 @@
         <w:jc w:val="both"/>
       </w:pPr>
       <w:r>
-        <w:t xml:space="preserve">Akan </w:t>
-      </w:r>
-      <w:proofErr w:type="spellStart"/>
-      <w:r>
-        <w:t>muncul</w:t>
-      </w:r>
-      <w:proofErr w:type="spellEnd"/>
-      <w:r>
-        <w:t xml:space="preserve"> </w:t>
-      </w:r>
-      <w:proofErr w:type="spellStart"/>
-      <w:r>
-        <w:t>jendela</w:t>
-      </w:r>
-      <w:proofErr w:type="spellEnd"/>
-      <w:r>
-        <w:t xml:space="preserve"> </w:t>
-      </w:r>
-      <w:proofErr w:type="spellStart"/>
-      <w:r>
-        <w:t>baru</w:t>
-      </w:r>
-      <w:proofErr w:type="spellEnd"/>
-      <w:r>
-        <w:t xml:space="preserve"> </w:t>
-      </w:r>
-      <w:proofErr w:type="spellStart"/>
-      <w:r>
-        <w:t>untuk</w:t>
-      </w:r>
-      <w:proofErr w:type="spellEnd"/>
-      <w:r>
-        <w:t xml:space="preserve"> </w:t>
-      </w:r>
-      <w:proofErr w:type="spellStart"/>
-      <w:r>
-        <w:t>mengisi</w:t>
-      </w:r>
-      <w:proofErr w:type="spellEnd"/>
-      <w:r>
-        <w:t xml:space="preserve"> variables yang </w:t>
-      </w:r>
-      <w:proofErr w:type="spellStart"/>
-      <w:r>
-        <w:t>ingin</w:t>
-      </w:r>
-      <w:proofErr w:type="spellEnd"/>
-      <w:r>
-        <w:t xml:space="preserve"> </w:t>
-      </w:r>
-      <w:proofErr w:type="spellStart"/>
-      <w:r>
-        <w:t>dibuat</w:t>
-      </w:r>
-      <w:proofErr w:type="spellEnd"/>
-      <w:r>
-        <w:t xml:space="preserve">. </w:t>
-      </w:r>
-      <w:proofErr w:type="spellStart"/>
-      <w:r>
-        <w:t>Isikan</w:t>
-      </w:r>
-      <w:proofErr w:type="spellEnd"/>
-      <w:r>
-        <w:t xml:space="preserve"> Nama variable </w:t>
-      </w:r>
-      <w:proofErr w:type="spellStart"/>
-      <w:r>
-        <w:t>dengan</w:t>
-      </w:r>
-      <w:proofErr w:type="spellEnd"/>
-      <w:r>
-        <w:t xml:space="preserve"> “GOPATH”, dan </w:t>
-      </w:r>
-      <w:proofErr w:type="spellStart"/>
-      <w:r>
-        <w:t>masukkan</w:t>
-      </w:r>
-      <w:proofErr w:type="spellEnd"/>
-      <w:r>
-        <w:t xml:space="preserve"> Value </w:t>
-      </w:r>
-      <w:proofErr w:type="spellStart"/>
-      <w:r>
-        <w:t>dengan</w:t>
-      </w:r>
-      <w:proofErr w:type="spellEnd"/>
-      <w:r>
-        <w:t xml:space="preserve"> directory.</w:t>
+        <w:t>Akan muncul jendela baru untuk mengisi variables yang ingin dibuat. Isikan Nama variable dengan “GOPATH”, dan masukkan Value dengan directory.</w:t>
       </w:r>
     </w:p>
     <w:p>
@@ -13811,31 +11083,7 @@
         <w:jc w:val="both"/>
       </w:pPr>
       <w:r>
-        <w:t xml:space="preserve">Save </w:t>
-      </w:r>
-      <w:proofErr w:type="spellStart"/>
-      <w:r>
-        <w:t>semua</w:t>
-      </w:r>
-      <w:proofErr w:type="spellEnd"/>
-      <w:r>
-        <w:t xml:space="preserve"> dan restart </w:t>
-      </w:r>
-      <w:proofErr w:type="spellStart"/>
-      <w:r>
-        <w:t>perangkat</w:t>
-      </w:r>
-      <w:proofErr w:type="spellEnd"/>
-      <w:r>
-        <w:t xml:space="preserve"> yang </w:t>
-      </w:r>
-      <w:proofErr w:type="spellStart"/>
-      <w:r>
-        <w:t>digunakan</w:t>
-      </w:r>
-      <w:proofErr w:type="spellEnd"/>
-      <w:r>
-        <w:t>.</w:t>
+        <w:t>Save semua dan restart perangkat yang digunakan.</w:t>
       </w:r>
     </w:p>
     <w:p>
@@ -13843,273 +11091,12 @@
         <w:ind w:firstLine="284"/>
         <w:jc w:val="both"/>
       </w:pPr>
-      <w:proofErr w:type="spellStart"/>
-      <w:r>
-        <w:t>Untuk</w:t>
-      </w:r>
-      <w:proofErr w:type="spellEnd"/>
-      <w:r>
-        <w:t xml:space="preserve"> </w:t>
-      </w:r>
-      <w:proofErr w:type="spellStart"/>
-      <w:r>
-        <w:t>mengetes</w:t>
-      </w:r>
-      <w:proofErr w:type="spellEnd"/>
-      <w:r>
-        <w:t xml:space="preserve"> </w:t>
-      </w:r>
-      <w:proofErr w:type="spellStart"/>
-      <w:r>
-        <w:t>apakah</w:t>
-      </w:r>
-      <w:proofErr w:type="spellEnd"/>
-      <w:r>
-        <w:t xml:space="preserve"> Golang </w:t>
-      </w:r>
-      <w:proofErr w:type="spellStart"/>
-      <w:r>
-        <w:t>terinstal</w:t>
-      </w:r>
-      <w:proofErr w:type="spellEnd"/>
-      <w:r>
-        <w:t xml:space="preserve"> </w:t>
-      </w:r>
-      <w:proofErr w:type="spellStart"/>
-      <w:r>
-        <w:t>dengan</w:t>
-      </w:r>
-      <w:proofErr w:type="spellEnd"/>
-      <w:r>
-        <w:t xml:space="preserve"> </w:t>
-      </w:r>
-      <w:proofErr w:type="spellStart"/>
-      <w:r>
-        <w:t>tepat</w:t>
-      </w:r>
-      <w:proofErr w:type="spellEnd"/>
-      <w:r>
-        <w:t xml:space="preserve">, </w:t>
-      </w:r>
-      <w:proofErr w:type="spellStart"/>
-      <w:r>
-        <w:t>kita</w:t>
-      </w:r>
-      <w:proofErr w:type="spellEnd"/>
-      <w:r>
-        <w:t xml:space="preserve"> </w:t>
-      </w:r>
-      <w:proofErr w:type="spellStart"/>
-      <w:r>
-        <w:t>dapat</w:t>
-      </w:r>
-      <w:proofErr w:type="spellEnd"/>
-      <w:r>
-        <w:t xml:space="preserve"> </w:t>
-      </w:r>
-      <w:proofErr w:type="spellStart"/>
-      <w:r>
-        <w:t>mengecek</w:t>
-      </w:r>
-      <w:proofErr w:type="spellEnd"/>
-      <w:r>
-        <w:t xml:space="preserve"> </w:t>
-      </w:r>
-      <w:proofErr w:type="spellStart"/>
-      <w:r>
-        <w:t>instalasinya</w:t>
-      </w:r>
-      <w:proofErr w:type="spellEnd"/>
-      <w:r>
-        <w:t xml:space="preserve"> </w:t>
-      </w:r>
-      <w:proofErr w:type="spellStart"/>
-      <w:r>
-        <w:t>menggunakan</w:t>
-      </w:r>
-      <w:proofErr w:type="spellEnd"/>
-      <w:r>
-        <w:t xml:space="preserve"> Command Prompt (</w:t>
-      </w:r>
-      <w:proofErr w:type="spellStart"/>
-      <w:r>
-        <w:t>cmd</w:t>
-      </w:r>
-      <w:proofErr w:type="spellEnd"/>
-      <w:r>
-        <w:t xml:space="preserve">). </w:t>
-      </w:r>
-      <w:proofErr w:type="spellStart"/>
-      <w:r>
-        <w:t>Silahkan</w:t>
-      </w:r>
-      <w:proofErr w:type="spellEnd"/>
-      <w:r>
-        <w:t xml:space="preserve"> </w:t>
-      </w:r>
-      <w:proofErr w:type="spellStart"/>
-      <w:r>
-        <w:t>buka</w:t>
-      </w:r>
-      <w:proofErr w:type="spellEnd"/>
-      <w:r>
-        <w:t xml:space="preserve"> </w:t>
-      </w:r>
-      <w:proofErr w:type="spellStart"/>
-      <w:r>
-        <w:t>aplikasi</w:t>
-      </w:r>
-      <w:proofErr w:type="spellEnd"/>
-      <w:r>
-        <w:t xml:space="preserve"> </w:t>
+      <w:r>
+        <w:t xml:space="preserve">Untuk mengetes apakah Golang terinstal dengan tepat, kita dapat mengecek instalasinya menggunakan Command Prompt (cmd). Silahkan buka aplikasi </w:t>
       </w:r>
       <w:r>
         <w:lastRenderedPageBreak/>
-        <w:t xml:space="preserve">Command </w:t>
-      </w:r>
-      <w:proofErr w:type="spellStart"/>
-      <w:r>
-        <w:t>Promt</w:t>
-      </w:r>
-      <w:proofErr w:type="spellEnd"/>
-      <w:r>
-        <w:t xml:space="preserve"> </w:t>
-      </w:r>
-      <w:proofErr w:type="spellStart"/>
-      <w:r>
-        <w:t>dengan</w:t>
-      </w:r>
-      <w:proofErr w:type="spellEnd"/>
-      <w:r>
-        <w:t xml:space="preserve"> </w:t>
-      </w:r>
-      <w:proofErr w:type="spellStart"/>
-      <w:r>
-        <w:t>menggunakan</w:t>
-      </w:r>
-      <w:proofErr w:type="spellEnd"/>
-      <w:r>
-        <w:t xml:space="preserve"> “Search” pada windows dan </w:t>
-      </w:r>
-      <w:proofErr w:type="spellStart"/>
-      <w:r>
-        <w:t>tulis</w:t>
-      </w:r>
-      <w:proofErr w:type="spellEnd"/>
-      <w:r>
-        <w:t xml:space="preserve"> “</w:t>
-      </w:r>
-      <w:proofErr w:type="spellStart"/>
-      <w:r>
-        <w:t>cmd</w:t>
-      </w:r>
-      <w:proofErr w:type="spellEnd"/>
-      <w:r>
-        <w:t xml:space="preserve">”. </w:t>
-      </w:r>
-      <w:proofErr w:type="spellStart"/>
-      <w:r>
-        <w:t>Setelah</w:t>
-      </w:r>
-      <w:proofErr w:type="spellEnd"/>
-      <w:r>
-        <w:t xml:space="preserve"> </w:t>
-      </w:r>
-      <w:proofErr w:type="spellStart"/>
-      <w:r>
-        <w:t>aplikasi</w:t>
-      </w:r>
-      <w:proofErr w:type="spellEnd"/>
-      <w:r>
-        <w:t xml:space="preserve"> </w:t>
-      </w:r>
-      <w:proofErr w:type="spellStart"/>
-      <w:r>
-        <w:t>terbuka</w:t>
-      </w:r>
-      <w:proofErr w:type="spellEnd"/>
-      <w:r>
-        <w:t xml:space="preserve">, </w:t>
-      </w:r>
-      <w:proofErr w:type="spellStart"/>
-      <w:r>
-        <w:t>silahkan</w:t>
-      </w:r>
-      <w:proofErr w:type="spellEnd"/>
-      <w:r>
-        <w:t xml:space="preserve"> </w:t>
-      </w:r>
-      <w:proofErr w:type="spellStart"/>
-      <w:r>
-        <w:t>masukkan</w:t>
-      </w:r>
-      <w:proofErr w:type="spellEnd"/>
-      <w:r>
-        <w:t xml:space="preserve"> command “go version” dan </w:t>
-      </w:r>
-      <w:proofErr w:type="spellStart"/>
-      <w:r>
-        <w:t>eksekusikan</w:t>
-      </w:r>
-      <w:proofErr w:type="spellEnd"/>
-      <w:r>
-        <w:t xml:space="preserve">. </w:t>
-      </w:r>
-      <w:proofErr w:type="spellStart"/>
-      <w:r>
-        <w:t>Tampilan</w:t>
-      </w:r>
-      <w:proofErr w:type="spellEnd"/>
-      <w:r>
-        <w:t xml:space="preserve"> </w:t>
-      </w:r>
-      <w:proofErr w:type="spellStart"/>
-      <w:r>
-        <w:t>hasilnya</w:t>
-      </w:r>
-      <w:proofErr w:type="spellEnd"/>
-      <w:r>
-        <w:t xml:space="preserve"> </w:t>
-      </w:r>
-      <w:proofErr w:type="spellStart"/>
-      <w:r>
-        <w:t>kurang</w:t>
-      </w:r>
-      <w:proofErr w:type="spellEnd"/>
-      <w:r>
-        <w:t xml:space="preserve"> </w:t>
-      </w:r>
-      <w:proofErr w:type="spellStart"/>
-      <w:r>
-        <w:t>lebih</w:t>
-      </w:r>
-      <w:proofErr w:type="spellEnd"/>
-      <w:r>
-        <w:t xml:space="preserve"> </w:t>
-      </w:r>
-      <w:proofErr w:type="spellStart"/>
-      <w:r>
-        <w:t>terlihat</w:t>
-      </w:r>
-      <w:proofErr w:type="spellEnd"/>
-      <w:r>
-        <w:t xml:space="preserve"> </w:t>
-      </w:r>
-      <w:proofErr w:type="spellStart"/>
-      <w:r>
-        <w:t>seperti</w:t>
-      </w:r>
-      <w:proofErr w:type="spellEnd"/>
-      <w:r>
-        <w:t xml:space="preserve"> </w:t>
-      </w:r>
-      <w:proofErr w:type="spellStart"/>
-      <w:r>
-        <w:t>berikut</w:t>
-      </w:r>
-      <w:proofErr w:type="spellEnd"/>
-      <w:r>
-        <w:t>:</w:t>
+        <w:t>Command Promt dengan menggunakan “Search” pada windows dan tulis “cmd”. Setelah aplikasi terbuka, silahkan masukkan command “go version” dan eksekusikan. Tampilan hasilnya kurang lebih terlihat seperti berikut:</w:t>
       </w:r>
     </w:p>
     <w:p>
@@ -14192,167 +11179,10 @@
         <w:jc w:val="both"/>
       </w:pPr>
       <w:r>
-        <w:t xml:space="preserve">Git Bash </w:t>
-      </w:r>
-      <w:proofErr w:type="spellStart"/>
-      <w:r>
-        <w:t>merupakan</w:t>
-      </w:r>
-      <w:proofErr w:type="spellEnd"/>
-      <w:r>
-        <w:t xml:space="preserve"> command prompt </w:t>
-      </w:r>
-      <w:proofErr w:type="spellStart"/>
-      <w:r>
-        <w:t>alternatif</w:t>
-      </w:r>
-      <w:proofErr w:type="spellEnd"/>
-      <w:r>
-        <w:t xml:space="preserve"> </w:t>
-      </w:r>
-      <w:proofErr w:type="spellStart"/>
-      <w:r>
-        <w:t>pengganti</w:t>
-      </w:r>
-      <w:proofErr w:type="spellEnd"/>
-      <w:r>
-        <w:t xml:space="preserve"> </w:t>
-      </w:r>
-      <w:proofErr w:type="spellStart"/>
-      <w:r>
-        <w:t>cmd</w:t>
-      </w:r>
-      <w:proofErr w:type="spellEnd"/>
-      <w:r>
-        <w:t xml:space="preserve"> Windows yang </w:t>
-      </w:r>
-      <w:proofErr w:type="spellStart"/>
-      <w:proofErr w:type="gramStart"/>
-      <w:r>
-        <w:t>lebih</w:t>
-      </w:r>
-      <w:proofErr w:type="spellEnd"/>
-      <w:r>
-        <w:t xml:space="preserve"> .</w:t>
-      </w:r>
-      <w:proofErr w:type="gramEnd"/>
-      <w:r>
-        <w:t xml:space="preserve"> Git Bash </w:t>
-      </w:r>
-      <w:proofErr w:type="spellStart"/>
-      <w:r>
-        <w:t>dilengkapi</w:t>
-      </w:r>
-      <w:proofErr w:type="spellEnd"/>
-      <w:r>
-        <w:t xml:space="preserve"> </w:t>
-      </w:r>
-      <w:proofErr w:type="spellStart"/>
-      <w:r>
-        <w:t>dengan</w:t>
-      </w:r>
-      <w:proofErr w:type="spellEnd"/>
-      <w:r>
-        <w:t xml:space="preserve"> </w:t>
-      </w:r>
-      <w:proofErr w:type="spellStart"/>
-      <w:r>
-        <w:t>beberapa</w:t>
-      </w:r>
-      <w:proofErr w:type="spellEnd"/>
-      <w:r>
-        <w:t xml:space="preserve"> command yang </w:t>
-      </w:r>
-      <w:proofErr w:type="spellStart"/>
-      <w:r>
-        <w:t>dapat</w:t>
-      </w:r>
-      <w:proofErr w:type="spellEnd"/>
-      <w:r>
-        <w:t xml:space="preserve"> </w:t>
-      </w:r>
-      <w:proofErr w:type="spellStart"/>
-      <w:r>
-        <w:t>langsung</w:t>
-      </w:r>
-      <w:proofErr w:type="spellEnd"/>
-      <w:r>
-        <w:t xml:space="preserve"> </w:t>
-      </w:r>
-      <w:proofErr w:type="spellStart"/>
-      <w:r>
-        <w:t>berinteraksi</w:t>
-      </w:r>
-      <w:proofErr w:type="spellEnd"/>
-      <w:r>
-        <w:t xml:space="preserve"> </w:t>
-      </w:r>
-      <w:proofErr w:type="spellStart"/>
-      <w:r>
-        <w:t>dengan</w:t>
-      </w:r>
-      <w:proofErr w:type="spellEnd"/>
-      <w:r>
-        <w:t xml:space="preserve"> GitHub </w:t>
-      </w:r>
-      <w:proofErr w:type="spellStart"/>
-      <w:r>
-        <w:t>sehjngga</w:t>
-      </w:r>
-      <w:proofErr w:type="spellEnd"/>
-      <w:r>
-        <w:t xml:space="preserve"> </w:t>
-      </w:r>
-      <w:proofErr w:type="spellStart"/>
-      <w:r>
-        <w:t>menjadi</w:t>
-      </w:r>
-      <w:proofErr w:type="spellEnd"/>
-      <w:r>
-        <w:t xml:space="preserve"> </w:t>
-      </w:r>
-      <w:proofErr w:type="spellStart"/>
-      <w:r>
-        <w:t>aplikasi</w:t>
-      </w:r>
-      <w:proofErr w:type="spellEnd"/>
-      <w:r>
-        <w:t xml:space="preserve"> yang </w:t>
-      </w:r>
-      <w:proofErr w:type="spellStart"/>
-      <w:r>
-        <w:t>dibutuhkan</w:t>
-      </w:r>
-      <w:proofErr w:type="spellEnd"/>
-      <w:r>
-        <w:t xml:space="preserve"> programmer </w:t>
-      </w:r>
-      <w:proofErr w:type="spellStart"/>
-      <w:r>
-        <w:t>untuk</w:t>
-      </w:r>
-      <w:proofErr w:type="spellEnd"/>
-      <w:r>
-        <w:t xml:space="preserve"> </w:t>
-      </w:r>
-      <w:proofErr w:type="spellStart"/>
-      <w:r>
-        <w:t>me</w:t>
-      </w:r>
-      <w:r>
-        <w:t>ngatur</w:t>
-      </w:r>
-      <w:proofErr w:type="spellEnd"/>
-      <w:r>
-        <w:t xml:space="preserve"> repository </w:t>
-      </w:r>
-      <w:proofErr w:type="spellStart"/>
-      <w:r>
-        <w:t>nya</w:t>
-      </w:r>
-      <w:proofErr w:type="spellEnd"/>
-      <w:r>
-        <w:t>.</w:t>
+        <w:t>Git Bash merupakan command prompt alternatif pengganti cmd Windows yang lebih . Git Bash dilengkapi dengan beberapa command yang dapat langsung berinteraksi dengan GitHub sehjngga menjadi aplikasi yang dibutuhkan programmer untuk me</w:t>
+      </w:r>
+      <w:r>
+        <w:t>ngatur repository nya.</w:t>
       </w:r>
     </w:p>
     <w:p>
@@ -14360,61 +11190,8 @@
         <w:ind w:firstLine="284"/>
         <w:jc w:val="both"/>
       </w:pPr>
-      <w:proofErr w:type="spellStart"/>
-      <w:r>
-        <w:t>Untuk</w:t>
-      </w:r>
-      <w:proofErr w:type="spellEnd"/>
-      <w:r>
-        <w:t xml:space="preserve"> </w:t>
-      </w:r>
-      <w:proofErr w:type="spellStart"/>
-      <w:r>
-        <w:t>menginstalnya</w:t>
-      </w:r>
-      <w:proofErr w:type="spellEnd"/>
-      <w:r>
-        <w:t xml:space="preserve">, kalian </w:t>
-      </w:r>
-      <w:proofErr w:type="spellStart"/>
-      <w:r>
-        <w:t>dapat</w:t>
-      </w:r>
-      <w:proofErr w:type="spellEnd"/>
-      <w:r>
-        <w:t xml:space="preserve"> </w:t>
-      </w:r>
-      <w:proofErr w:type="spellStart"/>
-      <w:r>
-        <w:t>mengunduh</w:t>
-      </w:r>
-      <w:proofErr w:type="spellEnd"/>
-      <w:r>
-        <w:t xml:space="preserve"> </w:t>
-      </w:r>
-      <w:proofErr w:type="spellStart"/>
-      <w:r>
-        <w:t>penginstal</w:t>
-      </w:r>
-      <w:proofErr w:type="spellEnd"/>
-      <w:r>
-        <w:t xml:space="preserve"> </w:t>
-      </w:r>
-      <w:proofErr w:type="spellStart"/>
-      <w:r>
-        <w:t>nya</w:t>
-      </w:r>
-      <w:proofErr w:type="spellEnd"/>
-      <w:r>
-        <w:t xml:space="preserve"> di link situs </w:t>
-      </w:r>
-      <w:proofErr w:type="spellStart"/>
-      <w:r>
-        <w:t>berikut</w:t>
-      </w:r>
-      <w:proofErr w:type="spellEnd"/>
-      <w:r>
-        <w:t xml:space="preserve"> </w:t>
+      <w:r>
+        <w:t xml:space="preserve">Untuk menginstalnya, kalian dapat mengunduh penginstal nya di link situs berikut </w:t>
       </w:r>
       <w:hyperlink r:id="rId39" w:history="1">
         <w:r>
@@ -14425,45 +11202,16 @@
         </w:r>
       </w:hyperlink>
       <w:r>
-        <w:t xml:space="preserve">, </w:t>
-      </w:r>
-      <w:proofErr w:type="spellStart"/>
-      <w:r>
-        <w:t>kemudian</w:t>
-      </w:r>
-      <w:proofErr w:type="spellEnd"/>
-      <w:r>
-        <w:t xml:space="preserve"> </w:t>
-      </w:r>
-      <w:proofErr w:type="spellStart"/>
-      <w:r>
-        <w:t>klik</w:t>
-      </w:r>
-      <w:proofErr w:type="spellEnd"/>
-      <w:r>
-        <w:t xml:space="preserve"> Download, dan</w:t>
-      </w:r>
-      <w:r>
-        <w:t xml:space="preserve"> </w:t>
-      </w:r>
-      <w:proofErr w:type="spellStart"/>
-      <w:r>
-        <w:t>pilih</w:t>
-      </w:r>
-      <w:proofErr w:type="spellEnd"/>
-      <w:r>
-        <w:t xml:space="preserve"> Windows 64-bit</w:t>
-      </w:r>
-      <w:r>
-        <w:t xml:space="preserve"> pada </w:t>
-      </w:r>
-      <w:proofErr w:type="spellStart"/>
-      <w:r>
-        <w:t>versi</w:t>
-      </w:r>
-      <w:proofErr w:type="spellEnd"/>
-      <w:r>
-        <w:t xml:space="preserve"> Standalone</w:t>
+        <w:t>, kemudian</w:t>
+      </w:r>
+      <w:r>
+        <w:t xml:space="preserve"> klik Download, dan</w:t>
+      </w:r>
+      <w:r>
+        <w:t xml:space="preserve"> pilih Windows 64-bit</w:t>
+      </w:r>
+      <w:r>
+        <w:t xml:space="preserve"> pada versi Standalone</w:t>
       </w:r>
       <w:r>
         <w:t>.</w:t>
@@ -14475,71 +11223,7 @@
         <w:jc w:val="both"/>
       </w:pPr>
       <w:r>
-        <w:t xml:space="preserve">Pada </w:t>
-      </w:r>
-      <w:proofErr w:type="spellStart"/>
-      <w:r>
-        <w:t>saat</w:t>
-      </w:r>
-      <w:proofErr w:type="spellEnd"/>
-      <w:r>
-        <w:t xml:space="preserve"> </w:t>
-      </w:r>
-      <w:proofErr w:type="spellStart"/>
-      <w:r>
-        <w:t>penginstalan</w:t>
-      </w:r>
-      <w:proofErr w:type="spellEnd"/>
-      <w:r>
-        <w:t xml:space="preserve">, </w:t>
-      </w:r>
-      <w:proofErr w:type="spellStart"/>
-      <w:r>
-        <w:t>pastikan</w:t>
-      </w:r>
-      <w:proofErr w:type="spellEnd"/>
-      <w:r>
-        <w:t xml:space="preserve"> kalian </w:t>
-      </w:r>
-      <w:proofErr w:type="spellStart"/>
-      <w:r>
-        <w:t>menyetel</w:t>
-      </w:r>
-      <w:proofErr w:type="spellEnd"/>
-      <w:r>
-        <w:t xml:space="preserve"> </w:t>
-      </w:r>
-      <w:proofErr w:type="spellStart"/>
-      <w:r>
-        <w:t>beberapa</w:t>
-      </w:r>
-      <w:proofErr w:type="spellEnd"/>
-      <w:r>
-        <w:t xml:space="preserve"> </w:t>
-      </w:r>
-      <w:proofErr w:type="spellStart"/>
-      <w:r>
-        <w:t>opsi</w:t>
-      </w:r>
-      <w:proofErr w:type="spellEnd"/>
-      <w:r>
-        <w:t xml:space="preserve"> </w:t>
-      </w:r>
-      <w:proofErr w:type="spellStart"/>
-      <w:r>
-        <w:t>penginstalan</w:t>
-      </w:r>
-      <w:proofErr w:type="spellEnd"/>
-      <w:r>
-        <w:t xml:space="preserve"> </w:t>
-      </w:r>
-      <w:proofErr w:type="spellStart"/>
-      <w:r>
-        <w:t>berikut</w:t>
-      </w:r>
-      <w:proofErr w:type="spellEnd"/>
-      <w:r>
-        <w:t>:</w:t>
+        <w:t>Pada saat penginstalan, pastikan kalian menyetel beberapa opsi penginstalan berikut:</w:t>
       </w:r>
       <w:r>
         <w:rPr>
@@ -14557,53 +11241,8 @@
         </w:numPr>
         <w:jc w:val="both"/>
       </w:pPr>
-      <w:proofErr w:type="spellStart"/>
-      <w:r>
-        <w:t>Centang</w:t>
-      </w:r>
-      <w:proofErr w:type="spellEnd"/>
-      <w:r>
-        <w:t xml:space="preserve"> </w:t>
-      </w:r>
-      <w:proofErr w:type="spellStart"/>
-      <w:r>
-        <w:t>beberapa</w:t>
-      </w:r>
-      <w:proofErr w:type="spellEnd"/>
-      <w:r>
-        <w:t xml:space="preserve"> </w:t>
-      </w:r>
-      <w:proofErr w:type="spellStart"/>
-      <w:r>
-        <w:t>opsi</w:t>
-      </w:r>
-      <w:proofErr w:type="spellEnd"/>
-      <w:r>
-        <w:t xml:space="preserve"> </w:t>
-      </w:r>
-      <w:proofErr w:type="spellStart"/>
-      <w:r>
-        <w:t>seperti</w:t>
-      </w:r>
-      <w:proofErr w:type="spellEnd"/>
-      <w:r>
-        <w:t xml:space="preserve"> pada </w:t>
-      </w:r>
-      <w:proofErr w:type="spellStart"/>
-      <w:r>
-        <w:t>gambar</w:t>
-      </w:r>
-      <w:proofErr w:type="spellEnd"/>
-      <w:r>
-        <w:t xml:space="preserve"> </w:t>
-      </w:r>
-      <w:proofErr w:type="spellStart"/>
-      <w:r>
-        <w:t>berikut</w:t>
-      </w:r>
-      <w:proofErr w:type="spellEnd"/>
-      <w:r>
-        <w:t>:</w:t>
+      <w:r>
+        <w:t>Centang beberapa opsi seperti pada gambar berikut:</w:t>
       </w:r>
     </w:p>
     <w:p>
@@ -14673,94 +11312,9 @@
         </w:numPr>
         <w:jc w:val="both"/>
       </w:pPr>
-      <w:proofErr w:type="spellStart"/>
       <w:r>
         <w:lastRenderedPageBreak/>
-        <w:t>Pilih</w:t>
-      </w:r>
-      <w:proofErr w:type="spellEnd"/>
-      <w:r>
-        <w:t xml:space="preserve"> Vim </w:t>
-      </w:r>
-      <w:proofErr w:type="spellStart"/>
-      <w:r>
-        <w:t>sebagai</w:t>
-      </w:r>
-      <w:proofErr w:type="spellEnd"/>
-      <w:r>
-        <w:t xml:space="preserve"> default Editor. </w:t>
-      </w:r>
-      <w:proofErr w:type="spellStart"/>
-      <w:r>
-        <w:t>Jangan</w:t>
-      </w:r>
-      <w:proofErr w:type="spellEnd"/>
-      <w:r>
-        <w:t xml:space="preserve"> </w:t>
-      </w:r>
-      <w:proofErr w:type="spellStart"/>
-      <w:r>
-        <w:t>khawatir</w:t>
-      </w:r>
-      <w:proofErr w:type="spellEnd"/>
-      <w:r>
-        <w:t xml:space="preserve">, </w:t>
-      </w:r>
-      <w:proofErr w:type="spellStart"/>
-      <w:r>
-        <w:t>setelah</w:t>
-      </w:r>
-      <w:proofErr w:type="spellEnd"/>
-      <w:r>
-        <w:t xml:space="preserve"> </w:t>
-      </w:r>
-      <w:proofErr w:type="spellStart"/>
-      <w:r>
-        <w:t>ini</w:t>
-      </w:r>
-      <w:proofErr w:type="spellEnd"/>
-      <w:r>
-        <w:t xml:space="preserve"> </w:t>
-      </w:r>
-      <w:proofErr w:type="spellStart"/>
-      <w:r>
-        <w:t>kita</w:t>
-      </w:r>
-      <w:proofErr w:type="spellEnd"/>
-      <w:r>
-        <w:t xml:space="preserve"> </w:t>
-      </w:r>
-      <w:proofErr w:type="spellStart"/>
-      <w:r>
-        <w:t>masih</w:t>
-      </w:r>
-      <w:proofErr w:type="spellEnd"/>
-      <w:r>
-        <w:t xml:space="preserve"> </w:t>
-      </w:r>
-      <w:proofErr w:type="spellStart"/>
-      <w:r>
-        <w:t>bisa</w:t>
-      </w:r>
-      <w:proofErr w:type="spellEnd"/>
-      <w:r>
-        <w:t xml:space="preserve"> </w:t>
-      </w:r>
-      <w:proofErr w:type="spellStart"/>
-      <w:r>
-        <w:t>pakai</w:t>
-      </w:r>
-      <w:proofErr w:type="spellEnd"/>
-      <w:r>
-        <w:t xml:space="preserve"> VS code </w:t>
-      </w:r>
-      <w:proofErr w:type="spellStart"/>
-      <w:r>
-        <w:t>sebagai</w:t>
-      </w:r>
-      <w:proofErr w:type="spellEnd"/>
-      <w:r>
-        <w:t xml:space="preserve"> Code Editor.</w:t>
+        <w:t>Pilih Vim sebagai default Editor. Jangan khawatir, setelah ini kita masih bisa pakai VS code sebagai Code Editor.</w:t>
       </w:r>
     </w:p>
     <w:p>
@@ -14832,21 +11386,8 @@
         </w:numPr>
         <w:jc w:val="both"/>
       </w:pPr>
-      <w:proofErr w:type="spellStart"/>
-      <w:r>
-        <w:t>Untuk</w:t>
-      </w:r>
-      <w:proofErr w:type="spellEnd"/>
-      <w:r>
-        <w:t xml:space="preserve"> line-ending conversion, </w:t>
-      </w:r>
-      <w:proofErr w:type="spellStart"/>
-      <w:r>
-        <w:t>pilihlah</w:t>
-      </w:r>
-      <w:proofErr w:type="spellEnd"/>
-      <w:r>
-        <w:t xml:space="preserve"> Windows Style.</w:t>
+      <w:r>
+        <w:t>Untuk line-ending conversion, pilihlah Windows Style.</w:t>
       </w:r>
     </w:p>
     <w:p>
@@ -14918,61 +11459,8 @@
         </w:numPr>
         <w:jc w:val="both"/>
       </w:pPr>
-      <w:proofErr w:type="spellStart"/>
-      <w:r>
-        <w:t>Opsi</w:t>
-      </w:r>
-      <w:proofErr w:type="spellEnd"/>
-      <w:r>
-        <w:t xml:space="preserve"> lain </w:t>
-      </w:r>
-      <w:proofErr w:type="spellStart"/>
-      <w:r>
-        <w:t>selain</w:t>
-      </w:r>
-      <w:proofErr w:type="spellEnd"/>
-      <w:r>
-        <w:t xml:space="preserve"> yang </w:t>
-      </w:r>
-      <w:proofErr w:type="spellStart"/>
-      <w:r>
-        <w:t>dijelaskan</w:t>
-      </w:r>
-      <w:proofErr w:type="spellEnd"/>
-      <w:r>
-        <w:t xml:space="preserve"> </w:t>
-      </w:r>
-      <w:proofErr w:type="spellStart"/>
-      <w:r>
-        <w:t>sebelumnya</w:t>
-      </w:r>
-      <w:proofErr w:type="spellEnd"/>
-      <w:r>
-        <w:t xml:space="preserve">, </w:t>
-      </w:r>
-      <w:proofErr w:type="spellStart"/>
-      <w:r>
-        <w:t>biarkan</w:t>
-      </w:r>
-      <w:proofErr w:type="spellEnd"/>
-      <w:r>
-        <w:t xml:space="preserve"> pada </w:t>
-      </w:r>
-      <w:proofErr w:type="spellStart"/>
-      <w:r>
-        <w:t>opsi</w:t>
-      </w:r>
-      <w:proofErr w:type="spellEnd"/>
-      <w:r>
-        <w:t xml:space="preserve"> default </w:t>
-      </w:r>
-      <w:proofErr w:type="spellStart"/>
-      <w:r>
-        <w:t>nya</w:t>
-      </w:r>
-      <w:proofErr w:type="spellEnd"/>
-      <w:r>
-        <w:t>.</w:t>
+      <w:r>
+        <w:t>Opsi lain selain yang dijelaskan sebelumnya, biarkan pada opsi default nya.</w:t>
       </w:r>
     </w:p>
     <w:p>
@@ -14980,112 +11468,14 @@
         <w:ind w:left="284"/>
         <w:jc w:val="both"/>
       </w:pPr>
-      <w:proofErr w:type="spellStart"/>
-      <w:r>
-        <w:t>Untuk</w:t>
-      </w:r>
-      <w:proofErr w:type="spellEnd"/>
-      <w:r>
-        <w:t xml:space="preserve"> </w:t>
-      </w:r>
-      <w:proofErr w:type="spellStart"/>
-      <w:r>
-        <w:t>menjalankan</w:t>
-      </w:r>
-      <w:proofErr w:type="spellEnd"/>
-      <w:r>
-        <w:t xml:space="preserve"> Git Bash, </w:t>
-      </w:r>
-      <w:proofErr w:type="spellStart"/>
-      <w:r>
-        <w:t>silahkan</w:t>
-      </w:r>
-      <w:proofErr w:type="spellEnd"/>
-      <w:r>
-        <w:t xml:space="preserve"> </w:t>
-      </w:r>
-      <w:proofErr w:type="spellStart"/>
-      <w:r>
-        <w:t>pilih</w:t>
-      </w:r>
-      <w:proofErr w:type="spellEnd"/>
-      <w:r>
-        <w:t xml:space="preserve"> folder yang </w:t>
-      </w:r>
-      <w:proofErr w:type="spellStart"/>
-      <w:r>
-        <w:t>ingin</w:t>
-      </w:r>
-      <w:proofErr w:type="spellEnd"/>
-      <w:r>
-        <w:t xml:space="preserve"> kalian </w:t>
-      </w:r>
-      <w:proofErr w:type="spellStart"/>
-      <w:r>
-        <w:t>gunakan</w:t>
-      </w:r>
-      <w:proofErr w:type="spellEnd"/>
-      <w:r>
-        <w:t xml:space="preserve"> </w:t>
-      </w:r>
-      <w:proofErr w:type="spellStart"/>
-      <w:r>
-        <w:t>sebagai</w:t>
-      </w:r>
-      <w:proofErr w:type="spellEnd"/>
-      <w:r>
-        <w:t xml:space="preserve"> source code, </w:t>
-      </w:r>
-      <w:proofErr w:type="spellStart"/>
-      <w:r>
-        <w:t>kemudian</w:t>
-      </w:r>
-      <w:proofErr w:type="spellEnd"/>
-      <w:r>
-        <w:t xml:space="preserve"> </w:t>
-      </w:r>
-      <w:proofErr w:type="spellStart"/>
-      <w:r>
-        <w:t>klik</w:t>
-      </w:r>
-      <w:proofErr w:type="spellEnd"/>
-      <w:r>
-        <w:t xml:space="preserve"> </w:t>
-      </w:r>
-      <w:proofErr w:type="spellStart"/>
-      <w:r>
-        <w:t>kanan</w:t>
-      </w:r>
-      <w:proofErr w:type="spellEnd"/>
-      <w:r>
-        <w:t xml:space="preserve"> </w:t>
-      </w:r>
-      <w:proofErr w:type="spellStart"/>
-      <w:r>
-        <w:t>untuk</w:t>
-      </w:r>
-      <w:proofErr w:type="spellEnd"/>
-      <w:r>
-        <w:t xml:space="preserve"> </w:t>
-      </w:r>
-      <w:proofErr w:type="spellStart"/>
-      <w:r>
-        <w:t>memunculkan</w:t>
-      </w:r>
-      <w:proofErr w:type="spellEnd"/>
-      <w:r>
-        <w:t xml:space="preserve"> context menu</w:t>
-      </w:r>
-      <w:r>
-        <w:t xml:space="preserve">, dan </w:t>
-      </w:r>
-      <w:proofErr w:type="spellStart"/>
-      <w:r>
-        <w:t>pilih</w:t>
-      </w:r>
-      <w:proofErr w:type="spellEnd"/>
-      <w:r>
-        <w:t xml:space="preserve"> Open Git Bash.</w:t>
+      <w:r>
+        <w:t>Untuk menjalankan Git Bash, silahkan pilih folder yang ingin kalian gunakan sebagai source code, kemudian klik kanan</w:t>
+      </w:r>
+      <w:r>
+        <w:t xml:space="preserve"> untuk memunculkan context menu</w:t>
+      </w:r>
+      <w:r>
+        <w:t>, dan pilih Open Git Bash.</w:t>
       </w:r>
     </w:p>
     <w:p>
@@ -15159,71 +11549,7 @@
       </w:pPr>
       <w:r>
         <w:lastRenderedPageBreak/>
-        <w:t xml:space="preserve">Jika </w:t>
-      </w:r>
-      <w:proofErr w:type="spellStart"/>
-      <w:r>
-        <w:t>tidak</w:t>
-      </w:r>
-      <w:proofErr w:type="spellEnd"/>
-      <w:r>
-        <w:t xml:space="preserve"> </w:t>
-      </w:r>
-      <w:proofErr w:type="spellStart"/>
-      <w:r>
-        <w:t>ada</w:t>
-      </w:r>
-      <w:proofErr w:type="spellEnd"/>
-      <w:r>
-        <w:t xml:space="preserve"> </w:t>
-      </w:r>
-      <w:proofErr w:type="spellStart"/>
-      <w:r>
-        <w:t>opsi</w:t>
-      </w:r>
-      <w:proofErr w:type="spellEnd"/>
-      <w:r>
-        <w:t xml:space="preserve"> Open Git Bash, kalian </w:t>
-      </w:r>
-      <w:proofErr w:type="spellStart"/>
-      <w:r>
-        <w:t>perlu</w:t>
-      </w:r>
-      <w:proofErr w:type="spellEnd"/>
-      <w:r>
-        <w:t xml:space="preserve"> </w:t>
-      </w:r>
-      <w:proofErr w:type="spellStart"/>
-      <w:r>
-        <w:t>menjalankan</w:t>
-      </w:r>
-      <w:proofErr w:type="spellEnd"/>
-      <w:r>
-        <w:t xml:space="preserve"> regedit </w:t>
-      </w:r>
-      <w:proofErr w:type="spellStart"/>
-      <w:r>
-        <w:t>untuk</w:t>
-      </w:r>
-      <w:proofErr w:type="spellEnd"/>
-      <w:r>
-        <w:t xml:space="preserve"> </w:t>
-      </w:r>
-      <w:proofErr w:type="spellStart"/>
-      <w:r>
-        <w:t>mengutak</w:t>
-      </w:r>
-      <w:proofErr w:type="spellEnd"/>
-      <w:r>
-        <w:t xml:space="preserve"> </w:t>
-      </w:r>
-      <w:proofErr w:type="spellStart"/>
-      <w:r>
-        <w:t>atik</w:t>
-      </w:r>
-      <w:proofErr w:type="spellEnd"/>
-      <w:r>
-        <w:t xml:space="preserve"> </w:t>
+        <w:t xml:space="preserve">Jika tidak ada opsi Open Git Bash, kalian perlu menjalankan regedit untuk mengutak atik </w:t>
       </w:r>
       <w:r>
         <w:t>registry aga</w:t>
@@ -15232,85 +11558,19 @@
         <w:t>r</w:t>
       </w:r>
       <w:r>
-        <w:t xml:space="preserve"> </w:t>
-      </w:r>
-      <w:proofErr w:type="spellStart"/>
-      <w:r>
-        <w:t>memunculkan</w:t>
-      </w:r>
-      <w:proofErr w:type="spellEnd"/>
-      <w:r>
-        <w:t xml:space="preserve"> </w:t>
-      </w:r>
-      <w:proofErr w:type="spellStart"/>
-      <w:r>
-        <w:t>opsi</w:t>
-      </w:r>
-      <w:proofErr w:type="spellEnd"/>
-      <w:r>
-        <w:t xml:space="preserve"> </w:t>
-      </w:r>
-      <w:proofErr w:type="spellStart"/>
-      <w:r>
-        <w:t>nya</w:t>
-      </w:r>
-      <w:proofErr w:type="spellEnd"/>
-      <w:r>
-        <w:t xml:space="preserve">. Kalian </w:t>
-      </w:r>
-      <w:proofErr w:type="spellStart"/>
-      <w:r>
-        <w:t>dapat</w:t>
-      </w:r>
-      <w:proofErr w:type="spellEnd"/>
-      <w:r>
-        <w:t xml:space="preserve"> </w:t>
-      </w:r>
-      <w:proofErr w:type="spellStart"/>
-      <w:r>
-        <w:t>menjalankan</w:t>
-      </w:r>
-      <w:proofErr w:type="spellEnd"/>
-      <w:r>
-        <w:t xml:space="preserve"> reg</w:t>
-      </w:r>
-      <w:r>
-        <w:t xml:space="preserve">istry </w:t>
-      </w:r>
-      <w:proofErr w:type="spellStart"/>
-      <w:r>
-        <w:t>mudah</w:t>
-      </w:r>
-      <w:r>
-        <w:t>nya</w:t>
-      </w:r>
-      <w:proofErr w:type="spellEnd"/>
-      <w:r>
-        <w:t xml:space="preserve"> </w:t>
-      </w:r>
-      <w:proofErr w:type="spellStart"/>
-      <w:r>
-        <w:t>menggunakan</w:t>
-      </w:r>
-      <w:proofErr w:type="spellEnd"/>
-      <w:r>
-        <w:t xml:space="preserve"> </w:t>
-      </w:r>
-      <w:proofErr w:type="spellStart"/>
-      <w:r>
-        <w:t>codingan</w:t>
-      </w:r>
-      <w:proofErr w:type="spellEnd"/>
-      <w:r>
-        <w:t xml:space="preserve"> </w:t>
-      </w:r>
-      <w:proofErr w:type="spellStart"/>
-      <w:r>
-        <w:t>berikut</w:t>
-      </w:r>
-      <w:proofErr w:type="spellEnd"/>
-      <w:r>
-        <w:t>:</w:t>
+        <w:t xml:space="preserve"> memunculkan </w:t>
+      </w:r>
+      <w:r>
+        <w:t xml:space="preserve">opsi nya. Kalian dapat </w:t>
+      </w:r>
+      <w:r>
+        <w:t>menjalankan reg</w:t>
+      </w:r>
+      <w:r>
+        <w:t>istry mudah</w:t>
+      </w:r>
+      <w:r>
+        <w:t>nya menggunakan codingan berikut:</w:t>
       </w:r>
     </w:p>
     <w:p>
@@ -15902,103 +12162,32 @@
         <w:t>M</w:t>
       </w:r>
       <w:r>
-        <w:t xml:space="preserve">asukkan </w:t>
-      </w:r>
-      <w:proofErr w:type="spellStart"/>
-      <w:r>
-        <w:t>codingan</w:t>
-      </w:r>
-      <w:proofErr w:type="spellEnd"/>
+        <w:t>asukkan codingan kedalam notepad.</w:t>
+      </w:r>
       <w:r>
         <w:t xml:space="preserve"> </w:t>
       </w:r>
-      <w:proofErr w:type="spellStart"/>
-      <w:r>
-        <w:t>kedalam</w:t>
-      </w:r>
-      <w:proofErr w:type="spellEnd"/>
-      <w:r>
-        <w:t xml:space="preserve"> notepad.</w:t>
-      </w:r>
-      <w:r>
-        <w:t xml:space="preserve"> </w:t>
-      </w:r>
       <w:r>
         <w:t>S</w:t>
       </w:r>
       <w:r>
-        <w:t xml:space="preserve">ave </w:t>
-      </w:r>
-      <w:proofErr w:type="spellStart"/>
-      <w:r>
-        <w:t>codingan</w:t>
-      </w:r>
-      <w:proofErr w:type="spellEnd"/>
-      <w:r>
-        <w:t xml:space="preserve"> </w:t>
-      </w:r>
-      <w:proofErr w:type="spellStart"/>
-      <w:r>
-        <w:t>tersebut</w:t>
-      </w:r>
-      <w:proofErr w:type="spellEnd"/>
-      <w:r>
-        <w:t xml:space="preserve"> </w:t>
-      </w:r>
-      <w:proofErr w:type="spellStart"/>
-      <w:r>
-        <w:t>sebagai</w:t>
-      </w:r>
-      <w:proofErr w:type="spellEnd"/>
-      <w:r>
-        <w:t xml:space="preserve"> file</w:t>
+        <w:t xml:space="preserve">ave codingan tersebut </w:t>
+      </w:r>
+      <w:r>
+        <w:t>sebagai file</w:t>
       </w:r>
       <w:r>
         <w:t xml:space="preserve"> .reg</w:t>
       </w:r>
       <w:r>
-        <w:t xml:space="preserve"> </w:t>
-      </w:r>
-      <w:proofErr w:type="spellStart"/>
-      <w:r>
-        <w:t>lalu</w:t>
-      </w:r>
-      <w:proofErr w:type="spellEnd"/>
-      <w:r>
-        <w:t xml:space="preserve"> </w:t>
-      </w:r>
-      <w:proofErr w:type="spellStart"/>
-      <w:r>
-        <w:t>jalankan</w:t>
-      </w:r>
-      <w:proofErr w:type="spellEnd"/>
-      <w:r>
-        <w:t>.</w:t>
-      </w:r>
-      <w:r>
-        <w:t xml:space="preserve"> Cek Kembali </w:t>
-      </w:r>
-      <w:proofErr w:type="spellStart"/>
-      <w:r>
-        <w:t>apakah</w:t>
-      </w:r>
-      <w:proofErr w:type="spellEnd"/>
-      <w:r>
-        <w:t xml:space="preserve"> Open Git Bash </w:t>
-      </w:r>
-      <w:proofErr w:type="spellStart"/>
-      <w:r>
-        <w:t>muncul</w:t>
-      </w:r>
-      <w:proofErr w:type="spellEnd"/>
-      <w:r>
-        <w:t xml:space="preserve"> pada </w:t>
-      </w:r>
-      <w:proofErr w:type="spellStart"/>
-      <w:r>
-        <w:t>opsi</w:t>
-      </w:r>
-      <w:proofErr w:type="spellEnd"/>
+        <w:t xml:space="preserve"> lalu jalankan.</w:t>
+      </w:r>
+      <w:r>
+        <w:t xml:space="preserve"> Cek Kembali apakah Open Git Bash muncul</w:t>
+      </w:r>
+      <w:r>
+        <w:t xml:space="preserve"> pada opsi</w:t>
+      </w:r>
       <w:r>
         <w:t xml:space="preserve"> context menu</w:t>
       </w:r>
@@ -16011,45 +12200,8 @@
         <w:ind w:left="284"/>
         <w:jc w:val="both"/>
       </w:pPr>
-      <w:proofErr w:type="spellStart"/>
-      <w:r>
-        <w:t>Tampilannya</w:t>
-      </w:r>
-      <w:proofErr w:type="spellEnd"/>
-      <w:r>
-        <w:t xml:space="preserve"> </w:t>
-      </w:r>
-      <w:proofErr w:type="spellStart"/>
-      <w:r>
-        <w:t>akan</w:t>
-      </w:r>
-      <w:proofErr w:type="spellEnd"/>
-      <w:r>
-        <w:t xml:space="preserve"> </w:t>
-      </w:r>
-      <w:proofErr w:type="spellStart"/>
-      <w:r>
-        <w:t>terlihat</w:t>
-      </w:r>
-      <w:proofErr w:type="spellEnd"/>
-      <w:r>
-        <w:t xml:space="preserve"> </w:t>
-      </w:r>
-      <w:proofErr w:type="spellStart"/>
-      <w:r>
-        <w:t>seperti</w:t>
-      </w:r>
-      <w:proofErr w:type="spellEnd"/>
-      <w:r>
-        <w:t xml:space="preserve"> </w:t>
-      </w:r>
-      <w:proofErr w:type="spellStart"/>
-      <w:r>
-        <w:t>berikut</w:t>
-      </w:r>
-      <w:proofErr w:type="spellEnd"/>
-      <w:r>
-        <w:t>:</w:t>
+      <w:r>
+        <w:t>Tampilannya akan terlihat seperti berikut:</w:t>
       </w:r>
     </w:p>
     <w:p>
@@ -16132,122 +12284,19 @@
         <w:jc w:val="both"/>
       </w:pPr>
       <w:r>
-        <w:t xml:space="preserve">Selain </w:t>
-      </w:r>
-      <w:proofErr w:type="spellStart"/>
-      <w:r>
-        <w:t>beberapa</w:t>
-      </w:r>
-      <w:proofErr w:type="spellEnd"/>
-      <w:r>
-        <w:t xml:space="preserve"> </w:t>
-      </w:r>
-      <w:proofErr w:type="spellStart"/>
-      <w:r>
-        <w:t>aplikasi</w:t>
-      </w:r>
-      <w:proofErr w:type="spellEnd"/>
-      <w:r>
-        <w:t xml:space="preserve"> yang </w:t>
-      </w:r>
-      <w:proofErr w:type="spellStart"/>
-      <w:r>
-        <w:t>dijelaskan</w:t>
-      </w:r>
-      <w:proofErr w:type="spellEnd"/>
-      <w:r>
-        <w:t xml:space="preserve"> </w:t>
-      </w:r>
-      <w:proofErr w:type="spellStart"/>
+        <w:t xml:space="preserve">Selain beberapa aplikasi yang dijelaskan </w:t>
+      </w:r>
       <w:r>
         <w:t>tadi</w:t>
       </w:r>
-      <w:proofErr w:type="spellEnd"/>
       <w:r>
         <w:t xml:space="preserve">, </w:t>
       </w:r>
-      <w:proofErr w:type="spellStart"/>
       <w:r>
         <w:t>a</w:t>
       </w:r>
       <w:r>
-        <w:t>dapun</w:t>
-      </w:r>
-      <w:proofErr w:type="spellEnd"/>
-      <w:r>
-        <w:t xml:space="preserve"> </w:t>
-      </w:r>
-      <w:proofErr w:type="spellStart"/>
-      <w:r>
-        <w:t>beberapa</w:t>
-      </w:r>
-      <w:proofErr w:type="spellEnd"/>
-      <w:r>
-        <w:t xml:space="preserve"> </w:t>
-      </w:r>
-      <w:proofErr w:type="spellStart"/>
-      <w:r>
-        <w:t>aplikasi</w:t>
-      </w:r>
-      <w:proofErr w:type="spellEnd"/>
-      <w:r>
-        <w:t xml:space="preserve"> yang </w:t>
-      </w:r>
-      <w:proofErr w:type="spellStart"/>
-      <w:r>
-        <w:t>dapat</w:t>
-      </w:r>
-      <w:proofErr w:type="spellEnd"/>
-      <w:r>
-        <w:t xml:space="preserve"> kalian instal </w:t>
-      </w:r>
-      <w:proofErr w:type="spellStart"/>
-      <w:r>
-        <w:t>untuk</w:t>
-      </w:r>
-      <w:proofErr w:type="spellEnd"/>
-      <w:r>
-        <w:t xml:space="preserve"> </w:t>
-      </w:r>
-      <w:proofErr w:type="spellStart"/>
-      <w:r>
-        <w:t>digunakan</w:t>
-      </w:r>
-      <w:proofErr w:type="spellEnd"/>
-      <w:r>
-        <w:t xml:space="preserve"> </w:t>
-      </w:r>
-      <w:proofErr w:type="spellStart"/>
-      <w:r>
-        <w:t>dalam</w:t>
-      </w:r>
-      <w:proofErr w:type="spellEnd"/>
-      <w:r>
-        <w:t xml:space="preserve"> </w:t>
-      </w:r>
-      <w:proofErr w:type="spellStart"/>
-      <w:r>
-        <w:t>pembuatan</w:t>
-      </w:r>
-      <w:proofErr w:type="spellEnd"/>
-      <w:r>
-        <w:t xml:space="preserve"> </w:t>
-      </w:r>
-      <w:proofErr w:type="spellStart"/>
-      <w:r>
-        <w:t>aplikasi</w:t>
-      </w:r>
-      <w:proofErr w:type="spellEnd"/>
-      <w:r>
-        <w:t xml:space="preserve"> website </w:t>
-      </w:r>
-      <w:proofErr w:type="spellStart"/>
-      <w:r>
-        <w:t>ini</w:t>
-      </w:r>
-      <w:proofErr w:type="spellEnd"/>
-      <w:r>
-        <w:t>:</w:t>
+        <w:t>dapun beberapa aplikasi yang dapat kalian instal untuk digunakan dalam pembuatan aplikasi website ini:</w:t>
       </w:r>
     </w:p>
     <w:p>
@@ -16263,47 +12312,7 @@
         <w:t>XAMPP</w:t>
       </w:r>
       <w:r>
-        <w:t xml:space="preserve">, </w:t>
-      </w:r>
-      <w:proofErr w:type="spellStart"/>
-      <w:r>
-        <w:t>digunakan</w:t>
-      </w:r>
-      <w:proofErr w:type="spellEnd"/>
-      <w:r>
-        <w:t xml:space="preserve"> </w:t>
-      </w:r>
-      <w:proofErr w:type="spellStart"/>
-      <w:r>
-        <w:t>untuk</w:t>
-      </w:r>
-      <w:proofErr w:type="spellEnd"/>
-      <w:r>
-        <w:t xml:space="preserve"> </w:t>
-      </w:r>
-      <w:proofErr w:type="spellStart"/>
-      <w:r>
-        <w:t>menjalankan</w:t>
-      </w:r>
-      <w:proofErr w:type="spellEnd"/>
-      <w:r>
-        <w:t xml:space="preserve"> website </w:t>
-      </w:r>
-      <w:proofErr w:type="spellStart"/>
-      <w:r>
-        <w:t>secara</w:t>
-      </w:r>
-      <w:proofErr w:type="spellEnd"/>
-      <w:r>
-        <w:t xml:space="preserve"> </w:t>
-      </w:r>
-      <w:proofErr w:type="spellStart"/>
-      <w:r>
-        <w:t>lokal</w:t>
-      </w:r>
-      <w:proofErr w:type="spellEnd"/>
-      <w:r>
-        <w:t>.</w:t>
+        <w:t>, digunakan untuk menjalankan website secara lokal.</w:t>
       </w:r>
     </w:p>
     <w:p>
@@ -16319,63 +12328,7 @@
         <w:t>GoLand</w:t>
       </w:r>
       <w:r>
-        <w:t xml:space="preserve">, </w:t>
-      </w:r>
-      <w:proofErr w:type="spellStart"/>
-      <w:r>
-        <w:t>aplikasi</w:t>
-      </w:r>
-      <w:proofErr w:type="spellEnd"/>
-      <w:r>
-        <w:t xml:space="preserve"> IDE </w:t>
-      </w:r>
-      <w:proofErr w:type="spellStart"/>
-      <w:r>
-        <w:t>seperti</w:t>
-      </w:r>
-      <w:proofErr w:type="spellEnd"/>
-      <w:r>
-        <w:t xml:space="preserve"> </w:t>
-      </w:r>
-      <w:proofErr w:type="spellStart"/>
-      <w:r>
-        <w:t>VSCode</w:t>
-      </w:r>
-      <w:proofErr w:type="spellEnd"/>
-      <w:r>
-        <w:t xml:space="preserve"> </w:t>
-      </w:r>
-      <w:proofErr w:type="spellStart"/>
-      <w:r>
-        <w:t>namun</w:t>
-      </w:r>
-      <w:proofErr w:type="spellEnd"/>
-      <w:r>
-        <w:t xml:space="preserve"> </w:t>
-      </w:r>
-      <w:proofErr w:type="spellStart"/>
-      <w:r>
-        <w:t>difokuskan</w:t>
-      </w:r>
-      <w:proofErr w:type="spellEnd"/>
-      <w:r>
-        <w:t xml:space="preserve"> </w:t>
-      </w:r>
-      <w:proofErr w:type="spellStart"/>
-      <w:r>
-        <w:t>untuk</w:t>
-      </w:r>
-      <w:proofErr w:type="spellEnd"/>
-      <w:r>
-        <w:t xml:space="preserve"> Bahasa </w:t>
-      </w:r>
-      <w:proofErr w:type="spellStart"/>
-      <w:r>
-        <w:t>pemrograma</w:t>
-      </w:r>
-      <w:proofErr w:type="spellEnd"/>
-      <w:r>
-        <w:t xml:space="preserve"> Golang.</w:t>
+        <w:t>, aplikasi IDE seperti VSCode namun difokuskan untuk Bahasa pemrograma Golang.</w:t>
       </w:r>
     </w:p>
     <w:p>
@@ -16616,230 +12569,21 @@
         <w:ind w:left="360" w:firstLine="360"/>
         <w:jc w:val="both"/>
       </w:pPr>
-      <w:proofErr w:type="spellStart"/>
-      <w:r>
-        <w:t>Github</w:t>
-      </w:r>
-      <w:proofErr w:type="spellEnd"/>
-      <w:r>
-        <w:t xml:space="preserve"> </w:t>
-      </w:r>
-      <w:proofErr w:type="spellStart"/>
-      <w:r>
-        <w:t>merupakan</w:t>
-      </w:r>
-      <w:proofErr w:type="spellEnd"/>
-      <w:r>
-        <w:t xml:space="preserve"> situs yang </w:t>
-      </w:r>
-      <w:proofErr w:type="spellStart"/>
-      <w:r>
-        <w:t>menyediakan</w:t>
-      </w:r>
-      <w:proofErr w:type="spellEnd"/>
-      <w:r>
-        <w:t xml:space="preserve"> source code</w:t>
-      </w:r>
-      <w:r>
-        <w:t xml:space="preserve">, kalian </w:t>
-      </w:r>
-      <w:proofErr w:type="spellStart"/>
-      <w:r>
-        <w:t>dapat</w:t>
-      </w:r>
-      <w:proofErr w:type="spellEnd"/>
-      <w:r>
-        <w:t xml:space="preserve"> </w:t>
-      </w:r>
-      <w:proofErr w:type="spellStart"/>
-      <w:r>
-        <w:t>membuat</w:t>
-      </w:r>
-      <w:proofErr w:type="spellEnd"/>
-      <w:r>
-        <w:t xml:space="preserve"> repository </w:t>
-      </w:r>
-      <w:proofErr w:type="spellStart"/>
-      <w:r>
-        <w:t>nya</w:t>
-      </w:r>
-      <w:proofErr w:type="spellEnd"/>
-      <w:r>
-        <w:t xml:space="preserve"> </w:t>
-      </w:r>
-      <w:proofErr w:type="spellStart"/>
-      <w:r>
-        <w:t>disini</w:t>
-      </w:r>
-      <w:proofErr w:type="spellEnd"/>
-      <w:r>
-        <w:t xml:space="preserve">. </w:t>
-      </w:r>
-      <w:proofErr w:type="spellStart"/>
-      <w:r>
-        <w:t>Dengan</w:t>
-      </w:r>
-      <w:proofErr w:type="spellEnd"/>
-      <w:r>
-        <w:t xml:space="preserve"> GitHub, kalian </w:t>
-      </w:r>
-      <w:proofErr w:type="spellStart"/>
-      <w:r>
-        <w:t>dapat</w:t>
-      </w:r>
-      <w:proofErr w:type="spellEnd"/>
-      <w:r>
-        <w:t xml:space="preserve"> </w:t>
-      </w:r>
-      <w:proofErr w:type="spellStart"/>
-      <w:r>
-        <w:t>menyimpan</w:t>
-      </w:r>
-      <w:proofErr w:type="spellEnd"/>
-      <w:r>
-        <w:t xml:space="preserve"> </w:t>
-      </w:r>
-      <w:proofErr w:type="spellStart"/>
-      <w:r>
-        <w:t>berbagai</w:t>
-      </w:r>
-      <w:proofErr w:type="spellEnd"/>
-      <w:r>
-        <w:t xml:space="preserve"> repository yang </w:t>
-      </w:r>
-      <w:proofErr w:type="spellStart"/>
-      <w:r>
-        <w:t>akan</w:t>
-      </w:r>
-      <w:proofErr w:type="spellEnd"/>
-      <w:r>
-        <w:t xml:space="preserve"> kalian </w:t>
-      </w:r>
-      <w:proofErr w:type="spellStart"/>
-      <w:r>
-        <w:t>gunakan</w:t>
-      </w:r>
-      <w:proofErr w:type="spellEnd"/>
-      <w:r>
-        <w:t xml:space="preserve"> </w:t>
-      </w:r>
-      <w:proofErr w:type="spellStart"/>
-      <w:r>
-        <w:t>dalam</w:t>
-      </w:r>
-      <w:proofErr w:type="spellEnd"/>
-      <w:r>
-        <w:t xml:space="preserve"> tutorial </w:t>
-      </w:r>
-      <w:proofErr w:type="spellStart"/>
-      <w:r>
-        <w:t>ini</w:t>
-      </w:r>
-      <w:proofErr w:type="spellEnd"/>
-      <w:r>
-        <w:t xml:space="preserve">, kalian juga </w:t>
-      </w:r>
-      <w:proofErr w:type="spellStart"/>
-      <w:r>
-        <w:t>dapat</w:t>
-      </w:r>
-      <w:proofErr w:type="spellEnd"/>
-      <w:r>
-        <w:t xml:space="preserve"> </w:t>
-      </w:r>
-      <w:proofErr w:type="spellStart"/>
-      <w:r>
-        <w:t>menjalankan</w:t>
-      </w:r>
-      <w:proofErr w:type="spellEnd"/>
-      <w:r>
-        <w:t xml:space="preserve"> </w:t>
-      </w:r>
-      <w:proofErr w:type="spellStart"/>
-      <w:r>
-        <w:t>aplikasi</w:t>
-      </w:r>
-      <w:proofErr w:type="spellEnd"/>
-      <w:r>
-        <w:t xml:space="preserve"> web </w:t>
-      </w:r>
-      <w:proofErr w:type="spellStart"/>
-      <w:r>
-        <w:t>nya</w:t>
-      </w:r>
-      <w:proofErr w:type="spellEnd"/>
-      <w:r>
-        <w:t xml:space="preserve"> </w:t>
-      </w:r>
-      <w:proofErr w:type="spellStart"/>
-      <w:r>
-        <w:t>disini</w:t>
-      </w:r>
-      <w:proofErr w:type="spellEnd"/>
-      <w:r>
-        <w:t xml:space="preserve"> </w:t>
-      </w:r>
-      <w:proofErr w:type="spellStart"/>
-      <w:r>
-        <w:t>dengan</w:t>
-      </w:r>
-      <w:proofErr w:type="spellEnd"/>
-      <w:r>
-        <w:t xml:space="preserve"> </w:t>
-      </w:r>
-      <w:proofErr w:type="spellStart"/>
-      <w:r>
-        <w:t>menggunakan</w:t>
-      </w:r>
-      <w:proofErr w:type="spellEnd"/>
-      <w:r>
-        <w:t xml:space="preserve"> plugin pages yang </w:t>
-      </w:r>
-      <w:proofErr w:type="spellStart"/>
-      <w:r>
-        <w:t>disediakan</w:t>
-      </w:r>
-      <w:proofErr w:type="spellEnd"/>
-      <w:r>
-        <w:t xml:space="preserve"> </w:t>
-      </w:r>
-      <w:proofErr w:type="spellStart"/>
-      <w:r>
-        <w:t>github</w:t>
-      </w:r>
-      <w:proofErr w:type="spellEnd"/>
-      <w:r>
-        <w:t xml:space="preserve"> </w:t>
-      </w:r>
-      <w:proofErr w:type="spellStart"/>
-      <w:r>
-        <w:t>tanpa</w:t>
-      </w:r>
-      <w:proofErr w:type="spellEnd"/>
-      <w:r>
-        <w:t xml:space="preserve"> </w:t>
-      </w:r>
-      <w:proofErr w:type="spellStart"/>
-      <w:r>
-        <w:t>mengeluarkan</w:t>
-      </w:r>
-      <w:proofErr w:type="spellEnd"/>
-      <w:r>
-        <w:t xml:space="preserve"> </w:t>
-      </w:r>
-      <w:proofErr w:type="spellStart"/>
-      <w:r>
-        <w:t>banyak</w:t>
-      </w:r>
-      <w:proofErr w:type="spellEnd"/>
-      <w:r>
-        <w:t xml:space="preserve"> </w:t>
-      </w:r>
-      <w:proofErr w:type="spellStart"/>
-      <w:r>
-        <w:t>biaya</w:t>
-      </w:r>
-      <w:proofErr w:type="spellEnd"/>
+      <w:r>
+        <w:t>Github merupakan situs yang menyediakan source code</w:t>
+      </w:r>
+      <w:r>
+        <w:t>, kalian dapat membuat repository nya disini</w:t>
+      </w:r>
+      <w:r>
+        <w:t>. Dengan GitHub, kalian dapat menyimpan berbagai repository yang akan kalian gunakan dalam tutorial ini, kalian juga dapat</w:t>
+      </w:r>
+      <w:r>
+        <w:t xml:space="preserve"> menjalankan aplikasi web nya disini dengan menggunakan plugin pages yang disediakan github</w:t>
+      </w:r>
+      <w:r>
+        <w:t xml:space="preserve"> tanpa mengeluarkan banyak biaya</w:t>
+      </w:r>
       <w:r>
         <w:t>.</w:t>
       </w:r>
@@ -16849,37 +12593,8 @@
         <w:ind w:left="360" w:firstLine="360"/>
         <w:jc w:val="both"/>
       </w:pPr>
-      <w:proofErr w:type="spellStart"/>
-      <w:r>
-        <w:t>Berikut</w:t>
-      </w:r>
-      <w:proofErr w:type="spellEnd"/>
-      <w:r>
-        <w:t xml:space="preserve"> </w:t>
-      </w:r>
-      <w:proofErr w:type="spellStart"/>
-      <w:r>
-        <w:t>adalah</w:t>
-      </w:r>
-      <w:proofErr w:type="spellEnd"/>
-      <w:r>
-        <w:t xml:space="preserve"> </w:t>
-      </w:r>
-      <w:proofErr w:type="spellStart"/>
-      <w:r>
-        <w:t>tahap</w:t>
-      </w:r>
-      <w:proofErr w:type="spellEnd"/>
-      <w:r>
-        <w:t xml:space="preserve"> </w:t>
-      </w:r>
-      <w:proofErr w:type="spellStart"/>
-      <w:r>
-        <w:t>pembuatan</w:t>
-      </w:r>
-      <w:proofErr w:type="spellEnd"/>
-      <w:r>
-        <w:t xml:space="preserve"> Repository GitHub.</w:t>
+      <w:r>
+        <w:t>Berikut adalah tahap pembuatan Repository GitHub.</w:t>
       </w:r>
     </w:p>
     <w:p>
@@ -16892,202 +12607,16 @@
         <w:jc w:val="both"/>
       </w:pPr>
       <w:r>
-        <w:t xml:space="preserve">Buat </w:t>
-      </w:r>
-      <w:proofErr w:type="spellStart"/>
-      <w:r>
-        <w:t>akun</w:t>
-      </w:r>
-      <w:proofErr w:type="spellEnd"/>
-      <w:r>
-        <w:t xml:space="preserve"> </w:t>
-      </w:r>
-      <w:proofErr w:type="spellStart"/>
-      <w:r>
-        <w:t>terlebih</w:t>
-      </w:r>
-      <w:proofErr w:type="spellEnd"/>
-      <w:r>
-        <w:t xml:space="preserve"> </w:t>
-      </w:r>
-      <w:proofErr w:type="spellStart"/>
-      <w:r>
-        <w:t>dahulu</w:t>
-      </w:r>
-      <w:proofErr w:type="spellEnd"/>
-      <w:r>
-        <w:t xml:space="preserve"> yang </w:t>
-      </w:r>
-      <w:proofErr w:type="spellStart"/>
-      <w:r>
-        <w:t>khusus</w:t>
-      </w:r>
-      <w:proofErr w:type="spellEnd"/>
-      <w:r>
-        <w:t xml:space="preserve"> </w:t>
-      </w:r>
-      <w:proofErr w:type="spellStart"/>
-      <w:r>
-        <w:t>digunakan</w:t>
-      </w:r>
-      <w:proofErr w:type="spellEnd"/>
-      <w:r>
-        <w:t xml:space="preserve"> </w:t>
-      </w:r>
-      <w:proofErr w:type="spellStart"/>
-      <w:r>
-        <w:t>sebagai</w:t>
-      </w:r>
-      <w:proofErr w:type="spellEnd"/>
-      <w:r>
-        <w:t xml:space="preserve"> </w:t>
-      </w:r>
-      <w:proofErr w:type="spellStart"/>
-      <w:r>
-        <w:t>akun</w:t>
-      </w:r>
-      <w:proofErr w:type="spellEnd"/>
-      <w:r>
-        <w:t xml:space="preserve"> </w:t>
-      </w:r>
-      <w:proofErr w:type="spellStart"/>
-      <w:r>
-        <w:t>aplikasi</w:t>
-      </w:r>
-      <w:proofErr w:type="spellEnd"/>
-      <w:r>
-        <w:t xml:space="preserve"> web. Kalian </w:t>
-      </w:r>
-      <w:proofErr w:type="spellStart"/>
-      <w:r>
-        <w:t>dapat</w:t>
-      </w:r>
-      <w:proofErr w:type="spellEnd"/>
-      <w:r>
-        <w:t xml:space="preserve"> </w:t>
-      </w:r>
-      <w:proofErr w:type="spellStart"/>
-      <w:r>
-        <w:t>membuat</w:t>
-      </w:r>
-      <w:proofErr w:type="spellEnd"/>
-      <w:r>
-        <w:t xml:space="preserve"> </w:t>
-      </w:r>
-      <w:proofErr w:type="spellStart"/>
-      <w:r>
-        <w:t>akun</w:t>
-      </w:r>
-      <w:proofErr w:type="spellEnd"/>
-      <w:r>
-        <w:t xml:space="preserve"> </w:t>
-      </w:r>
-      <w:proofErr w:type="spellStart"/>
-      <w:r>
-        <w:t>sendiri</w:t>
-      </w:r>
-      <w:proofErr w:type="spellEnd"/>
-      <w:r>
-        <w:t xml:space="preserve">, </w:t>
-      </w:r>
-      <w:proofErr w:type="spellStart"/>
-      <w:r>
-        <w:t>atau</w:t>
-      </w:r>
-      <w:proofErr w:type="spellEnd"/>
-      <w:r>
-        <w:t xml:space="preserve"> </w:t>
-      </w:r>
-      <w:proofErr w:type="spellStart"/>
-      <w:r>
-        <w:t>menjadikannya</w:t>
-      </w:r>
-      <w:proofErr w:type="spellEnd"/>
-      <w:r>
-        <w:t xml:space="preserve"> </w:t>
-      </w:r>
-      <w:proofErr w:type="spellStart"/>
-      <w:r>
-        <w:t>sebagai</w:t>
-      </w:r>
-      <w:proofErr w:type="spellEnd"/>
-      <w:r>
-        <w:t xml:space="preserve"> </w:t>
-      </w:r>
-      <w:proofErr w:type="spellStart"/>
-      <w:r>
-        <w:t>akun</w:t>
-      </w:r>
-      <w:proofErr w:type="spellEnd"/>
-      <w:r>
-        <w:t xml:space="preserve"> Organization.</w:t>
-      </w:r>
-      <w:r>
-        <w:t xml:space="preserve"> Dalam Tutorial </w:t>
-      </w:r>
-      <w:proofErr w:type="spellStart"/>
-      <w:r>
-        <w:t>ini</w:t>
-      </w:r>
-      <w:proofErr w:type="spellEnd"/>
-      <w:r>
-        <w:t xml:space="preserve">, </w:t>
-      </w:r>
-      <w:proofErr w:type="spellStart"/>
-      <w:r>
-        <w:t>kita</w:t>
-      </w:r>
-      <w:proofErr w:type="spellEnd"/>
-      <w:r>
-        <w:t xml:space="preserve"> </w:t>
-      </w:r>
-      <w:proofErr w:type="spellStart"/>
-      <w:r>
-        <w:t>hanya</w:t>
-      </w:r>
-      <w:proofErr w:type="spellEnd"/>
-      <w:r>
-        <w:t xml:space="preserve"> </w:t>
-      </w:r>
-      <w:proofErr w:type="spellStart"/>
-      <w:r>
-        <w:t>menggunakannya</w:t>
-      </w:r>
-      <w:proofErr w:type="spellEnd"/>
-      <w:r>
-        <w:t xml:space="preserve"> </w:t>
-      </w:r>
-      <w:proofErr w:type="spellStart"/>
-      <w:r>
-        <w:t>sebagai</w:t>
-      </w:r>
-      <w:proofErr w:type="spellEnd"/>
-      <w:r>
-        <w:t xml:space="preserve"> </w:t>
-      </w:r>
-      <w:proofErr w:type="spellStart"/>
-      <w:r>
-        <w:t>akun</w:t>
-      </w:r>
-      <w:proofErr w:type="spellEnd"/>
-      <w:r>
-        <w:t xml:space="preserve"> </w:t>
-      </w:r>
-      <w:proofErr w:type="spellStart"/>
-      <w:r>
-        <w:t>sendiri</w:t>
-      </w:r>
-      <w:proofErr w:type="spellEnd"/>
-      <w:r>
-        <w:t xml:space="preserve"> </w:t>
-      </w:r>
-      <w:proofErr w:type="spellStart"/>
-      <w:r>
-        <w:t>saja</w:t>
-      </w:r>
-      <w:proofErr w:type="spellEnd"/>
-      <w:r>
-        <w:t>.</w:t>
+        <w:t>Buat akun terlebih dahulu yang khusus digunakan sebagai</w:t>
+      </w:r>
+      <w:r>
+        <w:t xml:space="preserve"> akun</w:t>
+      </w:r>
+      <w:r>
+        <w:t xml:space="preserve"> aplikasi web. Kalian dapat membuat akun sendiri, atau menjadikannya sebagai akun Organization.</w:t>
+      </w:r>
+      <w:r>
+        <w:t xml:space="preserve"> Dalam Tutorial ini, kita hanya menggunakannya sebagai akun sendiri saja.</w:t>
       </w:r>
     </w:p>
     <w:p>
@@ -17100,106 +12629,16 @@
         <w:jc w:val="both"/>
       </w:pPr>
       <w:r>
-        <w:t xml:space="preserve">Pada </w:t>
-      </w:r>
-      <w:proofErr w:type="spellStart"/>
-      <w:r>
-        <w:t>Tampilan</w:t>
-      </w:r>
-      <w:proofErr w:type="spellEnd"/>
-      <w:r>
-        <w:t xml:space="preserve"> </w:t>
-      </w:r>
-      <w:proofErr w:type="spellStart"/>
-      <w:r>
-        <w:t>halaman</w:t>
-      </w:r>
-      <w:proofErr w:type="spellEnd"/>
-      <w:r>
-        <w:t xml:space="preserve"> </w:t>
-      </w:r>
-      <w:proofErr w:type="spellStart"/>
-      <w:r>
-        <w:t>depan</w:t>
-      </w:r>
-      <w:proofErr w:type="spellEnd"/>
+        <w:t>Pada Tampilan halaman</w:t>
+      </w:r>
+      <w:r>
+        <w:t xml:space="preserve"> depan</w:t>
+      </w:r>
       <w:r>
         <w:t>,</w:t>
       </w:r>
       <w:r>
-        <w:t xml:space="preserve"> </w:t>
-      </w:r>
-      <w:proofErr w:type="spellStart"/>
-      <w:r>
-        <w:t>lihat</w:t>
-      </w:r>
-      <w:proofErr w:type="spellEnd"/>
-      <w:r>
-        <w:t xml:space="preserve"> pada navigation bar </w:t>
-      </w:r>
-      <w:proofErr w:type="spellStart"/>
-      <w:r>
-        <w:t>nya</w:t>
-      </w:r>
-      <w:proofErr w:type="spellEnd"/>
-      <w:r>
-        <w:t xml:space="preserve">, dan </w:t>
-      </w:r>
-      <w:proofErr w:type="spellStart"/>
-      <w:r>
-        <w:t>klik</w:t>
-      </w:r>
-      <w:proofErr w:type="spellEnd"/>
-      <w:r>
-        <w:t xml:space="preserve"> pada </w:t>
-      </w:r>
-      <w:proofErr w:type="spellStart"/>
-      <w:r>
-        <w:t>tombol</w:t>
-      </w:r>
-      <w:proofErr w:type="spellEnd"/>
-      <w:r>
-        <w:t xml:space="preserve"> “+”, </w:t>
-      </w:r>
-      <w:proofErr w:type="spellStart"/>
-      <w:r>
-        <w:t>akan</w:t>
-      </w:r>
-      <w:proofErr w:type="spellEnd"/>
-      <w:r>
-        <w:t xml:space="preserve"> </w:t>
-      </w:r>
-      <w:proofErr w:type="spellStart"/>
-      <w:r>
-        <w:t>muncul</w:t>
-      </w:r>
-      <w:proofErr w:type="spellEnd"/>
-      <w:r>
-        <w:t xml:space="preserve"> dropdown </w:t>
-      </w:r>
-      <w:proofErr w:type="spellStart"/>
-      <w:r>
-        <w:t>opsi</w:t>
-      </w:r>
-      <w:proofErr w:type="spellEnd"/>
-      <w:r>
-        <w:t xml:space="preserve"> </w:t>
-      </w:r>
-      <w:proofErr w:type="spellStart"/>
-      <w:r>
-        <w:t>nya</w:t>
-      </w:r>
-      <w:proofErr w:type="spellEnd"/>
-      <w:r>
-        <w:t xml:space="preserve"> dan </w:t>
-      </w:r>
-      <w:proofErr w:type="spellStart"/>
-      <w:r>
-        <w:t>pilih</w:t>
-      </w:r>
-      <w:proofErr w:type="spellEnd"/>
-      <w:r>
-        <w:t xml:space="preserve"> “New Repository”.</w:t>
+        <w:t xml:space="preserve"> lihat pada navigation bar nya, dan klik pada tombol “+”, akan muncul dropdown opsi nya dan pilih “New Repository”.</w:t>
       </w:r>
     </w:p>
     <w:p>
@@ -17231,85 +12670,8 @@
           <w:numId w:val="56"/>
         </w:numPr>
       </w:pPr>
-      <w:proofErr w:type="spellStart"/>
-      <w:r>
-        <w:t>Tampilan</w:t>
-      </w:r>
-      <w:proofErr w:type="spellEnd"/>
-      <w:r>
-        <w:t xml:space="preserve"> </w:t>
-      </w:r>
-      <w:proofErr w:type="spellStart"/>
-      <w:r>
-        <w:t>berikut</w:t>
-      </w:r>
-      <w:proofErr w:type="spellEnd"/>
-      <w:r>
-        <w:t xml:space="preserve"> </w:t>
-      </w:r>
-      <w:proofErr w:type="spellStart"/>
-      <w:r>
-        <w:t>adalah</w:t>
-      </w:r>
-      <w:proofErr w:type="spellEnd"/>
-      <w:r>
-        <w:t xml:space="preserve"> form </w:t>
-      </w:r>
-      <w:proofErr w:type="spellStart"/>
-      <w:r>
-        <w:t>untuk</w:t>
-      </w:r>
-      <w:proofErr w:type="spellEnd"/>
-      <w:r>
-        <w:t xml:space="preserve"> </w:t>
-      </w:r>
-      <w:proofErr w:type="spellStart"/>
-      <w:r>
-        <w:t>membuat</w:t>
-      </w:r>
-      <w:proofErr w:type="spellEnd"/>
-      <w:r>
-        <w:t xml:space="preserve"> Repository, </w:t>
-      </w:r>
-      <w:proofErr w:type="spellStart"/>
-      <w:r>
-        <w:t>silahkan</w:t>
-      </w:r>
-      <w:proofErr w:type="spellEnd"/>
-      <w:r>
-        <w:t xml:space="preserve"> </w:t>
-      </w:r>
-      <w:proofErr w:type="spellStart"/>
-      <w:r>
-        <w:t>beri</w:t>
-      </w:r>
-      <w:proofErr w:type="spellEnd"/>
-      <w:r>
-        <w:t xml:space="preserve"> </w:t>
-      </w:r>
-      <w:proofErr w:type="spellStart"/>
-      <w:r>
-        <w:t>nama</w:t>
-      </w:r>
-      <w:proofErr w:type="spellEnd"/>
-      <w:r>
-        <w:t xml:space="preserve"> Repository yang kalian buat dan </w:t>
-      </w:r>
-      <w:proofErr w:type="spellStart"/>
-      <w:r>
-        <w:t>isikan</w:t>
-      </w:r>
-      <w:proofErr w:type="spellEnd"/>
-      <w:r>
-        <w:t xml:space="preserve"> </w:t>
-      </w:r>
-      <w:proofErr w:type="spellStart"/>
-      <w:r>
-        <w:t>deskripsinya</w:t>
-      </w:r>
-      <w:proofErr w:type="spellEnd"/>
-      <w:r>
-        <w:t>.</w:t>
+      <w:r>
+        <w:t>Tampilan berikut adalah form untuk membuat Repository, silahkan beri nama Repository yang kalian buat dan isikan deskripsinya.</w:t>
       </w:r>
     </w:p>
     <w:p>
@@ -17379,168 +12741,16 @@
         <w:jc w:val="both"/>
       </w:pPr>
       <w:r>
-        <w:t xml:space="preserve">Dalam </w:t>
-      </w:r>
-      <w:proofErr w:type="spellStart"/>
-      <w:r>
-        <w:t>hal</w:t>
-      </w:r>
-      <w:proofErr w:type="spellEnd"/>
-      <w:r>
-        <w:t xml:space="preserve"> </w:t>
-      </w:r>
-      <w:proofErr w:type="spellStart"/>
-      <w:r>
-        <w:t>ini</w:t>
-      </w:r>
-      <w:proofErr w:type="spellEnd"/>
-      <w:r>
-        <w:t xml:space="preserve">, </w:t>
-      </w:r>
-      <w:proofErr w:type="spellStart"/>
-      <w:r>
-        <w:t>beberapa</w:t>
-      </w:r>
-      <w:proofErr w:type="spellEnd"/>
-      <w:r>
-        <w:t xml:space="preserve"> repository yang </w:t>
-      </w:r>
-      <w:proofErr w:type="spellStart"/>
-      <w:r>
-        <w:t>kita</w:t>
-      </w:r>
-      <w:proofErr w:type="spellEnd"/>
-      <w:r>
-        <w:t xml:space="preserve"> buat</w:t>
+        <w:t>Dalam hal ini, beberapa repository yang kita buat</w:t>
       </w:r>
       <w:r>
         <w:t xml:space="preserve"> pada tutorial</w:t>
       </w:r>
       <w:r>
-        <w:t xml:space="preserve"> </w:t>
-      </w:r>
-      <w:proofErr w:type="spellStart"/>
-      <w:r>
-        <w:t>diperlukan</w:t>
-      </w:r>
-      <w:proofErr w:type="spellEnd"/>
-      <w:r>
-        <w:t xml:space="preserve"> License agar </w:t>
-      </w:r>
-      <w:proofErr w:type="spellStart"/>
-      <w:r>
-        <w:t>dapat</w:t>
-      </w:r>
-      <w:proofErr w:type="spellEnd"/>
-      <w:r>
-        <w:t xml:space="preserve"> di </w:t>
-      </w:r>
-      <w:proofErr w:type="spellStart"/>
-      <w:r>
-        <w:t>publikasi</w:t>
-      </w:r>
-      <w:proofErr w:type="spellEnd"/>
-      <w:r>
-        <w:t xml:space="preserve"> </w:t>
-      </w:r>
-      <w:proofErr w:type="spellStart"/>
-      <w:r>
-        <w:t>kan</w:t>
-      </w:r>
-      <w:proofErr w:type="spellEnd"/>
-      <w:r>
-        <w:t xml:space="preserve"> pada </w:t>
-      </w:r>
-      <w:proofErr w:type="spellStart"/>
-      <w:r>
-        <w:t>beberapa</w:t>
-      </w:r>
-      <w:proofErr w:type="spellEnd"/>
-      <w:r>
-        <w:t xml:space="preserve"> </w:t>
-      </w:r>
-      <w:proofErr w:type="spellStart"/>
-      <w:r>
-        <w:t>penyedia</w:t>
-      </w:r>
-      <w:proofErr w:type="spellEnd"/>
-      <w:r>
-        <w:t xml:space="preserve"> library </w:t>
-      </w:r>
-      <w:proofErr w:type="spellStart"/>
-      <w:r>
-        <w:t>pihak</w:t>
-      </w:r>
-      <w:proofErr w:type="spellEnd"/>
-      <w:r>
-        <w:t xml:space="preserve"> </w:t>
-      </w:r>
-      <w:proofErr w:type="spellStart"/>
-      <w:r>
-        <w:t>ketiga</w:t>
-      </w:r>
-      <w:proofErr w:type="spellEnd"/>
-      <w:r>
-        <w:t>.</w:t>
-      </w:r>
-      <w:r>
-        <w:t xml:space="preserve"> </w:t>
-      </w:r>
-      <w:proofErr w:type="spellStart"/>
-      <w:r>
-        <w:t>Namun</w:t>
-      </w:r>
-      <w:proofErr w:type="spellEnd"/>
-      <w:r>
-        <w:t xml:space="preserve"> </w:t>
-      </w:r>
-      <w:proofErr w:type="spellStart"/>
-      <w:r>
-        <w:t>untuk</w:t>
-      </w:r>
-      <w:proofErr w:type="spellEnd"/>
-      <w:r>
-        <w:t xml:space="preserve"> kali </w:t>
-      </w:r>
-      <w:proofErr w:type="spellStart"/>
-      <w:r>
-        <w:t>ini</w:t>
-      </w:r>
-      <w:proofErr w:type="spellEnd"/>
-      <w:r>
-        <w:t xml:space="preserve"> </w:t>
-      </w:r>
-      <w:proofErr w:type="spellStart"/>
-      <w:r>
-        <w:t>kita</w:t>
-      </w:r>
-      <w:proofErr w:type="spellEnd"/>
-      <w:r>
-        <w:t xml:space="preserve"> </w:t>
-      </w:r>
-      <w:proofErr w:type="spellStart"/>
-      <w:r>
-        <w:t>tidak</w:t>
-      </w:r>
-      <w:proofErr w:type="spellEnd"/>
-      <w:r>
-        <w:t xml:space="preserve"> </w:t>
-      </w:r>
-      <w:proofErr w:type="spellStart"/>
-      <w:r>
-        <w:t>perlu</w:t>
-      </w:r>
-      <w:proofErr w:type="spellEnd"/>
-      <w:r>
-        <w:t xml:space="preserve"> </w:t>
-      </w:r>
-      <w:proofErr w:type="spellStart"/>
-      <w:r>
-        <w:t>membutuhkannya</w:t>
-      </w:r>
-      <w:proofErr w:type="spellEnd"/>
-      <w:r>
-        <w:t>.</w:t>
+        <w:t xml:space="preserve"> diperlukan License agar dapat di publikasi kan pada beberapa penyedia library pihak ketiga.</w:t>
+      </w:r>
+      <w:r>
+        <w:t xml:space="preserve"> Namun untuk kali ini kita tidak perlu membutuhkannya.</w:t>
       </w:r>
     </w:p>
     <w:p>
@@ -17549,263 +12759,38 @@
         <w:ind w:left="1080" w:firstLine="360"/>
         <w:jc w:val="both"/>
       </w:pPr>
-      <w:proofErr w:type="spellStart"/>
-      <w:r>
-        <w:t>Untuk</w:t>
-      </w:r>
-      <w:proofErr w:type="spellEnd"/>
-      <w:r>
-        <w:t xml:space="preserve"> repository </w:t>
-      </w:r>
-      <w:proofErr w:type="spellStart"/>
-      <w:r>
-        <w:t>pertama</w:t>
-      </w:r>
-      <w:proofErr w:type="spellEnd"/>
-      <w:r>
-        <w:t xml:space="preserve">, </w:t>
-      </w:r>
-      <w:proofErr w:type="spellStart"/>
-      <w:r>
-        <w:t>silahkan</w:t>
-      </w:r>
-      <w:proofErr w:type="spellEnd"/>
-      <w:r>
-        <w:t xml:space="preserve"> kalian </w:t>
-      </w:r>
-      <w:proofErr w:type="spellStart"/>
-      <w:r>
-        <w:t>beri</w:t>
-      </w:r>
-      <w:proofErr w:type="spellEnd"/>
+      <w:r>
+        <w:t>Untuk repository pertama, silahkan kalian beri nama</w:t>
+      </w:r>
+      <w:r>
+        <w:t>nya</w:t>
+      </w:r>
+      <w:r>
+        <w:t xml:space="preserve"> dengan</w:t>
+      </w:r>
+      <w:r>
+        <w:t xml:space="preserve"> (namaakun)</w:t>
+      </w:r>
+      <w:r>
+        <w:t>.</w:t>
+      </w:r>
+      <w:r>
+        <w:t>github.io.</w:t>
+      </w:r>
       <w:r>
         <w:t xml:space="preserve"> </w:t>
       </w:r>
-      <w:proofErr w:type="spellStart"/>
-      <w:r>
-        <w:t>nama</w:t>
-      </w:r>
-      <w:r>
-        <w:t>nya</w:t>
-      </w:r>
-      <w:proofErr w:type="spellEnd"/>
+      <w:r>
+        <w:t xml:space="preserve">Maka secara otomatis repository tersebut menjadi </w:t>
+      </w:r>
+      <w:r>
+        <w:t>web pages.</w:t>
+      </w:r>
       <w:r>
         <w:t xml:space="preserve"> </w:t>
       </w:r>
-      <w:proofErr w:type="spellStart"/>
-      <w:r>
-        <w:t>dengan</w:t>
-      </w:r>
-      <w:proofErr w:type="spellEnd"/>
-      <w:r>
-        <w:t xml:space="preserve"> (</w:t>
-      </w:r>
-      <w:proofErr w:type="spellStart"/>
-      <w:r>
-        <w:t>namaakun</w:t>
-      </w:r>
-      <w:proofErr w:type="spellEnd"/>
-      <w:proofErr w:type="gramStart"/>
-      <w:r>
-        <w:t>)</w:t>
-      </w:r>
-      <w:r>
-        <w:t>.</w:t>
-      </w:r>
-      <w:r>
-        <w:t>github.io</w:t>
-      </w:r>
-      <w:proofErr w:type="gramEnd"/>
-      <w:r>
-        <w:t>.</w:t>
-      </w:r>
-      <w:r>
-        <w:t xml:space="preserve"> </w:t>
-      </w:r>
-      <w:r>
-        <w:t xml:space="preserve">Maka </w:t>
-      </w:r>
-      <w:proofErr w:type="spellStart"/>
-      <w:r>
-        <w:t>secara</w:t>
-      </w:r>
-      <w:proofErr w:type="spellEnd"/>
-      <w:r>
-        <w:t xml:space="preserve"> </w:t>
-      </w:r>
-      <w:proofErr w:type="spellStart"/>
-      <w:r>
-        <w:t>otomatis</w:t>
-      </w:r>
-      <w:proofErr w:type="spellEnd"/>
-      <w:r>
-        <w:t xml:space="preserve"> repository </w:t>
-      </w:r>
-      <w:proofErr w:type="spellStart"/>
-      <w:r>
-        <w:t>tersebut</w:t>
-      </w:r>
-      <w:proofErr w:type="spellEnd"/>
-      <w:r>
-        <w:t xml:space="preserve"> </w:t>
-      </w:r>
-      <w:proofErr w:type="spellStart"/>
-      <w:r>
-        <w:t>menjadi</w:t>
-      </w:r>
-      <w:proofErr w:type="spellEnd"/>
-      <w:r>
-        <w:t xml:space="preserve"> </w:t>
-      </w:r>
-      <w:r>
-        <w:t>web pages.</w:t>
-      </w:r>
-      <w:r>
-        <w:t xml:space="preserve"> </w:t>
-      </w:r>
-      <w:proofErr w:type="spellStart"/>
-      <w:r>
-        <w:t>Silahkan</w:t>
-      </w:r>
-      <w:proofErr w:type="spellEnd"/>
-      <w:r>
-        <w:t xml:space="preserve"> kalian </w:t>
-      </w:r>
-      <w:proofErr w:type="spellStart"/>
-      <w:r>
-        <w:t>tes</w:t>
-      </w:r>
-      <w:proofErr w:type="spellEnd"/>
-      <w:r>
-        <w:t xml:space="preserve"> link </w:t>
-      </w:r>
-      <w:proofErr w:type="spellStart"/>
-      <w:r>
-        <w:t>nya</w:t>
-      </w:r>
-      <w:proofErr w:type="spellEnd"/>
-      <w:r>
-        <w:t xml:space="preserve"> </w:t>
-      </w:r>
-      <w:proofErr w:type="spellStart"/>
-      <w:r>
-        <w:t>dengan</w:t>
-      </w:r>
-      <w:proofErr w:type="spellEnd"/>
-      <w:r>
-        <w:t xml:space="preserve"> </w:t>
-      </w:r>
-      <w:proofErr w:type="spellStart"/>
-      <w:r>
-        <w:t>memasukkan</w:t>
-      </w:r>
-      <w:proofErr w:type="spellEnd"/>
-      <w:r>
-        <w:t xml:space="preserve"> link </w:t>
-      </w:r>
-      <w:proofErr w:type="spellStart"/>
-      <w:r>
-        <w:t>dengan</w:t>
-      </w:r>
-      <w:proofErr w:type="spellEnd"/>
-      <w:r>
-        <w:t xml:space="preserve"> </w:t>
-      </w:r>
-      <w:proofErr w:type="spellStart"/>
-      <w:r>
-        <w:t>nama</w:t>
-      </w:r>
-      <w:proofErr w:type="spellEnd"/>
-      <w:r>
-        <w:t xml:space="preserve"> yang </w:t>
-      </w:r>
-      <w:proofErr w:type="spellStart"/>
-      <w:r>
-        <w:t>sama</w:t>
-      </w:r>
-      <w:proofErr w:type="spellEnd"/>
-      <w:r>
-        <w:t xml:space="preserve"> </w:t>
-      </w:r>
-      <w:proofErr w:type="spellStart"/>
-      <w:r>
-        <w:t>seperti</w:t>
-      </w:r>
-      <w:proofErr w:type="spellEnd"/>
-      <w:r>
-        <w:t xml:space="preserve"> pada repository. </w:t>
-      </w:r>
-      <w:proofErr w:type="spellStart"/>
-      <w:r>
-        <w:t>Lihat</w:t>
-      </w:r>
-      <w:proofErr w:type="spellEnd"/>
-      <w:r>
-        <w:t xml:space="preserve"> </w:t>
-      </w:r>
-      <w:proofErr w:type="spellStart"/>
-      <w:r>
-        <w:t>hasilnya</w:t>
-      </w:r>
-      <w:proofErr w:type="spellEnd"/>
-      <w:r>
-        <w:t xml:space="preserve"> </w:t>
-      </w:r>
-      <w:proofErr w:type="spellStart"/>
-      <w:r>
-        <w:t>apakah</w:t>
-      </w:r>
-      <w:proofErr w:type="spellEnd"/>
-      <w:r>
-        <w:t xml:space="preserve"> </w:t>
-      </w:r>
-      <w:proofErr w:type="spellStart"/>
-      <w:r>
-        <w:t>dapat</w:t>
-      </w:r>
-      <w:proofErr w:type="spellEnd"/>
-      <w:r>
-        <w:t xml:space="preserve"> </w:t>
-      </w:r>
-      <w:proofErr w:type="spellStart"/>
-      <w:r>
-        <w:t>masuk</w:t>
-      </w:r>
-      <w:proofErr w:type="spellEnd"/>
-      <w:r>
-        <w:t xml:space="preserve"> </w:t>
-      </w:r>
-      <w:proofErr w:type="spellStart"/>
-      <w:r>
-        <w:t>kedalam</w:t>
-      </w:r>
-      <w:proofErr w:type="spellEnd"/>
-      <w:r>
-        <w:t xml:space="preserve"> </w:t>
-      </w:r>
-      <w:proofErr w:type="spellStart"/>
-      <w:r>
-        <w:t>halaman</w:t>
-      </w:r>
-      <w:proofErr w:type="spellEnd"/>
-      <w:r>
-        <w:t xml:space="preserve"> </w:t>
-      </w:r>
-      <w:proofErr w:type="spellStart"/>
-      <w:r>
-        <w:t>atau</w:t>
-      </w:r>
-      <w:proofErr w:type="spellEnd"/>
-      <w:r>
-        <w:t xml:space="preserve"> </w:t>
-      </w:r>
-      <w:proofErr w:type="spellStart"/>
-      <w:r>
-        <w:t>belum</w:t>
-      </w:r>
-      <w:proofErr w:type="spellEnd"/>
-      <w:r>
-        <w:t>.</w:t>
+      <w:r>
+        <w:t>Silahkan kalian tes link nya dengan memasukkan link dengan nama yang sama seperti pada repository. Lihat hasilnya apakah dapat masuk kedalam halaman atau belum.</w:t>
       </w:r>
     </w:p>
     <w:p>
@@ -17844,256 +12829,25 @@
         <w:jc w:val="both"/>
       </w:pPr>
       <w:r>
-        <w:t xml:space="preserve">Ada </w:t>
-      </w:r>
-      <w:proofErr w:type="spellStart"/>
-      <w:r>
-        <w:t>berbagai</w:t>
-      </w:r>
-      <w:proofErr w:type="spellEnd"/>
+        <w:t>Ada berbagai cara untuk membuat Front-end. Namun pada tutorial ini, kita akan menggunakan template sebagai Frontend. Pada tutorial ini, kita menggunakan Template sebagai Frontendnya</w:t>
+      </w:r>
+      <w:r>
+        <w:t>. Kalian dapat menggunakan berbagai template yang ingin kalian gunakan, namun untuk tutorial ini, kita akan menggunakan template</w:t>
+      </w:r>
+      <w:r>
+        <w:t xml:space="preserve"> dari tailwind</w:t>
+      </w:r>
+      <w:r>
+        <w:t xml:space="preserve"> yang dapat</w:t>
+      </w:r>
+      <w:r>
+        <w:t xml:space="preserve"> kalian</w:t>
+      </w:r>
       <w:r>
         <w:t xml:space="preserve"> </w:t>
       </w:r>
-      <w:proofErr w:type="spellStart"/>
-      <w:r>
-        <w:t>cara</w:t>
-      </w:r>
-      <w:proofErr w:type="spellEnd"/>
-      <w:r>
-        <w:t xml:space="preserve"> </w:t>
-      </w:r>
-      <w:proofErr w:type="spellStart"/>
-      <w:r>
-        <w:t>untuk</w:t>
-      </w:r>
-      <w:proofErr w:type="spellEnd"/>
-      <w:r>
-        <w:t xml:space="preserve"> </w:t>
-      </w:r>
-      <w:proofErr w:type="spellStart"/>
-      <w:r>
-        <w:t>membuat</w:t>
-      </w:r>
-      <w:proofErr w:type="spellEnd"/>
-      <w:r>
-        <w:t xml:space="preserve"> Front-end. </w:t>
-      </w:r>
-      <w:proofErr w:type="spellStart"/>
-      <w:r>
-        <w:t>Namun</w:t>
-      </w:r>
-      <w:proofErr w:type="spellEnd"/>
-      <w:r>
-        <w:t xml:space="preserve"> pada tutorial </w:t>
-      </w:r>
-      <w:proofErr w:type="spellStart"/>
-      <w:r>
-        <w:t>ini</w:t>
-      </w:r>
-      <w:proofErr w:type="spellEnd"/>
-      <w:r>
-        <w:t xml:space="preserve">, </w:t>
-      </w:r>
-      <w:proofErr w:type="spellStart"/>
-      <w:r>
-        <w:t>kita</w:t>
-      </w:r>
-      <w:proofErr w:type="spellEnd"/>
-      <w:r>
-        <w:t xml:space="preserve"> </w:t>
-      </w:r>
-      <w:proofErr w:type="spellStart"/>
-      <w:r>
-        <w:t>akan</w:t>
-      </w:r>
-      <w:proofErr w:type="spellEnd"/>
-      <w:r>
-        <w:t xml:space="preserve"> </w:t>
-      </w:r>
-      <w:proofErr w:type="spellStart"/>
-      <w:r>
-        <w:t>menggunakan</w:t>
-      </w:r>
-      <w:proofErr w:type="spellEnd"/>
-      <w:r>
-        <w:t xml:space="preserve"> template </w:t>
-      </w:r>
-      <w:proofErr w:type="spellStart"/>
-      <w:r>
-        <w:t>sebagai</w:t>
-      </w:r>
-      <w:proofErr w:type="spellEnd"/>
-      <w:r>
-        <w:t xml:space="preserve"> Frontend. Pada tutorial </w:t>
-      </w:r>
-      <w:proofErr w:type="spellStart"/>
-      <w:r>
-        <w:t>ini</w:t>
-      </w:r>
-      <w:proofErr w:type="spellEnd"/>
-      <w:r>
-        <w:t xml:space="preserve">, </w:t>
-      </w:r>
-      <w:proofErr w:type="spellStart"/>
-      <w:r>
-        <w:t>kita</w:t>
-      </w:r>
-      <w:proofErr w:type="spellEnd"/>
-      <w:r>
-        <w:t xml:space="preserve"> </w:t>
-      </w:r>
-      <w:proofErr w:type="spellStart"/>
-      <w:r>
-        <w:t>menggunakan</w:t>
-      </w:r>
-      <w:proofErr w:type="spellEnd"/>
-      <w:r>
-        <w:t xml:space="preserve"> Template </w:t>
-      </w:r>
-      <w:proofErr w:type="spellStart"/>
-      <w:r>
-        <w:t>sebagai</w:t>
-      </w:r>
-      <w:proofErr w:type="spellEnd"/>
-      <w:r>
-        <w:t xml:space="preserve"> </w:t>
-      </w:r>
-      <w:proofErr w:type="spellStart"/>
-      <w:r>
-        <w:t>Frontendnya</w:t>
-      </w:r>
-      <w:proofErr w:type="spellEnd"/>
-      <w:r>
-        <w:t xml:space="preserve">. Kalian </w:t>
-      </w:r>
-      <w:proofErr w:type="spellStart"/>
-      <w:r>
-        <w:t>dapat</w:t>
-      </w:r>
-      <w:proofErr w:type="spellEnd"/>
-      <w:r>
-        <w:t xml:space="preserve"> </w:t>
-      </w:r>
-      <w:proofErr w:type="spellStart"/>
-      <w:r>
-        <w:t>menggunakan</w:t>
-      </w:r>
-      <w:proofErr w:type="spellEnd"/>
-      <w:r>
-        <w:t xml:space="preserve"> </w:t>
-      </w:r>
-      <w:proofErr w:type="spellStart"/>
-      <w:r>
-        <w:t>berbagai</w:t>
-      </w:r>
-      <w:proofErr w:type="spellEnd"/>
-      <w:r>
-        <w:t xml:space="preserve"> template yang </w:t>
-      </w:r>
-      <w:proofErr w:type="spellStart"/>
-      <w:r>
-        <w:t>ingin</w:t>
-      </w:r>
-      <w:proofErr w:type="spellEnd"/>
-      <w:r>
-        <w:t xml:space="preserve"> kalian </w:t>
-      </w:r>
-      <w:proofErr w:type="spellStart"/>
-      <w:r>
-        <w:t>gunakan</w:t>
-      </w:r>
-      <w:proofErr w:type="spellEnd"/>
-      <w:r>
-        <w:t xml:space="preserve">, </w:t>
-      </w:r>
-      <w:proofErr w:type="spellStart"/>
-      <w:r>
-        <w:t>namun</w:t>
-      </w:r>
-      <w:proofErr w:type="spellEnd"/>
-      <w:r>
-        <w:t xml:space="preserve"> </w:t>
-      </w:r>
-      <w:proofErr w:type="spellStart"/>
-      <w:r>
-        <w:t>untuk</w:t>
-      </w:r>
-      <w:proofErr w:type="spellEnd"/>
-      <w:r>
-        <w:t xml:space="preserve"> tutorial </w:t>
-      </w:r>
-      <w:proofErr w:type="spellStart"/>
-      <w:r>
-        <w:t>ini</w:t>
-      </w:r>
-      <w:proofErr w:type="spellEnd"/>
-      <w:r>
-        <w:t xml:space="preserve">, </w:t>
-      </w:r>
-      <w:proofErr w:type="spellStart"/>
-      <w:r>
-        <w:t>kita</w:t>
-      </w:r>
-      <w:proofErr w:type="spellEnd"/>
-      <w:r>
-        <w:t xml:space="preserve"> </w:t>
-      </w:r>
-      <w:proofErr w:type="spellStart"/>
-      <w:r>
-        <w:t>akan</w:t>
-      </w:r>
-      <w:proofErr w:type="spellEnd"/>
-      <w:r>
-        <w:t xml:space="preserve"> </w:t>
-      </w:r>
-      <w:proofErr w:type="spellStart"/>
-      <w:r>
-        <w:t>menggunakan</w:t>
-      </w:r>
-      <w:proofErr w:type="spellEnd"/>
-      <w:r>
-        <w:t xml:space="preserve"> template</w:t>
-      </w:r>
-      <w:r>
-        <w:t xml:space="preserve"> </w:t>
-      </w:r>
-      <w:proofErr w:type="spellStart"/>
-      <w:r>
-        <w:t>dari</w:t>
-      </w:r>
-      <w:proofErr w:type="spellEnd"/>
-      <w:r>
-        <w:t xml:space="preserve"> tailwind</w:t>
-      </w:r>
-      <w:r>
-        <w:t xml:space="preserve"> yang </w:t>
-      </w:r>
-      <w:proofErr w:type="spellStart"/>
-      <w:r>
-        <w:t>dapat</w:t>
-      </w:r>
-      <w:proofErr w:type="spellEnd"/>
-      <w:r>
-        <w:t xml:space="preserve"> kalian</w:t>
-      </w:r>
-      <w:r>
-        <w:t xml:space="preserve"> </w:t>
-      </w:r>
-      <w:proofErr w:type="spellStart"/>
-      <w:r>
-        <w:t>unduh</w:t>
-      </w:r>
-      <w:proofErr w:type="spellEnd"/>
-      <w:r>
-        <w:t xml:space="preserve"> pada link </w:t>
-      </w:r>
-      <w:proofErr w:type="spellStart"/>
-      <w:r>
-        <w:t>berikut</w:t>
-      </w:r>
-      <w:proofErr w:type="spellEnd"/>
-      <w:r>
-        <w:t>:</w:t>
+      <w:r>
+        <w:t>unduh pada link berikut:</w:t>
       </w:r>
     </w:p>
     <w:p>
@@ -18265,102 +13019,9 @@
         <w:ind w:left="360" w:firstLine="360"/>
         <w:jc w:val="both"/>
       </w:pPr>
-      <w:proofErr w:type="spellStart"/>
       <w:r>
         <w:lastRenderedPageBreak/>
-        <w:t>Setelah</w:t>
-      </w:r>
-      <w:proofErr w:type="spellEnd"/>
-      <w:r>
-        <w:t xml:space="preserve"> </w:t>
-      </w:r>
-      <w:proofErr w:type="spellStart"/>
-      <w:r>
-        <w:t>itu</w:t>
-      </w:r>
-      <w:proofErr w:type="spellEnd"/>
-      <w:r>
-        <w:t xml:space="preserve">, </w:t>
-      </w:r>
-      <w:proofErr w:type="spellStart"/>
-      <w:r>
-        <w:t>kita</w:t>
-      </w:r>
-      <w:proofErr w:type="spellEnd"/>
-      <w:r>
-        <w:t xml:space="preserve"> </w:t>
-      </w:r>
-      <w:proofErr w:type="spellStart"/>
-      <w:r>
-        <w:t>dapat</w:t>
-      </w:r>
-      <w:proofErr w:type="spellEnd"/>
-      <w:r>
-        <w:t xml:space="preserve"> </w:t>
-      </w:r>
-      <w:proofErr w:type="spellStart"/>
-      <w:r>
-        <w:t>langsung</w:t>
-      </w:r>
-      <w:proofErr w:type="spellEnd"/>
-      <w:r>
-        <w:t xml:space="preserve"> </w:t>
-      </w:r>
-      <w:proofErr w:type="spellStart"/>
-      <w:r>
-        <w:t>memasukkannya</w:t>
-      </w:r>
-      <w:proofErr w:type="spellEnd"/>
-      <w:r>
-        <w:t xml:space="preserve"> </w:t>
-      </w:r>
-      <w:proofErr w:type="spellStart"/>
-      <w:r>
-        <w:t>kedalam</w:t>
-      </w:r>
-      <w:proofErr w:type="spellEnd"/>
-      <w:r>
-        <w:t xml:space="preserve"> repository yang </w:t>
-      </w:r>
-      <w:proofErr w:type="spellStart"/>
-      <w:r>
-        <w:t>sudah</w:t>
-      </w:r>
-      <w:proofErr w:type="spellEnd"/>
-      <w:r>
-        <w:t xml:space="preserve"> </w:t>
-      </w:r>
-      <w:proofErr w:type="spellStart"/>
-      <w:r>
-        <w:t>kita</w:t>
-      </w:r>
-      <w:proofErr w:type="spellEnd"/>
-      <w:r>
-        <w:t xml:space="preserve"> buat. </w:t>
-      </w:r>
-      <w:proofErr w:type="spellStart"/>
-      <w:r>
-        <w:t>Ikuti</w:t>
-      </w:r>
-      <w:proofErr w:type="spellEnd"/>
-      <w:r>
-        <w:t xml:space="preserve"> </w:t>
-      </w:r>
-      <w:proofErr w:type="spellStart"/>
-      <w:r>
-        <w:t>tahap</w:t>
-      </w:r>
-      <w:proofErr w:type="spellEnd"/>
-      <w:r>
-        <w:t xml:space="preserve"> </w:t>
-      </w:r>
-      <w:proofErr w:type="spellStart"/>
-      <w:r>
-        <w:t>berikut</w:t>
-      </w:r>
-      <w:proofErr w:type="spellEnd"/>
-      <w:r>
-        <w:t>:</w:t>
+        <w:t>Setelah itu, kita dapat langsung memasukkannya kedalam repository yang sudah kita buat. Ikuti tahap berikut:</w:t>
       </w:r>
     </w:p>
     <w:p>
@@ -18371,74 +13032,19 @@
           <w:numId w:val="58"/>
         </w:numPr>
       </w:pPr>
-      <w:proofErr w:type="spellStart"/>
-      <w:r>
-        <w:t>Memasukkan</w:t>
-      </w:r>
-      <w:proofErr w:type="spellEnd"/>
-      <w:r>
-        <w:t xml:space="preserve"> Template </w:t>
-      </w:r>
-      <w:proofErr w:type="spellStart"/>
-      <w:r>
-        <w:t>Kedalam</w:t>
-      </w:r>
-      <w:proofErr w:type="spellEnd"/>
-      <w:r>
-        <w:t xml:space="preserve"> repository</w:t>
+      <w:r>
+        <w:t xml:space="preserve">Memasukkan Template Kedalam </w:t>
+      </w:r>
+      <w:r>
+        <w:t>Repository</w:t>
       </w:r>
     </w:p>
     <w:p>
       <w:pPr>
         <w:ind w:firstLine="360"/>
       </w:pPr>
-      <w:proofErr w:type="spellStart"/>
-      <w:r>
-        <w:t>Ikuti</w:t>
-      </w:r>
-      <w:proofErr w:type="spellEnd"/>
-      <w:r>
-        <w:t xml:space="preserve"> </w:t>
-      </w:r>
-      <w:proofErr w:type="spellStart"/>
-      <w:r>
-        <w:t>tahap</w:t>
-      </w:r>
-      <w:proofErr w:type="spellEnd"/>
-      <w:r>
-        <w:t xml:space="preserve"> </w:t>
-      </w:r>
-      <w:proofErr w:type="spellStart"/>
-      <w:r>
-        <w:t>berikut</w:t>
-      </w:r>
-      <w:proofErr w:type="spellEnd"/>
-      <w:r>
-        <w:t xml:space="preserve"> </w:t>
-      </w:r>
-      <w:proofErr w:type="spellStart"/>
-      <w:r>
-        <w:t>untuk</w:t>
-      </w:r>
-      <w:proofErr w:type="spellEnd"/>
-      <w:r>
-        <w:t xml:space="preserve"> </w:t>
-      </w:r>
-      <w:proofErr w:type="spellStart"/>
-      <w:r>
-        <w:t>memasukkan</w:t>
-      </w:r>
-      <w:proofErr w:type="spellEnd"/>
-      <w:r>
-        <w:t xml:space="preserve"> template </w:t>
-      </w:r>
-      <w:proofErr w:type="spellStart"/>
-      <w:r>
-        <w:t>kedalam</w:t>
-      </w:r>
-      <w:proofErr w:type="spellEnd"/>
-      <w:r>
-        <w:t xml:space="preserve"> repository.</w:t>
+      <w:r>
+        <w:t>Ikuti tahap berikut untuk memasukkan template kedalam repository.</w:t>
       </w:r>
     </w:p>
     <w:p>
@@ -18450,53 +13056,14 @@
         </w:numPr>
         <w:jc w:val="both"/>
       </w:pPr>
-      <w:proofErr w:type="spellStart"/>
-      <w:r>
-        <w:t>Silahkan</w:t>
-      </w:r>
-      <w:proofErr w:type="spellEnd"/>
-      <w:r>
-        <w:t xml:space="preserve"> buat folder, </w:t>
-      </w:r>
-      <w:proofErr w:type="spellStart"/>
-      <w:r>
-        <w:t>beri</w:t>
-      </w:r>
-      <w:proofErr w:type="spellEnd"/>
-      <w:r>
-        <w:t xml:space="preserve"> </w:t>
-      </w:r>
-      <w:proofErr w:type="spellStart"/>
-      <w:r>
-        <w:t>nama</w:t>
-      </w:r>
-      <w:proofErr w:type="spellEnd"/>
-      <w:r>
-        <w:t xml:space="preserve"> </w:t>
-      </w:r>
-      <w:proofErr w:type="spellStart"/>
-      <w:r>
-        <w:t>sesuai</w:t>
-      </w:r>
-      <w:proofErr w:type="spellEnd"/>
-      <w:r>
-        <w:t xml:space="preserve"> </w:t>
-      </w:r>
-      <w:proofErr w:type="spellStart"/>
-      <w:r>
-        <w:t>keinginan</w:t>
-      </w:r>
-      <w:proofErr w:type="spellEnd"/>
-      <w:r>
-        <w:t xml:space="preserve"> </w:t>
-      </w:r>
-      <w:proofErr w:type="spellStart"/>
-      <w:r>
-        <w:t>untuk</w:t>
-      </w:r>
-      <w:proofErr w:type="spellEnd"/>
-      <w:r>
-        <w:t xml:space="preserve"> frontend.</w:t>
+      <w:r>
+        <w:t>Silahkan buat folder, beri nama</w:t>
+      </w:r>
+      <w:r>
+        <w:t xml:space="preserve"> sesuai keinginan</w:t>
+      </w:r>
+      <w:r>
+        <w:t xml:space="preserve"> untuk frontend.</w:t>
       </w:r>
     </w:p>
     <w:p>
@@ -18508,45 +13075,8 @@
         </w:numPr>
         <w:jc w:val="both"/>
       </w:pPr>
-      <w:proofErr w:type="spellStart"/>
-      <w:r>
-        <w:t>Silahkan</w:t>
-      </w:r>
-      <w:proofErr w:type="spellEnd"/>
-      <w:r>
-        <w:t xml:space="preserve"> </w:t>
-      </w:r>
-      <w:proofErr w:type="spellStart"/>
-      <w:r>
-        <w:t>buatkan</w:t>
-      </w:r>
-      <w:proofErr w:type="spellEnd"/>
-      <w:r>
-        <w:t xml:space="preserve"> folder </w:t>
-      </w:r>
-      <w:proofErr w:type="spellStart"/>
-      <w:r>
-        <w:t>didalamnya</w:t>
-      </w:r>
-      <w:proofErr w:type="spellEnd"/>
-      <w:r>
-        <w:t xml:space="preserve"> </w:t>
-      </w:r>
-      <w:proofErr w:type="spellStart"/>
-      <w:r>
-        <w:t>seperti</w:t>
-      </w:r>
-      <w:proofErr w:type="spellEnd"/>
-      <w:r>
-        <w:t xml:space="preserve"> </w:t>
-      </w:r>
-      <w:proofErr w:type="spellStart"/>
-      <w:r>
-        <w:t>berikut</w:t>
-      </w:r>
-      <w:proofErr w:type="spellEnd"/>
-      <w:r>
-        <w:t>:</w:t>
+      <w:r>
+        <w:t>Silahkan buatkan folder didalamnya seperti berikut:</w:t>
       </w:r>
     </w:p>
     <w:p>
@@ -18618,75 +13148,12 @@
         </w:numPr>
         <w:jc w:val="both"/>
       </w:pPr>
-      <w:proofErr w:type="spellStart"/>
-      <w:r>
-        <w:t>Ekstrak</w:t>
-      </w:r>
-      <w:proofErr w:type="spellEnd"/>
-      <w:r>
-        <w:t xml:space="preserve"> </w:t>
-      </w:r>
-      <w:proofErr w:type="spellStart"/>
-      <w:r>
-        <w:t>kedua</w:t>
-      </w:r>
-      <w:proofErr w:type="spellEnd"/>
-      <w:r>
-        <w:t xml:space="preserve"> template frontend yang di </w:t>
-      </w:r>
-      <w:proofErr w:type="spellStart"/>
-      <w:r>
-        <w:t>unduh</w:t>
-      </w:r>
-      <w:proofErr w:type="spellEnd"/>
-      <w:r>
-        <w:t xml:space="preserve"> </w:t>
-      </w:r>
-      <w:proofErr w:type="spellStart"/>
-      <w:r>
-        <w:t>tadi</w:t>
-      </w:r>
-      <w:proofErr w:type="spellEnd"/>
-      <w:r>
-        <w:t xml:space="preserve">, </w:t>
-      </w:r>
-      <w:proofErr w:type="spellStart"/>
-      <w:r>
-        <w:t>silahkan</w:t>
-      </w:r>
-      <w:proofErr w:type="spellEnd"/>
-      <w:r>
-        <w:t xml:space="preserve"> </w:t>
-      </w:r>
-      <w:proofErr w:type="spellStart"/>
-      <w:r>
-        <w:t>masukkan</w:t>
-      </w:r>
-      <w:proofErr w:type="spellEnd"/>
-      <w:r>
-        <w:t xml:space="preserve"> </w:t>
-      </w:r>
-      <w:proofErr w:type="spellStart"/>
-      <w:r>
-        <w:t>seperti</w:t>
-      </w:r>
-      <w:proofErr w:type="spellEnd"/>
-      <w:r>
-        <w:t xml:space="preserve"> pada </w:t>
-      </w:r>
-      <w:proofErr w:type="spellStart"/>
-      <w:r>
-        <w:t>gambar</w:t>
-      </w:r>
-      <w:proofErr w:type="spellEnd"/>
-      <w:r>
-        <w:t xml:space="preserve"> </w:t>
-      </w:r>
-      <w:proofErr w:type="spellStart"/>
-      <w:r>
-        <w:t>berikut</w:t>
-      </w:r>
-      <w:proofErr w:type="spellEnd"/>
+      <w:r>
+        <w:t xml:space="preserve">Ekstrak kedua template frontend yang di unduh tadi, </w:t>
+      </w:r>
+      <w:r>
+        <w:t>silahkan masukkan seperti pada gambar berikut</w:t>
+      </w:r>
       <w:r>
         <w:t>.</w:t>
       </w:r>
@@ -18757,37 +13224,8 @@
         <w:ind w:left="1080"/>
         <w:jc w:val="both"/>
       </w:pPr>
-      <w:proofErr w:type="spellStart"/>
-      <w:r>
-        <w:t>Pastikan</w:t>
-      </w:r>
-      <w:proofErr w:type="spellEnd"/>
-      <w:r>
-        <w:t xml:space="preserve"> </w:t>
-      </w:r>
-      <w:proofErr w:type="spellStart"/>
-      <w:r>
-        <w:t>sesuaikan</w:t>
-      </w:r>
-      <w:proofErr w:type="spellEnd"/>
-      <w:r>
-        <w:t xml:space="preserve"> </w:t>
-      </w:r>
-      <w:proofErr w:type="spellStart"/>
-      <w:r>
-        <w:t>beberapa</w:t>
-      </w:r>
-      <w:proofErr w:type="spellEnd"/>
-      <w:r>
-        <w:t xml:space="preserve"> template </w:t>
-      </w:r>
-      <w:proofErr w:type="spellStart"/>
-      <w:r>
-        <w:t>berikut</w:t>
-      </w:r>
-      <w:proofErr w:type="spellEnd"/>
-      <w:r>
-        <w:t>:</w:t>
+      <w:r>
+        <w:t>Pastikan sesuaikan beberapa template berikut:</w:t>
       </w:r>
     </w:p>
     <w:p>
@@ -18800,47 +13238,7 @@
         <w:jc w:val="both"/>
       </w:pPr>
       <w:r>
-        <w:t xml:space="preserve">Index.html </w:t>
-      </w:r>
-      <w:proofErr w:type="spellStart"/>
-      <w:r>
-        <w:t>untuk</w:t>
-      </w:r>
-      <w:proofErr w:type="spellEnd"/>
-      <w:r>
-        <w:t xml:space="preserve"> </w:t>
-      </w:r>
-      <w:proofErr w:type="spellStart"/>
-      <w:r>
-        <w:t>halaman</w:t>
-      </w:r>
-      <w:proofErr w:type="spellEnd"/>
-      <w:r>
-        <w:t xml:space="preserve"> </w:t>
-      </w:r>
-      <w:proofErr w:type="spellStart"/>
-      <w:r>
-        <w:t>utama</w:t>
-      </w:r>
-      <w:proofErr w:type="spellEnd"/>
-      <w:r>
-        <w:t xml:space="preserve"> </w:t>
-      </w:r>
-      <w:proofErr w:type="spellStart"/>
-      <w:r>
-        <w:t>ditempatkan</w:t>
-      </w:r>
-      <w:proofErr w:type="spellEnd"/>
-      <w:r>
-        <w:t xml:space="preserve"> pada folder </w:t>
-      </w:r>
-      <w:proofErr w:type="spellStart"/>
-      <w:r>
-        <w:t>utama</w:t>
-      </w:r>
-      <w:proofErr w:type="spellEnd"/>
-      <w:r>
-        <w:t>.</w:t>
+        <w:t>Index.html untuk halaman utama ditempatkan pada folder utama.</w:t>
       </w:r>
     </w:p>
     <w:p>
@@ -18852,149 +13250,25 @@
         </w:numPr>
         <w:jc w:val="both"/>
       </w:pPr>
-      <w:proofErr w:type="spellStart"/>
       <w:r>
         <w:lastRenderedPageBreak/>
-        <w:t>Untuk</w:t>
-      </w:r>
-      <w:proofErr w:type="spellEnd"/>
-      <w:r>
-        <w:t xml:space="preserve"> </w:t>
-      </w:r>
-      <w:proofErr w:type="spellStart"/>
-      <w:r>
-        <w:t>signin</w:t>
-      </w:r>
-      <w:proofErr w:type="spellEnd"/>
-      <w:r>
-        <w:t xml:space="preserve">, signup, dan </w:t>
-      </w:r>
-      <w:proofErr w:type="spellStart"/>
-      <w:r>
-        <w:t>beberapa</w:t>
-      </w:r>
-      <w:proofErr w:type="spellEnd"/>
-      <w:r>
-        <w:t xml:space="preserve"> template </w:t>
-      </w:r>
-      <w:proofErr w:type="spellStart"/>
-      <w:r>
-        <w:t>halaman</w:t>
-      </w:r>
-      <w:proofErr w:type="spellEnd"/>
-      <w:r>
-        <w:t xml:space="preserve"> </w:t>
-      </w:r>
-      <w:proofErr w:type="spellStart"/>
-      <w:r>
-        <w:t>utama</w:t>
-      </w:r>
-      <w:proofErr w:type="spellEnd"/>
-      <w:r>
-        <w:t xml:space="preserve"> </w:t>
-      </w:r>
-      <w:proofErr w:type="spellStart"/>
-      <w:r>
-        <w:t>lainnya</w:t>
-      </w:r>
-      <w:proofErr w:type="spellEnd"/>
+        <w:t>Untuk signin, signup, dan beberapa template halaman utama lainnya</w:t>
+      </w:r>
       <w:r>
         <w:t>,</w:t>
       </w:r>
       <w:r>
-        <w:t xml:space="preserve"> </w:t>
-      </w:r>
-      <w:proofErr w:type="spellStart"/>
-      <w:r>
-        <w:t>silahkan</w:t>
-      </w:r>
-      <w:proofErr w:type="spellEnd"/>
-      <w:r>
-        <w:t xml:space="preserve"> </w:t>
-      </w:r>
-      <w:proofErr w:type="spellStart"/>
-      <w:r>
-        <w:t>masukkan</w:t>
-      </w:r>
-      <w:proofErr w:type="spellEnd"/>
-      <w:r>
-        <w:t xml:space="preserve"> </w:t>
-      </w:r>
-      <w:proofErr w:type="spellStart"/>
-      <w:r>
-        <w:t>kedalam</w:t>
-      </w:r>
-      <w:proofErr w:type="spellEnd"/>
-      <w:r>
-        <w:t xml:space="preserve"> folder pages</w:t>
-      </w:r>
-      <w:r>
-        <w:t xml:space="preserve">, </w:t>
-      </w:r>
-      <w:proofErr w:type="spellStart"/>
-      <w:r>
-        <w:t>g</w:t>
-      </w:r>
-      <w:r>
-        <w:t>anti</w:t>
-      </w:r>
-      <w:proofErr w:type="spellEnd"/>
-      <w:r>
-        <w:t xml:space="preserve"> Namanya </w:t>
-      </w:r>
-      <w:proofErr w:type="spellStart"/>
-      <w:r>
-        <w:t>untuk</w:t>
-      </w:r>
-      <w:proofErr w:type="spellEnd"/>
-      <w:r>
-        <w:t xml:space="preserve"> </w:t>
-      </w:r>
-      <w:proofErr w:type="spellStart"/>
-      <w:r>
-        <w:t>beberapa</w:t>
-      </w:r>
-      <w:proofErr w:type="spellEnd"/>
-      <w:r>
-        <w:t xml:space="preserve"> template </w:t>
-      </w:r>
-      <w:proofErr w:type="spellStart"/>
-      <w:r>
-        <w:t>menggunakan</w:t>
-      </w:r>
-      <w:proofErr w:type="spellEnd"/>
-      <w:r>
-        <w:t xml:space="preserve"> </w:t>
-      </w:r>
-      <w:proofErr w:type="spellStart"/>
-      <w:r>
-        <w:t>nama</w:t>
-      </w:r>
-      <w:proofErr w:type="spellEnd"/>
-      <w:r>
-        <w:t xml:space="preserve"> yang </w:t>
-      </w:r>
-      <w:proofErr w:type="spellStart"/>
-      <w:r>
-        <w:t>tertera</w:t>
-      </w:r>
-      <w:proofErr w:type="spellEnd"/>
-      <w:r>
-        <w:t xml:space="preserve"> pada </w:t>
-      </w:r>
-      <w:proofErr w:type="spellStart"/>
-      <w:r>
-        <w:t>gambar</w:t>
-      </w:r>
-      <w:proofErr w:type="spellEnd"/>
-      <w:r>
-        <w:t xml:space="preserve"> di </w:t>
-      </w:r>
-      <w:proofErr w:type="spellStart"/>
-      <w:r>
-        <w:t>atas</w:t>
-      </w:r>
-      <w:proofErr w:type="spellEnd"/>
+        <w:t xml:space="preserve"> silahkan masukkan kedalam folder pages</w:t>
+      </w:r>
+      <w:r>
+        <w:t>, g</w:t>
+      </w:r>
+      <w:r>
+        <w:t>anti Namanya untuk beberapa template menggunakan nama yang tertera pada gambar</w:t>
+      </w:r>
+      <w:r>
+        <w:t xml:space="preserve"> di atas</w:t>
+      </w:r>
       <w:r>
         <w:t>.</w:t>
       </w:r>
@@ -19009,42 +13283,13 @@
         <w:jc w:val="both"/>
       </w:pPr>
       <w:r>
-        <w:t xml:space="preserve">Folder </w:t>
-      </w:r>
-      <w:proofErr w:type="spellStart"/>
-      <w:r>
-        <w:t>dsb</w:t>
-      </w:r>
-      <w:proofErr w:type="spellEnd"/>
-      <w:r>
-        <w:t xml:space="preserve"> </w:t>
-      </w:r>
-      <w:proofErr w:type="spellStart"/>
-      <w:r>
-        <w:t>adalah</w:t>
-      </w:r>
-      <w:proofErr w:type="spellEnd"/>
-      <w:r>
-        <w:t xml:space="preserve"> </w:t>
-      </w:r>
-      <w:proofErr w:type="spellStart"/>
-      <w:r>
-        <w:t>tempat</w:t>
-      </w:r>
-      <w:proofErr w:type="spellEnd"/>
-      <w:r>
-        <w:t xml:space="preserve"> </w:t>
-      </w:r>
-      <w:proofErr w:type="spellStart"/>
+        <w:t xml:space="preserve">Folder dsb adalah tempat </w:t>
+      </w:r>
       <w:r>
         <w:t>d</w:t>
       </w:r>
       <w:r>
-        <w:t>imana</w:t>
-      </w:r>
-      <w:proofErr w:type="spellEnd"/>
-      <w:r>
-        <w:t xml:space="preserve"> </w:t>
+        <w:t xml:space="preserve">imana </w:t>
       </w:r>
       <w:r>
         <w:t xml:space="preserve">template </w:t>
@@ -19052,61 +13297,11 @@
       <w:r>
         <w:t xml:space="preserve">dashboard </w:t>
       </w:r>
-      <w:proofErr w:type="spellStart"/>
       <w:r>
         <w:t>ditempatkan</w:t>
       </w:r>
-      <w:proofErr w:type="spellEnd"/>
-      <w:r>
-        <w:t xml:space="preserve">, </w:t>
-      </w:r>
-      <w:proofErr w:type="spellStart"/>
-      <w:r>
-        <w:t>silahkan</w:t>
-      </w:r>
-      <w:proofErr w:type="spellEnd"/>
-      <w:r>
-        <w:t xml:space="preserve"> </w:t>
-      </w:r>
-      <w:proofErr w:type="spellStart"/>
-      <w:r>
-        <w:t>masukkan</w:t>
-      </w:r>
-      <w:proofErr w:type="spellEnd"/>
-      <w:r>
-        <w:t xml:space="preserve"> index.html dashboard </w:t>
-      </w:r>
-      <w:proofErr w:type="spellStart"/>
-      <w:r>
-        <w:t>kedalam</w:t>
-      </w:r>
-      <w:proofErr w:type="spellEnd"/>
-      <w:r>
-        <w:t xml:space="preserve"> folder </w:t>
-      </w:r>
-      <w:proofErr w:type="spellStart"/>
-      <w:r>
-        <w:t>tersebut</w:t>
-      </w:r>
-      <w:proofErr w:type="spellEnd"/>
-      <w:r>
-        <w:t xml:space="preserve">. Ganti </w:t>
-      </w:r>
-      <w:proofErr w:type="spellStart"/>
-      <w:r>
-        <w:t>namanya</w:t>
-      </w:r>
-      <w:proofErr w:type="spellEnd"/>
-      <w:r>
-        <w:t xml:space="preserve"> </w:t>
-      </w:r>
-      <w:proofErr w:type="spellStart"/>
-      <w:r>
-        <w:t>menjadi</w:t>
-      </w:r>
-      <w:proofErr w:type="spellEnd"/>
-      <w:r>
-        <w:t xml:space="preserve"> dashboard.html.</w:t>
+      <w:r>
+        <w:t>, silahkan masukkan index.html dashboard kedalam folder tersebut. Ganti namanya menjadi dashboard.html.</w:t>
       </w:r>
     </w:p>
     <w:p>
@@ -19119,47 +13314,7 @@
         <w:jc w:val="both"/>
       </w:pPr>
       <w:r>
-        <w:t xml:space="preserve">Ada blank.html </w:t>
-      </w:r>
-      <w:proofErr w:type="spellStart"/>
-      <w:r>
-        <w:t>didalam</w:t>
-      </w:r>
-      <w:proofErr w:type="spellEnd"/>
-      <w:r>
-        <w:t xml:space="preserve"> template, </w:t>
-      </w:r>
-      <w:proofErr w:type="spellStart"/>
-      <w:r>
-        <w:t>silahkan</w:t>
-      </w:r>
-      <w:proofErr w:type="spellEnd"/>
-      <w:r>
-        <w:t xml:space="preserve"> </w:t>
-      </w:r>
-      <w:proofErr w:type="spellStart"/>
-      <w:r>
-        <w:t>masukkan</w:t>
-      </w:r>
-      <w:proofErr w:type="spellEnd"/>
-      <w:r>
-        <w:t xml:space="preserve"> juga </w:t>
-      </w:r>
-      <w:proofErr w:type="spellStart"/>
-      <w:r>
-        <w:t>untuk</w:t>
-      </w:r>
-      <w:proofErr w:type="spellEnd"/>
-      <w:r>
-        <w:t xml:space="preserve"> </w:t>
-      </w:r>
-      <w:proofErr w:type="spellStart"/>
-      <w:r>
-        <w:t>dibuatkan</w:t>
-      </w:r>
-      <w:proofErr w:type="spellEnd"/>
-      <w:r>
-        <w:t xml:space="preserve"> CRUD Create.</w:t>
+        <w:t>Ada blank.html didalam template, silahkan masukkan juga untuk dibuatkan CRUD Create.</w:t>
       </w:r>
     </w:p>
     <w:p>
@@ -19172,63 +13327,7 @@
         <w:jc w:val="both"/>
       </w:pPr>
       <w:r>
-        <w:t xml:space="preserve">Dan </w:t>
-      </w:r>
-      <w:proofErr w:type="spellStart"/>
-      <w:r>
-        <w:t>untuk</w:t>
-      </w:r>
-      <w:proofErr w:type="spellEnd"/>
-      <w:r>
-        <w:t xml:space="preserve"> </w:t>
-      </w:r>
-      <w:proofErr w:type="spellStart"/>
-      <w:r>
-        <w:t>beberapa</w:t>
-      </w:r>
-      <w:proofErr w:type="spellEnd"/>
-      <w:r>
-        <w:t xml:space="preserve"> template dashboard </w:t>
-      </w:r>
-      <w:proofErr w:type="spellStart"/>
-      <w:r>
-        <w:t>lainnya</w:t>
-      </w:r>
-      <w:proofErr w:type="spellEnd"/>
-      <w:r>
-        <w:t xml:space="preserve">, </w:t>
-      </w:r>
-      <w:proofErr w:type="spellStart"/>
-      <w:r>
-        <w:t>silahkan</w:t>
-      </w:r>
-      <w:proofErr w:type="spellEnd"/>
-      <w:r>
-        <w:t xml:space="preserve"> </w:t>
-      </w:r>
-      <w:proofErr w:type="spellStart"/>
-      <w:r>
-        <w:t>masukkan</w:t>
-      </w:r>
-      <w:proofErr w:type="spellEnd"/>
-      <w:r>
-        <w:t xml:space="preserve"> dan </w:t>
-      </w:r>
-      <w:proofErr w:type="spellStart"/>
-      <w:r>
-        <w:t>sesuaikan</w:t>
-      </w:r>
-      <w:proofErr w:type="spellEnd"/>
-      <w:r>
-        <w:t xml:space="preserve"> </w:t>
-      </w:r>
-      <w:proofErr w:type="spellStart"/>
-      <w:r>
-        <w:t>namanya</w:t>
-      </w:r>
-      <w:proofErr w:type="spellEnd"/>
-      <w:r>
-        <w:t>.</w:t>
+        <w:t>Dan untuk beberapa template dashboard lainnya, silahkan masukkan dan sesuaikan namanya.</w:t>
       </w:r>
     </w:p>
     <w:p>
@@ -19241,112 +13340,29 @@
         <w:jc w:val="both"/>
       </w:pPr>
       <w:r>
-        <w:t xml:space="preserve">Assets (CSS, Gambar dan </w:t>
-      </w:r>
-      <w:proofErr w:type="spellStart"/>
-      <w:r>
-        <w:t>beberapa</w:t>
-      </w:r>
-      <w:proofErr w:type="spellEnd"/>
-      <w:r>
-        <w:t xml:space="preserve"> JS) yang </w:t>
-      </w:r>
-      <w:proofErr w:type="spellStart"/>
-      <w:r>
-        <w:t>masuk</w:t>
-      </w:r>
-      <w:proofErr w:type="spellEnd"/>
-      <w:r>
-        <w:t xml:space="preserve"> </w:t>
-      </w:r>
-      <w:proofErr w:type="spellStart"/>
-      <w:r>
-        <w:t>termasuk</w:t>
-      </w:r>
-      <w:proofErr w:type="spellEnd"/>
-      <w:r>
-        <w:t xml:space="preserve"> </w:t>
-      </w:r>
-      <w:proofErr w:type="spellStart"/>
-      <w:r>
-        <w:t>sebagai</w:t>
-      </w:r>
-      <w:proofErr w:type="spellEnd"/>
-      <w:r>
-        <w:t xml:space="preserve"> </w:t>
-      </w:r>
-      <w:proofErr w:type="spellStart"/>
-      <w:r>
-        <w:t>pembangun</w:t>
-      </w:r>
-      <w:proofErr w:type="spellEnd"/>
-      <w:r>
-        <w:t xml:space="preserve"> template-template </w:t>
-      </w:r>
-      <w:proofErr w:type="spellStart"/>
-      <w:r>
-        <w:t>tersebut</w:t>
-      </w:r>
-      <w:proofErr w:type="spellEnd"/>
-      <w:r>
-        <w:t xml:space="preserve">, </w:t>
-      </w:r>
-      <w:proofErr w:type="spellStart"/>
-      <w:r>
-        <w:t>masukkan</w:t>
-      </w:r>
-      <w:proofErr w:type="spellEnd"/>
-      <w:r>
-        <w:t xml:space="preserve"> </w:t>
-      </w:r>
-      <w:proofErr w:type="spellStart"/>
-      <w:r>
-        <w:t>kedalam</w:t>
-      </w:r>
-      <w:proofErr w:type="spellEnd"/>
-      <w:r>
-        <w:t xml:space="preserve"> folder</w:t>
+        <w:t>Assets (CSS, Gambar dan beberapa JS) yang masuk termasuk sebagai pembangun template-template tersebut, masukkan kedalam folder</w:t>
       </w:r>
       <w:r>
         <w:t>-folder</w:t>
       </w:r>
       <w:r>
-        <w:t xml:space="preserve"> yang </w:t>
-      </w:r>
-      <w:proofErr w:type="spellStart"/>
-      <w:r>
-        <w:t>sudah</w:t>
-      </w:r>
-      <w:proofErr w:type="spellEnd"/>
-      <w:r>
-        <w:t xml:space="preserve"> </w:t>
-      </w:r>
-      <w:proofErr w:type="spellStart"/>
-      <w:r>
-        <w:t>dibuatkan</w:t>
-      </w:r>
-      <w:proofErr w:type="spellEnd"/>
-      <w:r>
-        <w:t xml:space="preserve"> </w:t>
-      </w:r>
-      <w:proofErr w:type="spellStart"/>
-      <w:r>
-        <w:t>tadi</w:t>
-      </w:r>
-      <w:proofErr w:type="spellEnd"/>
-      <w:r>
-        <w:t>.</w:t>
-      </w:r>
-    </w:p>
-    <w:p>
-      <w:pPr>
-        <w:pStyle w:val="ListParagraph"/>
+        <w:t xml:space="preserve"> yang sudah dibuatkan tadi.</w:t>
+      </w:r>
+    </w:p>
+    <w:p>
+      <w:pPr>
+        <w:pStyle w:val="Heading3"/>
         <w:numPr>
           <w:ilvl w:val="0"/>
-          <w:numId w:val="54"/>
+          <w:numId w:val="58"/>
         </w:numPr>
-        <w:jc w:val="both"/>
-      </w:pPr>
+      </w:pPr>
+      <w:r>
+        <w:t xml:space="preserve">Upload </w:t>
+      </w:r>
+      <w:r>
+        <w:t>Repository</w:t>
+      </w:r>
     </w:p>
     <w:p>
       <w:pPr>
@@ -19374,13 +13390,8 @@
         <w:jc w:val="both"/>
       </w:pPr>
       <w:bookmarkStart w:id="27" w:name="_Toc156247424"/>
-      <w:proofErr w:type="spellStart"/>
-      <w:r>
-        <w:t>Mengenali</w:t>
-      </w:r>
-      <w:proofErr w:type="spellEnd"/>
-      <w:r>
-        <w:t xml:space="preserve"> Logika Pada Proses Backend</w:t>
+      <w:r>
+        <w:t>Mengenali Logika Pada Proses Backend</w:t>
       </w:r>
       <w:bookmarkEnd w:id="27"/>
     </w:p>
@@ -19389,166 +13400,29 @@
         <w:ind w:left="360" w:firstLine="349"/>
         <w:jc w:val="both"/>
       </w:pPr>
-      <w:proofErr w:type="spellStart"/>
-      <w:r>
-        <w:t>Sebelum</w:t>
-      </w:r>
-      <w:proofErr w:type="spellEnd"/>
+      <w:r>
+        <w:t xml:space="preserve">Sebelum memulai pembuatan Backend, ada baiknya kita mengenali </w:t>
+      </w:r>
+      <w:r>
+        <w:t xml:space="preserve">terlebih dahulu </w:t>
+      </w:r>
+      <w:r>
+        <w:t>alur logika pada proses backend</w:t>
+      </w:r>
+      <w:r>
+        <w:t>.</w:t>
+      </w:r>
       <w:r>
         <w:t xml:space="preserve"> </w:t>
       </w:r>
-      <w:proofErr w:type="spellStart"/>
-      <w:r>
-        <w:t>memulai</w:t>
-      </w:r>
-      <w:proofErr w:type="spellEnd"/>
-      <w:r>
-        <w:t xml:space="preserve"> </w:t>
-      </w:r>
-      <w:proofErr w:type="spellStart"/>
-      <w:r>
-        <w:t>pembuatan</w:t>
-      </w:r>
-      <w:proofErr w:type="spellEnd"/>
-      <w:r>
-        <w:t xml:space="preserve"> Backend, </w:t>
-      </w:r>
-      <w:proofErr w:type="spellStart"/>
-      <w:r>
-        <w:t>ada</w:t>
-      </w:r>
-      <w:proofErr w:type="spellEnd"/>
-      <w:r>
-        <w:t xml:space="preserve"> </w:t>
-      </w:r>
-      <w:proofErr w:type="spellStart"/>
-      <w:r>
-        <w:t>baiknya</w:t>
-      </w:r>
-      <w:proofErr w:type="spellEnd"/>
-      <w:r>
-        <w:t xml:space="preserve"> </w:t>
-      </w:r>
-      <w:proofErr w:type="spellStart"/>
-      <w:r>
-        <w:t>kita</w:t>
-      </w:r>
-      <w:proofErr w:type="spellEnd"/>
-      <w:r>
-        <w:t xml:space="preserve"> </w:t>
-      </w:r>
-      <w:proofErr w:type="spellStart"/>
-      <w:r>
-        <w:t>mengenali</w:t>
-      </w:r>
-      <w:proofErr w:type="spellEnd"/>
-      <w:r>
-        <w:t xml:space="preserve"> </w:t>
-      </w:r>
-      <w:proofErr w:type="spellStart"/>
-      <w:r>
-        <w:t>terlebih</w:t>
-      </w:r>
-      <w:proofErr w:type="spellEnd"/>
-      <w:r>
-        <w:t xml:space="preserve"> </w:t>
-      </w:r>
-      <w:proofErr w:type="spellStart"/>
-      <w:r>
-        <w:t>dahulu</w:t>
-      </w:r>
-      <w:proofErr w:type="spellEnd"/>
-      <w:r>
-        <w:t xml:space="preserve"> </w:t>
-      </w:r>
-      <w:proofErr w:type="spellStart"/>
-      <w:r>
-        <w:t>alur</w:t>
-      </w:r>
-      <w:proofErr w:type="spellEnd"/>
-      <w:r>
-        <w:t xml:space="preserve"> </w:t>
-      </w:r>
-      <w:proofErr w:type="spellStart"/>
-      <w:r>
-        <w:t>logika</w:t>
-      </w:r>
-      <w:proofErr w:type="spellEnd"/>
-      <w:r>
-        <w:t xml:space="preserve"> pada proses backend</w:t>
-      </w:r>
-      <w:r>
-        <w:t>.</w:t>
-      </w:r>
-      <w:r>
-        <w:t xml:space="preserve"> </w:t>
-      </w:r>
-      <w:proofErr w:type="spellStart"/>
-      <w:r>
-        <w:t>Dengan</w:t>
-      </w:r>
-      <w:proofErr w:type="spellEnd"/>
-      <w:r>
-        <w:t xml:space="preserve"> </w:t>
-      </w:r>
-      <w:proofErr w:type="spellStart"/>
-      <w:r>
-        <w:t>ini</w:t>
-      </w:r>
-      <w:proofErr w:type="spellEnd"/>
-      <w:r>
-        <w:t xml:space="preserve">, </w:t>
-      </w:r>
-      <w:proofErr w:type="spellStart"/>
-      <w:r>
-        <w:t>kita</w:t>
-      </w:r>
-      <w:proofErr w:type="spellEnd"/>
-      <w:r>
-        <w:t xml:space="preserve"> </w:t>
-      </w:r>
-      <w:proofErr w:type="spellStart"/>
-      <w:r>
-        <w:t>mendapatkan</w:t>
-      </w:r>
-      <w:proofErr w:type="spellEnd"/>
-      <w:r>
-        <w:t xml:space="preserve"> </w:t>
-      </w:r>
-      <w:proofErr w:type="spellStart"/>
-      <w:r>
-        <w:t>gambaran</w:t>
-      </w:r>
-      <w:proofErr w:type="spellEnd"/>
-      <w:r>
-        <w:t xml:space="preserve"> </w:t>
-      </w:r>
-      <w:proofErr w:type="spellStart"/>
-      <w:r>
-        <w:t>bagaimana</w:t>
-      </w:r>
-      <w:proofErr w:type="spellEnd"/>
-      <w:r>
-        <w:t xml:space="preserve"> proses</w:t>
-      </w:r>
-      <w:r>
-        <w:t xml:space="preserve">-proses pada backend yang </w:t>
-      </w:r>
-      <w:proofErr w:type="spellStart"/>
-      <w:r>
-        <w:t>kita</w:t>
-      </w:r>
-      <w:proofErr w:type="spellEnd"/>
-      <w:r>
-        <w:t xml:space="preserve"> buat </w:t>
-      </w:r>
-      <w:proofErr w:type="spellStart"/>
-      <w:r>
-        <w:t>berjalan</w:t>
-      </w:r>
-      <w:proofErr w:type="spellEnd"/>
-      <w:r>
-        <w:t>.</w:t>
+      <w:r>
+        <w:t>Dengan ini, kita mendapatkan gambaran bagaimana proses</w:t>
+      </w:r>
+      <w:r>
+        <w:t xml:space="preserve">-proses pada backend yang kita buat </w:t>
+      </w:r>
+      <w:r>
+        <w:t>berjalan.</w:t>
       </w:r>
     </w:p>
     <w:p>
@@ -19702,15 +13576,7 @@
         </w:numPr>
       </w:pPr>
       <w:r>
-        <w:t xml:space="preserve">Flowchart </w:t>
-      </w:r>
-      <w:proofErr w:type="spellStart"/>
-      <w:r>
-        <w:t>Tambah</w:t>
-      </w:r>
-      <w:proofErr w:type="spellEnd"/>
-      <w:r>
-        <w:t xml:space="preserve"> Artikel</w:t>
+        <w:t>Flowchart Tambah Artikel</w:t>
       </w:r>
     </w:p>
     <w:p>
@@ -20161,7 +14027,6 @@
           <w:lang w:val="en-US"/>
         </w:rPr>
       </w:pPr>
-      <w:proofErr w:type="gramStart"/>
       <w:r>
         <w:rPr>
           <w:b/>
@@ -20174,14 +14039,7 @@
         <w:rPr>
           <w:lang w:val="en-US"/>
         </w:rPr>
-        <w:t>:</w:t>
-      </w:r>
-      <w:proofErr w:type="gramEnd"/>
-      <w:r>
-        <w:rPr>
-          <w:lang w:val="en-US"/>
-        </w:rPr>
-        <w:t xml:space="preserve"> </w:t>
+        <w:t xml:space="preserve">: </w:t>
       </w:r>
     </w:p>
     <w:p>
@@ -20313,7 +14171,6 @@
           <w:lang w:val="en-US"/>
         </w:rPr>
       </w:pPr>
-      <w:proofErr w:type="gramStart"/>
       <w:r>
         <w:rPr>
           <w:b/>
@@ -20326,14 +14183,7 @@
         <w:rPr>
           <w:lang w:val="en-US"/>
         </w:rPr>
-        <w:t>:</w:t>
-      </w:r>
-      <w:proofErr w:type="gramEnd"/>
-      <w:r>
-        <w:rPr>
-          <w:lang w:val="en-US"/>
-        </w:rPr>
-        <w:t xml:space="preserve"> </w:t>
+        <w:t xml:space="preserve">: </w:t>
       </w:r>
     </w:p>
     <w:p>
@@ -20368,7 +14218,6 @@
           <w:lang w:val="en-US"/>
         </w:rPr>
       </w:pPr>
-      <w:proofErr w:type="gramStart"/>
       <w:r>
         <w:rPr>
           <w:b/>
@@ -20381,14 +14230,7 @@
         <w:rPr>
           <w:lang w:val="en-US"/>
         </w:rPr>
-        <w:t>:</w:t>
-      </w:r>
-      <w:proofErr w:type="gramEnd"/>
-      <w:r>
-        <w:rPr>
-          <w:lang w:val="en-US"/>
-        </w:rPr>
-        <w:t xml:space="preserve"> </w:t>
+        <w:t xml:space="preserve">: </w:t>
       </w:r>
     </w:p>
     <w:p>
@@ -20464,7 +14306,6 @@
           <w:lang w:val="en-US"/>
         </w:rPr>
       </w:pPr>
-      <w:proofErr w:type="gramStart"/>
       <w:r>
         <w:rPr>
           <w:b/>
@@ -20477,14 +14318,7 @@
         <w:rPr>
           <w:lang w:val="en-US"/>
         </w:rPr>
-        <w:t>:</w:t>
-      </w:r>
-      <w:proofErr w:type="gramEnd"/>
-      <w:r>
-        <w:rPr>
-          <w:lang w:val="en-US"/>
-        </w:rPr>
-        <w:t xml:space="preserve"> </w:t>
+        <w:t xml:space="preserve">: </w:t>
       </w:r>
     </w:p>
     <w:p>
@@ -20583,33 +14417,56 @@
           <w:lang w:val="en-US"/>
         </w:rPr>
       </w:pPr>
-      <w:proofErr w:type="spellStart"/>
-      <w:proofErr w:type="gramStart"/>
       <w:r>
         <w:rPr>
           <w:b/>
           <w:bCs/>
           <w:lang w:val="en-US"/>
         </w:rPr>
-        <w:t>NonSQL</w:t>
-      </w:r>
-      <w:proofErr w:type="spellEnd"/>
-      <w:r>
+        <w:t xml:space="preserve">NonSQL : </w:t>
+      </w:r>
+    </w:p>
+    <w:p>
+      <w:pPr>
+        <w:pBdr>
+          <w:bottom w:val="single" w:sz="12" w:space="1" w:color="auto"/>
+        </w:pBdr>
+        <w:rPr>
+          <w:lang w:val="en-US"/>
+        </w:rPr>
+      </w:pPr>
+    </w:p>
+    <w:p>
+      <w:pPr>
+        <w:rPr>
+          <w:lang w:val="en-US"/>
+        </w:rPr>
+      </w:pPr>
+      <w:r>
+        <w:rPr>
+          <w:lang w:val="en-US"/>
+        </w:rPr>
+        <w:t>O</w:t>
+      </w:r>
+    </w:p>
+    <w:p>
+      <w:pPr>
+        <w:pBdr>
+          <w:bottom w:val="single" w:sz="12" w:space="1" w:color="auto"/>
+        </w:pBdr>
         <w:rPr>
           <w:b/>
           <w:bCs/>
           <w:lang w:val="en-US"/>
         </w:rPr>
-        <w:t xml:space="preserve"> :</w:t>
-      </w:r>
-      <w:proofErr w:type="gramEnd"/>
+      </w:pPr>
       <w:r>
         <w:rPr>
           <w:b/>
           <w:bCs/>
           <w:lang w:val="en-US"/>
         </w:rPr>
-        <w:t xml:space="preserve"> </w:t>
+        <w:t xml:space="preserve">Otomotif: </w:t>
       </w:r>
     </w:p>
     <w:p>
@@ -20621,18 +14478,13 @@
           <w:lang w:val="en-US"/>
         </w:rPr>
       </w:pPr>
-    </w:p>
-    <w:p>
-      <w:pPr>
-        <w:rPr>
+      <w:r>
+        <w:rPr>
+          <w:b/>
+          <w:bCs/>
           <w:lang w:val="en-US"/>
         </w:rPr>
-      </w:pPr>
-      <w:r>
-        <w:rPr>
-          <w:lang w:val="en-US"/>
-        </w:rPr>
-        <w:t>O</w:t>
+        <w:t>Open Source:</w:t>
       </w:r>
     </w:p>
     <w:p>
@@ -20641,27 +14493,138 @@
           <w:bottom w:val="single" w:sz="12" w:space="1" w:color="auto"/>
         </w:pBdr>
         <w:rPr>
+          <w:lang w:val="en-US"/>
+        </w:rPr>
+      </w:pPr>
+    </w:p>
+    <w:p>
+      <w:pPr>
+        <w:rPr>
+          <w:lang w:val="en-US"/>
+        </w:rPr>
+      </w:pPr>
+      <w:r>
+        <w:rPr>
+          <w:lang w:val="en-US"/>
+        </w:rPr>
+        <w:t>P</w:t>
+      </w:r>
+    </w:p>
+    <w:p>
+      <w:pPr>
+        <w:pBdr>
+          <w:bottom w:val="single" w:sz="12" w:space="1" w:color="auto"/>
+        </w:pBdr>
+        <w:rPr>
+          <w:lang w:val="en-US"/>
+        </w:rPr>
+      </w:pPr>
+      <w:r>
+        <w:rPr>
           <w:b/>
           <w:bCs/>
           <w:lang w:val="en-US"/>
         </w:rPr>
-      </w:pPr>
-      <w:proofErr w:type="spellStart"/>
+        <w:t xml:space="preserve">API </w:t>
+      </w:r>
+      <w:r>
+        <w:rPr>
+          <w:lang w:val="en-US"/>
+        </w:rPr>
+        <w:t xml:space="preserve">: </w:t>
+      </w:r>
+    </w:p>
+    <w:p>
+      <w:pPr>
+        <w:pBdr>
+          <w:bottom w:val="single" w:sz="12" w:space="1" w:color="auto"/>
+        </w:pBdr>
+        <w:rPr>
+          <w:lang w:val="en-US"/>
+        </w:rPr>
+      </w:pPr>
+    </w:p>
+    <w:p>
+      <w:pPr>
+        <w:rPr>
+          <w:lang w:val="en-US"/>
+        </w:rPr>
+      </w:pPr>
+      <w:r>
+        <w:rPr>
+          <w:lang w:val="en-US"/>
+        </w:rPr>
+        <w:t>Q</w:t>
+      </w:r>
+    </w:p>
+    <w:p>
+      <w:pPr>
+        <w:pBdr>
+          <w:bottom w:val="single" w:sz="12" w:space="1" w:color="auto"/>
+        </w:pBdr>
+        <w:rPr>
+          <w:lang w:val="en-US"/>
+        </w:rPr>
+      </w:pPr>
       <w:r>
         <w:rPr>
           <w:b/>
           <w:bCs/>
           <w:lang w:val="en-US"/>
         </w:rPr>
-        <w:t>Otomotif</w:t>
-      </w:r>
-      <w:proofErr w:type="spellEnd"/>
+        <w:t xml:space="preserve">API </w:t>
+      </w:r>
+      <w:r>
+        <w:rPr>
+          <w:lang w:val="en-US"/>
+        </w:rPr>
+        <w:t xml:space="preserve">: </w:t>
+      </w:r>
+    </w:p>
+    <w:p>
+      <w:pPr>
+        <w:pBdr>
+          <w:bottom w:val="single" w:sz="12" w:space="1" w:color="auto"/>
+        </w:pBdr>
+        <w:rPr>
+          <w:lang w:val="en-US"/>
+        </w:rPr>
+      </w:pPr>
+    </w:p>
+    <w:p>
+      <w:pPr>
+        <w:rPr>
+          <w:lang w:val="en-US"/>
+        </w:rPr>
+      </w:pPr>
+      <w:r>
+        <w:rPr>
+          <w:lang w:val="en-US"/>
+        </w:rPr>
+        <w:t>R</w:t>
+      </w:r>
+    </w:p>
+    <w:p>
+      <w:pPr>
+        <w:pBdr>
+          <w:bottom w:val="single" w:sz="12" w:space="1" w:color="auto"/>
+        </w:pBdr>
+        <w:rPr>
+          <w:lang w:val="en-US"/>
+        </w:rPr>
+      </w:pPr>
       <w:r>
         <w:rPr>
           <w:b/>
           <w:bCs/>
           <w:lang w:val="en-US"/>
         </w:rPr>
+        <w:t xml:space="preserve">API </w:t>
+      </w:r>
+      <w:r>
+        <w:rPr>
+          <w:lang w:val="en-US"/>
+        </w:rPr>
         <w:t xml:space="preserve">: </w:t>
       </w:r>
     </w:p>
@@ -20674,13 +14637,42 @@
           <w:lang w:val="en-US"/>
         </w:rPr>
       </w:pPr>
+    </w:p>
+    <w:p>
+      <w:pPr>
+        <w:rPr>
+          <w:lang w:val="en-US"/>
+        </w:rPr>
+      </w:pPr>
+      <w:r>
+        <w:rPr>
+          <w:lang w:val="en-US"/>
+        </w:rPr>
+        <w:t>S</w:t>
+      </w:r>
+    </w:p>
+    <w:p>
+      <w:pPr>
+        <w:pBdr>
+          <w:bottom w:val="single" w:sz="12" w:space="1" w:color="auto"/>
+        </w:pBdr>
+        <w:rPr>
+          <w:lang w:val="en-US"/>
+        </w:rPr>
+      </w:pPr>
       <w:r>
         <w:rPr>
           <w:b/>
           <w:bCs/>
           <w:lang w:val="en-US"/>
         </w:rPr>
-        <w:t>Open Source:</w:t>
+        <w:t xml:space="preserve">API </w:t>
+      </w:r>
+      <w:r>
+        <w:rPr>
+          <w:lang w:val="en-US"/>
+        </w:rPr>
+        <w:t xml:space="preserve">: </w:t>
       </w:r>
     </w:p>
     <w:p>
@@ -20703,7 +14695,7 @@
         <w:rPr>
           <w:lang w:val="en-US"/>
         </w:rPr>
-        <w:t>P</w:t>
+        <w:t>T</w:t>
       </w:r>
     </w:p>
     <w:p>
@@ -20715,7 +14707,6 @@
           <w:lang w:val="en-US"/>
         </w:rPr>
       </w:pPr>
-      <w:proofErr w:type="gramStart"/>
       <w:r>
         <w:rPr>
           <w:b/>
@@ -20728,14 +14719,7 @@
         <w:rPr>
           <w:lang w:val="en-US"/>
         </w:rPr>
-        <w:t>:</w:t>
-      </w:r>
-      <w:proofErr w:type="gramEnd"/>
-      <w:r>
-        <w:rPr>
-          <w:lang w:val="en-US"/>
-        </w:rPr>
-        <w:t xml:space="preserve"> </w:t>
+        <w:t xml:space="preserve">: </w:t>
       </w:r>
     </w:p>
     <w:p>
@@ -20758,7 +14742,7 @@
         <w:rPr>
           <w:lang w:val="en-US"/>
         </w:rPr>
-        <w:t>Q</w:t>
+        <w:t>U</w:t>
       </w:r>
     </w:p>
     <w:p>
@@ -20770,27 +14754,13 @@
           <w:lang w:val="en-US"/>
         </w:rPr>
       </w:pPr>
-      <w:proofErr w:type="gramStart"/>
       <w:r>
         <w:rPr>
           <w:b/>
           <w:bCs/>
           <w:lang w:val="en-US"/>
         </w:rPr>
-        <w:t xml:space="preserve">API </w:t>
-      </w:r>
-      <w:r>
-        <w:rPr>
-          <w:lang w:val="en-US"/>
-        </w:rPr>
-        <w:t>:</w:t>
-      </w:r>
-      <w:proofErr w:type="gramEnd"/>
-      <w:r>
-        <w:rPr>
-          <w:lang w:val="en-US"/>
-        </w:rPr>
-        <w:t xml:space="preserve"> </w:t>
+        <w:t>URL:</w:t>
       </w:r>
     </w:p>
     <w:p>
@@ -20813,7 +14783,7 @@
         <w:rPr>
           <w:lang w:val="en-US"/>
         </w:rPr>
-        <w:t>R</w:t>
+        <w:t>V</w:t>
       </w:r>
     </w:p>
     <w:p>
@@ -20825,7 +14795,6 @@
           <w:lang w:val="en-US"/>
         </w:rPr>
       </w:pPr>
-      <w:proofErr w:type="gramStart"/>
       <w:r>
         <w:rPr>
           <w:b/>
@@ -20838,14 +14807,7 @@
         <w:rPr>
           <w:lang w:val="en-US"/>
         </w:rPr>
-        <w:t>:</w:t>
-      </w:r>
-      <w:proofErr w:type="gramEnd"/>
-      <w:r>
-        <w:rPr>
-          <w:lang w:val="en-US"/>
-        </w:rPr>
-        <w:t xml:space="preserve"> </w:t>
+        <w:t xml:space="preserve">: </w:t>
       </w:r>
     </w:p>
     <w:p>
@@ -20868,7 +14830,7 @@
         <w:rPr>
           <w:lang w:val="en-US"/>
         </w:rPr>
-        <w:t>S</w:t>
+        <w:t>W</w:t>
       </w:r>
     </w:p>
     <w:p>
@@ -20880,27 +14842,14 @@
           <w:lang w:val="en-US"/>
         </w:rPr>
       </w:pPr>
-      <w:proofErr w:type="gramStart"/>
       <w:r>
         <w:rPr>
           <w:b/>
           <w:bCs/>
           <w:lang w:val="en-US"/>
         </w:rPr>
-        <w:t xml:space="preserve">API </w:t>
-      </w:r>
-      <w:r>
-        <w:rPr>
-          <w:lang w:val="en-US"/>
-        </w:rPr>
-        <w:t>:</w:t>
-      </w:r>
-      <w:proofErr w:type="gramEnd"/>
-      <w:r>
-        <w:rPr>
-          <w:lang w:val="en-US"/>
-        </w:rPr>
-        <w:t xml:space="preserve"> </w:t>
+        <w:lastRenderedPageBreak/>
+        <w:t>Website:</w:t>
       </w:r>
     </w:p>
     <w:p>
@@ -20923,7 +14872,7 @@
         <w:rPr>
           <w:lang w:val="en-US"/>
         </w:rPr>
-        <w:t>T</w:t>
+        <w:t>X</w:t>
       </w:r>
     </w:p>
     <w:p>
@@ -20935,7 +14884,6 @@
           <w:lang w:val="en-US"/>
         </w:rPr>
       </w:pPr>
-      <w:proofErr w:type="gramStart"/>
       <w:r>
         <w:rPr>
           <w:b/>
@@ -20948,14 +14896,7 @@
         <w:rPr>
           <w:lang w:val="en-US"/>
         </w:rPr>
-        <w:t>:</w:t>
-      </w:r>
-      <w:proofErr w:type="gramEnd"/>
-      <w:r>
-        <w:rPr>
-          <w:lang w:val="en-US"/>
-        </w:rPr>
-        <w:t xml:space="preserve"> </w:t>
+        <w:t xml:space="preserve">: </w:t>
       </w:r>
     </w:p>
     <w:p>
@@ -20978,7 +14919,7 @@
         <w:rPr>
           <w:lang w:val="en-US"/>
         </w:rPr>
-        <w:t>U</w:t>
+        <w:t>Y</w:t>
       </w:r>
     </w:p>
     <w:p>
@@ -20996,7 +14937,13 @@
           <w:bCs/>
           <w:lang w:val="en-US"/>
         </w:rPr>
-        <w:t>URL:</w:t>
+        <w:t xml:space="preserve">API </w:t>
+      </w:r>
+      <w:r>
+        <w:rPr>
+          <w:lang w:val="en-US"/>
+        </w:rPr>
+        <w:t xml:space="preserve">: </w:t>
       </w:r>
     </w:p>
     <w:p>
@@ -21019,7 +14966,7 @@
         <w:rPr>
           <w:lang w:val="en-US"/>
         </w:rPr>
-        <w:t>V</w:t>
+        <w:t>Z</w:t>
       </w:r>
     </w:p>
     <w:p>
@@ -21031,7 +14978,6 @@
           <w:lang w:val="en-US"/>
         </w:rPr>
       </w:pPr>
-      <w:proofErr w:type="gramStart"/>
       <w:r>
         <w:rPr>
           <w:b/>
@@ -21044,221 +14990,7 @@
         <w:rPr>
           <w:lang w:val="en-US"/>
         </w:rPr>
-        <w:t>:</w:t>
-      </w:r>
-      <w:proofErr w:type="gramEnd"/>
-      <w:r>
-        <w:rPr>
-          <w:lang w:val="en-US"/>
-        </w:rPr>
-        <w:t xml:space="preserve"> </w:t>
-      </w:r>
-    </w:p>
-    <w:p>
-      <w:pPr>
-        <w:pBdr>
-          <w:bottom w:val="single" w:sz="12" w:space="1" w:color="auto"/>
-        </w:pBdr>
-        <w:rPr>
-          <w:lang w:val="en-US"/>
-        </w:rPr>
-      </w:pPr>
-    </w:p>
-    <w:p>
-      <w:pPr>
-        <w:rPr>
-          <w:lang w:val="en-US"/>
-        </w:rPr>
-      </w:pPr>
-      <w:r>
-        <w:rPr>
-          <w:lang w:val="en-US"/>
-        </w:rPr>
-        <w:t>W</w:t>
-      </w:r>
-    </w:p>
-    <w:p>
-      <w:pPr>
-        <w:pBdr>
-          <w:bottom w:val="single" w:sz="12" w:space="1" w:color="auto"/>
-        </w:pBdr>
-        <w:rPr>
-          <w:lang w:val="en-US"/>
-        </w:rPr>
-      </w:pPr>
-      <w:r>
-        <w:rPr>
-          <w:b/>
-          <w:bCs/>
-          <w:lang w:val="en-US"/>
-        </w:rPr>
-        <w:lastRenderedPageBreak/>
-        <w:t>Website:</w:t>
-      </w:r>
-    </w:p>
-    <w:p>
-      <w:pPr>
-        <w:pBdr>
-          <w:bottom w:val="single" w:sz="12" w:space="1" w:color="auto"/>
-        </w:pBdr>
-        <w:rPr>
-          <w:lang w:val="en-US"/>
-        </w:rPr>
-      </w:pPr>
-    </w:p>
-    <w:p>
-      <w:pPr>
-        <w:rPr>
-          <w:lang w:val="en-US"/>
-        </w:rPr>
-      </w:pPr>
-      <w:r>
-        <w:rPr>
-          <w:lang w:val="en-US"/>
-        </w:rPr>
-        <w:t>X</w:t>
-      </w:r>
-    </w:p>
-    <w:p>
-      <w:pPr>
-        <w:pBdr>
-          <w:bottom w:val="single" w:sz="12" w:space="1" w:color="auto"/>
-        </w:pBdr>
-        <w:rPr>
-          <w:lang w:val="en-US"/>
-        </w:rPr>
-      </w:pPr>
-      <w:proofErr w:type="gramStart"/>
-      <w:r>
-        <w:rPr>
-          <w:b/>
-          <w:bCs/>
-          <w:lang w:val="en-US"/>
-        </w:rPr>
-        <w:t xml:space="preserve">API </w:t>
-      </w:r>
-      <w:r>
-        <w:rPr>
-          <w:lang w:val="en-US"/>
-        </w:rPr>
-        <w:t>:</w:t>
-      </w:r>
-      <w:proofErr w:type="gramEnd"/>
-      <w:r>
-        <w:rPr>
-          <w:lang w:val="en-US"/>
-        </w:rPr>
-        <w:t xml:space="preserve"> </w:t>
-      </w:r>
-    </w:p>
-    <w:p>
-      <w:pPr>
-        <w:pBdr>
-          <w:bottom w:val="single" w:sz="12" w:space="1" w:color="auto"/>
-        </w:pBdr>
-        <w:rPr>
-          <w:lang w:val="en-US"/>
-        </w:rPr>
-      </w:pPr>
-    </w:p>
-    <w:p>
-      <w:pPr>
-        <w:rPr>
-          <w:lang w:val="en-US"/>
-        </w:rPr>
-      </w:pPr>
-      <w:r>
-        <w:rPr>
-          <w:lang w:val="en-US"/>
-        </w:rPr>
-        <w:t>Y</w:t>
-      </w:r>
-    </w:p>
-    <w:p>
-      <w:pPr>
-        <w:pBdr>
-          <w:bottom w:val="single" w:sz="12" w:space="1" w:color="auto"/>
-        </w:pBdr>
-        <w:rPr>
-          <w:lang w:val="en-US"/>
-        </w:rPr>
-      </w:pPr>
-      <w:proofErr w:type="gramStart"/>
-      <w:r>
-        <w:rPr>
-          <w:b/>
-          <w:bCs/>
-          <w:lang w:val="en-US"/>
-        </w:rPr>
-        <w:t xml:space="preserve">API </w:t>
-      </w:r>
-      <w:r>
-        <w:rPr>
-          <w:lang w:val="en-US"/>
-        </w:rPr>
-        <w:t>:</w:t>
-      </w:r>
-      <w:proofErr w:type="gramEnd"/>
-      <w:r>
-        <w:rPr>
-          <w:lang w:val="en-US"/>
-        </w:rPr>
-        <w:t xml:space="preserve"> </w:t>
-      </w:r>
-    </w:p>
-    <w:p>
-      <w:pPr>
-        <w:pBdr>
-          <w:bottom w:val="single" w:sz="12" w:space="1" w:color="auto"/>
-        </w:pBdr>
-        <w:rPr>
-          <w:lang w:val="en-US"/>
-        </w:rPr>
-      </w:pPr>
-    </w:p>
-    <w:p>
-      <w:pPr>
-        <w:rPr>
-          <w:lang w:val="en-US"/>
-        </w:rPr>
-      </w:pPr>
-      <w:r>
-        <w:rPr>
-          <w:lang w:val="en-US"/>
-        </w:rPr>
-        <w:t>Z</w:t>
-      </w:r>
-    </w:p>
-    <w:p>
-      <w:pPr>
-        <w:pBdr>
-          <w:bottom w:val="single" w:sz="12" w:space="1" w:color="auto"/>
-        </w:pBdr>
-        <w:rPr>
-          <w:lang w:val="en-US"/>
-        </w:rPr>
-      </w:pPr>
-      <w:proofErr w:type="gramStart"/>
-      <w:r>
-        <w:rPr>
-          <w:b/>
-          <w:bCs/>
-          <w:lang w:val="en-US"/>
-        </w:rPr>
-        <w:t xml:space="preserve">API </w:t>
-      </w:r>
-      <w:r>
-        <w:rPr>
-          <w:lang w:val="en-US"/>
-        </w:rPr>
-        <w:t>:</w:t>
-      </w:r>
-      <w:proofErr w:type="gramEnd"/>
-      <w:r>
-        <w:rPr>
-          <w:lang w:val="en-US"/>
-        </w:rPr>
-        <w:t xml:space="preserve"> </w:t>
+        <w:t xml:space="preserve">: </w:t>
       </w:r>
     </w:p>
     <w:p>
@@ -21569,63 +15301,13 @@
           </w:rPr>
           <w:t xml:space="preserve"> | </w:t>
         </w:r>
-        <w:proofErr w:type="spellStart"/>
         <w:r>
           <w:rPr>
             <w:color w:val="7F7F7F" w:themeColor="background1" w:themeShade="7F"/>
             <w:spacing w:val="60"/>
           </w:rPr>
-          <w:t>Instalasi</w:t>
+          <w:t>Instalasi Dan Penyiapan Aplikasi Pembangun</w:t>
         </w:r>
-        <w:proofErr w:type="spellEnd"/>
-        <w:r>
-          <w:rPr>
-            <w:color w:val="7F7F7F" w:themeColor="background1" w:themeShade="7F"/>
-            <w:spacing w:val="60"/>
-          </w:rPr>
-          <w:t xml:space="preserve"> Dan </w:t>
-        </w:r>
-        <w:proofErr w:type="spellStart"/>
-        <w:r>
-          <w:rPr>
-            <w:color w:val="7F7F7F" w:themeColor="background1" w:themeShade="7F"/>
-            <w:spacing w:val="60"/>
-          </w:rPr>
-          <w:t>Penyiapan</w:t>
-        </w:r>
-        <w:proofErr w:type="spellEnd"/>
-        <w:r>
-          <w:rPr>
-            <w:color w:val="7F7F7F" w:themeColor="background1" w:themeShade="7F"/>
-            <w:spacing w:val="60"/>
-          </w:rPr>
-          <w:t xml:space="preserve"> </w:t>
-        </w:r>
-        <w:proofErr w:type="spellStart"/>
-        <w:r>
-          <w:rPr>
-            <w:color w:val="7F7F7F" w:themeColor="background1" w:themeShade="7F"/>
-            <w:spacing w:val="60"/>
-          </w:rPr>
-          <w:t>Aplikasi</w:t>
-        </w:r>
-        <w:proofErr w:type="spellEnd"/>
-        <w:r>
-          <w:rPr>
-            <w:color w:val="7F7F7F" w:themeColor="background1" w:themeShade="7F"/>
-            <w:spacing w:val="60"/>
-          </w:rPr>
-          <w:t xml:space="preserve"> </w:t>
-        </w:r>
-        <w:proofErr w:type="spellStart"/>
-        <w:r>
-          <w:rPr>
-            <w:color w:val="7F7F7F" w:themeColor="background1" w:themeShade="7F"/>
-            <w:spacing w:val="60"/>
-          </w:rPr>
-          <w:t>Pembangun</w:t>
-        </w:r>
-        <w:proofErr w:type="spellEnd"/>
       </w:p>
     </w:sdtContent>
   </w:sdt>
@@ -21768,37 +15450,12 @@
           </w:rPr>
           <w:t xml:space="preserve"> | </w:t>
         </w:r>
-        <w:proofErr w:type="spellStart"/>
         <w:r>
           <w:rPr>
             <w:color w:val="7F7F7F" w:themeColor="background1" w:themeShade="7F"/>
             <w:spacing w:val="60"/>
           </w:rPr>
-          <w:t>Pembuatan</w:t>
-        </w:r>
-        <w:proofErr w:type="spellEnd"/>
-        <w:r>
-          <w:rPr>
-            <w:color w:val="7F7F7F" w:themeColor="background1" w:themeShade="7F"/>
-            <w:spacing w:val="60"/>
-          </w:rPr>
-          <w:t xml:space="preserve"> </w:t>
-        </w:r>
-        <w:proofErr w:type="spellStart"/>
-        <w:r>
-          <w:rPr>
-            <w:color w:val="7F7F7F" w:themeColor="background1" w:themeShade="7F"/>
-            <w:spacing w:val="60"/>
-          </w:rPr>
-          <w:t>Aplikasi</w:t>
-        </w:r>
-        <w:proofErr w:type="spellEnd"/>
-        <w:r>
-          <w:rPr>
-            <w:color w:val="7F7F7F" w:themeColor="background1" w:themeShade="7F"/>
-            <w:spacing w:val="60"/>
-          </w:rPr>
-          <w:t xml:space="preserve"> Website</w:t>
+          <w:t>Pembuatan Aplikasi Website</w:t>
         </w:r>
       </w:p>
     </w:sdtContent>
@@ -22004,7 +15661,6 @@
           </w:rPr>
           <w:t xml:space="preserve"> | </w:t>
         </w:r>
-        <w:proofErr w:type="spellStart"/>
         <w:r>
           <w:rPr>
             <w:color w:val="7F7F7F" w:themeColor="background1" w:themeShade="7F"/>
@@ -22012,7 +15668,6 @@
           </w:rPr>
           <w:t>Pendahuluan</w:t>
         </w:r>
-        <w:proofErr w:type="spellEnd"/>
       </w:p>
     </w:sdtContent>
   </w:sdt>
@@ -22084,7 +15739,6 @@
           </w:rPr>
           <w:t xml:space="preserve"> | </w:t>
         </w:r>
-        <w:proofErr w:type="spellStart"/>
         <w:r>
           <w:rPr>
             <w:color w:val="7F7F7F" w:themeColor="background1" w:themeShade="7F"/>
@@ -22092,7 +15746,6 @@
           </w:rPr>
           <w:t>Pendahuluan</w:t>
         </w:r>
-        <w:proofErr w:type="spellEnd"/>
       </w:p>
     </w:sdtContent>
   </w:sdt>
@@ -22235,31 +15888,13 @@
           </w:rPr>
           <w:t xml:space="preserve"> | </w:t>
         </w:r>
-        <w:proofErr w:type="spellStart"/>
         <w:r>
           <w:rPr>
             <w:color w:val="7F7F7F" w:themeColor="background1" w:themeShade="7F"/>
             <w:spacing w:val="60"/>
           </w:rPr>
-          <w:t>Pengenalan</w:t>
+          <w:t>Pengenalan Otomotif</w:t>
         </w:r>
-        <w:proofErr w:type="spellEnd"/>
-        <w:r>
-          <w:rPr>
-            <w:color w:val="7F7F7F" w:themeColor="background1" w:themeShade="7F"/>
-            <w:spacing w:val="60"/>
-          </w:rPr>
-          <w:t xml:space="preserve"> </w:t>
-        </w:r>
-        <w:proofErr w:type="spellStart"/>
-        <w:r>
-          <w:rPr>
-            <w:color w:val="7F7F7F" w:themeColor="background1" w:themeShade="7F"/>
-            <w:spacing w:val="60"/>
-          </w:rPr>
-          <w:t>Otomotif</w:t>
-        </w:r>
-        <w:proofErr w:type="spellEnd"/>
       </w:p>
     </w:sdtContent>
   </w:sdt>
@@ -22407,17 +16042,8 @@
             <w:color w:val="7F7F7F" w:themeColor="background1" w:themeShade="7F"/>
             <w:spacing w:val="60"/>
           </w:rPr>
-          <w:t xml:space="preserve">Dasar </w:t>
+          <w:t>Dasar Pemrograman</w:t>
         </w:r>
-        <w:proofErr w:type="spellStart"/>
-        <w:r>
-          <w:rPr>
-            <w:color w:val="7F7F7F" w:themeColor="background1" w:themeShade="7F"/>
-            <w:spacing w:val="60"/>
-          </w:rPr>
-          <w:t>Pemrograman</w:t>
-        </w:r>
-        <w:proofErr w:type="spellEnd"/>
       </w:p>
     </w:sdtContent>
   </w:sdt>
